--- a/web development.docx
+++ b/web development.docx
@@ -1590,19 +1590,7 @@
         <w:rPr>
           <w:lang w:val="en-US"/>
         </w:rPr>
-        <w:t xml:space="preserve">kết nối với Server </w:t>
-      </w:r>
-      <w:r>
-        <w:rPr>
-          <w:lang w:val="en-US"/>
-        </w:rPr>
-        <w:t>MySQL</w:t>
-      </w:r>
-      <w:r>
-        <w:rPr>
-          <w:lang w:val="en-US"/>
-        </w:rPr>
-        <w:t xml:space="preserve"> đang chạy trên máy, </w:t>
+        <w:t xml:space="preserve">kết nối với Server MySQL đang chạy trên máy, </w:t>
       </w:r>
       <w:r>
         <w:rPr>
@@ -1749,13 +1737,7 @@
         <w:rPr>
           <w:lang w:val="en-US"/>
         </w:rPr>
-        <w:t xml:space="preserve"> </w:t>
-      </w:r>
-      <w:r>
-        <w:rPr>
-          <w:lang w:val="en-US"/>
-        </w:rPr>
-        <w:t>\Data</w:t>
+        <w:t xml:space="preserve"> \Data</w:t>
       </w:r>
       <w:r>
         <w:rPr>
@@ -1774,6 +1756,240 @@
           <w:lang w:val="en-US"/>
         </w:rPr>
         <w:t>với tên là &lt;Tên Database&gt;</w:t>
+      </w:r>
+    </w:p>
+    <w:p>
+      <w:pPr>
+        <w:pStyle w:val="ListParagraph"/>
+        <w:numPr>
+          <w:ilvl w:val="0"/>
+          <w:numId w:val="18"/>
+        </w:numPr>
+        <w:rPr>
+          <w:lang w:val="en-US"/>
+        </w:rPr>
+      </w:pPr>
+      <w:r>
+        <w:rPr>
+          <w:lang w:val="en-US"/>
+        </w:rPr>
+        <w:t>PopSQL?</w:t>
+      </w:r>
+    </w:p>
+    <w:p>
+      <w:pPr>
+        <w:pStyle w:val="ListParagraph"/>
+        <w:numPr>
+          <w:ilvl w:val="0"/>
+          <w:numId w:val="2"/>
+        </w:numPr>
+        <w:rPr>
+          <w:lang w:val="en-US"/>
+        </w:rPr>
+      </w:pPr>
+      <w:r>
+        <w:rPr>
+          <w:lang w:val="en-US"/>
+        </w:rPr>
+        <w:t>Là giao diện thân thiện với người dùng, dùng để giao tiếp với Server MySQL chạy trên máy bạn, ngon hơn CLC</w:t>
+      </w:r>
+    </w:p>
+    <w:p>
+      <w:pPr>
+        <w:pStyle w:val="ListParagraph"/>
+        <w:numPr>
+          <w:ilvl w:val="0"/>
+          <w:numId w:val="18"/>
+        </w:numPr>
+        <w:rPr>
+          <w:lang w:val="en-US"/>
+        </w:rPr>
+      </w:pPr>
+      <w:r>
+        <w:rPr>
+          <w:lang w:val="en-US"/>
+        </w:rPr>
+        <w:t>Cài Đặt PopSQL?</w:t>
+      </w:r>
+    </w:p>
+    <w:p>
+      <w:pPr>
+        <w:pStyle w:val="ListParagraph"/>
+        <w:numPr>
+          <w:ilvl w:val="0"/>
+          <w:numId w:val="2"/>
+        </w:numPr>
+        <w:rPr>
+          <w:lang w:val="en-US"/>
+        </w:rPr>
+      </w:pPr>
+      <w:r>
+        <w:rPr>
+          <w:lang w:val="en-US"/>
+        </w:rPr>
+        <w:t>Vào Link</w:t>
+      </w:r>
+    </w:p>
+    <w:p>
+      <w:pPr>
+        <w:pStyle w:val="ListParagraph"/>
+        <w:numPr>
+          <w:ilvl w:val="0"/>
+          <w:numId w:val="2"/>
+        </w:numPr>
+        <w:rPr>
+          <w:lang w:val="en-US"/>
+        </w:rPr>
+      </w:pPr>
+      <w:hyperlink r:id="rId8" w:history="1">
+        <w:r>
+          <w:rPr>
+            <w:rStyle w:val="Hyperlink"/>
+            <w:lang w:val="en-US"/>
+          </w:rPr>
+          <w:t>https://popsql.com/download</w:t>
+        </w:r>
+      </w:hyperlink>
+    </w:p>
+    <w:p>
+      <w:pPr>
+        <w:pStyle w:val="ListParagraph"/>
+        <w:numPr>
+          <w:ilvl w:val="0"/>
+          <w:numId w:val="2"/>
+        </w:numPr>
+        <w:rPr>
+          <w:lang w:val="en-US"/>
+        </w:rPr>
+      </w:pPr>
+      <w:r>
+        <w:rPr>
+          <w:lang w:val="en-US"/>
+        </w:rPr>
+        <w:t>Click “Download for Windows”</w:t>
+      </w:r>
+      <w:r>
+        <w:rPr>
+          <w:lang w:val="en-US"/>
+        </w:rPr>
+        <w:t xml:space="preserve"> + chờ tải + chạy File vừa tải + thoát</w:t>
+      </w:r>
+    </w:p>
+    <w:p>
+      <w:pPr>
+        <w:pStyle w:val="ListParagraph"/>
+        <w:numPr>
+          <w:ilvl w:val="0"/>
+          <w:numId w:val="2"/>
+        </w:numPr>
+        <w:rPr>
+          <w:lang w:val="en-US"/>
+        </w:rPr>
+      </w:pPr>
+      <w:r>
+        <w:rPr>
+          <w:lang w:val="en-US"/>
+        </w:rPr>
+        <w:t xml:space="preserve">Khi này, trong thư mục </w:t>
+      </w:r>
+    </w:p>
+    <w:p>
+      <w:pPr>
+        <w:pStyle w:val="ListParagraph"/>
+        <w:ind w:left="1080"/>
+        <w:rPr>
+          <w:lang w:val="en-US"/>
+        </w:rPr>
+      </w:pPr>
+      <w:r>
+        <w:rPr>
+          <w:lang w:val="en-US"/>
+        </w:rPr>
+        <w:t>“</w:t>
+      </w:r>
+      <w:r>
+        <w:rPr>
+          <w:lang w:val="en-US"/>
+        </w:rPr>
+        <w:t>C:\Users\</w:t>
+      </w:r>
+      <w:r>
+        <w:rPr>
+          <w:lang w:val="en-US"/>
+        </w:rPr>
+        <w:t>&lt;Tên Người Dùng Hiện Tại&gt;</w:t>
+      </w:r>
+      <w:r>
+        <w:rPr>
+          <w:lang w:val="en-US"/>
+        </w:rPr>
+        <w:t>\AppData\Local\Programs</w:t>
+      </w:r>
+      <w:r>
+        <w:rPr>
+          <w:lang w:val="en-US"/>
+        </w:rPr>
+        <w:t>” sẽ xuất hiện thư mục “@popsqldesktop”, trong đây lại chứa File EXE “PopSQL” là phần mềm bạn muốn chạy</w:t>
+      </w:r>
+    </w:p>
+    <w:p>
+      <w:pPr>
+        <w:pStyle w:val="ListParagraph"/>
+        <w:numPr>
+          <w:ilvl w:val="0"/>
+          <w:numId w:val="2"/>
+        </w:numPr>
+        <w:rPr>
+          <w:lang w:val="en-US"/>
+        </w:rPr>
+      </w:pPr>
+      <w:r>
+        <w:rPr>
+          <w:lang w:val="en-US"/>
+        </w:rPr>
+        <w:t xml:space="preserve">Sau đó, chạy phần mềm PopSQL lên, đăng nhập bằng tài khoản Google + </w:t>
+      </w:r>
+      <w:r>
+        <w:rPr>
+          <w:lang w:val="en-US"/>
+        </w:rPr>
+        <w:t xml:space="preserve">nó chuyển hướng đến trang đăng ký + điền thông tin + xác nhận Email + </w:t>
+      </w:r>
+      <w:r>
+        <w:rPr>
+          <w:lang w:val="en-US"/>
+        </w:rPr>
+        <w:t>mở lại phần mềm PopSQL rồi đăng nhập bằng tài khoản Google hồi nãy</w:t>
+      </w:r>
+      <w:r>
+        <w:rPr>
+          <w:lang w:val="en-US"/>
+        </w:rPr>
+        <w:t xml:space="preserve"> + điền tên công ty + điền số người trong công ty + Click “Create organization” + Click “Skip this” + chọn 1 vài thông tin cá nhấn + </w:t>
+      </w:r>
+      <w:r>
+        <w:rPr>
+          <w:lang w:val="en-US"/>
+        </w:rPr>
+        <w:t>Click “Next” + chọn mục tiêu làm việc hôm nay + Click “Next” + Click “Start querying” + đóng phần mềm</w:t>
+      </w:r>
+    </w:p>
+    <w:p>
+      <w:pPr>
+        <w:pStyle w:val="ListParagraph"/>
+        <w:numPr>
+          <w:ilvl w:val="0"/>
+          <w:numId w:val="2"/>
+        </w:numPr>
+        <w:rPr>
+          <w:lang w:val="en-US"/>
+        </w:rPr>
+      </w:pPr>
+      <w:r>
+        <w:rPr>
+          <w:lang w:val="en-US"/>
+        </w:rPr>
+        <w:t>Như vậy là xong bước cài đặt, từ giờ chỉ cần mở phần mềm và làm việc</w:t>
       </w:r>
     </w:p>
     <w:p>
@@ -1886,6 +2102,7 @@
         <w:rPr>
           <w:lang w:val="en-US"/>
         </w:rPr>
+        <w:lastRenderedPageBreak/>
         <w:t>module.exports = &lt;Bất Kể Thứ Gì&gt;</w:t>
       </w:r>
     </w:p>
@@ -2189,7 +2406,6 @@
         <w:rPr>
           <w:lang w:val="en-US"/>
         </w:rPr>
-        <w:lastRenderedPageBreak/>
         <w:t>typeof &lt;Giá Trị&gt;</w:t>
       </w:r>
     </w:p>
@@ -2642,6 +2858,7 @@
         <w:rPr>
           <w:lang w:val="en-US"/>
         </w:rPr>
+        <w:lastRenderedPageBreak/>
         <w:t>Câu lệnh này sẽ tải thư viện Express có chức năng tạo Web Server, đồng thời cũng tạo thư mục “node_modules” nếu chưa có để chứa các thư viện và File “package–lock.json” chứa thông tin phụ thuộc của các thư viện</w:t>
       </w:r>
     </w:p>
@@ -2966,7 +3183,6 @@
         <w:rPr>
           <w:lang w:val="en-US"/>
         </w:rPr>
-        <w:lastRenderedPageBreak/>
         <w:t>Sau khi trả lời xong, 1 File “package.json” sẽ xuất hiện, File này có tác dụng tạo các câu lệnh ngắn, lưu trữ thông tin dự</w:t>
       </w:r>
       <w:r>
@@ -3324,7 +3540,14 @@
         <w:rPr>
           <w:lang w:val="en-US"/>
         </w:rPr>
-        <w:t>Khi nhập câu lệnh này, npm sẽ rà soát xem “foo” có phải là 1 câu lệnh thuộc về npm hay không, nếu không, nó sẽ vào tệp “package.json” cùng cấp với CMD hiện tại, tìm thẻ “scripts”, trong thẻ “scripts”, nó sẽ tìm ánh xạ nào tên “foo”, nếu không thì nó sẽ báo lỗi, nếu có thì nó sẽ chạy câu lệnh ứng với “foo”, nếu câu lệnh này không tồn tại, nó sẽ vào thư mục “.bin” của “node_modules” để tìm, nếu có thì nó sẽ chạy lệnh này, nếu không thì nó sẽ báo lỗi</w:t>
+        <w:t xml:space="preserve">Khi nhập câu lệnh này, npm sẽ rà soát xem “foo” có phải là 1 câu lệnh thuộc về npm hay không, nếu không, nó sẽ vào tệp “package.json” cùng cấp với CMD hiện tại, tìm thẻ “scripts”, trong thẻ “scripts”, nó sẽ tìm ánh xạ nào tên “foo”, nếu không thì nó sẽ báo lỗi, nếu có thì nó sẽ chạy câu lệnh ứng với “foo”, nếu câu </w:t>
+      </w:r>
+      <w:r>
+        <w:rPr>
+          <w:lang w:val="en-US"/>
+        </w:rPr>
+        <w:lastRenderedPageBreak/>
+        <w:t>lệnh này không tồn tại, nó sẽ vào thư mục “.bin” của “node_modules” để tìm, nếu có thì nó sẽ chạy lệnh này, nếu không thì nó sẽ báo lỗi</w:t>
       </w:r>
     </w:p>
     <w:p>
@@ -3645,7 +3868,6 @@
         <w:rPr>
           <w:lang w:val="en-US"/>
         </w:rPr>
-        <w:lastRenderedPageBreak/>
         <w:t>m</w:t>
       </w:r>
       <w:r>
@@ -4291,6 +4513,7 @@
         <w:rPr>
           <w:lang w:val="en-US"/>
         </w:rPr>
+        <w:lastRenderedPageBreak/>
         <w:t xml:space="preserve">const </w:t>
       </w:r>
       <w:r>
@@ -4687,7 +4910,6 @@
         <w:rPr>
           <w:lang w:val="en-US"/>
         </w:rPr>
-        <w:lastRenderedPageBreak/>
         <w:t>barfoo</w:t>
       </w:r>
     </w:p>
@@ -5116,6 +5338,7 @@
         <w:rPr>
           <w:lang w:val="en-US"/>
         </w:rPr>
+        <w:lastRenderedPageBreak/>
         <w:t>Tất cả các File HTML cục bộ trên máy tính của bạn sẽ dùng chung 1 Local Storage</w:t>
       </w:r>
       <w:r>
@@ -5392,7 +5615,6 @@
         <w:rPr>
           <w:lang w:val="en-US"/>
         </w:rPr>
-        <w:lastRenderedPageBreak/>
         <w:t>“C:\Users\&lt;Tên Người Dùng&gt;</w:t>
       </w:r>
       <w:r>

--- a/web development.docx
+++ b/web development.docx
@@ -1355,6 +1355,12 @@
         <w:rPr>
           <w:lang w:val="en-US"/>
         </w:rPr>
+        <w:t>, khi này tên người dùng là root</w:t>
+      </w:r>
+      <w:r>
+        <w:rPr>
+          <w:lang w:val="en-US"/>
+        </w:rPr>
         <w:t xml:space="preserve"> + tại mục “Repeat Password” điền lại mật khẩu</w:t>
       </w:r>
       <w:r>
@@ -1620,7 +1626,13 @@
         <w:rPr>
           <w:lang w:val="en-US"/>
         </w:rPr>
-        <w:t xml:space="preserve">cuộn xuống cho đến khi thấy tên MySQL + chọn nó + Click “Start the service” để chạy hoặc “Stop the service” để đóng Server </w:t>
+        <w:t>cuộn xuống cho đến khi thấy tên MySQL + chọn nó + Click “Start the service” để chạy hoặc “Stop the service” để đóng Server</w:t>
+      </w:r>
+      <w:r>
+        <w:rPr>
+          <w:lang w:val="en-US"/>
+        </w:rPr>
+        <w:t>, Server sẽ được chạy ở Port 3306</w:t>
       </w:r>
     </w:p>
     <w:p>
@@ -1990,6 +2002,775 @@
           <w:lang w:val="en-US"/>
         </w:rPr>
         <w:t>Như vậy là xong bước cài đặt, từ giờ chỉ cần mở phần mềm và làm việc</w:t>
+      </w:r>
+    </w:p>
+    <w:p>
+      <w:pPr>
+        <w:pStyle w:val="ListParagraph"/>
+        <w:numPr>
+          <w:ilvl w:val="0"/>
+          <w:numId w:val="18"/>
+        </w:numPr>
+        <w:rPr>
+          <w:lang w:val="en-US"/>
+        </w:rPr>
+      </w:pPr>
+      <w:r>
+        <w:rPr>
+          <w:lang w:val="en-US"/>
+        </w:rPr>
+        <w:t>Cấu Trúc Database Trong MySQL?</w:t>
+      </w:r>
+    </w:p>
+    <w:p>
+      <w:pPr>
+        <w:pStyle w:val="ListParagraph"/>
+        <w:numPr>
+          <w:ilvl w:val="0"/>
+          <w:numId w:val="2"/>
+        </w:numPr>
+        <w:rPr>
+          <w:lang w:val="en-US"/>
+        </w:rPr>
+      </w:pPr>
+      <w:r>
+        <w:rPr>
+          <w:lang w:val="en-US"/>
+        </w:rPr>
+        <w:t>1 Port sẽ chứa nhiều Database, mỗi Database lại chứa nhiều bảng</w:t>
+      </w:r>
+    </w:p>
+    <w:p>
+      <w:pPr>
+        <w:pStyle w:val="ListParagraph"/>
+        <w:numPr>
+          <w:ilvl w:val="0"/>
+          <w:numId w:val="18"/>
+        </w:numPr>
+        <w:rPr>
+          <w:lang w:val="en-US"/>
+        </w:rPr>
+      </w:pPr>
+      <w:r>
+        <w:rPr>
+          <w:lang w:val="en-US"/>
+        </w:rPr>
+        <w:t>Cách Dùng PopSQL?</w:t>
+      </w:r>
+    </w:p>
+    <w:p>
+      <w:pPr>
+        <w:pStyle w:val="ListParagraph"/>
+        <w:numPr>
+          <w:ilvl w:val="0"/>
+          <w:numId w:val="2"/>
+        </w:numPr>
+        <w:rPr>
+          <w:lang w:val="en-US"/>
+        </w:rPr>
+      </w:pPr>
+      <w:r>
+        <w:rPr>
+          <w:lang w:val="en-US"/>
+        </w:rPr>
+        <w:t>Cửa sổ PopSQL bao gồm thanh tác vụ trên cùng và thanh công cụ bên trái, khi Click vào 1 biểu tượng ở thanh công cụ thì cửa sổ tương ứng với công cụ đó sẽ hiện trồi ra hoặc rút vào</w:t>
+      </w:r>
+    </w:p>
+    <w:p>
+      <w:pPr>
+        <w:pStyle w:val="ListParagraph"/>
+        <w:numPr>
+          <w:ilvl w:val="0"/>
+          <w:numId w:val="2"/>
+        </w:numPr>
+        <w:rPr>
+          <w:lang w:val="en-US"/>
+        </w:rPr>
+      </w:pPr>
+      <w:r>
+        <w:rPr>
+          <w:lang w:val="en-US"/>
+        </w:rPr>
+        <w:lastRenderedPageBreak/>
+        <w:t>Quá tình làm việc với PopSQL sẽ giống như chỉ làm trên 1 dự án duy nhất, bạn không cần nhấn lưu File hay gì hết, tất cả tự động lưu và mỗi khi bạn mở PopSQL lên thì sẽ tiếp tục với phần việc dở dang trước đó</w:t>
+      </w:r>
+    </w:p>
+    <w:p>
+      <w:pPr>
+        <w:pStyle w:val="ListParagraph"/>
+        <w:numPr>
+          <w:ilvl w:val="0"/>
+          <w:numId w:val="2"/>
+        </w:numPr>
+        <w:rPr>
+          <w:lang w:val="en-US"/>
+        </w:rPr>
+      </w:pPr>
+      <w:r>
+        <w:rPr>
+          <w:lang w:val="en-US"/>
+        </w:rPr>
+        <w:t>Phần 1, cài đặt</w:t>
+      </w:r>
+    </w:p>
+    <w:p>
+      <w:pPr>
+        <w:pStyle w:val="ListParagraph"/>
+        <w:numPr>
+          <w:ilvl w:val="0"/>
+          <w:numId w:val="2"/>
+        </w:numPr>
+        <w:rPr>
+          <w:lang w:val="en-US"/>
+        </w:rPr>
+      </w:pPr>
+      <w:r>
+        <w:rPr>
+          <w:lang w:val="en-US"/>
+        </w:rPr>
+        <w:t>Để vào cài đặt</w:t>
+      </w:r>
+    </w:p>
+    <w:p>
+      <w:pPr>
+        <w:pStyle w:val="ListParagraph"/>
+        <w:numPr>
+          <w:ilvl w:val="0"/>
+          <w:numId w:val="2"/>
+        </w:numPr>
+        <w:rPr>
+          <w:lang w:val="en-US"/>
+        </w:rPr>
+      </w:pPr>
+      <w:r>
+        <w:rPr>
+          <w:lang w:val="en-US"/>
+        </w:rPr>
+        <w:t>Vào Tab “File” + chọn “Preferences…” = nhấn “Ctrl” + “,”</w:t>
+      </w:r>
+    </w:p>
+    <w:p>
+      <w:pPr>
+        <w:pStyle w:val="ListParagraph"/>
+        <w:numPr>
+          <w:ilvl w:val="0"/>
+          <w:numId w:val="2"/>
+        </w:numPr>
+        <w:rPr>
+          <w:lang w:val="en-US"/>
+        </w:rPr>
+      </w:pPr>
+      <w:r>
+        <w:rPr>
+          <w:lang w:val="en-US"/>
+        </w:rPr>
+        <w:t>Để thoát cài đặt, Click “Preferences” to đùng</w:t>
+      </w:r>
+    </w:p>
+    <w:p>
+      <w:pPr>
+        <w:pStyle w:val="ListParagraph"/>
+        <w:numPr>
+          <w:ilvl w:val="0"/>
+          <w:numId w:val="2"/>
+        </w:numPr>
+        <w:rPr>
+          <w:lang w:val="en-US"/>
+        </w:rPr>
+      </w:pPr>
+      <w:r>
+        <w:rPr>
+          <w:lang w:val="en-US"/>
+        </w:rPr>
+        <w:t>Phần 2</w:t>
+      </w:r>
+      <w:r>
+        <w:rPr>
+          <w:lang w:val="en-US"/>
+        </w:rPr>
+        <w:t xml:space="preserve">, danh sách </w:t>
+      </w:r>
+      <w:r>
+        <w:rPr>
+          <w:lang w:val="en-US"/>
+        </w:rPr>
+        <w:t xml:space="preserve">có thể </w:t>
+      </w:r>
+      <w:r>
+        <w:rPr>
+          <w:lang w:val="en-US"/>
+        </w:rPr>
+        <w:t>kết nối</w:t>
+      </w:r>
+      <w:r>
+        <w:rPr>
+          <w:lang w:val="en-US"/>
+        </w:rPr>
+        <w:t>, nằm trong phần cài đặt</w:t>
+      </w:r>
+    </w:p>
+    <w:p>
+      <w:pPr>
+        <w:pStyle w:val="ListParagraph"/>
+        <w:numPr>
+          <w:ilvl w:val="0"/>
+          <w:numId w:val="2"/>
+        </w:numPr>
+        <w:rPr>
+          <w:lang w:val="en-US"/>
+        </w:rPr>
+      </w:pPr>
+      <w:r>
+        <w:rPr>
+          <w:lang w:val="en-US"/>
+        </w:rPr>
+        <w:t>Để vào danh sách</w:t>
+      </w:r>
+      <w:r>
+        <w:rPr>
+          <w:lang w:val="en-US"/>
+        </w:rPr>
+        <w:t xml:space="preserve"> có thể</w:t>
+      </w:r>
+      <w:r>
+        <w:rPr>
+          <w:lang w:val="en-US"/>
+        </w:rPr>
+        <w:t xml:space="preserve"> kết nối, v</w:t>
+      </w:r>
+      <w:r>
+        <w:rPr>
+          <w:lang w:val="en-US"/>
+        </w:rPr>
+        <w:t>ào thẻ “Connections”</w:t>
+      </w:r>
+    </w:p>
+    <w:p>
+      <w:pPr>
+        <w:pStyle w:val="ListParagraph"/>
+        <w:numPr>
+          <w:ilvl w:val="0"/>
+          <w:numId w:val="2"/>
+        </w:numPr>
+        <w:rPr>
+          <w:lang w:val="en-US"/>
+        </w:rPr>
+      </w:pPr>
+      <w:r>
+        <w:rPr>
+          <w:lang w:val="en-US"/>
+        </w:rPr>
+        <w:t xml:space="preserve">Để thêm 1 </w:t>
+      </w:r>
+      <w:r>
+        <w:rPr>
+          <w:lang w:val="en-US"/>
+        </w:rPr>
+        <w:t xml:space="preserve">Port </w:t>
+      </w:r>
+      <w:r>
+        <w:rPr>
+          <w:lang w:val="en-US"/>
+        </w:rPr>
+        <w:t xml:space="preserve">vào danh sách có thể kết nối, lưu ý bản PopSQL Free chỉ được phép có tối đa 2 </w:t>
+      </w:r>
+      <w:r>
+        <w:rPr>
+          <w:lang w:val="en-US"/>
+        </w:rPr>
+        <w:t>Port</w:t>
+      </w:r>
+      <w:r>
+        <w:rPr>
+          <w:lang w:val="en-US"/>
+        </w:rPr>
+        <w:t xml:space="preserve"> trong danh sách</w:t>
+      </w:r>
+    </w:p>
+    <w:p>
+      <w:pPr>
+        <w:pStyle w:val="ListParagraph"/>
+        <w:numPr>
+          <w:ilvl w:val="0"/>
+          <w:numId w:val="2"/>
+        </w:numPr>
+        <w:rPr>
+          <w:lang w:val="en-US"/>
+        </w:rPr>
+      </w:pPr>
+      <w:r>
+        <w:rPr>
+          <w:lang w:val="en-US"/>
+        </w:rPr>
+        <w:t xml:space="preserve">Click “New connection” + </w:t>
+      </w:r>
+      <w:r>
+        <w:rPr>
+          <w:lang w:val="en-US"/>
+        </w:rPr>
+        <w:t xml:space="preserve">chọn “MySQL” + </w:t>
+      </w:r>
+      <w:r>
+        <w:rPr>
+          <w:lang w:val="en-US"/>
+        </w:rPr>
+        <w:t>tại mục “Connection name” điền tên sẽ hiển thị ở danh sách có thể kết nối</w:t>
+      </w:r>
+      <w:r>
+        <w:rPr>
+          <w:lang w:val="en-US"/>
+        </w:rPr>
+        <w:t>, tạm gọi là tên kết nối</w:t>
+      </w:r>
+      <w:r>
+        <w:rPr>
+          <w:lang w:val="en-US"/>
+        </w:rPr>
+        <w:t xml:space="preserve"> + tại mục “Hostname/Port” lần lượt điền </w:t>
+      </w:r>
+      <w:r>
+        <w:rPr>
+          <w:lang w:val="en-US"/>
+        </w:rPr>
+        <w:t xml:space="preserve">tên miền và Port lưu trữ các Database, nếu cục bộ thì điền localhost và Port 3306 </w:t>
+      </w:r>
+      <w:r>
+        <w:rPr>
+          <w:lang w:val="en-US"/>
+        </w:rPr>
+        <w:t xml:space="preserve">+ tại mục “Database” </w:t>
+      </w:r>
+      <w:r>
+        <w:rPr>
+          <w:lang w:val="en-US"/>
+        </w:rPr>
+        <w:t xml:space="preserve">điền tên Database muốn kết nối + tại mục “Username/Password” điền </w:t>
+      </w:r>
+      <w:r>
+        <w:rPr>
+          <w:lang w:val="en-US"/>
+        </w:rPr>
+        <w:t xml:space="preserve">tên người dùng và mật khẩu, tên người dùng và mật khẩu này phải có quyền truy cập vào </w:t>
+      </w:r>
+      <w:r>
+        <w:rPr>
+          <w:lang w:val="en-US"/>
+        </w:rPr>
+        <w:t xml:space="preserve">các </w:t>
+      </w:r>
+      <w:r>
+        <w:rPr>
+          <w:lang w:val="en-US"/>
+        </w:rPr>
+        <w:t>Database</w:t>
+      </w:r>
+      <w:r>
+        <w:rPr>
+          <w:lang w:val="en-US"/>
+        </w:rPr>
+        <w:t xml:space="preserve"> tại Port</w:t>
+      </w:r>
+      <w:r>
+        <w:rPr>
+          <w:lang w:val="en-US"/>
+        </w:rPr>
+        <w:t>, ví dụ root và matkhau123</w:t>
+      </w:r>
+      <w:r>
+        <w:rPr>
+          <w:lang w:val="en-US"/>
+        </w:rPr>
+        <w:t xml:space="preserve"> </w:t>
+      </w:r>
+      <w:r>
+        <w:rPr>
+          <w:lang w:val="en-US"/>
+        </w:rPr>
+        <w:t xml:space="preserve">+ </w:t>
+      </w:r>
+      <w:r>
+        <w:rPr>
+          <w:lang w:val="en-US"/>
+        </w:rPr>
+        <w:t xml:space="preserve">tại mục “Connection Type” gạt sang phải để chỉ định </w:t>
+      </w:r>
+      <w:r>
+        <w:rPr>
+          <w:lang w:val="en-US"/>
+        </w:rPr>
+        <w:t>Port</w:t>
+      </w:r>
+      <w:r>
+        <w:rPr>
+          <w:lang w:val="en-US"/>
+        </w:rPr>
+        <w:t xml:space="preserve"> nằm trên máy mình + Click “Save”</w:t>
+      </w:r>
+    </w:p>
+    <w:p>
+      <w:pPr>
+        <w:pStyle w:val="ListParagraph"/>
+        <w:numPr>
+          <w:ilvl w:val="0"/>
+          <w:numId w:val="2"/>
+        </w:numPr>
+        <w:rPr>
+          <w:lang w:val="en-US"/>
+        </w:rPr>
+      </w:pPr>
+      <w:r>
+        <w:rPr>
+          <w:lang w:val="en-US"/>
+        </w:rPr>
+        <w:t xml:space="preserve">Để kết nối với 1 </w:t>
+      </w:r>
+      <w:r>
+        <w:rPr>
+          <w:lang w:val="en-US"/>
+        </w:rPr>
+        <w:t>Port</w:t>
+      </w:r>
+      <w:r>
+        <w:rPr>
+          <w:lang w:val="en-US"/>
+        </w:rPr>
+        <w:t xml:space="preserve"> trong danh sách có thể kết nối, Click vào </w:t>
+      </w:r>
+      <w:r>
+        <w:rPr>
+          <w:lang w:val="en-US"/>
+        </w:rPr>
+        <w:t>tên kết nối tương ứng</w:t>
+      </w:r>
+      <w:r>
+        <w:rPr>
+          <w:lang w:val="en-US"/>
+        </w:rPr>
+        <w:t xml:space="preserve"> + Click “Connect”</w:t>
+      </w:r>
+      <w:r>
+        <w:rPr>
+          <w:lang w:val="en-US"/>
+        </w:rPr>
+        <w:t xml:space="preserve">, một lúc chỉ có thể kết nối 1 </w:t>
+      </w:r>
+      <w:r>
+        <w:rPr>
+          <w:lang w:val="en-US"/>
+        </w:rPr>
+        <w:t>Port</w:t>
+      </w:r>
+    </w:p>
+    <w:p>
+      <w:pPr>
+        <w:pStyle w:val="ListParagraph"/>
+        <w:numPr>
+          <w:ilvl w:val="0"/>
+          <w:numId w:val="2"/>
+        </w:numPr>
+        <w:rPr>
+          <w:lang w:val="en-US"/>
+        </w:rPr>
+      </w:pPr>
+      <w:r>
+        <w:rPr>
+          <w:lang w:val="en-US"/>
+        </w:rPr>
+        <w:t xml:space="preserve">Sau khi kết nối với 1 </w:t>
+      </w:r>
+      <w:r>
+        <w:rPr>
+          <w:lang w:val="en-US"/>
+        </w:rPr>
+        <w:t>Port</w:t>
+      </w:r>
+      <w:r>
+        <w:rPr>
+          <w:lang w:val="en-US"/>
+        </w:rPr>
+        <w:t>, bạn có thể đồng bộ nó vào PopSQL như sau</w:t>
+      </w:r>
+    </w:p>
+    <w:p>
+      <w:pPr>
+        <w:pStyle w:val="ListParagraph"/>
+        <w:numPr>
+          <w:ilvl w:val="0"/>
+          <w:numId w:val="2"/>
+        </w:numPr>
+        <w:rPr>
+          <w:lang w:val="en-US"/>
+        </w:rPr>
+      </w:pPr>
+      <w:r>
+        <w:rPr>
+          <w:lang w:val="en-US"/>
+        </w:rPr>
+        <w:t xml:space="preserve">Vào Tab “Schemas” ở thanh </w:t>
+      </w:r>
+      <w:r>
+        <w:rPr>
+          <w:lang w:val="en-US"/>
+        </w:rPr>
+        <w:t xml:space="preserve">công cụ + ở đây nó sẽ hiện </w:t>
+      </w:r>
+      <w:r>
+        <w:rPr>
+          <w:lang w:val="en-US"/>
+        </w:rPr>
+        <w:t xml:space="preserve">tên </w:t>
+      </w:r>
+      <w:r>
+        <w:rPr>
+          <w:lang w:val="en-US"/>
+        </w:rPr>
+        <w:t>kết nối</w:t>
+      </w:r>
+      <w:r>
+        <w:rPr>
+          <w:lang w:val="en-US"/>
+        </w:rPr>
+        <w:t xml:space="preserve"> </w:t>
+      </w:r>
+      <w:r>
+        <w:rPr>
+          <w:lang w:val="en-US"/>
+        </w:rPr>
+        <w:t>mà bạn kết nối + Click biểu tượng 2 mũi tên vòng tròn để đồng bộ</w:t>
+      </w:r>
+    </w:p>
+    <w:p>
+      <w:pPr>
+        <w:pStyle w:val="ListParagraph"/>
+        <w:numPr>
+          <w:ilvl w:val="0"/>
+          <w:numId w:val="2"/>
+        </w:numPr>
+        <w:rPr>
+          <w:lang w:val="en-US"/>
+        </w:rPr>
+      </w:pPr>
+      <w:r>
+        <w:rPr>
+          <w:lang w:val="en-US"/>
+        </w:rPr>
+        <w:t>Ở bên dưới bạn có thể chọn 1 Database trong danh sách các Database</w:t>
+      </w:r>
+      <w:r>
+        <w:rPr>
+          <w:lang w:val="en-US"/>
+        </w:rPr>
+        <w:t xml:space="preserve"> ở Port</w:t>
+      </w:r>
+      <w:r>
+        <w:rPr>
+          <w:lang w:val="en-US"/>
+        </w:rPr>
+        <w:t xml:space="preserve"> </w:t>
+      </w:r>
+      <w:r>
+        <w:rPr>
+          <w:lang w:val="en-US"/>
+        </w:rPr>
+        <w:t>này</w:t>
+      </w:r>
+    </w:p>
+    <w:p>
+      <w:pPr>
+        <w:pStyle w:val="ListParagraph"/>
+        <w:numPr>
+          <w:ilvl w:val="0"/>
+          <w:numId w:val="2"/>
+        </w:numPr>
+        <w:rPr>
+          <w:lang w:val="en-US"/>
+        </w:rPr>
+      </w:pPr>
+      <w:r>
+        <w:rPr>
+          <w:lang w:val="en-US"/>
+        </w:rPr>
+        <w:t>Phần 3, mẫu hỏi</w:t>
+      </w:r>
+      <w:r>
+        <w:rPr>
+          <w:lang w:val="en-US"/>
+        </w:rPr>
+        <w:t>, nằm ở Tab “Queries” ở thanh công cụ</w:t>
+      </w:r>
+    </w:p>
+    <w:p>
+      <w:pPr>
+        <w:pStyle w:val="ListParagraph"/>
+        <w:numPr>
+          <w:ilvl w:val="0"/>
+          <w:numId w:val="2"/>
+        </w:numPr>
+        <w:rPr>
+          <w:lang w:val="en-US"/>
+        </w:rPr>
+      </w:pPr>
+      <w:r>
+        <w:rPr>
+          <w:lang w:val="en-US"/>
+        </w:rPr>
+        <w:t>Mẫu hỏi tương đương 1 File, chạy File này sẽ trích xuất dữ liệu trong Database đang kết nối và hiển thị lên màn hình PopSQL</w:t>
+      </w:r>
+    </w:p>
+    <w:p>
+      <w:pPr>
+        <w:pStyle w:val="ListParagraph"/>
+        <w:numPr>
+          <w:ilvl w:val="0"/>
+          <w:numId w:val="2"/>
+        </w:numPr>
+        <w:rPr>
+          <w:lang w:val="en-US"/>
+        </w:rPr>
+      </w:pPr>
+      <w:r>
+        <w:rPr>
+          <w:lang w:val="en-US"/>
+        </w:rPr>
+        <w:t>Dự án bao gồm 3 thư mục to nhất là “Team queries”, các File nằm ở đây sẽ được dùng chung bởi tất cả thành viên trong công tu, “My queries”, chỉ có người dùng hiện tại mới truy cập được, “Drafts”, bản nháp</w:t>
+      </w:r>
+    </w:p>
+    <w:p>
+      <w:pPr>
+        <w:pStyle w:val="ListParagraph"/>
+        <w:numPr>
+          <w:ilvl w:val="0"/>
+          <w:numId w:val="2"/>
+        </w:numPr>
+        <w:rPr>
+          <w:lang w:val="en-US"/>
+        </w:rPr>
+      </w:pPr>
+      <w:r>
+        <w:rPr>
+          <w:lang w:val="en-US"/>
+        </w:rPr>
+        <w:t xml:space="preserve">Để tạo 1 </w:t>
+      </w:r>
+      <w:r>
+        <w:rPr>
+          <w:lang w:val="en-US"/>
+        </w:rPr>
+        <w:t xml:space="preserve">File </w:t>
+      </w:r>
+      <w:r>
+        <w:rPr>
+          <w:lang w:val="en-US"/>
+        </w:rPr>
+        <w:t>mẫu hỏi</w:t>
+      </w:r>
+      <w:r>
+        <w:rPr>
+          <w:lang w:val="en-US"/>
+        </w:rPr>
+        <w:t xml:space="preserve"> trong 1 thư mục</w:t>
+      </w:r>
+      <w:r>
+        <w:rPr>
+          <w:lang w:val="en-US"/>
+        </w:rPr>
+        <w:t xml:space="preserve">, Click dấu cộng </w:t>
+      </w:r>
+      <w:r>
+        <w:rPr>
+          <w:lang w:val="en-US"/>
+        </w:rPr>
+        <w:t xml:space="preserve">bên phải thư mục đó </w:t>
+      </w:r>
+      <w:r>
+        <w:rPr>
+          <w:lang w:val="en-US"/>
+        </w:rPr>
+        <w:t>+ chọn “New query”</w:t>
+      </w:r>
+      <w:r>
+        <w:rPr>
+          <w:lang w:val="en-US"/>
+        </w:rPr>
+        <w:t xml:space="preserve"> để tạo 1 File mẫu hỏi,</w:t>
+      </w:r>
+      <w:r>
+        <w:rPr>
+          <w:lang w:val="en-US"/>
+        </w:rPr>
+        <w:t xml:space="preserve"> hoặc</w:t>
+      </w:r>
+      <w:r>
+        <w:rPr>
+          <w:lang w:val="en-US"/>
+        </w:rPr>
+        <w:t xml:space="preserve"> chọn “New folder” để tạo 1 thư mục</w:t>
+      </w:r>
+      <w:r>
+        <w:rPr>
+          <w:lang w:val="en-US"/>
+        </w:rPr>
+        <w:t xml:space="preserve"> con</w:t>
+      </w:r>
+      <w:r>
+        <w:rPr>
+          <w:lang w:val="en-US"/>
+        </w:rPr>
+        <w:t xml:space="preserve"> + đặt tên File hoặc thư mục</w:t>
+      </w:r>
+    </w:p>
+    <w:p>
+      <w:pPr>
+        <w:pStyle w:val="ListParagraph"/>
+        <w:numPr>
+          <w:ilvl w:val="0"/>
+          <w:numId w:val="2"/>
+        </w:numPr>
+        <w:rPr>
+          <w:lang w:val="en-US"/>
+        </w:rPr>
+      </w:pPr>
+      <w:r>
+        <w:rPr>
+          <w:lang w:val="en-US"/>
+        </w:rPr>
+        <w:t>Để chỉnh sửa 1 File mẫu hỏi, Click vào File đó, khi này Tab ứng với nó sẽ được chèn vào thanh trên cùng, Click dấu x trên Tab để đóng File tương ứng</w:t>
+      </w:r>
+    </w:p>
+    <w:p>
+      <w:pPr>
+        <w:pStyle w:val="ListParagraph"/>
+        <w:numPr>
+          <w:ilvl w:val="0"/>
+          <w:numId w:val="18"/>
+        </w:numPr>
+        <w:rPr>
+          <w:lang w:val="en-US"/>
+        </w:rPr>
+      </w:pPr>
+      <w:r>
+        <w:rPr>
+          <w:lang w:val="en-US"/>
+        </w:rPr>
+        <w:t>SQL Có Phân Biệt Chữ Hoa Và Thường?</w:t>
+      </w:r>
+    </w:p>
+    <w:p>
+      <w:pPr>
+        <w:pStyle w:val="ListParagraph"/>
+        <w:numPr>
+          <w:ilvl w:val="0"/>
+          <w:numId w:val="2"/>
+        </w:numPr>
+        <w:rPr>
+          <w:lang w:val="en-US"/>
+        </w:rPr>
+      </w:pPr>
+      <w:r>
+        <w:rPr>
+          <w:lang w:val="en-US"/>
+        </w:rPr>
+        <w:t>Đéo</w:t>
       </w:r>
     </w:p>
     <w:p>

--- a/web development.docx
+++ b/web development.docx
@@ -1658,116 +1658,11 @@
         </w:rPr>
         <w:t>, bạn có thể bắt đầu sử dụng lệnh</w:t>
       </w:r>
-    </w:p>
-    <w:p>
-      <w:pPr>
-        <w:pStyle w:val="ListParagraph"/>
-        <w:numPr>
-          <w:ilvl w:val="0"/>
-          <w:numId w:val="2"/>
-        </w:numPr>
-        <w:rPr>
-          <w:lang w:val="en-US"/>
-        </w:rPr>
-      </w:pPr>
-      <w:r>
-        <w:rPr>
-          <w:lang w:val="en-US"/>
-        </w:rPr>
-        <w:t>Để tạo 1 Database mới</w:t>
-      </w:r>
-    </w:p>
-    <w:p>
-      <w:pPr>
-        <w:pStyle w:val="ListParagraph"/>
-        <w:pBdr>
-          <w:top w:val="single" w:sz="4" w:space="1" w:color="auto"/>
-          <w:left w:val="single" w:sz="4" w:space="4" w:color="auto"/>
-          <w:bottom w:val="single" w:sz="4" w:space="1" w:color="auto"/>
-          <w:right w:val="single" w:sz="4" w:space="4" w:color="auto"/>
-        </w:pBdr>
-        <w:ind w:left="1080"/>
-        <w:rPr>
-          <w:lang w:val="en-US"/>
-        </w:rPr>
-      </w:pPr>
-      <w:r>
-        <w:rPr>
-          <w:lang w:val="en-US"/>
-        </w:rPr>
-        <w:t xml:space="preserve">create database </w:t>
-      </w:r>
-      <w:r>
-        <w:rPr>
-          <w:lang w:val="en-US"/>
-        </w:rPr>
-        <w:t>&lt;Tên Database&gt;</w:t>
-      </w:r>
-      <w:r>
-        <w:rPr>
-          <w:lang w:val="en-US"/>
-        </w:rPr>
-        <w:t>;</w:t>
-      </w:r>
-    </w:p>
-    <w:p>
-      <w:pPr>
-        <w:pStyle w:val="ListParagraph"/>
-        <w:numPr>
-          <w:ilvl w:val="0"/>
-          <w:numId w:val="2"/>
-        </w:numPr>
-        <w:rPr>
-          <w:lang w:val="en-US"/>
-        </w:rPr>
-      </w:pPr>
-      <w:r>
-        <w:rPr>
-          <w:lang w:val="en-US"/>
-        </w:rPr>
-        <w:t xml:space="preserve">Khi này trong </w:t>
-      </w:r>
-      <w:r>
-        <w:rPr>
-          <w:lang w:val="en-US"/>
-        </w:rPr>
-        <w:t>thư mục “</w:t>
-      </w:r>
-      <w:r>
-        <w:rPr>
-          <w:lang w:val="en-US"/>
-        </w:rPr>
-        <w:t>C:\ProgramData\MySQL\</w:t>
-      </w:r>
-      <w:r>
-        <w:rPr>
-          <w:lang w:val="en-US"/>
-        </w:rPr>
-        <w:t>&lt;Phiên Bản MySQL&gt;</w:t>
-      </w:r>
-      <w:r>
-        <w:rPr>
-          <w:lang w:val="en-US"/>
-        </w:rPr>
-        <w:t xml:space="preserve"> \Data</w:t>
-      </w:r>
-      <w:r>
-        <w:rPr>
-          <w:lang w:val="en-US"/>
-        </w:rPr>
-        <w:t xml:space="preserve">” sẽ xuất hiện thư mục </w:t>
-      </w:r>
-      <w:r>
-        <w:rPr>
-          <w:lang w:val="en-US"/>
-        </w:rPr>
-        <w:t xml:space="preserve">rỗng </w:t>
-      </w:r>
-      <w:r>
-        <w:rPr>
-          <w:lang w:val="en-US"/>
-        </w:rPr>
-        <w:t>với tên là &lt;Tên Database&gt;</w:t>
+      <w:r>
+        <w:rPr>
+          <w:lang w:val="en-US"/>
+        </w:rPr>
+        <w:t xml:space="preserve"> của ngôn ngữ SQL</w:t>
       </w:r>
     </w:p>
     <w:p>
@@ -2037,7 +1932,67 @@
         <w:rPr>
           <w:lang w:val="en-US"/>
         </w:rPr>
-        <w:t>1 Port sẽ chứa nhiều Database, mỗi Database lại chứa nhiều bảng</w:t>
+        <w:t xml:space="preserve">1 Port sẽ chứa nhiều Database, mỗi Database </w:t>
+      </w:r>
+      <w:r>
+        <w:rPr>
+          <w:lang w:val="en-US"/>
+        </w:rPr>
+        <w:t xml:space="preserve">là 1 thư mục, và mỗi cái </w:t>
+      </w:r>
+      <w:r>
+        <w:rPr>
+          <w:lang w:val="en-US"/>
+        </w:rPr>
+        <w:t>lại chứa nhiều bảng</w:t>
+      </w:r>
+      <w:r>
+        <w:rPr>
+          <w:lang w:val="en-US"/>
+        </w:rPr>
+        <w:t>, mỗi bảng là 1 File có phần mở rộng là “.ibd”</w:t>
+      </w:r>
+    </w:p>
+    <w:p>
+      <w:pPr>
+        <w:pStyle w:val="ListParagraph"/>
+        <w:numPr>
+          <w:ilvl w:val="0"/>
+          <w:numId w:val="2"/>
+        </w:numPr>
+        <w:rPr>
+          <w:lang w:val="en-US"/>
+        </w:rPr>
+      </w:pPr>
+      <w:r>
+        <w:rPr>
+          <w:lang w:val="en-US"/>
+        </w:rPr>
+        <w:t>Nếu bạn lưu Database trong máy, ứng với localhost và Port 3306, thì các Database ứng với Port này được lưu trong thư mục “</w:t>
+      </w:r>
+      <w:r>
+        <w:rPr>
+          <w:lang w:val="en-US"/>
+        </w:rPr>
+        <w:t>C:\ProgramData\MySQL\</w:t>
+      </w:r>
+      <w:r>
+        <w:rPr>
+          <w:lang w:val="en-US"/>
+        </w:rPr>
+        <w:t>&lt;Phiên Bản MySQL&gt;</w:t>
+      </w:r>
+      <w:r>
+        <w:rPr>
+          <w:lang w:val="en-US"/>
+        </w:rPr>
+        <w:t xml:space="preserve"> \Data</w:t>
+      </w:r>
+      <w:r>
+        <w:rPr>
+          <w:lang w:val="en-US"/>
+        </w:rPr>
+        <w:t>”</w:t>
       </w:r>
     </w:p>
     <w:p>
@@ -2422,43 +2377,7 @@
         <w:rPr>
           <w:lang w:val="en-US"/>
         </w:rPr>
-        <w:t xml:space="preserve">Để kết nối với 1 </w:t>
-      </w:r>
-      <w:r>
-        <w:rPr>
-          <w:lang w:val="en-US"/>
-        </w:rPr>
-        <w:t>Port</w:t>
-      </w:r>
-      <w:r>
-        <w:rPr>
-          <w:lang w:val="en-US"/>
-        </w:rPr>
-        <w:t xml:space="preserve"> trong danh sách có thể kết nối, Click vào </w:t>
-      </w:r>
-      <w:r>
-        <w:rPr>
-          <w:lang w:val="en-US"/>
-        </w:rPr>
-        <w:t>tên kết nối tương ứng</w:t>
-      </w:r>
-      <w:r>
-        <w:rPr>
-          <w:lang w:val="en-US"/>
-        </w:rPr>
-        <w:t xml:space="preserve"> + Click “Connect”</w:t>
-      </w:r>
-      <w:r>
-        <w:rPr>
-          <w:lang w:val="en-US"/>
-        </w:rPr>
-        <w:t xml:space="preserve">, một lúc chỉ có thể kết nối 1 </w:t>
-      </w:r>
-      <w:r>
-        <w:rPr>
-          <w:lang w:val="en-US"/>
-        </w:rPr>
-        <w:t>Port</w:t>
+        <w:t>Phần 3, bố cục, vào Tab “Schemas” ở thanh công cụ</w:t>
       </w:r>
     </w:p>
     <w:p>
@@ -2476,19 +2395,7 @@
         <w:rPr>
           <w:lang w:val="en-US"/>
         </w:rPr>
-        <w:t xml:space="preserve">Sau khi kết nối với 1 </w:t>
-      </w:r>
-      <w:r>
-        <w:rPr>
-          <w:lang w:val="en-US"/>
-        </w:rPr>
-        <w:t>Port</w:t>
-      </w:r>
-      <w:r>
-        <w:rPr>
-          <w:lang w:val="en-US"/>
-        </w:rPr>
-        <w:t>, bạn có thể đồng bộ nó vào PopSQL như sau</w:t>
+        <w:t>Ở đây sẽ hiển thị bố cục tổng thể của 1 Database nào đó</w:t>
       </w:r>
     </w:p>
     <w:p>
@@ -2506,37 +2413,7 @@
         <w:rPr>
           <w:lang w:val="en-US"/>
         </w:rPr>
-        <w:t xml:space="preserve">Vào Tab “Schemas” ở thanh </w:t>
-      </w:r>
-      <w:r>
-        <w:rPr>
-          <w:lang w:val="en-US"/>
-        </w:rPr>
-        <w:t xml:space="preserve">công cụ + ở đây nó sẽ hiện </w:t>
-      </w:r>
-      <w:r>
-        <w:rPr>
-          <w:lang w:val="en-US"/>
-        </w:rPr>
-        <w:t xml:space="preserve">tên </w:t>
-      </w:r>
-      <w:r>
-        <w:rPr>
-          <w:lang w:val="en-US"/>
-        </w:rPr>
-        <w:t>kết nối</w:t>
-      </w:r>
-      <w:r>
-        <w:rPr>
-          <w:lang w:val="en-US"/>
-        </w:rPr>
-        <w:t xml:space="preserve"> </w:t>
-      </w:r>
-      <w:r>
-        <w:rPr>
-          <w:lang w:val="en-US"/>
-        </w:rPr>
-        <w:t>mà bạn kết nối + Click biểu tượng 2 mũi tên vòng tròn để đồng bộ</w:t>
+        <w:t>Bước 1, chọn tên kết nối ứng với Port chứa Database muốn hiện bố cục</w:t>
       </w:r>
     </w:p>
     <w:p>
@@ -2554,25 +2431,7 @@
         <w:rPr>
           <w:lang w:val="en-US"/>
         </w:rPr>
-        <w:t>Ở bên dưới bạn có thể chọn 1 Database trong danh sách các Database</w:t>
-      </w:r>
-      <w:r>
-        <w:rPr>
-          <w:lang w:val="en-US"/>
-        </w:rPr>
-        <w:t xml:space="preserve"> ở Port</w:t>
-      </w:r>
-      <w:r>
-        <w:rPr>
-          <w:lang w:val="en-US"/>
-        </w:rPr>
-        <w:t xml:space="preserve"> </w:t>
-      </w:r>
-      <w:r>
-        <w:rPr>
-          <w:lang w:val="en-US"/>
-        </w:rPr>
-        <w:t>này</w:t>
+        <w:t>Bước 2, chọn Database muốn hiện bố cục</w:t>
       </w:r>
     </w:p>
     <w:p>
@@ -2590,7 +2449,55 @@
         <w:rPr>
           <w:lang w:val="en-US"/>
         </w:rPr>
-        <w:t>Phần 3, mẫu hỏi</w:t>
+        <w:t>Bước 3, xem bố cục ở bên dưới</w:t>
+      </w:r>
+    </w:p>
+    <w:p>
+      <w:pPr>
+        <w:pStyle w:val="ListParagraph"/>
+        <w:numPr>
+          <w:ilvl w:val="0"/>
+          <w:numId w:val="2"/>
+        </w:numPr>
+        <w:rPr>
+          <w:lang w:val="en-US"/>
+        </w:rPr>
+      </w:pPr>
+      <w:r>
+        <w:rPr>
+          <w:lang w:val="en-US"/>
+        </w:rPr>
+        <w:t>Bạn có thể đồng bộ lại cấu trúc Database bằng cách Click biểu tượng 2 mũi tên tròn bên phải tên kết nối, khi này PopSQL sẽ cập nhật các File và thư mục trong Port tương ứng vào trong PopSQL</w:t>
+      </w:r>
+    </w:p>
+    <w:p>
+      <w:pPr>
+        <w:pStyle w:val="ListParagraph"/>
+        <w:numPr>
+          <w:ilvl w:val="0"/>
+          <w:numId w:val="2"/>
+        </w:numPr>
+        <w:rPr>
+          <w:lang w:val="en-US"/>
+        </w:rPr>
+      </w:pPr>
+      <w:r>
+        <w:rPr>
+          <w:lang w:val="en-US"/>
+        </w:rPr>
+        <w:t xml:space="preserve">Phần </w:t>
+      </w:r>
+      <w:r>
+        <w:rPr>
+          <w:lang w:val="en-US"/>
+        </w:rPr>
+        <w:t>4</w:t>
+      </w:r>
+      <w:r>
+        <w:rPr>
+          <w:lang w:val="en-US"/>
+        </w:rPr>
+        <w:t>, mẫu hỏi</w:t>
       </w:r>
       <w:r>
         <w:rPr>
@@ -2614,7 +2521,37 @@
         <w:rPr>
           <w:lang w:val="en-US"/>
         </w:rPr>
-        <w:t>Mẫu hỏi tương đương 1 File, chạy File này sẽ trích xuất dữ liệu trong Database đang kết nối và hiển thị lên màn hình PopSQL</w:t>
+        <w:t xml:space="preserve">Mẫu hỏi tương đương 1 File, chạy File này sẽ trích xuất dữ liệu trong Database </w:t>
+      </w:r>
+      <w:r>
+        <w:rPr>
+          <w:lang w:val="en-US"/>
+        </w:rPr>
+        <w:t>nào đó</w:t>
+      </w:r>
+      <w:r>
+        <w:rPr>
+          <w:lang w:val="en-US"/>
+        </w:rPr>
+        <w:t xml:space="preserve"> và hiển thị lên màn hình PopSQL</w:t>
+      </w:r>
+      <w:r>
+        <w:rPr>
+          <w:lang w:val="en-US"/>
+        </w:rPr>
+        <w:t>, phần bên trái là Code, bên phải là</w:t>
+      </w:r>
+      <w:r>
+        <w:rPr>
+          <w:lang w:val="en-US"/>
+        </w:rPr>
+        <w:t xml:space="preserve"> màn hình thông báo</w:t>
+      </w:r>
+      <w:r>
+        <w:rPr>
+          <w:lang w:val="en-US"/>
+        </w:rPr>
+        <w:t xml:space="preserve"> kết quả chạy lệnh</w:t>
       </w:r>
     </w:p>
     <w:p>
@@ -2632,7 +2569,31 @@
         <w:rPr>
           <w:lang w:val="en-US"/>
         </w:rPr>
-        <w:t>Dự án bao gồm 3 thư mục to nhất là “Team queries”, các File nằm ở đây sẽ được dùng chung bởi tất cả thành viên trong công tu, “My queries”, chỉ có người dùng hiện tại mới truy cập được, “Drafts”, bản nháp</w:t>
+        <w:t>Dự án bao gồm 3 thư mục to nhất là “Team queries”, các File nằm ở đây sẽ được dùng chung bởi tất cả thành viên trong công t</w:t>
+      </w:r>
+      <w:r>
+        <w:rPr>
+          <w:lang w:val="en-US"/>
+        </w:rPr>
+        <w:t>y</w:t>
+      </w:r>
+      <w:r>
+        <w:rPr>
+          <w:lang w:val="en-US"/>
+        </w:rPr>
+        <w:t xml:space="preserve">, “My queries”, chỉ có người dùng hiện tại mới truy cập được, “Drafts”, </w:t>
+      </w:r>
+      <w:r>
+        <w:rPr>
+          <w:lang w:val="en-US"/>
+        </w:rPr>
+        <w:t xml:space="preserve">các </w:t>
+      </w:r>
+      <w:r>
+        <w:rPr>
+          <w:lang w:val="en-US"/>
+        </w:rPr>
+        <w:t>bản nháp</w:t>
       </w:r>
     </w:p>
     <w:p>
@@ -2742,6 +2703,150 @@
         <w:pStyle w:val="ListParagraph"/>
         <w:numPr>
           <w:ilvl w:val="0"/>
+          <w:numId w:val="2"/>
+        </w:numPr>
+        <w:rPr>
+          <w:lang w:val="en-US"/>
+        </w:rPr>
+      </w:pPr>
+      <w:r>
+        <w:rPr>
+          <w:lang w:val="en-US"/>
+        </w:rPr>
+        <w:t>Để chạy 1 File mẫu hỏi</w:t>
+      </w:r>
+      <w:r>
+        <w:rPr>
+          <w:lang w:val="en-US"/>
+        </w:rPr>
+        <w:t xml:space="preserve"> trên 1 Database nào đó</w:t>
+      </w:r>
+    </w:p>
+    <w:p>
+      <w:pPr>
+        <w:pStyle w:val="ListParagraph"/>
+        <w:numPr>
+          <w:ilvl w:val="0"/>
+          <w:numId w:val="2"/>
+        </w:numPr>
+        <w:rPr>
+          <w:lang w:val="en-US"/>
+        </w:rPr>
+      </w:pPr>
+      <w:r>
+        <w:rPr>
+          <w:lang w:val="en-US"/>
+        </w:rPr>
+        <w:t>Bước 1,</w:t>
+      </w:r>
+      <w:r>
+        <w:rPr>
+          <w:lang w:val="en-US"/>
+        </w:rPr>
+        <w:t xml:space="preserve"> vào Tab của nó</w:t>
+      </w:r>
+    </w:p>
+    <w:p>
+      <w:pPr>
+        <w:pStyle w:val="ListParagraph"/>
+        <w:numPr>
+          <w:ilvl w:val="0"/>
+          <w:numId w:val="2"/>
+        </w:numPr>
+        <w:rPr>
+          <w:lang w:val="en-US"/>
+        </w:rPr>
+      </w:pPr>
+      <w:r>
+        <w:rPr>
+          <w:lang w:val="en-US"/>
+        </w:rPr>
+        <w:t>Bước 2, chọn tên kết nối ứng với Port chứa Database đích, nằm ở góc phải trên</w:t>
+      </w:r>
+    </w:p>
+    <w:p>
+      <w:pPr>
+        <w:pStyle w:val="ListParagraph"/>
+        <w:numPr>
+          <w:ilvl w:val="0"/>
+          <w:numId w:val="2"/>
+        </w:numPr>
+        <w:rPr>
+          <w:lang w:val="en-US"/>
+        </w:rPr>
+      </w:pPr>
+      <w:r>
+        <w:rPr>
+          <w:lang w:val="en-US"/>
+        </w:rPr>
+        <w:t>Bước 3, chọn Database đích trong Port này, nằm ở góc phải trên</w:t>
+      </w:r>
+    </w:p>
+    <w:p>
+      <w:pPr>
+        <w:pStyle w:val="ListParagraph"/>
+        <w:numPr>
+          <w:ilvl w:val="0"/>
+          <w:numId w:val="2"/>
+        </w:numPr>
+        <w:rPr>
+          <w:lang w:val="en-US"/>
+        </w:rPr>
+      </w:pPr>
+      <w:r>
+        <w:rPr>
+          <w:lang w:val="en-US"/>
+        </w:rPr>
+        <w:t xml:space="preserve">Bước 4, </w:t>
+      </w:r>
+      <w:r>
+        <w:rPr>
+          <w:lang w:val="en-US"/>
+        </w:rPr>
+        <w:t>Click nút “Run” góc phải trên, Database sẽ bị thay đổi trực tiếp</w:t>
+      </w:r>
+    </w:p>
+    <w:p>
+      <w:pPr>
+        <w:pStyle w:val="ListParagraph"/>
+        <w:numPr>
+          <w:ilvl w:val="0"/>
+          <w:numId w:val="2"/>
+        </w:numPr>
+        <w:rPr>
+          <w:lang w:val="en-US"/>
+        </w:rPr>
+      </w:pPr>
+      <w:r>
+        <w:rPr>
+          <w:lang w:val="en-US"/>
+        </w:rPr>
+        <w:t>Phần 5, tạo File Database thủ công</w:t>
+      </w:r>
+    </w:p>
+    <w:p>
+      <w:pPr>
+        <w:pStyle w:val="ListParagraph"/>
+        <w:numPr>
+          <w:ilvl w:val="0"/>
+          <w:numId w:val="2"/>
+        </w:numPr>
+        <w:rPr>
+          <w:lang w:val="en-US"/>
+        </w:rPr>
+      </w:pPr>
+      <w:r>
+        <w:rPr>
+          <w:lang w:val="en-US"/>
+        </w:rPr>
+        <w:t>Không được tạo hay thay đổi File Database thủ công, khi này bạn sẽ không được phép chạy Server MySQL, tất cả phải thông qua lệnh</w:t>
+      </w:r>
+    </w:p>
+    <w:p>
+      <w:pPr>
+        <w:pStyle w:val="ListParagraph"/>
+        <w:numPr>
+          <w:ilvl w:val="0"/>
           <w:numId w:val="18"/>
         </w:numPr>
         <w:rPr>
@@ -2752,7 +2857,13 @@
         <w:rPr>
           <w:lang w:val="en-US"/>
         </w:rPr>
-        <w:t>SQL Có Phân Biệt Chữ Hoa Và Thường?</w:t>
+        <w:t>Cú Pháp SQL</w:t>
+      </w:r>
+      <w:r>
+        <w:rPr>
+          <w:lang w:val="en-US"/>
+        </w:rPr>
+        <w:t>?</w:t>
       </w:r>
     </w:p>
     <w:p>
@@ -2770,99 +2881,44 @@
         <w:rPr>
           <w:lang w:val="en-US"/>
         </w:rPr>
-        <w:t>Đéo</w:t>
-      </w:r>
-    </w:p>
-    <w:p>
-      <w:pPr>
-        <w:rPr>
-          <w:lang w:val="en-US"/>
-        </w:rPr>
-      </w:pPr>
-    </w:p>
-    <w:p>
-      <w:pPr>
-        <w:rPr>
-          <w:lang w:val="en-US"/>
-        </w:rPr>
-      </w:pPr>
-      <w:r>
-        <w:rPr>
-          <w:lang w:val="en-US"/>
-        </w:rPr>
-        <w:t>JS:</w:t>
-      </w:r>
-    </w:p>
-    <w:p>
-      <w:pPr>
-        <w:pStyle w:val="ListParagraph"/>
-        <w:numPr>
-          <w:ilvl w:val="0"/>
-          <w:numId w:val="6"/>
-        </w:numPr>
-        <w:rPr>
-          <w:lang w:val="en-US"/>
-        </w:rPr>
-      </w:pPr>
-      <w:r>
-        <w:rPr>
-          <w:lang w:val="en-US"/>
-        </w:rPr>
-        <w:t>Những Chú Ý Khi Viết Đường Dẫn Trong JS?</w:t>
-      </w:r>
-    </w:p>
-    <w:p>
-      <w:pPr>
-        <w:pStyle w:val="ListParagraph"/>
-        <w:numPr>
-          <w:ilvl w:val="0"/>
-          <w:numId w:val="8"/>
-        </w:numPr>
-        <w:rPr>
-          <w:lang w:val="en-US"/>
-        </w:rPr>
-      </w:pPr>
-      <w:r>
-        <w:rPr>
-          <w:lang w:val="en-US"/>
-        </w:rPr>
-        <w:t>Nếu là đường dẫn đến File JS thì không cần phần mở rộng “.js”</w:t>
-      </w:r>
-    </w:p>
-    <w:p>
-      <w:pPr>
-        <w:pStyle w:val="ListParagraph"/>
-        <w:numPr>
-          <w:ilvl w:val="0"/>
-          <w:numId w:val="6"/>
-        </w:numPr>
-        <w:rPr>
-          <w:lang w:val="en-US"/>
-        </w:rPr>
-      </w:pPr>
-      <w:r>
-        <w:rPr>
-          <w:lang w:val="en-US"/>
-        </w:rPr>
-        <w:t>Cách Mượn Hàm, Hằng, … Của File Khác?</w:t>
-      </w:r>
-    </w:p>
-    <w:p>
-      <w:pPr>
-        <w:pStyle w:val="ListParagraph"/>
-        <w:numPr>
-          <w:ilvl w:val="0"/>
-          <w:numId w:val="8"/>
-        </w:numPr>
-        <w:rPr>
-          <w:lang w:val="en-US"/>
-        </w:rPr>
-      </w:pPr>
-      <w:r>
-        <w:rPr>
-          <w:lang w:val="en-US"/>
-        </w:rPr>
-        <w:t>Ở File chứa thứ cần mượn thì thêm dòng Code này dưới cùng</w:t>
+        <w:lastRenderedPageBreak/>
+        <w:t>Không phân biệt hoa thường</w:t>
+      </w:r>
+    </w:p>
+    <w:p>
+      <w:pPr>
+        <w:pStyle w:val="ListParagraph"/>
+        <w:numPr>
+          <w:ilvl w:val="0"/>
+          <w:numId w:val="2"/>
+        </w:numPr>
+        <w:rPr>
+          <w:lang w:val="en-US"/>
+        </w:rPr>
+      </w:pPr>
+      <w:r>
+        <w:rPr>
+          <w:lang w:val="en-US"/>
+        </w:rPr>
+        <w:t>Kết thúc lệnh bằng chấm phẩy</w:t>
+      </w:r>
+    </w:p>
+    <w:p>
+      <w:pPr>
+        <w:pStyle w:val="ListParagraph"/>
+        <w:numPr>
+          <w:ilvl w:val="0"/>
+          <w:numId w:val="18"/>
+        </w:numPr>
+        <w:rPr>
+          <w:lang w:val="en-US"/>
+        </w:rPr>
+      </w:pPr>
+      <w:r>
+        <w:rPr>
+          <w:lang w:val="en-US"/>
+        </w:rPr>
+        <w:t>Tạo 1 Database Mới?</w:t>
       </w:r>
     </w:p>
     <w:p>
@@ -2883,34 +2939,39 @@
         <w:rPr>
           <w:lang w:val="en-US"/>
         </w:rPr>
-        <w:lastRenderedPageBreak/>
-        <w:t>module.exports = &lt;Bất Kể Thứ Gì&gt;</w:t>
-      </w:r>
-    </w:p>
-    <w:p>
-      <w:pPr>
-        <w:pStyle w:val="ListParagraph"/>
-        <w:numPr>
-          <w:ilvl w:val="0"/>
-          <w:numId w:val="8"/>
-        </w:numPr>
-        <w:rPr>
-          <w:lang w:val="en-US"/>
-        </w:rPr>
-      </w:pPr>
-      <w:r>
-        <w:rPr>
-          <w:lang w:val="en-US"/>
-        </w:rPr>
-        <w:t>&lt;Bất Kể Thứ Gì&gt; có thể là mảng, hằng, hàm, …</w:t>
-      </w:r>
-    </w:p>
-    <w:p>
-      <w:pPr>
-        <w:pStyle w:val="ListParagraph"/>
-        <w:numPr>
-          <w:ilvl w:val="0"/>
-          <w:numId w:val="8"/>
+        <w:t>create database &lt;Tên Database&gt;;</w:t>
+      </w:r>
+    </w:p>
+    <w:p>
+      <w:pPr>
+        <w:pStyle w:val="ListParagraph"/>
+        <w:numPr>
+          <w:ilvl w:val="0"/>
+          <w:numId w:val="2"/>
+        </w:numPr>
+        <w:rPr>
+          <w:lang w:val="en-US"/>
+        </w:rPr>
+      </w:pPr>
+      <w:r>
+        <w:rPr>
+          <w:lang w:val="en-US"/>
+        </w:rPr>
+        <w:t>K</w:t>
+      </w:r>
+      <w:r>
+        <w:rPr>
+          <w:lang w:val="en-US"/>
+        </w:rPr>
+        <w:t>hi này trong Port sẽ xuất hiện thư mục rỗng có tên là &lt;Tên Database&gt; nếu chưa tồn tại, và báo lỗi nếu đã tồn tại</w:t>
+      </w:r>
+    </w:p>
+    <w:p>
+      <w:pPr>
+        <w:pStyle w:val="ListParagraph"/>
+        <w:numPr>
+          <w:ilvl w:val="0"/>
+          <w:numId w:val="2"/>
         </w:numPr>
         <w:rPr>
           <w:lang w:val="en-US"/>
@@ -2941,25 +3002,55 @@
         <w:rPr>
           <w:lang w:val="en-US"/>
         </w:rPr>
-        <w:t>module.exports = ham_tinh_tong</w:t>
-      </w:r>
-    </w:p>
-    <w:p>
-      <w:pPr>
-        <w:pStyle w:val="ListParagraph"/>
-        <w:numPr>
-          <w:ilvl w:val="0"/>
-          <w:numId w:val="8"/>
-        </w:numPr>
-        <w:rPr>
-          <w:lang w:val="en-US"/>
-        </w:rPr>
-      </w:pPr>
-      <w:r>
-        <w:rPr>
-          <w:lang w:val="en-US"/>
-        </w:rPr>
-        <w:t>Ở File mượn thì nếu muốn sử dụng &lt;Bất Kể Thứ Gì&gt; do File chứa thứ cần mượn Export ra, thì sử dụng hàm</w:t>
+        <w:t>create database foo;</w:t>
+      </w:r>
+    </w:p>
+    <w:p>
+      <w:pPr>
+        <w:pStyle w:val="ListParagraph"/>
+        <w:numPr>
+          <w:ilvl w:val="0"/>
+          <w:numId w:val="18"/>
+        </w:numPr>
+        <w:rPr>
+          <w:lang w:val="en-US"/>
+        </w:rPr>
+      </w:pPr>
+      <w:r>
+        <w:rPr>
+          <w:lang w:val="en-US"/>
+        </w:rPr>
+        <w:t>Các Kiểu Dữ Liệu?</w:t>
+      </w:r>
+    </w:p>
+    <w:p>
+      <w:pPr>
+        <w:pStyle w:val="ListParagraph"/>
+        <w:numPr>
+          <w:ilvl w:val="0"/>
+          <w:numId w:val="2"/>
+        </w:numPr>
+        <w:rPr>
+          <w:lang w:val="en-US"/>
+        </w:rPr>
+      </w:pPr>
+    </w:p>
+    <w:p>
+      <w:pPr>
+        <w:pStyle w:val="ListParagraph"/>
+        <w:numPr>
+          <w:ilvl w:val="0"/>
+          <w:numId w:val="18"/>
+        </w:numPr>
+        <w:rPr>
+          <w:lang w:val="en-US"/>
+        </w:rPr>
+      </w:pPr>
+      <w:r>
+        <w:rPr>
+          <w:lang w:val="en-US"/>
+        </w:rPr>
+        <w:t>Tạo 1 Bảng?</w:t>
       </w:r>
     </w:p>
     <w:p>
@@ -2980,43 +3071,31 @@
         <w:rPr>
           <w:lang w:val="en-US"/>
         </w:rPr>
-        <w:t>require(&lt;Đường Dẫn Đến File Chứa Thứ Cần Mượn&gt;)</w:t>
-      </w:r>
-    </w:p>
-    <w:p>
-      <w:pPr>
-        <w:pStyle w:val="ListParagraph"/>
-        <w:numPr>
-          <w:ilvl w:val="0"/>
-          <w:numId w:val="8"/>
-        </w:numPr>
-        <w:rPr>
-          <w:lang w:val="en-US"/>
-        </w:rPr>
-      </w:pPr>
-      <w:r>
-        <w:rPr>
-          <w:lang w:val="en-US"/>
-        </w:rPr>
-        <w:t>Hàm này sẽ trả về &lt;Bất Kể Thứ Gì&gt;</w:t>
-      </w:r>
-    </w:p>
-    <w:p>
-      <w:pPr>
-        <w:pStyle w:val="ListParagraph"/>
-        <w:numPr>
-          <w:ilvl w:val="0"/>
-          <w:numId w:val="8"/>
-        </w:numPr>
-        <w:rPr>
-          <w:lang w:val="en-US"/>
-        </w:rPr>
-      </w:pPr>
-      <w:r>
-        <w:rPr>
-          <w:lang w:val="en-US"/>
-        </w:rPr>
-        <w:t>Ví dụ</w:t>
+        <w:t>create table &lt;Tên Bảng&gt;(&lt;Các Cột&gt;);</w:t>
+      </w:r>
+    </w:p>
+    <w:p>
+      <w:pPr>
+        <w:pStyle w:val="ListParagraph"/>
+        <w:numPr>
+          <w:ilvl w:val="0"/>
+          <w:numId w:val="2"/>
+        </w:numPr>
+        <w:rPr>
+          <w:lang w:val="en-US"/>
+        </w:rPr>
+      </w:pPr>
+      <w:r>
+        <w:rPr>
+          <w:lang w:val="en-US"/>
+        </w:rPr>
+        <w:t>&lt;Các Cột&gt;</w:t>
+      </w:r>
+      <w:r>
+        <w:rPr>
+          <w:lang w:val="en-US"/>
+        </w:rPr>
+        <w:t xml:space="preserve"> ngăn cách nhau bởi dấu phẩy, mỗi cột sẽ có cú pháp</w:t>
       </w:r>
     </w:p>
     <w:p>
@@ -3037,6 +3116,590 @@
         <w:rPr>
           <w:lang w:val="en-US"/>
         </w:rPr>
+        <w:t>&lt;Tên Cột&gt; &lt;Kiểu Dữ Liệu&gt;</w:t>
+      </w:r>
+    </w:p>
+    <w:p>
+      <w:pPr>
+        <w:pStyle w:val="ListParagraph"/>
+        <w:numPr>
+          <w:ilvl w:val="0"/>
+          <w:numId w:val="2"/>
+        </w:numPr>
+        <w:rPr>
+          <w:lang w:val="en-US"/>
+        </w:rPr>
+      </w:pPr>
+      <w:r>
+        <w:rPr>
+          <w:lang w:val="en-US"/>
+        </w:rPr>
+        <w:t xml:space="preserve">Khi này trong </w:t>
+      </w:r>
+      <w:r>
+        <w:rPr>
+          <w:lang w:val="en-US"/>
+        </w:rPr>
+        <w:t xml:space="preserve">thư mục Database hiện tại </w:t>
+      </w:r>
+      <w:r>
+        <w:rPr>
+          <w:lang w:val="en-US"/>
+        </w:rPr>
+        <w:t xml:space="preserve">sẽ xuất hiện </w:t>
+      </w:r>
+      <w:r>
+        <w:rPr>
+          <w:lang w:val="en-US"/>
+        </w:rPr>
+        <w:t>File có tên là</w:t>
+      </w:r>
+      <w:r>
+        <w:rPr>
+          <w:lang w:val="en-US"/>
+        </w:rPr>
+        <w:t xml:space="preserve"> </w:t>
+      </w:r>
+    </w:p>
+    <w:p>
+      <w:pPr>
+        <w:pStyle w:val="ListParagraph"/>
+        <w:ind w:left="1080"/>
+        <w:rPr>
+          <w:lang w:val="en-US"/>
+        </w:rPr>
+      </w:pPr>
+      <w:r>
+        <w:rPr>
+          <w:lang w:val="en-US"/>
+        </w:rPr>
+        <w:t>“</w:t>
+      </w:r>
+      <w:r>
+        <w:rPr>
+          <w:lang w:val="en-US"/>
+        </w:rPr>
+        <w:t xml:space="preserve">&lt;Tên </w:t>
+      </w:r>
+      <w:r>
+        <w:rPr>
+          <w:lang w:val="en-US"/>
+        </w:rPr>
+        <w:t>Bảng</w:t>
+      </w:r>
+      <w:r>
+        <w:rPr>
+          <w:lang w:val="en-US"/>
+        </w:rPr>
+        <w:t>&gt;</w:t>
+      </w:r>
+      <w:r>
+        <w:rPr>
+          <w:lang w:val="en-US"/>
+        </w:rPr>
+        <w:t>.ibd”</w:t>
+      </w:r>
+      <w:r>
+        <w:rPr>
+          <w:lang w:val="en-US"/>
+        </w:rPr>
+        <w:t xml:space="preserve"> nếu chưa tồn tại, và báo lỗi nếu đã tồn tại</w:t>
+      </w:r>
+    </w:p>
+    <w:p>
+      <w:pPr>
+        <w:pStyle w:val="ListParagraph"/>
+        <w:numPr>
+          <w:ilvl w:val="0"/>
+          <w:numId w:val="2"/>
+        </w:numPr>
+        <w:rPr>
+          <w:lang w:val="en-US"/>
+        </w:rPr>
+      </w:pPr>
+      <w:r>
+        <w:rPr>
+          <w:lang w:val="en-US"/>
+        </w:rPr>
+        <w:t>Ví dụ</w:t>
+      </w:r>
+    </w:p>
+    <w:p>
+      <w:pPr>
+        <w:pStyle w:val="ListParagraph"/>
+        <w:pBdr>
+          <w:top w:val="single" w:sz="4" w:space="1" w:color="auto"/>
+          <w:left w:val="single" w:sz="4" w:space="4" w:color="auto"/>
+          <w:bottom w:val="single" w:sz="4" w:space="1" w:color="auto"/>
+          <w:right w:val="single" w:sz="4" w:space="4" w:color="auto"/>
+        </w:pBdr>
+        <w:ind w:left="1080"/>
+        <w:rPr>
+          <w:lang w:val="en-US"/>
+        </w:rPr>
+      </w:pPr>
+      <w:r>
+        <w:rPr>
+          <w:lang w:val="en-US"/>
+        </w:rPr>
+        <w:t>create table foo(</w:t>
+      </w:r>
+    </w:p>
+    <w:p>
+      <w:pPr>
+        <w:pStyle w:val="ListParagraph"/>
+        <w:pBdr>
+          <w:top w:val="single" w:sz="4" w:space="1" w:color="auto"/>
+          <w:left w:val="single" w:sz="4" w:space="4" w:color="auto"/>
+          <w:bottom w:val="single" w:sz="4" w:space="1" w:color="auto"/>
+          <w:right w:val="single" w:sz="4" w:space="4" w:color="auto"/>
+        </w:pBdr>
+        <w:ind w:left="1080"/>
+        <w:rPr>
+          <w:lang w:val="en-US"/>
+        </w:rPr>
+      </w:pPr>
+      <w:r>
+        <w:rPr>
+          <w:lang w:val="en-US"/>
+        </w:rPr>
+        <w:t xml:space="preserve">    bar int,</w:t>
+      </w:r>
+    </w:p>
+    <w:p>
+      <w:pPr>
+        <w:pStyle w:val="ListParagraph"/>
+        <w:pBdr>
+          <w:top w:val="single" w:sz="4" w:space="1" w:color="auto"/>
+          <w:left w:val="single" w:sz="4" w:space="4" w:color="auto"/>
+          <w:bottom w:val="single" w:sz="4" w:space="1" w:color="auto"/>
+          <w:right w:val="single" w:sz="4" w:space="4" w:color="auto"/>
+        </w:pBdr>
+        <w:ind w:left="1080"/>
+        <w:rPr>
+          <w:lang w:val="en-US"/>
+        </w:rPr>
+      </w:pPr>
+      <w:r>
+        <w:rPr>
+          <w:lang w:val="en-US"/>
+        </w:rPr>
+        <w:t xml:space="preserve">    alice varchar(100),</w:t>
+      </w:r>
+    </w:p>
+    <w:p>
+      <w:pPr>
+        <w:pStyle w:val="ListParagraph"/>
+        <w:pBdr>
+          <w:top w:val="single" w:sz="4" w:space="1" w:color="auto"/>
+          <w:left w:val="single" w:sz="4" w:space="4" w:color="auto"/>
+          <w:bottom w:val="single" w:sz="4" w:space="1" w:color="auto"/>
+          <w:right w:val="single" w:sz="4" w:space="4" w:color="auto"/>
+        </w:pBdr>
+        <w:ind w:left="1080"/>
+        <w:rPr>
+          <w:lang w:val="en-US"/>
+        </w:rPr>
+      </w:pPr>
+      <w:r>
+        <w:rPr>
+          <w:lang w:val="en-US"/>
+        </w:rPr>
+        <w:t xml:space="preserve">    john int</w:t>
+      </w:r>
+    </w:p>
+    <w:p>
+      <w:pPr>
+        <w:pStyle w:val="ListParagraph"/>
+        <w:pBdr>
+          <w:top w:val="single" w:sz="4" w:space="1" w:color="auto"/>
+          <w:left w:val="single" w:sz="4" w:space="4" w:color="auto"/>
+          <w:bottom w:val="single" w:sz="4" w:space="1" w:color="auto"/>
+          <w:right w:val="single" w:sz="4" w:space="4" w:color="auto"/>
+        </w:pBdr>
+        <w:ind w:left="1080"/>
+        <w:rPr>
+          <w:lang w:val="en-US"/>
+        </w:rPr>
+      </w:pPr>
+      <w:r>
+        <w:rPr>
+          <w:lang w:val="en-US"/>
+        </w:rPr>
+        <w:t>);</w:t>
+      </w:r>
+    </w:p>
+    <w:p>
+      <w:pPr>
+        <w:pStyle w:val="ListParagraph"/>
+        <w:numPr>
+          <w:ilvl w:val="0"/>
+          <w:numId w:val="2"/>
+        </w:numPr>
+        <w:rPr>
+          <w:lang w:val="en-US"/>
+        </w:rPr>
+      </w:pPr>
+      <w:r>
+        <w:rPr>
+          <w:lang w:val="en-US"/>
+        </w:rPr>
+        <w:t>Để hiện thị toàn bộ nội dung trong 1 bảng</w:t>
+      </w:r>
+    </w:p>
+    <w:p>
+      <w:pPr>
+        <w:pStyle w:val="ListParagraph"/>
+        <w:pBdr>
+          <w:top w:val="single" w:sz="4" w:space="1" w:color="auto"/>
+          <w:left w:val="single" w:sz="4" w:space="4" w:color="auto"/>
+          <w:bottom w:val="single" w:sz="4" w:space="1" w:color="auto"/>
+          <w:right w:val="single" w:sz="4" w:space="4" w:color="auto"/>
+        </w:pBdr>
+        <w:ind w:left="1080"/>
+        <w:rPr>
+          <w:lang w:val="en-US"/>
+        </w:rPr>
+      </w:pPr>
+      <w:r>
+        <w:rPr>
+          <w:lang w:val="en-US"/>
+        </w:rPr>
+        <w:t>describe &lt;Tên Bảng&gt;;</w:t>
+      </w:r>
+    </w:p>
+    <w:p>
+      <w:pPr>
+        <w:pStyle w:val="ListParagraph"/>
+        <w:numPr>
+          <w:ilvl w:val="0"/>
+          <w:numId w:val="2"/>
+        </w:numPr>
+        <w:rPr>
+          <w:lang w:val="en-US"/>
+        </w:rPr>
+      </w:pPr>
+      <w:r>
+        <w:rPr>
+          <w:lang w:val="en-US"/>
+        </w:rPr>
+        <w:t>Để xóa 1 bảng ra kh</w:t>
+      </w:r>
+      <w:r>
+        <w:rPr>
+          <w:lang w:val="en-US"/>
+        </w:rPr>
+        <w:t>ỏi thư mục</w:t>
+      </w:r>
+      <w:r>
+        <w:rPr>
+          <w:lang w:val="en-US"/>
+        </w:rPr>
+        <w:t xml:space="preserve"> Database</w:t>
+      </w:r>
+    </w:p>
+    <w:p>
+      <w:pPr>
+        <w:pStyle w:val="ListParagraph"/>
+        <w:pBdr>
+          <w:top w:val="single" w:sz="4" w:space="1" w:color="auto"/>
+          <w:left w:val="single" w:sz="4" w:space="4" w:color="auto"/>
+          <w:bottom w:val="single" w:sz="4" w:space="1" w:color="auto"/>
+          <w:right w:val="single" w:sz="4" w:space="4" w:color="auto"/>
+        </w:pBdr>
+        <w:ind w:left="1080"/>
+        <w:rPr>
+          <w:lang w:val="en-US"/>
+        </w:rPr>
+      </w:pPr>
+      <w:r>
+        <w:rPr>
+          <w:lang w:val="en-US"/>
+        </w:rPr>
+        <w:t>drop table &lt;Tên Bảng&gt;;</w:t>
+      </w:r>
+    </w:p>
+    <w:p>
+      <w:pPr>
+        <w:pStyle w:val="ListParagraph"/>
+        <w:numPr>
+          <w:ilvl w:val="0"/>
+          <w:numId w:val="2"/>
+        </w:numPr>
+        <w:rPr>
+          <w:lang w:val="en-US"/>
+        </w:rPr>
+      </w:pPr>
+      <w:r>
+        <w:rPr>
+          <w:lang w:val="en-US"/>
+        </w:rPr>
+        <w:t>Nếu không tồn tại bảng để xóa thì báo lỗi</w:t>
+      </w:r>
+    </w:p>
+    <w:p>
+      <w:pPr>
+        <w:rPr>
+          <w:lang w:val="en-US"/>
+        </w:rPr>
+      </w:pPr>
+    </w:p>
+    <w:p>
+      <w:pPr>
+        <w:rPr>
+          <w:lang w:val="en-US"/>
+        </w:rPr>
+      </w:pPr>
+      <w:r>
+        <w:rPr>
+          <w:lang w:val="en-US"/>
+        </w:rPr>
+        <w:t>JS:</w:t>
+      </w:r>
+    </w:p>
+    <w:p>
+      <w:pPr>
+        <w:pStyle w:val="ListParagraph"/>
+        <w:numPr>
+          <w:ilvl w:val="0"/>
+          <w:numId w:val="6"/>
+        </w:numPr>
+        <w:rPr>
+          <w:lang w:val="en-US"/>
+        </w:rPr>
+      </w:pPr>
+      <w:r>
+        <w:rPr>
+          <w:lang w:val="en-US"/>
+        </w:rPr>
+        <w:t>Những Chú Ý Khi Viết Đường Dẫn Trong JS?</w:t>
+      </w:r>
+    </w:p>
+    <w:p>
+      <w:pPr>
+        <w:pStyle w:val="ListParagraph"/>
+        <w:numPr>
+          <w:ilvl w:val="0"/>
+          <w:numId w:val="8"/>
+        </w:numPr>
+        <w:rPr>
+          <w:lang w:val="en-US"/>
+        </w:rPr>
+      </w:pPr>
+      <w:r>
+        <w:rPr>
+          <w:lang w:val="en-US"/>
+        </w:rPr>
+        <w:t>Nếu là đường dẫn đến File JS thì không cần phần mở rộng “.js”</w:t>
+      </w:r>
+    </w:p>
+    <w:p>
+      <w:pPr>
+        <w:pStyle w:val="ListParagraph"/>
+        <w:numPr>
+          <w:ilvl w:val="0"/>
+          <w:numId w:val="6"/>
+        </w:numPr>
+        <w:rPr>
+          <w:lang w:val="en-US"/>
+        </w:rPr>
+      </w:pPr>
+      <w:r>
+        <w:rPr>
+          <w:lang w:val="en-US"/>
+        </w:rPr>
+        <w:t>Cách Mượn Hàm, Hằng, … Của File Khác?</w:t>
+      </w:r>
+    </w:p>
+    <w:p>
+      <w:pPr>
+        <w:pStyle w:val="ListParagraph"/>
+        <w:numPr>
+          <w:ilvl w:val="0"/>
+          <w:numId w:val="8"/>
+        </w:numPr>
+        <w:rPr>
+          <w:lang w:val="en-US"/>
+        </w:rPr>
+      </w:pPr>
+      <w:r>
+        <w:rPr>
+          <w:lang w:val="en-US"/>
+        </w:rPr>
+        <w:t>Ở File chứa thứ cần mượn thì thêm dòng Code này dưới cùng</w:t>
+      </w:r>
+    </w:p>
+    <w:p>
+      <w:pPr>
+        <w:pStyle w:val="ListParagraph"/>
+        <w:pBdr>
+          <w:top w:val="single" w:sz="4" w:space="1" w:color="auto"/>
+          <w:left w:val="single" w:sz="4" w:space="4" w:color="auto"/>
+          <w:bottom w:val="single" w:sz="4" w:space="1" w:color="auto"/>
+          <w:right w:val="single" w:sz="4" w:space="4" w:color="auto"/>
+        </w:pBdr>
+        <w:ind w:left="1080"/>
+        <w:rPr>
+          <w:lang w:val="en-US"/>
+        </w:rPr>
+      </w:pPr>
+      <w:r>
+        <w:rPr>
+          <w:lang w:val="en-US"/>
+        </w:rPr>
+        <w:t>module.exports = &lt;Bất Kể Thứ Gì&gt;</w:t>
+      </w:r>
+    </w:p>
+    <w:p>
+      <w:pPr>
+        <w:pStyle w:val="ListParagraph"/>
+        <w:numPr>
+          <w:ilvl w:val="0"/>
+          <w:numId w:val="8"/>
+        </w:numPr>
+        <w:rPr>
+          <w:lang w:val="en-US"/>
+        </w:rPr>
+      </w:pPr>
+      <w:r>
+        <w:rPr>
+          <w:lang w:val="en-US"/>
+        </w:rPr>
+        <w:t>&lt;Bất Kể Thứ Gì&gt; có thể là mảng, hằng, hàm, …</w:t>
+      </w:r>
+    </w:p>
+    <w:p>
+      <w:pPr>
+        <w:pStyle w:val="ListParagraph"/>
+        <w:numPr>
+          <w:ilvl w:val="0"/>
+          <w:numId w:val="8"/>
+        </w:numPr>
+        <w:rPr>
+          <w:lang w:val="en-US"/>
+        </w:rPr>
+      </w:pPr>
+      <w:r>
+        <w:rPr>
+          <w:lang w:val="en-US"/>
+        </w:rPr>
+        <w:t>Ví dụ</w:t>
+      </w:r>
+    </w:p>
+    <w:p>
+      <w:pPr>
+        <w:pStyle w:val="ListParagraph"/>
+        <w:pBdr>
+          <w:top w:val="single" w:sz="4" w:space="1" w:color="auto"/>
+          <w:left w:val="single" w:sz="4" w:space="4" w:color="auto"/>
+          <w:bottom w:val="single" w:sz="4" w:space="1" w:color="auto"/>
+          <w:right w:val="single" w:sz="4" w:space="4" w:color="auto"/>
+        </w:pBdr>
+        <w:ind w:left="1080"/>
+        <w:rPr>
+          <w:lang w:val="en-US"/>
+        </w:rPr>
+      </w:pPr>
+      <w:r>
+        <w:rPr>
+          <w:lang w:val="en-US"/>
+        </w:rPr>
+        <w:t>module.exports = ham_tinh_tong</w:t>
+      </w:r>
+    </w:p>
+    <w:p>
+      <w:pPr>
+        <w:pStyle w:val="ListParagraph"/>
+        <w:numPr>
+          <w:ilvl w:val="0"/>
+          <w:numId w:val="8"/>
+        </w:numPr>
+        <w:rPr>
+          <w:lang w:val="en-US"/>
+        </w:rPr>
+      </w:pPr>
+      <w:r>
+        <w:rPr>
+          <w:lang w:val="en-US"/>
+        </w:rPr>
+        <w:t>Ở File mượn thì nếu muốn sử dụng &lt;Bất Kể Thứ Gì&gt; do File chứa thứ cần mượn Export ra, thì sử dụng hàm</w:t>
+      </w:r>
+    </w:p>
+    <w:p>
+      <w:pPr>
+        <w:pStyle w:val="ListParagraph"/>
+        <w:pBdr>
+          <w:top w:val="single" w:sz="4" w:space="1" w:color="auto"/>
+          <w:left w:val="single" w:sz="4" w:space="4" w:color="auto"/>
+          <w:bottom w:val="single" w:sz="4" w:space="1" w:color="auto"/>
+          <w:right w:val="single" w:sz="4" w:space="4" w:color="auto"/>
+        </w:pBdr>
+        <w:ind w:left="1080"/>
+        <w:rPr>
+          <w:lang w:val="en-US"/>
+        </w:rPr>
+      </w:pPr>
+      <w:r>
+        <w:rPr>
+          <w:lang w:val="en-US"/>
+        </w:rPr>
+        <w:t>require(&lt;Đường Dẫn Đến File Chứa Thứ Cần Mượn&gt;)</w:t>
+      </w:r>
+    </w:p>
+    <w:p>
+      <w:pPr>
+        <w:pStyle w:val="ListParagraph"/>
+        <w:numPr>
+          <w:ilvl w:val="0"/>
+          <w:numId w:val="8"/>
+        </w:numPr>
+        <w:rPr>
+          <w:lang w:val="en-US"/>
+        </w:rPr>
+      </w:pPr>
+      <w:r>
+        <w:rPr>
+          <w:lang w:val="en-US"/>
+        </w:rPr>
+        <w:t>Hàm này sẽ trả về &lt;Bất Kể Thứ Gì&gt;</w:t>
+      </w:r>
+    </w:p>
+    <w:p>
+      <w:pPr>
+        <w:pStyle w:val="ListParagraph"/>
+        <w:numPr>
+          <w:ilvl w:val="0"/>
+          <w:numId w:val="8"/>
+        </w:numPr>
+        <w:rPr>
+          <w:lang w:val="en-US"/>
+        </w:rPr>
+      </w:pPr>
+      <w:r>
+        <w:rPr>
+          <w:lang w:val="en-US"/>
+        </w:rPr>
+        <w:t>Ví dụ</w:t>
+      </w:r>
+    </w:p>
+    <w:p>
+      <w:pPr>
+        <w:pStyle w:val="ListParagraph"/>
+        <w:pBdr>
+          <w:top w:val="single" w:sz="4" w:space="1" w:color="auto"/>
+          <w:left w:val="single" w:sz="4" w:space="4" w:color="auto"/>
+          <w:bottom w:val="single" w:sz="4" w:space="1" w:color="auto"/>
+          <w:right w:val="single" w:sz="4" w:space="4" w:color="auto"/>
+        </w:pBdr>
+        <w:ind w:left="1080"/>
+        <w:rPr>
+          <w:lang w:val="en-US"/>
+        </w:rPr>
+      </w:pPr>
+      <w:r>
+        <w:rPr>
+          <w:lang w:val="en-US"/>
+        </w:rPr>
         <w:t>const ham_tinh_tong_doi_ten = require(“./file_chua_ham”)</w:t>
       </w:r>
     </w:p>
@@ -3055,6 +3718,7 @@
         <w:rPr>
           <w:lang w:val="en-US"/>
         </w:rPr>
+        <w:lastRenderedPageBreak/>
         <w:t>Chú ý nếu sử dụng cú pháp sau</w:t>
       </w:r>
     </w:p>
@@ -3639,7 +4303,6 @@
         <w:rPr>
           <w:lang w:val="en-US"/>
         </w:rPr>
-        <w:lastRenderedPageBreak/>
         <w:t>Câu lệnh này sẽ tải thư viện Express có chức năng tạo Web Server, đồng thời cũng tạo thư mục “node_modules” nếu chưa có để chứa các thư viện và File “package–lock.json” chứa thông tin phụ thuộc của các thư viện</w:t>
       </w:r>
     </w:p>
@@ -3829,6 +4492,7 @@
         <w:rPr>
           <w:lang w:val="en-US"/>
         </w:rPr>
+        <w:lastRenderedPageBreak/>
         <w:t xml:space="preserve">Web Server này 1 khi đã chạy là cố định, có thay đổi File </w:t>
       </w:r>
       <w:r>
@@ -4321,14 +4985,7 @@
         <w:rPr>
           <w:lang w:val="en-US"/>
         </w:rPr>
-        <w:t xml:space="preserve">Khi nhập câu lệnh này, npm sẽ rà soát xem “foo” có phải là 1 câu lệnh thuộc về npm hay không, nếu không, nó sẽ vào tệp “package.json” cùng cấp với CMD hiện tại, tìm thẻ “scripts”, trong thẻ “scripts”, nó sẽ tìm ánh xạ nào tên “foo”, nếu không thì nó sẽ báo lỗi, nếu có thì nó sẽ chạy câu lệnh ứng với “foo”, nếu câu </w:t>
-      </w:r>
-      <w:r>
-        <w:rPr>
-          <w:lang w:val="en-US"/>
-        </w:rPr>
-        <w:lastRenderedPageBreak/>
-        <w:t>lệnh này không tồn tại, nó sẽ vào thư mục “.bin” của “node_modules” để tìm, nếu có thì nó sẽ chạy lệnh này, nếu không thì nó sẽ báo lỗi</w:t>
+        <w:t>Khi nhập câu lệnh này, npm sẽ rà soát xem “foo” có phải là 1 câu lệnh thuộc về npm hay không, nếu không, nó sẽ vào tệp “package.json” cùng cấp với CMD hiện tại, tìm thẻ “scripts”, trong thẻ “scripts”, nó sẽ tìm ánh xạ nào tên “foo”, nếu không thì nó sẽ báo lỗi, nếu có thì nó sẽ chạy câu lệnh ứng với “foo”, nếu câu lệnh này không tồn tại, nó sẽ vào thư mục “.bin” của “node_modules” để tìm, nếu có thì nó sẽ chạy lệnh này, nếu không thì nó sẽ báo lỗi</w:t>
       </w:r>
     </w:p>
     <w:p>
@@ -4508,6 +5165,7 @@
         <w:rPr>
           <w:lang w:val="en-US"/>
         </w:rPr>
+        <w:lastRenderedPageBreak/>
         <w:t>Nhập dòng lệnh sau vào Terminal</w:t>
       </w:r>
     </w:p>
@@ -5294,7 +5952,6 @@
         <w:rPr>
           <w:lang w:val="en-US"/>
         </w:rPr>
-        <w:lastRenderedPageBreak/>
         <w:t xml:space="preserve">const </w:t>
       </w:r>
       <w:r>
@@ -5532,6 +6189,7 @@
         <w:rPr>
           <w:lang w:val="en-US"/>
         </w:rPr>
+        <w:lastRenderedPageBreak/>
         <w:t>Ví dụ</w:t>
       </w:r>
     </w:p>
@@ -6119,205 +6777,205 @@
         <w:rPr>
           <w:lang w:val="en-US"/>
         </w:rPr>
+        <w:t>Tất cả các File HTML cục bộ trên máy tính của bạn sẽ dùng chung 1 Local Storage</w:t>
+      </w:r>
+      <w:r>
+        <w:rPr>
+          <w:lang w:val="en-US"/>
+        </w:rPr>
+        <w:t xml:space="preserve">, với miền “file:///” </w:t>
+      </w:r>
+    </w:p>
+    <w:p>
+      <w:pPr>
+        <w:pStyle w:val="ListParagraph"/>
+        <w:numPr>
+          <w:ilvl w:val="0"/>
+          <w:numId w:val="17"/>
+        </w:numPr>
+        <w:rPr>
+          <w:lang w:val="en-US"/>
+        </w:rPr>
+      </w:pPr>
+      <w:r>
+        <w:rPr>
+          <w:lang w:val="en-US"/>
+        </w:rPr>
+        <w:t>Local Storage</w:t>
+      </w:r>
+      <w:r>
+        <w:rPr>
+          <w:lang w:val="en-US"/>
+        </w:rPr>
+        <w:t xml:space="preserve"> Của Google Chrome</w:t>
+      </w:r>
+      <w:r>
+        <w:rPr>
+          <w:lang w:val="en-US"/>
+        </w:rPr>
+        <w:t xml:space="preserve"> Được Lưu Ở Đâu Trên Máy Tính?</w:t>
+      </w:r>
+    </w:p>
+    <w:p>
+      <w:pPr>
+        <w:pStyle w:val="ListParagraph"/>
+        <w:numPr>
+          <w:ilvl w:val="0"/>
+          <w:numId w:val="8"/>
+        </w:numPr>
+        <w:rPr>
+          <w:lang w:val="en-US"/>
+        </w:rPr>
+      </w:pPr>
+      <w:r>
+        <w:rPr>
+          <w:lang w:val="en-US"/>
+        </w:rPr>
+        <w:t>“C:\Users\&lt;Tên Người Dùng&gt;</w:t>
+      </w:r>
+      <w:r>
+        <w:rPr>
+          <w:lang w:val="en-US"/>
+        </w:rPr>
+        <w:t>\AppData\Local\Google\Chrome\User Data\Default\Local Storage</w:t>
+      </w:r>
+      <w:r>
+        <w:rPr>
+          <w:lang w:val="en-US"/>
+        </w:rPr>
+        <w:t>”</w:t>
+      </w:r>
+    </w:p>
+    <w:p>
+      <w:pPr>
+        <w:pStyle w:val="ListParagraph"/>
+        <w:numPr>
+          <w:ilvl w:val="0"/>
+          <w:numId w:val="17"/>
+        </w:numPr>
+        <w:rPr>
+          <w:lang w:val="en-US"/>
+        </w:rPr>
+      </w:pPr>
+      <w:r>
+        <w:rPr>
+          <w:lang w:val="en-US"/>
+        </w:rPr>
+        <w:t>Cách Hoạt Động Của Session Storage?</w:t>
+      </w:r>
+    </w:p>
+    <w:p>
+      <w:pPr>
+        <w:pStyle w:val="ListParagraph"/>
+        <w:numPr>
+          <w:ilvl w:val="0"/>
+          <w:numId w:val="8"/>
+        </w:numPr>
+        <w:rPr>
+          <w:lang w:val="en-US"/>
+        </w:rPr>
+      </w:pPr>
+      <w:r>
+        <w:rPr>
+          <w:lang w:val="en-US"/>
+        </w:rPr>
+        <w:t>Y chang Local Storage chỉ khác là dữ liệu sẽ bị xóa sạch nếu đóng Tab, và cùng 1 trang Web nhưng 2 Tab khác nhau sẽ có Session Storage khác nhau</w:t>
+      </w:r>
+    </w:p>
+    <w:p>
+      <w:pPr>
+        <w:pStyle w:val="ListParagraph"/>
+        <w:numPr>
+          <w:ilvl w:val="0"/>
+          <w:numId w:val="17"/>
+        </w:numPr>
+        <w:rPr>
+          <w:lang w:val="en-US"/>
+        </w:rPr>
+      </w:pPr>
+      <w:r>
+        <w:rPr>
+          <w:lang w:val="en-US"/>
+        </w:rPr>
+        <w:t>Session Storage</w:t>
+      </w:r>
+      <w:r>
+        <w:rPr>
+          <w:lang w:val="en-US"/>
+        </w:rPr>
+        <w:t xml:space="preserve"> Của Google Chrome</w:t>
+      </w:r>
+      <w:r>
+        <w:rPr>
+          <w:lang w:val="en-US"/>
+        </w:rPr>
+        <w:t xml:space="preserve"> Được Lưu Ở Đâu Trên Máy Tính?</w:t>
+      </w:r>
+    </w:p>
+    <w:p>
+      <w:pPr>
+        <w:pStyle w:val="ListParagraph"/>
+        <w:numPr>
+          <w:ilvl w:val="0"/>
+          <w:numId w:val="8"/>
+        </w:numPr>
+        <w:rPr>
+          <w:lang w:val="en-US"/>
+        </w:rPr>
+      </w:pPr>
+      <w:r>
+        <w:rPr>
+          <w:lang w:val="en-US"/>
+        </w:rPr>
+        <w:t>“C:\Users\&lt;Tên Người Dùng&gt;</w:t>
+      </w:r>
+      <w:r>
+        <w:rPr>
+          <w:lang w:val="en-US"/>
+        </w:rPr>
+        <w:t>\AppData\Local\Google\Chrome\User Data\Default\Session Storage</w:t>
+      </w:r>
+      <w:r>
+        <w:rPr>
+          <w:lang w:val="en-US"/>
+        </w:rPr>
+        <w:t>”</w:t>
+      </w:r>
+    </w:p>
+    <w:p>
+      <w:pPr>
+        <w:pStyle w:val="ListParagraph"/>
+        <w:numPr>
+          <w:ilvl w:val="0"/>
+          <w:numId w:val="17"/>
+        </w:numPr>
+        <w:rPr>
+          <w:lang w:val="en-US"/>
+        </w:rPr>
+      </w:pPr>
+      <w:r>
+        <w:rPr>
+          <w:lang w:val="en-US"/>
+        </w:rPr>
+        <w:t>Cách Hoạt Động Của Cookies?</w:t>
+      </w:r>
+    </w:p>
+    <w:p>
+      <w:pPr>
+        <w:pStyle w:val="ListParagraph"/>
+        <w:numPr>
+          <w:ilvl w:val="0"/>
+          <w:numId w:val="8"/>
+        </w:numPr>
+        <w:rPr>
+          <w:lang w:val="en-US"/>
+        </w:rPr>
+      </w:pPr>
+      <w:r>
+        <w:rPr>
+          <w:lang w:val="en-US"/>
+        </w:rPr>
         <w:lastRenderedPageBreak/>
-        <w:t>Tất cả các File HTML cục bộ trên máy tính của bạn sẽ dùng chung 1 Local Storage</w:t>
-      </w:r>
-      <w:r>
-        <w:rPr>
-          <w:lang w:val="en-US"/>
-        </w:rPr>
-        <w:t xml:space="preserve">, với miền “file:///” </w:t>
-      </w:r>
-    </w:p>
-    <w:p>
-      <w:pPr>
-        <w:pStyle w:val="ListParagraph"/>
-        <w:numPr>
-          <w:ilvl w:val="0"/>
-          <w:numId w:val="17"/>
-        </w:numPr>
-        <w:rPr>
-          <w:lang w:val="en-US"/>
-        </w:rPr>
-      </w:pPr>
-      <w:r>
-        <w:rPr>
-          <w:lang w:val="en-US"/>
-        </w:rPr>
-        <w:t>Local Storage</w:t>
-      </w:r>
-      <w:r>
-        <w:rPr>
-          <w:lang w:val="en-US"/>
-        </w:rPr>
-        <w:t xml:space="preserve"> Của Google Chrome</w:t>
-      </w:r>
-      <w:r>
-        <w:rPr>
-          <w:lang w:val="en-US"/>
-        </w:rPr>
-        <w:t xml:space="preserve"> Được Lưu Ở Đâu Trên Máy Tính?</w:t>
-      </w:r>
-    </w:p>
-    <w:p>
-      <w:pPr>
-        <w:pStyle w:val="ListParagraph"/>
-        <w:numPr>
-          <w:ilvl w:val="0"/>
-          <w:numId w:val="8"/>
-        </w:numPr>
-        <w:rPr>
-          <w:lang w:val="en-US"/>
-        </w:rPr>
-      </w:pPr>
-      <w:r>
-        <w:rPr>
-          <w:lang w:val="en-US"/>
-        </w:rPr>
-        <w:t>“C:\Users\&lt;Tên Người Dùng&gt;</w:t>
-      </w:r>
-      <w:r>
-        <w:rPr>
-          <w:lang w:val="en-US"/>
-        </w:rPr>
-        <w:t>\AppData\Local\Google\Chrome\User Data\Default\Local Storage</w:t>
-      </w:r>
-      <w:r>
-        <w:rPr>
-          <w:lang w:val="en-US"/>
-        </w:rPr>
-        <w:t>”</w:t>
-      </w:r>
-    </w:p>
-    <w:p>
-      <w:pPr>
-        <w:pStyle w:val="ListParagraph"/>
-        <w:numPr>
-          <w:ilvl w:val="0"/>
-          <w:numId w:val="17"/>
-        </w:numPr>
-        <w:rPr>
-          <w:lang w:val="en-US"/>
-        </w:rPr>
-      </w:pPr>
-      <w:r>
-        <w:rPr>
-          <w:lang w:val="en-US"/>
-        </w:rPr>
-        <w:t>Cách Hoạt Động Của Session Storage?</w:t>
-      </w:r>
-    </w:p>
-    <w:p>
-      <w:pPr>
-        <w:pStyle w:val="ListParagraph"/>
-        <w:numPr>
-          <w:ilvl w:val="0"/>
-          <w:numId w:val="8"/>
-        </w:numPr>
-        <w:rPr>
-          <w:lang w:val="en-US"/>
-        </w:rPr>
-      </w:pPr>
-      <w:r>
-        <w:rPr>
-          <w:lang w:val="en-US"/>
-        </w:rPr>
-        <w:t>Y chang Local Storage chỉ khác là dữ liệu sẽ bị xóa sạch nếu đóng Tab, và cùng 1 trang Web nhưng 2 Tab khác nhau sẽ có Session Storage khác nhau</w:t>
-      </w:r>
-    </w:p>
-    <w:p>
-      <w:pPr>
-        <w:pStyle w:val="ListParagraph"/>
-        <w:numPr>
-          <w:ilvl w:val="0"/>
-          <w:numId w:val="17"/>
-        </w:numPr>
-        <w:rPr>
-          <w:lang w:val="en-US"/>
-        </w:rPr>
-      </w:pPr>
-      <w:r>
-        <w:rPr>
-          <w:lang w:val="en-US"/>
-        </w:rPr>
-        <w:t>Session Storage</w:t>
-      </w:r>
-      <w:r>
-        <w:rPr>
-          <w:lang w:val="en-US"/>
-        </w:rPr>
-        <w:t xml:space="preserve"> Của Google Chrome</w:t>
-      </w:r>
-      <w:r>
-        <w:rPr>
-          <w:lang w:val="en-US"/>
-        </w:rPr>
-        <w:t xml:space="preserve"> Được Lưu Ở Đâu Trên Máy Tính?</w:t>
-      </w:r>
-    </w:p>
-    <w:p>
-      <w:pPr>
-        <w:pStyle w:val="ListParagraph"/>
-        <w:numPr>
-          <w:ilvl w:val="0"/>
-          <w:numId w:val="8"/>
-        </w:numPr>
-        <w:rPr>
-          <w:lang w:val="en-US"/>
-        </w:rPr>
-      </w:pPr>
-      <w:r>
-        <w:rPr>
-          <w:lang w:val="en-US"/>
-        </w:rPr>
-        <w:t>“C:\Users\&lt;Tên Người Dùng&gt;</w:t>
-      </w:r>
-      <w:r>
-        <w:rPr>
-          <w:lang w:val="en-US"/>
-        </w:rPr>
-        <w:t>\AppData\Local\Google\Chrome\User Data\Default\Session Storage</w:t>
-      </w:r>
-      <w:r>
-        <w:rPr>
-          <w:lang w:val="en-US"/>
-        </w:rPr>
-        <w:t>”</w:t>
-      </w:r>
-    </w:p>
-    <w:p>
-      <w:pPr>
-        <w:pStyle w:val="ListParagraph"/>
-        <w:numPr>
-          <w:ilvl w:val="0"/>
-          <w:numId w:val="17"/>
-        </w:numPr>
-        <w:rPr>
-          <w:lang w:val="en-US"/>
-        </w:rPr>
-      </w:pPr>
-      <w:r>
-        <w:rPr>
-          <w:lang w:val="en-US"/>
-        </w:rPr>
-        <w:t>Cách Hoạt Động Của Cookies?</w:t>
-      </w:r>
-    </w:p>
-    <w:p>
-      <w:pPr>
-        <w:pStyle w:val="ListParagraph"/>
-        <w:numPr>
-          <w:ilvl w:val="0"/>
-          <w:numId w:val="8"/>
-        </w:numPr>
-        <w:rPr>
-          <w:lang w:val="en-US"/>
-        </w:rPr>
-      </w:pPr>
-      <w:r>
-        <w:rPr>
-          <w:lang w:val="en-US"/>
-        </w:rPr>
         <w:t>Y chang Local Storage chỉ khác là dữ liệu sẽ bị xóa sau 1 khoảng thời gian do ta đặt</w:t>
       </w:r>
       <w:r>

--- a/web development.docx
+++ b/web development.docx
@@ -2797,13 +2797,55 @@
         <w:rPr>
           <w:lang w:val="en-US"/>
         </w:rPr>
-        <w:t xml:space="preserve">Bước 4, </w:t>
-      </w:r>
-      <w:r>
-        <w:rPr>
-          <w:lang w:val="en-US"/>
-        </w:rPr>
-        <w:t>Click nút “Run” góc phải trên, Database sẽ bị thay đổi trực tiếp</w:t>
+        <w:t>Bước 4, Click mũi tên chỉ xuống bên phải nút “Run” + Tick “Run all statements” nếu muốn chạy nguyên File mẫu hỏi, Untick nó để chỉ chạy câu lệnh ở vị trí con trỏ văn bản</w:t>
+      </w:r>
+    </w:p>
+    <w:p>
+      <w:pPr>
+        <w:pStyle w:val="ListParagraph"/>
+        <w:numPr>
+          <w:ilvl w:val="0"/>
+          <w:numId w:val="2"/>
+        </w:numPr>
+        <w:rPr>
+          <w:lang w:val="en-US"/>
+        </w:rPr>
+      </w:pPr>
+      <w:r>
+        <w:rPr>
+          <w:lang w:val="en-US"/>
+        </w:rPr>
+        <w:t xml:space="preserve">Bước </w:t>
+      </w:r>
+      <w:r>
+        <w:rPr>
+          <w:lang w:val="en-US"/>
+        </w:rPr>
+        <w:t>5</w:t>
+      </w:r>
+      <w:r>
+        <w:rPr>
+          <w:lang w:val="en-US"/>
+        </w:rPr>
+        <w:t xml:space="preserve">, </w:t>
+      </w:r>
+      <w:r>
+        <w:rPr>
+          <w:lang w:val="en-US"/>
+        </w:rPr>
+        <w:t>Click nút “Run</w:t>
+      </w:r>
+      <w:r>
+        <w:rPr>
+          <w:lang w:val="en-US"/>
+        </w:rPr>
+        <w:t>”</w:t>
+      </w:r>
+      <w:r>
+        <w:rPr>
+          <w:lang w:val="en-US"/>
+        </w:rPr>
+        <w:t>, Database sẽ bị thay đổi trực tiếp</w:t>
       </w:r>
     </w:p>
     <w:p>
@@ -2839,6 +2881,7 @@
         <w:rPr>
           <w:lang w:val="en-US"/>
         </w:rPr>
+        <w:lastRenderedPageBreak/>
         <w:t>Không được tạo hay thay đổi File Database thủ công, khi này bạn sẽ không được phép chạy Server MySQL, tất cả phải thông qua lệnh</w:t>
       </w:r>
     </w:p>
@@ -2881,7 +2924,6 @@
         <w:rPr>
           <w:lang w:val="en-US"/>
         </w:rPr>
-        <w:lastRenderedPageBreak/>
         <w:t>Không phân biệt hoa thường</w:t>
       </w:r>
     </w:p>
@@ -2901,6 +2943,24 @@
           <w:lang w:val="en-US"/>
         </w:rPr>
         <w:t>Kết thúc lệnh bằng chấm phẩy</w:t>
+      </w:r>
+    </w:p>
+    <w:p>
+      <w:pPr>
+        <w:pStyle w:val="ListParagraph"/>
+        <w:numPr>
+          <w:ilvl w:val="0"/>
+          <w:numId w:val="2"/>
+        </w:numPr>
+        <w:rPr>
+          <w:lang w:val="en-US"/>
+        </w:rPr>
+      </w:pPr>
+      <w:r>
+        <w:rPr>
+          <w:lang w:val="en-US"/>
+        </w:rPr>
+        <w:t>String được đặt trong cặp dấu nháy đơn hoặc kép</w:t>
       </w:r>
     </w:p>
     <w:p>
@@ -3026,36 +3086,6 @@
     <w:p>
       <w:pPr>
         <w:pStyle w:val="ListParagraph"/>
-        <w:numPr>
-          <w:ilvl w:val="0"/>
-          <w:numId w:val="2"/>
-        </w:numPr>
-        <w:rPr>
-          <w:lang w:val="en-US"/>
-        </w:rPr>
-      </w:pPr>
-    </w:p>
-    <w:p>
-      <w:pPr>
-        <w:pStyle w:val="ListParagraph"/>
-        <w:numPr>
-          <w:ilvl w:val="0"/>
-          <w:numId w:val="18"/>
-        </w:numPr>
-        <w:rPr>
-          <w:lang w:val="en-US"/>
-        </w:rPr>
-      </w:pPr>
-      <w:r>
-        <w:rPr>
-          <w:lang w:val="en-US"/>
-        </w:rPr>
-        <w:t>Tạo 1 Bảng?</w:t>
-      </w:r>
-    </w:p>
-    <w:p>
-      <w:pPr>
-        <w:pStyle w:val="ListParagraph"/>
         <w:pBdr>
           <w:top w:val="single" w:sz="4" w:space="1" w:color="auto"/>
           <w:left w:val="single" w:sz="4" w:space="4" w:color="auto"/>
@@ -3071,31 +3101,43 @@
         <w:rPr>
           <w:lang w:val="en-US"/>
         </w:rPr>
-        <w:t>create table &lt;Tên Bảng&gt;(&lt;Các Cột&gt;);</w:t>
-      </w:r>
-    </w:p>
-    <w:p>
-      <w:pPr>
-        <w:pStyle w:val="ListParagraph"/>
-        <w:numPr>
-          <w:ilvl w:val="0"/>
-          <w:numId w:val="2"/>
-        </w:numPr>
-        <w:rPr>
-          <w:lang w:val="en-US"/>
-        </w:rPr>
-      </w:pPr>
-      <w:r>
-        <w:rPr>
-          <w:lang w:val="en-US"/>
-        </w:rPr>
-        <w:t>&lt;Các Cột&gt;</w:t>
-      </w:r>
-      <w:r>
-        <w:rPr>
-          <w:lang w:val="en-US"/>
-        </w:rPr>
-        <w:t xml:space="preserve"> ngăn cách nhau bởi dấu phẩy, mỗi cột sẽ có cú pháp</w:t>
+        <w:t>varchar(&lt;Số Kí Tự Tối Đa&gt;)</w:t>
+      </w:r>
+    </w:p>
+    <w:p>
+      <w:pPr>
+        <w:pStyle w:val="ListParagraph"/>
+        <w:numPr>
+          <w:ilvl w:val="0"/>
+          <w:numId w:val="2"/>
+        </w:numPr>
+        <w:rPr>
+          <w:lang w:val="en-US"/>
+        </w:rPr>
+      </w:pPr>
+      <w:r>
+        <w:rPr>
+          <w:lang w:val="en-US"/>
+        </w:rPr>
+        <w:t>&lt;Số Kí Tự Tối Đa&gt; phải là số nguyên trong đoạn từ 0 đến 16383</w:t>
+      </w:r>
+    </w:p>
+    <w:p>
+      <w:pPr>
+        <w:pStyle w:val="ListParagraph"/>
+        <w:numPr>
+          <w:ilvl w:val="0"/>
+          <w:numId w:val="2"/>
+        </w:numPr>
+        <w:rPr>
+          <w:lang w:val="en-US"/>
+        </w:rPr>
+      </w:pPr>
+      <w:r>
+        <w:rPr>
+          <w:lang w:val="en-US"/>
+        </w:rPr>
+        <w:t>Giá trị hợp lệ là String với số kí tự không vượt quá &lt;Số Kí Tự Tối Đa&gt;</w:t>
       </w:r>
     </w:p>
     <w:p>
@@ -3116,112 +3158,97 @@
         <w:rPr>
           <w:lang w:val="en-US"/>
         </w:rPr>
-        <w:t>&lt;Tên Cột&gt; &lt;Kiểu Dữ Liệu&gt;</w:t>
-      </w:r>
-    </w:p>
-    <w:p>
-      <w:pPr>
-        <w:pStyle w:val="ListParagraph"/>
-        <w:numPr>
-          <w:ilvl w:val="0"/>
-          <w:numId w:val="2"/>
-        </w:numPr>
-        <w:rPr>
-          <w:lang w:val="en-US"/>
-        </w:rPr>
-      </w:pPr>
-      <w:r>
-        <w:rPr>
-          <w:lang w:val="en-US"/>
-        </w:rPr>
-        <w:t xml:space="preserve">Khi này trong </w:t>
-      </w:r>
-      <w:r>
-        <w:rPr>
-          <w:lang w:val="en-US"/>
-        </w:rPr>
-        <w:t xml:space="preserve">thư mục Database hiện tại </w:t>
-      </w:r>
-      <w:r>
-        <w:rPr>
-          <w:lang w:val="en-US"/>
-        </w:rPr>
-        <w:t xml:space="preserve">sẽ xuất hiện </w:t>
-      </w:r>
-      <w:r>
-        <w:rPr>
-          <w:lang w:val="en-US"/>
-        </w:rPr>
-        <w:t>File có tên là</w:t>
-      </w:r>
-      <w:r>
-        <w:rPr>
-          <w:lang w:val="en-US"/>
-        </w:rPr>
-        <w:t xml:space="preserve"> </w:t>
-      </w:r>
-    </w:p>
-    <w:p>
-      <w:pPr>
-        <w:pStyle w:val="ListParagraph"/>
-        <w:ind w:left="1080"/>
-        <w:rPr>
-          <w:lang w:val="en-US"/>
-        </w:rPr>
-      </w:pPr>
-      <w:r>
-        <w:rPr>
-          <w:lang w:val="en-US"/>
-        </w:rPr>
-        <w:t>“</w:t>
-      </w:r>
-      <w:r>
-        <w:rPr>
-          <w:lang w:val="en-US"/>
-        </w:rPr>
-        <w:t xml:space="preserve">&lt;Tên </w:t>
-      </w:r>
-      <w:r>
-        <w:rPr>
-          <w:lang w:val="en-US"/>
-        </w:rPr>
-        <w:t>Bảng</w:t>
-      </w:r>
-      <w:r>
-        <w:rPr>
-          <w:lang w:val="en-US"/>
-        </w:rPr>
-        <w:t>&gt;</w:t>
-      </w:r>
-      <w:r>
-        <w:rPr>
-          <w:lang w:val="en-US"/>
-        </w:rPr>
-        <w:t>.ibd”</w:t>
-      </w:r>
-      <w:r>
-        <w:rPr>
-          <w:lang w:val="en-US"/>
-        </w:rPr>
-        <w:t xml:space="preserve"> nếu chưa tồn tại, và báo lỗi nếu đã tồn tại</w:t>
-      </w:r>
-    </w:p>
-    <w:p>
-      <w:pPr>
-        <w:pStyle w:val="ListParagraph"/>
-        <w:numPr>
-          <w:ilvl w:val="0"/>
-          <w:numId w:val="2"/>
-        </w:numPr>
-        <w:rPr>
-          <w:lang w:val="en-US"/>
-        </w:rPr>
-      </w:pPr>
-      <w:r>
-        <w:rPr>
-          <w:lang w:val="en-US"/>
-        </w:rPr>
-        <w:t>Ví dụ</w:t>
+        <w:t>int</w:t>
+      </w:r>
+    </w:p>
+    <w:p>
+      <w:pPr>
+        <w:pStyle w:val="ListParagraph"/>
+        <w:numPr>
+          <w:ilvl w:val="0"/>
+          <w:numId w:val="2"/>
+        </w:numPr>
+        <w:rPr>
+          <w:lang w:val="en-US"/>
+        </w:rPr>
+      </w:pPr>
+      <w:r>
+        <w:rPr>
+          <w:lang w:val="en-US"/>
+        </w:rPr>
+        <w:t>Giá trị hợp lệ là số nguyên có dấu 32 Bit, nằm trong đoạn từ –</w:t>
+      </w:r>
+      <w:r>
+        <w:rPr>
+          <w:lang w:val="en-US"/>
+        </w:rPr>
+        <w:t>2147483648</w:t>
+      </w:r>
+      <w:r>
+        <w:rPr>
+          <w:lang w:val="en-US"/>
+        </w:rPr>
+        <w:t xml:space="preserve"> tới 2</w:t>
+      </w:r>
+      <w:r>
+        <w:rPr>
+          <w:lang w:val="en-US"/>
+        </w:rPr>
+        <w:t>14748364</w:t>
+      </w:r>
+      <w:r>
+        <w:rPr>
+          <w:lang w:val="en-US"/>
+        </w:rPr>
+        <w:t>7</w:t>
+      </w:r>
+    </w:p>
+    <w:p>
+      <w:pPr>
+        <w:pStyle w:val="ListParagraph"/>
+        <w:numPr>
+          <w:ilvl w:val="0"/>
+          <w:numId w:val="2"/>
+        </w:numPr>
+        <w:rPr>
+          <w:lang w:val="en-US"/>
+        </w:rPr>
+      </w:pPr>
+      <w:r>
+        <w:rPr>
+          <w:lang w:val="en-US"/>
+        </w:rPr>
+        <w:t>Giá trị mặc định cho 1 ô trong bảng là null</w:t>
+      </w:r>
+    </w:p>
+    <w:p>
+      <w:pPr>
+        <w:pStyle w:val="ListParagraph"/>
+        <w:numPr>
+          <w:ilvl w:val="0"/>
+          <w:numId w:val="18"/>
+        </w:numPr>
+        <w:rPr>
+          <w:lang w:val="en-US"/>
+        </w:rPr>
+      </w:pPr>
+      <w:r>
+        <w:rPr>
+          <w:lang w:val="en-US"/>
+        </w:rPr>
+        <w:t>Tạo 1 Bảng</w:t>
+      </w:r>
+      <w:r>
+        <w:rPr>
+          <w:lang w:val="en-US"/>
+        </w:rPr>
+        <w:t xml:space="preserve"> Rỗng</w:t>
+      </w:r>
+      <w:r>
+        <w:rPr>
+          <w:lang w:val="en-US"/>
+        </w:rPr>
+        <w:t>?</w:t>
       </w:r>
     </w:p>
     <w:p>
@@ -3242,7 +3269,25 @@
         <w:rPr>
           <w:lang w:val="en-US"/>
         </w:rPr>
-        <w:t>create table foo(</w:t>
+        <w:t>create table &lt;Tên Bảng&gt;(&lt;Các Cột&gt;);</w:t>
+      </w:r>
+    </w:p>
+    <w:p>
+      <w:pPr>
+        <w:pStyle w:val="ListParagraph"/>
+        <w:numPr>
+          <w:ilvl w:val="0"/>
+          <w:numId w:val="2"/>
+        </w:numPr>
+        <w:rPr>
+          <w:lang w:val="en-US"/>
+        </w:rPr>
+      </w:pPr>
+      <w:r>
+        <w:rPr>
+          <w:lang w:val="en-US"/>
+        </w:rPr>
+        <w:t>&lt;Các Cột&gt; ngăn cách nhau bởi dấu phẩy, mỗi cột sẽ có cú pháp</w:t>
       </w:r>
     </w:p>
     <w:p>
@@ -3263,7 +3308,49 @@
         <w:rPr>
           <w:lang w:val="en-US"/>
         </w:rPr>
-        <w:t xml:space="preserve">    bar int,</w:t>
+        <w:t>&lt;Tên Cột&gt; &lt;Kiểu Dữ Liệu&gt;</w:t>
+      </w:r>
+      <w:r>
+        <w:rPr>
+          <w:lang w:val="en-US"/>
+        </w:rPr>
+        <w:t xml:space="preserve"> &lt;Hiệu Ứng&gt;</w:t>
+      </w:r>
+    </w:p>
+    <w:p>
+      <w:pPr>
+        <w:pStyle w:val="ListParagraph"/>
+        <w:numPr>
+          <w:ilvl w:val="0"/>
+          <w:numId w:val="2"/>
+        </w:numPr>
+        <w:rPr>
+          <w:lang w:val="en-US"/>
+        </w:rPr>
+      </w:pPr>
+      <w:r>
+        <w:rPr>
+          <w:lang w:val="en-US"/>
+        </w:rPr>
+        <w:t>&lt;Hiệu Ứng&gt; có thể có hoặc không</w:t>
+      </w:r>
+    </w:p>
+    <w:p>
+      <w:pPr>
+        <w:pStyle w:val="ListParagraph"/>
+        <w:numPr>
+          <w:ilvl w:val="0"/>
+          <w:numId w:val="2"/>
+        </w:numPr>
+        <w:rPr>
+          <w:lang w:val="en-US"/>
+        </w:rPr>
+      </w:pPr>
+      <w:r>
+        <w:rPr>
+          <w:lang w:val="en-US"/>
+        </w:rPr>
+        <w:t>Đồng thời ta có thể chỉnh định các cột nào sẽ làm khóa chính bằng cách đặt lệnh sau vào bất kì chỗ nào trong &lt;Các Cột&gt;</w:t>
       </w:r>
     </w:p>
     <w:p>
@@ -3284,7 +3371,61 @@
         <w:rPr>
           <w:lang w:val="en-US"/>
         </w:rPr>
-        <w:t xml:space="preserve">    alice varchar(100),</w:t>
+        <w:t>primary key(&lt;Tên Các Cột Làm Khóa Chính&gt;)</w:t>
+      </w:r>
+    </w:p>
+    <w:p>
+      <w:pPr>
+        <w:pStyle w:val="ListParagraph"/>
+        <w:numPr>
+          <w:ilvl w:val="0"/>
+          <w:numId w:val="2"/>
+        </w:numPr>
+        <w:rPr>
+          <w:lang w:val="en-US"/>
+        </w:rPr>
+      </w:pPr>
+      <w:r>
+        <w:rPr>
+          <w:lang w:val="en-US"/>
+        </w:rPr>
+        <w:t>Các cột làm khóa chính không được phép chứa dù chỉ 2 tổ hợp giá trị giống nhau, ví dụ cột A và B làm khóa chính, thì không được phép có 2 bản ghi mà thuộc tính A của chúng đều = 2 và B của chúng đều = 5, nhưng sẽ hợp lệ khi 1 thằng có A = 2, B = 5, 1 thằng có A = 3, B = 5</w:t>
+      </w:r>
+    </w:p>
+    <w:p>
+      <w:pPr>
+        <w:pStyle w:val="ListParagraph"/>
+        <w:numPr>
+          <w:ilvl w:val="0"/>
+          <w:numId w:val="2"/>
+        </w:numPr>
+        <w:rPr>
+          <w:lang w:val="en-US"/>
+        </w:rPr>
+      </w:pPr>
+      <w:r>
+        <w:rPr>
+          <w:lang w:val="en-US"/>
+        </w:rPr>
+        <w:t>Các cột làm khóa chính sẽ phân ra khóa cấp 1, cấp 2, … dựa theo thứ tự ghi trong &lt;Tên Các Cột Làm Khóa Chính&gt;</w:t>
+      </w:r>
+    </w:p>
+    <w:p>
+      <w:pPr>
+        <w:pStyle w:val="ListParagraph"/>
+        <w:numPr>
+          <w:ilvl w:val="0"/>
+          <w:numId w:val="2"/>
+        </w:numPr>
+        <w:rPr>
+          <w:lang w:val="en-US"/>
+        </w:rPr>
+      </w:pPr>
+      <w:r>
+        <w:rPr>
+          <w:lang w:val="en-US"/>
+        </w:rPr>
+        <w:t>Ví dụ</w:t>
       </w:r>
     </w:p>
     <w:p>
@@ -3305,7 +3446,402 @@
         <w:rPr>
           <w:lang w:val="en-US"/>
         </w:rPr>
-        <w:t xml:space="preserve">    john int</w:t>
+        <w:t>primary key(bar, alice, john)</w:t>
+      </w:r>
+    </w:p>
+    <w:p>
+      <w:pPr>
+        <w:pStyle w:val="ListParagraph"/>
+        <w:numPr>
+          <w:ilvl w:val="0"/>
+          <w:numId w:val="2"/>
+        </w:numPr>
+        <w:rPr>
+          <w:lang w:val="en-US"/>
+        </w:rPr>
+      </w:pPr>
+      <w:r>
+        <w:rPr>
+          <w:lang w:val="en-US"/>
+        </w:rPr>
+        <w:t>Thì bar là khóa cấp 1, alice cấp 2, john cấp 3</w:t>
+      </w:r>
+    </w:p>
+    <w:p>
+      <w:pPr>
+        <w:pStyle w:val="ListParagraph"/>
+        <w:numPr>
+          <w:ilvl w:val="0"/>
+          <w:numId w:val="2"/>
+        </w:numPr>
+        <w:rPr>
+          <w:lang w:val="en-US"/>
+        </w:rPr>
+      </w:pPr>
+      <w:r>
+        <w:rPr>
+          <w:lang w:val="en-US"/>
+        </w:rPr>
+        <w:t>Danh sách &lt;Hiệu Ứng&gt;</w:t>
+      </w:r>
+    </w:p>
+    <w:tbl>
+      <w:tblPr>
+        <w:tblStyle w:val="TableGrid"/>
+        <w:tblW w:w="0" w:type="auto"/>
+        <w:tblInd w:w="1080" w:type="dxa"/>
+        <w:tblLook w:val="04A0" w:firstRow="1" w:lastRow="0" w:firstColumn="1" w:lastColumn="0" w:noHBand="0" w:noVBand="1"/>
+      </w:tblPr>
+      <w:tblGrid>
+        <w:gridCol w:w="2014"/>
+        <w:gridCol w:w="6148"/>
+      </w:tblGrid>
+      <w:tr>
+        <w:tc>
+          <w:tcPr>
+            <w:tcW w:w="2014" w:type="dxa"/>
+            <w:vAlign w:val="center"/>
+          </w:tcPr>
+          <w:p>
+            <w:pPr>
+              <w:pStyle w:val="ListParagraph"/>
+              <w:ind w:left="0"/>
+              <w:jc w:val="center"/>
+              <w:rPr>
+                <w:lang w:val="en-US"/>
+              </w:rPr>
+            </w:pPr>
+            <w:r>
+              <w:rPr>
+                <w:lang w:val="en-US"/>
+              </w:rPr>
+              <w:t>not null</w:t>
+            </w:r>
+          </w:p>
+        </w:tc>
+        <w:tc>
+          <w:tcPr>
+            <w:tcW w:w="6148" w:type="dxa"/>
+            <w:vAlign w:val="center"/>
+          </w:tcPr>
+          <w:p>
+            <w:pPr>
+              <w:pStyle w:val="ListParagraph"/>
+              <w:ind w:left="0"/>
+              <w:jc w:val="center"/>
+              <w:rPr>
+                <w:lang w:val="en-US"/>
+              </w:rPr>
+            </w:pPr>
+            <w:r>
+              <w:rPr>
+                <w:lang w:val="en-US"/>
+              </w:rPr>
+              <w:t xml:space="preserve">Báo lỗi khi chèn thêm 1 bản ghi </w:t>
+            </w:r>
+            <w:r>
+              <w:rPr>
+                <w:lang w:val="en-US"/>
+              </w:rPr>
+              <w:t>mà thiếu giá trị của cột này</w:t>
+            </w:r>
+          </w:p>
+        </w:tc>
+      </w:tr>
+      <w:tr>
+        <w:tc>
+          <w:tcPr>
+            <w:tcW w:w="2014" w:type="dxa"/>
+            <w:vAlign w:val="center"/>
+          </w:tcPr>
+          <w:p>
+            <w:pPr>
+              <w:pStyle w:val="ListParagraph"/>
+              <w:ind w:left="0"/>
+              <w:jc w:val="center"/>
+              <w:rPr>
+                <w:lang w:val="en-US"/>
+              </w:rPr>
+            </w:pPr>
+            <w:r>
+              <w:rPr>
+                <w:lang w:val="en-US"/>
+              </w:rPr>
+              <w:t>unique</w:t>
+            </w:r>
+          </w:p>
+        </w:tc>
+        <w:tc>
+          <w:tcPr>
+            <w:tcW w:w="6148" w:type="dxa"/>
+            <w:vAlign w:val="center"/>
+          </w:tcPr>
+          <w:p>
+            <w:pPr>
+              <w:pStyle w:val="ListParagraph"/>
+              <w:ind w:left="0"/>
+              <w:jc w:val="center"/>
+              <w:rPr>
+                <w:lang w:val="en-US"/>
+              </w:rPr>
+            </w:pPr>
+            <w:r>
+              <w:rPr>
+                <w:lang w:val="en-US"/>
+              </w:rPr>
+              <w:t>Báo lỗi khi chèn thêm 1 bản ghi mà giá trị của cột này bị lặp</w:t>
+            </w:r>
+          </w:p>
+        </w:tc>
+      </w:tr>
+      <w:tr>
+        <w:tc>
+          <w:tcPr>
+            <w:tcW w:w="2014" w:type="dxa"/>
+            <w:vAlign w:val="center"/>
+          </w:tcPr>
+          <w:p>
+            <w:pPr>
+              <w:pStyle w:val="ListParagraph"/>
+              <w:ind w:left="0"/>
+              <w:jc w:val="center"/>
+              <w:rPr>
+                <w:lang w:val="en-US"/>
+              </w:rPr>
+            </w:pPr>
+            <w:r>
+              <w:rPr>
+                <w:lang w:val="en-US"/>
+              </w:rPr>
+              <w:t>default &lt;Giá Trị&gt;</w:t>
+            </w:r>
+          </w:p>
+        </w:tc>
+        <w:tc>
+          <w:tcPr>
+            <w:tcW w:w="6148" w:type="dxa"/>
+            <w:vAlign w:val="center"/>
+          </w:tcPr>
+          <w:p>
+            <w:pPr>
+              <w:pStyle w:val="ListParagraph"/>
+              <w:ind w:left="0"/>
+              <w:jc w:val="center"/>
+              <w:rPr>
+                <w:lang w:val="en-US"/>
+              </w:rPr>
+            </w:pPr>
+            <w:r>
+              <w:rPr>
+                <w:lang w:val="en-US"/>
+              </w:rPr>
+              <w:t>Khi chèn thêm 1 bản ghi mà không chỉ định giá trị của cột này thì mặc định nó có giá trị là &lt;Giá Trị&gt;</w:t>
+            </w:r>
+          </w:p>
+        </w:tc>
+      </w:tr>
+      <w:tr>
+        <w:tc>
+          <w:tcPr>
+            <w:tcW w:w="2014" w:type="dxa"/>
+            <w:vAlign w:val="center"/>
+          </w:tcPr>
+          <w:p>
+            <w:pPr>
+              <w:pStyle w:val="ListParagraph"/>
+              <w:ind w:left="0"/>
+              <w:jc w:val="center"/>
+              <w:rPr>
+                <w:lang w:val="en-US"/>
+              </w:rPr>
+            </w:pPr>
+            <w:r>
+              <w:rPr>
+                <w:lang w:val="en-US"/>
+              </w:rPr>
+              <w:t>auto_increment</w:t>
+            </w:r>
+          </w:p>
+        </w:tc>
+        <w:tc>
+          <w:tcPr>
+            <w:tcW w:w="6148" w:type="dxa"/>
+            <w:vAlign w:val="center"/>
+          </w:tcPr>
+          <w:p>
+            <w:pPr>
+              <w:pStyle w:val="ListParagraph"/>
+              <w:ind w:left="0"/>
+              <w:jc w:val="center"/>
+              <w:rPr>
+                <w:lang w:val="en-US"/>
+              </w:rPr>
+            </w:pPr>
+            <w:r>
+              <w:rPr>
+                <w:lang w:val="en-US"/>
+              </w:rPr>
+              <w:t>Cột có hiệu ứng này phải thuộc khóa chính</w:t>
+            </w:r>
+            <w:r>
+              <w:rPr>
+                <w:lang w:val="en-US"/>
+              </w:rPr>
+              <w:t>, và là khóa cấp 1</w:t>
+            </w:r>
+            <w:r>
+              <w:rPr>
+                <w:lang w:val="en-US"/>
+              </w:rPr>
+              <w:t>, có kiểu dữ liệu số nguyên</w:t>
+            </w:r>
+          </w:p>
+          <w:p>
+            <w:pPr>
+              <w:pStyle w:val="ListParagraph"/>
+              <w:ind w:left="0"/>
+              <w:jc w:val="center"/>
+              <w:rPr>
+                <w:lang w:val="en-US"/>
+              </w:rPr>
+            </w:pPr>
+            <w:r>
+              <w:rPr>
+                <w:lang w:val="en-US"/>
+              </w:rPr>
+              <w:t>K</w:t>
+            </w:r>
+            <w:r>
+              <w:rPr>
+                <w:lang w:val="en-US"/>
+              </w:rPr>
+              <w:t>hi chèn thêm 1 bản ghi mới mà có chỉ định giá trị cho cột này</w:t>
+            </w:r>
+            <w:r>
+              <w:rPr>
+                <w:lang w:val="en-US"/>
+              </w:rPr>
+              <w:t xml:space="preserve"> </w:t>
+            </w:r>
+            <w:r>
+              <w:rPr>
+                <w:lang w:val="en-US"/>
+              </w:rPr>
+              <w:t>thì bản ghi đó sẽ được chèn ở vị trí sao cho</w:t>
+            </w:r>
+            <w:r>
+              <w:rPr>
+                <w:lang w:val="en-US"/>
+              </w:rPr>
+              <w:t xml:space="preserve"> </w:t>
+            </w:r>
+            <w:r>
+              <w:rPr>
+                <w:lang w:val="en-US"/>
+              </w:rPr>
+              <w:t xml:space="preserve">khóa cấp 1, túc là cột này, tăng dần từ trên xuống, nếu 2 giá trị bằng </w:t>
+            </w:r>
+            <w:r>
+              <w:rPr>
+                <w:lang w:val="en-US"/>
+              </w:rPr>
+              <w:lastRenderedPageBreak/>
+              <w:t>nhau, thì sắp xếp tăng dần theo khóa cấp 2, nếu 2 giá trị trong khóa cấp 2 bằng nhau, thì tiếp tục xét đến khóa cấp 3, …</w:t>
+            </w:r>
+          </w:p>
+          <w:p>
+            <w:pPr>
+              <w:pStyle w:val="ListParagraph"/>
+              <w:ind w:left="0"/>
+              <w:jc w:val="center"/>
+              <w:rPr>
+                <w:lang w:val="en-US"/>
+              </w:rPr>
+            </w:pPr>
+            <w:r>
+              <w:rPr>
+                <w:lang w:val="en-US"/>
+              </w:rPr>
+              <w:t>Khi chèn thêm 1 bản ghi mới mà không có chỉ</w:t>
+            </w:r>
+            <w:r>
+              <w:rPr>
+                <w:lang w:val="en-US"/>
+              </w:rPr>
+              <w:t xml:space="preserve"> </w:t>
+            </w:r>
+            <w:r>
+              <w:rPr>
+                <w:lang w:val="en-US"/>
+              </w:rPr>
+              <w:t>định giá trị cho cột này, thì giá trị của nó tự động = giá trị lớn nhất hiện tại của cột này + 1, nếu đang là giá trị tối đa của kiểu dữ liệu tương ứng thì không tăng</w:t>
+            </w:r>
+          </w:p>
+        </w:tc>
+      </w:tr>
+    </w:tbl>
+    <w:p>
+      <w:pPr>
+        <w:pStyle w:val="ListParagraph"/>
+        <w:numPr>
+          <w:ilvl w:val="0"/>
+          <w:numId w:val="2"/>
+        </w:numPr>
+        <w:rPr>
+          <w:lang w:val="en-US"/>
+        </w:rPr>
+      </w:pPr>
+      <w:r>
+        <w:rPr>
+          <w:lang w:val="en-US"/>
+        </w:rPr>
+        <w:lastRenderedPageBreak/>
+        <w:t xml:space="preserve">Khi này trong thư mục Database hiện tại sẽ xuất hiện File có tên là </w:t>
+      </w:r>
+    </w:p>
+    <w:p>
+      <w:pPr>
+        <w:pStyle w:val="ListParagraph"/>
+        <w:ind w:left="1080"/>
+        <w:rPr>
+          <w:lang w:val="en-US"/>
+        </w:rPr>
+      </w:pPr>
+      <w:r>
+        <w:rPr>
+          <w:lang w:val="en-US"/>
+        </w:rPr>
+        <w:t>“&lt;Tên Bảng&gt;.ibd” nếu chưa tồn tại, và báo lỗi nếu đã tồn tại</w:t>
+      </w:r>
+    </w:p>
+    <w:p>
+      <w:pPr>
+        <w:pStyle w:val="ListParagraph"/>
+        <w:numPr>
+          <w:ilvl w:val="0"/>
+          <w:numId w:val="2"/>
+        </w:numPr>
+        <w:rPr>
+          <w:lang w:val="en-US"/>
+        </w:rPr>
+      </w:pPr>
+      <w:r>
+        <w:rPr>
+          <w:lang w:val="en-US"/>
+        </w:rPr>
+        <w:t>Ví dụ</w:t>
+      </w:r>
+      <w:r>
+        <w:rPr>
+          <w:lang w:val="en-US"/>
+        </w:rPr>
+        <w:t xml:space="preserve"> tạo bảng foo, có 3 cột là bar, alice và john, trong đó bar và alice làm khóa chính</w:t>
+      </w:r>
+      <w:r>
+        <w:rPr>
+          <w:lang w:val="en-US"/>
+        </w:rPr>
+        <w:t>, bar là cột số thứ tự, john là cột có giá trị mặc định 4</w:t>
       </w:r>
     </w:p>
     <w:p>
@@ -3326,25 +3862,7 @@
         <w:rPr>
           <w:lang w:val="en-US"/>
         </w:rPr>
-        <w:t>);</w:t>
-      </w:r>
-    </w:p>
-    <w:p>
-      <w:pPr>
-        <w:pStyle w:val="ListParagraph"/>
-        <w:numPr>
-          <w:ilvl w:val="0"/>
-          <w:numId w:val="2"/>
-        </w:numPr>
-        <w:rPr>
-          <w:lang w:val="en-US"/>
-        </w:rPr>
-      </w:pPr>
-      <w:r>
-        <w:rPr>
-          <w:lang w:val="en-US"/>
-        </w:rPr>
-        <w:t>Để hiện thị toàn bộ nội dung trong 1 bảng</w:t>
+        <w:t>create table foo(</w:t>
       </w:r>
     </w:p>
     <w:p>
@@ -3365,37 +3883,19 @@
         <w:rPr>
           <w:lang w:val="en-US"/>
         </w:rPr>
-        <w:t>describe &lt;Tên Bảng&gt;;</w:t>
-      </w:r>
-    </w:p>
-    <w:p>
-      <w:pPr>
-        <w:pStyle w:val="ListParagraph"/>
-        <w:numPr>
-          <w:ilvl w:val="0"/>
-          <w:numId w:val="2"/>
-        </w:numPr>
-        <w:rPr>
-          <w:lang w:val="en-US"/>
-        </w:rPr>
-      </w:pPr>
-      <w:r>
-        <w:rPr>
-          <w:lang w:val="en-US"/>
-        </w:rPr>
-        <w:t>Để xóa 1 bảng ra kh</w:t>
-      </w:r>
-      <w:r>
-        <w:rPr>
-          <w:lang w:val="en-US"/>
-        </w:rPr>
-        <w:t>ỏi thư mục</w:t>
-      </w:r>
-      <w:r>
-        <w:rPr>
-          <w:lang w:val="en-US"/>
-        </w:rPr>
-        <w:t xml:space="preserve"> Database</w:t>
+        <w:t xml:space="preserve">    bar int</w:t>
+      </w:r>
+      <w:r>
+        <w:rPr>
+          <w:lang w:val="en-US"/>
+        </w:rPr>
+        <w:t xml:space="preserve"> auto_increment</w:t>
+      </w:r>
+      <w:r>
+        <w:rPr>
+          <w:lang w:val="en-US"/>
+        </w:rPr>
+        <w:t>,</w:t>
       </w:r>
     </w:p>
     <w:p>
@@ -3416,117 +3916,7 @@
         <w:rPr>
           <w:lang w:val="en-US"/>
         </w:rPr>
-        <w:t>drop table &lt;Tên Bảng&gt;;</w:t>
-      </w:r>
-    </w:p>
-    <w:p>
-      <w:pPr>
-        <w:pStyle w:val="ListParagraph"/>
-        <w:numPr>
-          <w:ilvl w:val="0"/>
-          <w:numId w:val="2"/>
-        </w:numPr>
-        <w:rPr>
-          <w:lang w:val="en-US"/>
-        </w:rPr>
-      </w:pPr>
-      <w:r>
-        <w:rPr>
-          <w:lang w:val="en-US"/>
-        </w:rPr>
-        <w:t>Nếu không tồn tại bảng để xóa thì báo lỗi</w:t>
-      </w:r>
-    </w:p>
-    <w:p>
-      <w:pPr>
-        <w:rPr>
-          <w:lang w:val="en-US"/>
-        </w:rPr>
-      </w:pPr>
-    </w:p>
-    <w:p>
-      <w:pPr>
-        <w:rPr>
-          <w:lang w:val="en-US"/>
-        </w:rPr>
-      </w:pPr>
-      <w:r>
-        <w:rPr>
-          <w:lang w:val="en-US"/>
-        </w:rPr>
-        <w:t>JS:</w:t>
-      </w:r>
-    </w:p>
-    <w:p>
-      <w:pPr>
-        <w:pStyle w:val="ListParagraph"/>
-        <w:numPr>
-          <w:ilvl w:val="0"/>
-          <w:numId w:val="6"/>
-        </w:numPr>
-        <w:rPr>
-          <w:lang w:val="en-US"/>
-        </w:rPr>
-      </w:pPr>
-      <w:r>
-        <w:rPr>
-          <w:lang w:val="en-US"/>
-        </w:rPr>
-        <w:t>Những Chú Ý Khi Viết Đường Dẫn Trong JS?</w:t>
-      </w:r>
-    </w:p>
-    <w:p>
-      <w:pPr>
-        <w:pStyle w:val="ListParagraph"/>
-        <w:numPr>
-          <w:ilvl w:val="0"/>
-          <w:numId w:val="8"/>
-        </w:numPr>
-        <w:rPr>
-          <w:lang w:val="en-US"/>
-        </w:rPr>
-      </w:pPr>
-      <w:r>
-        <w:rPr>
-          <w:lang w:val="en-US"/>
-        </w:rPr>
-        <w:t>Nếu là đường dẫn đến File JS thì không cần phần mở rộng “.js”</w:t>
-      </w:r>
-    </w:p>
-    <w:p>
-      <w:pPr>
-        <w:pStyle w:val="ListParagraph"/>
-        <w:numPr>
-          <w:ilvl w:val="0"/>
-          <w:numId w:val="6"/>
-        </w:numPr>
-        <w:rPr>
-          <w:lang w:val="en-US"/>
-        </w:rPr>
-      </w:pPr>
-      <w:r>
-        <w:rPr>
-          <w:lang w:val="en-US"/>
-        </w:rPr>
-        <w:t>Cách Mượn Hàm, Hằng, … Của File Khác?</w:t>
-      </w:r>
-    </w:p>
-    <w:p>
-      <w:pPr>
-        <w:pStyle w:val="ListParagraph"/>
-        <w:numPr>
-          <w:ilvl w:val="0"/>
-          <w:numId w:val="8"/>
-        </w:numPr>
-        <w:rPr>
-          <w:lang w:val="en-US"/>
-        </w:rPr>
-      </w:pPr>
-      <w:r>
-        <w:rPr>
-          <w:lang w:val="en-US"/>
-        </w:rPr>
-        <w:t>Ở File chứa thứ cần mượn thì thêm dòng Code này dưới cùng</w:t>
+        <w:t xml:space="preserve">    primary key(bar, alice),</w:t>
       </w:r>
     </w:p>
     <w:p>
@@ -3547,43 +3937,7 @@
         <w:rPr>
           <w:lang w:val="en-US"/>
         </w:rPr>
-        <w:t>module.exports = &lt;Bất Kể Thứ Gì&gt;</w:t>
-      </w:r>
-    </w:p>
-    <w:p>
-      <w:pPr>
-        <w:pStyle w:val="ListParagraph"/>
-        <w:numPr>
-          <w:ilvl w:val="0"/>
-          <w:numId w:val="8"/>
-        </w:numPr>
-        <w:rPr>
-          <w:lang w:val="en-US"/>
-        </w:rPr>
-      </w:pPr>
-      <w:r>
-        <w:rPr>
-          <w:lang w:val="en-US"/>
-        </w:rPr>
-        <w:t>&lt;Bất Kể Thứ Gì&gt; có thể là mảng, hằng, hàm, …</w:t>
-      </w:r>
-    </w:p>
-    <w:p>
-      <w:pPr>
-        <w:pStyle w:val="ListParagraph"/>
-        <w:numPr>
-          <w:ilvl w:val="0"/>
-          <w:numId w:val="8"/>
-        </w:numPr>
-        <w:rPr>
-          <w:lang w:val="en-US"/>
-        </w:rPr>
-      </w:pPr>
-      <w:r>
-        <w:rPr>
-          <w:lang w:val="en-US"/>
-        </w:rPr>
-        <w:t>Ví dụ</w:t>
+        <w:t xml:space="preserve">    alice varchar(100),</w:t>
       </w:r>
     </w:p>
     <w:p>
@@ -3604,25 +3958,13 @@
         <w:rPr>
           <w:lang w:val="en-US"/>
         </w:rPr>
-        <w:t>module.exports = ham_tinh_tong</w:t>
-      </w:r>
-    </w:p>
-    <w:p>
-      <w:pPr>
-        <w:pStyle w:val="ListParagraph"/>
-        <w:numPr>
-          <w:ilvl w:val="0"/>
-          <w:numId w:val="8"/>
-        </w:numPr>
-        <w:rPr>
-          <w:lang w:val="en-US"/>
-        </w:rPr>
-      </w:pPr>
-      <w:r>
-        <w:rPr>
-          <w:lang w:val="en-US"/>
-        </w:rPr>
-        <w:t>Ở File mượn thì nếu muốn sử dụng &lt;Bất Kể Thứ Gì&gt; do File chứa thứ cần mượn Export ra, thì sử dụng hàm</w:t>
+        <w:t xml:space="preserve">    john int</w:t>
+      </w:r>
+      <w:r>
+        <w:rPr>
+          <w:lang w:val="en-US"/>
+        </w:rPr>
+        <w:t xml:space="preserve"> default 4</w:t>
       </w:r>
     </w:p>
     <w:p>
@@ -3643,43 +3985,31 @@
         <w:rPr>
           <w:lang w:val="en-US"/>
         </w:rPr>
-        <w:t>require(&lt;Đường Dẫn Đến File Chứa Thứ Cần Mượn&gt;)</w:t>
-      </w:r>
-    </w:p>
-    <w:p>
-      <w:pPr>
-        <w:pStyle w:val="ListParagraph"/>
-        <w:numPr>
-          <w:ilvl w:val="0"/>
-          <w:numId w:val="8"/>
-        </w:numPr>
-        <w:rPr>
-          <w:lang w:val="en-US"/>
-        </w:rPr>
-      </w:pPr>
-      <w:r>
-        <w:rPr>
-          <w:lang w:val="en-US"/>
-        </w:rPr>
-        <w:t>Hàm này sẽ trả về &lt;Bất Kể Thứ Gì&gt;</w:t>
-      </w:r>
-    </w:p>
-    <w:p>
-      <w:pPr>
-        <w:pStyle w:val="ListParagraph"/>
-        <w:numPr>
-          <w:ilvl w:val="0"/>
-          <w:numId w:val="8"/>
-        </w:numPr>
-        <w:rPr>
-          <w:lang w:val="en-US"/>
-        </w:rPr>
-      </w:pPr>
-      <w:r>
-        <w:rPr>
-          <w:lang w:val="en-US"/>
-        </w:rPr>
-        <w:t>Ví dụ</w:t>
+        <w:t>);</w:t>
+      </w:r>
+    </w:p>
+    <w:p>
+      <w:pPr>
+        <w:pStyle w:val="ListParagraph"/>
+        <w:numPr>
+          <w:ilvl w:val="0"/>
+          <w:numId w:val="2"/>
+        </w:numPr>
+        <w:rPr>
+          <w:lang w:val="en-US"/>
+        </w:rPr>
+      </w:pPr>
+      <w:r>
+        <w:rPr>
+          <w:lang w:val="en-US"/>
+        </w:rPr>
+        <w:t xml:space="preserve">Để hiện thị </w:t>
+      </w:r>
+      <w:r>
+        <w:rPr>
+          <w:lang w:val="en-US"/>
+        </w:rPr>
+        <w:t>thông tin về toàn bộ cột của bảng, như tên cột, kiểu dữ liệu, giá trị mặc định, …</w:t>
       </w:r>
     </w:p>
     <w:p>
@@ -3700,6 +4030,2091 @@
         <w:rPr>
           <w:lang w:val="en-US"/>
         </w:rPr>
+        <w:t>describe &lt;Tên Bảng&gt;;</w:t>
+      </w:r>
+    </w:p>
+    <w:p>
+      <w:pPr>
+        <w:pStyle w:val="ListParagraph"/>
+        <w:numPr>
+          <w:ilvl w:val="0"/>
+          <w:numId w:val="2"/>
+        </w:numPr>
+        <w:rPr>
+          <w:lang w:val="en-US"/>
+        </w:rPr>
+      </w:pPr>
+      <w:r>
+        <w:rPr>
+          <w:lang w:val="en-US"/>
+        </w:rPr>
+        <w:t>Để xóa 1 bảng ra kh</w:t>
+      </w:r>
+      <w:r>
+        <w:rPr>
+          <w:lang w:val="en-US"/>
+        </w:rPr>
+        <w:t>ỏi thư mục</w:t>
+      </w:r>
+      <w:r>
+        <w:rPr>
+          <w:lang w:val="en-US"/>
+        </w:rPr>
+        <w:t xml:space="preserve"> Database</w:t>
+      </w:r>
+    </w:p>
+    <w:p>
+      <w:pPr>
+        <w:pStyle w:val="ListParagraph"/>
+        <w:pBdr>
+          <w:top w:val="single" w:sz="4" w:space="1" w:color="auto"/>
+          <w:left w:val="single" w:sz="4" w:space="4" w:color="auto"/>
+          <w:bottom w:val="single" w:sz="4" w:space="1" w:color="auto"/>
+          <w:right w:val="single" w:sz="4" w:space="4" w:color="auto"/>
+        </w:pBdr>
+        <w:ind w:left="1080"/>
+        <w:rPr>
+          <w:lang w:val="en-US"/>
+        </w:rPr>
+      </w:pPr>
+      <w:r>
+        <w:rPr>
+          <w:lang w:val="en-US"/>
+        </w:rPr>
+        <w:t>drop table &lt;Tên Bảng&gt;;</w:t>
+      </w:r>
+    </w:p>
+    <w:p>
+      <w:pPr>
+        <w:pStyle w:val="ListParagraph"/>
+        <w:numPr>
+          <w:ilvl w:val="0"/>
+          <w:numId w:val="2"/>
+        </w:numPr>
+        <w:rPr>
+          <w:lang w:val="en-US"/>
+        </w:rPr>
+      </w:pPr>
+      <w:r>
+        <w:rPr>
+          <w:lang w:val="en-US"/>
+        </w:rPr>
+        <w:t>Nếu không tồn tại bảng để xóa thì báo lỗi</w:t>
+      </w:r>
+    </w:p>
+    <w:p>
+      <w:pPr>
+        <w:pStyle w:val="ListParagraph"/>
+        <w:numPr>
+          <w:ilvl w:val="0"/>
+          <w:numId w:val="18"/>
+        </w:numPr>
+        <w:rPr>
+          <w:lang w:val="en-US"/>
+        </w:rPr>
+      </w:pPr>
+      <w:r>
+        <w:rPr>
+          <w:lang w:val="en-US"/>
+        </w:rPr>
+        <w:t>Thêm 1 Cột Mới Vào Bảng?</w:t>
+      </w:r>
+    </w:p>
+    <w:p>
+      <w:pPr>
+        <w:pStyle w:val="ListParagraph"/>
+        <w:pBdr>
+          <w:top w:val="single" w:sz="4" w:space="1" w:color="auto"/>
+          <w:left w:val="single" w:sz="4" w:space="4" w:color="auto"/>
+          <w:bottom w:val="single" w:sz="4" w:space="1" w:color="auto"/>
+          <w:right w:val="single" w:sz="4" w:space="4" w:color="auto"/>
+        </w:pBdr>
+        <w:ind w:left="1080"/>
+        <w:rPr>
+          <w:lang w:val="en-US"/>
+        </w:rPr>
+      </w:pPr>
+      <w:r>
+        <w:rPr>
+          <w:lang w:val="en-US"/>
+        </w:rPr>
+        <w:t>alter table &lt;Tên Bảng&gt; add &lt;Tên Cột Mới&gt; &lt;Kiểu Dữ Liệu Cột Mới&gt;;</w:t>
+      </w:r>
+    </w:p>
+    <w:p>
+      <w:pPr>
+        <w:pStyle w:val="ListParagraph"/>
+        <w:numPr>
+          <w:ilvl w:val="0"/>
+          <w:numId w:val="2"/>
+        </w:numPr>
+        <w:rPr>
+          <w:lang w:val="en-US"/>
+        </w:rPr>
+      </w:pPr>
+      <w:r>
+        <w:rPr>
+          <w:lang w:val="en-US"/>
+        </w:rPr>
+        <w:t>&lt;Tên Cột Mới&gt; phải không trùng với các cột đã có</w:t>
+      </w:r>
+    </w:p>
+    <w:p>
+      <w:pPr>
+        <w:pStyle w:val="ListParagraph"/>
+        <w:numPr>
+          <w:ilvl w:val="0"/>
+          <w:numId w:val="2"/>
+        </w:numPr>
+        <w:rPr>
+          <w:lang w:val="en-US"/>
+        </w:rPr>
+      </w:pPr>
+      <w:r>
+        <w:rPr>
+          <w:lang w:val="en-US"/>
+        </w:rPr>
+        <w:t>Ví dụ</w:t>
+      </w:r>
+    </w:p>
+    <w:p>
+      <w:pPr>
+        <w:pStyle w:val="ListParagraph"/>
+        <w:pBdr>
+          <w:top w:val="single" w:sz="4" w:space="1" w:color="auto"/>
+          <w:left w:val="single" w:sz="4" w:space="4" w:color="auto"/>
+          <w:bottom w:val="single" w:sz="4" w:space="1" w:color="auto"/>
+          <w:right w:val="single" w:sz="4" w:space="4" w:color="auto"/>
+        </w:pBdr>
+        <w:ind w:left="1080"/>
+        <w:rPr>
+          <w:lang w:val="en-US"/>
+        </w:rPr>
+      </w:pPr>
+      <w:r>
+        <w:rPr>
+          <w:lang w:val="en-US"/>
+        </w:rPr>
+        <w:t>a</w:t>
+      </w:r>
+      <w:r>
+        <w:rPr>
+          <w:lang w:val="en-US"/>
+        </w:rPr>
+        <w:t>lter table foo add bar int;</w:t>
+      </w:r>
+    </w:p>
+    <w:p>
+      <w:pPr>
+        <w:pStyle w:val="ListParagraph"/>
+        <w:numPr>
+          <w:ilvl w:val="0"/>
+          <w:numId w:val="18"/>
+        </w:numPr>
+        <w:rPr>
+          <w:lang w:val="en-US"/>
+        </w:rPr>
+      </w:pPr>
+      <w:r>
+        <w:rPr>
+          <w:lang w:val="en-US"/>
+        </w:rPr>
+        <w:t>Xóa 1 Cột Trong Bảng?</w:t>
+      </w:r>
+    </w:p>
+    <w:p>
+      <w:pPr>
+        <w:pStyle w:val="ListParagraph"/>
+        <w:pBdr>
+          <w:top w:val="single" w:sz="4" w:space="1" w:color="auto"/>
+          <w:left w:val="single" w:sz="4" w:space="4" w:color="auto"/>
+          <w:bottom w:val="single" w:sz="4" w:space="1" w:color="auto"/>
+          <w:right w:val="single" w:sz="4" w:space="4" w:color="auto"/>
+        </w:pBdr>
+        <w:ind w:left="1080"/>
+        <w:rPr>
+          <w:lang w:val="en-US"/>
+        </w:rPr>
+      </w:pPr>
+      <w:r>
+        <w:rPr>
+          <w:lang w:val="en-US"/>
+        </w:rPr>
+        <w:t>alter table &lt;Tên Bảng&gt; drop column &lt;Tên Cột Muốn Xóa&gt;;</w:t>
+      </w:r>
+    </w:p>
+    <w:p>
+      <w:pPr>
+        <w:pStyle w:val="ListParagraph"/>
+        <w:numPr>
+          <w:ilvl w:val="0"/>
+          <w:numId w:val="2"/>
+        </w:numPr>
+        <w:rPr>
+          <w:lang w:val="en-US"/>
+        </w:rPr>
+      </w:pPr>
+      <w:r>
+        <w:rPr>
+          <w:lang w:val="en-US"/>
+        </w:rPr>
+        <w:t>Ví dụ</w:t>
+      </w:r>
+    </w:p>
+    <w:p>
+      <w:pPr>
+        <w:pStyle w:val="ListParagraph"/>
+        <w:pBdr>
+          <w:top w:val="single" w:sz="4" w:space="1" w:color="auto"/>
+          <w:left w:val="single" w:sz="4" w:space="4" w:color="auto"/>
+          <w:bottom w:val="single" w:sz="4" w:space="1" w:color="auto"/>
+          <w:right w:val="single" w:sz="4" w:space="4" w:color="auto"/>
+        </w:pBdr>
+        <w:ind w:left="1080"/>
+        <w:rPr>
+          <w:lang w:val="en-US"/>
+        </w:rPr>
+      </w:pPr>
+      <w:r>
+        <w:rPr>
+          <w:lang w:val="en-US"/>
+        </w:rPr>
+        <w:t>alter table foo drop column bar;</w:t>
+      </w:r>
+    </w:p>
+    <w:p>
+      <w:pPr>
+        <w:pStyle w:val="ListParagraph"/>
+        <w:numPr>
+          <w:ilvl w:val="0"/>
+          <w:numId w:val="18"/>
+        </w:numPr>
+        <w:rPr>
+          <w:lang w:val="en-US"/>
+        </w:rPr>
+      </w:pPr>
+      <w:r>
+        <w:rPr>
+          <w:lang w:val="en-US"/>
+        </w:rPr>
+        <w:t xml:space="preserve">Thêm </w:t>
+      </w:r>
+      <w:r>
+        <w:rPr>
+          <w:lang w:val="en-US"/>
+        </w:rPr>
+        <w:t>1 Bản Ghi Vào Bảng?</w:t>
+      </w:r>
+    </w:p>
+    <w:p>
+      <w:pPr>
+        <w:pStyle w:val="ListParagraph"/>
+        <w:pBdr>
+          <w:top w:val="single" w:sz="4" w:space="1" w:color="auto"/>
+          <w:left w:val="single" w:sz="4" w:space="4" w:color="auto"/>
+          <w:bottom w:val="single" w:sz="4" w:space="1" w:color="auto"/>
+          <w:right w:val="single" w:sz="4" w:space="4" w:color="auto"/>
+        </w:pBdr>
+        <w:ind w:left="1080"/>
+        <w:rPr>
+          <w:lang w:val="en-US"/>
+        </w:rPr>
+      </w:pPr>
+      <w:r>
+        <w:rPr>
+          <w:lang w:val="en-US"/>
+        </w:rPr>
+        <w:t>i</w:t>
+      </w:r>
+      <w:r>
+        <w:rPr>
+          <w:lang w:val="en-US"/>
+        </w:rPr>
+        <w:t>nsert into &lt;Tên Bảng&gt; values(&lt;</w:t>
+      </w:r>
+      <w:r>
+        <w:rPr>
+          <w:lang w:val="en-US"/>
+        </w:rPr>
+        <w:t xml:space="preserve">Tất Cả </w:t>
+      </w:r>
+      <w:r>
+        <w:rPr>
+          <w:lang w:val="en-US"/>
+        </w:rPr>
+        <w:t>Các Giá Trị Của Các Cột&gt;);</w:t>
+      </w:r>
+    </w:p>
+    <w:p>
+      <w:pPr>
+        <w:pStyle w:val="ListParagraph"/>
+        <w:numPr>
+          <w:ilvl w:val="0"/>
+          <w:numId w:val="2"/>
+        </w:numPr>
+        <w:rPr>
+          <w:lang w:val="en-US"/>
+        </w:rPr>
+      </w:pPr>
+      <w:r>
+        <w:rPr>
+          <w:lang w:val="en-US"/>
+        </w:rPr>
+        <w:t>Ví dụ</w:t>
+      </w:r>
+    </w:p>
+    <w:p>
+      <w:pPr>
+        <w:pStyle w:val="ListParagraph"/>
+        <w:pBdr>
+          <w:top w:val="single" w:sz="4" w:space="1" w:color="auto"/>
+          <w:left w:val="single" w:sz="4" w:space="4" w:color="auto"/>
+          <w:bottom w:val="single" w:sz="4" w:space="1" w:color="auto"/>
+          <w:right w:val="single" w:sz="4" w:space="4" w:color="auto"/>
+        </w:pBdr>
+        <w:ind w:left="1080"/>
+        <w:rPr>
+          <w:lang w:val="en-US"/>
+        </w:rPr>
+      </w:pPr>
+      <w:r>
+        <w:rPr>
+          <w:lang w:val="en-US"/>
+        </w:rPr>
+        <w:t>i</w:t>
+      </w:r>
+      <w:r>
+        <w:rPr>
+          <w:lang w:val="en-US"/>
+        </w:rPr>
+        <w:t xml:space="preserve">nsert into foo values(20, </w:t>
+      </w:r>
+      <w:r>
+        <w:rPr>
+          <w:lang w:val="en-US"/>
+        </w:rPr>
+        <w:t>"daubuoi"</w:t>
+      </w:r>
+      <w:r>
+        <w:rPr>
+          <w:lang w:val="en-US"/>
+        </w:rPr>
+        <w:t>, 4);</w:t>
+      </w:r>
+    </w:p>
+    <w:p>
+      <w:pPr>
+        <w:pStyle w:val="ListParagraph"/>
+        <w:numPr>
+          <w:ilvl w:val="0"/>
+          <w:numId w:val="2"/>
+        </w:numPr>
+        <w:rPr>
+          <w:lang w:val="en-US"/>
+        </w:rPr>
+      </w:pPr>
+      <w:r>
+        <w:rPr>
+          <w:lang w:val="en-US"/>
+        </w:rPr>
+        <w:t>Để thêm 1 bản ghi mới nhưng chỉ xác định giá trị cho 1 số cột thay vì toàn bộ</w:t>
+      </w:r>
+    </w:p>
+    <w:p>
+      <w:pPr>
+        <w:pStyle w:val="ListParagraph"/>
+        <w:pBdr>
+          <w:top w:val="single" w:sz="4" w:space="1" w:color="auto"/>
+          <w:left w:val="single" w:sz="4" w:space="4" w:color="auto"/>
+          <w:bottom w:val="single" w:sz="4" w:space="1" w:color="auto"/>
+          <w:right w:val="single" w:sz="4" w:space="4" w:color="auto"/>
+        </w:pBdr>
+        <w:ind w:left="1080"/>
+        <w:rPr>
+          <w:lang w:val="en-US"/>
+        </w:rPr>
+      </w:pPr>
+      <w:r>
+        <w:rPr>
+          <w:lang w:val="en-US"/>
+        </w:rPr>
+        <w:t>i</w:t>
+      </w:r>
+      <w:r>
+        <w:rPr>
+          <w:lang w:val="en-US"/>
+        </w:rPr>
+        <w:t>nsert into &lt;Tên Bảng&gt;(&lt;Tên Các Cột&gt;) values(&lt;Giá Trị Các Cột Tương Ứng&gt;);</w:t>
+      </w:r>
+    </w:p>
+    <w:p>
+      <w:pPr>
+        <w:pStyle w:val="ListParagraph"/>
+        <w:numPr>
+          <w:ilvl w:val="0"/>
+          <w:numId w:val="2"/>
+        </w:numPr>
+        <w:rPr>
+          <w:lang w:val="en-US"/>
+        </w:rPr>
+      </w:pPr>
+      <w:r>
+        <w:rPr>
+          <w:lang w:val="en-US"/>
+        </w:rPr>
+        <w:t>Ví dụ</w:t>
+      </w:r>
+    </w:p>
+    <w:p>
+      <w:pPr>
+        <w:pStyle w:val="ListParagraph"/>
+        <w:pBdr>
+          <w:top w:val="single" w:sz="4" w:space="1" w:color="auto"/>
+          <w:left w:val="single" w:sz="4" w:space="4" w:color="auto"/>
+          <w:bottom w:val="single" w:sz="4" w:space="1" w:color="auto"/>
+          <w:right w:val="single" w:sz="4" w:space="4" w:color="auto"/>
+        </w:pBdr>
+        <w:ind w:left="1080"/>
+        <w:rPr>
+          <w:lang w:val="en-US"/>
+        </w:rPr>
+      </w:pPr>
+      <w:r>
+        <w:rPr>
+          <w:lang w:val="en-US"/>
+        </w:rPr>
+        <w:t>i</w:t>
+      </w:r>
+      <w:r>
+        <w:rPr>
+          <w:lang w:val="en-US"/>
+        </w:rPr>
+        <w:t xml:space="preserve">nsert into foo(bar, alice) values(4, </w:t>
+      </w:r>
+      <w:r>
+        <w:rPr>
+          <w:lang w:val="en-US"/>
+        </w:rPr>
+        <w:t>"daubuoi"</w:t>
+      </w:r>
+      <w:r>
+        <w:rPr>
+          <w:lang w:val="en-US"/>
+        </w:rPr>
+        <w:t>);</w:t>
+      </w:r>
+    </w:p>
+    <w:p>
+      <w:pPr>
+        <w:pStyle w:val="ListParagraph"/>
+        <w:numPr>
+          <w:ilvl w:val="0"/>
+          <w:numId w:val="18"/>
+        </w:numPr>
+        <w:rPr>
+          <w:lang w:val="en-US"/>
+        </w:rPr>
+      </w:pPr>
+      <w:r>
+        <w:rPr>
+          <w:lang w:val="en-US"/>
+        </w:rPr>
+        <w:t>Trích Xuất Các Cột Và Bản Ghi Trong Bảng Thỏa Mãn Điều Kiện Gì Đó</w:t>
+      </w:r>
+      <w:r>
+        <w:rPr>
+          <w:lang w:val="en-US"/>
+        </w:rPr>
+        <w:t xml:space="preserve"> Rồi In Ra Màn Hình</w:t>
+      </w:r>
+      <w:r>
+        <w:rPr>
+          <w:lang w:val="en-US"/>
+        </w:rPr>
+        <w:t>?</w:t>
+      </w:r>
+    </w:p>
+    <w:p>
+      <w:pPr>
+        <w:pStyle w:val="ListParagraph"/>
+        <w:numPr>
+          <w:ilvl w:val="0"/>
+          <w:numId w:val="2"/>
+        </w:numPr>
+        <w:rPr>
+          <w:lang w:val="en-US"/>
+        </w:rPr>
+      </w:pPr>
+      <w:r>
+        <w:rPr>
+          <w:lang w:val="en-US"/>
+        </w:rPr>
+        <w:t>Để trích xuất</w:t>
+      </w:r>
+      <w:r>
+        <w:rPr>
+          <w:lang w:val="en-US"/>
+        </w:rPr>
+        <w:t xml:space="preserve"> 1 số cột</w:t>
+      </w:r>
+    </w:p>
+    <w:p>
+      <w:pPr>
+        <w:pStyle w:val="ListParagraph"/>
+        <w:pBdr>
+          <w:top w:val="single" w:sz="4" w:space="1" w:color="auto"/>
+          <w:left w:val="single" w:sz="4" w:space="4" w:color="auto"/>
+          <w:bottom w:val="single" w:sz="4" w:space="1" w:color="auto"/>
+          <w:right w:val="single" w:sz="4" w:space="4" w:color="auto"/>
+        </w:pBdr>
+        <w:ind w:left="1080"/>
+        <w:rPr>
+          <w:lang w:val="en-US"/>
+        </w:rPr>
+      </w:pPr>
+      <w:r>
+        <w:rPr>
+          <w:lang w:val="en-US"/>
+        </w:rPr>
+        <w:t>select &lt;Tên Các Cột&gt; from &lt;Tên Bảng&gt;;</w:t>
+      </w:r>
+    </w:p>
+    <w:p>
+      <w:pPr>
+        <w:pStyle w:val="ListParagraph"/>
+        <w:numPr>
+          <w:ilvl w:val="0"/>
+          <w:numId w:val="2"/>
+        </w:numPr>
+        <w:rPr>
+          <w:lang w:val="en-US"/>
+        </w:rPr>
+      </w:pPr>
+      <w:r>
+        <w:rPr>
+          <w:lang w:val="en-US"/>
+        </w:rPr>
+        <w:t>Các cột sẽ sắp đúng thứ tự trong &lt;Tên Các Cột&gt;</w:t>
+      </w:r>
+    </w:p>
+    <w:p>
+      <w:pPr>
+        <w:pStyle w:val="ListParagraph"/>
+        <w:numPr>
+          <w:ilvl w:val="0"/>
+          <w:numId w:val="2"/>
+        </w:numPr>
+        <w:rPr>
+          <w:lang w:val="en-US"/>
+        </w:rPr>
+      </w:pPr>
+      <w:r>
+        <w:rPr>
+          <w:lang w:val="en-US"/>
+        </w:rPr>
+        <w:t>Ví dụ</w:t>
+      </w:r>
+    </w:p>
+    <w:p>
+      <w:pPr>
+        <w:pStyle w:val="ListParagraph"/>
+        <w:pBdr>
+          <w:top w:val="single" w:sz="4" w:space="1" w:color="auto"/>
+          <w:left w:val="single" w:sz="4" w:space="4" w:color="auto"/>
+          <w:bottom w:val="single" w:sz="4" w:space="1" w:color="auto"/>
+          <w:right w:val="single" w:sz="4" w:space="4" w:color="auto"/>
+        </w:pBdr>
+        <w:ind w:left="1080"/>
+        <w:rPr>
+          <w:lang w:val="en-US"/>
+        </w:rPr>
+      </w:pPr>
+      <w:r>
+        <w:rPr>
+          <w:lang w:val="en-US"/>
+        </w:rPr>
+        <w:lastRenderedPageBreak/>
+        <w:t>select alice, bar from foo;</w:t>
+      </w:r>
+    </w:p>
+    <w:p>
+      <w:pPr>
+        <w:pStyle w:val="ListParagraph"/>
+        <w:numPr>
+          <w:ilvl w:val="0"/>
+          <w:numId w:val="2"/>
+        </w:numPr>
+        <w:rPr>
+          <w:lang w:val="en-US"/>
+        </w:rPr>
+      </w:pPr>
+      <w:r>
+        <w:rPr>
+          <w:lang w:val="en-US"/>
+        </w:rPr>
+        <w:t>Nếu &lt;Tên Các Cột&gt; là *, thì tương đương trích xuất tất cả cột, hay toàn bộ bảng</w:t>
+      </w:r>
+    </w:p>
+    <w:p>
+      <w:pPr>
+        <w:pStyle w:val="ListParagraph"/>
+        <w:numPr>
+          <w:ilvl w:val="0"/>
+          <w:numId w:val="2"/>
+        </w:numPr>
+        <w:rPr>
+          <w:lang w:val="en-US"/>
+        </w:rPr>
+      </w:pPr>
+      <w:r>
+        <w:rPr>
+          <w:lang w:val="en-US"/>
+        </w:rPr>
+        <w:t>Ví dụ</w:t>
+      </w:r>
+    </w:p>
+    <w:p>
+      <w:pPr>
+        <w:pStyle w:val="ListParagraph"/>
+        <w:pBdr>
+          <w:top w:val="single" w:sz="4" w:space="1" w:color="auto"/>
+          <w:left w:val="single" w:sz="4" w:space="4" w:color="auto"/>
+          <w:bottom w:val="single" w:sz="4" w:space="1" w:color="auto"/>
+          <w:right w:val="single" w:sz="4" w:space="4" w:color="auto"/>
+        </w:pBdr>
+        <w:ind w:left="1080"/>
+        <w:rPr>
+          <w:lang w:val="en-US"/>
+        </w:rPr>
+      </w:pPr>
+      <w:r>
+        <w:rPr>
+          <w:lang w:val="en-US"/>
+        </w:rPr>
+        <w:t>select * from foo;</w:t>
+      </w:r>
+    </w:p>
+    <w:p>
+      <w:pPr>
+        <w:pStyle w:val="ListParagraph"/>
+        <w:numPr>
+          <w:ilvl w:val="0"/>
+          <w:numId w:val="2"/>
+        </w:numPr>
+        <w:rPr>
+          <w:lang w:val="en-US"/>
+        </w:rPr>
+      </w:pPr>
+      <w:r>
+        <w:rPr>
+          <w:lang w:val="en-US"/>
+        </w:rPr>
+        <w:t xml:space="preserve">Để trích xuất </w:t>
+      </w:r>
+      <w:r>
+        <w:rPr>
+          <w:lang w:val="en-US"/>
+        </w:rPr>
+        <w:t>1 số bản ghi</w:t>
+      </w:r>
+      <w:r>
+        <w:rPr>
+          <w:lang w:val="en-US"/>
+        </w:rPr>
+        <w:t xml:space="preserve"> từ trích xuất cột</w:t>
+      </w:r>
+    </w:p>
+    <w:p>
+      <w:pPr>
+        <w:pStyle w:val="ListParagraph"/>
+        <w:pBdr>
+          <w:top w:val="single" w:sz="4" w:space="1" w:color="auto"/>
+          <w:left w:val="single" w:sz="4" w:space="4" w:color="auto"/>
+          <w:bottom w:val="single" w:sz="4" w:space="1" w:color="auto"/>
+          <w:right w:val="single" w:sz="4" w:space="4" w:color="auto"/>
+        </w:pBdr>
+        <w:ind w:left="1080"/>
+        <w:rPr>
+          <w:lang w:val="en-US"/>
+        </w:rPr>
+      </w:pPr>
+      <w:r>
+        <w:rPr>
+          <w:lang w:val="en-US"/>
+        </w:rPr>
+        <w:t>select &lt;Tên Các Cột&gt; from &lt;Tên Bảng&gt;</w:t>
+      </w:r>
+      <w:r>
+        <w:rPr>
+          <w:lang w:val="en-US"/>
+        </w:rPr>
+        <w:t xml:space="preserve"> where &lt;Điều Kiện&gt;</w:t>
+      </w:r>
+      <w:r>
+        <w:rPr>
+          <w:lang w:val="en-US"/>
+        </w:rPr>
+        <w:t>;</w:t>
+      </w:r>
+    </w:p>
+    <w:p>
+      <w:pPr>
+        <w:pStyle w:val="ListParagraph"/>
+        <w:numPr>
+          <w:ilvl w:val="0"/>
+          <w:numId w:val="2"/>
+        </w:numPr>
+        <w:rPr>
+          <w:lang w:val="en-US"/>
+        </w:rPr>
+      </w:pPr>
+      <w:r>
+        <w:rPr>
+          <w:lang w:val="en-US"/>
+        </w:rPr>
+        <w:t>Ví dụ</w:t>
+      </w:r>
+    </w:p>
+    <w:p>
+      <w:pPr>
+        <w:pStyle w:val="ListParagraph"/>
+        <w:pBdr>
+          <w:top w:val="single" w:sz="4" w:space="1" w:color="auto"/>
+          <w:left w:val="single" w:sz="4" w:space="4" w:color="auto"/>
+          <w:bottom w:val="single" w:sz="4" w:space="1" w:color="auto"/>
+          <w:right w:val="single" w:sz="4" w:space="4" w:color="auto"/>
+        </w:pBdr>
+        <w:ind w:left="1080"/>
+        <w:rPr>
+          <w:lang w:val="en-US"/>
+        </w:rPr>
+      </w:pPr>
+      <w:r>
+        <w:rPr>
+          <w:lang w:val="en-US"/>
+        </w:rPr>
+        <w:t>select bar, alice from foo where john = 5 and bob &lt;&gt; 9;</w:t>
+      </w:r>
+    </w:p>
+    <w:p>
+      <w:pPr>
+        <w:pStyle w:val="ListParagraph"/>
+        <w:numPr>
+          <w:ilvl w:val="0"/>
+          <w:numId w:val="2"/>
+        </w:numPr>
+        <w:rPr>
+          <w:lang w:val="en-US"/>
+        </w:rPr>
+      </w:pPr>
+      <w:r>
+        <w:rPr>
+          <w:lang w:val="en-US"/>
+        </w:rPr>
+        <w:t>Nghia là trích xuất cột bar và alice trong bảng foo, từ 2 cột này, trích những hàng mà có ô john = 5 và ô bob khác 9</w:t>
+      </w:r>
+    </w:p>
+    <w:p>
+      <w:pPr>
+        <w:pStyle w:val="ListParagraph"/>
+        <w:numPr>
+          <w:ilvl w:val="0"/>
+          <w:numId w:val="2"/>
+        </w:numPr>
+        <w:rPr>
+          <w:lang w:val="en-US"/>
+        </w:rPr>
+      </w:pPr>
+      <w:r>
+        <w:rPr>
+          <w:lang w:val="en-US"/>
+        </w:rPr>
+        <w:t>Để trích xuất sau đó sắp xếp các cột theo thứ tự nào đó</w:t>
+      </w:r>
+    </w:p>
+    <w:p>
+      <w:pPr>
+        <w:pStyle w:val="ListParagraph"/>
+        <w:pBdr>
+          <w:top w:val="single" w:sz="4" w:space="1" w:color="auto"/>
+          <w:left w:val="single" w:sz="4" w:space="4" w:color="auto"/>
+          <w:bottom w:val="single" w:sz="4" w:space="1" w:color="auto"/>
+          <w:right w:val="single" w:sz="4" w:space="4" w:color="auto"/>
+        </w:pBdr>
+        <w:ind w:left="1080"/>
+        <w:rPr>
+          <w:lang w:val="en-US"/>
+        </w:rPr>
+      </w:pPr>
+      <w:r>
+        <w:rPr>
+          <w:lang w:val="en-US"/>
+        </w:rPr>
+        <w:t>select &lt;Tên Các Cột&gt; from &lt;Tên Bảng&gt; where &lt;Điều K</w:t>
+      </w:r>
+      <w:r>
+        <w:rPr>
+          <w:lang w:val="en-US"/>
+        </w:rPr>
+        <w:t xml:space="preserve">iện&gt; </w:t>
+      </w:r>
+    </w:p>
+    <w:p>
+      <w:pPr>
+        <w:pStyle w:val="ListParagraph"/>
+        <w:pBdr>
+          <w:top w:val="single" w:sz="4" w:space="1" w:color="auto"/>
+          <w:left w:val="single" w:sz="4" w:space="4" w:color="auto"/>
+          <w:bottom w:val="single" w:sz="4" w:space="1" w:color="auto"/>
+          <w:right w:val="single" w:sz="4" w:space="4" w:color="auto"/>
+        </w:pBdr>
+        <w:ind w:left="1080"/>
+        <w:rPr>
+          <w:lang w:val="en-US"/>
+        </w:rPr>
+      </w:pPr>
+      <w:r>
+        <w:rPr>
+          <w:lang w:val="en-US"/>
+        </w:rPr>
+        <w:t>order by &lt;Chiều Sắp Xếp Các Cột&gt;</w:t>
+      </w:r>
+      <w:r>
+        <w:rPr>
+          <w:lang w:val="en-US"/>
+        </w:rPr>
+        <w:t>;</w:t>
+      </w:r>
+    </w:p>
+    <w:p>
+      <w:pPr>
+        <w:pStyle w:val="ListParagraph"/>
+        <w:numPr>
+          <w:ilvl w:val="0"/>
+          <w:numId w:val="2"/>
+        </w:numPr>
+        <w:rPr>
+          <w:lang w:val="en-US"/>
+        </w:rPr>
+      </w:pPr>
+      <w:r>
+        <w:rPr>
+          <w:lang w:val="en-US"/>
+        </w:rPr>
+        <w:t>&lt;</w:t>
+      </w:r>
+      <w:r>
+        <w:rPr>
+          <w:lang w:val="en-US"/>
+        </w:rPr>
+        <w:t>Chiều Sắp Xếp Các Cột</w:t>
+      </w:r>
+      <w:r>
+        <w:rPr>
+          <w:lang w:val="en-US"/>
+        </w:rPr>
+        <w:t>&gt; là 1 dãy các phần tử có cú pháp sau</w:t>
+      </w:r>
+    </w:p>
+    <w:p>
+      <w:pPr>
+        <w:pStyle w:val="ListParagraph"/>
+        <w:pBdr>
+          <w:top w:val="single" w:sz="4" w:space="1" w:color="auto"/>
+          <w:left w:val="single" w:sz="4" w:space="4" w:color="auto"/>
+          <w:bottom w:val="single" w:sz="4" w:space="1" w:color="auto"/>
+          <w:right w:val="single" w:sz="4" w:space="4" w:color="auto"/>
+        </w:pBdr>
+        <w:ind w:left="1080"/>
+        <w:rPr>
+          <w:lang w:val="en-US"/>
+        </w:rPr>
+      </w:pPr>
+      <w:r>
+        <w:rPr>
+          <w:lang w:val="en-US"/>
+        </w:rPr>
+        <w:t>&lt;Tên Cột&gt; &lt;Tăng Hay Giảm Dần&gt;</w:t>
+      </w:r>
+    </w:p>
+    <w:p>
+      <w:pPr>
+        <w:pStyle w:val="ListParagraph"/>
+        <w:numPr>
+          <w:ilvl w:val="0"/>
+          <w:numId w:val="2"/>
+        </w:numPr>
+        <w:rPr>
+          <w:lang w:val="en-US"/>
+        </w:rPr>
+      </w:pPr>
+      <w:r>
+        <w:rPr>
+          <w:lang w:val="en-US"/>
+        </w:rPr>
+        <w:t>&lt;Tăng Hay Giảm Dần&gt; chỉ có thể là asc hoặc desc, asc là tăng dần, desc là giảm dần</w:t>
+      </w:r>
+    </w:p>
+    <w:p>
+      <w:pPr>
+        <w:pStyle w:val="ListParagraph"/>
+        <w:numPr>
+          <w:ilvl w:val="0"/>
+          <w:numId w:val="2"/>
+        </w:numPr>
+        <w:rPr>
+          <w:lang w:val="en-US"/>
+        </w:rPr>
+      </w:pPr>
+      <w:r>
+        <w:rPr>
+          <w:lang w:val="en-US"/>
+        </w:rPr>
+        <w:t>Nếu không chỉ định &lt;Tăng Hay Giảm Dần&gt; thì nó mặc định là asc</w:t>
+      </w:r>
+    </w:p>
+    <w:p>
+      <w:pPr>
+        <w:pStyle w:val="ListParagraph"/>
+        <w:numPr>
+          <w:ilvl w:val="0"/>
+          <w:numId w:val="2"/>
+        </w:numPr>
+        <w:rPr>
+          <w:lang w:val="en-US"/>
+        </w:rPr>
+      </w:pPr>
+      <w:r>
+        <w:rPr>
+          <w:lang w:val="en-US"/>
+        </w:rPr>
+        <w:t>Thứ tự ưu tiên sắp xếp theo đúng thứ tự cột ghi trong &lt;</w:t>
+      </w:r>
+      <w:r>
+        <w:rPr>
+          <w:lang w:val="en-US"/>
+        </w:rPr>
+        <w:t>Chiều Sắp Xếp Các Cột</w:t>
+      </w:r>
+      <w:r>
+        <w:rPr>
+          <w:lang w:val="en-US"/>
+        </w:rPr>
+        <w:t>&gt;</w:t>
+      </w:r>
+    </w:p>
+    <w:p>
+      <w:pPr>
+        <w:pStyle w:val="ListParagraph"/>
+        <w:numPr>
+          <w:ilvl w:val="0"/>
+          <w:numId w:val="2"/>
+        </w:numPr>
+        <w:rPr>
+          <w:lang w:val="en-US"/>
+        </w:rPr>
+      </w:pPr>
+      <w:r>
+        <w:rPr>
+          <w:lang w:val="en-US"/>
+        </w:rPr>
+        <w:t>Ví dụ</w:t>
+      </w:r>
+    </w:p>
+    <w:p>
+      <w:pPr>
+        <w:pStyle w:val="ListParagraph"/>
+        <w:pBdr>
+          <w:top w:val="single" w:sz="4" w:space="1" w:color="auto"/>
+          <w:left w:val="single" w:sz="4" w:space="4" w:color="auto"/>
+          <w:bottom w:val="single" w:sz="4" w:space="1" w:color="auto"/>
+          <w:right w:val="single" w:sz="4" w:space="4" w:color="auto"/>
+        </w:pBdr>
+        <w:ind w:left="1080"/>
+        <w:rPr>
+          <w:lang w:val="en-US"/>
+        </w:rPr>
+      </w:pPr>
+      <w:r>
+        <w:rPr>
+          <w:lang w:val="en-US"/>
+        </w:rPr>
+        <w:t>s</w:t>
+      </w:r>
+      <w:r>
+        <w:rPr>
+          <w:lang w:val="en-US"/>
+        </w:rPr>
+        <w:t>elect bar, alice from foo</w:t>
+      </w:r>
+      <w:r>
+        <w:rPr>
+          <w:lang w:val="en-US"/>
+        </w:rPr>
+        <w:t xml:space="preserve"> order by john desc, alice;</w:t>
+      </w:r>
+    </w:p>
+    <w:p>
+      <w:pPr>
+        <w:pStyle w:val="ListParagraph"/>
+        <w:numPr>
+          <w:ilvl w:val="0"/>
+          <w:numId w:val="2"/>
+        </w:numPr>
+        <w:rPr>
+          <w:lang w:val="en-US"/>
+        </w:rPr>
+      </w:pPr>
+      <w:r>
+        <w:rPr>
+          <w:lang w:val="en-US"/>
+        </w:rPr>
+        <w:t>Nghĩa là sắp xếp lại bảng foo thành 1 bảng sao cho cột john của nó giảm dần, nếu 2 giá trị bằng nhau thì xét đến cột alice tăng dần, sau đó trích xuất cột bar và alice từ bảng đã sắp xếp này</w:t>
+      </w:r>
+    </w:p>
+    <w:p>
+      <w:pPr>
+        <w:pStyle w:val="ListParagraph"/>
+        <w:numPr>
+          <w:ilvl w:val="0"/>
+          <w:numId w:val="2"/>
+        </w:numPr>
+        <w:rPr>
+          <w:lang w:val="en-US"/>
+        </w:rPr>
+      </w:pPr>
+      <w:r>
+        <w:rPr>
+          <w:lang w:val="en-US"/>
+        </w:rPr>
+        <w:t>Để chỉ lấy N cột trích xuất đầu tiên</w:t>
+      </w:r>
+    </w:p>
+    <w:p>
+      <w:pPr>
+        <w:pStyle w:val="ListParagraph"/>
+        <w:pBdr>
+          <w:top w:val="single" w:sz="4" w:space="1" w:color="auto"/>
+          <w:left w:val="single" w:sz="4" w:space="4" w:color="auto"/>
+          <w:bottom w:val="single" w:sz="4" w:space="1" w:color="auto"/>
+          <w:right w:val="single" w:sz="4" w:space="4" w:color="auto"/>
+        </w:pBdr>
+        <w:ind w:left="1080"/>
+        <w:rPr>
+          <w:lang w:val="en-US"/>
+        </w:rPr>
+      </w:pPr>
+      <w:r>
+        <w:rPr>
+          <w:lang w:val="en-US"/>
+        </w:rPr>
+        <w:t xml:space="preserve">select &lt;Tên Các Cột&gt; from &lt;Tên Bảng&gt; where &lt;Điều Kiện&gt; </w:t>
+      </w:r>
+    </w:p>
+    <w:p>
+      <w:pPr>
+        <w:pStyle w:val="ListParagraph"/>
+        <w:pBdr>
+          <w:top w:val="single" w:sz="4" w:space="1" w:color="auto"/>
+          <w:left w:val="single" w:sz="4" w:space="4" w:color="auto"/>
+          <w:bottom w:val="single" w:sz="4" w:space="1" w:color="auto"/>
+          <w:right w:val="single" w:sz="4" w:space="4" w:color="auto"/>
+        </w:pBdr>
+        <w:ind w:left="1080"/>
+        <w:rPr>
+          <w:lang w:val="en-US"/>
+        </w:rPr>
+      </w:pPr>
+      <w:r>
+        <w:rPr>
+          <w:lang w:val="en-US"/>
+        </w:rPr>
+        <w:t>order by &lt;Chiều Sắp Xếp Các Cột&gt;</w:t>
+      </w:r>
+      <w:r>
+        <w:rPr>
+          <w:lang w:val="en-US"/>
+        </w:rPr>
+        <w:t xml:space="preserve"> limit &lt;N&gt;</w:t>
+      </w:r>
+      <w:r>
+        <w:rPr>
+          <w:lang w:val="en-US"/>
+        </w:rPr>
+        <w:t>;</w:t>
+      </w:r>
+    </w:p>
+    <w:p>
+      <w:pPr>
+        <w:pStyle w:val="ListParagraph"/>
+        <w:numPr>
+          <w:ilvl w:val="0"/>
+          <w:numId w:val="2"/>
+        </w:numPr>
+        <w:rPr>
+          <w:lang w:val="en-US"/>
+        </w:rPr>
+      </w:pPr>
+      <w:r>
+        <w:rPr>
+          <w:lang w:val="en-US"/>
+        </w:rPr>
+        <w:t>Ví dụ</w:t>
+      </w:r>
+    </w:p>
+    <w:p>
+      <w:pPr>
+        <w:pStyle w:val="ListParagraph"/>
+        <w:pBdr>
+          <w:top w:val="single" w:sz="4" w:space="1" w:color="auto"/>
+          <w:left w:val="single" w:sz="4" w:space="4" w:color="auto"/>
+          <w:bottom w:val="single" w:sz="4" w:space="1" w:color="auto"/>
+          <w:right w:val="single" w:sz="4" w:space="4" w:color="auto"/>
+        </w:pBdr>
+        <w:ind w:left="1080"/>
+        <w:rPr>
+          <w:lang w:val="en-US"/>
+        </w:rPr>
+      </w:pPr>
+      <w:r>
+        <w:rPr>
+          <w:lang w:val="en-US"/>
+        </w:rPr>
+        <w:t>select bar, alice from foo order by alice limit 10;</w:t>
+      </w:r>
+    </w:p>
+    <w:p>
+      <w:pPr>
+        <w:pStyle w:val="ListParagraph"/>
+        <w:numPr>
+          <w:ilvl w:val="0"/>
+          <w:numId w:val="2"/>
+        </w:numPr>
+        <w:rPr>
+          <w:lang w:val="en-US"/>
+        </w:rPr>
+      </w:pPr>
+      <w:r>
+        <w:rPr>
+          <w:lang w:val="en-US"/>
+        </w:rPr>
+        <w:t>Tức là trích xuất cột bar và alice từ bảng foo, sau đó sắp xếp tăng dần theo alice rồi cắt lấy 10 bản ghi đầu tiên</w:t>
+      </w:r>
+    </w:p>
+    <w:p>
+      <w:pPr>
+        <w:pStyle w:val="ListParagraph"/>
+        <w:numPr>
+          <w:ilvl w:val="0"/>
+          <w:numId w:val="18"/>
+        </w:numPr>
+        <w:rPr>
+          <w:lang w:val="en-US"/>
+        </w:rPr>
+      </w:pPr>
+      <w:r>
+        <w:rPr>
+          <w:lang w:val="en-US"/>
+        </w:rPr>
+        <w:t xml:space="preserve">Cập </w:t>
+      </w:r>
+      <w:r>
+        <w:rPr>
+          <w:lang w:val="en-US"/>
+        </w:rPr>
+        <w:t>Nhật Lại Giá Trị Cho 1 Số Ô Thỏa Mãn Điều Kiện Nào Đó Trong Bảng?</w:t>
+      </w:r>
+    </w:p>
+    <w:p>
+      <w:pPr>
+        <w:pStyle w:val="ListParagraph"/>
+        <w:pBdr>
+          <w:top w:val="single" w:sz="4" w:space="1" w:color="auto"/>
+          <w:left w:val="single" w:sz="4" w:space="4" w:color="auto"/>
+          <w:bottom w:val="single" w:sz="4" w:space="1" w:color="auto"/>
+          <w:right w:val="single" w:sz="4" w:space="4" w:color="auto"/>
+        </w:pBdr>
+        <w:ind w:left="1080"/>
+        <w:rPr>
+          <w:lang w:val="en-US"/>
+        </w:rPr>
+      </w:pPr>
+      <w:r>
+        <w:rPr>
+          <w:lang w:val="en-US"/>
+        </w:rPr>
+        <w:t>update &lt;Tên Bảng&gt; set &lt;Các Lệnh Gán Lại Giá Trị&gt; where &lt;Điều Kiện&gt;;</w:t>
+      </w:r>
+    </w:p>
+    <w:p>
+      <w:pPr>
+        <w:pStyle w:val="ListParagraph"/>
+        <w:numPr>
+          <w:ilvl w:val="0"/>
+          <w:numId w:val="2"/>
+        </w:numPr>
+        <w:rPr>
+          <w:lang w:val="en-US"/>
+        </w:rPr>
+      </w:pPr>
+      <w:r>
+        <w:rPr>
+          <w:lang w:val="en-US"/>
+        </w:rPr>
+        <w:t>ví dụ</w:t>
+      </w:r>
+    </w:p>
+    <w:p>
+      <w:pPr>
+        <w:pStyle w:val="ListParagraph"/>
+        <w:pBdr>
+          <w:top w:val="single" w:sz="4" w:space="1" w:color="auto"/>
+          <w:left w:val="single" w:sz="4" w:space="4" w:color="auto"/>
+          <w:bottom w:val="single" w:sz="4" w:space="1" w:color="auto"/>
+          <w:right w:val="single" w:sz="4" w:space="4" w:color="auto"/>
+        </w:pBdr>
+        <w:ind w:left="1080"/>
+        <w:rPr>
+          <w:lang w:val="en-US"/>
+        </w:rPr>
+      </w:pPr>
+      <w:r>
+        <w:rPr>
+          <w:lang w:val="en-US"/>
+        </w:rPr>
+        <w:t xml:space="preserve">update foo set bar = 4, alice = </w:t>
+      </w:r>
+      <w:r>
+        <w:rPr>
+          <w:lang w:val="en-US"/>
+        </w:rPr>
+        <w:t>"haha"</w:t>
+      </w:r>
+      <w:r>
+        <w:rPr>
+          <w:lang w:val="en-US"/>
+        </w:rPr>
+        <w:t xml:space="preserve"> where john = 6 or bob </w:t>
+      </w:r>
+      <w:r>
+        <w:rPr>
+          <w:lang w:val="en-US"/>
+        </w:rPr>
+        <w:t>&gt; 8</w:t>
+      </w:r>
+      <w:r>
+        <w:rPr>
+          <w:lang w:val="en-US"/>
+        </w:rPr>
+        <w:t>;</w:t>
+      </w:r>
+    </w:p>
+    <w:p>
+      <w:pPr>
+        <w:pStyle w:val="ListParagraph"/>
+        <w:numPr>
+          <w:ilvl w:val="0"/>
+          <w:numId w:val="2"/>
+        </w:numPr>
+        <w:rPr>
+          <w:lang w:val="en-US"/>
+        </w:rPr>
+      </w:pPr>
+      <w:r>
+        <w:rPr>
+          <w:lang w:val="en-US"/>
+        </w:rPr>
+        <w:t>L</w:t>
+      </w:r>
+      <w:r>
+        <w:rPr>
+          <w:lang w:val="en-US"/>
+        </w:rPr>
+        <w:t xml:space="preserve">ệnh trên nghĩa là xét trong bảng foo, hàng nào có ô ứng với cột john có giá trị = 6 hoặc ô ứng với cột bob có giá trị &gt; 8 thì ô ứng với cột bar của hàng đó sẽ bị chuyển thành 4 và ô ứng với cột alice sẽ bị chuyển thành </w:t>
+      </w:r>
+      <w:r>
+        <w:rPr>
+          <w:lang w:val="en-US"/>
+        </w:rPr>
+        <w:t>"haha"</w:t>
+      </w:r>
+    </w:p>
+    <w:p>
+      <w:pPr>
+        <w:pStyle w:val="ListParagraph"/>
+        <w:numPr>
+          <w:ilvl w:val="0"/>
+          <w:numId w:val="2"/>
+        </w:numPr>
+        <w:rPr>
+          <w:lang w:val="en-US"/>
+        </w:rPr>
+      </w:pPr>
+      <w:r>
+        <w:rPr>
+          <w:lang w:val="en-US"/>
+        </w:rPr>
+        <w:t>Nếu không có vế where, thì tương đương tất cả các ô trong cột sẽ bị thay đổi giá trị</w:t>
+      </w:r>
+    </w:p>
+    <w:p>
+      <w:pPr>
+        <w:pStyle w:val="ListParagraph"/>
+        <w:numPr>
+          <w:ilvl w:val="0"/>
+          <w:numId w:val="2"/>
+        </w:numPr>
+        <w:rPr>
+          <w:lang w:val="en-US"/>
+        </w:rPr>
+      </w:pPr>
+      <w:r>
+        <w:rPr>
+          <w:lang w:val="en-US"/>
+        </w:rPr>
+        <w:t>Ví dụ</w:t>
+      </w:r>
+    </w:p>
+    <w:p>
+      <w:pPr>
+        <w:pStyle w:val="ListParagraph"/>
+        <w:pBdr>
+          <w:top w:val="single" w:sz="4" w:space="1" w:color="auto"/>
+          <w:left w:val="single" w:sz="4" w:space="4" w:color="auto"/>
+          <w:bottom w:val="single" w:sz="4" w:space="1" w:color="auto"/>
+          <w:right w:val="single" w:sz="4" w:space="4" w:color="auto"/>
+        </w:pBdr>
+        <w:ind w:left="1080"/>
+        <w:rPr>
+          <w:lang w:val="en-US"/>
+        </w:rPr>
+      </w:pPr>
+      <w:r>
+        <w:rPr>
+          <w:lang w:val="en-US"/>
+        </w:rPr>
+        <w:t xml:space="preserve">update foo set bar = 4, alice = </w:t>
+      </w:r>
+      <w:r>
+        <w:rPr>
+          <w:lang w:val="en-US"/>
+        </w:rPr>
+        <w:t>"haha"</w:t>
+      </w:r>
+      <w:r>
+        <w:rPr>
+          <w:lang w:val="en-US"/>
+        </w:rPr>
+        <w:t>;</w:t>
+      </w:r>
+    </w:p>
+    <w:p>
+      <w:pPr>
+        <w:pStyle w:val="ListParagraph"/>
+        <w:numPr>
+          <w:ilvl w:val="0"/>
+          <w:numId w:val="2"/>
+        </w:numPr>
+        <w:rPr>
+          <w:lang w:val="en-US"/>
+        </w:rPr>
+      </w:pPr>
+      <w:r>
+        <w:rPr>
+          <w:lang w:val="en-US"/>
+        </w:rPr>
+        <w:t xml:space="preserve">Tất cả các ô thuộc cột bar sẽ có giá trị = 4 và các ô thuộc cột alice sẽ có giá trị là </w:t>
+      </w:r>
+      <w:r>
+        <w:rPr>
+          <w:lang w:val="en-US"/>
+        </w:rPr>
+        <w:t>"haha"</w:t>
+      </w:r>
+    </w:p>
+    <w:p>
+      <w:pPr>
+        <w:pStyle w:val="ListParagraph"/>
+        <w:numPr>
+          <w:ilvl w:val="0"/>
+          <w:numId w:val="18"/>
+        </w:numPr>
+        <w:rPr>
+          <w:lang w:val="en-US"/>
+        </w:rPr>
+      </w:pPr>
+      <w:r>
+        <w:rPr>
+          <w:lang w:val="en-US"/>
+        </w:rPr>
+        <w:t xml:space="preserve">Xóa </w:t>
+      </w:r>
+      <w:r>
+        <w:rPr>
+          <w:lang w:val="en-US"/>
+        </w:rPr>
+        <w:t>1 Số Bản Ghi Thỏa Mãn Điều Kiện Nào Đó Trong Bảng?</w:t>
+      </w:r>
+    </w:p>
+    <w:p>
+      <w:pPr>
+        <w:pStyle w:val="ListParagraph"/>
+        <w:pBdr>
+          <w:top w:val="single" w:sz="4" w:space="1" w:color="auto"/>
+          <w:left w:val="single" w:sz="4" w:space="4" w:color="auto"/>
+          <w:bottom w:val="single" w:sz="4" w:space="1" w:color="auto"/>
+          <w:right w:val="single" w:sz="4" w:space="4" w:color="auto"/>
+        </w:pBdr>
+        <w:ind w:left="1080"/>
+        <w:rPr>
+          <w:lang w:val="en-US"/>
+        </w:rPr>
+      </w:pPr>
+      <w:r>
+        <w:rPr>
+          <w:lang w:val="en-US"/>
+        </w:rPr>
+        <w:lastRenderedPageBreak/>
+        <w:t>d</w:t>
+      </w:r>
+      <w:r>
+        <w:rPr>
+          <w:lang w:val="en-US"/>
+        </w:rPr>
+        <w:t>elete</w:t>
+      </w:r>
+      <w:r>
+        <w:rPr>
+          <w:lang w:val="en-US"/>
+        </w:rPr>
+        <w:t xml:space="preserve"> from &lt;Tên Bảng&gt; where &lt;Điều Kiện&gt;;</w:t>
+      </w:r>
+    </w:p>
+    <w:p>
+      <w:pPr>
+        <w:pStyle w:val="ListParagraph"/>
+        <w:numPr>
+          <w:ilvl w:val="0"/>
+          <w:numId w:val="2"/>
+        </w:numPr>
+        <w:rPr>
+          <w:lang w:val="en-US"/>
+        </w:rPr>
+      </w:pPr>
+      <w:r>
+        <w:rPr>
+          <w:lang w:val="en-US"/>
+        </w:rPr>
+        <w:t>Ví dụ</w:t>
+      </w:r>
+    </w:p>
+    <w:p>
+      <w:pPr>
+        <w:pStyle w:val="ListParagraph"/>
+        <w:pBdr>
+          <w:top w:val="single" w:sz="4" w:space="1" w:color="auto"/>
+          <w:left w:val="single" w:sz="4" w:space="4" w:color="auto"/>
+          <w:bottom w:val="single" w:sz="4" w:space="1" w:color="auto"/>
+          <w:right w:val="single" w:sz="4" w:space="4" w:color="auto"/>
+        </w:pBdr>
+        <w:ind w:left="1080"/>
+        <w:rPr>
+          <w:lang w:val="en-US"/>
+        </w:rPr>
+      </w:pPr>
+      <w:r>
+        <w:rPr>
+          <w:lang w:val="en-US"/>
+        </w:rPr>
+        <w:t>delete from foo where bar = 6 and alice &gt;= 8;</w:t>
+      </w:r>
+    </w:p>
+    <w:p>
+      <w:pPr>
+        <w:pStyle w:val="ListParagraph"/>
+        <w:numPr>
+          <w:ilvl w:val="0"/>
+          <w:numId w:val="2"/>
+        </w:numPr>
+        <w:rPr>
+          <w:lang w:val="en-US"/>
+        </w:rPr>
+      </w:pPr>
+      <w:r>
+        <w:rPr>
+          <w:lang w:val="en-US"/>
+        </w:rPr>
+        <w:t>Nghĩa là xóa tất cả bản ghi trong bảng foo nếu bản ghi đó có ô ứng với cột bar mang giá trị 6 và ô ứng với cột alice mang giá trị &gt;= 8</w:t>
+      </w:r>
+    </w:p>
+    <w:p>
+      <w:pPr>
+        <w:pStyle w:val="ListParagraph"/>
+        <w:numPr>
+          <w:ilvl w:val="0"/>
+          <w:numId w:val="2"/>
+        </w:numPr>
+        <w:rPr>
+          <w:lang w:val="en-US"/>
+        </w:rPr>
+      </w:pPr>
+      <w:r>
+        <w:rPr>
+          <w:lang w:val="en-US"/>
+        </w:rPr>
+        <w:t>Nếu không có vế where thì xóa hết mẹ bản ghi trong bảng</w:t>
+      </w:r>
+    </w:p>
+    <w:p>
+      <w:pPr>
+        <w:pStyle w:val="ListParagraph"/>
+        <w:numPr>
+          <w:ilvl w:val="0"/>
+          <w:numId w:val="2"/>
+        </w:numPr>
+        <w:rPr>
+          <w:lang w:val="en-US"/>
+        </w:rPr>
+      </w:pPr>
+      <w:r>
+        <w:rPr>
+          <w:lang w:val="en-US"/>
+        </w:rPr>
+        <w:t>Ví dụ</w:t>
+      </w:r>
+    </w:p>
+    <w:p>
+      <w:pPr>
+        <w:pStyle w:val="ListParagraph"/>
+        <w:pBdr>
+          <w:top w:val="single" w:sz="4" w:space="1" w:color="auto"/>
+          <w:left w:val="single" w:sz="4" w:space="4" w:color="auto"/>
+          <w:bottom w:val="single" w:sz="4" w:space="1" w:color="auto"/>
+          <w:right w:val="single" w:sz="4" w:space="4" w:color="auto"/>
+        </w:pBdr>
+        <w:ind w:left="1080"/>
+        <w:rPr>
+          <w:lang w:val="en-US"/>
+        </w:rPr>
+      </w:pPr>
+      <w:r>
+        <w:rPr>
+          <w:lang w:val="en-US"/>
+        </w:rPr>
+        <w:t>delete from foo;</w:t>
+      </w:r>
+    </w:p>
+    <w:p>
+      <w:pPr>
+        <w:pStyle w:val="ListParagraph"/>
+        <w:numPr>
+          <w:ilvl w:val="0"/>
+          <w:numId w:val="18"/>
+        </w:numPr>
+        <w:rPr>
+          <w:lang w:val="en-US"/>
+        </w:rPr>
+      </w:pPr>
+      <w:r>
+        <w:rPr>
+          <w:lang w:val="en-US"/>
+        </w:rPr>
+        <w:t xml:space="preserve">Toán </w:t>
+      </w:r>
+      <w:r>
+        <w:rPr>
+          <w:lang w:val="en-US"/>
+        </w:rPr>
+        <w:t>Tử?</w:t>
+      </w:r>
+    </w:p>
+    <w:tbl>
+      <w:tblPr>
+        <w:tblStyle w:val="TableGrid"/>
+        <w:tblW w:w="0" w:type="auto"/>
+        <w:tblInd w:w="1080" w:type="dxa"/>
+        <w:tblLook w:val="04A0" w:firstRow="1" w:lastRow="0" w:firstColumn="1" w:lastColumn="0" w:noHBand="0" w:noVBand="1"/>
+      </w:tblPr>
+      <w:tblGrid>
+        <w:gridCol w:w="4055"/>
+        <w:gridCol w:w="4107"/>
+      </w:tblGrid>
+      <w:tr>
+        <w:tc>
+          <w:tcPr>
+            <w:tcW w:w="4621" w:type="dxa"/>
+            <w:vAlign w:val="center"/>
+          </w:tcPr>
+          <w:p>
+            <w:pPr>
+              <w:pStyle w:val="ListParagraph"/>
+              <w:ind w:left="0"/>
+              <w:jc w:val="center"/>
+              <w:rPr>
+                <w:lang w:val="en-US"/>
+              </w:rPr>
+            </w:pPr>
+            <w:r>
+              <w:rPr>
+                <w:lang w:val="en-US"/>
+              </w:rPr>
+              <w:t>=</w:t>
+            </w:r>
+          </w:p>
+        </w:tc>
+        <w:tc>
+          <w:tcPr>
+            <w:tcW w:w="4621" w:type="dxa"/>
+            <w:vAlign w:val="center"/>
+          </w:tcPr>
+          <w:p>
+            <w:pPr>
+              <w:pStyle w:val="ListParagraph"/>
+              <w:ind w:left="0"/>
+              <w:jc w:val="center"/>
+              <w:rPr>
+                <w:lang w:val="en-US"/>
+              </w:rPr>
+            </w:pPr>
+            <w:r>
+              <w:rPr>
+                <w:lang w:val="en-US"/>
+              </w:rPr>
+              <w:t>Bằng</w:t>
+            </w:r>
+          </w:p>
+        </w:tc>
+      </w:tr>
+      <w:tr>
+        <w:tc>
+          <w:tcPr>
+            <w:tcW w:w="4621" w:type="dxa"/>
+            <w:vAlign w:val="center"/>
+          </w:tcPr>
+          <w:p>
+            <w:pPr>
+              <w:pStyle w:val="ListParagraph"/>
+              <w:ind w:left="0"/>
+              <w:jc w:val="center"/>
+              <w:rPr>
+                <w:lang w:val="en-US"/>
+              </w:rPr>
+            </w:pPr>
+            <w:r>
+              <w:rPr>
+                <w:lang w:val="en-US"/>
+              </w:rPr>
+              <w:t>&lt;&gt;</w:t>
+            </w:r>
+          </w:p>
+        </w:tc>
+        <w:tc>
+          <w:tcPr>
+            <w:tcW w:w="4621" w:type="dxa"/>
+            <w:vAlign w:val="center"/>
+          </w:tcPr>
+          <w:p>
+            <w:pPr>
+              <w:pStyle w:val="ListParagraph"/>
+              <w:ind w:left="0"/>
+              <w:jc w:val="center"/>
+              <w:rPr>
+                <w:lang w:val="en-US"/>
+              </w:rPr>
+            </w:pPr>
+            <w:r>
+              <w:rPr>
+                <w:lang w:val="en-US"/>
+              </w:rPr>
+              <w:t>Khác</w:t>
+            </w:r>
+          </w:p>
+        </w:tc>
+      </w:tr>
+      <w:tr>
+        <w:tc>
+          <w:tcPr>
+            <w:tcW w:w="4621" w:type="dxa"/>
+            <w:vAlign w:val="center"/>
+          </w:tcPr>
+          <w:p>
+            <w:pPr>
+              <w:pStyle w:val="ListParagraph"/>
+              <w:ind w:left="0"/>
+              <w:jc w:val="center"/>
+              <w:rPr>
+                <w:lang w:val="en-US"/>
+              </w:rPr>
+            </w:pPr>
+            <w:r>
+              <w:rPr>
+                <w:lang w:val="en-US"/>
+              </w:rPr>
+              <w:t>&gt;=</w:t>
+            </w:r>
+          </w:p>
+        </w:tc>
+        <w:tc>
+          <w:tcPr>
+            <w:tcW w:w="4621" w:type="dxa"/>
+            <w:vAlign w:val="center"/>
+          </w:tcPr>
+          <w:p>
+            <w:pPr>
+              <w:pStyle w:val="ListParagraph"/>
+              <w:ind w:left="0"/>
+              <w:jc w:val="center"/>
+              <w:rPr>
+                <w:lang w:val="en-US"/>
+              </w:rPr>
+            </w:pPr>
+            <w:r>
+              <w:rPr>
+                <w:lang w:val="en-US"/>
+              </w:rPr>
+              <w:t>Lớn hơn hoặc bằng</w:t>
+            </w:r>
+          </w:p>
+        </w:tc>
+      </w:tr>
+      <w:tr>
+        <w:tc>
+          <w:tcPr>
+            <w:tcW w:w="4621" w:type="dxa"/>
+            <w:vAlign w:val="center"/>
+          </w:tcPr>
+          <w:p>
+            <w:pPr>
+              <w:pStyle w:val="ListParagraph"/>
+              <w:ind w:left="0"/>
+              <w:jc w:val="center"/>
+              <w:rPr>
+                <w:lang w:val="en-US"/>
+              </w:rPr>
+            </w:pPr>
+            <w:r>
+              <w:rPr>
+                <w:lang w:val="en-US"/>
+              </w:rPr>
+              <w:t>A in (B, C,</w:t>
+            </w:r>
+            <w:r>
+              <w:rPr>
+                <w:lang w:val="en-US"/>
+              </w:rPr>
+              <w:t xml:space="preserve"> D, …</w:t>
+            </w:r>
+            <w:r>
+              <w:rPr>
+                <w:lang w:val="en-US"/>
+              </w:rPr>
+              <w:t>)</w:t>
+            </w:r>
+          </w:p>
+        </w:tc>
+        <w:tc>
+          <w:tcPr>
+            <w:tcW w:w="4621" w:type="dxa"/>
+            <w:vAlign w:val="center"/>
+          </w:tcPr>
+          <w:p>
+            <w:pPr>
+              <w:pStyle w:val="ListParagraph"/>
+              <w:ind w:left="0"/>
+              <w:jc w:val="center"/>
+              <w:rPr>
+                <w:lang w:val="en-US"/>
+              </w:rPr>
+            </w:pPr>
+            <w:r>
+              <w:rPr>
+                <w:lang w:val="en-US"/>
+              </w:rPr>
+              <w:t>Tương đương biểu thức</w:t>
+            </w:r>
+          </w:p>
+          <w:p>
+            <w:pPr>
+              <w:pStyle w:val="ListParagraph"/>
+              <w:ind w:left="0"/>
+              <w:jc w:val="center"/>
+              <w:rPr>
+                <w:lang w:val="en-US"/>
+              </w:rPr>
+            </w:pPr>
+            <w:r>
+              <w:rPr>
+                <w:lang w:val="en-US"/>
+              </w:rPr>
+              <w:t>A = B or A = C or A = D or …</w:t>
+            </w:r>
+          </w:p>
+        </w:tc>
+      </w:tr>
+    </w:tbl>
+    <w:p>
+      <w:pPr>
+        <w:rPr>
+          <w:lang w:val="en-US"/>
+        </w:rPr>
+      </w:pPr>
+    </w:p>
+    <w:p>
+      <w:pPr>
+        <w:rPr>
+          <w:lang w:val="en-US"/>
+        </w:rPr>
+      </w:pPr>
+      <w:r>
+        <w:rPr>
+          <w:lang w:val="en-US"/>
+        </w:rPr>
+        <w:t>JS:</w:t>
+      </w:r>
+    </w:p>
+    <w:p>
+      <w:pPr>
+        <w:pStyle w:val="ListParagraph"/>
+        <w:numPr>
+          <w:ilvl w:val="0"/>
+          <w:numId w:val="6"/>
+        </w:numPr>
+        <w:rPr>
+          <w:lang w:val="en-US"/>
+        </w:rPr>
+      </w:pPr>
+      <w:r>
+        <w:rPr>
+          <w:lang w:val="en-US"/>
+        </w:rPr>
+        <w:t>Những Chú Ý Khi Viết Đường Dẫn Trong JS?</w:t>
+      </w:r>
+    </w:p>
+    <w:p>
+      <w:pPr>
+        <w:pStyle w:val="ListParagraph"/>
+        <w:numPr>
+          <w:ilvl w:val="0"/>
+          <w:numId w:val="8"/>
+        </w:numPr>
+        <w:rPr>
+          <w:lang w:val="en-US"/>
+        </w:rPr>
+      </w:pPr>
+      <w:r>
+        <w:rPr>
+          <w:lang w:val="en-US"/>
+        </w:rPr>
+        <w:t>Nếu là đường dẫn đến File JS thì không cần phần mở rộng “.js”</w:t>
+      </w:r>
+    </w:p>
+    <w:p>
+      <w:pPr>
+        <w:pStyle w:val="ListParagraph"/>
+        <w:numPr>
+          <w:ilvl w:val="0"/>
+          <w:numId w:val="6"/>
+        </w:numPr>
+        <w:rPr>
+          <w:lang w:val="en-US"/>
+        </w:rPr>
+      </w:pPr>
+      <w:r>
+        <w:rPr>
+          <w:lang w:val="en-US"/>
+        </w:rPr>
+        <w:t>Cách Mượn Hàm, Hằng, … Của File Khác?</w:t>
+      </w:r>
+    </w:p>
+    <w:p>
+      <w:pPr>
+        <w:pStyle w:val="ListParagraph"/>
+        <w:numPr>
+          <w:ilvl w:val="0"/>
+          <w:numId w:val="8"/>
+        </w:numPr>
+        <w:rPr>
+          <w:lang w:val="en-US"/>
+        </w:rPr>
+      </w:pPr>
+      <w:r>
+        <w:rPr>
+          <w:lang w:val="en-US"/>
+        </w:rPr>
+        <w:t>Ở File chứa thứ cần mượn thì thêm dòng Code này dưới cùng</w:t>
+      </w:r>
+    </w:p>
+    <w:p>
+      <w:pPr>
+        <w:pStyle w:val="ListParagraph"/>
+        <w:pBdr>
+          <w:top w:val="single" w:sz="4" w:space="1" w:color="auto"/>
+          <w:left w:val="single" w:sz="4" w:space="4" w:color="auto"/>
+          <w:bottom w:val="single" w:sz="4" w:space="1" w:color="auto"/>
+          <w:right w:val="single" w:sz="4" w:space="4" w:color="auto"/>
+        </w:pBdr>
+        <w:ind w:left="1080"/>
+        <w:rPr>
+          <w:lang w:val="en-US"/>
+        </w:rPr>
+      </w:pPr>
+      <w:r>
+        <w:rPr>
+          <w:lang w:val="en-US"/>
+        </w:rPr>
+        <w:t>module.exports = &lt;Bất Kể Thứ Gì&gt;</w:t>
+      </w:r>
+    </w:p>
+    <w:p>
+      <w:pPr>
+        <w:pStyle w:val="ListParagraph"/>
+        <w:numPr>
+          <w:ilvl w:val="0"/>
+          <w:numId w:val="8"/>
+        </w:numPr>
+        <w:rPr>
+          <w:lang w:val="en-US"/>
+        </w:rPr>
+      </w:pPr>
+      <w:r>
+        <w:rPr>
+          <w:lang w:val="en-US"/>
+        </w:rPr>
+        <w:t>&lt;Bất Kể Thứ Gì&gt; có thể là mảng, hằng, hàm, …</w:t>
+      </w:r>
+    </w:p>
+    <w:p>
+      <w:pPr>
+        <w:pStyle w:val="ListParagraph"/>
+        <w:numPr>
+          <w:ilvl w:val="0"/>
+          <w:numId w:val="8"/>
+        </w:numPr>
+        <w:rPr>
+          <w:lang w:val="en-US"/>
+        </w:rPr>
+      </w:pPr>
+      <w:r>
+        <w:rPr>
+          <w:lang w:val="en-US"/>
+        </w:rPr>
+        <w:t>Ví dụ</w:t>
+      </w:r>
+    </w:p>
+    <w:p>
+      <w:pPr>
+        <w:pStyle w:val="ListParagraph"/>
+        <w:pBdr>
+          <w:top w:val="single" w:sz="4" w:space="1" w:color="auto"/>
+          <w:left w:val="single" w:sz="4" w:space="4" w:color="auto"/>
+          <w:bottom w:val="single" w:sz="4" w:space="1" w:color="auto"/>
+          <w:right w:val="single" w:sz="4" w:space="4" w:color="auto"/>
+        </w:pBdr>
+        <w:ind w:left="1080"/>
+        <w:rPr>
+          <w:lang w:val="en-US"/>
+        </w:rPr>
+      </w:pPr>
+      <w:r>
+        <w:rPr>
+          <w:lang w:val="en-US"/>
+        </w:rPr>
+        <w:t>module.exports = ham_tinh_tong</w:t>
+      </w:r>
+    </w:p>
+    <w:p>
+      <w:pPr>
+        <w:pStyle w:val="ListParagraph"/>
+        <w:numPr>
+          <w:ilvl w:val="0"/>
+          <w:numId w:val="8"/>
+        </w:numPr>
+        <w:rPr>
+          <w:lang w:val="en-US"/>
+        </w:rPr>
+      </w:pPr>
+      <w:r>
+        <w:rPr>
+          <w:lang w:val="en-US"/>
+        </w:rPr>
+        <w:t>Ở File mượn thì nếu muốn sử dụng &lt;Bất Kể Thứ Gì&gt; do File chứa thứ cần mượn Export ra, thì sử dụng hàm</w:t>
+      </w:r>
+    </w:p>
+    <w:p>
+      <w:pPr>
+        <w:pStyle w:val="ListParagraph"/>
+        <w:pBdr>
+          <w:top w:val="single" w:sz="4" w:space="1" w:color="auto"/>
+          <w:left w:val="single" w:sz="4" w:space="4" w:color="auto"/>
+          <w:bottom w:val="single" w:sz="4" w:space="1" w:color="auto"/>
+          <w:right w:val="single" w:sz="4" w:space="4" w:color="auto"/>
+        </w:pBdr>
+        <w:ind w:left="1080"/>
+        <w:rPr>
+          <w:lang w:val="en-US"/>
+        </w:rPr>
+      </w:pPr>
+      <w:r>
+        <w:rPr>
+          <w:lang w:val="en-US"/>
+        </w:rPr>
+        <w:t>require(&lt;Đường Dẫn Đến File Chứa Thứ Cần Mượn&gt;)</w:t>
+      </w:r>
+    </w:p>
+    <w:p>
+      <w:pPr>
+        <w:pStyle w:val="ListParagraph"/>
+        <w:numPr>
+          <w:ilvl w:val="0"/>
+          <w:numId w:val="8"/>
+        </w:numPr>
+        <w:rPr>
+          <w:lang w:val="en-US"/>
+        </w:rPr>
+      </w:pPr>
+      <w:r>
+        <w:rPr>
+          <w:lang w:val="en-US"/>
+        </w:rPr>
+        <w:t>Hàm này sẽ trả về &lt;Bất Kể Thứ Gì&gt;</w:t>
+      </w:r>
+    </w:p>
+    <w:p>
+      <w:pPr>
+        <w:pStyle w:val="ListParagraph"/>
+        <w:numPr>
+          <w:ilvl w:val="0"/>
+          <w:numId w:val="8"/>
+        </w:numPr>
+        <w:rPr>
+          <w:lang w:val="en-US"/>
+        </w:rPr>
+      </w:pPr>
+      <w:r>
+        <w:rPr>
+          <w:lang w:val="en-US"/>
+        </w:rPr>
+        <w:t>Ví dụ</w:t>
+      </w:r>
+    </w:p>
+    <w:p>
+      <w:pPr>
+        <w:pStyle w:val="ListParagraph"/>
+        <w:pBdr>
+          <w:top w:val="single" w:sz="4" w:space="1" w:color="auto"/>
+          <w:left w:val="single" w:sz="4" w:space="4" w:color="auto"/>
+          <w:bottom w:val="single" w:sz="4" w:space="1" w:color="auto"/>
+          <w:right w:val="single" w:sz="4" w:space="4" w:color="auto"/>
+        </w:pBdr>
+        <w:ind w:left="1080"/>
+        <w:rPr>
+          <w:lang w:val="en-US"/>
+        </w:rPr>
+      </w:pPr>
+      <w:r>
+        <w:rPr>
+          <w:lang w:val="en-US"/>
+        </w:rPr>
         <w:t>const ham_tinh_tong_doi_ten = require(“./file_chua_ham”)</w:t>
       </w:r>
     </w:p>
@@ -3718,7 +6133,6 @@
         <w:rPr>
           <w:lang w:val="en-US"/>
         </w:rPr>
-        <w:lastRenderedPageBreak/>
         <w:t>Chú ý nếu sử dụng cú pháp sau</w:t>
       </w:r>
     </w:p>
@@ -4047,6 +6461,7 @@
         <w:rPr>
           <w:lang w:val="en-US"/>
         </w:rPr>
+        <w:lastRenderedPageBreak/>
         <w:t>String(&lt;Number&gt;)</w:t>
       </w:r>
     </w:p>
@@ -4492,7 +6907,6 @@
         <w:rPr>
           <w:lang w:val="en-US"/>
         </w:rPr>
-        <w:lastRenderedPageBreak/>
         <w:t xml:space="preserve">Web Server này 1 khi đã chạy là cố định, có thay đổi File </w:t>
       </w:r>
       <w:r>
@@ -4703,7 +7117,14 @@
         <w:rPr>
           <w:lang w:val="en-US"/>
         </w:rPr>
-        <w:t>Câu lệnh này sẽ tải thư viện Nodemon có tác dụng tự khởi chạy lại Web Server cục bộ khi lưu thay đổi File, đưa nó vào thư mục “node_modules” và “devDependencies” của “package.json” để khi triển khai dự án thì thư viện này không được sử dụng</w:t>
+        <w:t xml:space="preserve">Câu lệnh này sẽ tải thư viện Nodemon có tác dụng tự khởi chạy lại Web Server cục bộ khi lưu thay đổi File, đưa nó vào thư mục “node_modules” và </w:t>
+      </w:r>
+      <w:r>
+        <w:rPr>
+          <w:lang w:val="en-US"/>
+        </w:rPr>
+        <w:lastRenderedPageBreak/>
+        <w:t>“devDependencies” của “package.json” để khi triển khai dự án thì thư viện này không được sử dụng</w:t>
       </w:r>
     </w:p>
     <w:p>
@@ -5165,7 +7586,6 @@
         <w:rPr>
           <w:lang w:val="en-US"/>
         </w:rPr>
-        <w:lastRenderedPageBreak/>
         <w:t>Nhập dòng lệnh sau vào Terminal</w:t>
       </w:r>
     </w:p>
@@ -5466,6 +7886,7 @@
         <w:rPr>
           <w:lang w:val="en-US"/>
         </w:rPr>
+        <w:lastRenderedPageBreak/>
         <w:t>useNewUrlParser: true</w:t>
       </w:r>
       <w:r>
@@ -6189,7 +8610,6 @@
         <w:rPr>
           <w:lang w:val="en-US"/>
         </w:rPr>
-        <w:lastRenderedPageBreak/>
         <w:t>Ví dụ</w:t>
       </w:r>
     </w:p>
@@ -6496,6 +8916,7 @@
         <w:rPr>
           <w:lang w:val="en-US"/>
         </w:rPr>
+        <w:lastRenderedPageBreak/>
         <w:t>Nhập dòng lệnh sau vào Terminal</w:t>
       </w:r>
     </w:p>
@@ -6975,7 +9396,6 @@
         <w:rPr>
           <w:lang w:val="en-US"/>
         </w:rPr>
-        <w:lastRenderedPageBreak/>
         <w:t>Y chang Local Storage chỉ khác là dữ liệu sẽ bị xóa sau 1 khoảng thời gian do ta đặt</w:t>
       </w:r>
       <w:r>

--- a/web development.docx
+++ b/web development.docx
@@ -3425,6 +3425,30 @@
         <w:rPr>
           <w:lang w:val="en-US"/>
         </w:rPr>
+        <w:t xml:space="preserve">Mỗi khi chèn 1 bản ghi vào bảng, thì nó sẽ được đặt ở vị trí sao cho khóa cấp 1 </w:t>
+      </w:r>
+      <w:r>
+        <w:rPr>
+          <w:lang w:val="en-US"/>
+        </w:rPr>
+        <w:t>tăng dần từ trên xuống, nếu 2 giá trị bằng nhau, thì sắp xếp tăng dần theo khóa cấp 2, nếu 2 giá trị trong khóa cấp 2 bằng nhau, thì tiếp tục xét đến khóa cấp 3, …</w:t>
+      </w:r>
+    </w:p>
+    <w:p>
+      <w:pPr>
+        <w:pStyle w:val="ListParagraph"/>
+        <w:numPr>
+          <w:ilvl w:val="0"/>
+          <w:numId w:val="2"/>
+        </w:numPr>
+        <w:rPr>
+          <w:lang w:val="en-US"/>
+        </w:rPr>
+      </w:pPr>
+      <w:r>
+        <w:rPr>
+          <w:lang w:val="en-US"/>
+        </w:rPr>
         <w:t>Ví dụ</w:t>
       </w:r>
     </w:p>
@@ -3465,6 +3489,24 @@
           <w:lang w:val="en-US"/>
         </w:rPr>
         <w:t>Thì bar là khóa cấp 1, alice cấp 2, john cấp 3</w:t>
+      </w:r>
+    </w:p>
+    <w:p>
+      <w:pPr>
+        <w:pStyle w:val="ListParagraph"/>
+        <w:numPr>
+          <w:ilvl w:val="0"/>
+          <w:numId w:val="2"/>
+        </w:numPr>
+        <w:rPr>
+          <w:lang w:val="en-US"/>
+        </w:rPr>
+      </w:pPr>
+      <w:r>
+        <w:rPr>
+          <w:lang w:val="en-US"/>
+        </w:rPr>
+        <w:t>Bạn cũng có thể đặt cụm từ primary key ở cột làm khóa chính, khi này chỉ được phép đặt ở 1 cột, nghĩa là khóa chính chỉ gồm 1 cột</w:t>
       </w:r>
     </w:p>
     <w:p>
@@ -3546,6 +3588,65 @@
               <w:t>mà thiếu giá trị của cột này</w:t>
             </w:r>
           </w:p>
+          <w:p>
+            <w:pPr>
+              <w:pStyle w:val="ListParagraph"/>
+              <w:ind w:left="0"/>
+              <w:jc w:val="center"/>
+              <w:rPr>
+                <w:lang w:val="en-US"/>
+              </w:rPr>
+            </w:pPr>
+            <w:r>
+              <w:rPr>
+                <w:lang w:val="en-US"/>
+              </w:rPr>
+              <w:t xml:space="preserve">Nếu bạn đã tạo bảng rồi, và nó có vài bản ghi rồi, mà bạn lại </w:t>
+            </w:r>
+            <w:r>
+              <w:rPr>
+                <w:lang w:val="en-US"/>
+              </w:rPr>
+              <w:lastRenderedPageBreak/>
+              <w:t xml:space="preserve">tạo cột mới có </w:t>
+            </w:r>
+            <w:r>
+              <w:rPr>
+                <w:lang w:val="en-US"/>
+              </w:rPr>
+              <w:t>hiệu ứng</w:t>
+            </w:r>
+            <w:r>
+              <w:rPr>
+                <w:lang w:val="en-US"/>
+              </w:rPr>
+              <w:t xml:space="preserve"> này, thì giá trị cột này th</w:t>
+            </w:r>
+            <w:r>
+              <w:rPr>
+                <w:lang w:val="en-US"/>
+              </w:rPr>
+              <w:t>ay</w:t>
+            </w:r>
+            <w:r>
+              <w:rPr>
+                <w:lang w:val="en-US"/>
+              </w:rPr>
+              <w:t xml:space="preserve"> vì là null sẽ = 0 nếu kiểu số nguyên và = </w:t>
+            </w:r>
+            <w:r>
+              <w:rPr>
+                <w:lang w:val="en-US"/>
+              </w:rPr>
+              <w:t>""</w:t>
+            </w:r>
+            <w:r>
+              <w:rPr>
+                <w:lang w:val="en-US"/>
+              </w:rPr>
+              <w:t xml:space="preserve"> nếu là String</w:t>
+            </w:r>
+          </w:p>
         </w:tc>
       </w:tr>
       <w:tr>
@@ -3567,6 +3668,7 @@
               <w:rPr>
                 <w:lang w:val="en-US"/>
               </w:rPr>
+              <w:lastRenderedPageBreak/>
               <w:t>unique</w:t>
             </w:r>
           </w:p>
@@ -3590,6 +3692,22 @@
                 <w:lang w:val="en-US"/>
               </w:rPr>
               <w:t>Báo lỗi khi chèn thêm 1 bản ghi mà giá trị của cột này bị lặp</w:t>
+            </w:r>
+          </w:p>
+          <w:p>
+            <w:pPr>
+              <w:pStyle w:val="ListParagraph"/>
+              <w:ind w:left="0"/>
+              <w:jc w:val="center"/>
+              <w:rPr>
+                <w:lang w:val="en-US"/>
+              </w:rPr>
+            </w:pPr>
+            <w:r>
+              <w:rPr>
+                <w:lang w:val="en-US"/>
+              </w:rPr>
+              <w:t>Cho phép giá trị null có thể bị lặp</w:t>
             </w:r>
           </w:p>
         </w:tc>
@@ -3709,13 +3827,7 @@
               <w:rPr>
                 <w:lang w:val="en-US"/>
               </w:rPr>
-              <w:t>K</w:t>
-            </w:r>
-            <w:r>
-              <w:rPr>
-                <w:lang w:val="en-US"/>
-              </w:rPr>
-              <w:t>hi chèn thêm 1 bản ghi mới mà có chỉ định giá trị cho cột này</w:t>
+              <w:t>Khi chèn thêm 1 bản ghi mới mà không có chỉ</w:t>
             </w:r>
             <w:r>
               <w:rPr>
@@ -3727,26 +3839,7 @@
               <w:rPr>
                 <w:lang w:val="en-US"/>
               </w:rPr>
-              <w:t>thì bản ghi đó sẽ được chèn ở vị trí sao cho</w:t>
-            </w:r>
-            <w:r>
-              <w:rPr>
-                <w:lang w:val="en-US"/>
-              </w:rPr>
-              <w:t xml:space="preserve"> </w:t>
-            </w:r>
-            <w:r>
-              <w:rPr>
-                <w:lang w:val="en-US"/>
-              </w:rPr>
-              <w:t xml:space="preserve">khóa cấp 1, túc là cột này, tăng dần từ trên xuống, nếu 2 giá trị bằng </w:t>
-            </w:r>
-            <w:r>
-              <w:rPr>
-                <w:lang w:val="en-US"/>
-              </w:rPr>
-              <w:lastRenderedPageBreak/>
-              <w:t>nhau, thì sắp xếp tăng dần theo khóa cấp 2, nếu 2 giá trị trong khóa cấp 2 bằng nhau, thì tiếp tục xét đến khóa cấp 3, …</w:t>
+              <w:t>định giá trị cho cột này, thì giá trị của nó tự động = giá trị lớn nhất hiện tại của cột này + 1, nếu đang là giá trị tối đa của kiểu dữ liệu tương ứng thì không tăng</w:t>
             </w:r>
           </w:p>
           <w:p>
@@ -3762,19 +3855,13 @@
               <w:rPr>
                 <w:lang w:val="en-US"/>
               </w:rPr>
-              <w:t>Khi chèn thêm 1 bản ghi mới mà không có chỉ</w:t>
+              <w:t xml:space="preserve">Cho 1 bảng đã có vài bản ghi, nếu bạn chèn thêm cột có hiệu ứng này vào thì cột đó sẽ tự động đánh số </w:t>
             </w:r>
             <w:r>
               <w:rPr>
                 <w:lang w:val="en-US"/>
               </w:rPr>
-              <w:t xml:space="preserve"> </w:t>
-            </w:r>
-            <w:r>
-              <w:rPr>
-                <w:lang w:val="en-US"/>
-              </w:rPr>
-              <w:t>định giá trị cho cột này, thì giá trị của nó tự động = giá trị lớn nhất hiện tại của cột này + 1, nếu đang là giá trị tối đa của kiểu dữ liệu tương ứng thì không tăng</w:t>
+              <w:t>tăng dần từ 1</w:t>
             </w:r>
           </w:p>
         </w:tc>
@@ -3795,7 +3882,6 @@
         <w:rPr>
           <w:lang w:val="en-US"/>
         </w:rPr>
-        <w:lastRenderedPageBreak/>
         <w:t xml:space="preserve">Khi này trong thư mục Database hiện tại sẽ xuất hiện File có tên là </w:t>
       </w:r>
     </w:p>
@@ -4003,13 +4089,7 @@
         <w:rPr>
           <w:lang w:val="en-US"/>
         </w:rPr>
-        <w:t xml:space="preserve">Để hiện thị </w:t>
-      </w:r>
-      <w:r>
-        <w:rPr>
-          <w:lang w:val="en-US"/>
-        </w:rPr>
-        <w:t>thông tin về toàn bộ cột của bảng, như tên cột, kiểu dữ liệu, giá trị mặc định, …</w:t>
+        <w:t>Ví dụ khóa chính chỉ gồm 1 cột là bar</w:t>
       </w:r>
     </w:p>
     <w:p>
@@ -4030,37 +4110,7 @@
         <w:rPr>
           <w:lang w:val="en-US"/>
         </w:rPr>
-        <w:t>describe &lt;Tên Bảng&gt;;</w:t>
-      </w:r>
-    </w:p>
-    <w:p>
-      <w:pPr>
-        <w:pStyle w:val="ListParagraph"/>
-        <w:numPr>
-          <w:ilvl w:val="0"/>
-          <w:numId w:val="2"/>
-        </w:numPr>
-        <w:rPr>
-          <w:lang w:val="en-US"/>
-        </w:rPr>
-      </w:pPr>
-      <w:r>
-        <w:rPr>
-          <w:lang w:val="en-US"/>
-        </w:rPr>
-        <w:t>Để xóa 1 bảng ra kh</w:t>
-      </w:r>
-      <w:r>
-        <w:rPr>
-          <w:lang w:val="en-US"/>
-        </w:rPr>
-        <w:t>ỏi thư mục</w:t>
-      </w:r>
-      <w:r>
-        <w:rPr>
-          <w:lang w:val="en-US"/>
-        </w:rPr>
-        <w:t xml:space="preserve"> Database</w:t>
+        <w:t>create table foo(</w:t>
       </w:r>
     </w:p>
     <w:p>
@@ -4081,43 +4131,19 @@
         <w:rPr>
           <w:lang w:val="en-US"/>
         </w:rPr>
-        <w:t>drop table &lt;Tên Bảng&gt;;</w:t>
-      </w:r>
-    </w:p>
-    <w:p>
-      <w:pPr>
-        <w:pStyle w:val="ListParagraph"/>
-        <w:numPr>
-          <w:ilvl w:val="0"/>
-          <w:numId w:val="2"/>
-        </w:numPr>
-        <w:rPr>
-          <w:lang w:val="en-US"/>
-        </w:rPr>
-      </w:pPr>
-      <w:r>
-        <w:rPr>
-          <w:lang w:val="en-US"/>
-        </w:rPr>
-        <w:t>Nếu không tồn tại bảng để xóa thì báo lỗi</w:t>
-      </w:r>
-    </w:p>
-    <w:p>
-      <w:pPr>
-        <w:pStyle w:val="ListParagraph"/>
-        <w:numPr>
-          <w:ilvl w:val="0"/>
-          <w:numId w:val="18"/>
-        </w:numPr>
-        <w:rPr>
-          <w:lang w:val="en-US"/>
-        </w:rPr>
-      </w:pPr>
-      <w:r>
-        <w:rPr>
-          <w:lang w:val="en-US"/>
-        </w:rPr>
-        <w:t>Thêm 1 Cột Mới Vào Bảng?</w:t>
+        <w:t xml:space="preserve">    bar int auto_increment</w:t>
+      </w:r>
+      <w:r>
+        <w:rPr>
+          <w:lang w:val="en-US"/>
+        </w:rPr>
+        <w:t xml:space="preserve"> primary key</w:t>
+      </w:r>
+      <w:r>
+        <w:rPr>
+          <w:lang w:val="en-US"/>
+        </w:rPr>
+        <w:t>,</w:t>
       </w:r>
     </w:p>
     <w:p>
@@ -4138,43 +4164,7 @@
         <w:rPr>
           <w:lang w:val="en-US"/>
         </w:rPr>
-        <w:t>alter table &lt;Tên Bảng&gt; add &lt;Tên Cột Mới&gt; &lt;Kiểu Dữ Liệu Cột Mới&gt;;</w:t>
-      </w:r>
-    </w:p>
-    <w:p>
-      <w:pPr>
-        <w:pStyle w:val="ListParagraph"/>
-        <w:numPr>
-          <w:ilvl w:val="0"/>
-          <w:numId w:val="2"/>
-        </w:numPr>
-        <w:rPr>
-          <w:lang w:val="en-US"/>
-        </w:rPr>
-      </w:pPr>
-      <w:r>
-        <w:rPr>
-          <w:lang w:val="en-US"/>
-        </w:rPr>
-        <w:t>&lt;Tên Cột Mới&gt; phải không trùng với các cột đã có</w:t>
-      </w:r>
-    </w:p>
-    <w:p>
-      <w:pPr>
-        <w:pStyle w:val="ListParagraph"/>
-        <w:numPr>
-          <w:ilvl w:val="0"/>
-          <w:numId w:val="2"/>
-        </w:numPr>
-        <w:rPr>
-          <w:lang w:val="en-US"/>
-        </w:rPr>
-      </w:pPr>
-      <w:r>
-        <w:rPr>
-          <w:lang w:val="en-US"/>
-        </w:rPr>
-        <w:t>Ví dụ</w:t>
+        <w:t xml:space="preserve">    alice varchar(100),</w:t>
       </w:r>
     </w:p>
     <w:p>
@@ -4195,31 +4185,7 @@
         <w:rPr>
           <w:lang w:val="en-US"/>
         </w:rPr>
-        <w:t>a</w:t>
-      </w:r>
-      <w:r>
-        <w:rPr>
-          <w:lang w:val="en-US"/>
-        </w:rPr>
-        <w:t>lter table foo add bar int;</w:t>
-      </w:r>
-    </w:p>
-    <w:p>
-      <w:pPr>
-        <w:pStyle w:val="ListParagraph"/>
-        <w:numPr>
-          <w:ilvl w:val="0"/>
-          <w:numId w:val="18"/>
-        </w:numPr>
-        <w:rPr>
-          <w:lang w:val="en-US"/>
-        </w:rPr>
-      </w:pPr>
-      <w:r>
-        <w:rPr>
-          <w:lang w:val="en-US"/>
-        </w:rPr>
-        <w:t>Xóa 1 Cột Trong Bảng?</w:t>
+        <w:t xml:space="preserve">    john int default 4</w:t>
       </w:r>
     </w:p>
     <w:p>
@@ -4240,25 +4206,31 @@
         <w:rPr>
           <w:lang w:val="en-US"/>
         </w:rPr>
-        <w:t>alter table &lt;Tên Bảng&gt; drop column &lt;Tên Cột Muốn Xóa&gt;;</w:t>
-      </w:r>
-    </w:p>
-    <w:p>
-      <w:pPr>
-        <w:pStyle w:val="ListParagraph"/>
-        <w:numPr>
-          <w:ilvl w:val="0"/>
-          <w:numId w:val="2"/>
-        </w:numPr>
-        <w:rPr>
-          <w:lang w:val="en-US"/>
-        </w:rPr>
-      </w:pPr>
-      <w:r>
-        <w:rPr>
-          <w:lang w:val="en-US"/>
-        </w:rPr>
-        <w:t>Ví dụ</w:t>
+        <w:t>);</w:t>
+      </w:r>
+    </w:p>
+    <w:p>
+      <w:pPr>
+        <w:pStyle w:val="ListParagraph"/>
+        <w:numPr>
+          <w:ilvl w:val="0"/>
+          <w:numId w:val="2"/>
+        </w:numPr>
+        <w:rPr>
+          <w:lang w:val="en-US"/>
+        </w:rPr>
+      </w:pPr>
+      <w:r>
+        <w:rPr>
+          <w:lang w:val="en-US"/>
+        </w:rPr>
+        <w:t xml:space="preserve">Để hiện thị </w:t>
+      </w:r>
+      <w:r>
+        <w:rPr>
+          <w:lang w:val="en-US"/>
+        </w:rPr>
+        <w:t>thông tin về toàn bộ cột của bảng, như tên cột, kiểu dữ liệu, giá trị mặc định, …</w:t>
       </w:r>
     </w:p>
     <w:p>
@@ -4279,31 +4251,37 @@
         <w:rPr>
           <w:lang w:val="en-US"/>
         </w:rPr>
-        <w:t>alter table foo drop column bar;</w:t>
-      </w:r>
-    </w:p>
-    <w:p>
-      <w:pPr>
-        <w:pStyle w:val="ListParagraph"/>
-        <w:numPr>
-          <w:ilvl w:val="0"/>
-          <w:numId w:val="18"/>
-        </w:numPr>
-        <w:rPr>
-          <w:lang w:val="en-US"/>
-        </w:rPr>
-      </w:pPr>
-      <w:r>
-        <w:rPr>
-          <w:lang w:val="en-US"/>
-        </w:rPr>
-        <w:t xml:space="preserve">Thêm </w:t>
-      </w:r>
-      <w:r>
-        <w:rPr>
-          <w:lang w:val="en-US"/>
-        </w:rPr>
-        <w:t>1 Bản Ghi Vào Bảng?</w:t>
+        <w:t>describe &lt;Tên Bảng&gt;;</w:t>
+      </w:r>
+    </w:p>
+    <w:p>
+      <w:pPr>
+        <w:pStyle w:val="ListParagraph"/>
+        <w:numPr>
+          <w:ilvl w:val="0"/>
+          <w:numId w:val="2"/>
+        </w:numPr>
+        <w:rPr>
+          <w:lang w:val="en-US"/>
+        </w:rPr>
+      </w:pPr>
+      <w:r>
+        <w:rPr>
+          <w:lang w:val="en-US"/>
+        </w:rPr>
+        <w:t>Để xóa 1 bảng ra kh</w:t>
+      </w:r>
+      <w:r>
+        <w:rPr>
+          <w:lang w:val="en-US"/>
+        </w:rPr>
+        <w:t>ỏi thư mục</w:t>
+      </w:r>
+      <w:r>
+        <w:rPr>
+          <w:lang w:val="en-US"/>
+        </w:rPr>
+        <w:t xml:space="preserve"> Database</w:t>
       </w:r>
     </w:p>
     <w:p>
@@ -4324,43 +4302,43 @@
         <w:rPr>
           <w:lang w:val="en-US"/>
         </w:rPr>
-        <w:t>i</w:t>
-      </w:r>
-      <w:r>
-        <w:rPr>
-          <w:lang w:val="en-US"/>
-        </w:rPr>
-        <w:t>nsert into &lt;Tên Bảng&gt; values(&lt;</w:t>
-      </w:r>
-      <w:r>
-        <w:rPr>
-          <w:lang w:val="en-US"/>
-        </w:rPr>
-        <w:t xml:space="preserve">Tất Cả </w:t>
-      </w:r>
-      <w:r>
-        <w:rPr>
-          <w:lang w:val="en-US"/>
-        </w:rPr>
-        <w:t>Các Giá Trị Của Các Cột&gt;);</w:t>
-      </w:r>
-    </w:p>
-    <w:p>
-      <w:pPr>
-        <w:pStyle w:val="ListParagraph"/>
-        <w:numPr>
-          <w:ilvl w:val="0"/>
-          <w:numId w:val="2"/>
-        </w:numPr>
-        <w:rPr>
-          <w:lang w:val="en-US"/>
-        </w:rPr>
-      </w:pPr>
-      <w:r>
-        <w:rPr>
-          <w:lang w:val="en-US"/>
-        </w:rPr>
-        <w:t>Ví dụ</w:t>
+        <w:t>drop table &lt;Tên Bảng&gt;;</w:t>
+      </w:r>
+    </w:p>
+    <w:p>
+      <w:pPr>
+        <w:pStyle w:val="ListParagraph"/>
+        <w:numPr>
+          <w:ilvl w:val="0"/>
+          <w:numId w:val="2"/>
+        </w:numPr>
+        <w:rPr>
+          <w:lang w:val="en-US"/>
+        </w:rPr>
+      </w:pPr>
+      <w:r>
+        <w:rPr>
+          <w:lang w:val="en-US"/>
+        </w:rPr>
+        <w:t>Nếu không tồn tại bảng để xóa thì báo lỗi</w:t>
+      </w:r>
+    </w:p>
+    <w:p>
+      <w:pPr>
+        <w:pStyle w:val="ListParagraph"/>
+        <w:numPr>
+          <w:ilvl w:val="0"/>
+          <w:numId w:val="18"/>
+        </w:numPr>
+        <w:rPr>
+          <w:lang w:val="en-US"/>
+        </w:rPr>
+      </w:pPr>
+      <w:r>
+        <w:rPr>
+          <w:lang w:val="en-US"/>
+        </w:rPr>
+        <w:t>Thêm 1 Cột Mới Vào Bảng?</w:t>
       </w:r>
     </w:p>
     <w:p>
@@ -4381,43 +4359,55 @@
         <w:rPr>
           <w:lang w:val="en-US"/>
         </w:rPr>
-        <w:t>i</w:t>
-      </w:r>
-      <w:r>
-        <w:rPr>
-          <w:lang w:val="en-US"/>
-        </w:rPr>
-        <w:t xml:space="preserve">nsert into foo values(20, </w:t>
-      </w:r>
-      <w:r>
-        <w:rPr>
-          <w:lang w:val="en-US"/>
-        </w:rPr>
-        <w:t>"daubuoi"</w:t>
-      </w:r>
-      <w:r>
-        <w:rPr>
-          <w:lang w:val="en-US"/>
-        </w:rPr>
-        <w:t>, 4);</w:t>
-      </w:r>
-    </w:p>
-    <w:p>
-      <w:pPr>
-        <w:pStyle w:val="ListParagraph"/>
-        <w:numPr>
-          <w:ilvl w:val="0"/>
-          <w:numId w:val="2"/>
-        </w:numPr>
-        <w:rPr>
-          <w:lang w:val="en-US"/>
-        </w:rPr>
-      </w:pPr>
-      <w:r>
-        <w:rPr>
-          <w:lang w:val="en-US"/>
-        </w:rPr>
-        <w:t>Để thêm 1 bản ghi mới nhưng chỉ xác định giá trị cho 1 số cột thay vì toàn bộ</w:t>
+        <w:t>alter table &lt;Tên Bảng&gt; add &lt;T</w:t>
+      </w:r>
+      <w:r>
+        <w:rPr>
+          <w:lang w:val="en-US"/>
+        </w:rPr>
+        <w:t>hông Tin Cột Mới&gt;</w:t>
+      </w:r>
+      <w:r>
+        <w:rPr>
+          <w:lang w:val="en-US"/>
+        </w:rPr>
+        <w:t>;</w:t>
+      </w:r>
+    </w:p>
+    <w:p>
+      <w:pPr>
+        <w:pStyle w:val="ListParagraph"/>
+        <w:numPr>
+          <w:ilvl w:val="0"/>
+          <w:numId w:val="2"/>
+        </w:numPr>
+        <w:rPr>
+          <w:lang w:val="en-US"/>
+        </w:rPr>
+      </w:pPr>
+      <w:r>
+        <w:rPr>
+          <w:lang w:val="en-US"/>
+        </w:rPr>
+        <w:t>Bản chất là đặt nguyên cái &lt;Thông Tin Cột Mới&gt; vào cuối phần cấu hình khi bạn create table</w:t>
+      </w:r>
+    </w:p>
+    <w:p>
+      <w:pPr>
+        <w:pStyle w:val="ListParagraph"/>
+        <w:numPr>
+          <w:ilvl w:val="0"/>
+          <w:numId w:val="2"/>
+        </w:numPr>
+        <w:rPr>
+          <w:lang w:val="en-US"/>
+        </w:rPr>
+      </w:pPr>
+      <w:r>
+        <w:rPr>
+          <w:lang w:val="en-US"/>
+        </w:rPr>
+        <w:t>Ví dụ</w:t>
       </w:r>
     </w:p>
     <w:p>
@@ -4438,31 +4428,7 @@
         <w:rPr>
           <w:lang w:val="en-US"/>
         </w:rPr>
-        <w:t>i</w:t>
-      </w:r>
-      <w:r>
-        <w:rPr>
-          <w:lang w:val="en-US"/>
-        </w:rPr>
-        <w:t>nsert into &lt;Tên Bảng&gt;(&lt;Tên Các Cột&gt;) values(&lt;Giá Trị Các Cột Tương Ứng&gt;);</w:t>
-      </w:r>
-    </w:p>
-    <w:p>
-      <w:pPr>
-        <w:pStyle w:val="ListParagraph"/>
-        <w:numPr>
-          <w:ilvl w:val="0"/>
-          <w:numId w:val="2"/>
-        </w:numPr>
-        <w:rPr>
-          <w:lang w:val="en-US"/>
-        </w:rPr>
-      </w:pPr>
-      <w:r>
-        <w:rPr>
-          <w:lang w:val="en-US"/>
-        </w:rPr>
-        <w:t>Ví dụ</w:t>
+        <w:t>create table foo(</w:t>
       </w:r>
     </w:p>
     <w:p>
@@ -4483,79 +4449,7 @@
         <w:rPr>
           <w:lang w:val="en-US"/>
         </w:rPr>
-        <w:t>i</w:t>
-      </w:r>
-      <w:r>
-        <w:rPr>
-          <w:lang w:val="en-US"/>
-        </w:rPr>
-        <w:t xml:space="preserve">nsert into foo(bar, alice) values(4, </w:t>
-      </w:r>
-      <w:r>
-        <w:rPr>
-          <w:lang w:val="en-US"/>
-        </w:rPr>
-        <w:t>"daubuoi"</w:t>
-      </w:r>
-      <w:r>
-        <w:rPr>
-          <w:lang w:val="en-US"/>
-        </w:rPr>
-        <w:t>);</w:t>
-      </w:r>
-    </w:p>
-    <w:p>
-      <w:pPr>
-        <w:pStyle w:val="ListParagraph"/>
-        <w:numPr>
-          <w:ilvl w:val="0"/>
-          <w:numId w:val="18"/>
-        </w:numPr>
-        <w:rPr>
-          <w:lang w:val="en-US"/>
-        </w:rPr>
-      </w:pPr>
-      <w:r>
-        <w:rPr>
-          <w:lang w:val="en-US"/>
-        </w:rPr>
-        <w:t>Trích Xuất Các Cột Và Bản Ghi Trong Bảng Thỏa Mãn Điều Kiện Gì Đó</w:t>
-      </w:r>
-      <w:r>
-        <w:rPr>
-          <w:lang w:val="en-US"/>
-        </w:rPr>
-        <w:t xml:space="preserve"> Rồi In Ra Màn Hình</w:t>
-      </w:r>
-      <w:r>
-        <w:rPr>
-          <w:lang w:val="en-US"/>
-        </w:rPr>
-        <w:t>?</w:t>
-      </w:r>
-    </w:p>
-    <w:p>
-      <w:pPr>
-        <w:pStyle w:val="ListParagraph"/>
-        <w:numPr>
-          <w:ilvl w:val="0"/>
-          <w:numId w:val="2"/>
-        </w:numPr>
-        <w:rPr>
-          <w:lang w:val="en-US"/>
-        </w:rPr>
-      </w:pPr>
-      <w:r>
-        <w:rPr>
-          <w:lang w:val="en-US"/>
-        </w:rPr>
-        <w:t>Để trích xuất</w:t>
-      </w:r>
-      <w:r>
-        <w:rPr>
-          <w:lang w:val="en-US"/>
-        </w:rPr>
-        <w:t xml:space="preserve"> 1 số cột</w:t>
+        <w:t xml:space="preserve">    alice int,</w:t>
       </w:r>
     </w:p>
     <w:p>
@@ -4576,43 +4470,7 @@
         <w:rPr>
           <w:lang w:val="en-US"/>
         </w:rPr>
-        <w:t>select &lt;Tên Các Cột&gt; from &lt;Tên Bảng&gt;;</w:t>
-      </w:r>
-    </w:p>
-    <w:p>
-      <w:pPr>
-        <w:pStyle w:val="ListParagraph"/>
-        <w:numPr>
-          <w:ilvl w:val="0"/>
-          <w:numId w:val="2"/>
-        </w:numPr>
-        <w:rPr>
-          <w:lang w:val="en-US"/>
-        </w:rPr>
-      </w:pPr>
-      <w:r>
-        <w:rPr>
-          <w:lang w:val="en-US"/>
-        </w:rPr>
-        <w:t>Các cột sẽ sắp đúng thứ tự trong &lt;Tên Các Cột&gt;</w:t>
-      </w:r>
-    </w:p>
-    <w:p>
-      <w:pPr>
-        <w:pStyle w:val="ListParagraph"/>
-        <w:numPr>
-          <w:ilvl w:val="0"/>
-          <w:numId w:val="2"/>
-        </w:numPr>
-        <w:rPr>
-          <w:lang w:val="en-US"/>
-        </w:rPr>
-      </w:pPr>
-      <w:r>
-        <w:rPr>
-          <w:lang w:val="en-US"/>
-        </w:rPr>
-        <w:t>Ví dụ</w:t>
+        <w:t xml:space="preserve">    john varchar(10),</w:t>
       </w:r>
     </w:p>
     <w:p>
@@ -4633,44 +4491,7 @@
         <w:rPr>
           <w:lang w:val="en-US"/>
         </w:rPr>
-        <w:lastRenderedPageBreak/>
-        <w:t>select alice, bar from foo;</w:t>
-      </w:r>
-    </w:p>
-    <w:p>
-      <w:pPr>
-        <w:pStyle w:val="ListParagraph"/>
-        <w:numPr>
-          <w:ilvl w:val="0"/>
-          <w:numId w:val="2"/>
-        </w:numPr>
-        <w:rPr>
-          <w:lang w:val="en-US"/>
-        </w:rPr>
-      </w:pPr>
-      <w:r>
-        <w:rPr>
-          <w:lang w:val="en-US"/>
-        </w:rPr>
-        <w:t>Nếu &lt;Tên Các Cột&gt; là *, thì tương đương trích xuất tất cả cột, hay toàn bộ bảng</w:t>
-      </w:r>
-    </w:p>
-    <w:p>
-      <w:pPr>
-        <w:pStyle w:val="ListParagraph"/>
-        <w:numPr>
-          <w:ilvl w:val="0"/>
-          <w:numId w:val="2"/>
-        </w:numPr>
-        <w:rPr>
-          <w:lang w:val="en-US"/>
-        </w:rPr>
-      </w:pPr>
-      <w:r>
-        <w:rPr>
-          <w:lang w:val="en-US"/>
-        </w:rPr>
-        <w:t>Ví dụ</w:t>
+        <w:t xml:space="preserve">    primary key(alice)</w:t>
       </w:r>
     </w:p>
     <w:p>
@@ -4691,37 +4512,7 @@
         <w:rPr>
           <w:lang w:val="en-US"/>
         </w:rPr>
-        <w:t>select * from foo;</w:t>
-      </w:r>
-    </w:p>
-    <w:p>
-      <w:pPr>
-        <w:pStyle w:val="ListParagraph"/>
-        <w:numPr>
-          <w:ilvl w:val="0"/>
-          <w:numId w:val="2"/>
-        </w:numPr>
-        <w:rPr>
-          <w:lang w:val="en-US"/>
-        </w:rPr>
-      </w:pPr>
-      <w:r>
-        <w:rPr>
-          <w:lang w:val="en-US"/>
-        </w:rPr>
-        <w:t xml:space="preserve">Để trích xuất </w:t>
-      </w:r>
-      <w:r>
-        <w:rPr>
-          <w:lang w:val="en-US"/>
-        </w:rPr>
-        <w:t>1 số bản ghi</w:t>
-      </w:r>
-      <w:r>
-        <w:rPr>
-          <w:lang w:val="en-US"/>
-        </w:rPr>
-        <w:t xml:space="preserve"> từ trích xuất cột</w:t>
+        <w:t>);</w:t>
       </w:r>
     </w:p>
     <w:p>
@@ -4742,13 +4533,19 @@
         <w:rPr>
           <w:lang w:val="en-US"/>
         </w:rPr>
-        <w:t>select &lt;Tên Các Cột&gt; from &lt;Tên Bảng&gt;</w:t>
-      </w:r>
-      <w:r>
-        <w:rPr>
-          <w:lang w:val="en-US"/>
-        </w:rPr>
-        <w:t xml:space="preserve"> where &lt;Điều Kiện&gt;</w:t>
+        <w:t>a</w:t>
+      </w:r>
+      <w:r>
+        <w:rPr>
+          <w:lang w:val="en-US"/>
+        </w:rPr>
+        <w:t>lter table foo add bar int</w:t>
+      </w:r>
+      <w:r>
+        <w:rPr>
+          <w:lang w:val="en-US"/>
+        </w:rPr>
+        <w:t xml:space="preserve"> not null</w:t>
       </w:r>
       <w:r>
         <w:rPr>
@@ -4772,7 +4569,8 @@
         <w:rPr>
           <w:lang w:val="en-US"/>
         </w:rPr>
-        <w:t>Ví dụ</w:t>
+        <w:lastRenderedPageBreak/>
+        <w:t>Tương đương</w:t>
       </w:r>
     </w:p>
     <w:p>
@@ -4793,43 +4591,7 @@
         <w:rPr>
           <w:lang w:val="en-US"/>
         </w:rPr>
-        <w:t>select bar, alice from foo where john = 5 and bob &lt;&gt; 9;</w:t>
-      </w:r>
-    </w:p>
-    <w:p>
-      <w:pPr>
-        <w:pStyle w:val="ListParagraph"/>
-        <w:numPr>
-          <w:ilvl w:val="0"/>
-          <w:numId w:val="2"/>
-        </w:numPr>
-        <w:rPr>
-          <w:lang w:val="en-US"/>
-        </w:rPr>
-      </w:pPr>
-      <w:r>
-        <w:rPr>
-          <w:lang w:val="en-US"/>
-        </w:rPr>
-        <w:t>Nghia là trích xuất cột bar và alice trong bảng foo, từ 2 cột này, trích những hàng mà có ô john = 5 và ô bob khác 9</w:t>
-      </w:r>
-    </w:p>
-    <w:p>
-      <w:pPr>
-        <w:pStyle w:val="ListParagraph"/>
-        <w:numPr>
-          <w:ilvl w:val="0"/>
-          <w:numId w:val="2"/>
-        </w:numPr>
-        <w:rPr>
-          <w:lang w:val="en-US"/>
-        </w:rPr>
-      </w:pPr>
-      <w:r>
-        <w:rPr>
-          <w:lang w:val="en-US"/>
-        </w:rPr>
-        <w:t>Để trích xuất sau đó sắp xếp các cột theo thứ tự nào đó</w:t>
+        <w:t>create table foo(</w:t>
       </w:r>
     </w:p>
     <w:p>
@@ -4850,13 +4612,7 @@
         <w:rPr>
           <w:lang w:val="en-US"/>
         </w:rPr>
-        <w:t>select &lt;Tên Các Cột&gt; from &lt;Tên Bảng&gt; where &lt;Điều K</w:t>
-      </w:r>
-      <w:r>
-        <w:rPr>
-          <w:lang w:val="en-US"/>
-        </w:rPr>
-        <w:t xml:space="preserve">iện&gt; </w:t>
+        <w:t xml:space="preserve">    alice int,</w:t>
       </w:r>
     </w:p>
     <w:p>
@@ -4877,43 +4633,7 @@
         <w:rPr>
           <w:lang w:val="en-US"/>
         </w:rPr>
-        <w:t>order by &lt;Chiều Sắp Xếp Các Cột&gt;</w:t>
-      </w:r>
-      <w:r>
-        <w:rPr>
-          <w:lang w:val="en-US"/>
-        </w:rPr>
-        <w:t>;</w:t>
-      </w:r>
-    </w:p>
-    <w:p>
-      <w:pPr>
-        <w:pStyle w:val="ListParagraph"/>
-        <w:numPr>
-          <w:ilvl w:val="0"/>
-          <w:numId w:val="2"/>
-        </w:numPr>
-        <w:rPr>
-          <w:lang w:val="en-US"/>
-        </w:rPr>
-      </w:pPr>
-      <w:r>
-        <w:rPr>
-          <w:lang w:val="en-US"/>
-        </w:rPr>
-        <w:t>&lt;</w:t>
-      </w:r>
-      <w:r>
-        <w:rPr>
-          <w:lang w:val="en-US"/>
-        </w:rPr>
-        <w:t>Chiều Sắp Xếp Các Cột</w:t>
-      </w:r>
-      <w:r>
-        <w:rPr>
-          <w:lang w:val="en-US"/>
-        </w:rPr>
-        <w:t>&gt; là 1 dãy các phần tử có cú pháp sau</w:t>
+        <w:t xml:space="preserve">    john varchar(10),</w:t>
       </w:r>
     </w:p>
     <w:p>
@@ -4934,91 +4654,7 @@
         <w:rPr>
           <w:lang w:val="en-US"/>
         </w:rPr>
-        <w:t>&lt;Tên Cột&gt; &lt;Tăng Hay Giảm Dần&gt;</w:t>
-      </w:r>
-    </w:p>
-    <w:p>
-      <w:pPr>
-        <w:pStyle w:val="ListParagraph"/>
-        <w:numPr>
-          <w:ilvl w:val="0"/>
-          <w:numId w:val="2"/>
-        </w:numPr>
-        <w:rPr>
-          <w:lang w:val="en-US"/>
-        </w:rPr>
-      </w:pPr>
-      <w:r>
-        <w:rPr>
-          <w:lang w:val="en-US"/>
-        </w:rPr>
-        <w:t>&lt;Tăng Hay Giảm Dần&gt; chỉ có thể là asc hoặc desc, asc là tăng dần, desc là giảm dần</w:t>
-      </w:r>
-    </w:p>
-    <w:p>
-      <w:pPr>
-        <w:pStyle w:val="ListParagraph"/>
-        <w:numPr>
-          <w:ilvl w:val="0"/>
-          <w:numId w:val="2"/>
-        </w:numPr>
-        <w:rPr>
-          <w:lang w:val="en-US"/>
-        </w:rPr>
-      </w:pPr>
-      <w:r>
-        <w:rPr>
-          <w:lang w:val="en-US"/>
-        </w:rPr>
-        <w:t>Nếu không chỉ định &lt;Tăng Hay Giảm Dần&gt; thì nó mặc định là asc</w:t>
-      </w:r>
-    </w:p>
-    <w:p>
-      <w:pPr>
-        <w:pStyle w:val="ListParagraph"/>
-        <w:numPr>
-          <w:ilvl w:val="0"/>
-          <w:numId w:val="2"/>
-        </w:numPr>
-        <w:rPr>
-          <w:lang w:val="en-US"/>
-        </w:rPr>
-      </w:pPr>
-      <w:r>
-        <w:rPr>
-          <w:lang w:val="en-US"/>
-        </w:rPr>
-        <w:t>Thứ tự ưu tiên sắp xếp theo đúng thứ tự cột ghi trong &lt;</w:t>
-      </w:r>
-      <w:r>
-        <w:rPr>
-          <w:lang w:val="en-US"/>
-        </w:rPr>
-        <w:t>Chiều Sắp Xếp Các Cột</w:t>
-      </w:r>
-      <w:r>
-        <w:rPr>
-          <w:lang w:val="en-US"/>
-        </w:rPr>
-        <w:t>&gt;</w:t>
-      </w:r>
-    </w:p>
-    <w:p>
-      <w:pPr>
-        <w:pStyle w:val="ListParagraph"/>
-        <w:numPr>
-          <w:ilvl w:val="0"/>
-          <w:numId w:val="2"/>
-        </w:numPr>
-        <w:rPr>
-          <w:lang w:val="en-US"/>
-        </w:rPr>
-      </w:pPr>
-      <w:r>
-        <w:rPr>
-          <w:lang w:val="en-US"/>
-        </w:rPr>
-        <w:t>Ví dụ</w:t>
+        <w:t xml:space="preserve">    primary key(alice),</w:t>
       </w:r>
     </w:p>
     <w:p>
@@ -5039,55 +4675,7 @@
         <w:rPr>
           <w:lang w:val="en-US"/>
         </w:rPr>
-        <w:t>s</w:t>
-      </w:r>
-      <w:r>
-        <w:rPr>
-          <w:lang w:val="en-US"/>
-        </w:rPr>
-        <w:t>elect bar, alice from foo</w:t>
-      </w:r>
-      <w:r>
-        <w:rPr>
-          <w:lang w:val="en-US"/>
-        </w:rPr>
-        <w:t xml:space="preserve"> order by john desc, alice;</w:t>
-      </w:r>
-    </w:p>
-    <w:p>
-      <w:pPr>
-        <w:pStyle w:val="ListParagraph"/>
-        <w:numPr>
-          <w:ilvl w:val="0"/>
-          <w:numId w:val="2"/>
-        </w:numPr>
-        <w:rPr>
-          <w:lang w:val="en-US"/>
-        </w:rPr>
-      </w:pPr>
-      <w:r>
-        <w:rPr>
-          <w:lang w:val="en-US"/>
-        </w:rPr>
-        <w:t>Nghĩa là sắp xếp lại bảng foo thành 1 bảng sao cho cột john của nó giảm dần, nếu 2 giá trị bằng nhau thì xét đến cột alice tăng dần, sau đó trích xuất cột bar và alice từ bảng đã sắp xếp này</w:t>
-      </w:r>
-    </w:p>
-    <w:p>
-      <w:pPr>
-        <w:pStyle w:val="ListParagraph"/>
-        <w:numPr>
-          <w:ilvl w:val="0"/>
-          <w:numId w:val="2"/>
-        </w:numPr>
-        <w:rPr>
-          <w:lang w:val="en-US"/>
-        </w:rPr>
-      </w:pPr>
-      <w:r>
-        <w:rPr>
-          <w:lang w:val="en-US"/>
-        </w:rPr>
-        <w:t>Để chỉ lấy N cột trích xuất đầu tiên</w:t>
+        <w:t xml:space="preserve">    bar int not null</w:t>
       </w:r>
     </w:p>
     <w:p>
@@ -5108,7 +4696,25 @@
         <w:rPr>
           <w:lang w:val="en-US"/>
         </w:rPr>
-        <w:t xml:space="preserve">select &lt;Tên Các Cột&gt; from &lt;Tên Bảng&gt; where &lt;Điều Kiện&gt; </w:t>
+        <w:t>);</w:t>
+      </w:r>
+    </w:p>
+    <w:p>
+      <w:pPr>
+        <w:pStyle w:val="ListParagraph"/>
+        <w:numPr>
+          <w:ilvl w:val="0"/>
+          <w:numId w:val="18"/>
+        </w:numPr>
+        <w:rPr>
+          <w:lang w:val="en-US"/>
+        </w:rPr>
+      </w:pPr>
+      <w:r>
+        <w:rPr>
+          <w:lang w:val="en-US"/>
+        </w:rPr>
+        <w:t>Xóa 1 Cột Trong Bảng?</w:t>
       </w:r>
     </w:p>
     <w:p>
@@ -5129,19 +4735,7 @@
         <w:rPr>
           <w:lang w:val="en-US"/>
         </w:rPr>
-        <w:t>order by &lt;Chiều Sắp Xếp Các Cột&gt;</w:t>
-      </w:r>
-      <w:r>
-        <w:rPr>
-          <w:lang w:val="en-US"/>
-        </w:rPr>
-        <w:t xml:space="preserve"> limit &lt;N&gt;</w:t>
-      </w:r>
-      <w:r>
-        <w:rPr>
-          <w:lang w:val="en-US"/>
-        </w:rPr>
-        <w:t>;</w:t>
+        <w:t>alter table &lt;Tên Bảng&gt; drop column &lt;Tên Cột Muốn Xóa&gt;;</w:t>
       </w:r>
     </w:p>
     <w:p>
@@ -5180,25 +4774,7 @@
         <w:rPr>
           <w:lang w:val="en-US"/>
         </w:rPr>
-        <w:t>select bar, alice from foo order by alice limit 10;</w:t>
-      </w:r>
-    </w:p>
-    <w:p>
-      <w:pPr>
-        <w:pStyle w:val="ListParagraph"/>
-        <w:numPr>
-          <w:ilvl w:val="0"/>
-          <w:numId w:val="2"/>
-        </w:numPr>
-        <w:rPr>
-          <w:lang w:val="en-US"/>
-        </w:rPr>
-      </w:pPr>
-      <w:r>
-        <w:rPr>
-          <w:lang w:val="en-US"/>
-        </w:rPr>
-        <w:t>Tức là trích xuất cột bar và alice từ bảng foo, sau đó sắp xếp tăng dần theo alice rồi cắt lấy 10 bản ghi đầu tiên</w:t>
+        <w:t>alter table foo drop column bar;</w:t>
       </w:r>
     </w:p>
     <w:p>
@@ -5216,13 +4792,13 @@
         <w:rPr>
           <w:lang w:val="en-US"/>
         </w:rPr>
-        <w:t xml:space="preserve">Cập </w:t>
-      </w:r>
-      <w:r>
-        <w:rPr>
-          <w:lang w:val="en-US"/>
-        </w:rPr>
-        <w:t>Nhật Lại Giá Trị Cho 1 Số Ô Thỏa Mãn Điều Kiện Nào Đó Trong Bảng?</w:t>
+        <w:t xml:space="preserve">Thêm </w:t>
+      </w:r>
+      <w:r>
+        <w:rPr>
+          <w:lang w:val="en-US"/>
+        </w:rPr>
+        <w:t>1 Bản Ghi Vào Bảng?</w:t>
       </w:r>
     </w:p>
     <w:p>
@@ -5243,25 +4819,43 @@
         <w:rPr>
           <w:lang w:val="en-US"/>
         </w:rPr>
-        <w:t>update &lt;Tên Bảng&gt; set &lt;Các Lệnh Gán Lại Giá Trị&gt; where &lt;Điều Kiện&gt;;</w:t>
-      </w:r>
-    </w:p>
-    <w:p>
-      <w:pPr>
-        <w:pStyle w:val="ListParagraph"/>
-        <w:numPr>
-          <w:ilvl w:val="0"/>
-          <w:numId w:val="2"/>
-        </w:numPr>
-        <w:rPr>
-          <w:lang w:val="en-US"/>
-        </w:rPr>
-      </w:pPr>
-      <w:r>
-        <w:rPr>
-          <w:lang w:val="en-US"/>
-        </w:rPr>
-        <w:t>ví dụ</w:t>
+        <w:t>i</w:t>
+      </w:r>
+      <w:r>
+        <w:rPr>
+          <w:lang w:val="en-US"/>
+        </w:rPr>
+        <w:t>nsert into &lt;Tên Bảng&gt; values(&lt;</w:t>
+      </w:r>
+      <w:r>
+        <w:rPr>
+          <w:lang w:val="en-US"/>
+        </w:rPr>
+        <w:t xml:space="preserve">Tất Cả </w:t>
+      </w:r>
+      <w:r>
+        <w:rPr>
+          <w:lang w:val="en-US"/>
+        </w:rPr>
+        <w:t>Các Giá Trị Của Các Cột&gt;);</w:t>
+      </w:r>
+    </w:p>
+    <w:p>
+      <w:pPr>
+        <w:pStyle w:val="ListParagraph"/>
+        <w:numPr>
+          <w:ilvl w:val="0"/>
+          <w:numId w:val="2"/>
+        </w:numPr>
+        <w:rPr>
+          <w:lang w:val="en-US"/>
+        </w:rPr>
+      </w:pPr>
+      <w:r>
+        <w:rPr>
+          <w:lang w:val="en-US"/>
+        </w:rPr>
+        <w:t>Ví dụ</w:t>
       </w:r>
     </w:p>
     <w:p>
@@ -5282,97 +4876,43 @@
         <w:rPr>
           <w:lang w:val="en-US"/>
         </w:rPr>
-        <w:t xml:space="preserve">update foo set bar = 4, alice = </w:t>
-      </w:r>
-      <w:r>
-        <w:rPr>
-          <w:lang w:val="en-US"/>
-        </w:rPr>
-        <w:t>"haha"</w:t>
-      </w:r>
-      <w:r>
-        <w:rPr>
-          <w:lang w:val="en-US"/>
-        </w:rPr>
-        <w:t xml:space="preserve"> where john = 6 or bob </w:t>
-      </w:r>
-      <w:r>
-        <w:rPr>
-          <w:lang w:val="en-US"/>
-        </w:rPr>
-        <w:t>&gt; 8</w:t>
-      </w:r>
-      <w:r>
-        <w:rPr>
-          <w:lang w:val="en-US"/>
-        </w:rPr>
-        <w:t>;</w:t>
-      </w:r>
-    </w:p>
-    <w:p>
-      <w:pPr>
-        <w:pStyle w:val="ListParagraph"/>
-        <w:numPr>
-          <w:ilvl w:val="0"/>
-          <w:numId w:val="2"/>
-        </w:numPr>
-        <w:rPr>
-          <w:lang w:val="en-US"/>
-        </w:rPr>
-      </w:pPr>
-      <w:r>
-        <w:rPr>
-          <w:lang w:val="en-US"/>
-        </w:rPr>
-        <w:t>L</w:t>
-      </w:r>
-      <w:r>
-        <w:rPr>
-          <w:lang w:val="en-US"/>
-        </w:rPr>
-        <w:t xml:space="preserve">ệnh trên nghĩa là xét trong bảng foo, hàng nào có ô ứng với cột john có giá trị = 6 hoặc ô ứng với cột bob có giá trị &gt; 8 thì ô ứng với cột bar của hàng đó sẽ bị chuyển thành 4 và ô ứng với cột alice sẽ bị chuyển thành </w:t>
-      </w:r>
-      <w:r>
-        <w:rPr>
-          <w:lang w:val="en-US"/>
-        </w:rPr>
-        <w:t>"haha"</w:t>
-      </w:r>
-    </w:p>
-    <w:p>
-      <w:pPr>
-        <w:pStyle w:val="ListParagraph"/>
-        <w:numPr>
-          <w:ilvl w:val="0"/>
-          <w:numId w:val="2"/>
-        </w:numPr>
-        <w:rPr>
-          <w:lang w:val="en-US"/>
-        </w:rPr>
-      </w:pPr>
-      <w:r>
-        <w:rPr>
-          <w:lang w:val="en-US"/>
-        </w:rPr>
-        <w:t>Nếu không có vế where, thì tương đương tất cả các ô trong cột sẽ bị thay đổi giá trị</w:t>
-      </w:r>
-    </w:p>
-    <w:p>
-      <w:pPr>
-        <w:pStyle w:val="ListParagraph"/>
-        <w:numPr>
-          <w:ilvl w:val="0"/>
-          <w:numId w:val="2"/>
-        </w:numPr>
-        <w:rPr>
-          <w:lang w:val="en-US"/>
-        </w:rPr>
-      </w:pPr>
-      <w:r>
-        <w:rPr>
-          <w:lang w:val="en-US"/>
-        </w:rPr>
-        <w:t>Ví dụ</w:t>
+        <w:t>i</w:t>
+      </w:r>
+      <w:r>
+        <w:rPr>
+          <w:lang w:val="en-US"/>
+        </w:rPr>
+        <w:t xml:space="preserve">nsert into foo values(20, </w:t>
+      </w:r>
+      <w:r>
+        <w:rPr>
+          <w:lang w:val="en-US"/>
+        </w:rPr>
+        <w:t>"daubuoi"</w:t>
+      </w:r>
+      <w:r>
+        <w:rPr>
+          <w:lang w:val="en-US"/>
+        </w:rPr>
+        <w:t>, 4);</w:t>
+      </w:r>
+    </w:p>
+    <w:p>
+      <w:pPr>
+        <w:pStyle w:val="ListParagraph"/>
+        <w:numPr>
+          <w:ilvl w:val="0"/>
+          <w:numId w:val="2"/>
+        </w:numPr>
+        <w:rPr>
+          <w:lang w:val="en-US"/>
+        </w:rPr>
+      </w:pPr>
+      <w:r>
+        <w:rPr>
+          <w:lang w:val="en-US"/>
+        </w:rPr>
+        <w:t>Để thêm 1 bản ghi mới nhưng chỉ xác định giá trị cho 1 số cột thay vì toàn bộ</w:t>
       </w:r>
     </w:p>
     <w:p>
@@ -5393,67 +4933,31 @@
         <w:rPr>
           <w:lang w:val="en-US"/>
         </w:rPr>
-        <w:t xml:space="preserve">update foo set bar = 4, alice = </w:t>
-      </w:r>
-      <w:r>
-        <w:rPr>
-          <w:lang w:val="en-US"/>
-        </w:rPr>
-        <w:t>"haha"</w:t>
-      </w:r>
-      <w:r>
-        <w:rPr>
-          <w:lang w:val="en-US"/>
-        </w:rPr>
-        <w:t>;</w:t>
-      </w:r>
-    </w:p>
-    <w:p>
-      <w:pPr>
-        <w:pStyle w:val="ListParagraph"/>
-        <w:numPr>
-          <w:ilvl w:val="0"/>
-          <w:numId w:val="2"/>
-        </w:numPr>
-        <w:rPr>
-          <w:lang w:val="en-US"/>
-        </w:rPr>
-      </w:pPr>
-      <w:r>
-        <w:rPr>
-          <w:lang w:val="en-US"/>
-        </w:rPr>
-        <w:t xml:space="preserve">Tất cả các ô thuộc cột bar sẽ có giá trị = 4 và các ô thuộc cột alice sẽ có giá trị là </w:t>
-      </w:r>
-      <w:r>
-        <w:rPr>
-          <w:lang w:val="en-US"/>
-        </w:rPr>
-        <w:t>"haha"</w:t>
-      </w:r>
-    </w:p>
-    <w:p>
-      <w:pPr>
-        <w:pStyle w:val="ListParagraph"/>
-        <w:numPr>
-          <w:ilvl w:val="0"/>
-          <w:numId w:val="18"/>
-        </w:numPr>
-        <w:rPr>
-          <w:lang w:val="en-US"/>
-        </w:rPr>
-      </w:pPr>
-      <w:r>
-        <w:rPr>
-          <w:lang w:val="en-US"/>
-        </w:rPr>
-        <w:t xml:space="preserve">Xóa </w:t>
-      </w:r>
-      <w:r>
-        <w:rPr>
-          <w:lang w:val="en-US"/>
-        </w:rPr>
-        <w:t>1 Số Bản Ghi Thỏa Mãn Điều Kiện Nào Đó Trong Bảng?</w:t>
+        <w:t>i</w:t>
+      </w:r>
+      <w:r>
+        <w:rPr>
+          <w:lang w:val="en-US"/>
+        </w:rPr>
+        <w:t>nsert into &lt;Tên Bảng&gt;(&lt;Tên Các Cột&gt;) values(&lt;Giá Trị Các Cột Tương Ứng&gt;);</w:t>
+      </w:r>
+    </w:p>
+    <w:p>
+      <w:pPr>
+        <w:pStyle w:val="ListParagraph"/>
+        <w:numPr>
+          <w:ilvl w:val="0"/>
+          <w:numId w:val="2"/>
+        </w:numPr>
+        <w:rPr>
+          <w:lang w:val="en-US"/>
+        </w:rPr>
+      </w:pPr>
+      <w:r>
+        <w:rPr>
+          <w:lang w:val="en-US"/>
+        </w:rPr>
+        <w:t>Ví dụ</w:t>
       </w:r>
     </w:p>
     <w:p>
@@ -5474,7 +4978,937 @@
         <w:rPr>
           <w:lang w:val="en-US"/>
         </w:rPr>
+        <w:t>i</w:t>
+      </w:r>
+      <w:r>
+        <w:rPr>
+          <w:lang w:val="en-US"/>
+        </w:rPr>
+        <w:t xml:space="preserve">nsert into foo(bar, alice) values(4, </w:t>
+      </w:r>
+      <w:r>
+        <w:rPr>
+          <w:lang w:val="en-US"/>
+        </w:rPr>
+        <w:t>"daubuoi"</w:t>
+      </w:r>
+      <w:r>
+        <w:rPr>
+          <w:lang w:val="en-US"/>
+        </w:rPr>
+        <w:t>);</w:t>
+      </w:r>
+    </w:p>
+    <w:p>
+      <w:pPr>
+        <w:pStyle w:val="ListParagraph"/>
+        <w:numPr>
+          <w:ilvl w:val="0"/>
+          <w:numId w:val="18"/>
+        </w:numPr>
+        <w:rPr>
+          <w:lang w:val="en-US"/>
+        </w:rPr>
+      </w:pPr>
+      <w:r>
+        <w:rPr>
+          <w:lang w:val="en-US"/>
+        </w:rPr>
+        <w:t>Trích Xuất Các Cột Và Bản Ghi Trong Bảng Thỏa Mãn Điều Kiện Gì Đó</w:t>
+      </w:r>
+      <w:r>
+        <w:rPr>
+          <w:lang w:val="en-US"/>
+        </w:rPr>
+        <w:t xml:space="preserve"> Rồi In Ra Màn Hình</w:t>
+      </w:r>
+      <w:r>
+        <w:rPr>
+          <w:lang w:val="en-US"/>
+        </w:rPr>
+        <w:t>?</w:t>
+      </w:r>
+    </w:p>
+    <w:p>
+      <w:pPr>
+        <w:pStyle w:val="ListParagraph"/>
+        <w:numPr>
+          <w:ilvl w:val="0"/>
+          <w:numId w:val="2"/>
+        </w:numPr>
+        <w:rPr>
+          <w:lang w:val="en-US"/>
+        </w:rPr>
+      </w:pPr>
+      <w:r>
+        <w:rPr>
+          <w:lang w:val="en-US"/>
+        </w:rPr>
+        <w:t>Để trích xuất</w:t>
+      </w:r>
+      <w:r>
+        <w:rPr>
+          <w:lang w:val="en-US"/>
+        </w:rPr>
+        <w:t xml:space="preserve"> 1 số cột</w:t>
+      </w:r>
+    </w:p>
+    <w:p>
+      <w:pPr>
+        <w:pStyle w:val="ListParagraph"/>
+        <w:pBdr>
+          <w:top w:val="single" w:sz="4" w:space="1" w:color="auto"/>
+          <w:left w:val="single" w:sz="4" w:space="4" w:color="auto"/>
+          <w:bottom w:val="single" w:sz="4" w:space="1" w:color="auto"/>
+          <w:right w:val="single" w:sz="4" w:space="4" w:color="auto"/>
+        </w:pBdr>
+        <w:ind w:left="1080"/>
+        <w:rPr>
+          <w:lang w:val="en-US"/>
+        </w:rPr>
+      </w:pPr>
+      <w:r>
+        <w:rPr>
+          <w:lang w:val="en-US"/>
+        </w:rPr>
+        <w:t>select &lt;Tên Các Cột&gt; from &lt;Tên Bảng&gt;;</w:t>
+      </w:r>
+    </w:p>
+    <w:p>
+      <w:pPr>
+        <w:pStyle w:val="ListParagraph"/>
+        <w:numPr>
+          <w:ilvl w:val="0"/>
+          <w:numId w:val="2"/>
+        </w:numPr>
+        <w:rPr>
+          <w:lang w:val="en-US"/>
+        </w:rPr>
+      </w:pPr>
+      <w:r>
+        <w:rPr>
+          <w:lang w:val="en-US"/>
+        </w:rPr>
+        <w:t>Các cột sẽ sắp đúng thứ tự trong &lt;Tên Các Cột&gt;</w:t>
+      </w:r>
+    </w:p>
+    <w:p>
+      <w:pPr>
+        <w:pStyle w:val="ListParagraph"/>
+        <w:numPr>
+          <w:ilvl w:val="0"/>
+          <w:numId w:val="2"/>
+        </w:numPr>
+        <w:rPr>
+          <w:lang w:val="en-US"/>
+        </w:rPr>
+      </w:pPr>
+      <w:r>
+        <w:rPr>
+          <w:lang w:val="en-US"/>
+        </w:rPr>
+        <w:t>Ví dụ</w:t>
+      </w:r>
+    </w:p>
+    <w:p>
+      <w:pPr>
+        <w:pStyle w:val="ListParagraph"/>
+        <w:pBdr>
+          <w:top w:val="single" w:sz="4" w:space="1" w:color="auto"/>
+          <w:left w:val="single" w:sz="4" w:space="4" w:color="auto"/>
+          <w:bottom w:val="single" w:sz="4" w:space="1" w:color="auto"/>
+          <w:right w:val="single" w:sz="4" w:space="4" w:color="auto"/>
+        </w:pBdr>
+        <w:ind w:left="1080"/>
+        <w:rPr>
+          <w:lang w:val="en-US"/>
+        </w:rPr>
+      </w:pPr>
+      <w:r>
+        <w:rPr>
+          <w:lang w:val="en-US"/>
+        </w:rPr>
+        <w:t>select alice, bar from foo;</w:t>
+      </w:r>
+    </w:p>
+    <w:p>
+      <w:pPr>
+        <w:pStyle w:val="ListParagraph"/>
+        <w:numPr>
+          <w:ilvl w:val="0"/>
+          <w:numId w:val="2"/>
+        </w:numPr>
+        <w:rPr>
+          <w:lang w:val="en-US"/>
+        </w:rPr>
+      </w:pPr>
+      <w:r>
+        <w:rPr>
+          <w:lang w:val="en-US"/>
+        </w:rPr>
+        <w:t>Nếu &lt;Tên Các Cột&gt; là *, thì tương đương trích xuất tất cả cột, hay toàn bộ bảng</w:t>
+      </w:r>
+    </w:p>
+    <w:p>
+      <w:pPr>
+        <w:pStyle w:val="ListParagraph"/>
+        <w:numPr>
+          <w:ilvl w:val="0"/>
+          <w:numId w:val="2"/>
+        </w:numPr>
+        <w:rPr>
+          <w:lang w:val="en-US"/>
+        </w:rPr>
+      </w:pPr>
+      <w:r>
+        <w:rPr>
+          <w:lang w:val="en-US"/>
+        </w:rPr>
+        <w:t>Ví dụ</w:t>
+      </w:r>
+    </w:p>
+    <w:p>
+      <w:pPr>
+        <w:pStyle w:val="ListParagraph"/>
+        <w:pBdr>
+          <w:top w:val="single" w:sz="4" w:space="1" w:color="auto"/>
+          <w:left w:val="single" w:sz="4" w:space="4" w:color="auto"/>
+          <w:bottom w:val="single" w:sz="4" w:space="1" w:color="auto"/>
+          <w:right w:val="single" w:sz="4" w:space="4" w:color="auto"/>
+        </w:pBdr>
+        <w:ind w:left="1080"/>
+        <w:rPr>
+          <w:lang w:val="en-US"/>
+        </w:rPr>
+      </w:pPr>
+      <w:r>
+        <w:rPr>
+          <w:lang w:val="en-US"/>
+        </w:rPr>
+        <w:t>select * from foo;</w:t>
+      </w:r>
+    </w:p>
+    <w:p>
+      <w:pPr>
+        <w:pStyle w:val="ListParagraph"/>
+        <w:numPr>
+          <w:ilvl w:val="0"/>
+          <w:numId w:val="2"/>
+        </w:numPr>
+        <w:rPr>
+          <w:lang w:val="en-US"/>
+        </w:rPr>
+      </w:pPr>
+      <w:r>
+        <w:rPr>
+          <w:lang w:val="en-US"/>
+        </w:rPr>
+        <w:t xml:space="preserve">Để trích xuất </w:t>
+      </w:r>
+      <w:r>
+        <w:rPr>
+          <w:lang w:val="en-US"/>
+        </w:rPr>
+        <w:t>1 số bản ghi</w:t>
+      </w:r>
+      <w:r>
+        <w:rPr>
+          <w:lang w:val="en-US"/>
+        </w:rPr>
+        <w:t xml:space="preserve"> từ trích xuất cột</w:t>
+      </w:r>
+    </w:p>
+    <w:p>
+      <w:pPr>
+        <w:pStyle w:val="ListParagraph"/>
+        <w:pBdr>
+          <w:top w:val="single" w:sz="4" w:space="1" w:color="auto"/>
+          <w:left w:val="single" w:sz="4" w:space="4" w:color="auto"/>
+          <w:bottom w:val="single" w:sz="4" w:space="1" w:color="auto"/>
+          <w:right w:val="single" w:sz="4" w:space="4" w:color="auto"/>
+        </w:pBdr>
+        <w:ind w:left="1080"/>
+        <w:rPr>
+          <w:lang w:val="en-US"/>
+        </w:rPr>
+      </w:pPr>
+      <w:r>
+        <w:rPr>
+          <w:lang w:val="en-US"/>
+        </w:rPr>
+        <w:t>select &lt;Tên Các Cột&gt; from &lt;Tên Bảng&gt; where &lt;Điều Kiện&gt;;</w:t>
+      </w:r>
+    </w:p>
+    <w:p>
+      <w:pPr>
+        <w:pStyle w:val="ListParagraph"/>
+        <w:numPr>
+          <w:ilvl w:val="0"/>
+          <w:numId w:val="2"/>
+        </w:numPr>
+        <w:rPr>
+          <w:lang w:val="en-US"/>
+        </w:rPr>
+      </w:pPr>
+      <w:r>
+        <w:rPr>
+          <w:lang w:val="en-US"/>
+        </w:rPr>
+        <w:t>Ví dụ</w:t>
+      </w:r>
+    </w:p>
+    <w:p>
+      <w:pPr>
+        <w:pStyle w:val="ListParagraph"/>
+        <w:pBdr>
+          <w:top w:val="single" w:sz="4" w:space="1" w:color="auto"/>
+          <w:left w:val="single" w:sz="4" w:space="4" w:color="auto"/>
+          <w:bottom w:val="single" w:sz="4" w:space="1" w:color="auto"/>
+          <w:right w:val="single" w:sz="4" w:space="4" w:color="auto"/>
+        </w:pBdr>
+        <w:ind w:left="1080"/>
+        <w:rPr>
+          <w:lang w:val="en-US"/>
+        </w:rPr>
+      </w:pPr>
+      <w:r>
+        <w:rPr>
+          <w:lang w:val="en-US"/>
+        </w:rPr>
+        <w:t>select bar, alice from foo where john = 5 and bob &lt;&gt; 9;</w:t>
+      </w:r>
+    </w:p>
+    <w:p>
+      <w:pPr>
+        <w:pStyle w:val="ListParagraph"/>
+        <w:numPr>
+          <w:ilvl w:val="0"/>
+          <w:numId w:val="2"/>
+        </w:numPr>
+        <w:rPr>
+          <w:lang w:val="en-US"/>
+        </w:rPr>
+      </w:pPr>
+      <w:r>
+        <w:rPr>
+          <w:lang w:val="en-US"/>
+        </w:rPr>
+        <w:t>Nghia là trích xuất cột bar và alice trong bảng foo, từ 2 cột này, trích những hàng mà có ô john = 5 và ô bob khác 9</w:t>
+      </w:r>
+    </w:p>
+    <w:p>
+      <w:pPr>
+        <w:pStyle w:val="ListParagraph"/>
+        <w:numPr>
+          <w:ilvl w:val="0"/>
+          <w:numId w:val="2"/>
+        </w:numPr>
+        <w:rPr>
+          <w:lang w:val="en-US"/>
+        </w:rPr>
+      </w:pPr>
+      <w:r>
+        <w:rPr>
+          <w:lang w:val="en-US"/>
+        </w:rPr>
+        <w:t>Để trích xuất sau đó sắp xếp các cột theo thứ tự nào đó</w:t>
+      </w:r>
+    </w:p>
+    <w:p>
+      <w:pPr>
+        <w:pStyle w:val="ListParagraph"/>
+        <w:pBdr>
+          <w:top w:val="single" w:sz="4" w:space="1" w:color="auto"/>
+          <w:left w:val="single" w:sz="4" w:space="4" w:color="auto"/>
+          <w:bottom w:val="single" w:sz="4" w:space="1" w:color="auto"/>
+          <w:right w:val="single" w:sz="4" w:space="4" w:color="auto"/>
+        </w:pBdr>
+        <w:ind w:left="1080"/>
+        <w:rPr>
+          <w:lang w:val="en-US"/>
+        </w:rPr>
+      </w:pPr>
+      <w:r>
+        <w:rPr>
+          <w:lang w:val="en-US"/>
+        </w:rPr>
+        <w:t xml:space="preserve">select &lt;Tên Các Cột&gt; from &lt;Tên Bảng&gt; where &lt;Điều Kiện&gt; </w:t>
+      </w:r>
+    </w:p>
+    <w:p>
+      <w:pPr>
+        <w:pStyle w:val="ListParagraph"/>
+        <w:pBdr>
+          <w:top w:val="single" w:sz="4" w:space="1" w:color="auto"/>
+          <w:left w:val="single" w:sz="4" w:space="4" w:color="auto"/>
+          <w:bottom w:val="single" w:sz="4" w:space="1" w:color="auto"/>
+          <w:right w:val="single" w:sz="4" w:space="4" w:color="auto"/>
+        </w:pBdr>
+        <w:ind w:left="1080"/>
+        <w:rPr>
+          <w:lang w:val="en-US"/>
+        </w:rPr>
+      </w:pPr>
+      <w:r>
+        <w:rPr>
+          <w:lang w:val="en-US"/>
+        </w:rPr>
+        <w:t>order by &lt;Chiều Sắp Xếp Các Cột&gt;;</w:t>
+      </w:r>
+    </w:p>
+    <w:p>
+      <w:pPr>
+        <w:pStyle w:val="ListParagraph"/>
+        <w:numPr>
+          <w:ilvl w:val="0"/>
+          <w:numId w:val="2"/>
+        </w:numPr>
+        <w:rPr>
+          <w:lang w:val="en-US"/>
+        </w:rPr>
+      </w:pPr>
+      <w:r>
+        <w:rPr>
+          <w:lang w:val="en-US"/>
+        </w:rPr>
+        <w:t>&lt;Chiều Sắp Xếp Các Cột&gt; là 1 dãy các phần tử có cú pháp sau</w:t>
+      </w:r>
+    </w:p>
+    <w:p>
+      <w:pPr>
+        <w:pStyle w:val="ListParagraph"/>
+        <w:pBdr>
+          <w:top w:val="single" w:sz="4" w:space="1" w:color="auto"/>
+          <w:left w:val="single" w:sz="4" w:space="4" w:color="auto"/>
+          <w:bottom w:val="single" w:sz="4" w:space="1" w:color="auto"/>
+          <w:right w:val="single" w:sz="4" w:space="4" w:color="auto"/>
+        </w:pBdr>
+        <w:ind w:left="1080"/>
+        <w:rPr>
+          <w:lang w:val="en-US"/>
+        </w:rPr>
+      </w:pPr>
+      <w:r>
+        <w:rPr>
+          <w:lang w:val="en-US"/>
+        </w:rPr>
+        <w:t>&lt;Tên Cột&gt; &lt;Tăng Hay Giảm Dần&gt;</w:t>
+      </w:r>
+    </w:p>
+    <w:p>
+      <w:pPr>
+        <w:pStyle w:val="ListParagraph"/>
+        <w:numPr>
+          <w:ilvl w:val="0"/>
+          <w:numId w:val="2"/>
+        </w:numPr>
+        <w:rPr>
+          <w:lang w:val="en-US"/>
+        </w:rPr>
+      </w:pPr>
+      <w:r>
+        <w:rPr>
+          <w:lang w:val="en-US"/>
+        </w:rPr>
+        <w:t>&lt;Tăng Hay Giảm Dần&gt; chỉ có thể là asc hoặc desc, asc là tăng dần, desc là giảm dần</w:t>
+      </w:r>
+    </w:p>
+    <w:p>
+      <w:pPr>
+        <w:pStyle w:val="ListParagraph"/>
+        <w:numPr>
+          <w:ilvl w:val="0"/>
+          <w:numId w:val="2"/>
+        </w:numPr>
+        <w:rPr>
+          <w:lang w:val="en-US"/>
+        </w:rPr>
+      </w:pPr>
+      <w:r>
+        <w:rPr>
+          <w:lang w:val="en-US"/>
+        </w:rPr>
+        <w:t>Nếu không chỉ định &lt;Tăng Hay Giảm Dần&gt; thì nó mặc định là asc</w:t>
+      </w:r>
+    </w:p>
+    <w:p>
+      <w:pPr>
+        <w:pStyle w:val="ListParagraph"/>
+        <w:numPr>
+          <w:ilvl w:val="0"/>
+          <w:numId w:val="2"/>
+        </w:numPr>
+        <w:rPr>
+          <w:lang w:val="en-US"/>
+        </w:rPr>
+      </w:pPr>
+      <w:r>
+        <w:rPr>
+          <w:lang w:val="en-US"/>
+        </w:rPr>
+        <w:t>Thứ tự ưu tiên sắp xếp theo đúng thứ tự cột ghi trong &lt;Chiều Sắp Xếp Các Cột&gt;</w:t>
+      </w:r>
+    </w:p>
+    <w:p>
+      <w:pPr>
+        <w:pStyle w:val="ListParagraph"/>
+        <w:numPr>
+          <w:ilvl w:val="0"/>
+          <w:numId w:val="2"/>
+        </w:numPr>
+        <w:rPr>
+          <w:lang w:val="en-US"/>
+        </w:rPr>
+      </w:pPr>
+      <w:r>
+        <w:rPr>
+          <w:lang w:val="en-US"/>
+        </w:rPr>
+        <w:t>Ví dụ</w:t>
+      </w:r>
+    </w:p>
+    <w:p>
+      <w:pPr>
+        <w:pStyle w:val="ListParagraph"/>
+        <w:pBdr>
+          <w:top w:val="single" w:sz="4" w:space="1" w:color="auto"/>
+          <w:left w:val="single" w:sz="4" w:space="4" w:color="auto"/>
+          <w:bottom w:val="single" w:sz="4" w:space="1" w:color="auto"/>
+          <w:right w:val="single" w:sz="4" w:space="4" w:color="auto"/>
+        </w:pBdr>
+        <w:ind w:left="1080"/>
+        <w:rPr>
+          <w:lang w:val="en-US"/>
+        </w:rPr>
+      </w:pPr>
+      <w:r>
+        <w:rPr>
+          <w:lang w:val="en-US"/>
+        </w:rPr>
         <w:lastRenderedPageBreak/>
+        <w:t>s</w:t>
+      </w:r>
+      <w:r>
+        <w:rPr>
+          <w:lang w:val="en-US"/>
+        </w:rPr>
+        <w:t>elect bar, alice from foo</w:t>
+      </w:r>
+      <w:r>
+        <w:rPr>
+          <w:lang w:val="en-US"/>
+        </w:rPr>
+        <w:t xml:space="preserve"> order by john desc, alice;</w:t>
+      </w:r>
+    </w:p>
+    <w:p>
+      <w:pPr>
+        <w:pStyle w:val="ListParagraph"/>
+        <w:numPr>
+          <w:ilvl w:val="0"/>
+          <w:numId w:val="2"/>
+        </w:numPr>
+        <w:rPr>
+          <w:lang w:val="en-US"/>
+        </w:rPr>
+      </w:pPr>
+      <w:r>
+        <w:rPr>
+          <w:lang w:val="en-US"/>
+        </w:rPr>
+        <w:t>Nghĩa là sắp xếp lại bảng foo thành 1 bảng sao cho cột john của nó giảm dần, nếu 2 giá trị bằng nhau thì xét đến cột alice tăng dần, sau đó trích xuất cột bar và alice từ bảng đã sắp xếp này</w:t>
+      </w:r>
+    </w:p>
+    <w:p>
+      <w:pPr>
+        <w:pStyle w:val="ListParagraph"/>
+        <w:numPr>
+          <w:ilvl w:val="0"/>
+          <w:numId w:val="2"/>
+        </w:numPr>
+        <w:rPr>
+          <w:lang w:val="en-US"/>
+        </w:rPr>
+      </w:pPr>
+      <w:r>
+        <w:rPr>
+          <w:lang w:val="en-US"/>
+        </w:rPr>
+        <w:t>Để chỉ lấy N cột trích xuất đầu tiên</w:t>
+      </w:r>
+    </w:p>
+    <w:p>
+      <w:pPr>
+        <w:pStyle w:val="ListParagraph"/>
+        <w:pBdr>
+          <w:top w:val="single" w:sz="4" w:space="1" w:color="auto"/>
+          <w:left w:val="single" w:sz="4" w:space="4" w:color="auto"/>
+          <w:bottom w:val="single" w:sz="4" w:space="1" w:color="auto"/>
+          <w:right w:val="single" w:sz="4" w:space="4" w:color="auto"/>
+        </w:pBdr>
+        <w:ind w:left="1080"/>
+        <w:rPr>
+          <w:lang w:val="en-US"/>
+        </w:rPr>
+      </w:pPr>
+      <w:r>
+        <w:rPr>
+          <w:lang w:val="en-US"/>
+        </w:rPr>
+        <w:t xml:space="preserve">select &lt;Tên Các Cột&gt; from &lt;Tên Bảng&gt; where &lt;Điều Kiện&gt; </w:t>
+      </w:r>
+    </w:p>
+    <w:p>
+      <w:pPr>
+        <w:pStyle w:val="ListParagraph"/>
+        <w:pBdr>
+          <w:top w:val="single" w:sz="4" w:space="1" w:color="auto"/>
+          <w:left w:val="single" w:sz="4" w:space="4" w:color="auto"/>
+          <w:bottom w:val="single" w:sz="4" w:space="1" w:color="auto"/>
+          <w:right w:val="single" w:sz="4" w:space="4" w:color="auto"/>
+        </w:pBdr>
+        <w:ind w:left="1080"/>
+        <w:rPr>
+          <w:lang w:val="en-US"/>
+        </w:rPr>
+      </w:pPr>
+      <w:r>
+        <w:rPr>
+          <w:lang w:val="en-US"/>
+        </w:rPr>
+        <w:t>order by &lt;Chiều Sắp Xếp Các Cột&gt; limit &lt;N&gt;;</w:t>
+      </w:r>
+    </w:p>
+    <w:p>
+      <w:pPr>
+        <w:pStyle w:val="ListParagraph"/>
+        <w:numPr>
+          <w:ilvl w:val="0"/>
+          <w:numId w:val="2"/>
+        </w:numPr>
+        <w:rPr>
+          <w:lang w:val="en-US"/>
+        </w:rPr>
+      </w:pPr>
+      <w:r>
+        <w:rPr>
+          <w:lang w:val="en-US"/>
+        </w:rPr>
+        <w:t>Ví dụ</w:t>
+      </w:r>
+    </w:p>
+    <w:p>
+      <w:pPr>
+        <w:pStyle w:val="ListParagraph"/>
+        <w:pBdr>
+          <w:top w:val="single" w:sz="4" w:space="1" w:color="auto"/>
+          <w:left w:val="single" w:sz="4" w:space="4" w:color="auto"/>
+          <w:bottom w:val="single" w:sz="4" w:space="1" w:color="auto"/>
+          <w:right w:val="single" w:sz="4" w:space="4" w:color="auto"/>
+        </w:pBdr>
+        <w:ind w:left="1080"/>
+        <w:rPr>
+          <w:lang w:val="en-US"/>
+        </w:rPr>
+      </w:pPr>
+      <w:r>
+        <w:rPr>
+          <w:lang w:val="en-US"/>
+        </w:rPr>
+        <w:t>select bar, alice from foo order by alice limit 10;</w:t>
+      </w:r>
+    </w:p>
+    <w:p>
+      <w:pPr>
+        <w:pStyle w:val="ListParagraph"/>
+        <w:numPr>
+          <w:ilvl w:val="0"/>
+          <w:numId w:val="2"/>
+        </w:numPr>
+        <w:rPr>
+          <w:lang w:val="en-US"/>
+        </w:rPr>
+      </w:pPr>
+      <w:r>
+        <w:rPr>
+          <w:lang w:val="en-US"/>
+        </w:rPr>
+        <w:t>Tức là trích xuất cột bar và alice từ bảng foo, sau đó sắp xếp tăng dần theo alice rồi cắt lấy 10 bản ghi đầu tiên</w:t>
+      </w:r>
+    </w:p>
+    <w:p>
+      <w:pPr>
+        <w:pStyle w:val="ListParagraph"/>
+        <w:numPr>
+          <w:ilvl w:val="0"/>
+          <w:numId w:val="18"/>
+        </w:numPr>
+        <w:rPr>
+          <w:lang w:val="en-US"/>
+        </w:rPr>
+      </w:pPr>
+      <w:r>
+        <w:rPr>
+          <w:lang w:val="en-US"/>
+        </w:rPr>
+        <w:t xml:space="preserve">Cập </w:t>
+      </w:r>
+      <w:r>
+        <w:rPr>
+          <w:lang w:val="en-US"/>
+        </w:rPr>
+        <w:t>Nhật Lại Giá Trị Cho 1 Số Ô Thỏa Mãn Điều Kiện Nào Đó Trong Bảng?</w:t>
+      </w:r>
+    </w:p>
+    <w:p>
+      <w:pPr>
+        <w:pStyle w:val="ListParagraph"/>
+        <w:pBdr>
+          <w:top w:val="single" w:sz="4" w:space="1" w:color="auto"/>
+          <w:left w:val="single" w:sz="4" w:space="4" w:color="auto"/>
+          <w:bottom w:val="single" w:sz="4" w:space="1" w:color="auto"/>
+          <w:right w:val="single" w:sz="4" w:space="4" w:color="auto"/>
+        </w:pBdr>
+        <w:ind w:left="1080"/>
+        <w:rPr>
+          <w:lang w:val="en-US"/>
+        </w:rPr>
+      </w:pPr>
+      <w:r>
+        <w:rPr>
+          <w:lang w:val="en-US"/>
+        </w:rPr>
+        <w:t>update &lt;Tên Bảng&gt; set &lt;Các Lệnh Gán Lại Giá Trị&gt; where &lt;Điều Kiện&gt;;</w:t>
+      </w:r>
+    </w:p>
+    <w:p>
+      <w:pPr>
+        <w:pStyle w:val="ListParagraph"/>
+        <w:numPr>
+          <w:ilvl w:val="0"/>
+          <w:numId w:val="2"/>
+        </w:numPr>
+        <w:rPr>
+          <w:lang w:val="en-US"/>
+        </w:rPr>
+      </w:pPr>
+      <w:r>
+        <w:rPr>
+          <w:lang w:val="en-US"/>
+        </w:rPr>
+        <w:t>ví dụ</w:t>
+      </w:r>
+    </w:p>
+    <w:p>
+      <w:pPr>
+        <w:pStyle w:val="ListParagraph"/>
+        <w:pBdr>
+          <w:top w:val="single" w:sz="4" w:space="1" w:color="auto"/>
+          <w:left w:val="single" w:sz="4" w:space="4" w:color="auto"/>
+          <w:bottom w:val="single" w:sz="4" w:space="1" w:color="auto"/>
+          <w:right w:val="single" w:sz="4" w:space="4" w:color="auto"/>
+        </w:pBdr>
+        <w:ind w:left="1080"/>
+        <w:rPr>
+          <w:lang w:val="en-US"/>
+        </w:rPr>
+      </w:pPr>
+      <w:r>
+        <w:rPr>
+          <w:lang w:val="en-US"/>
+        </w:rPr>
+        <w:t xml:space="preserve">update foo set bar = 4, alice = </w:t>
+      </w:r>
+      <w:r>
+        <w:rPr>
+          <w:lang w:val="en-US"/>
+        </w:rPr>
+        <w:t>"haha"</w:t>
+      </w:r>
+      <w:r>
+        <w:rPr>
+          <w:lang w:val="en-US"/>
+        </w:rPr>
+        <w:t xml:space="preserve"> where john = 6 or bob </w:t>
+      </w:r>
+      <w:r>
+        <w:rPr>
+          <w:lang w:val="en-US"/>
+        </w:rPr>
+        <w:t>&gt; 8</w:t>
+      </w:r>
+      <w:r>
+        <w:rPr>
+          <w:lang w:val="en-US"/>
+        </w:rPr>
+        <w:t>;</w:t>
+      </w:r>
+    </w:p>
+    <w:p>
+      <w:pPr>
+        <w:pStyle w:val="ListParagraph"/>
+        <w:numPr>
+          <w:ilvl w:val="0"/>
+          <w:numId w:val="2"/>
+        </w:numPr>
+        <w:rPr>
+          <w:lang w:val="en-US"/>
+        </w:rPr>
+      </w:pPr>
+      <w:r>
+        <w:rPr>
+          <w:lang w:val="en-US"/>
+        </w:rPr>
+        <w:t>L</w:t>
+      </w:r>
+      <w:r>
+        <w:rPr>
+          <w:lang w:val="en-US"/>
+        </w:rPr>
+        <w:t xml:space="preserve">ệnh trên nghĩa là xét trong bảng foo, hàng nào có ô ứng với cột john có giá trị = 6 hoặc ô ứng với cột bob có giá trị &gt; 8 thì ô ứng với cột bar của hàng đó sẽ bị chuyển thành 4 và ô ứng với cột alice sẽ bị chuyển thành </w:t>
+      </w:r>
+      <w:r>
+        <w:rPr>
+          <w:lang w:val="en-US"/>
+        </w:rPr>
+        <w:t>"haha"</w:t>
+      </w:r>
+    </w:p>
+    <w:p>
+      <w:pPr>
+        <w:pStyle w:val="ListParagraph"/>
+        <w:numPr>
+          <w:ilvl w:val="0"/>
+          <w:numId w:val="2"/>
+        </w:numPr>
+        <w:rPr>
+          <w:lang w:val="en-US"/>
+        </w:rPr>
+      </w:pPr>
+      <w:r>
+        <w:rPr>
+          <w:lang w:val="en-US"/>
+        </w:rPr>
+        <w:t>Nếu không có vế where, thì tương đương tất cả các ô trong cột sẽ bị thay đổi giá trị</w:t>
+      </w:r>
+    </w:p>
+    <w:p>
+      <w:pPr>
+        <w:pStyle w:val="ListParagraph"/>
+        <w:numPr>
+          <w:ilvl w:val="0"/>
+          <w:numId w:val="2"/>
+        </w:numPr>
+        <w:rPr>
+          <w:lang w:val="en-US"/>
+        </w:rPr>
+      </w:pPr>
+      <w:r>
+        <w:rPr>
+          <w:lang w:val="en-US"/>
+        </w:rPr>
+        <w:t>Ví dụ</w:t>
+      </w:r>
+    </w:p>
+    <w:p>
+      <w:pPr>
+        <w:pStyle w:val="ListParagraph"/>
+        <w:pBdr>
+          <w:top w:val="single" w:sz="4" w:space="1" w:color="auto"/>
+          <w:left w:val="single" w:sz="4" w:space="4" w:color="auto"/>
+          <w:bottom w:val="single" w:sz="4" w:space="1" w:color="auto"/>
+          <w:right w:val="single" w:sz="4" w:space="4" w:color="auto"/>
+        </w:pBdr>
+        <w:ind w:left="1080"/>
+        <w:rPr>
+          <w:lang w:val="en-US"/>
+        </w:rPr>
+      </w:pPr>
+      <w:r>
+        <w:rPr>
+          <w:lang w:val="en-US"/>
+        </w:rPr>
+        <w:t xml:space="preserve">update foo set bar = 4, alice = </w:t>
+      </w:r>
+      <w:r>
+        <w:rPr>
+          <w:lang w:val="en-US"/>
+        </w:rPr>
+        <w:t>"haha"</w:t>
+      </w:r>
+      <w:r>
+        <w:rPr>
+          <w:lang w:val="en-US"/>
+        </w:rPr>
+        <w:t>;</w:t>
+      </w:r>
+    </w:p>
+    <w:p>
+      <w:pPr>
+        <w:pStyle w:val="ListParagraph"/>
+        <w:numPr>
+          <w:ilvl w:val="0"/>
+          <w:numId w:val="2"/>
+        </w:numPr>
+        <w:rPr>
+          <w:lang w:val="en-US"/>
+        </w:rPr>
+      </w:pPr>
+      <w:r>
+        <w:rPr>
+          <w:lang w:val="en-US"/>
+        </w:rPr>
+        <w:t xml:space="preserve">Tất cả các ô thuộc cột bar sẽ có giá trị = 4 và các ô thuộc cột alice sẽ có giá trị là </w:t>
+      </w:r>
+      <w:r>
+        <w:rPr>
+          <w:lang w:val="en-US"/>
+        </w:rPr>
+        <w:t>"haha"</w:t>
+      </w:r>
+    </w:p>
+    <w:p>
+      <w:pPr>
+        <w:pStyle w:val="ListParagraph"/>
+        <w:numPr>
+          <w:ilvl w:val="0"/>
+          <w:numId w:val="18"/>
+        </w:numPr>
+        <w:rPr>
+          <w:lang w:val="en-US"/>
+        </w:rPr>
+      </w:pPr>
+      <w:r>
+        <w:rPr>
+          <w:lang w:val="en-US"/>
+        </w:rPr>
+        <w:t xml:space="preserve">Xóa </w:t>
+      </w:r>
+      <w:r>
+        <w:rPr>
+          <w:lang w:val="en-US"/>
+        </w:rPr>
+        <w:t>1 Số Bản Ghi Thỏa Mãn Điều Kiện Nào Đó Trong Bảng?</w:t>
+      </w:r>
+    </w:p>
+    <w:p>
+      <w:pPr>
+        <w:pStyle w:val="ListParagraph"/>
+        <w:pBdr>
+          <w:top w:val="single" w:sz="4" w:space="1" w:color="auto"/>
+          <w:left w:val="single" w:sz="4" w:space="4" w:color="auto"/>
+          <w:bottom w:val="single" w:sz="4" w:space="1" w:color="auto"/>
+          <w:right w:val="single" w:sz="4" w:space="4" w:color="auto"/>
+        </w:pBdr>
+        <w:ind w:left="1080"/>
+        <w:rPr>
+          <w:lang w:val="en-US"/>
+        </w:rPr>
+      </w:pPr>
+      <w:r>
+        <w:rPr>
+          <w:lang w:val="en-US"/>
+        </w:rPr>
         <w:t>d</w:t>
       </w:r>
       <w:r>
@@ -5962,6 +6396,7 @@
         <w:rPr>
           <w:lang w:val="en-US"/>
         </w:rPr>
+        <w:lastRenderedPageBreak/>
         <w:t>module.exports = &lt;Bất Kể Thứ Gì&gt;</w:t>
       </w:r>
     </w:p>
@@ -6461,7 +6896,6 @@
         <w:rPr>
           <w:lang w:val="en-US"/>
         </w:rPr>
-        <w:lastRenderedPageBreak/>
         <w:t>String(&lt;Number&gt;)</w:t>
       </w:r>
     </w:p>
@@ -6718,6 +7152,7 @@
         <w:rPr>
           <w:lang w:val="en-US"/>
         </w:rPr>
+        <w:lastRenderedPageBreak/>
         <w:t>Câu lệnh này sẽ tải thư viện Express có chức năng tạo Web Server, đồng thời cũng tạo thư mục “node_modules” nếu chưa có để chứa các thư viện và File “package–lock.json” chứa thông tin phụ thuộc của các thư viện</w:t>
       </w:r>
     </w:p>
@@ -7117,14 +7552,7 @@
         <w:rPr>
           <w:lang w:val="en-US"/>
         </w:rPr>
-        <w:t xml:space="preserve">Câu lệnh này sẽ tải thư viện Nodemon có tác dụng tự khởi chạy lại Web Server cục bộ khi lưu thay đổi File, đưa nó vào thư mục “node_modules” và </w:t>
-      </w:r>
-      <w:r>
-        <w:rPr>
-          <w:lang w:val="en-US"/>
-        </w:rPr>
-        <w:lastRenderedPageBreak/>
-        <w:t>“devDependencies” của “package.json” để khi triển khai dự án thì thư viện này không được sử dụng</w:t>
+        <w:t>Câu lệnh này sẽ tải thư viện Nodemon có tác dụng tự khởi chạy lại Web Server cục bộ khi lưu thay đổi File, đưa nó vào thư mục “node_modules” và “devDependencies” của “package.json” để khi triển khai dự án thì thư viện này không được sử dụng</w:t>
       </w:r>
     </w:p>
     <w:p>
@@ -7406,7 +7834,14 @@
         <w:rPr>
           <w:lang w:val="en-US"/>
         </w:rPr>
-        <w:t>Khi nhập câu lệnh này, npm sẽ rà soát xem “foo” có phải là 1 câu lệnh thuộc về npm hay không, nếu không, nó sẽ vào tệp “package.json” cùng cấp với CMD hiện tại, tìm thẻ “scripts”, trong thẻ “scripts”, nó sẽ tìm ánh xạ nào tên “foo”, nếu không thì nó sẽ báo lỗi, nếu có thì nó sẽ chạy câu lệnh ứng với “foo”, nếu câu lệnh này không tồn tại, nó sẽ vào thư mục “.bin” của “node_modules” để tìm, nếu có thì nó sẽ chạy lệnh này, nếu không thì nó sẽ báo lỗi</w:t>
+        <w:t xml:space="preserve">Khi nhập câu lệnh này, npm sẽ rà soát xem “foo” có phải là 1 câu lệnh thuộc về npm hay không, nếu không, nó sẽ vào tệp “package.json” cùng cấp với CMD hiện tại, tìm thẻ “scripts”, trong thẻ “scripts”, nó sẽ tìm ánh xạ nào tên “foo”, nếu không thì nó sẽ báo lỗi, nếu có thì nó sẽ chạy câu lệnh ứng với “foo”, nếu câu </w:t>
+      </w:r>
+      <w:r>
+        <w:rPr>
+          <w:lang w:val="en-US"/>
+        </w:rPr>
+        <w:lastRenderedPageBreak/>
+        <w:t>lệnh này không tồn tại, nó sẽ vào thư mục “.bin” của “node_modules” để tìm, nếu có thì nó sẽ chạy lệnh này, nếu không thì nó sẽ báo lỗi</w:t>
       </w:r>
     </w:p>
     <w:p>
@@ -7886,7 +8321,6 @@
         <w:rPr>
           <w:lang w:val="en-US"/>
         </w:rPr>
-        <w:lastRenderedPageBreak/>
         <w:t>useNewUrlParser: true</w:t>
       </w:r>
       <w:r>
@@ -8373,6 +8807,7 @@
         <w:rPr>
           <w:lang w:val="en-US"/>
         </w:rPr>
+        <w:lastRenderedPageBreak/>
         <w:t xml:space="preserve">const </w:t>
       </w:r>
       <w:r>
@@ -8916,7 +9351,6 @@
         <w:rPr>
           <w:lang w:val="en-US"/>
         </w:rPr>
-        <w:lastRenderedPageBreak/>
         <w:t>Nhập dòng lệnh sau vào Terminal</w:t>
       </w:r>
     </w:p>
@@ -9198,6 +9632,7 @@
         <w:rPr>
           <w:lang w:val="en-US"/>
         </w:rPr>
+        <w:lastRenderedPageBreak/>
         <w:t>Tất cả các File HTML cục bộ trên máy tính của bạn sẽ dùng chung 1 Local Storage</w:t>
       </w:r>
       <w:r>

--- a/web development.docx
+++ b/web development.docx
@@ -2799,6 +2799,12 @@
         </w:rPr>
         <w:t>Bước 4, Click mũi tên chỉ xuống bên phải nút “Run” + Tick “Run all statements” nếu muốn chạy nguyên File mẫu hỏi, Untick nó để chỉ chạy câu lệnh ở vị trí con trỏ văn bản</w:t>
       </w:r>
+      <w:r>
+        <w:rPr>
+          <w:lang w:val="en-US"/>
+        </w:rPr>
+        <w:t xml:space="preserve"> hoặc nguyên đoạn Code đang được bôi đen</w:t>
+      </w:r>
     </w:p>
     <w:p>
       <w:pPr>
@@ -3425,13 +3431,7 @@
         <w:rPr>
           <w:lang w:val="en-US"/>
         </w:rPr>
-        <w:t xml:space="preserve">Mỗi khi chèn 1 bản ghi vào bảng, thì nó sẽ được đặt ở vị trí sao cho khóa cấp 1 </w:t>
-      </w:r>
-      <w:r>
-        <w:rPr>
-          <w:lang w:val="en-US"/>
-        </w:rPr>
-        <w:t>tăng dần từ trên xuống, nếu 2 giá trị bằng nhau, thì sắp xếp tăng dần theo khóa cấp 2, nếu 2 giá trị trong khóa cấp 2 bằng nhau, thì tiếp tục xét đến khóa cấp 3, …</w:t>
+        <w:t>Mỗi khi chèn 1 bản ghi vào bảng, thì nó sẽ được đặt ở vị trí sao cho khóa cấp 1 tăng dần từ trên xuống, nếu 2 giá trị bằng nhau, thì sắp xếp tăng dần theo khóa cấp 2, nếu 2 giá trị trong khóa cấp 2 bằng nhau, thì tiếp tục xét đến khóa cấp 3, …</w:t>
       </w:r>
     </w:p>
     <w:p>
@@ -4131,19 +4131,7 @@
         <w:rPr>
           <w:lang w:val="en-US"/>
         </w:rPr>
-        <w:t xml:space="preserve">    bar int auto_increment</w:t>
-      </w:r>
-      <w:r>
-        <w:rPr>
-          <w:lang w:val="en-US"/>
-        </w:rPr>
-        <w:t xml:space="preserve"> primary key</w:t>
-      </w:r>
-      <w:r>
-        <w:rPr>
-          <w:lang w:val="en-US"/>
-        </w:rPr>
-        <w:t>,</w:t>
+        <w:t xml:space="preserve">    bar int auto_increment primary key,</w:t>
       </w:r>
     </w:p>
     <w:p>
@@ -5203,19 +5191,7 @@
         <w:rPr>
           <w:lang w:val="en-US"/>
         </w:rPr>
-        <w:t xml:space="preserve">Để trích xuất </w:t>
-      </w:r>
-      <w:r>
-        <w:rPr>
-          <w:lang w:val="en-US"/>
-        </w:rPr>
-        <w:t>1 số bản ghi</w:t>
-      </w:r>
-      <w:r>
-        <w:rPr>
-          <w:lang w:val="en-US"/>
-        </w:rPr>
-        <w:t xml:space="preserve"> từ trích xuất cột</w:t>
+        <w:t>Bạn cũng có thể đổi tên cột khi trích xuất ra bằng cú pháp</w:t>
       </w:r>
     </w:p>
     <w:p>
@@ -5236,7 +5212,7 @@
         <w:rPr>
           <w:lang w:val="en-US"/>
         </w:rPr>
-        <w:t>select &lt;Tên Các Cột&gt; from &lt;Tên Bảng&gt; where &lt;Điều Kiện&gt;;</w:t>
+        <w:t>&lt;Tên Cột Cũ&gt; as &lt;Tên Cột Mới&gt;</w:t>
       </w:r>
     </w:p>
     <w:p>
@@ -5275,43 +5251,37 @@
         <w:rPr>
           <w:lang w:val="en-US"/>
         </w:rPr>
-        <w:t>select bar, alice from foo where john = 5 and bob &lt;&gt; 9;</w:t>
-      </w:r>
-    </w:p>
-    <w:p>
-      <w:pPr>
-        <w:pStyle w:val="ListParagraph"/>
-        <w:numPr>
-          <w:ilvl w:val="0"/>
-          <w:numId w:val="2"/>
-        </w:numPr>
-        <w:rPr>
-          <w:lang w:val="en-US"/>
-        </w:rPr>
-      </w:pPr>
-      <w:r>
-        <w:rPr>
-          <w:lang w:val="en-US"/>
-        </w:rPr>
-        <w:t>Nghia là trích xuất cột bar và alice trong bảng foo, từ 2 cột này, trích những hàng mà có ô john = 5 và ô bob khác 9</w:t>
-      </w:r>
-    </w:p>
-    <w:p>
-      <w:pPr>
-        <w:pStyle w:val="ListParagraph"/>
-        <w:numPr>
-          <w:ilvl w:val="0"/>
-          <w:numId w:val="2"/>
-        </w:numPr>
-        <w:rPr>
-          <w:lang w:val="en-US"/>
-        </w:rPr>
-      </w:pPr>
-      <w:r>
-        <w:rPr>
-          <w:lang w:val="en-US"/>
-        </w:rPr>
-        <w:t>Để trích xuất sau đó sắp xếp các cột theo thứ tự nào đó</w:t>
+        <w:t>select alice as kenny, bar as bob from foo;</w:t>
+      </w:r>
+    </w:p>
+    <w:p>
+      <w:pPr>
+        <w:pStyle w:val="ListParagraph"/>
+        <w:numPr>
+          <w:ilvl w:val="0"/>
+          <w:numId w:val="2"/>
+        </w:numPr>
+        <w:rPr>
+          <w:lang w:val="en-US"/>
+        </w:rPr>
+      </w:pPr>
+      <w:r>
+        <w:rPr>
+          <w:lang w:val="en-US"/>
+        </w:rPr>
+        <w:t xml:space="preserve">Để trích xuất </w:t>
+      </w:r>
+      <w:r>
+        <w:rPr>
+          <w:lang w:val="en-US"/>
+        </w:rPr>
+        <w:t>1 số bản ghi</w:t>
+      </w:r>
+      <w:r>
+        <w:rPr>
+          <w:lang w:val="en-US"/>
+        </w:rPr>
+        <w:t xml:space="preserve"> từ trích xuất cột</w:t>
       </w:r>
     </w:p>
     <w:p>
@@ -5332,7 +5302,25 @@
         <w:rPr>
           <w:lang w:val="en-US"/>
         </w:rPr>
-        <w:t xml:space="preserve">select &lt;Tên Các Cột&gt; from &lt;Tên Bảng&gt; where &lt;Điều Kiện&gt; </w:t>
+        <w:t>select &lt;Tên Các Cột&gt; from &lt;Tên Bảng&gt; where &lt;Điều Kiện&gt;;</w:t>
+      </w:r>
+    </w:p>
+    <w:p>
+      <w:pPr>
+        <w:pStyle w:val="ListParagraph"/>
+        <w:numPr>
+          <w:ilvl w:val="0"/>
+          <w:numId w:val="2"/>
+        </w:numPr>
+        <w:rPr>
+          <w:lang w:val="en-US"/>
+        </w:rPr>
+      </w:pPr>
+      <w:r>
+        <w:rPr>
+          <w:lang w:val="en-US"/>
+        </w:rPr>
+        <w:t>Ví dụ</w:t>
       </w:r>
     </w:p>
     <w:p>
@@ -5353,25 +5341,43 @@
         <w:rPr>
           <w:lang w:val="en-US"/>
         </w:rPr>
-        <w:t>order by &lt;Chiều Sắp Xếp Các Cột&gt;;</w:t>
-      </w:r>
-    </w:p>
-    <w:p>
-      <w:pPr>
-        <w:pStyle w:val="ListParagraph"/>
-        <w:numPr>
-          <w:ilvl w:val="0"/>
-          <w:numId w:val="2"/>
-        </w:numPr>
-        <w:rPr>
-          <w:lang w:val="en-US"/>
-        </w:rPr>
-      </w:pPr>
-      <w:r>
-        <w:rPr>
-          <w:lang w:val="en-US"/>
-        </w:rPr>
-        <w:t>&lt;Chiều Sắp Xếp Các Cột&gt; là 1 dãy các phần tử có cú pháp sau</w:t>
+        <w:t>select bar, alice from foo where john = 5 and bob &lt;&gt; 9;</w:t>
+      </w:r>
+    </w:p>
+    <w:p>
+      <w:pPr>
+        <w:pStyle w:val="ListParagraph"/>
+        <w:numPr>
+          <w:ilvl w:val="0"/>
+          <w:numId w:val="2"/>
+        </w:numPr>
+        <w:rPr>
+          <w:lang w:val="en-US"/>
+        </w:rPr>
+      </w:pPr>
+      <w:r>
+        <w:rPr>
+          <w:lang w:val="en-US"/>
+        </w:rPr>
+        <w:t>Nghia là trích xuất cột bar và alice trong bảng foo, từ 2 cột này, trích những hàng mà có ô john = 5 và ô bob khác 9</w:t>
+      </w:r>
+    </w:p>
+    <w:p>
+      <w:pPr>
+        <w:pStyle w:val="ListParagraph"/>
+        <w:numPr>
+          <w:ilvl w:val="0"/>
+          <w:numId w:val="2"/>
+        </w:numPr>
+        <w:rPr>
+          <w:lang w:val="en-US"/>
+        </w:rPr>
+      </w:pPr>
+      <w:r>
+        <w:rPr>
+          <w:lang w:val="en-US"/>
+        </w:rPr>
+        <w:t>Để trích xuất sau đó sắp xếp các cột theo thứ tự nào đó</w:t>
       </w:r>
     </w:p>
     <w:p>
@@ -5392,79 +5398,7 @@
         <w:rPr>
           <w:lang w:val="en-US"/>
         </w:rPr>
-        <w:t>&lt;Tên Cột&gt; &lt;Tăng Hay Giảm Dần&gt;</w:t>
-      </w:r>
-    </w:p>
-    <w:p>
-      <w:pPr>
-        <w:pStyle w:val="ListParagraph"/>
-        <w:numPr>
-          <w:ilvl w:val="0"/>
-          <w:numId w:val="2"/>
-        </w:numPr>
-        <w:rPr>
-          <w:lang w:val="en-US"/>
-        </w:rPr>
-      </w:pPr>
-      <w:r>
-        <w:rPr>
-          <w:lang w:val="en-US"/>
-        </w:rPr>
-        <w:t>&lt;Tăng Hay Giảm Dần&gt; chỉ có thể là asc hoặc desc, asc là tăng dần, desc là giảm dần</w:t>
-      </w:r>
-    </w:p>
-    <w:p>
-      <w:pPr>
-        <w:pStyle w:val="ListParagraph"/>
-        <w:numPr>
-          <w:ilvl w:val="0"/>
-          <w:numId w:val="2"/>
-        </w:numPr>
-        <w:rPr>
-          <w:lang w:val="en-US"/>
-        </w:rPr>
-      </w:pPr>
-      <w:r>
-        <w:rPr>
-          <w:lang w:val="en-US"/>
-        </w:rPr>
-        <w:t>Nếu không chỉ định &lt;Tăng Hay Giảm Dần&gt; thì nó mặc định là asc</w:t>
-      </w:r>
-    </w:p>
-    <w:p>
-      <w:pPr>
-        <w:pStyle w:val="ListParagraph"/>
-        <w:numPr>
-          <w:ilvl w:val="0"/>
-          <w:numId w:val="2"/>
-        </w:numPr>
-        <w:rPr>
-          <w:lang w:val="en-US"/>
-        </w:rPr>
-      </w:pPr>
-      <w:r>
-        <w:rPr>
-          <w:lang w:val="en-US"/>
-        </w:rPr>
-        <w:t>Thứ tự ưu tiên sắp xếp theo đúng thứ tự cột ghi trong &lt;Chiều Sắp Xếp Các Cột&gt;</w:t>
-      </w:r>
-    </w:p>
-    <w:p>
-      <w:pPr>
-        <w:pStyle w:val="ListParagraph"/>
-        <w:numPr>
-          <w:ilvl w:val="0"/>
-          <w:numId w:val="2"/>
-        </w:numPr>
-        <w:rPr>
-          <w:lang w:val="en-US"/>
-        </w:rPr>
-      </w:pPr>
-      <w:r>
-        <w:rPr>
-          <w:lang w:val="en-US"/>
-        </w:rPr>
-        <w:t>Ví dụ</w:t>
+        <w:t xml:space="preserve">select &lt;Tên Các Cột&gt; from &lt;Tên Bảng&gt; where &lt;Điều Kiện&gt; </w:t>
       </w:r>
     </w:p>
     <w:p>
@@ -5485,56 +5419,25 @@
         <w:rPr>
           <w:lang w:val="en-US"/>
         </w:rPr>
-        <w:lastRenderedPageBreak/>
-        <w:t>s</w:t>
-      </w:r>
-      <w:r>
-        <w:rPr>
-          <w:lang w:val="en-US"/>
-        </w:rPr>
-        <w:t>elect bar, alice from foo</w:t>
-      </w:r>
-      <w:r>
-        <w:rPr>
-          <w:lang w:val="en-US"/>
-        </w:rPr>
-        <w:t xml:space="preserve"> order by john desc, alice;</w:t>
-      </w:r>
-    </w:p>
-    <w:p>
-      <w:pPr>
-        <w:pStyle w:val="ListParagraph"/>
-        <w:numPr>
-          <w:ilvl w:val="0"/>
-          <w:numId w:val="2"/>
-        </w:numPr>
-        <w:rPr>
-          <w:lang w:val="en-US"/>
-        </w:rPr>
-      </w:pPr>
-      <w:r>
-        <w:rPr>
-          <w:lang w:val="en-US"/>
-        </w:rPr>
-        <w:t>Nghĩa là sắp xếp lại bảng foo thành 1 bảng sao cho cột john của nó giảm dần, nếu 2 giá trị bằng nhau thì xét đến cột alice tăng dần, sau đó trích xuất cột bar và alice từ bảng đã sắp xếp này</w:t>
-      </w:r>
-    </w:p>
-    <w:p>
-      <w:pPr>
-        <w:pStyle w:val="ListParagraph"/>
-        <w:numPr>
-          <w:ilvl w:val="0"/>
-          <w:numId w:val="2"/>
-        </w:numPr>
-        <w:rPr>
-          <w:lang w:val="en-US"/>
-        </w:rPr>
-      </w:pPr>
-      <w:r>
-        <w:rPr>
-          <w:lang w:val="en-US"/>
-        </w:rPr>
-        <w:t>Để chỉ lấy N cột trích xuất đầu tiên</w:t>
+        <w:t>order by &lt;Chiều Sắp Xếp Các Cột&gt;;</w:t>
+      </w:r>
+    </w:p>
+    <w:p>
+      <w:pPr>
+        <w:pStyle w:val="ListParagraph"/>
+        <w:numPr>
+          <w:ilvl w:val="0"/>
+          <w:numId w:val="2"/>
+        </w:numPr>
+        <w:rPr>
+          <w:lang w:val="en-US"/>
+        </w:rPr>
+      </w:pPr>
+      <w:r>
+        <w:rPr>
+          <w:lang w:val="en-US"/>
+        </w:rPr>
+        <w:t>&lt;Chiều Sắp Xếp Các Cột&gt; là 1 dãy các phần tử có cú pháp sau</w:t>
       </w:r>
     </w:p>
     <w:p>
@@ -5555,7 +5458,80 @@
         <w:rPr>
           <w:lang w:val="en-US"/>
         </w:rPr>
-        <w:t xml:space="preserve">select &lt;Tên Các Cột&gt; from &lt;Tên Bảng&gt; where &lt;Điều Kiện&gt; </w:t>
+        <w:t>&lt;Tên Cột&gt; &lt;Tăng Hay Giảm Dần&gt;</w:t>
+      </w:r>
+    </w:p>
+    <w:p>
+      <w:pPr>
+        <w:pStyle w:val="ListParagraph"/>
+        <w:numPr>
+          <w:ilvl w:val="0"/>
+          <w:numId w:val="2"/>
+        </w:numPr>
+        <w:rPr>
+          <w:lang w:val="en-US"/>
+        </w:rPr>
+      </w:pPr>
+      <w:r>
+        <w:rPr>
+          <w:lang w:val="en-US"/>
+        </w:rPr>
+        <w:lastRenderedPageBreak/>
+        <w:t>&lt;Tăng Hay Giảm Dần&gt; chỉ có thể là asc hoặc desc, asc là tăng dần, desc là giảm dần</w:t>
+      </w:r>
+    </w:p>
+    <w:p>
+      <w:pPr>
+        <w:pStyle w:val="ListParagraph"/>
+        <w:numPr>
+          <w:ilvl w:val="0"/>
+          <w:numId w:val="2"/>
+        </w:numPr>
+        <w:rPr>
+          <w:lang w:val="en-US"/>
+        </w:rPr>
+      </w:pPr>
+      <w:r>
+        <w:rPr>
+          <w:lang w:val="en-US"/>
+        </w:rPr>
+        <w:t>Nếu không chỉ định &lt;Tăng Hay Giảm Dần&gt; thì nó mặc định là asc</w:t>
+      </w:r>
+    </w:p>
+    <w:p>
+      <w:pPr>
+        <w:pStyle w:val="ListParagraph"/>
+        <w:numPr>
+          <w:ilvl w:val="0"/>
+          <w:numId w:val="2"/>
+        </w:numPr>
+        <w:rPr>
+          <w:lang w:val="en-US"/>
+        </w:rPr>
+      </w:pPr>
+      <w:r>
+        <w:rPr>
+          <w:lang w:val="en-US"/>
+        </w:rPr>
+        <w:t>Thứ tự ưu tiên sắp xếp theo đúng thứ tự cột ghi trong &lt;Chiều Sắp Xếp Các Cột&gt;</w:t>
+      </w:r>
+    </w:p>
+    <w:p>
+      <w:pPr>
+        <w:pStyle w:val="ListParagraph"/>
+        <w:numPr>
+          <w:ilvl w:val="0"/>
+          <w:numId w:val="2"/>
+        </w:numPr>
+        <w:rPr>
+          <w:lang w:val="en-US"/>
+        </w:rPr>
+      </w:pPr>
+      <w:r>
+        <w:rPr>
+          <w:lang w:val="en-US"/>
+        </w:rPr>
+        <w:t>Ví dụ</w:t>
       </w:r>
     </w:p>
     <w:p>
@@ -5576,25 +5552,55 @@
         <w:rPr>
           <w:lang w:val="en-US"/>
         </w:rPr>
-        <w:t>order by &lt;Chiều Sắp Xếp Các Cột&gt; limit &lt;N&gt;;</w:t>
-      </w:r>
-    </w:p>
-    <w:p>
-      <w:pPr>
-        <w:pStyle w:val="ListParagraph"/>
-        <w:numPr>
-          <w:ilvl w:val="0"/>
-          <w:numId w:val="2"/>
-        </w:numPr>
-        <w:rPr>
-          <w:lang w:val="en-US"/>
-        </w:rPr>
-      </w:pPr>
-      <w:r>
-        <w:rPr>
-          <w:lang w:val="en-US"/>
-        </w:rPr>
-        <w:t>Ví dụ</w:t>
+        <w:t>s</w:t>
+      </w:r>
+      <w:r>
+        <w:rPr>
+          <w:lang w:val="en-US"/>
+        </w:rPr>
+        <w:t>elect bar, alice from foo</w:t>
+      </w:r>
+      <w:r>
+        <w:rPr>
+          <w:lang w:val="en-US"/>
+        </w:rPr>
+        <w:t xml:space="preserve"> order by john desc, alice;</w:t>
+      </w:r>
+    </w:p>
+    <w:p>
+      <w:pPr>
+        <w:pStyle w:val="ListParagraph"/>
+        <w:numPr>
+          <w:ilvl w:val="0"/>
+          <w:numId w:val="2"/>
+        </w:numPr>
+        <w:rPr>
+          <w:lang w:val="en-US"/>
+        </w:rPr>
+      </w:pPr>
+      <w:r>
+        <w:rPr>
+          <w:lang w:val="en-US"/>
+        </w:rPr>
+        <w:t>Nghĩa là sắp xếp lại bảng foo thành 1 bảng sao cho cột john của nó giảm dần, nếu 2 giá trị bằng nhau thì xét đến cột alice tăng dần, sau đó trích xuất cột bar và alice từ bảng đã sắp xếp này</w:t>
+      </w:r>
+    </w:p>
+    <w:p>
+      <w:pPr>
+        <w:pStyle w:val="ListParagraph"/>
+        <w:numPr>
+          <w:ilvl w:val="0"/>
+          <w:numId w:val="2"/>
+        </w:numPr>
+        <w:rPr>
+          <w:lang w:val="en-US"/>
+        </w:rPr>
+      </w:pPr>
+      <w:r>
+        <w:rPr>
+          <w:lang w:val="en-US"/>
+        </w:rPr>
+        <w:t>Để chỉ lấy N cột trích xuất đầu tiên</w:t>
       </w:r>
     </w:p>
     <w:p>
@@ -5615,6 +5621,66 @@
         <w:rPr>
           <w:lang w:val="en-US"/>
         </w:rPr>
+        <w:t xml:space="preserve">select &lt;Tên Các Cột&gt; from &lt;Tên Bảng&gt; where &lt;Điều Kiện&gt; </w:t>
+      </w:r>
+    </w:p>
+    <w:p>
+      <w:pPr>
+        <w:pStyle w:val="ListParagraph"/>
+        <w:pBdr>
+          <w:top w:val="single" w:sz="4" w:space="1" w:color="auto"/>
+          <w:left w:val="single" w:sz="4" w:space="4" w:color="auto"/>
+          <w:bottom w:val="single" w:sz="4" w:space="1" w:color="auto"/>
+          <w:right w:val="single" w:sz="4" w:space="4" w:color="auto"/>
+        </w:pBdr>
+        <w:ind w:left="1080"/>
+        <w:rPr>
+          <w:lang w:val="en-US"/>
+        </w:rPr>
+      </w:pPr>
+      <w:r>
+        <w:rPr>
+          <w:lang w:val="en-US"/>
+        </w:rPr>
+        <w:t>order by &lt;Chiều Sắp Xếp Các Cột&gt; limit &lt;N&gt;;</w:t>
+      </w:r>
+    </w:p>
+    <w:p>
+      <w:pPr>
+        <w:pStyle w:val="ListParagraph"/>
+        <w:numPr>
+          <w:ilvl w:val="0"/>
+          <w:numId w:val="2"/>
+        </w:numPr>
+        <w:rPr>
+          <w:lang w:val="en-US"/>
+        </w:rPr>
+      </w:pPr>
+      <w:r>
+        <w:rPr>
+          <w:lang w:val="en-US"/>
+        </w:rPr>
+        <w:t>Ví dụ</w:t>
+      </w:r>
+    </w:p>
+    <w:p>
+      <w:pPr>
+        <w:pStyle w:val="ListParagraph"/>
+        <w:pBdr>
+          <w:top w:val="single" w:sz="4" w:space="1" w:color="auto"/>
+          <w:left w:val="single" w:sz="4" w:space="4" w:color="auto"/>
+          <w:bottom w:val="single" w:sz="4" w:space="1" w:color="auto"/>
+          <w:right w:val="single" w:sz="4" w:space="4" w:color="auto"/>
+        </w:pBdr>
+        <w:ind w:left="1080"/>
+        <w:rPr>
+          <w:lang w:val="en-US"/>
+        </w:rPr>
+      </w:pPr>
+      <w:r>
+        <w:rPr>
+          <w:lang w:val="en-US"/>
+        </w:rPr>
         <w:t>select bar, alice from foo order by alice limit 10;</w:t>
       </w:r>
     </w:p>
@@ -5634,6 +5700,81 @@
           <w:lang w:val="en-US"/>
         </w:rPr>
         <w:t>Tức là trích xuất cột bar và alice từ bảng foo, sau đó sắp xếp tăng dần theo alice rồi cắt lấy 10 bản ghi đầu tiên</w:t>
+      </w:r>
+    </w:p>
+    <w:p>
+      <w:pPr>
+        <w:pStyle w:val="ListParagraph"/>
+        <w:numPr>
+          <w:ilvl w:val="0"/>
+          <w:numId w:val="2"/>
+        </w:numPr>
+        <w:rPr>
+          <w:lang w:val="en-US"/>
+        </w:rPr>
+      </w:pPr>
+      <w:r>
+        <w:rPr>
+          <w:lang w:val="en-US"/>
+        </w:rPr>
+        <w:t>Để kết quả trích xuất không có 2 bản ghi nào có tổ hợp giá trị hoàn toàn giống nhau thì thêm distinct vào trước &lt;Tên Các Cột&gt;</w:t>
+      </w:r>
+    </w:p>
+    <w:p>
+      <w:pPr>
+        <w:pStyle w:val="ListParagraph"/>
+        <w:numPr>
+          <w:ilvl w:val="0"/>
+          <w:numId w:val="2"/>
+        </w:numPr>
+        <w:rPr>
+          <w:lang w:val="en-US"/>
+        </w:rPr>
+      </w:pPr>
+      <w:r>
+        <w:rPr>
+          <w:lang w:val="en-US"/>
+        </w:rPr>
+        <w:t>Ví dụ</w:t>
+      </w:r>
+    </w:p>
+    <w:p>
+      <w:pPr>
+        <w:pStyle w:val="ListParagraph"/>
+        <w:pBdr>
+          <w:top w:val="single" w:sz="4" w:space="1" w:color="auto"/>
+          <w:left w:val="single" w:sz="4" w:space="4" w:color="auto"/>
+          <w:bottom w:val="single" w:sz="4" w:space="1" w:color="auto"/>
+          <w:right w:val="single" w:sz="4" w:space="4" w:color="auto"/>
+        </w:pBdr>
+        <w:ind w:left="1080"/>
+        <w:rPr>
+          <w:lang w:val="en-US"/>
+        </w:rPr>
+      </w:pPr>
+      <w:r>
+        <w:rPr>
+          <w:lang w:val="en-US"/>
+        </w:rPr>
+        <w:t>select distinct bar, alice, john from foo;</w:t>
+      </w:r>
+    </w:p>
+    <w:p>
+      <w:pPr>
+        <w:pStyle w:val="ListParagraph"/>
+        <w:numPr>
+          <w:ilvl w:val="0"/>
+          <w:numId w:val="2"/>
+        </w:numPr>
+        <w:rPr>
+          <w:lang w:val="en-US"/>
+        </w:rPr>
+      </w:pPr>
+      <w:r>
+        <w:rPr>
+          <w:lang w:val="en-US"/>
+        </w:rPr>
+        <w:t>Nghĩa là giả sử trích xuất được các tổ hợp giá trị là (4, 5, 6), (4, 5, 6), (4, 5, 7) thì sẽ chỉ còn (4, 5, 6), (4, 5, 7)</w:t>
       </w:r>
     </w:p>
     <w:p>
@@ -6070,8 +6211,8 @@
         <w:tblLook w:val="04A0" w:firstRow="1" w:lastRow="0" w:firstColumn="1" w:lastColumn="0" w:noHBand="0" w:noVBand="1"/>
       </w:tblPr>
       <w:tblGrid>
-        <w:gridCol w:w="4055"/>
-        <w:gridCol w:w="4107"/>
+        <w:gridCol w:w="4032"/>
+        <w:gridCol w:w="4130"/>
       </w:tblGrid>
       <w:tr>
         <w:tc>
@@ -6092,6 +6233,7 @@
               <w:rPr>
                 <w:lang w:val="en-US"/>
               </w:rPr>
+              <w:lastRenderedPageBreak/>
               <w:t>=</w:t>
             </w:r>
           </w:p>
@@ -6285,97 +6427,557 @@
           </w:p>
         </w:tc>
       </w:tr>
+      <w:tr>
+        <w:tc>
+          <w:tcPr>
+            <w:tcW w:w="4621" w:type="dxa"/>
+            <w:vAlign w:val="center"/>
+          </w:tcPr>
+          <w:p>
+            <w:pPr>
+              <w:pStyle w:val="ListParagraph"/>
+              <w:ind w:left="0"/>
+              <w:jc w:val="center"/>
+              <w:rPr>
+                <w:lang w:val="en-US"/>
+              </w:rPr>
+            </w:pPr>
+            <w:r>
+              <w:rPr>
+                <w:lang w:val="en-US"/>
+              </w:rPr>
+              <w:t>A like B</w:t>
+            </w:r>
+          </w:p>
+        </w:tc>
+        <w:tc>
+          <w:tcPr>
+            <w:tcW w:w="4621" w:type="dxa"/>
+            <w:vAlign w:val="center"/>
+          </w:tcPr>
+          <w:p>
+            <w:pPr>
+              <w:pStyle w:val="ListParagraph"/>
+              <w:ind w:left="0"/>
+              <w:jc w:val="center"/>
+              <w:rPr>
+                <w:lang w:val="en-US"/>
+              </w:rPr>
+            </w:pPr>
+            <w:r>
+              <w:rPr>
+                <w:lang w:val="en-US"/>
+              </w:rPr>
+              <w:t>Tương đương biểu thức</w:t>
+            </w:r>
+          </w:p>
+          <w:p>
+            <w:pPr>
+              <w:pStyle w:val="ListParagraph"/>
+              <w:ind w:left="0"/>
+              <w:jc w:val="center"/>
+              <w:rPr>
+                <w:lang w:val="en-US"/>
+              </w:rPr>
+            </w:pPr>
+            <w:r>
+              <w:rPr>
+                <w:lang w:val="en-US"/>
+              </w:rPr>
+              <w:t>A = B</w:t>
+            </w:r>
+          </w:p>
+          <w:p>
+            <w:pPr>
+              <w:pStyle w:val="ListParagraph"/>
+              <w:ind w:left="0"/>
+              <w:jc w:val="center"/>
+              <w:rPr>
+                <w:lang w:val="en-US"/>
+              </w:rPr>
+            </w:pPr>
+            <w:r>
+              <w:rPr>
+                <w:lang w:val="en-US"/>
+              </w:rPr>
+              <w:t>Trong đó B phải là 1 String Regex</w:t>
+            </w:r>
+            <w:r>
+              <w:rPr>
+                <w:lang w:val="en-US"/>
+              </w:rPr>
+              <w:t>, A tự động được ép kiểu sang String</w:t>
+            </w:r>
+          </w:p>
+        </w:tc>
+      </w:tr>
+      <w:tr>
+        <w:tc>
+          <w:tcPr>
+            <w:tcW w:w="4621" w:type="dxa"/>
+            <w:vAlign w:val="center"/>
+          </w:tcPr>
+          <w:p>
+            <w:pPr>
+              <w:pStyle w:val="ListParagraph"/>
+              <w:ind w:left="0"/>
+              <w:jc w:val="center"/>
+              <w:rPr>
+                <w:lang w:val="en-US"/>
+              </w:rPr>
+            </w:pPr>
+            <w:r>
+              <w:rPr>
+                <w:lang w:val="en-US"/>
+              </w:rPr>
+              <w:t>A in (B)</w:t>
+            </w:r>
+          </w:p>
+        </w:tc>
+        <w:tc>
+          <w:tcPr>
+            <w:tcW w:w="4621" w:type="dxa"/>
+            <w:vAlign w:val="center"/>
+          </w:tcPr>
+          <w:p>
+            <w:pPr>
+              <w:pStyle w:val="ListParagraph"/>
+              <w:ind w:left="0"/>
+              <w:jc w:val="center"/>
+              <w:rPr>
+                <w:lang w:val="en-US"/>
+              </w:rPr>
+            </w:pPr>
+            <w:r>
+              <w:rPr>
+                <w:lang w:val="en-US"/>
+              </w:rPr>
+              <w:t xml:space="preserve">B là trích xuất gồm </w:t>
+            </w:r>
+            <w:r>
+              <w:rPr>
+                <w:lang w:val="en-US"/>
+              </w:rPr>
+              <w:t>duy nhất 1 cột</w:t>
+            </w:r>
+          </w:p>
+          <w:p>
+            <w:pPr>
+              <w:pStyle w:val="ListParagraph"/>
+              <w:ind w:left="0"/>
+              <w:jc w:val="center"/>
+              <w:rPr>
+                <w:lang w:val="en-US"/>
+              </w:rPr>
+            </w:pPr>
+            <w:r>
+              <w:rPr>
+                <w:lang w:val="en-US"/>
+              </w:rPr>
+              <w:t>Trả về True nếu chỉ cần A có giá trị = 1 ô trong B</w:t>
+            </w:r>
+            <w:r>
+              <w:rPr>
+                <w:lang w:val="en-US"/>
+              </w:rPr>
+              <w:t>, nếu không thì False</w:t>
+            </w:r>
+          </w:p>
+          <w:p>
+            <w:pPr>
+              <w:pStyle w:val="ListParagraph"/>
+              <w:ind w:left="0"/>
+              <w:jc w:val="center"/>
+              <w:rPr>
+                <w:lang w:val="en-US"/>
+              </w:rPr>
+            </w:pPr>
+            <w:r>
+              <w:rPr>
+                <w:lang w:val="en-US"/>
+              </w:rPr>
+              <w:t>Ví dụ</w:t>
+            </w:r>
+          </w:p>
+          <w:p>
+            <w:pPr>
+              <w:pStyle w:val="ListParagraph"/>
+              <w:ind w:left="0"/>
+              <w:jc w:val="center"/>
+              <w:rPr>
+                <w:lang w:val="en-US"/>
+              </w:rPr>
+            </w:pPr>
+            <w:r>
+              <w:rPr>
+                <w:lang w:val="en-US"/>
+              </w:rPr>
+              <w:t>foo in (select bar from bob)</w:t>
+            </w:r>
+          </w:p>
+        </w:tc>
+      </w:tr>
+      <w:tr>
+        <w:tc>
+          <w:tcPr>
+            <w:tcW w:w="4621" w:type="dxa"/>
+            <w:vAlign w:val="center"/>
+          </w:tcPr>
+          <w:p>
+            <w:pPr>
+              <w:pStyle w:val="ListParagraph"/>
+              <w:ind w:left="0"/>
+              <w:jc w:val="center"/>
+              <w:rPr>
+                <w:lang w:val="en-US"/>
+              </w:rPr>
+            </w:pPr>
+            <w:r>
+              <w:rPr>
+                <w:lang w:val="en-US"/>
+              </w:rPr>
+              <w:t>A = (B)</w:t>
+            </w:r>
+          </w:p>
+        </w:tc>
+        <w:tc>
+          <w:tcPr>
+            <w:tcW w:w="4621" w:type="dxa"/>
+            <w:vAlign w:val="center"/>
+          </w:tcPr>
+          <w:p>
+            <w:pPr>
+              <w:pStyle w:val="ListParagraph"/>
+              <w:ind w:left="0"/>
+              <w:jc w:val="center"/>
+              <w:rPr>
+                <w:lang w:val="en-US"/>
+              </w:rPr>
+            </w:pPr>
+            <w:r>
+              <w:rPr>
+                <w:lang w:val="en-US"/>
+              </w:rPr>
+              <w:t>B là trích xuất gồm duy nhất 1 ô</w:t>
+            </w:r>
+          </w:p>
+          <w:p>
+            <w:pPr>
+              <w:pStyle w:val="ListParagraph"/>
+              <w:ind w:left="0"/>
+              <w:jc w:val="center"/>
+              <w:rPr>
+                <w:lang w:val="en-US"/>
+              </w:rPr>
+            </w:pPr>
+            <w:r>
+              <w:rPr>
+                <w:lang w:val="en-US"/>
+              </w:rPr>
+              <w:t>Trả về True nếu A có giá trị = ô này, nếu không thì False</w:t>
+            </w:r>
+          </w:p>
+          <w:p>
+            <w:pPr>
+              <w:pStyle w:val="ListParagraph"/>
+              <w:ind w:left="0"/>
+              <w:jc w:val="center"/>
+              <w:rPr>
+                <w:lang w:val="en-US"/>
+              </w:rPr>
+            </w:pPr>
+            <w:r>
+              <w:rPr>
+                <w:lang w:val="en-US"/>
+              </w:rPr>
+              <w:t>Ví dụ</w:t>
+            </w:r>
+          </w:p>
+          <w:p>
+            <w:pPr>
+              <w:pStyle w:val="ListParagraph"/>
+              <w:ind w:left="0"/>
+              <w:jc w:val="center"/>
+              <w:rPr>
+                <w:lang w:val="en-US"/>
+              </w:rPr>
+            </w:pPr>
+            <w:r>
+              <w:rPr>
+                <w:lang w:val="en-US"/>
+              </w:rPr>
+              <w:t>foo = (select count(bar) from bob)</w:t>
+            </w:r>
+          </w:p>
+        </w:tc>
+      </w:tr>
     </w:tbl>
     <w:p>
       <w:pPr>
-        <w:rPr>
-          <w:lang w:val="en-US"/>
-        </w:rPr>
-      </w:pPr>
-    </w:p>
-    <w:p>
-      <w:pPr>
-        <w:rPr>
-          <w:lang w:val="en-US"/>
-        </w:rPr>
-      </w:pPr>
-      <w:r>
-        <w:rPr>
-          <w:lang w:val="en-US"/>
-        </w:rPr>
-        <w:t>JS:</w:t>
-      </w:r>
-    </w:p>
-    <w:p>
-      <w:pPr>
-        <w:pStyle w:val="ListParagraph"/>
-        <w:numPr>
-          <w:ilvl w:val="0"/>
-          <w:numId w:val="6"/>
-        </w:numPr>
-        <w:rPr>
-          <w:lang w:val="en-US"/>
-        </w:rPr>
-      </w:pPr>
-      <w:r>
-        <w:rPr>
-          <w:lang w:val="en-US"/>
-        </w:rPr>
-        <w:t>Những Chú Ý Khi Viết Đường Dẫn Trong JS?</w:t>
-      </w:r>
-    </w:p>
-    <w:p>
-      <w:pPr>
-        <w:pStyle w:val="ListParagraph"/>
-        <w:numPr>
-          <w:ilvl w:val="0"/>
-          <w:numId w:val="8"/>
-        </w:numPr>
-        <w:rPr>
-          <w:lang w:val="en-US"/>
-        </w:rPr>
-      </w:pPr>
-      <w:r>
-        <w:rPr>
-          <w:lang w:val="en-US"/>
-        </w:rPr>
-        <w:t>Nếu là đường dẫn đến File JS thì không cần phần mở rộng “.js”</w:t>
-      </w:r>
-    </w:p>
-    <w:p>
-      <w:pPr>
-        <w:pStyle w:val="ListParagraph"/>
-        <w:numPr>
-          <w:ilvl w:val="0"/>
-          <w:numId w:val="6"/>
-        </w:numPr>
-        <w:rPr>
-          <w:lang w:val="en-US"/>
-        </w:rPr>
-      </w:pPr>
-      <w:r>
-        <w:rPr>
-          <w:lang w:val="en-US"/>
-        </w:rPr>
-        <w:t>Cách Mượn Hàm, Hằng, … Của File Khác?</w:t>
-      </w:r>
-    </w:p>
-    <w:p>
-      <w:pPr>
-        <w:pStyle w:val="ListParagraph"/>
-        <w:numPr>
-          <w:ilvl w:val="0"/>
-          <w:numId w:val="8"/>
-        </w:numPr>
-        <w:rPr>
-          <w:lang w:val="en-US"/>
-        </w:rPr>
-      </w:pPr>
-      <w:r>
-        <w:rPr>
-          <w:lang w:val="en-US"/>
-        </w:rPr>
-        <w:t>Ở File chứa thứ cần mượn thì thêm dòng Code này dưới cùng</w:t>
+        <w:pStyle w:val="ListParagraph"/>
+        <w:numPr>
+          <w:ilvl w:val="0"/>
+          <w:numId w:val="2"/>
+        </w:numPr>
+        <w:rPr>
+          <w:lang w:val="en-US"/>
+        </w:rPr>
+      </w:pPr>
+      <w:r>
+        <w:rPr>
+          <w:lang w:val="en-US"/>
+        </w:rPr>
+        <w:t>Regex</w:t>
+      </w:r>
+    </w:p>
+    <w:tbl>
+      <w:tblPr>
+        <w:tblStyle w:val="TableGrid"/>
+        <w:tblW w:w="0" w:type="auto"/>
+        <w:tblInd w:w="1080" w:type="dxa"/>
+        <w:tblLook w:val="04A0" w:firstRow="1" w:lastRow="0" w:firstColumn="1" w:lastColumn="0" w:noHBand="0" w:noVBand="1"/>
+      </w:tblPr>
+      <w:tblGrid>
+        <w:gridCol w:w="4059"/>
+        <w:gridCol w:w="4103"/>
+      </w:tblGrid>
+      <w:tr>
+        <w:tc>
+          <w:tcPr>
+            <w:tcW w:w="4621" w:type="dxa"/>
+            <w:vAlign w:val="center"/>
+          </w:tcPr>
+          <w:p>
+            <w:pPr>
+              <w:pStyle w:val="ListParagraph"/>
+              <w:ind w:left="0"/>
+              <w:jc w:val="center"/>
+              <w:rPr>
+                <w:lang w:val="en-US"/>
+              </w:rPr>
+            </w:pPr>
+            <w:r>
+              <w:rPr>
+                <w:lang w:val="en-US"/>
+              </w:rPr>
+              <w:t>%</w:t>
+            </w:r>
+          </w:p>
+        </w:tc>
+        <w:tc>
+          <w:tcPr>
+            <w:tcW w:w="4621" w:type="dxa"/>
+            <w:vAlign w:val="center"/>
+          </w:tcPr>
+          <w:p>
+            <w:pPr>
+              <w:pStyle w:val="ListParagraph"/>
+              <w:ind w:left="0"/>
+              <w:jc w:val="center"/>
+              <w:rPr>
+                <w:lang w:val="en-US"/>
+              </w:rPr>
+            </w:pPr>
+            <w:r>
+              <w:rPr>
+                <w:lang w:val="en-US"/>
+              </w:rPr>
+              <w:t xml:space="preserve">Đại diện cho chuỗi kí tự </w:t>
+            </w:r>
+            <w:r>
+              <w:rPr>
+                <w:lang w:val="en-US"/>
+              </w:rPr>
+              <w:t xml:space="preserve">hoặc số </w:t>
+            </w:r>
+            <w:r>
+              <w:rPr>
+                <w:lang w:val="en-US"/>
+              </w:rPr>
+              <w:t>bất kì với độ dài bất kì</w:t>
+            </w:r>
+          </w:p>
+        </w:tc>
+      </w:tr>
+      <w:tr>
+        <w:tc>
+          <w:tcPr>
+            <w:tcW w:w="4621" w:type="dxa"/>
+            <w:vAlign w:val="center"/>
+          </w:tcPr>
+          <w:p>
+            <w:pPr>
+              <w:pStyle w:val="ListParagraph"/>
+              <w:ind w:left="0"/>
+              <w:jc w:val="center"/>
+              <w:rPr>
+                <w:lang w:val="en-US"/>
+              </w:rPr>
+            </w:pPr>
+            <w:r>
+              <w:rPr>
+                <w:lang w:val="en-US"/>
+              </w:rPr>
+              <w:t>_</w:t>
+            </w:r>
+          </w:p>
+        </w:tc>
+        <w:tc>
+          <w:tcPr>
+            <w:tcW w:w="4621" w:type="dxa"/>
+            <w:vAlign w:val="center"/>
+          </w:tcPr>
+          <w:p>
+            <w:pPr>
+              <w:pStyle w:val="ListParagraph"/>
+              <w:ind w:left="0"/>
+              <w:jc w:val="center"/>
+              <w:rPr>
+                <w:lang w:val="en-US"/>
+              </w:rPr>
+            </w:pPr>
+            <w:r>
+              <w:rPr>
+                <w:lang w:val="en-US"/>
+              </w:rPr>
+              <w:t>Đại diện cho 1 kí tự bất kì</w:t>
+            </w:r>
+          </w:p>
+        </w:tc>
+      </w:tr>
+      <w:tr>
+        <w:tc>
+          <w:tcPr>
+            <w:tcW w:w="4621" w:type="dxa"/>
+            <w:vAlign w:val="center"/>
+          </w:tcPr>
+          <w:p>
+            <w:pPr>
+              <w:pStyle w:val="ListParagraph"/>
+              <w:ind w:left="0"/>
+              <w:jc w:val="center"/>
+              <w:rPr>
+                <w:lang w:val="en-US"/>
+              </w:rPr>
+            </w:pPr>
+          </w:p>
+        </w:tc>
+        <w:tc>
+          <w:tcPr>
+            <w:tcW w:w="4621" w:type="dxa"/>
+            <w:vAlign w:val="center"/>
+          </w:tcPr>
+          <w:p>
+            <w:pPr>
+              <w:pStyle w:val="ListParagraph"/>
+              <w:ind w:left="0"/>
+              <w:jc w:val="center"/>
+              <w:rPr>
+                <w:lang w:val="en-US"/>
+              </w:rPr>
+            </w:pPr>
+          </w:p>
+        </w:tc>
+      </w:tr>
+      <w:tr>
+        <w:tc>
+          <w:tcPr>
+            <w:tcW w:w="4621" w:type="dxa"/>
+            <w:vAlign w:val="center"/>
+          </w:tcPr>
+          <w:p>
+            <w:pPr>
+              <w:pStyle w:val="ListParagraph"/>
+              <w:ind w:left="0"/>
+              <w:jc w:val="center"/>
+              <w:rPr>
+                <w:lang w:val="en-US"/>
+              </w:rPr>
+            </w:pPr>
+          </w:p>
+        </w:tc>
+        <w:tc>
+          <w:tcPr>
+            <w:tcW w:w="4621" w:type="dxa"/>
+            <w:vAlign w:val="center"/>
+          </w:tcPr>
+          <w:p>
+            <w:pPr>
+              <w:pStyle w:val="ListParagraph"/>
+              <w:ind w:left="0"/>
+              <w:jc w:val="center"/>
+              <w:rPr>
+                <w:lang w:val="en-US"/>
+              </w:rPr>
+            </w:pPr>
+          </w:p>
+        </w:tc>
+      </w:tr>
+    </w:tbl>
+    <w:p>
+      <w:pPr>
+        <w:pStyle w:val="ListParagraph"/>
+        <w:numPr>
+          <w:ilvl w:val="0"/>
+          <w:numId w:val="18"/>
+        </w:numPr>
+        <w:rPr>
+          <w:lang w:val="en-US"/>
+        </w:rPr>
+      </w:pPr>
+      <w:r>
+        <w:rPr>
+          <w:lang w:val="en-US"/>
+        </w:rPr>
+        <w:t xml:space="preserve">Thống </w:t>
+      </w:r>
+      <w:r>
+        <w:rPr>
+          <w:lang w:val="en-US"/>
+        </w:rPr>
+        <w:t>Kê?</w:t>
+      </w:r>
+    </w:p>
+    <w:p>
+      <w:pPr>
+        <w:pStyle w:val="ListParagraph"/>
+        <w:numPr>
+          <w:ilvl w:val="0"/>
+          <w:numId w:val="2"/>
+        </w:numPr>
+        <w:rPr>
+          <w:lang w:val="en-US"/>
+        </w:rPr>
+      </w:pPr>
+      <w:r>
+        <w:rPr>
+          <w:lang w:val="en-US"/>
+        </w:rPr>
+        <w:t xml:space="preserve">Để trích xuất ra </w:t>
+      </w:r>
+      <w:r>
+        <w:rPr>
+          <w:lang w:val="en-US"/>
+        </w:rPr>
+        <w:t>vài</w:t>
+      </w:r>
+      <w:r>
+        <w:rPr>
+          <w:lang w:val="en-US"/>
+        </w:rPr>
+        <w:t xml:space="preserve"> cột rồi áp dụng </w:t>
+      </w:r>
+      <w:r>
+        <w:rPr>
+          <w:lang w:val="en-US"/>
+        </w:rPr>
+        <w:t>từng</w:t>
+      </w:r>
+      <w:r>
+        <w:rPr>
+          <w:lang w:val="en-US"/>
+        </w:rPr>
+        <w:t xml:space="preserve"> hàm lên cột</w:t>
       </w:r>
     </w:p>
     <w:p>
@@ -6396,7 +6998,2771 @@
         <w:rPr>
           <w:lang w:val="en-US"/>
         </w:rPr>
+        <w:t>s</w:t>
+      </w:r>
+      <w:r>
+        <w:rPr>
+          <w:lang w:val="en-US"/>
+        </w:rPr>
+        <w:t>elect &lt;</w:t>
+      </w:r>
+      <w:r>
+        <w:rPr>
+          <w:lang w:val="en-US"/>
+        </w:rPr>
+        <w:t>Các Hàm Cột&gt;</w:t>
+      </w:r>
+      <w:r>
+        <w:rPr>
+          <w:lang w:val="en-US"/>
+        </w:rPr>
+        <w:t xml:space="preserve"> from &lt;Tên Bảng&gt;;</w:t>
+      </w:r>
+    </w:p>
+    <w:p>
+      <w:pPr>
+        <w:pStyle w:val="ListParagraph"/>
+        <w:numPr>
+          <w:ilvl w:val="0"/>
+          <w:numId w:val="2"/>
+        </w:numPr>
+        <w:rPr>
+          <w:lang w:val="en-US"/>
+        </w:rPr>
+      </w:pPr>
+      <w:r>
+        <w:rPr>
+          <w:lang w:val="en-US"/>
+        </w:rPr>
+        <w:t>&lt;Các Hàm Cột&gt; là 1 dãy các cú pháp sau, ngăn cách bởi dấu phẩy</w:t>
+      </w:r>
+    </w:p>
+    <w:p>
+      <w:pPr>
+        <w:pStyle w:val="ListParagraph"/>
+        <w:pBdr>
+          <w:top w:val="single" w:sz="4" w:space="1" w:color="auto"/>
+          <w:left w:val="single" w:sz="4" w:space="4" w:color="auto"/>
+          <w:bottom w:val="single" w:sz="4" w:space="1" w:color="auto"/>
+          <w:right w:val="single" w:sz="4" w:space="4" w:color="auto"/>
+        </w:pBdr>
+        <w:ind w:left="1080"/>
+        <w:rPr>
+          <w:lang w:val="en-US"/>
+        </w:rPr>
+      </w:pPr>
+      <w:r>
+        <w:rPr>
+          <w:lang w:val="en-US"/>
+        </w:rPr>
+        <w:t>&lt;Hàm&gt;(&lt;Cột&gt;)</w:t>
+      </w:r>
+    </w:p>
+    <w:p>
+      <w:pPr>
+        <w:pStyle w:val="ListParagraph"/>
+        <w:numPr>
+          <w:ilvl w:val="0"/>
+          <w:numId w:val="2"/>
+        </w:numPr>
+        <w:rPr>
+          <w:lang w:val="en-US"/>
+        </w:rPr>
+      </w:pPr>
+      <w:r>
+        <w:rPr>
+          <w:lang w:val="en-US"/>
+        </w:rPr>
+        <w:t>Các hàm</w:t>
+      </w:r>
+    </w:p>
+    <w:tbl>
+      <w:tblPr>
+        <w:tblStyle w:val="TableGrid"/>
+        <w:tblW w:w="0" w:type="auto"/>
+        <w:tblInd w:w="1080" w:type="dxa"/>
+        <w:tblLook w:val="04A0" w:firstRow="1" w:lastRow="0" w:firstColumn="1" w:lastColumn="0" w:noHBand="0" w:noVBand="1"/>
+      </w:tblPr>
+      <w:tblGrid>
+        <w:gridCol w:w="4084"/>
+        <w:gridCol w:w="4078"/>
+      </w:tblGrid>
+      <w:tr>
+        <w:tc>
+          <w:tcPr>
+            <w:tcW w:w="4621" w:type="dxa"/>
+            <w:vAlign w:val="center"/>
+          </w:tcPr>
+          <w:p>
+            <w:pPr>
+              <w:pStyle w:val="ListParagraph"/>
+              <w:ind w:left="0"/>
+              <w:jc w:val="center"/>
+              <w:rPr>
+                <w:lang w:val="en-US"/>
+              </w:rPr>
+            </w:pPr>
+            <w:r>
+              <w:rPr>
+                <w:lang w:val="en-US"/>
+              </w:rPr>
+              <w:t>count</w:t>
+            </w:r>
+          </w:p>
+        </w:tc>
+        <w:tc>
+          <w:tcPr>
+            <w:tcW w:w="4621" w:type="dxa"/>
+            <w:vAlign w:val="center"/>
+          </w:tcPr>
+          <w:p>
+            <w:pPr>
+              <w:pStyle w:val="ListParagraph"/>
+              <w:ind w:left="0"/>
+              <w:jc w:val="center"/>
+              <w:rPr>
+                <w:lang w:val="en-US"/>
+              </w:rPr>
+            </w:pPr>
+            <w:r>
+              <w:rPr>
+                <w:lang w:val="en-US"/>
+              </w:rPr>
+              <w:t>Đếm số phần tử khác null trong cột</w:t>
+            </w:r>
+          </w:p>
+        </w:tc>
+      </w:tr>
+      <w:tr>
+        <w:tc>
+          <w:tcPr>
+            <w:tcW w:w="4621" w:type="dxa"/>
+            <w:vAlign w:val="center"/>
+          </w:tcPr>
+          <w:p>
+            <w:pPr>
+              <w:pStyle w:val="ListParagraph"/>
+              <w:ind w:left="0"/>
+              <w:jc w:val="center"/>
+              <w:rPr>
+                <w:lang w:val="en-US"/>
+              </w:rPr>
+            </w:pPr>
+            <w:r>
+              <w:rPr>
+                <w:lang w:val="en-US"/>
+              </w:rPr>
+              <w:t>avg</w:t>
+            </w:r>
+          </w:p>
+        </w:tc>
+        <w:tc>
+          <w:tcPr>
+            <w:tcW w:w="4621" w:type="dxa"/>
+            <w:vAlign w:val="center"/>
+          </w:tcPr>
+          <w:p>
+            <w:pPr>
+              <w:pStyle w:val="ListParagraph"/>
+              <w:ind w:left="0"/>
+              <w:jc w:val="center"/>
+              <w:rPr>
+                <w:lang w:val="en-US"/>
+              </w:rPr>
+            </w:pPr>
+            <w:r>
+              <w:rPr>
+                <w:lang w:val="en-US"/>
+              </w:rPr>
+              <w:t>Tính giá trị trung bìn</w:t>
+            </w:r>
+            <w:r>
+              <w:rPr>
+                <w:lang w:val="en-US"/>
+              </w:rPr>
+              <w:t>h của các phần tử khác null trong cột</w:t>
+            </w:r>
+          </w:p>
+        </w:tc>
+      </w:tr>
+      <w:tr>
+        <w:tc>
+          <w:tcPr>
+            <w:tcW w:w="4621" w:type="dxa"/>
+            <w:vAlign w:val="center"/>
+          </w:tcPr>
+          <w:p>
+            <w:pPr>
+              <w:pStyle w:val="ListParagraph"/>
+              <w:ind w:left="0"/>
+              <w:jc w:val="center"/>
+              <w:rPr>
+                <w:lang w:val="en-US"/>
+              </w:rPr>
+            </w:pPr>
+            <w:r>
+              <w:rPr>
+                <w:lang w:val="en-US"/>
+              </w:rPr>
+              <w:t>sum</w:t>
+            </w:r>
+          </w:p>
+        </w:tc>
+        <w:tc>
+          <w:tcPr>
+            <w:tcW w:w="4621" w:type="dxa"/>
+            <w:vAlign w:val="center"/>
+          </w:tcPr>
+          <w:p>
+            <w:pPr>
+              <w:pStyle w:val="ListParagraph"/>
+              <w:ind w:left="0"/>
+              <w:jc w:val="center"/>
+              <w:rPr>
+                <w:lang w:val="en-US"/>
+              </w:rPr>
+            </w:pPr>
+            <w:r>
+              <w:rPr>
+                <w:lang w:val="en-US"/>
+              </w:rPr>
+              <w:t>Tính tổng các phần tử khác null trong cột</w:t>
+            </w:r>
+          </w:p>
+        </w:tc>
+      </w:tr>
+    </w:tbl>
+    <w:p>
+      <w:pPr>
+        <w:pStyle w:val="ListParagraph"/>
+        <w:numPr>
+          <w:ilvl w:val="0"/>
+          <w:numId w:val="2"/>
+        </w:numPr>
+        <w:rPr>
+          <w:lang w:val="en-US"/>
+        </w:rPr>
+      </w:pPr>
+      <w:r>
+        <w:rPr>
+          <w:lang w:val="en-US"/>
+        </w:rPr>
+        <w:t xml:space="preserve">Kết quả trả về sẽ là 1 bảng gồm duy nhất 1 </w:t>
+      </w:r>
+      <w:r>
+        <w:rPr>
+          <w:lang w:val="en-US"/>
+        </w:rPr>
+        <w:t>hàng chứa kết quả tính</w:t>
+      </w:r>
+    </w:p>
+    <w:p>
+      <w:pPr>
+        <w:pStyle w:val="ListParagraph"/>
+        <w:numPr>
+          <w:ilvl w:val="0"/>
+          <w:numId w:val="2"/>
+        </w:numPr>
+        <w:rPr>
+          <w:lang w:val="en-US"/>
+        </w:rPr>
+      </w:pPr>
+      <w:r>
+        <w:rPr>
+          <w:lang w:val="en-US"/>
+        </w:rPr>
+        <w:t>Ví dụ</w:t>
+      </w:r>
+    </w:p>
+    <w:p>
+      <w:pPr>
+        <w:pStyle w:val="ListParagraph"/>
+        <w:pBdr>
+          <w:top w:val="single" w:sz="4" w:space="1" w:color="auto"/>
+          <w:left w:val="single" w:sz="4" w:space="4" w:color="auto"/>
+          <w:bottom w:val="single" w:sz="4" w:space="1" w:color="auto"/>
+          <w:right w:val="single" w:sz="4" w:space="4" w:color="auto"/>
+        </w:pBdr>
+        <w:ind w:left="1080"/>
+        <w:rPr>
+          <w:lang w:val="en-US"/>
+        </w:rPr>
+      </w:pPr>
+      <w:r>
+        <w:rPr>
+          <w:lang w:val="en-US"/>
+        </w:rPr>
+        <w:t>select avg(bar)</w:t>
+      </w:r>
+      <w:r>
+        <w:rPr>
+          <w:lang w:val="en-US"/>
+        </w:rPr>
+        <w:t>, sum(alice)</w:t>
+      </w:r>
+      <w:r>
+        <w:rPr>
+          <w:lang w:val="en-US"/>
+        </w:rPr>
+        <w:t xml:space="preserve"> from foo;</w:t>
+      </w:r>
+    </w:p>
+    <w:p>
+      <w:pPr>
+        <w:pStyle w:val="ListParagraph"/>
+        <w:numPr>
+          <w:ilvl w:val="0"/>
+          <w:numId w:val="2"/>
+        </w:numPr>
+        <w:rPr>
+          <w:lang w:val="en-US"/>
+        </w:rPr>
+      </w:pPr>
+      <w:r>
+        <w:rPr>
+          <w:lang w:val="en-US"/>
+        </w:rPr>
+        <w:t>Nghĩa là trả về 1 bảng gồm 1 hàng, hàng này gồm 2 ô, ô đầu tiên chứa giá trị trung bình của cột bar và ô thứ 2 chứa tổng các giá trị trong cột alice</w:t>
+      </w:r>
+    </w:p>
+    <w:p>
+      <w:pPr>
+        <w:pStyle w:val="ListParagraph"/>
+        <w:numPr>
+          <w:ilvl w:val="0"/>
+          <w:numId w:val="2"/>
+        </w:numPr>
+        <w:rPr>
+          <w:lang w:val="en-US"/>
+        </w:rPr>
+      </w:pPr>
+      <w:r>
+        <w:rPr>
+          <w:lang w:val="en-US"/>
+        </w:rPr>
+        <w:t xml:space="preserve">Để </w:t>
+      </w:r>
+      <w:r>
+        <w:rPr>
+          <w:lang w:val="en-US"/>
+        </w:rPr>
+        <w:t>chia nhóm xong mới áp hàm lên từng nhóm</w:t>
+      </w:r>
+    </w:p>
+    <w:p>
+      <w:pPr>
+        <w:pStyle w:val="ListParagraph"/>
+        <w:pBdr>
+          <w:top w:val="single" w:sz="4" w:space="1" w:color="auto"/>
+          <w:left w:val="single" w:sz="4" w:space="4" w:color="auto"/>
+          <w:bottom w:val="single" w:sz="4" w:space="1" w:color="auto"/>
+          <w:right w:val="single" w:sz="4" w:space="4" w:color="auto"/>
+        </w:pBdr>
+        <w:ind w:left="1080"/>
+        <w:rPr>
+          <w:lang w:val="en-US"/>
+        </w:rPr>
+      </w:pPr>
+      <w:r>
+        <w:rPr>
+          <w:lang w:val="en-US"/>
+        </w:rPr>
+        <w:t>s</w:t>
+      </w:r>
+      <w:r>
+        <w:rPr>
+          <w:lang w:val="en-US"/>
+        </w:rPr>
+        <w:t>elect &lt;Các Hàm Cột</w:t>
+      </w:r>
+      <w:r>
+        <w:rPr>
+          <w:lang w:val="en-US"/>
+        </w:rPr>
+        <w:t xml:space="preserve"> Tính</w:t>
+      </w:r>
+      <w:r>
+        <w:rPr>
+          <w:lang w:val="en-US"/>
+        </w:rPr>
+        <w:t>&gt; from &lt;Tên Bảng&gt; group by &lt;Tên</w:t>
+      </w:r>
+      <w:r>
+        <w:rPr>
+          <w:lang w:val="en-US"/>
+        </w:rPr>
+        <w:t xml:space="preserve"> Các</w:t>
+      </w:r>
+      <w:r>
+        <w:rPr>
+          <w:lang w:val="en-US"/>
+        </w:rPr>
+        <w:t xml:space="preserve"> Cột Nhóm&gt;;</w:t>
+      </w:r>
+    </w:p>
+    <w:p>
+      <w:pPr>
+        <w:pStyle w:val="ListParagraph"/>
+        <w:numPr>
+          <w:ilvl w:val="0"/>
+          <w:numId w:val="2"/>
+        </w:numPr>
+        <w:rPr>
+          <w:lang w:val="en-US"/>
+        </w:rPr>
+      </w:pPr>
+      <w:r>
+        <w:rPr>
+          <w:lang w:val="en-US"/>
+        </w:rPr>
+        <w:t xml:space="preserve">Trước tiên các bản ghi trong bảng sẽ được sắp xếp lại theo </w:t>
+      </w:r>
+      <w:r>
+        <w:rPr>
+          <w:lang w:val="en-US"/>
+        </w:rPr>
+        <w:t xml:space="preserve">tổ hợp </w:t>
+      </w:r>
+      <w:r>
+        <w:rPr>
+          <w:lang w:val="en-US"/>
+        </w:rPr>
+        <w:t xml:space="preserve">cột nhóm, sao cho </w:t>
+      </w:r>
+      <w:r>
+        <w:rPr>
+          <w:lang w:val="en-US"/>
+        </w:rPr>
+        <w:t xml:space="preserve">tổ hợp </w:t>
+      </w:r>
+      <w:r>
+        <w:rPr>
+          <w:lang w:val="en-US"/>
+        </w:rPr>
+        <w:t>giá trị ở</w:t>
+      </w:r>
+      <w:r>
+        <w:rPr>
+          <w:lang w:val="en-US"/>
+        </w:rPr>
+        <w:t xml:space="preserve"> các</w:t>
+      </w:r>
+      <w:r>
+        <w:rPr>
+          <w:lang w:val="en-US"/>
+        </w:rPr>
+        <w:t xml:space="preserve"> cột nhóm bằng nhau thì xếp sát nhau, bản ghi tạo ra sau thì nằm dưới</w:t>
+      </w:r>
+    </w:p>
+    <w:p>
+      <w:pPr>
+        <w:pStyle w:val="ListParagraph"/>
+        <w:numPr>
+          <w:ilvl w:val="0"/>
+          <w:numId w:val="2"/>
+        </w:numPr>
+        <w:rPr>
+          <w:lang w:val="en-US"/>
+        </w:rPr>
+      </w:pPr>
+      <w:r>
+        <w:rPr>
+          <w:lang w:val="en-US"/>
+        </w:rPr>
+        <w:t>Ví dụ</w:t>
+      </w:r>
+    </w:p>
+    <w:p>
+      <w:pPr>
+        <w:pStyle w:val="ListParagraph"/>
+        <w:numPr>
+          <w:ilvl w:val="0"/>
+          <w:numId w:val="2"/>
+        </w:numPr>
+        <w:rPr>
+          <w:lang w:val="en-US"/>
+        </w:rPr>
+      </w:pPr>
+      <w:r>
+        <w:rPr>
+          <w:lang w:val="en-US"/>
+        </w:rPr>
+        <w:t>Bảng ban đầu</w:t>
+      </w:r>
+    </w:p>
+    <w:tbl>
+      <w:tblPr>
+        <w:tblStyle w:val="TableGrid"/>
+        <w:tblW w:w="0" w:type="auto"/>
+        <w:tblInd w:w="1080" w:type="dxa"/>
+        <w:tblLook w:val="04A0" w:firstRow="1" w:lastRow="0" w:firstColumn="1" w:lastColumn="0" w:noHBand="0" w:noVBand="1"/>
+      </w:tblPr>
+      <w:tblGrid>
+        <w:gridCol w:w="645"/>
+        <w:gridCol w:w="681"/>
+        <w:gridCol w:w="755"/>
+      </w:tblGrid>
+      <w:tr>
+        <w:tc>
+          <w:tcPr>
+            <w:tcW w:w="645" w:type="dxa"/>
+          </w:tcPr>
+          <w:p>
+            <w:pPr>
+              <w:pStyle w:val="ListParagraph"/>
+              <w:ind w:left="0"/>
+              <w:jc w:val="center"/>
+              <w:rPr>
+                <w:lang w:val="en-US"/>
+              </w:rPr>
+            </w:pPr>
+            <w:r>
+              <w:rPr>
+                <w:lang w:val="en-US"/>
+              </w:rPr>
+              <w:t>bar</w:t>
+            </w:r>
+          </w:p>
+        </w:tc>
+        <w:tc>
+          <w:tcPr>
+            <w:tcW w:w="681" w:type="dxa"/>
+          </w:tcPr>
+          <w:p>
+            <w:pPr>
+              <w:pStyle w:val="ListParagraph"/>
+              <w:ind w:left="0"/>
+              <w:jc w:val="center"/>
+              <w:rPr>
+                <w:lang w:val="en-US"/>
+              </w:rPr>
+            </w:pPr>
+            <w:r>
+              <w:rPr>
+                <w:lang w:val="en-US"/>
+              </w:rPr>
+              <w:t>alice</w:t>
+            </w:r>
+          </w:p>
+        </w:tc>
+        <w:tc>
+          <w:tcPr>
+            <w:tcW w:w="755" w:type="dxa"/>
+          </w:tcPr>
+          <w:p>
+            <w:pPr>
+              <w:pStyle w:val="ListParagraph"/>
+              <w:ind w:left="0"/>
+              <w:jc w:val="center"/>
+              <w:rPr>
+                <w:lang w:val="en-US"/>
+              </w:rPr>
+            </w:pPr>
+            <w:r>
+              <w:rPr>
+                <w:lang w:val="en-US"/>
+              </w:rPr>
+              <w:t>j</w:t>
+            </w:r>
+            <w:r>
+              <w:rPr>
+                <w:lang w:val="en-US"/>
+              </w:rPr>
+              <w:t>ohn</w:t>
+            </w:r>
+          </w:p>
+        </w:tc>
+      </w:tr>
+      <w:tr>
+        <w:tc>
+          <w:tcPr>
+            <w:tcW w:w="645" w:type="dxa"/>
+          </w:tcPr>
+          <w:p>
+            <w:pPr>
+              <w:pStyle w:val="ListParagraph"/>
+              <w:ind w:left="0"/>
+              <w:jc w:val="center"/>
+              <w:rPr>
+                <w:lang w:val="en-US"/>
+              </w:rPr>
+            </w:pPr>
+            <w:r>
+              <w:rPr>
+                <w:lang w:val="en-US"/>
+              </w:rPr>
+              <w:t>1</w:t>
+            </w:r>
+          </w:p>
+        </w:tc>
+        <w:tc>
+          <w:tcPr>
+            <w:tcW w:w="681" w:type="dxa"/>
+          </w:tcPr>
+          <w:p>
+            <w:pPr>
+              <w:pStyle w:val="ListParagraph"/>
+              <w:ind w:left="0"/>
+              <w:jc w:val="center"/>
+              <w:rPr>
+                <w:lang w:val="en-US"/>
+              </w:rPr>
+            </w:pPr>
+            <w:r>
+              <w:rPr>
+                <w:lang w:val="en-US"/>
+              </w:rPr>
+              <w:t>2</w:t>
+            </w:r>
+          </w:p>
+        </w:tc>
+        <w:tc>
+          <w:tcPr>
+            <w:tcW w:w="755" w:type="dxa"/>
+          </w:tcPr>
+          <w:p>
+            <w:pPr>
+              <w:pStyle w:val="ListParagraph"/>
+              <w:ind w:left="0"/>
+              <w:jc w:val="center"/>
+              <w:rPr>
+                <w:lang w:val="en-US"/>
+              </w:rPr>
+            </w:pPr>
+            <w:r>
+              <w:rPr>
+                <w:lang w:val="en-US"/>
+              </w:rPr>
+              <w:t>1</w:t>
+            </w:r>
+            <w:r>
+              <w:rPr>
+                <w:lang w:val="en-US"/>
+              </w:rPr>
+              <w:t>0</w:t>
+            </w:r>
+          </w:p>
+        </w:tc>
+      </w:tr>
+      <w:tr>
+        <w:tc>
+          <w:tcPr>
+            <w:tcW w:w="645" w:type="dxa"/>
+          </w:tcPr>
+          <w:p>
+            <w:pPr>
+              <w:pStyle w:val="ListParagraph"/>
+              <w:ind w:left="0"/>
+              <w:jc w:val="center"/>
+              <w:rPr>
+                <w:lang w:val="en-US"/>
+              </w:rPr>
+            </w:pPr>
+            <w:r>
+              <w:rPr>
+                <w:lang w:val="en-US"/>
+              </w:rPr>
+              <w:lastRenderedPageBreak/>
+              <w:t>8</w:t>
+            </w:r>
+          </w:p>
+        </w:tc>
+        <w:tc>
+          <w:tcPr>
+            <w:tcW w:w="681" w:type="dxa"/>
+          </w:tcPr>
+          <w:p>
+            <w:pPr>
+              <w:pStyle w:val="ListParagraph"/>
+              <w:ind w:left="0"/>
+              <w:jc w:val="center"/>
+              <w:rPr>
+                <w:lang w:val="en-US"/>
+              </w:rPr>
+            </w:pPr>
+            <w:r>
+              <w:rPr>
+                <w:lang w:val="en-US"/>
+              </w:rPr>
+              <w:t>4</w:t>
+            </w:r>
+          </w:p>
+        </w:tc>
+        <w:tc>
+          <w:tcPr>
+            <w:tcW w:w="755" w:type="dxa"/>
+          </w:tcPr>
+          <w:p>
+            <w:pPr>
+              <w:pStyle w:val="ListParagraph"/>
+              <w:ind w:left="0"/>
+              <w:jc w:val="center"/>
+              <w:rPr>
+                <w:lang w:val="en-US"/>
+              </w:rPr>
+            </w:pPr>
+            <w:r>
+              <w:rPr>
+                <w:lang w:val="en-US"/>
+              </w:rPr>
+              <w:t>2</w:t>
+            </w:r>
+          </w:p>
+        </w:tc>
+      </w:tr>
+      <w:tr>
+        <w:tc>
+          <w:tcPr>
+            <w:tcW w:w="645" w:type="dxa"/>
+          </w:tcPr>
+          <w:p>
+            <w:pPr>
+              <w:pStyle w:val="ListParagraph"/>
+              <w:ind w:left="0"/>
+              <w:jc w:val="center"/>
+              <w:rPr>
+                <w:lang w:val="en-US"/>
+              </w:rPr>
+            </w:pPr>
+            <w:r>
+              <w:rPr>
+                <w:lang w:val="en-US"/>
+              </w:rPr>
+              <w:t>1</w:t>
+            </w:r>
+          </w:p>
+        </w:tc>
+        <w:tc>
+          <w:tcPr>
+            <w:tcW w:w="681" w:type="dxa"/>
+          </w:tcPr>
+          <w:p>
+            <w:pPr>
+              <w:pStyle w:val="ListParagraph"/>
+              <w:ind w:left="0"/>
+              <w:jc w:val="center"/>
+              <w:rPr>
+                <w:lang w:val="en-US"/>
+              </w:rPr>
+            </w:pPr>
+            <w:r>
+              <w:rPr>
+                <w:lang w:val="en-US"/>
+              </w:rPr>
+              <w:t>2</w:t>
+            </w:r>
+          </w:p>
+        </w:tc>
+        <w:tc>
+          <w:tcPr>
+            <w:tcW w:w="755" w:type="dxa"/>
+          </w:tcPr>
+          <w:p>
+            <w:pPr>
+              <w:pStyle w:val="ListParagraph"/>
+              <w:ind w:left="0"/>
+              <w:jc w:val="center"/>
+              <w:rPr>
+                <w:lang w:val="en-US"/>
+              </w:rPr>
+            </w:pPr>
+            <w:r>
+              <w:rPr>
+                <w:lang w:val="en-US"/>
+              </w:rPr>
+              <w:t>3</w:t>
+            </w:r>
+          </w:p>
+        </w:tc>
+      </w:tr>
+      <w:tr>
+        <w:tc>
+          <w:tcPr>
+            <w:tcW w:w="645" w:type="dxa"/>
+          </w:tcPr>
+          <w:p>
+            <w:pPr>
+              <w:pStyle w:val="ListParagraph"/>
+              <w:ind w:left="0"/>
+              <w:jc w:val="center"/>
+              <w:rPr>
+                <w:lang w:val="en-US"/>
+              </w:rPr>
+            </w:pPr>
+            <w:r>
+              <w:rPr>
+                <w:lang w:val="en-US"/>
+              </w:rPr>
+              <w:t>1</w:t>
+            </w:r>
+          </w:p>
+        </w:tc>
+        <w:tc>
+          <w:tcPr>
+            <w:tcW w:w="681" w:type="dxa"/>
+          </w:tcPr>
+          <w:p>
+            <w:pPr>
+              <w:pStyle w:val="ListParagraph"/>
+              <w:ind w:left="0"/>
+              <w:jc w:val="center"/>
+              <w:rPr>
+                <w:lang w:val="en-US"/>
+              </w:rPr>
+            </w:pPr>
+            <w:r>
+              <w:rPr>
+                <w:lang w:val="en-US"/>
+              </w:rPr>
+              <w:t>2</w:t>
+            </w:r>
+          </w:p>
+        </w:tc>
+        <w:tc>
+          <w:tcPr>
+            <w:tcW w:w="755" w:type="dxa"/>
+          </w:tcPr>
+          <w:p>
+            <w:pPr>
+              <w:pStyle w:val="ListParagraph"/>
+              <w:ind w:left="0"/>
+              <w:jc w:val="center"/>
+              <w:rPr>
+                <w:lang w:val="en-US"/>
+              </w:rPr>
+            </w:pPr>
+            <w:r>
+              <w:rPr>
+                <w:lang w:val="en-US"/>
+              </w:rPr>
+              <w:t>4</w:t>
+            </w:r>
+          </w:p>
+        </w:tc>
+      </w:tr>
+      <w:tr>
+        <w:tc>
+          <w:tcPr>
+            <w:tcW w:w="645" w:type="dxa"/>
+          </w:tcPr>
+          <w:p>
+            <w:pPr>
+              <w:pStyle w:val="ListParagraph"/>
+              <w:ind w:left="0"/>
+              <w:jc w:val="center"/>
+              <w:rPr>
+                <w:lang w:val="en-US"/>
+              </w:rPr>
+            </w:pPr>
+            <w:r>
+              <w:rPr>
+                <w:lang w:val="en-US"/>
+              </w:rPr>
+              <w:t>5</w:t>
+            </w:r>
+          </w:p>
+        </w:tc>
+        <w:tc>
+          <w:tcPr>
+            <w:tcW w:w="681" w:type="dxa"/>
+          </w:tcPr>
+          <w:p>
+            <w:pPr>
+              <w:pStyle w:val="ListParagraph"/>
+              <w:ind w:left="0"/>
+              <w:jc w:val="center"/>
+              <w:rPr>
+                <w:lang w:val="en-US"/>
+              </w:rPr>
+            </w:pPr>
+            <w:r>
+              <w:rPr>
+                <w:lang w:val="en-US"/>
+              </w:rPr>
+              <w:t>2</w:t>
+            </w:r>
+          </w:p>
+        </w:tc>
+        <w:tc>
+          <w:tcPr>
+            <w:tcW w:w="755" w:type="dxa"/>
+          </w:tcPr>
+          <w:p>
+            <w:pPr>
+              <w:pStyle w:val="ListParagraph"/>
+              <w:ind w:left="0"/>
+              <w:jc w:val="center"/>
+              <w:rPr>
+                <w:lang w:val="en-US"/>
+              </w:rPr>
+            </w:pPr>
+            <w:r>
+              <w:rPr>
+                <w:lang w:val="en-US"/>
+              </w:rPr>
+              <w:t>5</w:t>
+            </w:r>
+          </w:p>
+        </w:tc>
+      </w:tr>
+      <w:tr>
+        <w:tc>
+          <w:tcPr>
+            <w:tcW w:w="645" w:type="dxa"/>
+          </w:tcPr>
+          <w:p>
+            <w:pPr>
+              <w:pStyle w:val="ListParagraph"/>
+              <w:ind w:left="0"/>
+              <w:jc w:val="center"/>
+              <w:rPr>
+                <w:lang w:val="en-US"/>
+              </w:rPr>
+            </w:pPr>
+            <w:r>
+              <w:rPr>
+                <w:lang w:val="en-US"/>
+              </w:rPr>
+              <w:t>8</w:t>
+            </w:r>
+          </w:p>
+        </w:tc>
+        <w:tc>
+          <w:tcPr>
+            <w:tcW w:w="681" w:type="dxa"/>
+          </w:tcPr>
+          <w:p>
+            <w:pPr>
+              <w:pStyle w:val="ListParagraph"/>
+              <w:ind w:left="0"/>
+              <w:jc w:val="center"/>
+              <w:rPr>
+                <w:lang w:val="en-US"/>
+              </w:rPr>
+            </w:pPr>
+            <w:r>
+              <w:rPr>
+                <w:lang w:val="en-US"/>
+              </w:rPr>
+              <w:t>4</w:t>
+            </w:r>
+          </w:p>
+        </w:tc>
+        <w:tc>
+          <w:tcPr>
+            <w:tcW w:w="755" w:type="dxa"/>
+          </w:tcPr>
+          <w:p>
+            <w:pPr>
+              <w:pStyle w:val="ListParagraph"/>
+              <w:ind w:left="0"/>
+              <w:jc w:val="center"/>
+              <w:rPr>
+                <w:lang w:val="en-US"/>
+              </w:rPr>
+            </w:pPr>
+            <w:r>
+              <w:rPr>
+                <w:lang w:val="en-US"/>
+              </w:rPr>
+              <w:t>6</w:t>
+            </w:r>
+          </w:p>
+        </w:tc>
+      </w:tr>
+      <w:tr>
+        <w:tc>
+          <w:tcPr>
+            <w:tcW w:w="645" w:type="dxa"/>
+          </w:tcPr>
+          <w:p>
+            <w:pPr>
+              <w:pStyle w:val="ListParagraph"/>
+              <w:ind w:left="0"/>
+              <w:jc w:val="center"/>
+              <w:rPr>
+                <w:lang w:val="en-US"/>
+              </w:rPr>
+            </w:pPr>
+            <w:r>
+              <w:rPr>
+                <w:lang w:val="en-US"/>
+              </w:rPr>
+              <w:t>5</w:t>
+            </w:r>
+          </w:p>
+        </w:tc>
+        <w:tc>
+          <w:tcPr>
+            <w:tcW w:w="681" w:type="dxa"/>
+          </w:tcPr>
+          <w:p>
+            <w:pPr>
+              <w:pStyle w:val="ListParagraph"/>
+              <w:ind w:left="0"/>
+              <w:jc w:val="center"/>
+              <w:rPr>
+                <w:lang w:val="en-US"/>
+              </w:rPr>
+            </w:pPr>
+            <w:r>
+              <w:rPr>
+                <w:lang w:val="en-US"/>
+              </w:rPr>
+              <w:t>2</w:t>
+            </w:r>
+          </w:p>
+        </w:tc>
+        <w:tc>
+          <w:tcPr>
+            <w:tcW w:w="755" w:type="dxa"/>
+          </w:tcPr>
+          <w:p>
+            <w:pPr>
+              <w:pStyle w:val="ListParagraph"/>
+              <w:ind w:left="0"/>
+              <w:jc w:val="center"/>
+              <w:rPr>
+                <w:lang w:val="en-US"/>
+              </w:rPr>
+            </w:pPr>
+            <w:r>
+              <w:rPr>
+                <w:lang w:val="en-US"/>
+              </w:rPr>
+              <w:t>7</w:t>
+            </w:r>
+          </w:p>
+        </w:tc>
+      </w:tr>
+      <w:tr>
+        <w:tc>
+          <w:tcPr>
+            <w:tcW w:w="645" w:type="dxa"/>
+          </w:tcPr>
+          <w:p>
+            <w:pPr>
+              <w:pStyle w:val="ListParagraph"/>
+              <w:ind w:left="0"/>
+              <w:jc w:val="center"/>
+              <w:rPr>
+                <w:lang w:val="en-US"/>
+              </w:rPr>
+            </w:pPr>
+            <w:r>
+              <w:rPr>
+                <w:lang w:val="en-US"/>
+              </w:rPr>
+              <w:t>8</w:t>
+            </w:r>
+          </w:p>
+        </w:tc>
+        <w:tc>
+          <w:tcPr>
+            <w:tcW w:w="681" w:type="dxa"/>
+          </w:tcPr>
+          <w:p>
+            <w:pPr>
+              <w:pStyle w:val="ListParagraph"/>
+              <w:ind w:left="0"/>
+              <w:jc w:val="center"/>
+              <w:rPr>
+                <w:lang w:val="en-US"/>
+              </w:rPr>
+            </w:pPr>
+            <w:r>
+              <w:rPr>
+                <w:lang w:val="en-US"/>
+              </w:rPr>
+              <w:t>9</w:t>
+            </w:r>
+          </w:p>
+        </w:tc>
+        <w:tc>
+          <w:tcPr>
+            <w:tcW w:w="755" w:type="dxa"/>
+          </w:tcPr>
+          <w:p>
+            <w:pPr>
+              <w:pStyle w:val="ListParagraph"/>
+              <w:ind w:left="0"/>
+              <w:jc w:val="center"/>
+              <w:rPr>
+                <w:lang w:val="en-US"/>
+              </w:rPr>
+            </w:pPr>
+            <w:r>
+              <w:rPr>
+                <w:lang w:val="en-US"/>
+              </w:rPr>
+              <w:t>8</w:t>
+            </w:r>
+            <w:r>
+              <w:rPr>
+                <w:lang w:val="en-US"/>
+              </w:rPr>
+              <w:t>8</w:t>
+            </w:r>
+          </w:p>
+        </w:tc>
+      </w:tr>
+    </w:tbl>
+    <w:p>
+      <w:pPr>
+        <w:pStyle w:val="ListParagraph"/>
+        <w:numPr>
+          <w:ilvl w:val="0"/>
+          <w:numId w:val="2"/>
+        </w:numPr>
+        <w:rPr>
+          <w:lang w:val="en-US"/>
+        </w:rPr>
+      </w:pPr>
+      <w:r>
+        <w:rPr>
+          <w:lang w:val="en-US"/>
+        </w:rPr>
+        <w:t xml:space="preserve">Bảng sau khi sắp theo </w:t>
+      </w:r>
+      <w:r>
+        <w:rPr>
+          <w:lang w:val="en-US"/>
+        </w:rPr>
+        <w:t xml:space="preserve">tổ hợp </w:t>
+      </w:r>
+      <w:r>
+        <w:rPr>
+          <w:lang w:val="en-US"/>
+        </w:rPr>
+        <w:t xml:space="preserve">cột nhóm là cột </w:t>
+      </w:r>
+      <w:r>
+        <w:rPr>
+          <w:lang w:val="en-US"/>
+        </w:rPr>
+        <w:t>bar</w:t>
+      </w:r>
+      <w:r>
+        <w:rPr>
+          <w:lang w:val="en-US"/>
+        </w:rPr>
+        <w:t xml:space="preserve"> và cột alice</w:t>
+      </w:r>
+    </w:p>
+    <w:tbl>
+      <w:tblPr>
+        <w:tblStyle w:val="TableGrid"/>
+        <w:tblW w:w="0" w:type="auto"/>
+        <w:tblInd w:w="1080" w:type="dxa"/>
+        <w:tblLook w:val="04A0" w:firstRow="1" w:lastRow="0" w:firstColumn="1" w:lastColumn="0" w:noHBand="0" w:noVBand="1"/>
+      </w:tblPr>
+      <w:tblGrid>
+        <w:gridCol w:w="645"/>
+        <w:gridCol w:w="681"/>
+        <w:gridCol w:w="681"/>
+      </w:tblGrid>
+      <w:tr>
+        <w:tc>
+          <w:tcPr>
+            <w:tcW w:w="645" w:type="dxa"/>
+          </w:tcPr>
+          <w:p>
+            <w:pPr>
+              <w:pStyle w:val="ListParagraph"/>
+              <w:ind w:left="0"/>
+              <w:jc w:val="center"/>
+              <w:rPr>
+                <w:lang w:val="en-US"/>
+              </w:rPr>
+            </w:pPr>
+            <w:r>
+              <w:rPr>
+                <w:lang w:val="en-US"/>
+              </w:rPr>
+              <w:t>bar</w:t>
+            </w:r>
+          </w:p>
+        </w:tc>
+        <w:tc>
+          <w:tcPr>
+            <w:tcW w:w="681" w:type="dxa"/>
+          </w:tcPr>
+          <w:p>
+            <w:pPr>
+              <w:pStyle w:val="ListParagraph"/>
+              <w:ind w:left="0"/>
+              <w:jc w:val="center"/>
+              <w:rPr>
+                <w:lang w:val="en-US"/>
+              </w:rPr>
+            </w:pPr>
+            <w:r>
+              <w:rPr>
+                <w:lang w:val="en-US"/>
+              </w:rPr>
+              <w:t>alice</w:t>
+            </w:r>
+          </w:p>
+        </w:tc>
+        <w:tc>
+          <w:tcPr>
+            <w:tcW w:w="681" w:type="dxa"/>
+          </w:tcPr>
+          <w:p>
+            <w:pPr>
+              <w:pStyle w:val="ListParagraph"/>
+              <w:ind w:left="0"/>
+              <w:jc w:val="center"/>
+              <w:rPr>
+                <w:lang w:val="en-US"/>
+              </w:rPr>
+            </w:pPr>
+            <w:r>
+              <w:rPr>
+                <w:lang w:val="en-US"/>
+              </w:rPr>
+              <w:t>john</w:t>
+            </w:r>
+          </w:p>
+        </w:tc>
+      </w:tr>
+      <w:tr>
+        <w:tc>
+          <w:tcPr>
+            <w:tcW w:w="645" w:type="dxa"/>
+            <w:shd w:val="clear" w:color="auto" w:fill="FABF8F" w:themeFill="accent6" w:themeFillTint="99"/>
+          </w:tcPr>
+          <w:p>
+            <w:pPr>
+              <w:pStyle w:val="ListParagraph"/>
+              <w:ind w:left="0"/>
+              <w:jc w:val="center"/>
+              <w:rPr>
+                <w:lang w:val="en-US"/>
+              </w:rPr>
+            </w:pPr>
+            <w:r>
+              <w:rPr>
+                <w:lang w:val="en-US"/>
+              </w:rPr>
+              <w:t>1</w:t>
+            </w:r>
+          </w:p>
+        </w:tc>
+        <w:tc>
+          <w:tcPr>
+            <w:tcW w:w="681" w:type="dxa"/>
+            <w:shd w:val="clear" w:color="auto" w:fill="FABF8F" w:themeFill="accent6" w:themeFillTint="99"/>
+          </w:tcPr>
+          <w:p>
+            <w:pPr>
+              <w:pStyle w:val="ListParagraph"/>
+              <w:ind w:left="0"/>
+              <w:jc w:val="center"/>
+              <w:rPr>
+                <w:lang w:val="en-US"/>
+              </w:rPr>
+            </w:pPr>
+            <w:r>
+              <w:rPr>
+                <w:lang w:val="en-US"/>
+              </w:rPr>
+              <w:t>2</w:t>
+            </w:r>
+          </w:p>
+        </w:tc>
+        <w:tc>
+          <w:tcPr>
+            <w:tcW w:w="681" w:type="dxa"/>
+            <w:shd w:val="clear" w:color="auto" w:fill="FABF8F" w:themeFill="accent6" w:themeFillTint="99"/>
+          </w:tcPr>
+          <w:p>
+            <w:pPr>
+              <w:pStyle w:val="ListParagraph"/>
+              <w:ind w:left="0"/>
+              <w:jc w:val="center"/>
+              <w:rPr>
+                <w:lang w:val="en-US"/>
+              </w:rPr>
+            </w:pPr>
+            <w:r>
+              <w:rPr>
+                <w:lang w:val="en-US"/>
+              </w:rPr>
+              <w:t>1</w:t>
+            </w:r>
+            <w:r>
+              <w:rPr>
+                <w:lang w:val="en-US"/>
+              </w:rPr>
+              <w:t>0</w:t>
+            </w:r>
+          </w:p>
+        </w:tc>
+      </w:tr>
+      <w:tr>
+        <w:tc>
+          <w:tcPr>
+            <w:tcW w:w="645" w:type="dxa"/>
+            <w:shd w:val="clear" w:color="auto" w:fill="FABF8F" w:themeFill="accent6" w:themeFillTint="99"/>
+          </w:tcPr>
+          <w:p>
+            <w:pPr>
+              <w:pStyle w:val="ListParagraph"/>
+              <w:ind w:left="0"/>
+              <w:jc w:val="center"/>
+              <w:rPr>
+                <w:lang w:val="en-US"/>
+              </w:rPr>
+            </w:pPr>
+            <w:r>
+              <w:rPr>
+                <w:lang w:val="en-US"/>
+              </w:rPr>
+              <w:t>1</w:t>
+            </w:r>
+          </w:p>
+        </w:tc>
+        <w:tc>
+          <w:tcPr>
+            <w:tcW w:w="681" w:type="dxa"/>
+            <w:shd w:val="clear" w:color="auto" w:fill="FABF8F" w:themeFill="accent6" w:themeFillTint="99"/>
+          </w:tcPr>
+          <w:p>
+            <w:pPr>
+              <w:pStyle w:val="ListParagraph"/>
+              <w:ind w:left="0"/>
+              <w:jc w:val="center"/>
+              <w:rPr>
+                <w:lang w:val="en-US"/>
+              </w:rPr>
+            </w:pPr>
+            <w:r>
+              <w:rPr>
+                <w:lang w:val="en-US"/>
+              </w:rPr>
+              <w:t>2</w:t>
+            </w:r>
+          </w:p>
+        </w:tc>
+        <w:tc>
+          <w:tcPr>
+            <w:tcW w:w="681" w:type="dxa"/>
+            <w:shd w:val="clear" w:color="auto" w:fill="FABF8F" w:themeFill="accent6" w:themeFillTint="99"/>
+          </w:tcPr>
+          <w:p>
+            <w:pPr>
+              <w:pStyle w:val="ListParagraph"/>
+              <w:ind w:left="0"/>
+              <w:jc w:val="center"/>
+              <w:rPr>
+                <w:lang w:val="en-US"/>
+              </w:rPr>
+            </w:pPr>
+            <w:r>
+              <w:rPr>
+                <w:lang w:val="en-US"/>
+              </w:rPr>
+              <w:t>3</w:t>
+            </w:r>
+          </w:p>
+        </w:tc>
+      </w:tr>
+      <w:tr>
+        <w:tc>
+          <w:tcPr>
+            <w:tcW w:w="645" w:type="dxa"/>
+            <w:shd w:val="clear" w:color="auto" w:fill="FABF8F" w:themeFill="accent6" w:themeFillTint="99"/>
+          </w:tcPr>
+          <w:p>
+            <w:pPr>
+              <w:pStyle w:val="ListParagraph"/>
+              <w:ind w:left="0"/>
+              <w:jc w:val="center"/>
+              <w:rPr>
+                <w:lang w:val="en-US"/>
+              </w:rPr>
+            </w:pPr>
+            <w:r>
+              <w:rPr>
+                <w:lang w:val="en-US"/>
+              </w:rPr>
+              <w:t>1</w:t>
+            </w:r>
+          </w:p>
+        </w:tc>
+        <w:tc>
+          <w:tcPr>
+            <w:tcW w:w="681" w:type="dxa"/>
+            <w:shd w:val="clear" w:color="auto" w:fill="FABF8F" w:themeFill="accent6" w:themeFillTint="99"/>
+          </w:tcPr>
+          <w:p>
+            <w:pPr>
+              <w:pStyle w:val="ListParagraph"/>
+              <w:ind w:left="0"/>
+              <w:jc w:val="center"/>
+              <w:rPr>
+                <w:lang w:val="en-US"/>
+              </w:rPr>
+            </w:pPr>
+            <w:r>
+              <w:rPr>
+                <w:lang w:val="en-US"/>
+              </w:rPr>
+              <w:t>2</w:t>
+            </w:r>
+          </w:p>
+        </w:tc>
+        <w:tc>
+          <w:tcPr>
+            <w:tcW w:w="681" w:type="dxa"/>
+            <w:shd w:val="clear" w:color="auto" w:fill="FABF8F" w:themeFill="accent6" w:themeFillTint="99"/>
+          </w:tcPr>
+          <w:p>
+            <w:pPr>
+              <w:pStyle w:val="ListParagraph"/>
+              <w:ind w:left="0"/>
+              <w:jc w:val="center"/>
+              <w:rPr>
+                <w:lang w:val="en-US"/>
+              </w:rPr>
+            </w:pPr>
+            <w:r>
+              <w:rPr>
+                <w:lang w:val="en-US"/>
+              </w:rPr>
+              <w:t>4</w:t>
+            </w:r>
+          </w:p>
+        </w:tc>
+      </w:tr>
+      <w:tr>
+        <w:tc>
+          <w:tcPr>
+            <w:tcW w:w="645" w:type="dxa"/>
+            <w:shd w:val="clear" w:color="auto" w:fill="8DB3E2" w:themeFill="text2" w:themeFillTint="66"/>
+          </w:tcPr>
+          <w:p>
+            <w:pPr>
+              <w:pStyle w:val="ListParagraph"/>
+              <w:ind w:left="0"/>
+              <w:jc w:val="center"/>
+              <w:rPr>
+                <w:lang w:val="en-US"/>
+              </w:rPr>
+            </w:pPr>
+            <w:r>
+              <w:rPr>
+                <w:lang w:val="en-US"/>
+              </w:rPr>
+              <w:t>8</w:t>
+            </w:r>
+          </w:p>
+        </w:tc>
+        <w:tc>
+          <w:tcPr>
+            <w:tcW w:w="681" w:type="dxa"/>
+            <w:shd w:val="clear" w:color="auto" w:fill="8DB3E2" w:themeFill="text2" w:themeFillTint="66"/>
+          </w:tcPr>
+          <w:p>
+            <w:pPr>
+              <w:pStyle w:val="ListParagraph"/>
+              <w:ind w:left="0"/>
+              <w:jc w:val="center"/>
+              <w:rPr>
+                <w:lang w:val="en-US"/>
+              </w:rPr>
+            </w:pPr>
+            <w:r>
+              <w:rPr>
+                <w:lang w:val="en-US"/>
+              </w:rPr>
+              <w:t>4</w:t>
+            </w:r>
+          </w:p>
+        </w:tc>
+        <w:tc>
+          <w:tcPr>
+            <w:tcW w:w="681" w:type="dxa"/>
+            <w:shd w:val="clear" w:color="auto" w:fill="8DB3E2" w:themeFill="text2" w:themeFillTint="66"/>
+          </w:tcPr>
+          <w:p>
+            <w:pPr>
+              <w:pStyle w:val="ListParagraph"/>
+              <w:ind w:left="0"/>
+              <w:jc w:val="center"/>
+              <w:rPr>
+                <w:lang w:val="en-US"/>
+              </w:rPr>
+            </w:pPr>
+            <w:r>
+              <w:rPr>
+                <w:lang w:val="en-US"/>
+              </w:rPr>
+              <w:t>2</w:t>
+            </w:r>
+          </w:p>
+        </w:tc>
+      </w:tr>
+      <w:tr>
+        <w:tc>
+          <w:tcPr>
+            <w:tcW w:w="645" w:type="dxa"/>
+            <w:shd w:val="clear" w:color="auto" w:fill="8DB3E2" w:themeFill="text2" w:themeFillTint="66"/>
+          </w:tcPr>
+          <w:p>
+            <w:pPr>
+              <w:pStyle w:val="ListParagraph"/>
+              <w:ind w:left="0"/>
+              <w:jc w:val="center"/>
+              <w:rPr>
+                <w:lang w:val="en-US"/>
+              </w:rPr>
+            </w:pPr>
+            <w:r>
+              <w:rPr>
+                <w:lang w:val="en-US"/>
+              </w:rPr>
+              <w:t>8</w:t>
+            </w:r>
+          </w:p>
+        </w:tc>
+        <w:tc>
+          <w:tcPr>
+            <w:tcW w:w="681" w:type="dxa"/>
+            <w:shd w:val="clear" w:color="auto" w:fill="8DB3E2" w:themeFill="text2" w:themeFillTint="66"/>
+          </w:tcPr>
+          <w:p>
+            <w:pPr>
+              <w:pStyle w:val="ListParagraph"/>
+              <w:ind w:left="0"/>
+              <w:jc w:val="center"/>
+              <w:rPr>
+                <w:lang w:val="en-US"/>
+              </w:rPr>
+            </w:pPr>
+            <w:r>
+              <w:rPr>
+                <w:lang w:val="en-US"/>
+              </w:rPr>
+              <w:t>4</w:t>
+            </w:r>
+          </w:p>
+        </w:tc>
+        <w:tc>
+          <w:tcPr>
+            <w:tcW w:w="681" w:type="dxa"/>
+            <w:shd w:val="clear" w:color="auto" w:fill="8DB3E2" w:themeFill="text2" w:themeFillTint="66"/>
+          </w:tcPr>
+          <w:p>
+            <w:pPr>
+              <w:pStyle w:val="ListParagraph"/>
+              <w:ind w:left="0"/>
+              <w:jc w:val="center"/>
+              <w:rPr>
+                <w:lang w:val="en-US"/>
+              </w:rPr>
+            </w:pPr>
+            <w:r>
+              <w:rPr>
+                <w:lang w:val="en-US"/>
+              </w:rPr>
+              <w:t>6</w:t>
+            </w:r>
+          </w:p>
+        </w:tc>
+      </w:tr>
+      <w:tr>
+        <w:tc>
+          <w:tcPr>
+            <w:tcW w:w="645" w:type="dxa"/>
+            <w:shd w:val="clear" w:color="auto" w:fill="FFC000"/>
+          </w:tcPr>
+          <w:p>
+            <w:pPr>
+              <w:pStyle w:val="ListParagraph"/>
+              <w:ind w:left="0"/>
+              <w:jc w:val="center"/>
+              <w:rPr>
+                <w:lang w:val="en-US"/>
+              </w:rPr>
+            </w:pPr>
+            <w:r>
+              <w:rPr>
+                <w:lang w:val="en-US"/>
+              </w:rPr>
+              <w:t>5</w:t>
+            </w:r>
+          </w:p>
+        </w:tc>
+        <w:tc>
+          <w:tcPr>
+            <w:tcW w:w="681" w:type="dxa"/>
+            <w:shd w:val="clear" w:color="auto" w:fill="FFC000"/>
+          </w:tcPr>
+          <w:p>
+            <w:pPr>
+              <w:pStyle w:val="ListParagraph"/>
+              <w:ind w:left="0"/>
+              <w:jc w:val="center"/>
+              <w:rPr>
+                <w:lang w:val="en-US"/>
+              </w:rPr>
+            </w:pPr>
+            <w:r>
+              <w:rPr>
+                <w:lang w:val="en-US"/>
+              </w:rPr>
+              <w:t>2</w:t>
+            </w:r>
+          </w:p>
+        </w:tc>
+        <w:tc>
+          <w:tcPr>
+            <w:tcW w:w="681" w:type="dxa"/>
+            <w:shd w:val="clear" w:color="auto" w:fill="FFC000"/>
+          </w:tcPr>
+          <w:p>
+            <w:pPr>
+              <w:pStyle w:val="ListParagraph"/>
+              <w:ind w:left="0"/>
+              <w:jc w:val="center"/>
+              <w:rPr>
+                <w:lang w:val="en-US"/>
+              </w:rPr>
+            </w:pPr>
+            <w:r>
+              <w:rPr>
+                <w:lang w:val="en-US"/>
+              </w:rPr>
+              <w:t>5</w:t>
+            </w:r>
+          </w:p>
+        </w:tc>
+      </w:tr>
+      <w:tr>
+        <w:tc>
+          <w:tcPr>
+            <w:tcW w:w="645" w:type="dxa"/>
+            <w:shd w:val="clear" w:color="auto" w:fill="FFC000"/>
+          </w:tcPr>
+          <w:p>
+            <w:pPr>
+              <w:pStyle w:val="ListParagraph"/>
+              <w:ind w:left="0"/>
+              <w:jc w:val="center"/>
+              <w:rPr>
+                <w:lang w:val="en-US"/>
+              </w:rPr>
+            </w:pPr>
+            <w:r>
+              <w:rPr>
+                <w:lang w:val="en-US"/>
+              </w:rPr>
+              <w:t>5</w:t>
+            </w:r>
+          </w:p>
+        </w:tc>
+        <w:tc>
+          <w:tcPr>
+            <w:tcW w:w="681" w:type="dxa"/>
+            <w:shd w:val="clear" w:color="auto" w:fill="FFC000"/>
+          </w:tcPr>
+          <w:p>
+            <w:pPr>
+              <w:pStyle w:val="ListParagraph"/>
+              <w:ind w:left="0"/>
+              <w:jc w:val="center"/>
+              <w:rPr>
+                <w:lang w:val="en-US"/>
+              </w:rPr>
+            </w:pPr>
+            <w:r>
+              <w:rPr>
+                <w:lang w:val="en-US"/>
+              </w:rPr>
+              <w:t>2</w:t>
+            </w:r>
+          </w:p>
+        </w:tc>
+        <w:tc>
+          <w:tcPr>
+            <w:tcW w:w="681" w:type="dxa"/>
+            <w:shd w:val="clear" w:color="auto" w:fill="FFC000"/>
+          </w:tcPr>
+          <w:p>
+            <w:pPr>
+              <w:pStyle w:val="ListParagraph"/>
+              <w:ind w:left="0"/>
+              <w:jc w:val="center"/>
+              <w:rPr>
+                <w:lang w:val="en-US"/>
+              </w:rPr>
+            </w:pPr>
+            <w:r>
+              <w:rPr>
+                <w:lang w:val="en-US"/>
+              </w:rPr>
+              <w:t>7</w:t>
+            </w:r>
+          </w:p>
+        </w:tc>
+      </w:tr>
+      <w:tr>
+        <w:tc>
+          <w:tcPr>
+            <w:tcW w:w="645" w:type="dxa"/>
+            <w:shd w:val="clear" w:color="auto" w:fill="C4BC96" w:themeFill="background2" w:themeFillShade="BF"/>
+          </w:tcPr>
+          <w:p>
+            <w:pPr>
+              <w:pStyle w:val="ListParagraph"/>
+              <w:ind w:left="0"/>
+              <w:jc w:val="center"/>
+              <w:rPr>
+                <w:lang w:val="en-US"/>
+              </w:rPr>
+            </w:pPr>
+            <w:r>
+              <w:rPr>
+                <w:lang w:val="en-US"/>
+              </w:rPr>
+              <w:t>8</w:t>
+            </w:r>
+          </w:p>
+        </w:tc>
+        <w:tc>
+          <w:tcPr>
+            <w:tcW w:w="681" w:type="dxa"/>
+            <w:shd w:val="clear" w:color="auto" w:fill="C4BC96" w:themeFill="background2" w:themeFillShade="BF"/>
+          </w:tcPr>
+          <w:p>
+            <w:pPr>
+              <w:pStyle w:val="ListParagraph"/>
+              <w:ind w:left="0"/>
+              <w:jc w:val="center"/>
+              <w:rPr>
+                <w:lang w:val="en-US"/>
+              </w:rPr>
+            </w:pPr>
+            <w:r>
+              <w:rPr>
+                <w:lang w:val="en-US"/>
+              </w:rPr>
+              <w:t>9</w:t>
+            </w:r>
+          </w:p>
+        </w:tc>
+        <w:tc>
+          <w:tcPr>
+            <w:tcW w:w="681" w:type="dxa"/>
+            <w:shd w:val="clear" w:color="auto" w:fill="C4BC96" w:themeFill="background2" w:themeFillShade="BF"/>
+          </w:tcPr>
+          <w:p>
+            <w:pPr>
+              <w:pStyle w:val="ListParagraph"/>
+              <w:ind w:left="0"/>
+              <w:jc w:val="center"/>
+              <w:rPr>
+                <w:lang w:val="en-US"/>
+              </w:rPr>
+            </w:pPr>
+            <w:r>
+              <w:rPr>
+                <w:lang w:val="en-US"/>
+              </w:rPr>
+              <w:t>8</w:t>
+            </w:r>
+            <w:r>
+              <w:rPr>
+                <w:lang w:val="en-US"/>
+              </w:rPr>
+              <w:t>8</w:t>
+            </w:r>
+          </w:p>
+        </w:tc>
+      </w:tr>
+    </w:tbl>
+    <w:p>
+      <w:pPr>
+        <w:pStyle w:val="ListParagraph"/>
+        <w:numPr>
+          <w:ilvl w:val="0"/>
+          <w:numId w:val="2"/>
+        </w:numPr>
+        <w:rPr>
+          <w:lang w:val="en-US"/>
+        </w:rPr>
+      </w:pPr>
+      <w:r>
+        <w:rPr>
+          <w:lang w:val="en-US"/>
+        </w:rPr>
+        <w:t>Mỗi màu là 1 nhóm, sau đó áp dụng hàm lên từng nhóm</w:t>
+      </w:r>
+      <w:r>
+        <w:rPr>
+          <w:lang w:val="en-US"/>
+        </w:rPr>
+        <w:t xml:space="preserve"> và rút gọn</w:t>
+      </w:r>
+      <w:r>
+        <w:rPr>
+          <w:lang w:val="en-US"/>
+        </w:rPr>
+        <w:t xml:space="preserve">, giả sử ta dùng hàm sum, cột tính là </w:t>
+      </w:r>
+      <w:r>
+        <w:rPr>
+          <w:lang w:val="en-US"/>
+        </w:rPr>
+        <w:t>john</w:t>
+      </w:r>
+    </w:p>
+    <w:p>
+      <w:pPr>
+        <w:pStyle w:val="ListParagraph"/>
+        <w:numPr>
+          <w:ilvl w:val="0"/>
+          <w:numId w:val="2"/>
+        </w:numPr>
+        <w:rPr>
+          <w:lang w:val="en-US"/>
+        </w:rPr>
+      </w:pPr>
+      <w:r>
+        <w:rPr>
+          <w:lang w:val="en-US"/>
+        </w:rPr>
+        <w:t>Kết quả</w:t>
+      </w:r>
+    </w:p>
+    <w:tbl>
+      <w:tblPr>
+        <w:tblStyle w:val="TableGrid"/>
+        <w:tblW w:w="0" w:type="auto"/>
+        <w:tblInd w:w="1080" w:type="dxa"/>
+        <w:tblLook w:val="04A0" w:firstRow="1" w:lastRow="0" w:firstColumn="1" w:lastColumn="0" w:noHBand="0" w:noVBand="1"/>
+      </w:tblPr>
+      <w:tblGrid>
+        <w:gridCol w:w="645"/>
+        <w:gridCol w:w="681"/>
+        <w:gridCol w:w="681"/>
+      </w:tblGrid>
+      <w:tr>
+        <w:tc>
+          <w:tcPr>
+            <w:tcW w:w="645" w:type="dxa"/>
+          </w:tcPr>
+          <w:p>
+            <w:pPr>
+              <w:pStyle w:val="ListParagraph"/>
+              <w:ind w:left="0"/>
+              <w:jc w:val="center"/>
+              <w:rPr>
+                <w:lang w:val="en-US"/>
+              </w:rPr>
+            </w:pPr>
+            <w:r>
+              <w:rPr>
+                <w:lang w:val="en-US"/>
+              </w:rPr>
+              <w:t>bar</w:t>
+            </w:r>
+          </w:p>
+        </w:tc>
+        <w:tc>
+          <w:tcPr>
+            <w:tcW w:w="681" w:type="dxa"/>
+          </w:tcPr>
+          <w:p>
+            <w:pPr>
+              <w:pStyle w:val="ListParagraph"/>
+              <w:ind w:left="0"/>
+              <w:jc w:val="center"/>
+              <w:rPr>
+                <w:lang w:val="en-US"/>
+              </w:rPr>
+            </w:pPr>
+            <w:r>
+              <w:rPr>
+                <w:lang w:val="en-US"/>
+              </w:rPr>
+              <w:t>alice</w:t>
+            </w:r>
+          </w:p>
+        </w:tc>
+        <w:tc>
+          <w:tcPr>
+            <w:tcW w:w="681" w:type="dxa"/>
+          </w:tcPr>
+          <w:p>
+            <w:pPr>
+              <w:pStyle w:val="ListParagraph"/>
+              <w:ind w:left="0"/>
+              <w:jc w:val="center"/>
+              <w:rPr>
+                <w:lang w:val="en-US"/>
+              </w:rPr>
+            </w:pPr>
+            <w:r>
+              <w:rPr>
+                <w:lang w:val="en-US"/>
+              </w:rPr>
+              <w:t>john</w:t>
+            </w:r>
+          </w:p>
+        </w:tc>
+      </w:tr>
+      <w:tr>
+        <w:tc>
+          <w:tcPr>
+            <w:tcW w:w="645" w:type="dxa"/>
+            <w:shd w:val="clear" w:color="auto" w:fill="FABF8F" w:themeFill="accent6" w:themeFillTint="99"/>
+          </w:tcPr>
+          <w:p>
+            <w:pPr>
+              <w:pStyle w:val="ListParagraph"/>
+              <w:ind w:left="0"/>
+              <w:jc w:val="center"/>
+              <w:rPr>
+                <w:lang w:val="en-US"/>
+              </w:rPr>
+            </w:pPr>
+            <w:r>
+              <w:rPr>
+                <w:lang w:val="en-US"/>
+              </w:rPr>
+              <w:t>1</w:t>
+            </w:r>
+          </w:p>
+        </w:tc>
+        <w:tc>
+          <w:tcPr>
+            <w:tcW w:w="681" w:type="dxa"/>
+            <w:shd w:val="clear" w:color="auto" w:fill="FABF8F" w:themeFill="accent6" w:themeFillTint="99"/>
+          </w:tcPr>
+          <w:p>
+            <w:pPr>
+              <w:pStyle w:val="ListParagraph"/>
+              <w:ind w:left="0"/>
+              <w:jc w:val="center"/>
+              <w:rPr>
+                <w:lang w:val="en-US"/>
+              </w:rPr>
+            </w:pPr>
+            <w:r>
+              <w:rPr>
+                <w:lang w:val="en-US"/>
+              </w:rPr>
+              <w:t>2</w:t>
+            </w:r>
+          </w:p>
+        </w:tc>
+        <w:tc>
+          <w:tcPr>
+            <w:tcW w:w="681" w:type="dxa"/>
+            <w:shd w:val="clear" w:color="auto" w:fill="FABF8F" w:themeFill="accent6" w:themeFillTint="99"/>
+          </w:tcPr>
+          <w:p>
+            <w:pPr>
+              <w:pStyle w:val="ListParagraph"/>
+              <w:ind w:left="0"/>
+              <w:jc w:val="center"/>
+              <w:rPr>
+                <w:lang w:val="en-US"/>
+              </w:rPr>
+            </w:pPr>
+            <w:r>
+              <w:rPr>
+                <w:lang w:val="en-US"/>
+              </w:rPr>
+              <w:t>17</w:t>
+            </w:r>
+          </w:p>
+        </w:tc>
+      </w:tr>
+      <w:tr>
+        <w:tc>
+          <w:tcPr>
+            <w:tcW w:w="645" w:type="dxa"/>
+            <w:shd w:val="clear" w:color="auto" w:fill="8DB3E2" w:themeFill="text2" w:themeFillTint="66"/>
+          </w:tcPr>
+          <w:p>
+            <w:pPr>
+              <w:pStyle w:val="ListParagraph"/>
+              <w:ind w:left="0"/>
+              <w:jc w:val="center"/>
+              <w:rPr>
+                <w:lang w:val="en-US"/>
+              </w:rPr>
+            </w:pPr>
+            <w:r>
+              <w:rPr>
+                <w:lang w:val="en-US"/>
+              </w:rPr>
+              <w:t>8</w:t>
+            </w:r>
+          </w:p>
+        </w:tc>
+        <w:tc>
+          <w:tcPr>
+            <w:tcW w:w="681" w:type="dxa"/>
+            <w:shd w:val="clear" w:color="auto" w:fill="8DB3E2" w:themeFill="text2" w:themeFillTint="66"/>
+          </w:tcPr>
+          <w:p>
+            <w:pPr>
+              <w:pStyle w:val="ListParagraph"/>
+              <w:ind w:left="0"/>
+              <w:jc w:val="center"/>
+              <w:rPr>
+                <w:lang w:val="en-US"/>
+              </w:rPr>
+            </w:pPr>
+            <w:r>
+              <w:rPr>
+                <w:lang w:val="en-US"/>
+              </w:rPr>
+              <w:t>4</w:t>
+            </w:r>
+          </w:p>
+        </w:tc>
+        <w:tc>
+          <w:tcPr>
+            <w:tcW w:w="681" w:type="dxa"/>
+            <w:shd w:val="clear" w:color="auto" w:fill="8DB3E2" w:themeFill="text2" w:themeFillTint="66"/>
+          </w:tcPr>
+          <w:p>
+            <w:pPr>
+              <w:pStyle w:val="ListParagraph"/>
+              <w:ind w:left="0"/>
+              <w:jc w:val="center"/>
+              <w:rPr>
+                <w:lang w:val="en-US"/>
+              </w:rPr>
+            </w:pPr>
+            <w:r>
+              <w:rPr>
+                <w:lang w:val="en-US"/>
+              </w:rPr>
+              <w:t>8</w:t>
+            </w:r>
+          </w:p>
+        </w:tc>
+      </w:tr>
+      <w:tr>
+        <w:tc>
+          <w:tcPr>
+            <w:tcW w:w="645" w:type="dxa"/>
+            <w:shd w:val="clear" w:color="auto" w:fill="FFC000"/>
+          </w:tcPr>
+          <w:p>
+            <w:pPr>
+              <w:pStyle w:val="ListParagraph"/>
+              <w:ind w:left="0"/>
+              <w:jc w:val="center"/>
+              <w:rPr>
+                <w:lang w:val="en-US"/>
+              </w:rPr>
+            </w:pPr>
+            <w:r>
+              <w:rPr>
+                <w:lang w:val="en-US"/>
+              </w:rPr>
+              <w:t>5</w:t>
+            </w:r>
+          </w:p>
+        </w:tc>
+        <w:tc>
+          <w:tcPr>
+            <w:tcW w:w="681" w:type="dxa"/>
+            <w:shd w:val="clear" w:color="auto" w:fill="FFC000"/>
+          </w:tcPr>
+          <w:p>
+            <w:pPr>
+              <w:pStyle w:val="ListParagraph"/>
+              <w:ind w:left="0"/>
+              <w:jc w:val="center"/>
+              <w:rPr>
+                <w:lang w:val="en-US"/>
+              </w:rPr>
+            </w:pPr>
+            <w:r>
+              <w:rPr>
+                <w:lang w:val="en-US"/>
+              </w:rPr>
+              <w:t>2</w:t>
+            </w:r>
+          </w:p>
+        </w:tc>
+        <w:tc>
+          <w:tcPr>
+            <w:tcW w:w="681" w:type="dxa"/>
+            <w:shd w:val="clear" w:color="auto" w:fill="FFC000"/>
+          </w:tcPr>
+          <w:p>
+            <w:pPr>
+              <w:pStyle w:val="ListParagraph"/>
+              <w:ind w:left="0"/>
+              <w:jc w:val="center"/>
+              <w:rPr>
+                <w:lang w:val="en-US"/>
+              </w:rPr>
+            </w:pPr>
+            <w:r>
+              <w:rPr>
+                <w:lang w:val="en-US"/>
+              </w:rPr>
+              <w:t>12</w:t>
+            </w:r>
+          </w:p>
+        </w:tc>
+      </w:tr>
+      <w:tr>
+        <w:tc>
+          <w:tcPr>
+            <w:tcW w:w="645" w:type="dxa"/>
+            <w:shd w:val="clear" w:color="auto" w:fill="C4BC96" w:themeFill="background2" w:themeFillShade="BF"/>
+          </w:tcPr>
+          <w:p>
+            <w:pPr>
+              <w:pStyle w:val="ListParagraph"/>
+              <w:ind w:left="0"/>
+              <w:jc w:val="center"/>
+              <w:rPr>
+                <w:lang w:val="en-US"/>
+              </w:rPr>
+            </w:pPr>
+            <w:r>
+              <w:rPr>
+                <w:lang w:val="en-US"/>
+              </w:rPr>
+              <w:t>8</w:t>
+            </w:r>
+          </w:p>
+        </w:tc>
+        <w:tc>
+          <w:tcPr>
+            <w:tcW w:w="681" w:type="dxa"/>
+            <w:shd w:val="clear" w:color="auto" w:fill="C4BC96" w:themeFill="background2" w:themeFillShade="BF"/>
+          </w:tcPr>
+          <w:p>
+            <w:pPr>
+              <w:pStyle w:val="ListParagraph"/>
+              <w:ind w:left="0"/>
+              <w:jc w:val="center"/>
+              <w:rPr>
+                <w:lang w:val="en-US"/>
+              </w:rPr>
+            </w:pPr>
+            <w:r>
+              <w:rPr>
+                <w:lang w:val="en-US"/>
+              </w:rPr>
+              <w:t>9</w:t>
+            </w:r>
+          </w:p>
+        </w:tc>
+        <w:tc>
+          <w:tcPr>
+            <w:tcW w:w="681" w:type="dxa"/>
+            <w:shd w:val="clear" w:color="auto" w:fill="C4BC96" w:themeFill="background2" w:themeFillShade="BF"/>
+          </w:tcPr>
+          <w:p>
+            <w:pPr>
+              <w:pStyle w:val="ListParagraph"/>
+              <w:ind w:left="0"/>
+              <w:jc w:val="center"/>
+              <w:rPr>
+                <w:lang w:val="en-US"/>
+              </w:rPr>
+            </w:pPr>
+            <w:r>
+              <w:rPr>
+                <w:lang w:val="en-US"/>
+              </w:rPr>
+              <w:t>88</w:t>
+            </w:r>
+          </w:p>
+        </w:tc>
+      </w:tr>
+    </w:tbl>
+    <w:p>
+      <w:pPr>
+        <w:pStyle w:val="ListParagraph"/>
+        <w:numPr>
+          <w:ilvl w:val="0"/>
+          <w:numId w:val="2"/>
+        </w:numPr>
+        <w:rPr>
+          <w:lang w:val="en-US"/>
+        </w:rPr>
+      </w:pPr>
+      <w:r>
+        <w:rPr>
+          <w:lang w:val="en-US"/>
+        </w:rPr>
+        <w:t xml:space="preserve">Ở &lt;Các Hàm Cột Tính&gt;, ta có thể chèn thêm &lt;Tên </w:t>
+      </w:r>
+      <w:r>
+        <w:rPr>
+          <w:lang w:val="en-US"/>
+        </w:rPr>
+        <w:t xml:space="preserve">Các </w:t>
+      </w:r>
+      <w:r>
+        <w:rPr>
+          <w:lang w:val="en-US"/>
+        </w:rPr>
+        <w:t xml:space="preserve">Cột Nhóm&gt; để hiển thị cả </w:t>
+      </w:r>
+      <w:r>
+        <w:rPr>
+          <w:lang w:val="en-US"/>
+        </w:rPr>
+        <w:t xml:space="preserve">các </w:t>
+      </w:r>
+      <w:r>
+        <w:rPr>
+          <w:lang w:val="en-US"/>
+        </w:rPr>
+        <w:t xml:space="preserve">cột nhóm, như ở ví dụ trên ta hiển thị luôn cả cột bar </w:t>
+      </w:r>
+      <w:r>
+        <w:rPr>
+          <w:lang w:val="en-US"/>
+        </w:rPr>
+        <w:t xml:space="preserve">và cột alice </w:t>
+      </w:r>
+      <w:r>
+        <w:rPr>
+          <w:lang w:val="en-US"/>
+        </w:rPr>
+        <w:t>trong phần kết quả</w:t>
+      </w:r>
+    </w:p>
+    <w:p>
+      <w:pPr>
+        <w:pStyle w:val="ListParagraph"/>
+        <w:numPr>
+          <w:ilvl w:val="0"/>
+          <w:numId w:val="2"/>
+        </w:numPr>
+        <w:rPr>
+          <w:lang w:val="en-US"/>
+        </w:rPr>
+      </w:pPr>
+      <w:r>
+        <w:rPr>
+          <w:lang w:val="en-US"/>
+        </w:rPr>
+        <w:t>Ví dụ</w:t>
+      </w:r>
+    </w:p>
+    <w:p>
+      <w:pPr>
+        <w:pStyle w:val="ListParagraph"/>
+        <w:pBdr>
+          <w:top w:val="single" w:sz="4" w:space="1" w:color="auto"/>
+          <w:left w:val="single" w:sz="4" w:space="4" w:color="auto"/>
+          <w:bottom w:val="single" w:sz="4" w:space="1" w:color="auto"/>
+          <w:right w:val="single" w:sz="4" w:space="4" w:color="auto"/>
+        </w:pBdr>
+        <w:ind w:left="1080"/>
+        <w:rPr>
+          <w:lang w:val="en-US"/>
+        </w:rPr>
+      </w:pPr>
+      <w:r>
+        <w:rPr>
+          <w:lang w:val="en-US"/>
+        </w:rPr>
+        <w:t>select bar,</w:t>
+      </w:r>
+      <w:r>
+        <w:rPr>
+          <w:lang w:val="en-US"/>
+        </w:rPr>
+        <w:t xml:space="preserve"> alice,</w:t>
+      </w:r>
+      <w:r>
+        <w:rPr>
+          <w:lang w:val="en-US"/>
+        </w:rPr>
+        <w:t xml:space="preserve"> sum(</w:t>
+      </w:r>
+      <w:r>
+        <w:rPr>
+          <w:lang w:val="en-US"/>
+        </w:rPr>
+        <w:t>john</w:t>
+      </w:r>
+      <w:r>
+        <w:rPr>
+          <w:lang w:val="en-US"/>
+        </w:rPr>
+        <w:t>), avg(</w:t>
+      </w:r>
+      <w:r>
+        <w:rPr>
+          <w:lang w:val="en-US"/>
+        </w:rPr>
+        <w:t>bob</w:t>
+      </w:r>
+      <w:r>
+        <w:rPr>
+          <w:lang w:val="en-US"/>
+        </w:rPr>
+        <w:t>) from foo group by bar</w:t>
+      </w:r>
+      <w:r>
+        <w:rPr>
+          <w:lang w:val="en-US"/>
+        </w:rPr>
+        <w:t>, alice</w:t>
+      </w:r>
+      <w:r>
+        <w:rPr>
+          <w:lang w:val="en-US"/>
+        </w:rPr>
+        <w:t>;</w:t>
+      </w:r>
+    </w:p>
+    <w:p>
+      <w:pPr>
+        <w:pStyle w:val="ListParagraph"/>
+        <w:numPr>
+          <w:ilvl w:val="0"/>
+          <w:numId w:val="18"/>
+        </w:numPr>
+        <w:rPr>
+          <w:lang w:val="en-US"/>
+        </w:rPr>
+      </w:pPr>
+      <w:r>
+        <w:rPr>
+          <w:lang w:val="en-US"/>
+        </w:rPr>
+        <w:t>Hợp Nhiều Trích Xuất?</w:t>
+      </w:r>
+    </w:p>
+    <w:p>
+      <w:pPr>
+        <w:pStyle w:val="ListParagraph"/>
+        <w:numPr>
+          <w:ilvl w:val="0"/>
+          <w:numId w:val="2"/>
+        </w:numPr>
+        <w:rPr>
+          <w:lang w:val="en-US"/>
+        </w:rPr>
+      </w:pPr>
+      <w:r>
+        <w:rPr>
+          <w:lang w:val="en-US"/>
+        </w:rPr>
+        <w:t>Ví dụ ta trích xuất được bảng A, và trích xuất được bảng B, khi này ta muốn hợp A và B lại theo chiều dọc</w:t>
+      </w:r>
+    </w:p>
+    <w:p>
+      <w:pPr>
+        <w:pStyle w:val="ListParagraph"/>
+        <w:pBdr>
+          <w:top w:val="single" w:sz="4" w:space="1" w:color="auto"/>
+          <w:left w:val="single" w:sz="4" w:space="4" w:color="auto"/>
+          <w:bottom w:val="single" w:sz="4" w:space="1" w:color="auto"/>
+          <w:right w:val="single" w:sz="4" w:space="4" w:color="auto"/>
+        </w:pBdr>
+        <w:ind w:left="1080"/>
+        <w:rPr>
+          <w:lang w:val="en-US"/>
+        </w:rPr>
+      </w:pPr>
+      <w:r>
+        <w:rPr>
+          <w:lang w:val="en-US"/>
+        </w:rPr>
+        <w:t>&lt;Trích Xuất A&gt; union &lt;Trích Xuất B&gt;;</w:t>
+      </w:r>
+    </w:p>
+    <w:p>
+      <w:pPr>
+        <w:pStyle w:val="ListParagraph"/>
+        <w:numPr>
+          <w:ilvl w:val="0"/>
+          <w:numId w:val="2"/>
+        </w:numPr>
+        <w:rPr>
+          <w:lang w:val="en-US"/>
+        </w:rPr>
+      </w:pPr>
+      <w:r>
+        <w:rPr>
+          <w:lang w:val="en-US"/>
+        </w:rPr>
+        <w:t>&lt;Trích Xuất A&gt; và &lt;Trích Xuất B&gt; phải có cùng số cột và các cột tương ứng phải cùng kiểu dữ liệu, tên cột sau khi hợp nhất sẽ lấy theo tên cột của &lt;Trích xuất A&gt;</w:t>
+      </w:r>
+    </w:p>
+    <w:p>
+      <w:pPr>
+        <w:pStyle w:val="ListParagraph"/>
+        <w:numPr>
+          <w:ilvl w:val="0"/>
+          <w:numId w:val="2"/>
+        </w:numPr>
+        <w:rPr>
+          <w:lang w:val="en-US"/>
+        </w:rPr>
+      </w:pPr>
+      <w:r>
+        <w:rPr>
+          <w:lang w:val="en-US"/>
+        </w:rPr>
+        <w:t>Cơ chế hợp như sau</w:t>
+      </w:r>
+    </w:p>
+    <w:p>
+      <w:pPr>
+        <w:pStyle w:val="ListParagraph"/>
+        <w:numPr>
+          <w:ilvl w:val="0"/>
+          <w:numId w:val="2"/>
+        </w:numPr>
+        <w:rPr>
+          <w:lang w:val="en-US"/>
+        </w:rPr>
+      </w:pPr>
+      <w:r>
+        <w:rPr>
+          <w:lang w:val="en-US"/>
+        </w:rPr>
+        <w:t>Đầu tiên &lt;Trích xuất A&gt; sẽ tự nhóm các bản ghi của nó lại với nhau,</w:t>
+      </w:r>
+      <w:r>
+        <w:rPr>
+          <w:lang w:val="en-US"/>
+        </w:rPr>
+        <w:t xml:space="preserve"> cơ chế nhóm tương tự group by với các cột nhóm là toàn bộ nhóm của &lt;Trích Xuất A&gt;, được C</w:t>
+      </w:r>
+    </w:p>
+    <w:p>
+      <w:pPr>
+        <w:pStyle w:val="ListParagraph"/>
+        <w:numPr>
+          <w:ilvl w:val="0"/>
+          <w:numId w:val="2"/>
+        </w:numPr>
+        <w:rPr>
+          <w:lang w:val="en-US"/>
+        </w:rPr>
+      </w:pPr>
+      <w:r>
+        <w:rPr>
+          <w:lang w:val="en-US"/>
+        </w:rPr>
+        <w:t>&lt;Trích Xuất B&gt; cũng tự nhóm như &lt;Trích Xuất A&gt;, được D</w:t>
+      </w:r>
+    </w:p>
+    <w:p>
+      <w:pPr>
+        <w:pStyle w:val="ListParagraph"/>
+        <w:numPr>
+          <w:ilvl w:val="0"/>
+          <w:numId w:val="2"/>
+        </w:numPr>
+        <w:rPr>
+          <w:lang w:val="en-US"/>
+        </w:rPr>
+      </w:pPr>
+      <w:r>
+        <w:rPr>
+          <w:lang w:val="en-US"/>
+        </w:rPr>
+        <w:t>Sau đó lặp qua tất cả bản ghi của D, nếu bản ghi đó có tổ hợp giá trị chưa có trong C thì chèn vào dưới C</w:t>
+      </w:r>
+    </w:p>
+    <w:p>
+      <w:pPr>
+        <w:pStyle w:val="ListParagraph"/>
+        <w:numPr>
+          <w:ilvl w:val="0"/>
+          <w:numId w:val="2"/>
+        </w:numPr>
+        <w:rPr>
+          <w:lang w:val="en-US"/>
+        </w:rPr>
+      </w:pPr>
+      <w:r>
+        <w:rPr>
+          <w:lang w:val="en-US"/>
+        </w:rPr>
+        <w:t>Cuối cùng trả về C</w:t>
+      </w:r>
+    </w:p>
+    <w:p>
+      <w:pPr>
+        <w:pStyle w:val="ListParagraph"/>
+        <w:numPr>
+          <w:ilvl w:val="0"/>
+          <w:numId w:val="2"/>
+        </w:numPr>
+        <w:rPr>
+          <w:lang w:val="en-US"/>
+        </w:rPr>
+      </w:pPr>
+      <w:r>
+        <w:rPr>
+          <w:lang w:val="en-US"/>
+        </w:rPr>
+        <w:t>Ta có thể nhóm nhiều trích xuất cùng lúc</w:t>
+      </w:r>
+    </w:p>
+    <w:p>
+      <w:pPr>
+        <w:pStyle w:val="ListParagraph"/>
+        <w:numPr>
+          <w:ilvl w:val="0"/>
+          <w:numId w:val="2"/>
+        </w:numPr>
+        <w:rPr>
+          <w:lang w:val="en-US"/>
+        </w:rPr>
+      </w:pPr>
+      <w:r>
+        <w:rPr>
+          <w:lang w:val="en-US"/>
+        </w:rPr>
+        <w:t>Ví dụ</w:t>
+      </w:r>
+    </w:p>
+    <w:p>
+      <w:pPr>
+        <w:pStyle w:val="ListParagraph"/>
+        <w:pBdr>
+          <w:top w:val="single" w:sz="4" w:space="1" w:color="auto"/>
+          <w:left w:val="single" w:sz="4" w:space="4" w:color="auto"/>
+          <w:bottom w:val="single" w:sz="4" w:space="1" w:color="auto"/>
+          <w:right w:val="single" w:sz="4" w:space="4" w:color="auto"/>
+        </w:pBdr>
+        <w:ind w:left="1080"/>
+        <w:rPr>
+          <w:lang w:val="en-US"/>
+        </w:rPr>
+      </w:pPr>
+      <w:r>
+        <w:rPr>
+          <w:lang w:val="en-US"/>
+        </w:rPr>
+        <w:t>select bar, alice from foo where alice = 5</w:t>
+      </w:r>
+    </w:p>
+    <w:p>
+      <w:pPr>
+        <w:pStyle w:val="ListParagraph"/>
+        <w:pBdr>
+          <w:top w:val="single" w:sz="4" w:space="1" w:color="auto"/>
+          <w:left w:val="single" w:sz="4" w:space="4" w:color="auto"/>
+          <w:bottom w:val="single" w:sz="4" w:space="1" w:color="auto"/>
+          <w:right w:val="single" w:sz="4" w:space="4" w:color="auto"/>
+        </w:pBdr>
+        <w:ind w:left="1080"/>
+        <w:rPr>
+          <w:lang w:val="en-US"/>
+        </w:rPr>
+      </w:pPr>
+      <w:r>
+        <w:rPr>
+          <w:lang w:val="en-US"/>
+        </w:rPr>
+        <w:t>union</w:t>
+      </w:r>
+    </w:p>
+    <w:p>
+      <w:pPr>
+        <w:pStyle w:val="ListParagraph"/>
+        <w:pBdr>
+          <w:top w:val="single" w:sz="4" w:space="1" w:color="auto"/>
+          <w:left w:val="single" w:sz="4" w:space="4" w:color="auto"/>
+          <w:bottom w:val="single" w:sz="4" w:space="1" w:color="auto"/>
+          <w:right w:val="single" w:sz="4" w:space="4" w:color="auto"/>
+        </w:pBdr>
+        <w:ind w:left="1080"/>
+        <w:rPr>
+          <w:lang w:val="en-US"/>
+        </w:rPr>
+      </w:pPr>
+      <w:r>
+        <w:rPr>
+          <w:lang w:val="en-US"/>
+        </w:rPr>
+        <w:t>select john, bob from fool</w:t>
+      </w:r>
+    </w:p>
+    <w:p>
+      <w:pPr>
+        <w:pStyle w:val="ListParagraph"/>
+        <w:pBdr>
+          <w:top w:val="single" w:sz="4" w:space="1" w:color="auto"/>
+          <w:left w:val="single" w:sz="4" w:space="4" w:color="auto"/>
+          <w:bottom w:val="single" w:sz="4" w:space="1" w:color="auto"/>
+          <w:right w:val="single" w:sz="4" w:space="4" w:color="auto"/>
+        </w:pBdr>
+        <w:ind w:left="1080"/>
+        <w:rPr>
+          <w:lang w:val="en-US"/>
+        </w:rPr>
+      </w:pPr>
+      <w:r>
+        <w:rPr>
+          <w:lang w:val="en-US"/>
+        </w:rPr>
         <w:lastRenderedPageBreak/>
+        <w:t>union</w:t>
+      </w:r>
+    </w:p>
+    <w:p>
+      <w:pPr>
+        <w:pStyle w:val="ListParagraph"/>
+        <w:pBdr>
+          <w:top w:val="single" w:sz="4" w:space="1" w:color="auto"/>
+          <w:left w:val="single" w:sz="4" w:space="4" w:color="auto"/>
+          <w:bottom w:val="single" w:sz="4" w:space="1" w:color="auto"/>
+          <w:right w:val="single" w:sz="4" w:space="4" w:color="auto"/>
+        </w:pBdr>
+        <w:ind w:left="1080"/>
+        <w:rPr>
+          <w:lang w:val="en-US"/>
+        </w:rPr>
+      </w:pPr>
+      <w:r>
+        <w:rPr>
+          <w:lang w:val="en-US"/>
+        </w:rPr>
+        <w:t>select john, shit from fool where john &gt; 4;</w:t>
+      </w:r>
+    </w:p>
+    <w:p>
+      <w:pPr>
+        <w:pStyle w:val="ListParagraph"/>
+        <w:numPr>
+          <w:ilvl w:val="0"/>
+          <w:numId w:val="2"/>
+        </w:numPr>
+        <w:rPr>
+          <w:lang w:val="en-US"/>
+        </w:rPr>
+      </w:pPr>
+    </w:p>
+    <w:p>
+      <w:pPr>
+        <w:rPr>
+          <w:lang w:val="en-US"/>
+        </w:rPr>
+      </w:pPr>
+    </w:p>
+    <w:p>
+      <w:pPr>
+        <w:rPr>
+          <w:lang w:val="en-US"/>
+        </w:rPr>
+      </w:pPr>
+      <w:r>
+        <w:rPr>
+          <w:lang w:val="en-US"/>
+        </w:rPr>
+        <w:t>JS:</w:t>
+      </w:r>
+    </w:p>
+    <w:p>
+      <w:pPr>
+        <w:pStyle w:val="ListParagraph"/>
+        <w:numPr>
+          <w:ilvl w:val="0"/>
+          <w:numId w:val="6"/>
+        </w:numPr>
+        <w:rPr>
+          <w:lang w:val="en-US"/>
+        </w:rPr>
+      </w:pPr>
+      <w:r>
+        <w:rPr>
+          <w:lang w:val="en-US"/>
+        </w:rPr>
+        <w:t>Những Chú Ý Khi Viết Đường Dẫn Trong JS?</w:t>
+      </w:r>
+    </w:p>
+    <w:p>
+      <w:pPr>
+        <w:pStyle w:val="ListParagraph"/>
+        <w:numPr>
+          <w:ilvl w:val="0"/>
+          <w:numId w:val="8"/>
+        </w:numPr>
+        <w:rPr>
+          <w:lang w:val="en-US"/>
+        </w:rPr>
+      </w:pPr>
+      <w:r>
+        <w:rPr>
+          <w:lang w:val="en-US"/>
+        </w:rPr>
+        <w:t>Nếu là đường dẫn đến File JS thì không cần phần mở rộng “.js”</w:t>
+      </w:r>
+    </w:p>
+    <w:p>
+      <w:pPr>
+        <w:pStyle w:val="ListParagraph"/>
+        <w:numPr>
+          <w:ilvl w:val="0"/>
+          <w:numId w:val="6"/>
+        </w:numPr>
+        <w:rPr>
+          <w:lang w:val="en-US"/>
+        </w:rPr>
+      </w:pPr>
+      <w:r>
+        <w:rPr>
+          <w:lang w:val="en-US"/>
+        </w:rPr>
+        <w:t>Cách Mượn Hàm, Hằng, … Của File Khác?</w:t>
+      </w:r>
+    </w:p>
+    <w:p>
+      <w:pPr>
+        <w:pStyle w:val="ListParagraph"/>
+        <w:numPr>
+          <w:ilvl w:val="0"/>
+          <w:numId w:val="8"/>
+        </w:numPr>
+        <w:rPr>
+          <w:lang w:val="en-US"/>
+        </w:rPr>
+      </w:pPr>
+      <w:r>
+        <w:rPr>
+          <w:lang w:val="en-US"/>
+        </w:rPr>
+        <w:t>Ở File chứa thứ cần mượn thì thêm dòng Code này dưới cùng</w:t>
+      </w:r>
+    </w:p>
+    <w:p>
+      <w:pPr>
+        <w:pStyle w:val="ListParagraph"/>
+        <w:pBdr>
+          <w:top w:val="single" w:sz="4" w:space="1" w:color="auto"/>
+          <w:left w:val="single" w:sz="4" w:space="4" w:color="auto"/>
+          <w:bottom w:val="single" w:sz="4" w:space="1" w:color="auto"/>
+          <w:right w:val="single" w:sz="4" w:space="4" w:color="auto"/>
+        </w:pBdr>
+        <w:ind w:left="1080"/>
+        <w:rPr>
+          <w:lang w:val="en-US"/>
+        </w:rPr>
+      </w:pPr>
+      <w:r>
+        <w:rPr>
+          <w:lang w:val="en-US"/>
+        </w:rPr>
         <w:t>module.exports = &lt;Bất Kể Thứ Gì&gt;</w:t>
       </w:r>
     </w:p>
@@ -7033,6 +10399,7 @@
         <w:rPr>
           <w:lang w:val="en-US"/>
         </w:rPr>
+        <w:lastRenderedPageBreak/>
         <w:t>node &lt;Tên File JS&gt;</w:t>
       </w:r>
     </w:p>
@@ -7152,7 +10519,6 @@
         <w:rPr>
           <w:lang w:val="en-US"/>
         </w:rPr>
-        <w:lastRenderedPageBreak/>
         <w:t>Câu lệnh này sẽ tải thư viện Express có chức năng tạo Web Server, đồng thời cũng tạo thư mục “node_modules” nếu chưa có để chứa các thư viện và File “package–lock.json” chứa thông tin phụ thuộc của các thư viện</w:t>
       </w:r>
     </w:p>
@@ -7696,6 +11062,7 @@
         <w:rPr>
           <w:lang w:val="en-US"/>
         </w:rPr>
+        <w:lastRenderedPageBreak/>
         <w:t xml:space="preserve">Cách </w:t>
       </w:r>
       <w:r>
@@ -7834,14 +11201,7 @@
         <w:rPr>
           <w:lang w:val="en-US"/>
         </w:rPr>
-        <w:t xml:space="preserve">Khi nhập câu lệnh này, npm sẽ rà soát xem “foo” có phải là 1 câu lệnh thuộc về npm hay không, nếu không, nó sẽ vào tệp “package.json” cùng cấp với CMD hiện tại, tìm thẻ “scripts”, trong thẻ “scripts”, nó sẽ tìm ánh xạ nào tên “foo”, nếu không thì nó sẽ báo lỗi, nếu có thì nó sẽ chạy câu lệnh ứng với “foo”, nếu câu </w:t>
-      </w:r>
-      <w:r>
-        <w:rPr>
-          <w:lang w:val="en-US"/>
-        </w:rPr>
-        <w:lastRenderedPageBreak/>
-        <w:t>lệnh này không tồn tại, nó sẽ vào thư mục “.bin” của “node_modules” để tìm, nếu có thì nó sẽ chạy lệnh này, nếu không thì nó sẽ báo lỗi</w:t>
+        <w:t>Khi nhập câu lệnh này, npm sẽ rà soát xem “foo” có phải là 1 câu lệnh thuộc về npm hay không, nếu không, nó sẽ vào tệp “package.json” cùng cấp với CMD hiện tại, tìm thẻ “scripts”, trong thẻ “scripts”, nó sẽ tìm ánh xạ nào tên “foo”, nếu không thì nó sẽ báo lỗi, nếu có thì nó sẽ chạy câu lệnh ứng với “foo”, nếu câu lệnh này không tồn tại, nó sẽ vào thư mục “.bin” của “node_modules” để tìm, nếu có thì nó sẽ chạy lệnh này, nếu không thì nó sẽ báo lỗi</w:t>
       </w:r>
     </w:p>
     <w:p>
@@ -8561,6 +11921,7 @@
         <w:rPr>
           <w:lang w:val="en-US"/>
         </w:rPr>
+        <w:lastRenderedPageBreak/>
         <w:t>&lt;Tên Bảng&gt; là tên bảng trong cơ sở dữ liệu</w:t>
       </w:r>
     </w:p>
@@ -8807,7 +12168,6 @@
         <w:rPr>
           <w:lang w:val="en-US"/>
         </w:rPr>
-        <w:lastRenderedPageBreak/>
         <w:t xml:space="preserve">const </w:t>
       </w:r>
       <w:r>
@@ -9518,6 +12878,7 @@
         <w:rPr>
           <w:lang w:val="en-US"/>
         </w:rPr>
+        <w:lastRenderedPageBreak/>
         <w:t>Truy Cậ</w:t>
       </w:r>
       <w:r>
@@ -9632,7 +12993,6 @@
         <w:rPr>
           <w:lang w:val="en-US"/>
         </w:rPr>
-        <w:lastRenderedPageBreak/>
         <w:t>Tất cả các File HTML cục bộ trên máy tính của bạn sẽ dùng chung 1 Local Storage</w:t>
       </w:r>
       <w:r>

--- a/web development.docx
+++ b/web development.docx
@@ -4,6 +4,7 @@
   <w:body>
     <w:p>
       <w:pPr>
+        <w:outlineLvl w:val="0"/>
         <w:rPr>
           <w:lang w:val="en-US"/>
         </w:rPr>
@@ -54,7 +55,13 @@
         <w:rPr>
           <w:lang w:val="en-US"/>
         </w:rPr>
-        <w:t>Chạy File JS = CMD</w:t>
+        <w:t xml:space="preserve">Chạy File JS </w:t>
+      </w:r>
+      <w:r>
+        <w:rPr>
+          <w:lang w:val="en-US"/>
+        </w:rPr>
+        <w:t>không cần sử dụng trình duyệt Web</w:t>
       </w:r>
     </w:p>
     <w:p>
@@ -257,13 +264,2117 @@
     </w:p>
     <w:p>
       <w:pPr>
-        <w:rPr>
-          <w:lang w:val="en-US"/>
-        </w:rPr>
-      </w:pPr>
-    </w:p>
-    <w:p>
-      <w:pPr>
+        <w:pStyle w:val="ListParagraph"/>
+        <w:numPr>
+          <w:ilvl w:val="0"/>
+          <w:numId w:val="1"/>
+        </w:numPr>
+        <w:rPr>
+          <w:lang w:val="en-US"/>
+        </w:rPr>
+      </w:pPr>
+      <w:r>
+        <w:rPr>
+          <w:lang w:val="en-US"/>
+        </w:rPr>
+        <w:t>Show Mô Tả Của Lệnh Node?</w:t>
+      </w:r>
+    </w:p>
+    <w:p>
+      <w:pPr>
+        <w:pStyle w:val="ListParagraph"/>
+        <w:pBdr>
+          <w:top w:val="single" w:sz="4" w:space="1" w:color="auto"/>
+          <w:left w:val="single" w:sz="4" w:space="4" w:color="auto"/>
+          <w:bottom w:val="single" w:sz="4" w:space="1" w:color="auto"/>
+          <w:right w:val="single" w:sz="4" w:space="4" w:color="auto"/>
+        </w:pBdr>
+        <w:ind w:left="1080"/>
+        <w:rPr>
+          <w:lang w:val="en-US"/>
+        </w:rPr>
+      </w:pPr>
+      <w:r>
+        <w:rPr>
+          <w:lang w:val="en-US"/>
+        </w:rPr>
+        <w:t>node –h</w:t>
+      </w:r>
+    </w:p>
+    <w:p>
+      <w:pPr>
+        <w:pStyle w:val="ListParagraph"/>
+        <w:numPr>
+          <w:ilvl w:val="0"/>
+          <w:numId w:val="1"/>
+        </w:numPr>
+        <w:rPr>
+          <w:lang w:val="en-US"/>
+        </w:rPr>
+      </w:pPr>
+      <w:r>
+        <w:rPr>
+          <w:lang w:val="en-US"/>
+        </w:rPr>
+        <w:t>Show Phiên Bản Của Node?</w:t>
+      </w:r>
+    </w:p>
+    <w:p>
+      <w:pPr>
+        <w:pStyle w:val="ListParagraph"/>
+        <w:pBdr>
+          <w:top w:val="single" w:sz="4" w:space="1" w:color="auto"/>
+          <w:left w:val="single" w:sz="4" w:space="4" w:color="auto"/>
+          <w:bottom w:val="single" w:sz="4" w:space="1" w:color="auto"/>
+          <w:right w:val="single" w:sz="4" w:space="4" w:color="auto"/>
+        </w:pBdr>
+        <w:ind w:left="1080"/>
+        <w:rPr>
+          <w:lang w:val="en-US"/>
+        </w:rPr>
+      </w:pPr>
+      <w:r>
+        <w:rPr>
+          <w:lang w:val="en-US"/>
+        </w:rPr>
+        <w:t>node –v</w:t>
+      </w:r>
+    </w:p>
+    <w:p>
+      <w:pPr>
+        <w:pStyle w:val="ListParagraph"/>
+        <w:numPr>
+          <w:ilvl w:val="0"/>
+          <w:numId w:val="1"/>
+        </w:numPr>
+        <w:rPr>
+          <w:lang w:val="en-US"/>
+        </w:rPr>
+      </w:pPr>
+      <w:r>
+        <w:rPr>
+          <w:lang w:val="en-US"/>
+        </w:rPr>
+        <w:t>Chạy 1 File JS?</w:t>
+      </w:r>
+    </w:p>
+    <w:p>
+      <w:pPr>
+        <w:pStyle w:val="ListParagraph"/>
+        <w:pBdr>
+          <w:top w:val="single" w:sz="4" w:space="1" w:color="auto"/>
+          <w:left w:val="single" w:sz="4" w:space="4" w:color="auto"/>
+          <w:bottom w:val="single" w:sz="4" w:space="1" w:color="auto"/>
+          <w:right w:val="single" w:sz="4" w:space="4" w:color="auto"/>
+        </w:pBdr>
+        <w:ind w:left="1080"/>
+        <w:rPr>
+          <w:lang w:val="en-US"/>
+        </w:rPr>
+      </w:pPr>
+      <w:r>
+        <w:rPr>
+          <w:lang w:val="en-US"/>
+        </w:rPr>
+        <w:t>node &lt;Tên File JS</w:t>
+      </w:r>
+    </w:p>
+    <w:p>
+      <w:pPr>
+        <w:rPr>
+          <w:lang w:val="en-US"/>
+        </w:rPr>
+      </w:pPr>
+    </w:p>
+    <w:p>
+      <w:pPr>
+        <w:rPr>
+          <w:lang w:val="en-US"/>
+        </w:rPr>
+      </w:pPr>
+      <w:r>
+        <w:rPr>
+          <w:lang w:val="en-US"/>
+        </w:rPr>
+        <w:t>Developer Tools:</w:t>
+      </w:r>
+    </w:p>
+    <w:p>
+      <w:pPr>
+        <w:pStyle w:val="ListParagraph"/>
+        <w:numPr>
+          <w:ilvl w:val="0"/>
+          <w:numId w:val="21"/>
+        </w:numPr>
+        <w:rPr>
+          <w:lang w:val="en-US"/>
+        </w:rPr>
+      </w:pPr>
+      <w:r>
+        <w:rPr>
+          <w:lang w:val="en-US"/>
+        </w:rPr>
+        <w:t xml:space="preserve">Cách </w:t>
+      </w:r>
+      <w:r>
+        <w:rPr>
+          <w:lang w:val="en-US"/>
+        </w:rPr>
+        <w:t>Hoạt Động?</w:t>
+      </w:r>
+    </w:p>
+    <w:p>
+      <w:pPr>
+        <w:pStyle w:val="ListParagraph"/>
+        <w:numPr>
+          <w:ilvl w:val="0"/>
+          <w:numId w:val="3"/>
+        </w:numPr>
+        <w:rPr>
+          <w:lang w:val="en-US"/>
+        </w:rPr>
+      </w:pPr>
+      <w:r>
+        <w:rPr>
+          <w:lang w:val="en-US"/>
+        </w:rPr>
+        <w:t xml:space="preserve">Để mở cửa sổ </w:t>
+      </w:r>
+      <w:r>
+        <w:rPr>
+          <w:lang w:val="en-US"/>
+        </w:rPr>
+        <w:t>Developer Tools, gọi tắt là cửa sổ phát triển</w:t>
+      </w:r>
+      <w:r>
+        <w:rPr>
+          <w:lang w:val="en-US"/>
+        </w:rPr>
+        <w:t xml:space="preserve">, phải chuột vào </w:t>
+      </w:r>
+      <w:r>
+        <w:rPr>
+          <w:lang w:val="en-US"/>
+        </w:rPr>
+        <w:t>chỗ bất kì trong trang Web đang hiện ở 1 Tab</w:t>
+      </w:r>
+      <w:r>
+        <w:rPr>
+          <w:lang w:val="en-US"/>
+        </w:rPr>
+        <w:t xml:space="preserve"> + chọn “Inspect”</w:t>
+      </w:r>
+      <w:r>
+        <w:rPr>
+          <w:lang w:val="en-US"/>
+        </w:rPr>
+        <w:t>, khi này 1 cửa sổ phát triển liên kết với Tab vừa chọn sẽ hiện lên</w:t>
+      </w:r>
+    </w:p>
+    <w:p>
+      <w:pPr>
+        <w:pStyle w:val="ListParagraph"/>
+        <w:numPr>
+          <w:ilvl w:val="0"/>
+          <w:numId w:val="3"/>
+        </w:numPr>
+        <w:rPr>
+          <w:lang w:val="en-US"/>
+        </w:rPr>
+      </w:pPr>
+      <w:r>
+        <w:rPr>
+          <w:lang w:val="en-US"/>
+        </w:rPr>
+        <w:t xml:space="preserve">Khi đóng Tab, thì cửa sổ </w:t>
+      </w:r>
+      <w:r>
+        <w:rPr>
+          <w:lang w:val="en-US"/>
+        </w:rPr>
+        <w:t>phát triển cũng đóng theo</w:t>
+      </w:r>
+    </w:p>
+    <w:p>
+      <w:pPr>
+        <w:pStyle w:val="ListParagraph"/>
+        <w:numPr>
+          <w:ilvl w:val="0"/>
+          <w:numId w:val="3"/>
+        </w:numPr>
+        <w:rPr>
+          <w:lang w:val="en-US"/>
+        </w:rPr>
+      </w:pPr>
+      <w:r>
+        <w:rPr>
+          <w:lang w:val="en-US"/>
+        </w:rPr>
+        <w:t>Tab cập nhật gì, thì cửa sổ phát triển cũng cập nhật theo</w:t>
+      </w:r>
+      <w:r>
+        <w:rPr>
+          <w:lang w:val="en-US"/>
+        </w:rPr>
+        <w:t>, và ngược lại, cửa sổ phát triển cập nhật gì, thì Tab cũng cập nhật theo</w:t>
+      </w:r>
+    </w:p>
+    <w:p>
+      <w:pPr>
+        <w:pStyle w:val="ListParagraph"/>
+        <w:numPr>
+          <w:ilvl w:val="0"/>
+          <w:numId w:val="3"/>
+        </w:numPr>
+        <w:rPr>
+          <w:lang w:val="en-US"/>
+        </w:rPr>
+      </w:pPr>
+      <w:r>
+        <w:rPr>
+          <w:lang w:val="en-US"/>
+        </w:rPr>
+        <w:t>Để chủ động đóng cửa sổ phát triển, Click dấu X góc phải trên của nó</w:t>
+      </w:r>
+    </w:p>
+    <w:p>
+      <w:pPr>
+        <w:pStyle w:val="ListParagraph"/>
+        <w:numPr>
+          <w:ilvl w:val="0"/>
+          <w:numId w:val="3"/>
+        </w:numPr>
+        <w:rPr>
+          <w:lang w:val="en-US"/>
+        </w:rPr>
+      </w:pPr>
+      <w:r>
+        <w:rPr>
+          <w:lang w:val="en-US"/>
+        </w:rPr>
+        <w:t>Mặc định cửa sổ phát triển sẽ nằm bên phải và tích hợp vào Tab liên kết, để thay đổi vị trí của nó</w:t>
+      </w:r>
+      <w:r>
+        <w:rPr>
+          <w:lang w:val="en-US"/>
+        </w:rPr>
+        <w:t xml:space="preserve">, Click dấu 3 chấm dọc góc phải trên + tại mục “Dock side” chọn biểu tượng “Dock to right” để đặt bên phải, “Dock to left” để đặt bên trái, “Dock to bottom” để đặt bên dưới và “Undock to separate window” để tách nó thành 1 cửa sổ riêng không </w:t>
+      </w:r>
+      <w:r>
+        <w:rPr>
+          <w:lang w:val="en-US"/>
+        </w:rPr>
+        <w:t>tích hợp nữa, vẫn liên kết với Tab</w:t>
+      </w:r>
+    </w:p>
+    <w:p>
+      <w:pPr>
+        <w:rPr>
+          <w:lang w:val="en-US"/>
+        </w:rPr>
+      </w:pPr>
+    </w:p>
+    <w:p>
+      <w:pPr>
+        <w:rPr>
+          <w:lang w:val="en-US"/>
+        </w:rPr>
+      </w:pPr>
+      <w:r>
+        <w:rPr>
+          <w:lang w:val="en-US"/>
+        </w:rPr>
+        <w:t>Markup Language – Ngôn Ngữ Đánh Dấu</w:t>
+      </w:r>
+      <w:r>
+        <w:rPr>
+          <w:lang w:val="en-US"/>
+        </w:rPr>
+        <w:t>:</w:t>
+      </w:r>
+    </w:p>
+    <w:p>
+      <w:pPr>
+        <w:pStyle w:val="ListParagraph"/>
+        <w:numPr>
+          <w:ilvl w:val="0"/>
+          <w:numId w:val="20"/>
+        </w:numPr>
+        <w:rPr>
+          <w:lang w:val="en-US"/>
+        </w:rPr>
+      </w:pPr>
+      <w:r>
+        <w:rPr>
+          <w:lang w:val="en-US"/>
+        </w:rPr>
+        <w:t>DOM (Document Object Model)?</w:t>
+      </w:r>
+    </w:p>
+    <w:p>
+      <w:pPr>
+        <w:pStyle w:val="ListParagraph"/>
+        <w:numPr>
+          <w:ilvl w:val="0"/>
+          <w:numId w:val="3"/>
+        </w:numPr>
+        <w:rPr>
+          <w:lang w:val="en-US"/>
+        </w:rPr>
+      </w:pPr>
+      <w:r>
+        <w:rPr>
+          <w:lang w:val="en-US"/>
+        </w:rPr>
+        <w:t xml:space="preserve">Mỗi File </w:t>
+      </w:r>
+      <w:r>
+        <w:rPr>
+          <w:lang w:val="en-US"/>
+        </w:rPr>
+        <w:t>được viết bởi ngôn ngữ đánh dấu</w:t>
+      </w:r>
+      <w:r>
+        <w:rPr>
+          <w:lang w:val="en-US"/>
+        </w:rPr>
+        <w:t xml:space="preserve"> được coi như 1 </w:t>
+      </w:r>
+      <w:r>
+        <w:rPr>
+          <w:lang w:val="en-US"/>
+        </w:rPr>
+        <w:t xml:space="preserve">Rooted Tree, mỗi </w:t>
+      </w:r>
+      <w:r>
+        <w:rPr>
+          <w:lang w:val="en-US"/>
+        </w:rPr>
+        <w:t>Node sẽ có giá trị và thuộc tính riêng</w:t>
+      </w:r>
+    </w:p>
+    <w:p>
+      <w:pPr>
+        <w:pStyle w:val="ListParagraph"/>
+        <w:numPr>
+          <w:ilvl w:val="0"/>
+          <w:numId w:val="3"/>
+        </w:numPr>
+        <w:rPr>
+          <w:lang w:val="en-US"/>
+        </w:rPr>
+      </w:pPr>
+      <w:r>
+        <w:rPr>
+          <w:lang w:val="en-US"/>
+        </w:rPr>
+        <w:t>Để xem cấu trúc DOM của 1 File HTML, vào Link</w:t>
+      </w:r>
+    </w:p>
+    <w:p>
+      <w:pPr>
+        <w:pStyle w:val="ListParagraph"/>
+        <w:numPr>
+          <w:ilvl w:val="0"/>
+          <w:numId w:val="3"/>
+        </w:numPr>
+        <w:rPr>
+          <w:lang w:val="en-US"/>
+        </w:rPr>
+      </w:pPr>
+      <w:hyperlink r:id="rId5" w:history="1">
+        <w:r>
+          <w:rPr>
+            <w:rStyle w:val="Hyperlink"/>
+            <w:lang w:val="en-US"/>
+          </w:rPr>
+          <w:t>https://software.hixie.ch/utilities/js/live-dom-viewer/</w:t>
+        </w:r>
+      </w:hyperlink>
+    </w:p>
+    <w:p>
+      <w:pPr>
+        <w:pStyle w:val="ListParagraph"/>
+        <w:numPr>
+          <w:ilvl w:val="0"/>
+          <w:numId w:val="3"/>
+        </w:numPr>
+        <w:rPr>
+          <w:lang w:val="en-US"/>
+        </w:rPr>
+      </w:pPr>
+      <w:r>
+        <w:rPr>
+          <w:lang w:val="en-US"/>
+        </w:rPr>
+        <w:lastRenderedPageBreak/>
+        <w:t>Dán đoạn HTML vào mục “</w:t>
+      </w:r>
+      <w:r>
+        <w:rPr>
+          <w:lang w:val="en-US"/>
+        </w:rPr>
+        <w:t>Markup to test</w:t>
+      </w:r>
+      <w:r>
+        <w:rPr>
+          <w:lang w:val="en-US"/>
+        </w:rPr>
+        <w:t>”, khi này tại mục “DOM view” sẽ hiện cấu trúc DOM</w:t>
+      </w:r>
+    </w:p>
+    <w:p>
+      <w:pPr>
+        <w:pStyle w:val="ListParagraph"/>
+        <w:numPr>
+          <w:ilvl w:val="0"/>
+          <w:numId w:val="3"/>
+        </w:numPr>
+        <w:rPr>
+          <w:lang w:val="en-US"/>
+        </w:rPr>
+      </w:pPr>
+      <w:r>
+        <w:rPr>
+          <w:lang w:val="en-US"/>
+        </w:rPr>
+        <w:t>Node gốc sẽ là Node HTML, nó có 2 Node con là Node Head và Node Body, trong Node Body là các Node chứa nội dung trang Web</w:t>
+      </w:r>
+    </w:p>
+    <w:p>
+      <w:pPr>
+        <w:pStyle w:val="ListParagraph"/>
+        <w:numPr>
+          <w:ilvl w:val="0"/>
+          <w:numId w:val="3"/>
+        </w:numPr>
+        <w:rPr>
+          <w:lang w:val="en-US"/>
+        </w:rPr>
+      </w:pPr>
+      <w:r>
+        <w:rPr>
+          <w:lang w:val="en-US"/>
+        </w:rPr>
+        <w:t>Các Leaf Node có thể là Node văn bản, Node hình ảnh, …</w:t>
+      </w:r>
+    </w:p>
+    <w:p>
+      <w:pPr>
+        <w:pStyle w:val="ListParagraph"/>
+        <w:numPr>
+          <w:ilvl w:val="0"/>
+          <w:numId w:val="20"/>
+        </w:numPr>
+        <w:rPr>
+          <w:lang w:val="en-US"/>
+        </w:rPr>
+      </w:pPr>
+      <w:r>
+        <w:rPr>
+          <w:lang w:val="en-US"/>
+        </w:rPr>
+        <w:t xml:space="preserve">Phần </w:t>
+      </w:r>
+      <w:r>
+        <w:rPr>
+          <w:lang w:val="en-US"/>
+        </w:rPr>
+        <w:t xml:space="preserve">Mở Rộng </w:t>
+      </w:r>
+      <w:r>
+        <w:rPr>
+          <w:lang w:val="en-US"/>
+        </w:rPr>
+        <w:t xml:space="preserve">File </w:t>
+      </w:r>
+      <w:r>
+        <w:rPr>
+          <w:lang w:val="en-US"/>
+        </w:rPr>
+        <w:t>HTML</w:t>
+      </w:r>
+      <w:r>
+        <w:rPr>
+          <w:lang w:val="en-US"/>
+        </w:rPr>
+        <w:t>?</w:t>
+      </w:r>
+    </w:p>
+    <w:p>
+      <w:pPr>
+        <w:pStyle w:val="ListParagraph"/>
+        <w:numPr>
+          <w:ilvl w:val="0"/>
+          <w:numId w:val="3"/>
+        </w:numPr>
+        <w:rPr>
+          <w:lang w:val="en-US"/>
+        </w:rPr>
+      </w:pPr>
+      <w:r>
+        <w:rPr>
+          <w:lang w:val="en-US"/>
+        </w:rPr>
+        <w:t>“.html”</w:t>
+      </w:r>
+    </w:p>
+    <w:p>
+      <w:pPr>
+        <w:pStyle w:val="ListParagraph"/>
+        <w:numPr>
+          <w:ilvl w:val="0"/>
+          <w:numId w:val="20"/>
+        </w:numPr>
+        <w:rPr>
+          <w:lang w:val="en-US"/>
+        </w:rPr>
+      </w:pPr>
+      <w:r>
+        <w:rPr>
+          <w:lang w:val="en-US"/>
+        </w:rPr>
+        <w:t xml:space="preserve">Cách </w:t>
+      </w:r>
+      <w:r>
+        <w:rPr>
+          <w:lang w:val="en-US"/>
+        </w:rPr>
+        <w:t xml:space="preserve">Hoạt Động Của </w:t>
+      </w:r>
+      <w:r>
+        <w:rPr>
+          <w:lang w:val="en-US"/>
+        </w:rPr>
+        <w:t>Ngôn Ngữ Đánh Dấu Trong Trình Duyệt</w:t>
+      </w:r>
+      <w:r>
+        <w:rPr>
+          <w:lang w:val="en-US"/>
+        </w:rPr>
+        <w:t>?</w:t>
+      </w:r>
+    </w:p>
+    <w:p>
+      <w:pPr>
+        <w:pStyle w:val="ListParagraph"/>
+        <w:numPr>
+          <w:ilvl w:val="0"/>
+          <w:numId w:val="3"/>
+        </w:numPr>
+        <w:rPr>
+          <w:lang w:val="en-US"/>
+        </w:rPr>
+      </w:pPr>
+      <w:r>
+        <w:rPr>
+          <w:lang w:val="en-US"/>
+        </w:rPr>
+        <w:t xml:space="preserve">Khi trình duyệt gửi yêu cầu tới máy chủ nội dung File </w:t>
+      </w:r>
+      <w:r>
+        <w:rPr>
+          <w:lang w:val="en-US"/>
+        </w:rPr>
+        <w:t>đánh dấu</w:t>
+      </w:r>
+      <w:r>
+        <w:rPr>
+          <w:lang w:val="en-US"/>
+        </w:rPr>
+        <w:t>, máy chủ</w:t>
+      </w:r>
+      <w:r>
+        <w:rPr>
+          <w:lang w:val="en-US"/>
+        </w:rPr>
+        <w:t xml:space="preserve"> trước tiên</w:t>
+      </w:r>
+      <w:r>
+        <w:rPr>
+          <w:lang w:val="en-US"/>
+        </w:rPr>
+        <w:t xml:space="preserve"> sẽ gửi về nội dung </w:t>
+      </w:r>
+      <w:r>
+        <w:rPr>
+          <w:lang w:val="en-US"/>
+        </w:rPr>
+        <w:t>của File này</w:t>
+      </w:r>
+      <w:r>
+        <w:rPr>
+          <w:lang w:val="en-US"/>
+        </w:rPr>
+        <w:t xml:space="preserve"> đã được mã hóa thành Byte Code, nghĩa là bây giờ máy ta sẽ nhận được 1 chuỗi nhị phân, </w:t>
+      </w:r>
+      <w:r>
+        <w:rPr>
+          <w:lang w:val="en-US"/>
+        </w:rPr>
+        <w:t xml:space="preserve">sau đó nó sẽ gửi </w:t>
+      </w:r>
+      <w:r>
+        <w:rPr>
+          <w:lang w:val="en-US"/>
+        </w:rPr>
+        <w:t>Header</w:t>
+      </w:r>
+      <w:r>
+        <w:rPr>
+          <w:lang w:val="en-US"/>
+        </w:rPr>
+        <w:t xml:space="preserve"> ứng với File này</w:t>
+      </w:r>
+      <w:r>
+        <w:rPr>
+          <w:lang w:val="en-US"/>
+        </w:rPr>
+        <w:t xml:space="preserve">, </w:t>
+      </w:r>
+      <w:r>
+        <w:rPr>
+          <w:lang w:val="en-US"/>
+        </w:rPr>
+        <w:t xml:space="preserve">dựa vào Header, </w:t>
+      </w:r>
+      <w:r>
+        <w:rPr>
+          <w:lang w:val="en-US"/>
+        </w:rPr>
+        <w:t xml:space="preserve">ta biết chuỗi này được mã hóa bởi cơ chế mã hóa nào đó, ví dụ UTF 8, khi này trình duyệt của ta sẽ sử dụng cơ chế giải mã hóa tương ứng, </w:t>
+      </w:r>
+      <w:r>
+        <w:rPr>
+          <w:lang w:val="en-US"/>
+        </w:rPr>
+        <w:t xml:space="preserve">trong trường hợp này là UTF 8, để biến chuỗi nhị phân nhận được thành các kí tự văn bản như trong File </w:t>
+      </w:r>
+      <w:r>
+        <w:rPr>
+          <w:lang w:val="en-US"/>
+        </w:rPr>
+        <w:t xml:space="preserve">đánh dấu </w:t>
+      </w:r>
+      <w:r>
+        <w:rPr>
+          <w:lang w:val="en-US"/>
+        </w:rPr>
+        <w:t xml:space="preserve">ban đầu, </w:t>
+      </w:r>
+      <w:r>
+        <w:rPr>
+          <w:lang w:val="en-US"/>
+        </w:rPr>
+        <w:t xml:space="preserve">đồng thời trong Header cũng có nói là nó thuộc kiểu ngôn ngữ đánh dấu nào, </w:t>
+      </w:r>
+      <w:r>
+        <w:rPr>
+          <w:lang w:val="en-US"/>
+        </w:rPr>
+        <w:t>ví dụ HTML, hay SVG, …</w:t>
+      </w:r>
+      <w:r>
+        <w:rPr>
+          <w:lang w:val="en-US"/>
+        </w:rPr>
+        <w:t>, thuộc phiên bản bao nhiêu, …</w:t>
+      </w:r>
+      <w:r>
+        <w:rPr>
+          <w:lang w:val="en-US"/>
+        </w:rPr>
+        <w:t xml:space="preserve"> </w:t>
+      </w:r>
+      <w:r>
+        <w:rPr>
+          <w:lang w:val="en-US"/>
+        </w:rPr>
+        <w:t>và dựa vào</w:t>
+      </w:r>
+      <w:r>
+        <w:rPr>
+          <w:lang w:val="en-US"/>
+        </w:rPr>
+        <w:t xml:space="preserve"> đó để hiểu</w:t>
+      </w:r>
+      <w:r>
+        <w:rPr>
+          <w:lang w:val="en-US"/>
+        </w:rPr>
+        <w:t xml:space="preserve"> nội dung File này</w:t>
+      </w:r>
+      <w:r>
+        <w:rPr>
+          <w:lang w:val="en-US"/>
+        </w:rPr>
+        <w:t xml:space="preserve"> nó muốn làm gì</w:t>
+      </w:r>
+      <w:r>
+        <w:rPr>
+          <w:lang w:val="en-US"/>
+        </w:rPr>
+        <w:t>,</w:t>
+      </w:r>
+      <w:r>
+        <w:rPr>
+          <w:lang w:val="en-US"/>
+        </w:rPr>
+        <w:t xml:space="preserve"> từ đó </w:t>
+      </w:r>
+      <w:r>
+        <w:rPr>
+          <w:lang w:val="en-US"/>
+        </w:rPr>
+        <w:t xml:space="preserve">kết xuất nội dung trang Web ra trình duyệt, lưu ý là ta có thể gửi yêu cầu tới chính máy của ta, chỉ cần dán đường dẫn tới File </w:t>
+      </w:r>
+      <w:r>
+        <w:rPr>
+          <w:lang w:val="en-US"/>
+        </w:rPr>
+        <w:t>đánh dấu</w:t>
+      </w:r>
+      <w:r>
+        <w:rPr>
+          <w:lang w:val="en-US"/>
+        </w:rPr>
+        <w:t xml:space="preserve"> trong máy ta lên trình duyệt</w:t>
+      </w:r>
+    </w:p>
+    <w:p>
+      <w:pPr>
+        <w:pStyle w:val="ListParagraph"/>
+        <w:numPr>
+          <w:ilvl w:val="0"/>
+          <w:numId w:val="20"/>
+        </w:numPr>
+        <w:rPr>
+          <w:lang w:val="en-US"/>
+        </w:rPr>
+      </w:pPr>
+      <w:r>
+        <w:rPr>
+          <w:lang w:val="en-US"/>
+        </w:rPr>
+        <w:t xml:space="preserve">Khai </w:t>
+      </w:r>
+      <w:r>
+        <w:rPr>
+          <w:lang w:val="en-US"/>
+        </w:rPr>
+        <w:t xml:space="preserve">Báo </w:t>
+      </w:r>
+      <w:r>
+        <w:rPr>
+          <w:lang w:val="en-US"/>
+        </w:rPr>
+        <w:t xml:space="preserve">Phiên Bản </w:t>
+      </w:r>
+      <w:r>
+        <w:rPr>
+          <w:lang w:val="en-US"/>
+        </w:rPr>
+        <w:t xml:space="preserve">Ngôn Ngữ Đánh Dấu Của </w:t>
+      </w:r>
+      <w:r>
+        <w:rPr>
+          <w:lang w:val="en-US"/>
+        </w:rPr>
+        <w:t xml:space="preserve">File </w:t>
+      </w:r>
+      <w:r>
+        <w:rPr>
+          <w:lang w:val="en-US"/>
+        </w:rPr>
+        <w:t>Đánh Dấu?</w:t>
+      </w:r>
+    </w:p>
+    <w:p>
+      <w:pPr>
+        <w:pStyle w:val="ListParagraph"/>
+        <w:numPr>
+          <w:ilvl w:val="0"/>
+          <w:numId w:val="3"/>
+        </w:numPr>
+        <w:rPr>
+          <w:lang w:val="en-US"/>
+        </w:rPr>
+      </w:pPr>
+      <w:r>
+        <w:rPr>
+          <w:lang w:val="en-US"/>
+        </w:rPr>
+        <w:t>Phần mở rộng File đã cho biết ngôn ngữ đánh dấu là gì</w:t>
+      </w:r>
+    </w:p>
+    <w:p>
+      <w:pPr>
+        <w:pStyle w:val="ListParagraph"/>
+        <w:numPr>
+          <w:ilvl w:val="0"/>
+          <w:numId w:val="3"/>
+        </w:numPr>
+        <w:rPr>
+          <w:lang w:val="en-US"/>
+        </w:rPr>
+      </w:pPr>
+      <w:r>
+        <w:rPr>
+          <w:lang w:val="en-US"/>
+        </w:rPr>
+        <w:t>Đ</w:t>
+      </w:r>
+      <w:r>
+        <w:rPr>
+          <w:lang w:val="en-US"/>
+        </w:rPr>
+        <w:t xml:space="preserve">ặt </w:t>
+      </w:r>
+      <w:r>
+        <w:rPr>
+          <w:lang w:val="en-US"/>
+        </w:rPr>
+        <w:t>dòng sau vào đầu File</w:t>
+      </w:r>
+      <w:r>
+        <w:rPr>
+          <w:lang w:val="en-US"/>
+        </w:rPr>
+        <w:t>, nếu không đặt thì tự động hiểu l</w:t>
+      </w:r>
+      <w:r>
+        <w:rPr>
+          <w:lang w:val="en-US"/>
+        </w:rPr>
+        <w:t>à phiên bản cũ</w:t>
+      </w:r>
+    </w:p>
+    <w:p>
+      <w:pPr>
+        <w:pStyle w:val="ListParagraph"/>
+        <w:pBdr>
+          <w:top w:val="single" w:sz="4" w:space="1" w:color="auto"/>
+          <w:left w:val="single" w:sz="4" w:space="4" w:color="auto"/>
+          <w:bottom w:val="single" w:sz="4" w:space="1" w:color="auto"/>
+          <w:right w:val="single" w:sz="4" w:space="4" w:color="auto"/>
+        </w:pBdr>
+        <w:ind w:left="1080"/>
+        <w:rPr>
+          <w:lang w:val="en-US"/>
+        </w:rPr>
+      </w:pPr>
+      <w:r>
+        <w:rPr>
+          <w:lang w:val="en-US"/>
+        </w:rPr>
+        <w:t>&lt;!DOCTYPE</w:t>
+      </w:r>
+      <w:r>
+        <w:rPr>
+          <w:lang w:val="en-US"/>
+        </w:rPr>
+        <w:t xml:space="preserve"> &lt;Phiên Bản&gt;&gt;</w:t>
+      </w:r>
+    </w:p>
+    <w:p>
+      <w:pPr>
+        <w:pStyle w:val="ListParagraph"/>
+        <w:numPr>
+          <w:ilvl w:val="0"/>
+          <w:numId w:val="3"/>
+        </w:numPr>
+        <w:rPr>
+          <w:lang w:val="en-US"/>
+        </w:rPr>
+      </w:pPr>
+      <w:r>
+        <w:rPr>
+          <w:lang w:val="en-US"/>
+        </w:rPr>
+        <w:t>Ví dụ</w:t>
+      </w:r>
+    </w:p>
+    <w:p>
+      <w:pPr>
+        <w:pStyle w:val="ListParagraph"/>
+        <w:pBdr>
+          <w:top w:val="single" w:sz="4" w:space="1" w:color="auto"/>
+          <w:left w:val="single" w:sz="4" w:space="4" w:color="auto"/>
+          <w:bottom w:val="single" w:sz="4" w:space="1" w:color="auto"/>
+          <w:right w:val="single" w:sz="4" w:space="4" w:color="auto"/>
+        </w:pBdr>
+        <w:ind w:left="1080"/>
+        <w:rPr>
+          <w:lang w:val="en-US"/>
+        </w:rPr>
+      </w:pPr>
+      <w:r>
+        <w:rPr>
+          <w:lang w:val="en-US"/>
+        </w:rPr>
+        <w:t>&lt;!DOCTYPE html&gt;</w:t>
+      </w:r>
+    </w:p>
+    <w:p>
+      <w:pPr>
+        <w:pStyle w:val="ListParagraph"/>
+        <w:numPr>
+          <w:ilvl w:val="0"/>
+          <w:numId w:val="3"/>
+        </w:numPr>
+        <w:rPr>
+          <w:lang w:val="en-US"/>
+        </w:rPr>
+      </w:pPr>
+      <w:r>
+        <w:rPr>
+          <w:lang w:val="en-US"/>
+        </w:rPr>
+        <w:t xml:space="preserve">Dòng trên chỉ định </w:t>
+      </w:r>
+      <w:r>
+        <w:rPr>
+          <w:lang w:val="en-US"/>
+        </w:rPr>
+        <w:t>ta dùng phiên bản HTML 5, là cái mới nhất</w:t>
+      </w:r>
+    </w:p>
+    <w:p>
+      <w:pPr>
+        <w:pStyle w:val="ListParagraph"/>
+        <w:numPr>
+          <w:ilvl w:val="0"/>
+          <w:numId w:val="20"/>
+        </w:numPr>
+        <w:rPr>
+          <w:lang w:val="en-US"/>
+        </w:rPr>
+      </w:pPr>
+      <w:r>
+        <w:rPr>
+          <w:lang w:val="en-US"/>
+        </w:rPr>
+        <w:t xml:space="preserve">Cấu </w:t>
+      </w:r>
+      <w:r>
+        <w:rPr>
+          <w:lang w:val="en-US"/>
+        </w:rPr>
+        <w:t xml:space="preserve">Trúc 1 </w:t>
+      </w:r>
+      <w:r>
+        <w:rPr>
+          <w:lang w:val="en-US"/>
+        </w:rPr>
+        <w:t>File HTML</w:t>
+      </w:r>
+      <w:r>
+        <w:rPr>
+          <w:lang w:val="en-US"/>
+        </w:rPr>
+        <w:t>?</w:t>
+      </w:r>
+    </w:p>
+    <w:p>
+      <w:pPr>
+        <w:pStyle w:val="ListParagraph"/>
+        <w:numPr>
+          <w:ilvl w:val="0"/>
+          <w:numId w:val="3"/>
+        </w:numPr>
+        <w:rPr>
+          <w:lang w:val="en-US"/>
+        </w:rPr>
+      </w:pPr>
+      <w:r>
+        <w:rPr>
+          <w:lang w:val="en-US"/>
+        </w:rPr>
+        <w:t xml:space="preserve">Dòng đầu là dòng khai báo </w:t>
+      </w:r>
+      <w:r>
+        <w:rPr>
+          <w:lang w:val="en-US"/>
+        </w:rPr>
+        <w:t>ngôn ngữ đánh dấu</w:t>
+      </w:r>
+    </w:p>
+    <w:p>
+      <w:pPr>
+        <w:pStyle w:val="ListParagraph"/>
+        <w:numPr>
+          <w:ilvl w:val="0"/>
+          <w:numId w:val="3"/>
+        </w:numPr>
+        <w:rPr>
+          <w:lang w:val="en-US"/>
+        </w:rPr>
+      </w:pPr>
+      <w:r>
+        <w:rPr>
+          <w:lang w:val="en-US"/>
+        </w:rPr>
+        <w:t>Tiếp theo phải tạo Node HTML, Node Head và Node Body, nếu không tạo thì khi chạy trên trình duyệt sẽ tự động thêm</w:t>
+      </w:r>
+    </w:p>
+    <w:p>
+      <w:pPr>
+        <w:pStyle w:val="ListParagraph"/>
+        <w:pBdr>
+          <w:top w:val="single" w:sz="4" w:space="1" w:color="auto"/>
+          <w:left w:val="single" w:sz="4" w:space="4" w:color="auto"/>
+          <w:bottom w:val="single" w:sz="4" w:space="1" w:color="auto"/>
+          <w:right w:val="single" w:sz="4" w:space="4" w:color="auto"/>
+        </w:pBdr>
+        <w:ind w:left="1080"/>
+        <w:rPr>
+          <w:lang w:val="en-US"/>
+        </w:rPr>
+      </w:pPr>
+      <w:r>
+        <w:rPr>
+          <w:lang w:val="en-US"/>
+        </w:rPr>
+        <w:t>&lt;html&gt;</w:t>
+      </w:r>
+    </w:p>
+    <w:p>
+      <w:pPr>
+        <w:pStyle w:val="ListParagraph"/>
+        <w:pBdr>
+          <w:top w:val="single" w:sz="4" w:space="1" w:color="auto"/>
+          <w:left w:val="single" w:sz="4" w:space="4" w:color="auto"/>
+          <w:bottom w:val="single" w:sz="4" w:space="1" w:color="auto"/>
+          <w:right w:val="single" w:sz="4" w:space="4" w:color="auto"/>
+        </w:pBdr>
+        <w:ind w:left="1080"/>
+        <w:rPr>
+          <w:lang w:val="en-US"/>
+        </w:rPr>
+      </w:pPr>
+      <w:r>
+        <w:rPr>
+          <w:lang w:val="en-US"/>
+        </w:rPr>
+        <w:t xml:space="preserve">    &lt;head&gt;</w:t>
+      </w:r>
+    </w:p>
+    <w:p>
+      <w:pPr>
+        <w:pStyle w:val="ListParagraph"/>
+        <w:pBdr>
+          <w:top w:val="single" w:sz="4" w:space="1" w:color="auto"/>
+          <w:left w:val="single" w:sz="4" w:space="4" w:color="auto"/>
+          <w:bottom w:val="single" w:sz="4" w:space="1" w:color="auto"/>
+          <w:right w:val="single" w:sz="4" w:space="4" w:color="auto"/>
+        </w:pBdr>
+        <w:ind w:left="1080"/>
+        <w:rPr>
+          <w:lang w:val="en-US"/>
+        </w:rPr>
+      </w:pPr>
+      <w:r>
+        <w:rPr>
+          <w:lang w:val="en-US"/>
+        </w:rPr>
+        <w:t xml:space="preserve">    &lt;/head&gt;</w:t>
+      </w:r>
+    </w:p>
+    <w:p>
+      <w:pPr>
+        <w:pStyle w:val="ListParagraph"/>
+        <w:pBdr>
+          <w:top w:val="single" w:sz="4" w:space="1" w:color="auto"/>
+          <w:left w:val="single" w:sz="4" w:space="4" w:color="auto"/>
+          <w:bottom w:val="single" w:sz="4" w:space="1" w:color="auto"/>
+          <w:right w:val="single" w:sz="4" w:space="4" w:color="auto"/>
+        </w:pBdr>
+        <w:ind w:left="1080"/>
+        <w:rPr>
+          <w:lang w:val="en-US"/>
+        </w:rPr>
+      </w:pPr>
+      <w:r>
+        <w:rPr>
+          <w:lang w:val="en-US"/>
+        </w:rPr>
+        <w:t xml:space="preserve">    &lt;body&gt;</w:t>
+      </w:r>
+    </w:p>
+    <w:p>
+      <w:pPr>
+        <w:pStyle w:val="ListParagraph"/>
+        <w:pBdr>
+          <w:top w:val="single" w:sz="4" w:space="1" w:color="auto"/>
+          <w:left w:val="single" w:sz="4" w:space="4" w:color="auto"/>
+          <w:bottom w:val="single" w:sz="4" w:space="1" w:color="auto"/>
+          <w:right w:val="single" w:sz="4" w:space="4" w:color="auto"/>
+        </w:pBdr>
+        <w:ind w:left="1080"/>
+        <w:rPr>
+          <w:lang w:val="en-US"/>
+        </w:rPr>
+      </w:pPr>
+      <w:r>
+        <w:rPr>
+          <w:lang w:val="en-US"/>
+        </w:rPr>
+        <w:t xml:space="preserve">    &lt;/body&gt;</w:t>
+      </w:r>
+    </w:p>
+    <w:p>
+      <w:pPr>
+        <w:pStyle w:val="ListParagraph"/>
+        <w:pBdr>
+          <w:top w:val="single" w:sz="4" w:space="1" w:color="auto"/>
+          <w:left w:val="single" w:sz="4" w:space="4" w:color="auto"/>
+          <w:bottom w:val="single" w:sz="4" w:space="1" w:color="auto"/>
+          <w:right w:val="single" w:sz="4" w:space="4" w:color="auto"/>
+        </w:pBdr>
+        <w:ind w:left="1080"/>
+        <w:rPr>
+          <w:lang w:val="en-US"/>
+        </w:rPr>
+      </w:pPr>
+      <w:r>
+        <w:rPr>
+          <w:lang w:val="en-US"/>
+        </w:rPr>
+        <w:t>&lt;/html&gt;</w:t>
+      </w:r>
+    </w:p>
+    <w:p>
+      <w:pPr>
+        <w:pStyle w:val="ListParagraph"/>
+        <w:numPr>
+          <w:ilvl w:val="0"/>
+          <w:numId w:val="3"/>
+        </w:numPr>
+        <w:rPr>
+          <w:lang w:val="en-US"/>
+        </w:rPr>
+      </w:pPr>
+      <w:r>
+        <w:rPr>
+          <w:lang w:val="en-US"/>
+        </w:rPr>
+        <w:t>Lưu ý khoảng không giữa mỗi Tag</w:t>
+      </w:r>
+      <w:r>
+        <w:rPr>
+          <w:lang w:val="en-US"/>
+        </w:rPr>
+        <w:t xml:space="preserve"> sẽ có trường hợp</w:t>
+      </w:r>
+      <w:r>
+        <w:rPr>
+          <w:lang w:val="en-US"/>
+        </w:rPr>
+        <w:t xml:space="preserve"> cũng xem là văn bản, và do, đó, ta vô tình tạo các Node văn bản</w:t>
+      </w:r>
+      <w:r>
+        <w:rPr>
+          <w:lang w:val="en-US"/>
+        </w:rPr>
+        <w:t>, việc các Node này tạo ra hay không ta không có quy luật nào để xác định</w:t>
+      </w:r>
+    </w:p>
+    <w:p>
+      <w:pPr>
+        <w:pStyle w:val="ListParagraph"/>
+        <w:numPr>
+          <w:ilvl w:val="0"/>
+          <w:numId w:val="3"/>
+        </w:numPr>
+        <w:rPr>
+          <w:lang w:val="en-US"/>
+        </w:rPr>
+      </w:pPr>
+      <w:r>
+        <w:rPr>
+          <w:lang w:val="en-US"/>
+        </w:rPr>
+        <w:t>Các dấu cách hoặc dấu xuống dòng liên tiếp, đều quy về = 1 dấu cách</w:t>
+      </w:r>
+      <w:r>
+        <w:rPr>
+          <w:lang w:val="en-US"/>
+        </w:rPr>
+        <w:t>, nếu chúng nằm giữa 2 kí tự khác cách và xuống dòng, và quy về không gì cả nếu nằm ngay sau Tag hoặc trước Tag</w:t>
+      </w:r>
+    </w:p>
+    <w:p>
+      <w:pPr>
+        <w:pStyle w:val="ListParagraph"/>
+        <w:numPr>
+          <w:ilvl w:val="0"/>
+          <w:numId w:val="3"/>
+        </w:numPr>
+        <w:rPr>
+          <w:lang w:val="en-US"/>
+        </w:rPr>
+      </w:pPr>
+      <w:r>
+        <w:rPr>
+          <w:lang w:val="en-US"/>
+        </w:rPr>
+        <w:t>Ví dụ</w:t>
+      </w:r>
+      <w:r>
+        <w:rPr>
+          <w:lang w:val="en-US"/>
+        </w:rPr>
+        <w:t xml:space="preserve"> </w:t>
+      </w:r>
+    </w:p>
+    <w:p>
+      <w:pPr>
+        <w:pStyle w:val="ListParagraph"/>
+        <w:pBdr>
+          <w:top w:val="single" w:sz="4" w:space="1" w:color="auto"/>
+          <w:left w:val="single" w:sz="4" w:space="4" w:color="auto"/>
+          <w:bottom w:val="single" w:sz="4" w:space="1" w:color="auto"/>
+          <w:right w:val="single" w:sz="4" w:space="4" w:color="auto"/>
+        </w:pBdr>
+        <w:ind w:left="1080"/>
+        <w:rPr>
+          <w:lang w:val="en-US"/>
+        </w:rPr>
+      </w:pPr>
+      <w:r>
+        <w:rPr>
+          <w:lang w:val="en-US"/>
+        </w:rPr>
+        <w:t>&lt;body&gt;&lt;/body&gt;</w:t>
+      </w:r>
+    </w:p>
+    <w:p>
+      <w:pPr>
+        <w:pStyle w:val="ListParagraph"/>
+        <w:numPr>
+          <w:ilvl w:val="0"/>
+          <w:numId w:val="3"/>
+        </w:numPr>
+        <w:rPr>
+          <w:lang w:val="en-US"/>
+        </w:rPr>
+      </w:pPr>
+      <w:r>
+        <w:rPr>
+          <w:lang w:val="en-US"/>
+        </w:rPr>
+        <w:t xml:space="preserve">Thì Node </w:t>
+      </w:r>
+      <w:r>
+        <w:rPr>
+          <w:lang w:val="en-US"/>
+        </w:rPr>
+        <w:t xml:space="preserve">Body sẽ có </w:t>
+      </w:r>
+      <w:r>
+        <w:rPr>
+          <w:lang w:val="en-US"/>
+        </w:rPr>
+        <w:t xml:space="preserve">1 Node văn bản </w:t>
+      </w:r>
+      <w:r>
+        <w:rPr>
+          <w:lang w:val="en-US"/>
+        </w:rPr>
+        <w:t xml:space="preserve">con </w:t>
+      </w:r>
+      <w:r>
+        <w:rPr>
+          <w:lang w:val="en-US"/>
+        </w:rPr>
+        <w:t xml:space="preserve">nội dung là </w:t>
+      </w:r>
+      <w:r>
+        <w:rPr>
+          <w:lang w:val="en-US"/>
+        </w:rPr>
+        <w:t>""</w:t>
+      </w:r>
+    </w:p>
+    <w:p>
+      <w:pPr>
+        <w:pStyle w:val="ListParagraph"/>
+        <w:pBdr>
+          <w:top w:val="single" w:sz="4" w:space="1" w:color="auto"/>
+          <w:left w:val="single" w:sz="4" w:space="4" w:color="auto"/>
+          <w:bottom w:val="single" w:sz="4" w:space="1" w:color="auto"/>
+          <w:right w:val="single" w:sz="4" w:space="4" w:color="auto"/>
+        </w:pBdr>
+        <w:ind w:left="1080"/>
+        <w:rPr>
+          <w:lang w:val="en-US"/>
+        </w:rPr>
+      </w:pPr>
+      <w:r>
+        <w:rPr>
+          <w:lang w:val="en-US"/>
+        </w:rPr>
+        <w:t xml:space="preserve">&lt;body&gt; a </w:t>
+      </w:r>
+      <w:r>
+        <w:rPr>
+          <w:lang w:val="en-US"/>
+        </w:rPr>
+        <w:t xml:space="preserve">    b   &lt;/body&gt;</w:t>
+      </w:r>
+    </w:p>
+    <w:p>
+      <w:pPr>
+        <w:pStyle w:val="ListParagraph"/>
+        <w:numPr>
+          <w:ilvl w:val="0"/>
+          <w:numId w:val="3"/>
+        </w:numPr>
+        <w:rPr>
+          <w:lang w:val="en-US"/>
+        </w:rPr>
+      </w:pPr>
+      <w:r>
+        <w:rPr>
+          <w:lang w:val="en-US"/>
+        </w:rPr>
+        <w:lastRenderedPageBreak/>
+        <w:t xml:space="preserve">Thì Node văn bản là </w:t>
+      </w:r>
+      <w:r>
+        <w:rPr>
+          <w:lang w:val="en-US"/>
+        </w:rPr>
+        <w:t>"</w:t>
+      </w:r>
+      <w:r>
+        <w:rPr>
+          <w:lang w:val="en-US"/>
+        </w:rPr>
+        <w:t>a b</w:t>
+      </w:r>
+      <w:r>
+        <w:rPr>
+          <w:lang w:val="en-US"/>
+        </w:rPr>
+        <w:t>"</w:t>
+      </w:r>
+    </w:p>
+    <w:p>
+      <w:pPr>
+        <w:pStyle w:val="ListParagraph"/>
+        <w:pBdr>
+          <w:top w:val="single" w:sz="4" w:space="1" w:color="auto"/>
+          <w:left w:val="single" w:sz="4" w:space="4" w:color="auto"/>
+          <w:bottom w:val="single" w:sz="4" w:space="1" w:color="auto"/>
+          <w:right w:val="single" w:sz="4" w:space="4" w:color="auto"/>
+        </w:pBdr>
+        <w:ind w:left="1080"/>
+        <w:rPr>
+          <w:lang w:val="en-US"/>
+        </w:rPr>
+      </w:pPr>
+      <w:r>
+        <w:rPr>
+          <w:lang w:val="en-US"/>
+        </w:rPr>
+        <w:t>&lt;body&gt;&lt;h1&gt;&lt;/h1&gt;&lt;/body&gt;</w:t>
+      </w:r>
+    </w:p>
+    <w:p>
+      <w:pPr>
+        <w:pStyle w:val="ListParagraph"/>
+        <w:numPr>
+          <w:ilvl w:val="0"/>
+          <w:numId w:val="3"/>
+        </w:numPr>
+        <w:rPr>
+          <w:lang w:val="en-US"/>
+        </w:rPr>
+      </w:pPr>
+      <w:r>
+        <w:rPr>
+          <w:lang w:val="en-US"/>
+        </w:rPr>
+        <w:t xml:space="preserve">Thì Node Body có Node con đầu tiên là Node H1, và Node con thứ 2 là Node văn bản </w:t>
+      </w:r>
+      <w:r>
+        <w:rPr>
+          <w:lang w:val="en-US"/>
+        </w:rPr>
+        <w:t>""</w:t>
+      </w:r>
+      <w:r>
+        <w:rPr>
+          <w:lang w:val="en-US"/>
+        </w:rPr>
+        <w:t>, Node H1 không có Node con</w:t>
+      </w:r>
+    </w:p>
+    <w:p>
+      <w:pPr>
+        <w:pStyle w:val="ListParagraph"/>
+        <w:numPr>
+          <w:ilvl w:val="0"/>
+          <w:numId w:val="3"/>
+        </w:numPr>
+        <w:rPr>
+          <w:lang w:val="en-US"/>
+        </w:rPr>
+      </w:pPr>
+      <w:r>
+        <w:rPr>
+          <w:lang w:val="en-US"/>
+        </w:rPr>
+        <w:t>Phần Header do máy chủ gửi sẽ 1 phần dựa vào nội dung trong Node Head</w:t>
+      </w:r>
+    </w:p>
+    <w:p>
+      <w:pPr>
+        <w:pStyle w:val="ListParagraph"/>
+        <w:numPr>
+          <w:ilvl w:val="0"/>
+          <w:numId w:val="3"/>
+        </w:numPr>
+        <w:rPr>
+          <w:lang w:val="en-US"/>
+        </w:rPr>
+      </w:pPr>
+      <w:r>
+        <w:rPr>
+          <w:lang w:val="en-US"/>
+        </w:rPr>
+        <w:t>Trong Node Head, ta có thể tạo các Node sau</w:t>
+      </w:r>
+    </w:p>
+    <w:p>
+      <w:pPr>
+        <w:pStyle w:val="ListParagraph"/>
+        <w:numPr>
+          <w:ilvl w:val="0"/>
+          <w:numId w:val="3"/>
+        </w:numPr>
+        <w:rPr>
+          <w:lang w:val="en-US"/>
+        </w:rPr>
+      </w:pPr>
+      <w:r>
+        <w:rPr>
+          <w:lang w:val="en-US"/>
+        </w:rPr>
+        <w:t xml:space="preserve">Để đặt tiêu đề cho Tab, </w:t>
+      </w:r>
+      <w:r>
+        <w:rPr>
+          <w:lang w:val="en-US"/>
+        </w:rPr>
+        <w:t>thêm Node tiêu đề</w:t>
+      </w:r>
+    </w:p>
+    <w:p>
+      <w:pPr>
+        <w:pStyle w:val="ListParagraph"/>
+        <w:pBdr>
+          <w:top w:val="single" w:sz="4" w:space="1" w:color="auto"/>
+          <w:left w:val="single" w:sz="4" w:space="4" w:color="auto"/>
+          <w:bottom w:val="single" w:sz="4" w:space="1" w:color="auto"/>
+          <w:right w:val="single" w:sz="4" w:space="4" w:color="auto"/>
+        </w:pBdr>
+        <w:ind w:left="1080"/>
+        <w:rPr>
+          <w:lang w:val="en-US"/>
+        </w:rPr>
+      </w:pPr>
+      <w:r>
+        <w:rPr>
+          <w:lang w:val="en-US"/>
+        </w:rPr>
+        <w:t>&lt;title&gt;&lt;Tiêu Đề&gt;&lt;/title&gt;</w:t>
+      </w:r>
+    </w:p>
+    <w:p>
+      <w:pPr>
+        <w:pStyle w:val="ListParagraph"/>
+        <w:numPr>
+          <w:ilvl w:val="0"/>
+          <w:numId w:val="3"/>
+        </w:numPr>
+        <w:rPr>
+          <w:lang w:val="en-US"/>
+        </w:rPr>
+      </w:pPr>
+      <w:r>
+        <w:rPr>
+          <w:lang w:val="en-US"/>
+        </w:rPr>
+        <w:t xml:space="preserve">Khi này, Node Head sẽ có thêm Node con là Node tiêu đề, Node tiêu đề có Node con là Node văn bản </w:t>
+      </w:r>
+      <w:r>
+        <w:rPr>
+          <w:lang w:val="en-US"/>
+        </w:rPr>
+        <w:t xml:space="preserve">với nội dung là </w:t>
+      </w:r>
+      <w:r>
+        <w:rPr>
+          <w:lang w:val="en-US"/>
+        </w:rPr>
+        <w:t>&lt;Tiêu Đề&gt;</w:t>
+      </w:r>
+    </w:p>
+    <w:p>
+      <w:pPr>
+        <w:pStyle w:val="ListParagraph"/>
+        <w:numPr>
+          <w:ilvl w:val="0"/>
+          <w:numId w:val="3"/>
+        </w:numPr>
+        <w:rPr>
+          <w:lang w:val="en-US"/>
+        </w:rPr>
+      </w:pPr>
+      <w:r>
+        <w:rPr>
+          <w:lang w:val="en-US"/>
+        </w:rPr>
+        <w:t xml:space="preserve">Trong Node Head, ta có </w:t>
+      </w:r>
+      <w:r>
+        <w:rPr>
+          <w:lang w:val="en-US"/>
+        </w:rPr>
+        <w:t>thể tạo ra các Node con là các Node Meta chỉ định thông tin Header</w:t>
+      </w:r>
+    </w:p>
+    <w:p>
+      <w:pPr>
+        <w:pStyle w:val="ListParagraph"/>
+        <w:numPr>
+          <w:ilvl w:val="0"/>
+          <w:numId w:val="3"/>
+        </w:numPr>
+        <w:rPr>
+          <w:lang w:val="en-US"/>
+        </w:rPr>
+      </w:pPr>
+      <w:r>
+        <w:rPr>
+          <w:lang w:val="en-US"/>
+        </w:rPr>
+        <w:t>Để chỉ định kiểu mã hóa ra Byte Code</w:t>
+      </w:r>
+    </w:p>
+    <w:p>
+      <w:pPr>
+        <w:pStyle w:val="ListParagraph"/>
+        <w:pBdr>
+          <w:top w:val="single" w:sz="4" w:space="1" w:color="auto"/>
+          <w:left w:val="single" w:sz="4" w:space="4" w:color="auto"/>
+          <w:bottom w:val="single" w:sz="4" w:space="1" w:color="auto"/>
+          <w:right w:val="single" w:sz="4" w:space="4" w:color="auto"/>
+        </w:pBdr>
+        <w:ind w:left="1080"/>
+        <w:rPr>
+          <w:lang w:val="en-US"/>
+        </w:rPr>
+      </w:pPr>
+      <w:r>
+        <w:rPr>
+          <w:lang w:val="en-US"/>
+        </w:rPr>
+        <w:t xml:space="preserve">&lt;meta charset = </w:t>
+      </w:r>
+      <w:r>
+        <w:rPr>
+          <w:lang w:val="en-US"/>
+        </w:rPr>
+        <w:t>&lt;Kiểu Mã Hóa&gt;&gt;</w:t>
+      </w:r>
+    </w:p>
+    <w:p>
+      <w:pPr>
+        <w:pStyle w:val="ListParagraph"/>
+        <w:numPr>
+          <w:ilvl w:val="0"/>
+          <w:numId w:val="3"/>
+        </w:numPr>
+        <w:rPr>
+          <w:lang w:val="en-US"/>
+        </w:rPr>
+      </w:pPr>
+      <w:r>
+        <w:rPr>
+          <w:lang w:val="en-US"/>
+        </w:rPr>
+        <w:t>Ví dụ</w:t>
+      </w:r>
+    </w:p>
+    <w:p>
+      <w:pPr>
+        <w:pStyle w:val="ListParagraph"/>
+        <w:pBdr>
+          <w:top w:val="single" w:sz="4" w:space="1" w:color="auto"/>
+          <w:left w:val="single" w:sz="4" w:space="4" w:color="auto"/>
+          <w:bottom w:val="single" w:sz="4" w:space="1" w:color="auto"/>
+          <w:right w:val="single" w:sz="4" w:space="4" w:color="auto"/>
+        </w:pBdr>
+        <w:ind w:left="1080"/>
+        <w:rPr>
+          <w:lang w:val="en-US"/>
+        </w:rPr>
+      </w:pPr>
+      <w:r>
+        <w:rPr>
+          <w:lang w:val="en-US"/>
+        </w:rPr>
+        <w:t xml:space="preserve">&lt;meta charset = </w:t>
+      </w:r>
+      <w:r>
+        <w:rPr>
+          <w:lang w:val="en-US"/>
+        </w:rPr>
+        <w:t>"UTF-8"</w:t>
+      </w:r>
+      <w:r>
+        <w:rPr>
+          <w:lang w:val="en-US"/>
+        </w:rPr>
+        <w:t>&gt;</w:t>
+      </w:r>
+    </w:p>
+    <w:p>
+      <w:pPr>
+        <w:pStyle w:val="ListParagraph"/>
+        <w:numPr>
+          <w:ilvl w:val="0"/>
+          <w:numId w:val="3"/>
+        </w:numPr>
+        <w:rPr>
+          <w:lang w:val="en-US"/>
+        </w:rPr>
+      </w:pPr>
+      <w:r>
+        <w:rPr>
+          <w:lang w:val="en-US"/>
+        </w:rPr>
+        <w:t>Để chỉ định tên người tạo ra Web</w:t>
+      </w:r>
+    </w:p>
+    <w:p>
+      <w:pPr>
+        <w:pStyle w:val="ListParagraph"/>
+        <w:pBdr>
+          <w:top w:val="single" w:sz="4" w:space="1" w:color="auto"/>
+          <w:left w:val="single" w:sz="4" w:space="4" w:color="auto"/>
+          <w:bottom w:val="single" w:sz="4" w:space="1" w:color="auto"/>
+          <w:right w:val="single" w:sz="4" w:space="4" w:color="auto"/>
+        </w:pBdr>
+        <w:ind w:left="1080"/>
+        <w:rPr>
+          <w:lang w:val="en-US"/>
+        </w:rPr>
+      </w:pPr>
+      <w:r>
+        <w:rPr>
+          <w:lang w:val="en-US"/>
+        </w:rPr>
+        <w:t>&lt;meta name</w:t>
+      </w:r>
+      <w:r>
+        <w:rPr>
+          <w:lang w:val="en-US"/>
+        </w:rPr>
+        <w:t xml:space="preserve"> </w:t>
+      </w:r>
+      <w:r>
+        <w:rPr>
+          <w:lang w:val="en-US"/>
+        </w:rPr>
+        <w:t>=</w:t>
+      </w:r>
+      <w:r>
+        <w:rPr>
+          <w:lang w:val="en-US"/>
+        </w:rPr>
+        <w:t xml:space="preserve"> </w:t>
+      </w:r>
+      <w:r>
+        <w:rPr>
+          <w:lang w:val="en-US"/>
+        </w:rPr>
+        <w:t>"author" content</w:t>
+      </w:r>
+      <w:r>
+        <w:rPr>
+          <w:lang w:val="en-US"/>
+        </w:rPr>
+        <w:t xml:space="preserve"> = &lt;Tên&gt;</w:t>
+      </w:r>
+      <w:r>
+        <w:rPr>
+          <w:lang w:val="en-US"/>
+        </w:rPr>
+        <w:t>&gt;</w:t>
+      </w:r>
+    </w:p>
+    <w:p>
+      <w:pPr>
+        <w:pStyle w:val="ListParagraph"/>
+        <w:numPr>
+          <w:ilvl w:val="0"/>
+          <w:numId w:val="3"/>
+        </w:numPr>
+        <w:rPr>
+          <w:lang w:val="en-US"/>
+        </w:rPr>
+      </w:pPr>
+      <w:r>
+        <w:rPr>
+          <w:lang w:val="en-US"/>
+        </w:rPr>
+        <w:t>Ví dụ</w:t>
+      </w:r>
+    </w:p>
+    <w:p>
+      <w:pPr>
+        <w:pStyle w:val="ListParagraph"/>
+        <w:pBdr>
+          <w:top w:val="single" w:sz="4" w:space="1" w:color="auto"/>
+          <w:left w:val="single" w:sz="4" w:space="4" w:color="auto"/>
+          <w:bottom w:val="single" w:sz="4" w:space="1" w:color="auto"/>
+          <w:right w:val="single" w:sz="4" w:space="4" w:color="auto"/>
+        </w:pBdr>
+        <w:ind w:left="1080"/>
+        <w:rPr>
+          <w:lang w:val="en-US"/>
+        </w:rPr>
+      </w:pPr>
+      <w:r>
+        <w:rPr>
+          <w:lang w:val="en-US"/>
+        </w:rPr>
+        <w:t>&lt;meta name</w:t>
+      </w:r>
+      <w:r>
+        <w:rPr>
+          <w:lang w:val="en-US"/>
+        </w:rPr>
+        <w:t xml:space="preserve"> </w:t>
+      </w:r>
+      <w:r>
+        <w:rPr>
+          <w:lang w:val="en-US"/>
+        </w:rPr>
+        <w:t>=</w:t>
+      </w:r>
+      <w:r>
+        <w:rPr>
+          <w:lang w:val="en-US"/>
+        </w:rPr>
+        <w:t xml:space="preserve"> </w:t>
+      </w:r>
+      <w:r>
+        <w:rPr>
+          <w:lang w:val="en-US"/>
+        </w:rPr>
+        <w:t>"author" content</w:t>
+      </w:r>
+      <w:r>
+        <w:rPr>
+          <w:lang w:val="en-US"/>
+        </w:rPr>
+        <w:t xml:space="preserve"> = </w:t>
+      </w:r>
+      <w:r>
+        <w:rPr>
+          <w:lang w:val="en-US"/>
+        </w:rPr>
+        <w:t>"</w:t>
+      </w:r>
+      <w:r>
+        <w:rPr>
+          <w:lang w:val="en-US"/>
+        </w:rPr>
+        <w:t>Huan</w:t>
+      </w:r>
+      <w:r>
+        <w:rPr>
+          <w:lang w:val="en-US"/>
+        </w:rPr>
+        <w:t>"&gt;</w:t>
+      </w:r>
+    </w:p>
+    <w:p>
+      <w:pPr>
+        <w:pStyle w:val="ListParagraph"/>
+        <w:numPr>
+          <w:ilvl w:val="0"/>
+          <w:numId w:val="3"/>
+        </w:numPr>
+        <w:rPr>
+          <w:lang w:val="en-US"/>
+        </w:rPr>
+      </w:pPr>
+      <w:r>
+        <w:rPr>
+          <w:lang w:val="en-US"/>
+        </w:rPr>
+        <w:t>Để chỉ định từ khóa để Google tìm kiếm</w:t>
+      </w:r>
+    </w:p>
+    <w:p>
+      <w:pPr>
+        <w:pStyle w:val="ListParagraph"/>
+        <w:pBdr>
+          <w:top w:val="single" w:sz="4" w:space="1" w:color="auto"/>
+          <w:left w:val="single" w:sz="4" w:space="4" w:color="auto"/>
+          <w:bottom w:val="single" w:sz="4" w:space="1" w:color="auto"/>
+          <w:right w:val="single" w:sz="4" w:space="4" w:color="auto"/>
+        </w:pBdr>
+        <w:ind w:left="1080"/>
+        <w:rPr>
+          <w:lang w:val="en-US"/>
+        </w:rPr>
+      </w:pPr>
+      <w:r>
+        <w:rPr>
+          <w:lang w:val="en-US"/>
+        </w:rPr>
+        <w:t xml:space="preserve">&lt;meta </w:t>
+      </w:r>
+    </w:p>
+    <w:p>
+      <w:pPr>
+        <w:pStyle w:val="ListParagraph"/>
+        <w:pBdr>
+          <w:top w:val="single" w:sz="4" w:space="1" w:color="auto"/>
+          <w:left w:val="single" w:sz="4" w:space="4" w:color="auto"/>
+          <w:bottom w:val="single" w:sz="4" w:space="1" w:color="auto"/>
+          <w:right w:val="single" w:sz="4" w:space="4" w:color="auto"/>
+        </w:pBdr>
+        <w:ind w:left="1080"/>
+        <w:rPr>
+          <w:lang w:val="en-US"/>
+        </w:rPr>
+      </w:pPr>
+      <w:r>
+        <w:rPr>
+          <w:lang w:val="en-US"/>
+        </w:rPr>
+        <w:t xml:space="preserve">    </w:t>
+      </w:r>
+      <w:r>
+        <w:rPr>
+          <w:lang w:val="en-US"/>
+        </w:rPr>
+        <w:t>name</w:t>
+      </w:r>
+      <w:r>
+        <w:rPr>
+          <w:lang w:val="en-US"/>
+        </w:rPr>
+        <w:t xml:space="preserve"> </w:t>
+      </w:r>
+      <w:r>
+        <w:rPr>
+          <w:lang w:val="en-US"/>
+        </w:rPr>
+        <w:t>=</w:t>
+      </w:r>
+      <w:r>
+        <w:rPr>
+          <w:lang w:val="en-US"/>
+        </w:rPr>
+        <w:t xml:space="preserve"> </w:t>
+      </w:r>
+      <w:r>
+        <w:rPr>
+          <w:lang w:val="en-US"/>
+        </w:rPr>
+        <w:t xml:space="preserve">"keywords" </w:t>
+      </w:r>
+    </w:p>
+    <w:p>
+      <w:pPr>
+        <w:pStyle w:val="ListParagraph"/>
+        <w:pBdr>
+          <w:top w:val="single" w:sz="4" w:space="1" w:color="auto"/>
+          <w:left w:val="single" w:sz="4" w:space="4" w:color="auto"/>
+          <w:bottom w:val="single" w:sz="4" w:space="1" w:color="auto"/>
+          <w:right w:val="single" w:sz="4" w:space="4" w:color="auto"/>
+        </w:pBdr>
+        <w:ind w:left="1080"/>
+        <w:rPr>
+          <w:lang w:val="en-US"/>
+        </w:rPr>
+      </w:pPr>
+      <w:r>
+        <w:rPr>
+          <w:lang w:val="en-US"/>
+        </w:rPr>
+        <w:t xml:space="preserve">    </w:t>
+      </w:r>
+      <w:r>
+        <w:rPr>
+          <w:lang w:val="en-US"/>
+        </w:rPr>
+        <w:t>content</w:t>
+      </w:r>
+      <w:r>
+        <w:rPr>
+          <w:lang w:val="en-US"/>
+        </w:rPr>
+        <w:t xml:space="preserve"> = </w:t>
+      </w:r>
+      <w:r>
+        <w:rPr>
+          <w:lang w:val="en-US"/>
+        </w:rPr>
+        <w:t>"</w:t>
+      </w:r>
+      <w:r>
+        <w:rPr>
+          <w:lang w:val="en-US"/>
+        </w:rPr>
+        <w:t>khabanh, daubuoi, cac</w:t>
+      </w:r>
+      <w:r>
+        <w:rPr>
+          <w:lang w:val="en-US"/>
+        </w:rPr>
+        <w:t>"</w:t>
+      </w:r>
+    </w:p>
+    <w:p>
+      <w:pPr>
+        <w:pStyle w:val="ListParagraph"/>
+        <w:pBdr>
+          <w:top w:val="single" w:sz="4" w:space="1" w:color="auto"/>
+          <w:left w:val="single" w:sz="4" w:space="4" w:color="auto"/>
+          <w:bottom w:val="single" w:sz="4" w:space="1" w:color="auto"/>
+          <w:right w:val="single" w:sz="4" w:space="4" w:color="auto"/>
+        </w:pBdr>
+        <w:ind w:left="1080"/>
+        <w:rPr>
+          <w:lang w:val="en-US"/>
+        </w:rPr>
+      </w:pPr>
+      <w:r>
+        <w:rPr>
+          <w:lang w:val="en-US"/>
+        </w:rPr>
+        <w:t>&gt;</w:t>
+      </w:r>
+    </w:p>
+    <w:p>
+      <w:pPr>
+        <w:pStyle w:val="ListParagraph"/>
+        <w:numPr>
+          <w:ilvl w:val="0"/>
+          <w:numId w:val="3"/>
+        </w:numPr>
+        <w:rPr>
+          <w:lang w:val="en-US"/>
+        </w:rPr>
+      </w:pPr>
+      <w:r>
+        <w:rPr>
+          <w:lang w:val="en-US"/>
+        </w:rPr>
+        <w:t>Để chỉ định mô tả ngắn cho trang Web</w:t>
+      </w:r>
+    </w:p>
+    <w:p>
+      <w:pPr>
+        <w:pStyle w:val="ListParagraph"/>
+        <w:pBdr>
+          <w:top w:val="single" w:sz="4" w:space="1" w:color="auto"/>
+          <w:left w:val="single" w:sz="4" w:space="4" w:color="auto"/>
+          <w:bottom w:val="single" w:sz="4" w:space="1" w:color="auto"/>
+          <w:right w:val="single" w:sz="4" w:space="4" w:color="auto"/>
+        </w:pBdr>
+        <w:ind w:left="1080"/>
+        <w:rPr>
+          <w:lang w:val="en-US"/>
+        </w:rPr>
+      </w:pPr>
+      <w:r>
+        <w:rPr>
+          <w:lang w:val="en-US"/>
+        </w:rPr>
+        <w:t>&lt;meta name</w:t>
+      </w:r>
+      <w:r>
+        <w:rPr>
+          <w:lang w:val="en-US"/>
+        </w:rPr>
+        <w:t xml:space="preserve"> </w:t>
+      </w:r>
+      <w:r>
+        <w:rPr>
+          <w:lang w:val="en-US"/>
+        </w:rPr>
+        <w:t>=</w:t>
+      </w:r>
+      <w:r>
+        <w:rPr>
+          <w:lang w:val="en-US"/>
+        </w:rPr>
+        <w:t xml:space="preserve"> </w:t>
+      </w:r>
+      <w:r>
+        <w:rPr>
+          <w:lang w:val="en-US"/>
+        </w:rPr>
+        <w:t>"</w:t>
+      </w:r>
+      <w:r>
+        <w:rPr>
+          <w:lang w:val="en-US"/>
+        </w:rPr>
+        <w:t>description</w:t>
+      </w:r>
+      <w:r>
+        <w:rPr>
+          <w:lang w:val="en-US"/>
+        </w:rPr>
+        <w:t>" content</w:t>
+      </w:r>
+      <w:r>
+        <w:rPr>
+          <w:lang w:val="en-US"/>
+        </w:rPr>
+        <w:t xml:space="preserve"> = &lt;</w:t>
+      </w:r>
+      <w:r>
+        <w:rPr>
+          <w:lang w:val="en-US"/>
+        </w:rPr>
+        <w:t>Mô Tả</w:t>
+      </w:r>
+      <w:r>
+        <w:rPr>
+          <w:lang w:val="en-US"/>
+        </w:rPr>
+        <w:t>&gt;</w:t>
+      </w:r>
+      <w:r>
+        <w:rPr>
+          <w:lang w:val="en-US"/>
+        </w:rPr>
+        <w:t>&gt;</w:t>
+      </w:r>
+    </w:p>
+    <w:p>
+      <w:pPr>
+        <w:rPr>
+          <w:lang w:val="en-US"/>
+        </w:rPr>
+      </w:pPr>
+    </w:p>
+    <w:p>
+      <w:pPr>
+        <w:outlineLvl w:val="0"/>
         <w:rPr>
           <w:lang w:val="en-US"/>
         </w:rPr>
@@ -358,7 +2469,7 @@
           <w:lang w:val="en-US"/>
         </w:rPr>
       </w:pPr>
-      <w:hyperlink r:id="rId5" w:history="1">
+      <w:hyperlink r:id="rId6" w:history="1">
         <w:r>
           <w:rPr>
             <w:rStyle w:val="Hyperlink"/>
@@ -469,7 +2580,7 @@
           <w:lang w:val="en-US"/>
         </w:rPr>
       </w:pPr>
-      <w:hyperlink r:id="rId6" w:history="1">
+      <w:hyperlink r:id="rId7" w:history="1">
         <w:r>
           <w:rPr>
             <w:rStyle w:val="Hyperlink"/>
@@ -512,6 +2623,7 @@
         <w:rPr>
           <w:lang w:val="en-US"/>
         </w:rPr>
+        <w:lastRenderedPageBreak/>
         <w:t>Sau khi làm xong, trong thư mục “C:\Program Files” sẽ xuất hiện thư mụ</w:t>
       </w:r>
       <w:r>
@@ -749,7 +2861,6 @@
         <w:rPr>
           <w:lang w:val="en-US"/>
         </w:rPr>
-        <w:lastRenderedPageBreak/>
         <w:t>mongod --storageEngine=mmapv1 --dbpath C:\data\db</w:t>
       </w:r>
     </w:p>
@@ -1188,6 +3299,7 @@
     </w:p>
     <w:p>
       <w:pPr>
+        <w:outlineLvl w:val="0"/>
         <w:rPr>
           <w:lang w:val="en-US"/>
         </w:rPr>
@@ -1274,6 +3386,7 @@
         <w:rPr>
           <w:lang w:val="en-US"/>
         </w:rPr>
+        <w:lastRenderedPageBreak/>
         <w:t>Vào Link</w:t>
       </w:r>
     </w:p>
@@ -1288,7 +3401,7 @@
           <w:lang w:val="en-US"/>
         </w:rPr>
       </w:pPr>
-      <w:hyperlink r:id="rId7" w:history="1">
+      <w:hyperlink r:id="rId8" w:history="1">
         <w:r>
           <w:rPr>
             <w:rStyle w:val="Hyperlink"/>
@@ -1451,7 +3564,6 @@
         <w:rPr>
           <w:lang w:val="en-US"/>
         </w:rPr>
-        <w:lastRenderedPageBreak/>
         <w:t>Đồng thời trong thư mục “</w:t>
       </w:r>
       <w:r>
@@ -1748,7 +3860,7 @@
           <w:lang w:val="en-US"/>
         </w:rPr>
       </w:pPr>
-      <w:hyperlink r:id="rId8" w:history="1">
+      <w:hyperlink r:id="rId9" w:history="1">
         <w:r>
           <w:rPr>
             <w:rStyle w:val="Hyperlink"/>
@@ -1896,6 +4008,7 @@
         <w:rPr>
           <w:lang w:val="en-US"/>
         </w:rPr>
+        <w:lastRenderedPageBreak/>
         <w:t>Như vậy là xong bước cài đặt, từ giờ chỉ cần mở phần mềm và làm việc</w:t>
       </w:r>
     </w:p>
@@ -2046,8 +4159,656 @@
         <w:rPr>
           <w:lang w:val="en-US"/>
         </w:rPr>
+        <w:t>Quá tình làm việc với PopSQL sẽ giống như chỉ làm trên 1 dự án duy nhất, bạn không cần nhấn lưu File hay gì hết, tất cả tự động lưu và mỗi khi bạn mở PopSQL lên thì sẽ tiếp tục với phần việc dở dang trước đó</w:t>
+      </w:r>
+    </w:p>
+    <w:p>
+      <w:pPr>
+        <w:pStyle w:val="ListParagraph"/>
+        <w:numPr>
+          <w:ilvl w:val="0"/>
+          <w:numId w:val="2"/>
+        </w:numPr>
+        <w:rPr>
+          <w:lang w:val="en-US"/>
+        </w:rPr>
+      </w:pPr>
+      <w:r>
+        <w:rPr>
+          <w:lang w:val="en-US"/>
+        </w:rPr>
+        <w:t>Phần 1, cài đặt</w:t>
+      </w:r>
+    </w:p>
+    <w:p>
+      <w:pPr>
+        <w:pStyle w:val="ListParagraph"/>
+        <w:numPr>
+          <w:ilvl w:val="0"/>
+          <w:numId w:val="2"/>
+        </w:numPr>
+        <w:rPr>
+          <w:lang w:val="en-US"/>
+        </w:rPr>
+      </w:pPr>
+      <w:r>
+        <w:rPr>
+          <w:lang w:val="en-US"/>
+        </w:rPr>
+        <w:t>Để vào cài đặt</w:t>
+      </w:r>
+    </w:p>
+    <w:p>
+      <w:pPr>
+        <w:pStyle w:val="ListParagraph"/>
+        <w:numPr>
+          <w:ilvl w:val="0"/>
+          <w:numId w:val="2"/>
+        </w:numPr>
+        <w:rPr>
+          <w:lang w:val="en-US"/>
+        </w:rPr>
+      </w:pPr>
+      <w:r>
+        <w:rPr>
+          <w:lang w:val="en-US"/>
+        </w:rPr>
+        <w:t>Vào Tab “File” + chọn “Preferences…” = nhấn “Ctrl” + “,”</w:t>
+      </w:r>
+    </w:p>
+    <w:p>
+      <w:pPr>
+        <w:pStyle w:val="ListParagraph"/>
+        <w:numPr>
+          <w:ilvl w:val="0"/>
+          <w:numId w:val="2"/>
+        </w:numPr>
+        <w:rPr>
+          <w:lang w:val="en-US"/>
+        </w:rPr>
+      </w:pPr>
+      <w:r>
+        <w:rPr>
+          <w:lang w:val="en-US"/>
+        </w:rPr>
+        <w:t>Để thoát cài đặt, Click “Preferences” to đùng</w:t>
+      </w:r>
+    </w:p>
+    <w:p>
+      <w:pPr>
+        <w:pStyle w:val="ListParagraph"/>
+        <w:numPr>
+          <w:ilvl w:val="0"/>
+          <w:numId w:val="2"/>
+        </w:numPr>
+        <w:rPr>
+          <w:lang w:val="en-US"/>
+        </w:rPr>
+      </w:pPr>
+      <w:r>
+        <w:rPr>
+          <w:lang w:val="en-US"/>
+        </w:rPr>
+        <w:t>Phần 2</w:t>
+      </w:r>
+      <w:r>
+        <w:rPr>
+          <w:lang w:val="en-US"/>
+        </w:rPr>
+        <w:t xml:space="preserve">, danh sách </w:t>
+      </w:r>
+      <w:r>
+        <w:rPr>
+          <w:lang w:val="en-US"/>
+        </w:rPr>
+        <w:t xml:space="preserve">có thể </w:t>
+      </w:r>
+      <w:r>
+        <w:rPr>
+          <w:lang w:val="en-US"/>
+        </w:rPr>
+        <w:t>kết nối</w:t>
+      </w:r>
+      <w:r>
+        <w:rPr>
+          <w:lang w:val="en-US"/>
+        </w:rPr>
+        <w:t>, nằm trong phần cài đặt</w:t>
+      </w:r>
+    </w:p>
+    <w:p>
+      <w:pPr>
+        <w:pStyle w:val="ListParagraph"/>
+        <w:numPr>
+          <w:ilvl w:val="0"/>
+          <w:numId w:val="2"/>
+        </w:numPr>
+        <w:rPr>
+          <w:lang w:val="en-US"/>
+        </w:rPr>
+      </w:pPr>
+      <w:r>
+        <w:rPr>
+          <w:lang w:val="en-US"/>
+        </w:rPr>
+        <w:t>Để vào danh sách</w:t>
+      </w:r>
+      <w:r>
+        <w:rPr>
+          <w:lang w:val="en-US"/>
+        </w:rPr>
+        <w:t xml:space="preserve"> có thể</w:t>
+      </w:r>
+      <w:r>
+        <w:rPr>
+          <w:lang w:val="en-US"/>
+        </w:rPr>
+        <w:t xml:space="preserve"> kết nối, v</w:t>
+      </w:r>
+      <w:r>
+        <w:rPr>
+          <w:lang w:val="en-US"/>
+        </w:rPr>
+        <w:t>ào thẻ “Connections”</w:t>
+      </w:r>
+    </w:p>
+    <w:p>
+      <w:pPr>
+        <w:pStyle w:val="ListParagraph"/>
+        <w:numPr>
+          <w:ilvl w:val="0"/>
+          <w:numId w:val="2"/>
+        </w:numPr>
+        <w:rPr>
+          <w:lang w:val="en-US"/>
+        </w:rPr>
+      </w:pPr>
+      <w:r>
+        <w:rPr>
+          <w:lang w:val="en-US"/>
+        </w:rPr>
+        <w:t xml:space="preserve">Để thêm 1 </w:t>
+      </w:r>
+      <w:r>
+        <w:rPr>
+          <w:lang w:val="en-US"/>
+        </w:rPr>
+        <w:t xml:space="preserve">Port </w:t>
+      </w:r>
+      <w:r>
+        <w:rPr>
+          <w:lang w:val="en-US"/>
+        </w:rPr>
+        <w:t xml:space="preserve">vào danh sách có thể kết nối, lưu ý bản PopSQL Free chỉ được phép có tối đa 2 </w:t>
+      </w:r>
+      <w:r>
+        <w:rPr>
+          <w:lang w:val="en-US"/>
+        </w:rPr>
+        <w:t>Port</w:t>
+      </w:r>
+      <w:r>
+        <w:rPr>
+          <w:lang w:val="en-US"/>
+        </w:rPr>
+        <w:t xml:space="preserve"> trong danh sách</w:t>
+      </w:r>
+    </w:p>
+    <w:p>
+      <w:pPr>
+        <w:pStyle w:val="ListParagraph"/>
+        <w:numPr>
+          <w:ilvl w:val="0"/>
+          <w:numId w:val="2"/>
+        </w:numPr>
+        <w:rPr>
+          <w:lang w:val="en-US"/>
+        </w:rPr>
+      </w:pPr>
+      <w:r>
+        <w:rPr>
+          <w:lang w:val="en-US"/>
+        </w:rPr>
+        <w:t xml:space="preserve">Click “New connection” + </w:t>
+      </w:r>
+      <w:r>
+        <w:rPr>
+          <w:lang w:val="en-US"/>
+        </w:rPr>
+        <w:t xml:space="preserve">chọn “MySQL” + </w:t>
+      </w:r>
+      <w:r>
+        <w:rPr>
+          <w:lang w:val="en-US"/>
+        </w:rPr>
+        <w:t>tại mục “Connection name” điền tên sẽ hiển thị ở danh sách có thể kết nối</w:t>
+      </w:r>
+      <w:r>
+        <w:rPr>
+          <w:lang w:val="en-US"/>
+        </w:rPr>
+        <w:t>, tạm gọi là tên kết nối</w:t>
+      </w:r>
+      <w:r>
+        <w:rPr>
+          <w:lang w:val="en-US"/>
+        </w:rPr>
+        <w:t xml:space="preserve"> + tại mục “Hostname/Port” lần lượt điền </w:t>
+      </w:r>
+      <w:r>
+        <w:rPr>
+          <w:lang w:val="en-US"/>
+        </w:rPr>
+        <w:t xml:space="preserve">tên miền và Port lưu trữ các Database, nếu cục bộ thì điền localhost và Port 3306 </w:t>
+      </w:r>
+      <w:r>
+        <w:rPr>
+          <w:lang w:val="en-US"/>
+        </w:rPr>
+        <w:t xml:space="preserve">+ tại mục “Database” </w:t>
+      </w:r>
+      <w:r>
+        <w:rPr>
+          <w:lang w:val="en-US"/>
+        </w:rPr>
+        <w:t xml:space="preserve">điền tên Database muốn kết nối + tại mục “Username/Password” điền </w:t>
+      </w:r>
+      <w:r>
+        <w:rPr>
+          <w:lang w:val="en-US"/>
+        </w:rPr>
+        <w:t xml:space="preserve">tên người dùng và mật khẩu, tên người dùng và mật khẩu này phải có quyền truy cập vào </w:t>
+      </w:r>
+      <w:r>
+        <w:rPr>
+          <w:lang w:val="en-US"/>
+        </w:rPr>
+        <w:t xml:space="preserve">các </w:t>
+      </w:r>
+      <w:r>
+        <w:rPr>
+          <w:lang w:val="en-US"/>
+        </w:rPr>
+        <w:t>Database</w:t>
+      </w:r>
+      <w:r>
+        <w:rPr>
+          <w:lang w:val="en-US"/>
+        </w:rPr>
+        <w:t xml:space="preserve"> tại Port</w:t>
+      </w:r>
+      <w:r>
+        <w:rPr>
+          <w:lang w:val="en-US"/>
+        </w:rPr>
+        <w:t>, ví dụ root và matkhau123</w:t>
+      </w:r>
+      <w:r>
+        <w:rPr>
+          <w:lang w:val="en-US"/>
+        </w:rPr>
+        <w:t xml:space="preserve"> </w:t>
+      </w:r>
+      <w:r>
+        <w:rPr>
+          <w:lang w:val="en-US"/>
+        </w:rPr>
+        <w:t xml:space="preserve">+ </w:t>
+      </w:r>
+      <w:r>
+        <w:rPr>
+          <w:lang w:val="en-US"/>
+        </w:rPr>
+        <w:t xml:space="preserve">tại mục “Connection Type” gạt sang phải để chỉ định </w:t>
+      </w:r>
+      <w:r>
+        <w:rPr>
+          <w:lang w:val="en-US"/>
+        </w:rPr>
+        <w:t>Port</w:t>
+      </w:r>
+      <w:r>
+        <w:rPr>
+          <w:lang w:val="en-US"/>
+        </w:rPr>
+        <w:t xml:space="preserve"> nằm trên máy mình + Click “Save”</w:t>
+      </w:r>
+    </w:p>
+    <w:p>
+      <w:pPr>
+        <w:pStyle w:val="ListParagraph"/>
+        <w:numPr>
+          <w:ilvl w:val="0"/>
+          <w:numId w:val="2"/>
+        </w:numPr>
+        <w:rPr>
+          <w:lang w:val="en-US"/>
+        </w:rPr>
+      </w:pPr>
+      <w:r>
+        <w:rPr>
+          <w:lang w:val="en-US"/>
+        </w:rPr>
+        <w:t>Phần 3, bố cục, vào Tab “Schemas” ở thanh công cụ</w:t>
+      </w:r>
+    </w:p>
+    <w:p>
+      <w:pPr>
+        <w:pStyle w:val="ListParagraph"/>
+        <w:numPr>
+          <w:ilvl w:val="0"/>
+          <w:numId w:val="2"/>
+        </w:numPr>
+        <w:rPr>
+          <w:lang w:val="en-US"/>
+        </w:rPr>
+      </w:pPr>
+      <w:r>
+        <w:rPr>
+          <w:lang w:val="en-US"/>
+        </w:rPr>
+        <w:t>Ở đây sẽ hiển thị bố cục tổng thể của 1 Database nào đó</w:t>
+      </w:r>
+    </w:p>
+    <w:p>
+      <w:pPr>
+        <w:pStyle w:val="ListParagraph"/>
+        <w:numPr>
+          <w:ilvl w:val="0"/>
+          <w:numId w:val="2"/>
+        </w:numPr>
+        <w:rPr>
+          <w:lang w:val="en-US"/>
+        </w:rPr>
+      </w:pPr>
+      <w:r>
+        <w:rPr>
+          <w:lang w:val="en-US"/>
+        </w:rPr>
+        <w:t>Bước 1, chọn tên kết nối ứng với Port chứa Database muốn hiện bố cục</w:t>
+      </w:r>
+    </w:p>
+    <w:p>
+      <w:pPr>
+        <w:pStyle w:val="ListParagraph"/>
+        <w:numPr>
+          <w:ilvl w:val="0"/>
+          <w:numId w:val="2"/>
+        </w:numPr>
+        <w:rPr>
+          <w:lang w:val="en-US"/>
+        </w:rPr>
+      </w:pPr>
+      <w:r>
+        <w:rPr>
+          <w:lang w:val="en-US"/>
+        </w:rPr>
+        <w:t>Bước 2, chọn Database muốn hiện bố cục</w:t>
+      </w:r>
+    </w:p>
+    <w:p>
+      <w:pPr>
+        <w:pStyle w:val="ListParagraph"/>
+        <w:numPr>
+          <w:ilvl w:val="0"/>
+          <w:numId w:val="2"/>
+        </w:numPr>
+        <w:rPr>
+          <w:lang w:val="en-US"/>
+        </w:rPr>
+      </w:pPr>
+      <w:r>
+        <w:rPr>
+          <w:lang w:val="en-US"/>
+        </w:rPr>
+        <w:t>Bước 3, xem bố cục ở bên dưới</w:t>
+      </w:r>
+    </w:p>
+    <w:p>
+      <w:pPr>
+        <w:pStyle w:val="ListParagraph"/>
+        <w:numPr>
+          <w:ilvl w:val="0"/>
+          <w:numId w:val="2"/>
+        </w:numPr>
+        <w:rPr>
+          <w:lang w:val="en-US"/>
+        </w:rPr>
+      </w:pPr>
+      <w:r>
+        <w:rPr>
+          <w:lang w:val="en-US"/>
+        </w:rPr>
+        <w:t>Bạn có thể đồng bộ lại cấu trúc Database bằng cách Click biểu tượng 2 mũi tên tròn bên phải tên kết nối, khi này PopSQL sẽ cập nhật các File và thư mục trong Port tương ứng vào trong PopSQL</w:t>
+      </w:r>
+    </w:p>
+    <w:p>
+      <w:pPr>
+        <w:pStyle w:val="ListParagraph"/>
+        <w:numPr>
+          <w:ilvl w:val="0"/>
+          <w:numId w:val="2"/>
+        </w:numPr>
+        <w:rPr>
+          <w:lang w:val="en-US"/>
+        </w:rPr>
+      </w:pPr>
+      <w:r>
+        <w:rPr>
+          <w:lang w:val="en-US"/>
+        </w:rPr>
+        <w:t xml:space="preserve">Phần </w:t>
+      </w:r>
+      <w:r>
+        <w:rPr>
+          <w:lang w:val="en-US"/>
+        </w:rPr>
+        <w:t>4</w:t>
+      </w:r>
+      <w:r>
+        <w:rPr>
+          <w:lang w:val="en-US"/>
+        </w:rPr>
+        <w:t>, mẫu hỏi</w:t>
+      </w:r>
+      <w:r>
+        <w:rPr>
+          <w:lang w:val="en-US"/>
+        </w:rPr>
+        <w:t>, nằm ở Tab “Queries” ở thanh công cụ</w:t>
+      </w:r>
+    </w:p>
+    <w:p>
+      <w:pPr>
+        <w:pStyle w:val="ListParagraph"/>
+        <w:numPr>
+          <w:ilvl w:val="0"/>
+          <w:numId w:val="2"/>
+        </w:numPr>
+        <w:rPr>
+          <w:lang w:val="en-US"/>
+        </w:rPr>
+      </w:pPr>
+      <w:r>
+        <w:rPr>
+          <w:lang w:val="en-US"/>
+        </w:rPr>
+        <w:t xml:space="preserve">Mẫu hỏi tương đương 1 File, chạy File này sẽ trích xuất dữ liệu trong Database </w:t>
+      </w:r>
+      <w:r>
+        <w:rPr>
+          <w:lang w:val="en-US"/>
+        </w:rPr>
+        <w:t>nào đó</w:t>
+      </w:r>
+      <w:r>
+        <w:rPr>
+          <w:lang w:val="en-US"/>
+        </w:rPr>
+        <w:t xml:space="preserve"> và hiển thị lên màn hình PopSQL</w:t>
+      </w:r>
+      <w:r>
+        <w:rPr>
+          <w:lang w:val="en-US"/>
+        </w:rPr>
+        <w:t>, phần bên trái là Code, bên phải là</w:t>
+      </w:r>
+      <w:r>
+        <w:rPr>
+          <w:lang w:val="en-US"/>
+        </w:rPr>
+        <w:t xml:space="preserve"> màn hình thông báo</w:t>
+      </w:r>
+      <w:r>
+        <w:rPr>
+          <w:lang w:val="en-US"/>
+        </w:rPr>
+        <w:t xml:space="preserve"> kết quả chạy lệnh</w:t>
+      </w:r>
+    </w:p>
+    <w:p>
+      <w:pPr>
+        <w:pStyle w:val="ListParagraph"/>
+        <w:numPr>
+          <w:ilvl w:val="0"/>
+          <w:numId w:val="2"/>
+        </w:numPr>
+        <w:rPr>
+          <w:lang w:val="en-US"/>
+        </w:rPr>
+      </w:pPr>
+      <w:r>
+        <w:rPr>
+          <w:lang w:val="en-US"/>
+        </w:rPr>
+        <w:t>Dự án bao gồm 3 thư mục to nhất là “Team queries”, các File nằm ở đây sẽ được dùng chung bởi tất cả thành viên trong công t</w:t>
+      </w:r>
+      <w:r>
+        <w:rPr>
+          <w:lang w:val="en-US"/>
+        </w:rPr>
+        <w:t>y</w:t>
+      </w:r>
+      <w:r>
+        <w:rPr>
+          <w:lang w:val="en-US"/>
+        </w:rPr>
+        <w:t xml:space="preserve">, “My queries”, chỉ có người dùng hiện tại mới truy cập được, “Drafts”, </w:t>
+      </w:r>
+      <w:r>
+        <w:rPr>
+          <w:lang w:val="en-US"/>
+        </w:rPr>
+        <w:t xml:space="preserve">các </w:t>
+      </w:r>
+      <w:r>
+        <w:rPr>
+          <w:lang w:val="en-US"/>
+        </w:rPr>
+        <w:t>bản nháp</w:t>
+      </w:r>
+    </w:p>
+    <w:p>
+      <w:pPr>
+        <w:pStyle w:val="ListParagraph"/>
+        <w:numPr>
+          <w:ilvl w:val="0"/>
+          <w:numId w:val="2"/>
+        </w:numPr>
+        <w:rPr>
+          <w:lang w:val="en-US"/>
+        </w:rPr>
+      </w:pPr>
+      <w:r>
+        <w:rPr>
+          <w:lang w:val="en-US"/>
+        </w:rPr>
+        <w:t xml:space="preserve">Để tạo 1 </w:t>
+      </w:r>
+      <w:r>
+        <w:rPr>
+          <w:lang w:val="en-US"/>
+        </w:rPr>
+        <w:t xml:space="preserve">File </w:t>
+      </w:r>
+      <w:r>
+        <w:rPr>
+          <w:lang w:val="en-US"/>
+        </w:rPr>
+        <w:t>mẫu hỏi</w:t>
+      </w:r>
+      <w:r>
+        <w:rPr>
+          <w:lang w:val="en-US"/>
+        </w:rPr>
+        <w:t xml:space="preserve"> trong 1 thư mục</w:t>
+      </w:r>
+      <w:r>
+        <w:rPr>
+          <w:lang w:val="en-US"/>
+        </w:rPr>
+        <w:t xml:space="preserve">, Click dấu cộng </w:t>
+      </w:r>
+      <w:r>
+        <w:rPr>
+          <w:lang w:val="en-US"/>
+        </w:rPr>
+        <w:t xml:space="preserve">bên phải thư mục đó </w:t>
+      </w:r>
+      <w:r>
+        <w:rPr>
+          <w:lang w:val="en-US"/>
+        </w:rPr>
+        <w:t>+ chọn “New query”</w:t>
+      </w:r>
+      <w:r>
+        <w:rPr>
+          <w:lang w:val="en-US"/>
+        </w:rPr>
+        <w:t xml:space="preserve"> để tạo 1 File mẫu hỏi,</w:t>
+      </w:r>
+      <w:r>
+        <w:rPr>
+          <w:lang w:val="en-US"/>
+        </w:rPr>
+        <w:t xml:space="preserve"> hoặc</w:t>
+      </w:r>
+      <w:r>
+        <w:rPr>
+          <w:lang w:val="en-US"/>
+        </w:rPr>
+        <w:t xml:space="preserve"> chọn “New folder” để tạo 1 thư mục</w:t>
+      </w:r>
+      <w:r>
+        <w:rPr>
+          <w:lang w:val="en-US"/>
+        </w:rPr>
+        <w:t xml:space="preserve"> con</w:t>
+      </w:r>
+      <w:r>
+        <w:rPr>
+          <w:lang w:val="en-US"/>
+        </w:rPr>
+        <w:t xml:space="preserve"> + đặt tên File hoặc thư mục</w:t>
+      </w:r>
+    </w:p>
+    <w:p>
+      <w:pPr>
+        <w:pStyle w:val="ListParagraph"/>
+        <w:numPr>
+          <w:ilvl w:val="0"/>
+          <w:numId w:val="2"/>
+        </w:numPr>
+        <w:rPr>
+          <w:lang w:val="en-US"/>
+        </w:rPr>
+      </w:pPr>
+      <w:r>
+        <w:rPr>
+          <w:lang w:val="en-US"/>
+        </w:rPr>
         <w:lastRenderedPageBreak/>
-        <w:t>Quá tình làm việc với PopSQL sẽ giống như chỉ làm trên 1 dự án duy nhất, bạn không cần nhấn lưu File hay gì hết, tất cả tự động lưu và mỗi khi bạn mở PopSQL lên thì sẽ tiếp tục với phần việc dở dang trước đó</w:t>
+        <w:t>Để chỉnh sửa 1 File mẫu hỏi, Click vào File đó, khi này Tab ứng với nó sẽ được chèn vào thanh trên cùng, Click dấu x trên Tab để đóng File tương ứng</w:t>
       </w:r>
     </w:p>
     <w:p>
@@ -2065,7 +4826,13 @@
         <w:rPr>
           <w:lang w:val="en-US"/>
         </w:rPr>
-        <w:t>Phần 1, cài đặt</w:t>
+        <w:t>Để chạy 1 File mẫu hỏi</w:t>
+      </w:r>
+      <w:r>
+        <w:rPr>
+          <w:lang w:val="en-US"/>
+        </w:rPr>
+        <w:t xml:space="preserve"> trên 1 Database nào đó</w:t>
       </w:r>
     </w:p>
     <w:p>
@@ -2083,7 +4850,13 @@
         <w:rPr>
           <w:lang w:val="en-US"/>
         </w:rPr>
-        <w:t>Để vào cài đặt</w:t>
+        <w:t>Bước 1,</w:t>
+      </w:r>
+      <w:r>
+        <w:rPr>
+          <w:lang w:val="en-US"/>
+        </w:rPr>
+        <w:t xml:space="preserve"> vào Tab của nó</w:t>
       </w:r>
     </w:p>
     <w:p>
@@ -2101,7 +4874,7 @@
         <w:rPr>
           <w:lang w:val="en-US"/>
         </w:rPr>
-        <w:t>Vào Tab “File” + chọn “Preferences…” = nhấn “Ctrl” + “,”</w:t>
+        <w:t>Bước 2, chọn tên kết nối ứng với Port chứa Database đích, nằm ở góc phải trên</w:t>
       </w:r>
     </w:p>
     <w:p>
@@ -2119,7 +4892,7 @@
         <w:rPr>
           <w:lang w:val="en-US"/>
         </w:rPr>
-        <w:t>Để thoát cài đặt, Click “Preferences” to đùng</w:t>
+        <w:t>Bước 3, chọn Database đích trong Port này, nằm ở góc phải trên</w:t>
       </w:r>
     </w:p>
     <w:p>
@@ -2137,31 +4910,13 @@
         <w:rPr>
           <w:lang w:val="en-US"/>
         </w:rPr>
-        <w:t>Phần 2</w:t>
-      </w:r>
-      <w:r>
-        <w:rPr>
-          <w:lang w:val="en-US"/>
-        </w:rPr>
-        <w:t xml:space="preserve">, danh sách </w:t>
-      </w:r>
-      <w:r>
-        <w:rPr>
-          <w:lang w:val="en-US"/>
-        </w:rPr>
-        <w:t xml:space="preserve">có thể </w:t>
-      </w:r>
-      <w:r>
-        <w:rPr>
-          <w:lang w:val="en-US"/>
-        </w:rPr>
-        <w:t>kết nối</w:t>
-      </w:r>
-      <w:r>
-        <w:rPr>
-          <w:lang w:val="en-US"/>
-        </w:rPr>
-        <w:t>, nằm trong phần cài đặt</w:t>
+        <w:t>Bước 4, Click mũi tên chỉ xuống bên phải nút “Run” + Tick “Run all statements” nếu muốn chạy nguyên File mẫu hỏi, Untick nó để chỉ chạy câu lệnh ở vị trí con trỏ văn bản</w:t>
+      </w:r>
+      <w:r>
+        <w:rPr>
+          <w:lang w:val="en-US"/>
+        </w:rPr>
+        <w:t xml:space="preserve"> hoặc nguyên đoạn Code đang được bôi đen</w:t>
       </w:r>
     </w:p>
     <w:p>
@@ -2179,25 +4934,37 @@
         <w:rPr>
           <w:lang w:val="en-US"/>
         </w:rPr>
-        <w:t>Để vào danh sách</w:t>
-      </w:r>
-      <w:r>
-        <w:rPr>
-          <w:lang w:val="en-US"/>
-        </w:rPr>
-        <w:t xml:space="preserve"> có thể</w:t>
-      </w:r>
-      <w:r>
-        <w:rPr>
-          <w:lang w:val="en-US"/>
-        </w:rPr>
-        <w:t xml:space="preserve"> kết nối, v</w:t>
-      </w:r>
-      <w:r>
-        <w:rPr>
-          <w:lang w:val="en-US"/>
-        </w:rPr>
-        <w:t>ào thẻ “Connections”</w:t>
+        <w:t xml:space="preserve">Bước </w:t>
+      </w:r>
+      <w:r>
+        <w:rPr>
+          <w:lang w:val="en-US"/>
+        </w:rPr>
+        <w:t>5</w:t>
+      </w:r>
+      <w:r>
+        <w:rPr>
+          <w:lang w:val="en-US"/>
+        </w:rPr>
+        <w:t xml:space="preserve">, </w:t>
+      </w:r>
+      <w:r>
+        <w:rPr>
+          <w:lang w:val="en-US"/>
+        </w:rPr>
+        <w:t>Click nút “Run</w:t>
+      </w:r>
+      <w:r>
+        <w:rPr>
+          <w:lang w:val="en-US"/>
+        </w:rPr>
+        <w:t>”</w:t>
+      </w:r>
+      <w:r>
+        <w:rPr>
+          <w:lang w:val="en-US"/>
+        </w:rPr>
+        <w:t>, Database sẽ bị thay đổi trực tiếp</w:t>
       </w:r>
     </w:p>
     <w:p>
@@ -2215,31 +4982,7 @@
         <w:rPr>
           <w:lang w:val="en-US"/>
         </w:rPr>
-        <w:t xml:space="preserve">Để thêm 1 </w:t>
-      </w:r>
-      <w:r>
-        <w:rPr>
-          <w:lang w:val="en-US"/>
-        </w:rPr>
-        <w:t xml:space="preserve">Port </w:t>
-      </w:r>
-      <w:r>
-        <w:rPr>
-          <w:lang w:val="en-US"/>
-        </w:rPr>
-        <w:t xml:space="preserve">vào danh sách có thể kết nối, lưu ý bản PopSQL Free chỉ được phép có tối đa 2 </w:t>
-      </w:r>
-      <w:r>
-        <w:rPr>
-          <w:lang w:val="en-US"/>
-        </w:rPr>
-        <w:t>Port</w:t>
-      </w:r>
-      <w:r>
-        <w:rPr>
-          <w:lang w:val="en-US"/>
-        </w:rPr>
-        <w:t xml:space="preserve"> trong danh sách</w:t>
+        <w:t>Phần 5, tạo File Database thủ công</w:t>
       </w:r>
     </w:p>
     <w:p>
@@ -2257,637 +5000,6 @@
         <w:rPr>
           <w:lang w:val="en-US"/>
         </w:rPr>
-        <w:t xml:space="preserve">Click “New connection” + </w:t>
-      </w:r>
-      <w:r>
-        <w:rPr>
-          <w:lang w:val="en-US"/>
-        </w:rPr>
-        <w:t xml:space="preserve">chọn “MySQL” + </w:t>
-      </w:r>
-      <w:r>
-        <w:rPr>
-          <w:lang w:val="en-US"/>
-        </w:rPr>
-        <w:t>tại mục “Connection name” điền tên sẽ hiển thị ở danh sách có thể kết nối</w:t>
-      </w:r>
-      <w:r>
-        <w:rPr>
-          <w:lang w:val="en-US"/>
-        </w:rPr>
-        <w:t>, tạm gọi là tên kết nối</w:t>
-      </w:r>
-      <w:r>
-        <w:rPr>
-          <w:lang w:val="en-US"/>
-        </w:rPr>
-        <w:t xml:space="preserve"> + tại mục “Hostname/Port” lần lượt điền </w:t>
-      </w:r>
-      <w:r>
-        <w:rPr>
-          <w:lang w:val="en-US"/>
-        </w:rPr>
-        <w:t xml:space="preserve">tên miền và Port lưu trữ các Database, nếu cục bộ thì điền localhost và Port 3306 </w:t>
-      </w:r>
-      <w:r>
-        <w:rPr>
-          <w:lang w:val="en-US"/>
-        </w:rPr>
-        <w:t xml:space="preserve">+ tại mục “Database” </w:t>
-      </w:r>
-      <w:r>
-        <w:rPr>
-          <w:lang w:val="en-US"/>
-        </w:rPr>
-        <w:t xml:space="preserve">điền tên Database muốn kết nối + tại mục “Username/Password” điền </w:t>
-      </w:r>
-      <w:r>
-        <w:rPr>
-          <w:lang w:val="en-US"/>
-        </w:rPr>
-        <w:t xml:space="preserve">tên người dùng và mật khẩu, tên người dùng và mật khẩu này phải có quyền truy cập vào </w:t>
-      </w:r>
-      <w:r>
-        <w:rPr>
-          <w:lang w:val="en-US"/>
-        </w:rPr>
-        <w:t xml:space="preserve">các </w:t>
-      </w:r>
-      <w:r>
-        <w:rPr>
-          <w:lang w:val="en-US"/>
-        </w:rPr>
-        <w:t>Database</w:t>
-      </w:r>
-      <w:r>
-        <w:rPr>
-          <w:lang w:val="en-US"/>
-        </w:rPr>
-        <w:t xml:space="preserve"> tại Port</w:t>
-      </w:r>
-      <w:r>
-        <w:rPr>
-          <w:lang w:val="en-US"/>
-        </w:rPr>
-        <w:t>, ví dụ root và matkhau123</w:t>
-      </w:r>
-      <w:r>
-        <w:rPr>
-          <w:lang w:val="en-US"/>
-        </w:rPr>
-        <w:t xml:space="preserve"> </w:t>
-      </w:r>
-      <w:r>
-        <w:rPr>
-          <w:lang w:val="en-US"/>
-        </w:rPr>
-        <w:t xml:space="preserve">+ </w:t>
-      </w:r>
-      <w:r>
-        <w:rPr>
-          <w:lang w:val="en-US"/>
-        </w:rPr>
-        <w:t xml:space="preserve">tại mục “Connection Type” gạt sang phải để chỉ định </w:t>
-      </w:r>
-      <w:r>
-        <w:rPr>
-          <w:lang w:val="en-US"/>
-        </w:rPr>
-        <w:t>Port</w:t>
-      </w:r>
-      <w:r>
-        <w:rPr>
-          <w:lang w:val="en-US"/>
-        </w:rPr>
-        <w:t xml:space="preserve"> nằm trên máy mình + Click “Save”</w:t>
-      </w:r>
-    </w:p>
-    <w:p>
-      <w:pPr>
-        <w:pStyle w:val="ListParagraph"/>
-        <w:numPr>
-          <w:ilvl w:val="0"/>
-          <w:numId w:val="2"/>
-        </w:numPr>
-        <w:rPr>
-          <w:lang w:val="en-US"/>
-        </w:rPr>
-      </w:pPr>
-      <w:r>
-        <w:rPr>
-          <w:lang w:val="en-US"/>
-        </w:rPr>
-        <w:t>Phần 3, bố cục, vào Tab “Schemas” ở thanh công cụ</w:t>
-      </w:r>
-    </w:p>
-    <w:p>
-      <w:pPr>
-        <w:pStyle w:val="ListParagraph"/>
-        <w:numPr>
-          <w:ilvl w:val="0"/>
-          <w:numId w:val="2"/>
-        </w:numPr>
-        <w:rPr>
-          <w:lang w:val="en-US"/>
-        </w:rPr>
-      </w:pPr>
-      <w:r>
-        <w:rPr>
-          <w:lang w:val="en-US"/>
-        </w:rPr>
-        <w:t>Ở đây sẽ hiển thị bố cục tổng thể của 1 Database nào đó</w:t>
-      </w:r>
-    </w:p>
-    <w:p>
-      <w:pPr>
-        <w:pStyle w:val="ListParagraph"/>
-        <w:numPr>
-          <w:ilvl w:val="0"/>
-          <w:numId w:val="2"/>
-        </w:numPr>
-        <w:rPr>
-          <w:lang w:val="en-US"/>
-        </w:rPr>
-      </w:pPr>
-      <w:r>
-        <w:rPr>
-          <w:lang w:val="en-US"/>
-        </w:rPr>
-        <w:t>Bước 1, chọn tên kết nối ứng với Port chứa Database muốn hiện bố cục</w:t>
-      </w:r>
-    </w:p>
-    <w:p>
-      <w:pPr>
-        <w:pStyle w:val="ListParagraph"/>
-        <w:numPr>
-          <w:ilvl w:val="0"/>
-          <w:numId w:val="2"/>
-        </w:numPr>
-        <w:rPr>
-          <w:lang w:val="en-US"/>
-        </w:rPr>
-      </w:pPr>
-      <w:r>
-        <w:rPr>
-          <w:lang w:val="en-US"/>
-        </w:rPr>
-        <w:t>Bước 2, chọn Database muốn hiện bố cục</w:t>
-      </w:r>
-    </w:p>
-    <w:p>
-      <w:pPr>
-        <w:pStyle w:val="ListParagraph"/>
-        <w:numPr>
-          <w:ilvl w:val="0"/>
-          <w:numId w:val="2"/>
-        </w:numPr>
-        <w:rPr>
-          <w:lang w:val="en-US"/>
-        </w:rPr>
-      </w:pPr>
-      <w:r>
-        <w:rPr>
-          <w:lang w:val="en-US"/>
-        </w:rPr>
-        <w:t>Bước 3, xem bố cục ở bên dưới</w:t>
-      </w:r>
-    </w:p>
-    <w:p>
-      <w:pPr>
-        <w:pStyle w:val="ListParagraph"/>
-        <w:numPr>
-          <w:ilvl w:val="0"/>
-          <w:numId w:val="2"/>
-        </w:numPr>
-        <w:rPr>
-          <w:lang w:val="en-US"/>
-        </w:rPr>
-      </w:pPr>
-      <w:r>
-        <w:rPr>
-          <w:lang w:val="en-US"/>
-        </w:rPr>
-        <w:t>Bạn có thể đồng bộ lại cấu trúc Database bằng cách Click biểu tượng 2 mũi tên tròn bên phải tên kết nối, khi này PopSQL sẽ cập nhật các File và thư mục trong Port tương ứng vào trong PopSQL</w:t>
-      </w:r>
-    </w:p>
-    <w:p>
-      <w:pPr>
-        <w:pStyle w:val="ListParagraph"/>
-        <w:numPr>
-          <w:ilvl w:val="0"/>
-          <w:numId w:val="2"/>
-        </w:numPr>
-        <w:rPr>
-          <w:lang w:val="en-US"/>
-        </w:rPr>
-      </w:pPr>
-      <w:r>
-        <w:rPr>
-          <w:lang w:val="en-US"/>
-        </w:rPr>
-        <w:t xml:space="preserve">Phần </w:t>
-      </w:r>
-      <w:r>
-        <w:rPr>
-          <w:lang w:val="en-US"/>
-        </w:rPr>
-        <w:t>4</w:t>
-      </w:r>
-      <w:r>
-        <w:rPr>
-          <w:lang w:val="en-US"/>
-        </w:rPr>
-        <w:t>, mẫu hỏi</w:t>
-      </w:r>
-      <w:r>
-        <w:rPr>
-          <w:lang w:val="en-US"/>
-        </w:rPr>
-        <w:t>, nằm ở Tab “Queries” ở thanh công cụ</w:t>
-      </w:r>
-    </w:p>
-    <w:p>
-      <w:pPr>
-        <w:pStyle w:val="ListParagraph"/>
-        <w:numPr>
-          <w:ilvl w:val="0"/>
-          <w:numId w:val="2"/>
-        </w:numPr>
-        <w:rPr>
-          <w:lang w:val="en-US"/>
-        </w:rPr>
-      </w:pPr>
-      <w:r>
-        <w:rPr>
-          <w:lang w:val="en-US"/>
-        </w:rPr>
-        <w:t xml:space="preserve">Mẫu hỏi tương đương 1 File, chạy File này sẽ trích xuất dữ liệu trong Database </w:t>
-      </w:r>
-      <w:r>
-        <w:rPr>
-          <w:lang w:val="en-US"/>
-        </w:rPr>
-        <w:t>nào đó</w:t>
-      </w:r>
-      <w:r>
-        <w:rPr>
-          <w:lang w:val="en-US"/>
-        </w:rPr>
-        <w:t xml:space="preserve"> và hiển thị lên màn hình PopSQL</w:t>
-      </w:r>
-      <w:r>
-        <w:rPr>
-          <w:lang w:val="en-US"/>
-        </w:rPr>
-        <w:t>, phần bên trái là Code, bên phải là</w:t>
-      </w:r>
-      <w:r>
-        <w:rPr>
-          <w:lang w:val="en-US"/>
-        </w:rPr>
-        <w:t xml:space="preserve"> màn hình thông báo</w:t>
-      </w:r>
-      <w:r>
-        <w:rPr>
-          <w:lang w:val="en-US"/>
-        </w:rPr>
-        <w:t xml:space="preserve"> kết quả chạy lệnh</w:t>
-      </w:r>
-    </w:p>
-    <w:p>
-      <w:pPr>
-        <w:pStyle w:val="ListParagraph"/>
-        <w:numPr>
-          <w:ilvl w:val="0"/>
-          <w:numId w:val="2"/>
-        </w:numPr>
-        <w:rPr>
-          <w:lang w:val="en-US"/>
-        </w:rPr>
-      </w:pPr>
-      <w:r>
-        <w:rPr>
-          <w:lang w:val="en-US"/>
-        </w:rPr>
-        <w:t>Dự án bao gồm 3 thư mục to nhất là “Team queries”, các File nằm ở đây sẽ được dùng chung bởi tất cả thành viên trong công t</w:t>
-      </w:r>
-      <w:r>
-        <w:rPr>
-          <w:lang w:val="en-US"/>
-        </w:rPr>
-        <w:t>y</w:t>
-      </w:r>
-      <w:r>
-        <w:rPr>
-          <w:lang w:val="en-US"/>
-        </w:rPr>
-        <w:t xml:space="preserve">, “My queries”, chỉ có người dùng hiện tại mới truy cập được, “Drafts”, </w:t>
-      </w:r>
-      <w:r>
-        <w:rPr>
-          <w:lang w:val="en-US"/>
-        </w:rPr>
-        <w:t xml:space="preserve">các </w:t>
-      </w:r>
-      <w:r>
-        <w:rPr>
-          <w:lang w:val="en-US"/>
-        </w:rPr>
-        <w:t>bản nháp</w:t>
-      </w:r>
-    </w:p>
-    <w:p>
-      <w:pPr>
-        <w:pStyle w:val="ListParagraph"/>
-        <w:numPr>
-          <w:ilvl w:val="0"/>
-          <w:numId w:val="2"/>
-        </w:numPr>
-        <w:rPr>
-          <w:lang w:val="en-US"/>
-        </w:rPr>
-      </w:pPr>
-      <w:r>
-        <w:rPr>
-          <w:lang w:val="en-US"/>
-        </w:rPr>
-        <w:t xml:space="preserve">Để tạo 1 </w:t>
-      </w:r>
-      <w:r>
-        <w:rPr>
-          <w:lang w:val="en-US"/>
-        </w:rPr>
-        <w:t xml:space="preserve">File </w:t>
-      </w:r>
-      <w:r>
-        <w:rPr>
-          <w:lang w:val="en-US"/>
-        </w:rPr>
-        <w:t>mẫu hỏi</w:t>
-      </w:r>
-      <w:r>
-        <w:rPr>
-          <w:lang w:val="en-US"/>
-        </w:rPr>
-        <w:t xml:space="preserve"> trong 1 thư mục</w:t>
-      </w:r>
-      <w:r>
-        <w:rPr>
-          <w:lang w:val="en-US"/>
-        </w:rPr>
-        <w:t xml:space="preserve">, Click dấu cộng </w:t>
-      </w:r>
-      <w:r>
-        <w:rPr>
-          <w:lang w:val="en-US"/>
-        </w:rPr>
-        <w:t xml:space="preserve">bên phải thư mục đó </w:t>
-      </w:r>
-      <w:r>
-        <w:rPr>
-          <w:lang w:val="en-US"/>
-        </w:rPr>
-        <w:t>+ chọn “New query”</w:t>
-      </w:r>
-      <w:r>
-        <w:rPr>
-          <w:lang w:val="en-US"/>
-        </w:rPr>
-        <w:t xml:space="preserve"> để tạo 1 File mẫu hỏi,</w:t>
-      </w:r>
-      <w:r>
-        <w:rPr>
-          <w:lang w:val="en-US"/>
-        </w:rPr>
-        <w:t xml:space="preserve"> hoặc</w:t>
-      </w:r>
-      <w:r>
-        <w:rPr>
-          <w:lang w:val="en-US"/>
-        </w:rPr>
-        <w:t xml:space="preserve"> chọn “New folder” để tạo 1 thư mục</w:t>
-      </w:r>
-      <w:r>
-        <w:rPr>
-          <w:lang w:val="en-US"/>
-        </w:rPr>
-        <w:t xml:space="preserve"> con</w:t>
-      </w:r>
-      <w:r>
-        <w:rPr>
-          <w:lang w:val="en-US"/>
-        </w:rPr>
-        <w:t xml:space="preserve"> + đặt tên File hoặc thư mục</w:t>
-      </w:r>
-    </w:p>
-    <w:p>
-      <w:pPr>
-        <w:pStyle w:val="ListParagraph"/>
-        <w:numPr>
-          <w:ilvl w:val="0"/>
-          <w:numId w:val="2"/>
-        </w:numPr>
-        <w:rPr>
-          <w:lang w:val="en-US"/>
-        </w:rPr>
-      </w:pPr>
-      <w:r>
-        <w:rPr>
-          <w:lang w:val="en-US"/>
-        </w:rPr>
-        <w:t>Để chỉnh sửa 1 File mẫu hỏi, Click vào File đó, khi này Tab ứng với nó sẽ được chèn vào thanh trên cùng, Click dấu x trên Tab để đóng File tương ứng</w:t>
-      </w:r>
-    </w:p>
-    <w:p>
-      <w:pPr>
-        <w:pStyle w:val="ListParagraph"/>
-        <w:numPr>
-          <w:ilvl w:val="0"/>
-          <w:numId w:val="2"/>
-        </w:numPr>
-        <w:rPr>
-          <w:lang w:val="en-US"/>
-        </w:rPr>
-      </w:pPr>
-      <w:r>
-        <w:rPr>
-          <w:lang w:val="en-US"/>
-        </w:rPr>
-        <w:t>Để chạy 1 File mẫu hỏi</w:t>
-      </w:r>
-      <w:r>
-        <w:rPr>
-          <w:lang w:val="en-US"/>
-        </w:rPr>
-        <w:t xml:space="preserve"> trên 1 Database nào đó</w:t>
-      </w:r>
-    </w:p>
-    <w:p>
-      <w:pPr>
-        <w:pStyle w:val="ListParagraph"/>
-        <w:numPr>
-          <w:ilvl w:val="0"/>
-          <w:numId w:val="2"/>
-        </w:numPr>
-        <w:rPr>
-          <w:lang w:val="en-US"/>
-        </w:rPr>
-      </w:pPr>
-      <w:r>
-        <w:rPr>
-          <w:lang w:val="en-US"/>
-        </w:rPr>
-        <w:t>Bước 1,</w:t>
-      </w:r>
-      <w:r>
-        <w:rPr>
-          <w:lang w:val="en-US"/>
-        </w:rPr>
-        <w:t xml:space="preserve"> vào Tab của nó</w:t>
-      </w:r>
-    </w:p>
-    <w:p>
-      <w:pPr>
-        <w:pStyle w:val="ListParagraph"/>
-        <w:numPr>
-          <w:ilvl w:val="0"/>
-          <w:numId w:val="2"/>
-        </w:numPr>
-        <w:rPr>
-          <w:lang w:val="en-US"/>
-        </w:rPr>
-      </w:pPr>
-      <w:r>
-        <w:rPr>
-          <w:lang w:val="en-US"/>
-        </w:rPr>
-        <w:t>Bước 2, chọn tên kết nối ứng với Port chứa Database đích, nằm ở góc phải trên</w:t>
-      </w:r>
-    </w:p>
-    <w:p>
-      <w:pPr>
-        <w:pStyle w:val="ListParagraph"/>
-        <w:numPr>
-          <w:ilvl w:val="0"/>
-          <w:numId w:val="2"/>
-        </w:numPr>
-        <w:rPr>
-          <w:lang w:val="en-US"/>
-        </w:rPr>
-      </w:pPr>
-      <w:r>
-        <w:rPr>
-          <w:lang w:val="en-US"/>
-        </w:rPr>
-        <w:t>Bước 3, chọn Database đích trong Port này, nằm ở góc phải trên</w:t>
-      </w:r>
-    </w:p>
-    <w:p>
-      <w:pPr>
-        <w:pStyle w:val="ListParagraph"/>
-        <w:numPr>
-          <w:ilvl w:val="0"/>
-          <w:numId w:val="2"/>
-        </w:numPr>
-        <w:rPr>
-          <w:lang w:val="en-US"/>
-        </w:rPr>
-      </w:pPr>
-      <w:r>
-        <w:rPr>
-          <w:lang w:val="en-US"/>
-        </w:rPr>
-        <w:t>Bước 4, Click mũi tên chỉ xuống bên phải nút “Run” + Tick “Run all statements” nếu muốn chạy nguyên File mẫu hỏi, Untick nó để chỉ chạy câu lệnh ở vị trí con trỏ văn bản</w:t>
-      </w:r>
-      <w:r>
-        <w:rPr>
-          <w:lang w:val="en-US"/>
-        </w:rPr>
-        <w:t xml:space="preserve"> hoặc nguyên đoạn Code đang được bôi đen</w:t>
-      </w:r>
-    </w:p>
-    <w:p>
-      <w:pPr>
-        <w:pStyle w:val="ListParagraph"/>
-        <w:numPr>
-          <w:ilvl w:val="0"/>
-          <w:numId w:val="2"/>
-        </w:numPr>
-        <w:rPr>
-          <w:lang w:val="en-US"/>
-        </w:rPr>
-      </w:pPr>
-      <w:r>
-        <w:rPr>
-          <w:lang w:val="en-US"/>
-        </w:rPr>
-        <w:t xml:space="preserve">Bước </w:t>
-      </w:r>
-      <w:r>
-        <w:rPr>
-          <w:lang w:val="en-US"/>
-        </w:rPr>
-        <w:t>5</w:t>
-      </w:r>
-      <w:r>
-        <w:rPr>
-          <w:lang w:val="en-US"/>
-        </w:rPr>
-        <w:t xml:space="preserve">, </w:t>
-      </w:r>
-      <w:r>
-        <w:rPr>
-          <w:lang w:val="en-US"/>
-        </w:rPr>
-        <w:t>Click nút “Run</w:t>
-      </w:r>
-      <w:r>
-        <w:rPr>
-          <w:lang w:val="en-US"/>
-        </w:rPr>
-        <w:t>”</w:t>
-      </w:r>
-      <w:r>
-        <w:rPr>
-          <w:lang w:val="en-US"/>
-        </w:rPr>
-        <w:t>, Database sẽ bị thay đổi trực tiếp</w:t>
-      </w:r>
-    </w:p>
-    <w:p>
-      <w:pPr>
-        <w:pStyle w:val="ListParagraph"/>
-        <w:numPr>
-          <w:ilvl w:val="0"/>
-          <w:numId w:val="2"/>
-        </w:numPr>
-        <w:rPr>
-          <w:lang w:val="en-US"/>
-        </w:rPr>
-      </w:pPr>
-      <w:r>
-        <w:rPr>
-          <w:lang w:val="en-US"/>
-        </w:rPr>
-        <w:t>Phần 5, tạo File Database thủ công</w:t>
-      </w:r>
-    </w:p>
-    <w:p>
-      <w:pPr>
-        <w:pStyle w:val="ListParagraph"/>
-        <w:numPr>
-          <w:ilvl w:val="0"/>
-          <w:numId w:val="2"/>
-        </w:numPr>
-        <w:rPr>
-          <w:lang w:val="en-US"/>
-        </w:rPr>
-      </w:pPr>
-      <w:r>
-        <w:rPr>
-          <w:lang w:val="en-US"/>
-        </w:rPr>
-        <w:lastRenderedPageBreak/>
         <w:t>Không được tạo hay thay đổi File Database thủ công, khi này bạn sẽ không được phép chạy Server MySQL, tất cả phải thông qua lệnh</w:t>
       </w:r>
     </w:p>
@@ -3431,6 +5543,7 @@
         <w:rPr>
           <w:lang w:val="en-US"/>
         </w:rPr>
+        <w:lastRenderedPageBreak/>
         <w:t>Mỗi khi chèn 1 bản ghi vào bảng, thì nó sẽ được đặt ở vị trí sao cho khóa cấp 1 tăng dần từ trên xuống, nếu 2 giá trị bằng nhau, thì sắp xếp tăng dần theo khóa cấp 2, nếu 2 giá trị trong khóa cấp 2 bằng nhau, thì tiếp tục xét đến khóa cấp 3, …</w:t>
       </w:r>
     </w:p>
@@ -3601,14 +5714,7 @@
               <w:rPr>
                 <w:lang w:val="en-US"/>
               </w:rPr>
-              <w:t xml:space="preserve">Nếu bạn đã tạo bảng rồi, và nó có vài bản ghi rồi, mà bạn lại </w:t>
-            </w:r>
-            <w:r>
-              <w:rPr>
-                <w:lang w:val="en-US"/>
-              </w:rPr>
-              <w:lastRenderedPageBreak/>
-              <w:t xml:space="preserve">tạo cột mới có </w:t>
+              <w:t xml:space="preserve">Nếu bạn đã tạo bảng rồi, và nó có vài bản ghi rồi, mà bạn lại tạo cột mới có </w:t>
             </w:r>
             <w:r>
               <w:rPr>
@@ -3668,7 +5774,6 @@
               <w:rPr>
                 <w:lang w:val="en-US"/>
               </w:rPr>
-              <w:lastRenderedPageBreak/>
               <w:t>unique</w:t>
             </w:r>
           </w:p>
@@ -4326,6 +6431,7 @@
         <w:rPr>
           <w:lang w:val="en-US"/>
         </w:rPr>
+        <w:lastRenderedPageBreak/>
         <w:t>Thêm 1 Cột Mới Vào Bảng?</w:t>
       </w:r>
     </w:p>
@@ -4557,7 +6663,6 @@
         <w:rPr>
           <w:lang w:val="en-US"/>
         </w:rPr>
-        <w:lastRenderedPageBreak/>
         <w:t>Tương đương</w:t>
       </w:r>
     </w:p>
@@ -5302,6 +7407,7 @@
         <w:rPr>
           <w:lang w:val="en-US"/>
         </w:rPr>
+        <w:lastRenderedPageBreak/>
         <w:t>select &lt;Tên Các Cột&gt; from &lt;Tên Bảng&gt; where &lt;Điều Kiện&gt;;</w:t>
       </w:r>
     </w:p>
@@ -5476,7 +7582,6 @@
         <w:rPr>
           <w:lang w:val="en-US"/>
         </w:rPr>
-        <w:lastRenderedPageBreak/>
         <w:t>&lt;Tăng Hay Giảm Dần&gt; chỉ có thể là asc hoặc desc, asc là tăng dần, desc là giảm dần</w:t>
       </w:r>
     </w:p>
@@ -6023,6 +8128,7 @@
         <w:rPr>
           <w:lang w:val="en-US"/>
         </w:rPr>
+        <w:lastRenderedPageBreak/>
         <w:t xml:space="preserve">Xóa </w:t>
       </w:r>
       <w:r>
@@ -6233,7 +8339,6 @@
               <w:rPr>
                 <w:lang w:val="en-US"/>
               </w:rPr>
-              <w:lastRenderedPageBreak/>
               <w:t>=</w:t>
             </w:r>
           </w:p>
@@ -7322,6 +9427,7 @@
         <w:rPr>
           <w:lang w:val="en-US"/>
         </w:rPr>
+        <w:lastRenderedPageBreak/>
         <w:t>Nghĩa là trả về 1 bảng gồm 1 hàng, hàng này gồm 2 ô, ô đầu tiên chứa giá trị trung bình của cột bar và ô thứ 2 chứa tổng các giá trị trong cột alice</w:t>
       </w:r>
     </w:p>
@@ -7662,7 +9768,6 @@
               <w:rPr>
                 <w:lang w:val="en-US"/>
               </w:rPr>
-              <w:lastRenderedPageBreak/>
               <w:t>8</w:t>
             </w:r>
           </w:p>
@@ -9436,6 +11541,7 @@
         <w:rPr>
           <w:lang w:val="en-US"/>
         </w:rPr>
+        <w:lastRenderedPageBreak/>
         <w:t>Đầu tiên &lt;Trích xuất A&gt; sẽ tự nhóm các bản ghi của nó lại với nhau,</w:t>
       </w:r>
       <w:r>
@@ -9616,7 +11722,6 @@
         <w:rPr>
           <w:lang w:val="en-US"/>
         </w:rPr>
-        <w:lastRenderedPageBreak/>
         <w:t>union</w:t>
       </w:r>
     </w:p>
@@ -9662,6 +11767,7 @@
     </w:p>
     <w:p>
       <w:pPr>
+        <w:outlineLvl w:val="0"/>
         <w:rPr>
           <w:lang w:val="en-US"/>
         </w:rPr>
@@ -9688,7 +11794,103 @@
         <w:rPr>
           <w:lang w:val="en-US"/>
         </w:rPr>
-        <w:t>Những Chú Ý Khi Viết Đường Dẫn Trong JS?</w:t>
+        <w:t>JIT (Just In Time Compiler)?</w:t>
+      </w:r>
+    </w:p>
+    <w:p>
+      <w:pPr>
+        <w:pStyle w:val="ListParagraph"/>
+        <w:numPr>
+          <w:ilvl w:val="0"/>
+          <w:numId w:val="2"/>
+        </w:numPr>
+        <w:rPr>
+          <w:lang w:val="en-US"/>
+        </w:rPr>
+      </w:pPr>
+      <w:r>
+        <w:rPr>
+          <w:lang w:val="en-US"/>
+        </w:rPr>
+        <w:t xml:space="preserve">Là trình biên dịch, sao cho nó biên dịch lệnh nào </w:t>
+      </w:r>
+      <w:r>
+        <w:rPr>
+          <w:lang w:val="en-US"/>
+        </w:rPr>
+        <w:t xml:space="preserve">trong File nguồn </w:t>
+      </w:r>
+      <w:r>
+        <w:rPr>
+          <w:lang w:val="en-US"/>
+        </w:rPr>
+        <w:t>ra Byte Code là chạy Byte Code đó luôn, nghĩa là thay vì biên dịch nguyên File ra 1 File Byte Code, rồi mới chạy File Byte Code này, thì nó sẽ không tạo ra File Byte Code nào hết</w:t>
+      </w:r>
+    </w:p>
+    <w:p>
+      <w:pPr>
+        <w:pStyle w:val="ListParagraph"/>
+        <w:numPr>
+          <w:ilvl w:val="0"/>
+          <w:numId w:val="2"/>
+        </w:numPr>
+        <w:rPr>
+          <w:lang w:val="en-US"/>
+        </w:rPr>
+      </w:pPr>
+      <w:r>
+        <w:rPr>
+          <w:lang w:val="en-US"/>
+        </w:rPr>
+        <w:t>JS có thể chạy trực tiếp trên trình duyệt, do trình duyệt đã tích hợp sẵn JIT để biên dịch và chạy thẳng JS</w:t>
+      </w:r>
+    </w:p>
+    <w:p>
+      <w:pPr>
+        <w:pStyle w:val="ListParagraph"/>
+        <w:numPr>
+          <w:ilvl w:val="0"/>
+          <w:numId w:val="2"/>
+        </w:numPr>
+        <w:rPr>
+          <w:lang w:val="en-US"/>
+        </w:rPr>
+      </w:pPr>
+      <w:r>
+        <w:rPr>
+          <w:lang w:val="en-US"/>
+        </w:rPr>
+        <w:t>Nếu muốn chạy File JS ở ngoài trình biên dịch, thì cần sử dụng Node JS, vì nó đã tích hợp sẵn JS Engine</w:t>
+      </w:r>
+    </w:p>
+    <w:p>
+      <w:pPr>
+        <w:pStyle w:val="ListParagraph"/>
+        <w:numPr>
+          <w:ilvl w:val="0"/>
+          <w:numId w:val="6"/>
+        </w:numPr>
+        <w:rPr>
+          <w:lang w:val="en-US"/>
+        </w:rPr>
+      </w:pPr>
+      <w:r>
+        <w:rPr>
+          <w:lang w:val="en-US"/>
+        </w:rPr>
+        <w:t>Đường Dẫ</w:t>
+      </w:r>
+      <w:r>
+        <w:rPr>
+          <w:lang w:val="en-US"/>
+        </w:rPr>
+        <w:t>n</w:t>
+      </w:r>
+      <w:r>
+        <w:rPr>
+          <w:lang w:val="en-US"/>
+        </w:rPr>
+        <w:t>?</w:t>
       </w:r>
     </w:p>
     <w:p>
@@ -10012,6 +12214,7 @@
         <w:rPr>
           <w:lang w:val="en-US"/>
         </w:rPr>
+        <w:lastRenderedPageBreak/>
         <w:t xml:space="preserve">Thì máy sẽ vào thư mục có tên “node_modules”, tìm thư mục có tên </w:t>
       </w:r>
     </w:p>
@@ -10282,25 +12485,160 @@
         <w:rPr>
           <w:lang w:val="en-US"/>
         </w:rPr>
-        <w:t>Node JS CMD:</w:t>
-      </w:r>
-    </w:p>
-    <w:p>
-      <w:pPr>
-        <w:pStyle w:val="ListParagraph"/>
-        <w:numPr>
-          <w:ilvl w:val="0"/>
-          <w:numId w:val="4"/>
-        </w:numPr>
-        <w:rPr>
-          <w:lang w:val="en-US"/>
-        </w:rPr>
-      </w:pPr>
-      <w:r>
-        <w:rPr>
-          <w:lang w:val="en-US"/>
-        </w:rPr>
-        <w:t>Show Mô Tả Của Lệnh Node?</w:t>
+        <w:t>Sandbox:</w:t>
+      </w:r>
+    </w:p>
+    <w:p>
+      <w:pPr>
+        <w:pStyle w:val="ListParagraph"/>
+        <w:numPr>
+          <w:ilvl w:val="0"/>
+          <w:numId w:val="19"/>
+        </w:numPr>
+        <w:rPr>
+          <w:lang w:val="en-US"/>
+        </w:rPr>
+      </w:pPr>
+      <w:r>
+        <w:rPr>
+          <w:lang w:val="en-US"/>
+        </w:rPr>
+        <w:t>Sandbox?</w:t>
+      </w:r>
+    </w:p>
+    <w:p>
+      <w:pPr>
+        <w:pStyle w:val="ListParagraph"/>
+        <w:numPr>
+          <w:ilvl w:val="0"/>
+          <w:numId w:val="8"/>
+        </w:numPr>
+        <w:rPr>
+          <w:lang w:val="en-US"/>
+        </w:rPr>
+      </w:pPr>
+      <w:r>
+        <w:rPr>
+          <w:lang w:val="en-US"/>
+        </w:rPr>
+        <w:t>Là nơi thực thi Code mà không sợ ảnh hưởng tới môi trường xung quanh, nghĩa là mã độc sẽ vô tác dụng</w:t>
+      </w:r>
+    </w:p>
+    <w:p>
+      <w:pPr>
+        <w:pStyle w:val="ListParagraph"/>
+        <w:numPr>
+          <w:ilvl w:val="0"/>
+          <w:numId w:val="19"/>
+        </w:numPr>
+        <w:rPr>
+          <w:lang w:val="en-US"/>
+        </w:rPr>
+      </w:pPr>
+      <w:r>
+        <w:rPr>
+          <w:lang w:val="en-US"/>
+        </w:rPr>
+        <w:t>WASM (Web Assembly)?</w:t>
+      </w:r>
+    </w:p>
+    <w:p>
+      <w:pPr>
+        <w:pStyle w:val="ListParagraph"/>
+        <w:numPr>
+          <w:ilvl w:val="0"/>
+          <w:numId w:val="8"/>
+        </w:numPr>
+        <w:rPr>
+          <w:lang w:val="en-US"/>
+        </w:rPr>
+      </w:pPr>
+      <w:r>
+        <w:rPr>
+          <w:lang w:val="en-US"/>
+        </w:rPr>
+        <w:t>Giả sử bạn muốn chạy Code C++ trên trình duyệt, thì khi này, đoạn Code bạn nhập vào sẽ được gửi đến máy chủ, sau đó nó biên dịch thành mã WASM và được lại trình duyệt của bạn để chạy, nghĩa là nó khá giống JS, nhưng ngôn ngữ bậc thấp hơn</w:t>
+      </w:r>
+    </w:p>
+    <w:p>
+      <w:pPr>
+        <w:rPr>
+          <w:lang w:val="en-US"/>
+        </w:rPr>
+      </w:pPr>
+    </w:p>
+    <w:p>
+      <w:pPr>
+        <w:outlineLvl w:val="0"/>
+        <w:rPr>
+          <w:lang w:val="en-US"/>
+        </w:rPr>
+      </w:pPr>
+      <w:r>
+        <w:rPr>
+          <w:lang w:val="en-US"/>
+        </w:rPr>
+        <w:t>Development – Phát Triển:</w:t>
+      </w:r>
+    </w:p>
+    <w:p>
+      <w:pPr>
+        <w:pStyle w:val="ListParagraph"/>
+        <w:numPr>
+          <w:ilvl w:val="0"/>
+          <w:numId w:val="7"/>
+        </w:numPr>
+        <w:rPr>
+          <w:lang w:val="en-US"/>
+        </w:rPr>
+      </w:pPr>
+      <w:r>
+        <w:rPr>
+          <w:lang w:val="en-US"/>
+        </w:rPr>
+        <w:t>Khởi Tạo Web Server Cục Bộ?</w:t>
+      </w:r>
+    </w:p>
+    <w:p>
+      <w:pPr>
+        <w:pStyle w:val="ListParagraph"/>
+        <w:numPr>
+          <w:ilvl w:val="0"/>
+          <w:numId w:val="8"/>
+        </w:numPr>
+        <w:rPr>
+          <w:lang w:val="en-US"/>
+        </w:rPr>
+      </w:pPr>
+      <w:r>
+        <w:rPr>
+          <w:lang w:val="en-US"/>
+        </w:rPr>
+        <w:t>Tạo 1 thư mục, đặt tên tùy ý, đây là thư mục dự án, mở VS Code lên tại thư mục này</w:t>
+      </w:r>
+      <w:r>
+        <w:rPr>
+          <w:lang w:val="en-US"/>
+        </w:rPr>
+        <w:t>, tạo 1 thư mục mới, đặt tên tùy ý, đây là thư mục chứa phần Back End, chuyển Terminal về thư mục này</w:t>
+      </w:r>
+    </w:p>
+    <w:p>
+      <w:pPr>
+        <w:pStyle w:val="ListParagraph"/>
+        <w:numPr>
+          <w:ilvl w:val="0"/>
+          <w:numId w:val="8"/>
+        </w:numPr>
+        <w:rPr>
+          <w:lang w:val="en-US"/>
+        </w:rPr>
+      </w:pPr>
+      <w:r>
+        <w:rPr>
+          <w:lang w:val="en-US"/>
+        </w:rPr>
+        <w:t>Nhập dòng lệnh sau vào Terminal</w:t>
       </w:r>
     </w:p>
     <w:p>
@@ -10321,25 +12659,43 @@
         <w:rPr>
           <w:lang w:val="en-US"/>
         </w:rPr>
-        <w:t>node –h</w:t>
-      </w:r>
-    </w:p>
-    <w:p>
-      <w:pPr>
-        <w:pStyle w:val="ListParagraph"/>
-        <w:numPr>
-          <w:ilvl w:val="0"/>
-          <w:numId w:val="4"/>
-        </w:numPr>
-        <w:rPr>
-          <w:lang w:val="en-US"/>
-        </w:rPr>
-      </w:pPr>
-      <w:r>
-        <w:rPr>
-          <w:lang w:val="en-US"/>
-        </w:rPr>
-        <w:t>Show Phiên Bản Của Node?</w:t>
+        <w:t>npm install express</w:t>
+      </w:r>
+    </w:p>
+    <w:p>
+      <w:pPr>
+        <w:pStyle w:val="ListParagraph"/>
+        <w:numPr>
+          <w:ilvl w:val="0"/>
+          <w:numId w:val="8"/>
+        </w:numPr>
+        <w:rPr>
+          <w:lang w:val="en-US"/>
+        </w:rPr>
+      </w:pPr>
+      <w:r>
+        <w:rPr>
+          <w:lang w:val="en-US"/>
+        </w:rPr>
+        <w:t>Câu lệnh này sẽ tải thư viện Express có chức năng tạo Web Server, đồng thời cũng tạo thư mục “node_modules” nếu chưa có để chứa các thư viện và File “package–lock.json” chứa thông tin phụ thuộc của các thư viện</w:t>
+      </w:r>
+    </w:p>
+    <w:p>
+      <w:pPr>
+        <w:pStyle w:val="ListParagraph"/>
+        <w:numPr>
+          <w:ilvl w:val="0"/>
+          <w:numId w:val="8"/>
+        </w:numPr>
+        <w:rPr>
+          <w:lang w:val="en-US"/>
+        </w:rPr>
+      </w:pPr>
+      <w:r>
+        <w:rPr>
+          <w:lang w:val="en-US"/>
+        </w:rPr>
+        <w:t>Tạo 1 File JS, đặt tên tùy ý, rồi nhập đoạn Code sau</w:t>
       </w:r>
     </w:p>
     <w:p>
@@ -10360,25 +12716,25 @@
         <w:rPr>
           <w:lang w:val="en-US"/>
         </w:rPr>
-        <w:t>node –v</w:t>
-      </w:r>
-    </w:p>
-    <w:p>
-      <w:pPr>
-        <w:pStyle w:val="ListParagraph"/>
-        <w:numPr>
-          <w:ilvl w:val="0"/>
-          <w:numId w:val="4"/>
-        </w:numPr>
-        <w:rPr>
-          <w:lang w:val="en-US"/>
-        </w:rPr>
-      </w:pPr>
-      <w:r>
-        <w:rPr>
-          <w:lang w:val="en-US"/>
-        </w:rPr>
-        <w:t>Chạy 1 File JS?</w:t>
+        <w:t xml:space="preserve">const </w:t>
+      </w:r>
+      <w:r>
+        <w:rPr>
+          <w:lang w:val="en-US"/>
+        </w:rPr>
+        <w:t>app</w:t>
+      </w:r>
+      <w:r>
+        <w:rPr>
+          <w:lang w:val="en-US"/>
+        </w:rPr>
+        <w:t xml:space="preserve"> = require('express')</w:t>
+      </w:r>
+      <w:r>
+        <w:rPr>
+          <w:lang w:val="en-US"/>
+        </w:rPr>
+        <w:t>()</w:t>
       </w:r>
     </w:p>
     <w:p>
@@ -10399,88 +12755,13 @@
         <w:rPr>
           <w:lang w:val="en-US"/>
         </w:rPr>
-        <w:lastRenderedPageBreak/>
-        <w:t>node &lt;Tên File JS&gt;</w:t>
-      </w:r>
-    </w:p>
-    <w:p>
-      <w:pPr>
-        <w:rPr>
-          <w:lang w:val="en-US"/>
-        </w:rPr>
-      </w:pPr>
-    </w:p>
-    <w:p>
-      <w:pPr>
-        <w:rPr>
-          <w:lang w:val="en-US"/>
-        </w:rPr>
-      </w:pPr>
-      <w:r>
-        <w:rPr>
-          <w:lang w:val="en-US"/>
-        </w:rPr>
-        <w:t>Development – Phát Triển:</w:t>
-      </w:r>
-    </w:p>
-    <w:p>
-      <w:pPr>
-        <w:pStyle w:val="ListParagraph"/>
-        <w:numPr>
-          <w:ilvl w:val="0"/>
-          <w:numId w:val="7"/>
-        </w:numPr>
-        <w:rPr>
-          <w:lang w:val="en-US"/>
-        </w:rPr>
-      </w:pPr>
-      <w:r>
-        <w:rPr>
-          <w:lang w:val="en-US"/>
-        </w:rPr>
-        <w:t>Khởi Tạo Web Server Cục Bộ?</w:t>
-      </w:r>
-    </w:p>
-    <w:p>
-      <w:pPr>
-        <w:pStyle w:val="ListParagraph"/>
-        <w:numPr>
-          <w:ilvl w:val="0"/>
-          <w:numId w:val="8"/>
-        </w:numPr>
-        <w:rPr>
-          <w:lang w:val="en-US"/>
-        </w:rPr>
-      </w:pPr>
-      <w:r>
-        <w:rPr>
-          <w:lang w:val="en-US"/>
-        </w:rPr>
-        <w:t>Tạo 1 thư mục, đặt tên tùy ý, đây là thư mục dự án, mở VS Code lên tại thư mục này</w:t>
-      </w:r>
-      <w:r>
-        <w:rPr>
-          <w:lang w:val="en-US"/>
-        </w:rPr>
-        <w:t>, tạo 1 thư mục mới, đặt tên tùy ý, đây là thư mục chứa phần Back End, chuyển Terminal về thư mục này</w:t>
-      </w:r>
-    </w:p>
-    <w:p>
-      <w:pPr>
-        <w:pStyle w:val="ListParagraph"/>
-        <w:numPr>
-          <w:ilvl w:val="0"/>
-          <w:numId w:val="8"/>
-        </w:numPr>
-        <w:rPr>
-          <w:lang w:val="en-US"/>
-        </w:rPr>
-      </w:pPr>
-      <w:r>
-        <w:rPr>
-          <w:lang w:val="en-US"/>
-        </w:rPr>
-        <w:t>Nhập dòng lệnh sau vào Terminal</w:t>
+        <w:t>app.listen(</w:t>
+      </w:r>
+      <w:r>
+        <w:rPr>
+          <w:lang w:val="en-US"/>
+        </w:rPr>
+        <w:t>&lt;Số Port&gt;)</w:t>
       </w:r>
     </w:p>
     <w:p>
@@ -10501,7 +12782,19 @@
         <w:rPr>
           <w:lang w:val="en-US"/>
         </w:rPr>
-        <w:t>npm install express</w:t>
+        <w:t>app.get(</w:t>
+      </w:r>
+      <w:r>
+        <w:rPr>
+          <w:lang w:val="en-US"/>
+        </w:rPr>
+        <w:t xml:space="preserve">'/', (req, res) =&gt; </w:t>
+      </w:r>
+      <w:r>
+        <w:rPr>
+          <w:lang w:val="en-US"/>
+        </w:rPr>
+        <w:t>res.send('Hello World!'))</w:t>
       </w:r>
     </w:p>
     <w:p>
@@ -10519,7 +12812,7 @@
         <w:rPr>
           <w:lang w:val="en-US"/>
         </w:rPr>
-        <w:t>Câu lệnh này sẽ tải thư viện Express có chức năng tạo Web Server, đồng thời cũng tạo thư mục “node_modules” nếu chưa có để chứa các thư viện và File “package–lock.json” chứa thông tin phụ thuộc của các thư viện</w:t>
+        <w:t>Rồi chạy File này sử dụng Node</w:t>
       </w:r>
     </w:p>
     <w:p>
@@ -10537,7 +12830,122 @@
         <w:rPr>
           <w:lang w:val="en-US"/>
         </w:rPr>
-        <w:t>Tạo 1 File JS, đặt tên tùy ý, rồi nhập đoạn Code sau</w:t>
+        <w:t>Vào trình duyệt Web nhập “localhost:&lt;Số Port&gt;” để truy cập vào trang Web vừa tạo</w:t>
+      </w:r>
+    </w:p>
+    <w:p>
+      <w:pPr>
+        <w:pStyle w:val="ListParagraph"/>
+        <w:numPr>
+          <w:ilvl w:val="0"/>
+          <w:numId w:val="8"/>
+        </w:numPr>
+        <w:rPr>
+          <w:lang w:val="en-US"/>
+        </w:rPr>
+      </w:pPr>
+      <w:r>
+        <w:rPr>
+          <w:lang w:val="en-US"/>
+        </w:rPr>
+        <w:t>Terminal sẽ duy trì trang Web này, nếu đóng thì xóa Server</w:t>
+      </w:r>
+    </w:p>
+    <w:p>
+      <w:pPr>
+        <w:pStyle w:val="ListParagraph"/>
+        <w:numPr>
+          <w:ilvl w:val="0"/>
+          <w:numId w:val="8"/>
+        </w:numPr>
+        <w:rPr>
+          <w:lang w:val="en-US"/>
+        </w:rPr>
+      </w:pPr>
+      <w:r>
+        <w:rPr>
+          <w:lang w:val="en-US"/>
+        </w:rPr>
+        <w:t xml:space="preserve">Web Server này 1 khi đã chạy là cố định, có thay đổi File </w:t>
+      </w:r>
+      <w:r>
+        <w:rPr>
+          <w:lang w:val="en-US"/>
+        </w:rPr>
+        <w:t xml:space="preserve">nào đi nữa </w:t>
+      </w:r>
+      <w:r>
+        <w:rPr>
+          <w:lang w:val="en-US"/>
+        </w:rPr>
+        <w:t>thì phải chạy lại mới thấy sự thay đổi</w:t>
+      </w:r>
+    </w:p>
+    <w:p>
+      <w:pPr>
+        <w:pStyle w:val="ListParagraph"/>
+        <w:numPr>
+          <w:ilvl w:val="0"/>
+          <w:numId w:val="7"/>
+        </w:numPr>
+        <w:rPr>
+          <w:lang w:val="en-US"/>
+        </w:rPr>
+      </w:pPr>
+      <w:r>
+        <w:rPr>
+          <w:lang w:val="en-US"/>
+        </w:rPr>
+        <w:t xml:space="preserve">Cách </w:t>
+      </w:r>
+      <w:r>
+        <w:rPr>
+          <w:lang w:val="en-US"/>
+        </w:rPr>
+        <w:t xml:space="preserve">Tự Động Khởi Chạy Lại </w:t>
+      </w:r>
+      <w:r>
+        <w:rPr>
+          <w:lang w:val="en-US"/>
+        </w:rPr>
+        <w:t xml:space="preserve">Web Server </w:t>
+      </w:r>
+      <w:r>
+        <w:rPr>
+          <w:lang w:val="en-US"/>
+        </w:rPr>
+        <w:t xml:space="preserve">Cục Bộ Khi Thay Đổi </w:t>
+      </w:r>
+      <w:r>
+        <w:rPr>
+          <w:lang w:val="en-US"/>
+        </w:rPr>
+        <w:t>File</w:t>
+      </w:r>
+      <w:r>
+        <w:rPr>
+          <w:lang w:val="en-US"/>
+        </w:rPr>
+        <w:t>?</w:t>
+      </w:r>
+    </w:p>
+    <w:p>
+      <w:pPr>
+        <w:pStyle w:val="ListParagraph"/>
+        <w:numPr>
+          <w:ilvl w:val="0"/>
+          <w:numId w:val="8"/>
+        </w:numPr>
+        <w:rPr>
+          <w:lang w:val="en-US"/>
+        </w:rPr>
+      </w:pPr>
+      <w:r>
+        <w:rPr>
+          <w:lang w:val="en-US"/>
+        </w:rPr>
+        <w:lastRenderedPageBreak/>
+        <w:t>Nhập dòng lệnh sau vào Terminal</w:t>
       </w:r>
     </w:p>
     <w:p>
@@ -10558,25 +12966,79 @@
         <w:rPr>
           <w:lang w:val="en-US"/>
         </w:rPr>
-        <w:t xml:space="preserve">const </w:t>
-      </w:r>
-      <w:r>
-        <w:rPr>
-          <w:lang w:val="en-US"/>
-        </w:rPr>
-        <w:t>app</w:t>
-      </w:r>
-      <w:r>
-        <w:rPr>
-          <w:lang w:val="en-US"/>
-        </w:rPr>
-        <w:t xml:space="preserve"> = require('express')</w:t>
-      </w:r>
-      <w:r>
-        <w:rPr>
-          <w:lang w:val="en-US"/>
-        </w:rPr>
-        <w:t>()</w:t>
+        <w:t>npm init</w:t>
+      </w:r>
+    </w:p>
+    <w:p>
+      <w:pPr>
+        <w:pStyle w:val="ListParagraph"/>
+        <w:numPr>
+          <w:ilvl w:val="0"/>
+          <w:numId w:val="8"/>
+        </w:numPr>
+        <w:rPr>
+          <w:lang w:val="en-US"/>
+        </w:rPr>
+      </w:pPr>
+      <w:r>
+        <w:rPr>
+          <w:lang w:val="en-US"/>
+        </w:rPr>
+        <w:t>Terminal sẽ hỏi bạn, cứ trả lời theo ý thích</w:t>
+      </w:r>
+    </w:p>
+    <w:p>
+      <w:pPr>
+        <w:pStyle w:val="ListParagraph"/>
+        <w:numPr>
+          <w:ilvl w:val="0"/>
+          <w:numId w:val="8"/>
+        </w:numPr>
+        <w:rPr>
+          <w:lang w:val="en-US"/>
+        </w:rPr>
+      </w:pPr>
+      <w:r>
+        <w:rPr>
+          <w:lang w:val="en-US"/>
+        </w:rPr>
+        <w:t>Sau khi trả lời xong, 1 File “package.json” sẽ xuất hiện, File này có tác dụng tạo các câu lệnh ngắn, lưu trữ thông tin dự</w:t>
+      </w:r>
+      <w:r>
+        <w:rPr>
+          <w:lang w:val="en-US"/>
+        </w:rPr>
+        <w:t xml:space="preserve"> án, </w:t>
+      </w:r>
+      <w:r>
+        <w:rPr>
+          <w:lang w:val="en-US"/>
+        </w:rPr>
+        <w:t xml:space="preserve">xác định thư viện nào sẽ được sử dụng </w:t>
+      </w:r>
+      <w:r>
+        <w:rPr>
+          <w:lang w:val="en-US"/>
+        </w:rPr>
+        <w:t xml:space="preserve">và File nào sẽ được chạy đầu tiên khi triển khai lên Server thật sự, File đầu tiên được chạy được xác định bởi “main” </w:t>
+      </w:r>
+    </w:p>
+    <w:p>
+      <w:pPr>
+        <w:pStyle w:val="ListParagraph"/>
+        <w:numPr>
+          <w:ilvl w:val="0"/>
+          <w:numId w:val="8"/>
+        </w:numPr>
+        <w:rPr>
+          <w:lang w:val="en-US"/>
+        </w:rPr>
+      </w:pPr>
+      <w:r>
+        <w:rPr>
+          <w:lang w:val="en-US"/>
+        </w:rPr>
+        <w:t>Nhập tiếp</w:t>
       </w:r>
     </w:p>
     <w:p>
@@ -10597,13 +13059,61 @@
         <w:rPr>
           <w:lang w:val="en-US"/>
         </w:rPr>
-        <w:t>app.listen(</w:t>
-      </w:r>
-      <w:r>
-        <w:rPr>
-          <w:lang w:val="en-US"/>
-        </w:rPr>
-        <w:t>&lt;Số Port&gt;)</w:t>
+        <w:t>npm install nodemon ––save–dev</w:t>
+      </w:r>
+    </w:p>
+    <w:p>
+      <w:pPr>
+        <w:pStyle w:val="ListParagraph"/>
+        <w:numPr>
+          <w:ilvl w:val="0"/>
+          <w:numId w:val="8"/>
+        </w:numPr>
+        <w:rPr>
+          <w:lang w:val="en-US"/>
+        </w:rPr>
+      </w:pPr>
+      <w:r>
+        <w:rPr>
+          <w:lang w:val="en-US"/>
+        </w:rPr>
+        <w:t>Câu lệnh này sẽ tải thư viện Nodemon có tác dụng tự khởi chạy lại Web Server cục bộ khi lưu thay đổi File, đưa nó vào thư mục “node_modules” và “devDependencies” của “package.json” để khi triển khai dự án thì thư viện này không được sử dụng</w:t>
+      </w:r>
+    </w:p>
+    <w:p>
+      <w:pPr>
+        <w:pStyle w:val="ListParagraph"/>
+        <w:numPr>
+          <w:ilvl w:val="0"/>
+          <w:numId w:val="8"/>
+        </w:numPr>
+        <w:rPr>
+          <w:lang w:val="en-US"/>
+        </w:rPr>
+      </w:pPr>
+      <w:r>
+        <w:rPr>
+          <w:lang w:val="en-US"/>
+        </w:rPr>
+        <w:t>Trong thư mục “.bin” ở “node_modules” cũng xuất hiện thêm nhiều File mới, trong đó có “nodemon.cmd”</w:t>
+      </w:r>
+    </w:p>
+    <w:p>
+      <w:pPr>
+        <w:pStyle w:val="ListParagraph"/>
+        <w:numPr>
+          <w:ilvl w:val="0"/>
+          <w:numId w:val="8"/>
+        </w:numPr>
+        <w:rPr>
+          <w:lang w:val="en-US"/>
+        </w:rPr>
+      </w:pPr>
+      <w:r>
+        <w:rPr>
+          <w:lang w:val="en-US"/>
+        </w:rPr>
+        <w:t>Sử dụng lệnh nodemon vừa tải để khởi chạy Web Server</w:t>
       </w:r>
     </w:p>
     <w:p>
@@ -10624,19 +13134,19 @@
         <w:rPr>
           <w:lang w:val="en-US"/>
         </w:rPr>
-        <w:t>app.get(</w:t>
-      </w:r>
-      <w:r>
-        <w:rPr>
-          <w:lang w:val="en-US"/>
-        </w:rPr>
-        <w:t xml:space="preserve">'/', (req, res) =&gt; </w:t>
-      </w:r>
-      <w:r>
-        <w:rPr>
-          <w:lang w:val="en-US"/>
-        </w:rPr>
-        <w:t>res.send('Hello World!'))</w:t>
+        <w:t xml:space="preserve">nodemon </w:t>
+      </w:r>
+      <w:r>
+        <w:rPr>
+          <w:lang w:val="en-US"/>
+        </w:rPr>
+        <w:t xml:space="preserve">.\node_modules\.bin\nodemon </w:t>
+      </w:r>
+      <w:r>
+        <w:rPr>
+          <w:lang w:val="en-US"/>
+        </w:rPr>
+        <w:t>&lt;Tên File JS&gt;</w:t>
       </w:r>
     </w:p>
     <w:p>
@@ -10654,139 +13164,7 @@
         <w:rPr>
           <w:lang w:val="en-US"/>
         </w:rPr>
-        <w:t>Rồi chạy File này sử dụng Node</w:t>
-      </w:r>
-    </w:p>
-    <w:p>
-      <w:pPr>
-        <w:pStyle w:val="ListParagraph"/>
-        <w:numPr>
-          <w:ilvl w:val="0"/>
-          <w:numId w:val="8"/>
-        </w:numPr>
-        <w:rPr>
-          <w:lang w:val="en-US"/>
-        </w:rPr>
-      </w:pPr>
-      <w:r>
-        <w:rPr>
-          <w:lang w:val="en-US"/>
-        </w:rPr>
-        <w:t>Vào trình duyệt Web nhập “localhost:&lt;Số Port&gt;” để truy cập vào trang Web vừa tạo</w:t>
-      </w:r>
-    </w:p>
-    <w:p>
-      <w:pPr>
-        <w:pStyle w:val="ListParagraph"/>
-        <w:numPr>
-          <w:ilvl w:val="0"/>
-          <w:numId w:val="8"/>
-        </w:numPr>
-        <w:rPr>
-          <w:lang w:val="en-US"/>
-        </w:rPr>
-      </w:pPr>
-      <w:r>
-        <w:rPr>
-          <w:lang w:val="en-US"/>
-        </w:rPr>
-        <w:t>Terminal sẽ duy trì trang Web này, nếu đóng thì xóa Server</w:t>
-      </w:r>
-    </w:p>
-    <w:p>
-      <w:pPr>
-        <w:pStyle w:val="ListParagraph"/>
-        <w:numPr>
-          <w:ilvl w:val="0"/>
-          <w:numId w:val="8"/>
-        </w:numPr>
-        <w:rPr>
-          <w:lang w:val="en-US"/>
-        </w:rPr>
-      </w:pPr>
-      <w:r>
-        <w:rPr>
-          <w:lang w:val="en-US"/>
-        </w:rPr>
-        <w:t xml:space="preserve">Web Server này 1 khi đã chạy là cố định, có thay đổi File </w:t>
-      </w:r>
-      <w:r>
-        <w:rPr>
-          <w:lang w:val="en-US"/>
-        </w:rPr>
-        <w:t xml:space="preserve">nào đi nữa </w:t>
-      </w:r>
-      <w:r>
-        <w:rPr>
-          <w:lang w:val="en-US"/>
-        </w:rPr>
-        <w:t>thì phải chạy lại mới thấy sự thay đổi</w:t>
-      </w:r>
-    </w:p>
-    <w:p>
-      <w:pPr>
-        <w:pStyle w:val="ListParagraph"/>
-        <w:numPr>
-          <w:ilvl w:val="0"/>
-          <w:numId w:val="7"/>
-        </w:numPr>
-        <w:rPr>
-          <w:lang w:val="en-US"/>
-        </w:rPr>
-      </w:pPr>
-      <w:r>
-        <w:rPr>
-          <w:lang w:val="en-US"/>
-        </w:rPr>
-        <w:t xml:space="preserve">Cách </w:t>
-      </w:r>
-      <w:r>
-        <w:rPr>
-          <w:lang w:val="en-US"/>
-        </w:rPr>
-        <w:t xml:space="preserve">Tự Động Khởi Chạy Lại </w:t>
-      </w:r>
-      <w:r>
-        <w:rPr>
-          <w:lang w:val="en-US"/>
-        </w:rPr>
-        <w:t xml:space="preserve">Web Server </w:t>
-      </w:r>
-      <w:r>
-        <w:rPr>
-          <w:lang w:val="en-US"/>
-        </w:rPr>
-        <w:t xml:space="preserve">Cục Bộ Khi Thay Đổi </w:t>
-      </w:r>
-      <w:r>
-        <w:rPr>
-          <w:lang w:val="en-US"/>
-        </w:rPr>
-        <w:t>File</w:t>
-      </w:r>
-      <w:r>
-        <w:rPr>
-          <w:lang w:val="en-US"/>
-        </w:rPr>
-        <w:t>?</w:t>
-      </w:r>
-    </w:p>
-    <w:p>
-      <w:pPr>
-        <w:pStyle w:val="ListParagraph"/>
-        <w:numPr>
-          <w:ilvl w:val="0"/>
-          <w:numId w:val="8"/>
-        </w:numPr>
-        <w:rPr>
-          <w:lang w:val="en-US"/>
-        </w:rPr>
-      </w:pPr>
-      <w:r>
-        <w:rPr>
-          <w:lang w:val="en-US"/>
-        </w:rPr>
-        <w:t>Nhập dòng lệnh sau vào Terminal</w:t>
+        <w:t>Câu lệnh này cơ bản giống với</w:t>
       </w:r>
     </w:p>
     <w:p>
@@ -10807,7 +13185,7 @@
         <w:rPr>
           <w:lang w:val="en-US"/>
         </w:rPr>
-        <w:t>npm init</w:t>
+        <w:t>node &lt;Tên File JS&gt;</w:t>
       </w:r>
     </w:p>
     <w:p>
@@ -10825,7 +13203,43 @@
         <w:rPr>
           <w:lang w:val="en-US"/>
         </w:rPr>
-        <w:t>Terminal sẽ hỏi bạn, cứ trả lời theo ý thích</w:t>
+        <w:t>Nhưng mỗi khi có bất kì sự thay đổi nào trong thư mục dự án thì sẽ tự động khởi chạy lại Web Server</w:t>
+      </w:r>
+    </w:p>
+    <w:p>
+      <w:pPr>
+        <w:pStyle w:val="ListParagraph"/>
+        <w:numPr>
+          <w:ilvl w:val="0"/>
+          <w:numId w:val="7"/>
+        </w:numPr>
+        <w:rPr>
+          <w:lang w:val="en-US"/>
+        </w:rPr>
+      </w:pPr>
+      <w:r>
+        <w:rPr>
+          <w:lang w:val="en-US"/>
+        </w:rPr>
+        <w:t xml:space="preserve">Cách </w:t>
+      </w:r>
+      <w:r>
+        <w:rPr>
+          <w:lang w:val="en-US"/>
+        </w:rPr>
+        <w:t xml:space="preserve">Thu Ngắn Các Câu Lệnh </w:t>
+      </w:r>
+      <w:r>
+        <w:rPr>
+          <w:lang w:val="en-US"/>
+        </w:rPr>
+        <w:t>Terminal</w:t>
+      </w:r>
+      <w:r>
+        <w:rPr>
+          <w:lang w:val="en-US"/>
+        </w:rPr>
+        <w:t>?</w:t>
       </w:r>
     </w:p>
     <w:p>
@@ -10843,25 +13257,13 @@
         <w:rPr>
           <w:lang w:val="en-US"/>
         </w:rPr>
-        <w:t>Sau khi trả lời xong, 1 File “package.json” sẽ xuất hiện, File này có tác dụng tạo các câu lệnh ngắn, lưu trữ thông tin dự</w:t>
-      </w:r>
-      <w:r>
-        <w:rPr>
-          <w:lang w:val="en-US"/>
-        </w:rPr>
-        <w:t xml:space="preserve"> án, </w:t>
-      </w:r>
-      <w:r>
-        <w:rPr>
-          <w:lang w:val="en-US"/>
-        </w:rPr>
-        <w:t xml:space="preserve">xác định thư viện nào sẽ được sử dụng </w:t>
-      </w:r>
-      <w:r>
-        <w:rPr>
-          <w:lang w:val="en-US"/>
-        </w:rPr>
-        <w:t xml:space="preserve">và File nào sẽ được chạy đầu tiên khi triển khai lên Server thật sự, File đầu tiên được chạy được xác định bởi “main” </w:t>
+        <w:t xml:space="preserve">Vào File “package.json”, </w:t>
+      </w:r>
+      <w:r>
+        <w:rPr>
+          <w:lang w:val="en-US"/>
+        </w:rPr>
+        <w:t>thêm 1 ánh xạ tên lệnh với dòng lệnh thực sự ở thẻ “scripts”</w:t>
       </w:r>
     </w:p>
     <w:p>
@@ -10879,7 +13281,7 @@
         <w:rPr>
           <w:lang w:val="en-US"/>
         </w:rPr>
-        <w:t>Nhập tiếp</w:t>
+        <w:t>Ví dụ</w:t>
       </w:r>
     </w:p>
     <w:p>
@@ -10900,7 +13302,7 @@
         <w:rPr>
           <w:lang w:val="en-US"/>
         </w:rPr>
-        <w:t>npm install nodemon ––save–dev</w:t>
+        <w:t>“foo”: “nodemon bar.js”</w:t>
       </w:r>
     </w:p>
     <w:p>
@@ -10918,43 +13320,7 @@
         <w:rPr>
           <w:lang w:val="en-US"/>
         </w:rPr>
-        <w:t>Câu lệnh này sẽ tải thư viện Nodemon có tác dụng tự khởi chạy lại Web Server cục bộ khi lưu thay đổi File, đưa nó vào thư mục “node_modules” và “devDependencies” của “package.json” để khi triển khai dự án thì thư viện này không được sử dụng</w:t>
-      </w:r>
-    </w:p>
-    <w:p>
-      <w:pPr>
-        <w:pStyle w:val="ListParagraph"/>
-        <w:numPr>
-          <w:ilvl w:val="0"/>
-          <w:numId w:val="8"/>
-        </w:numPr>
-        <w:rPr>
-          <w:lang w:val="en-US"/>
-        </w:rPr>
-      </w:pPr>
-      <w:r>
-        <w:rPr>
-          <w:lang w:val="en-US"/>
-        </w:rPr>
-        <w:t>Trong thư mục “.bin” ở “node_modules” cũng xuất hiện thêm nhiều File mới, trong đó có “nodemon.cmd”</w:t>
-      </w:r>
-    </w:p>
-    <w:p>
-      <w:pPr>
-        <w:pStyle w:val="ListParagraph"/>
-        <w:numPr>
-          <w:ilvl w:val="0"/>
-          <w:numId w:val="8"/>
-        </w:numPr>
-        <w:rPr>
-          <w:lang w:val="en-US"/>
-        </w:rPr>
-      </w:pPr>
-      <w:r>
-        <w:rPr>
-          <w:lang w:val="en-US"/>
-        </w:rPr>
-        <w:t>Sử dụng lệnh nodemon vừa tải để khởi chạy Web Server</w:t>
+        <w:t>Muốn chạy câu lệnh “nodemon bar.js” thì bây giờ chỉ cần nhập</w:t>
       </w:r>
     </w:p>
     <w:p>
@@ -10975,19 +13341,7 @@
         <w:rPr>
           <w:lang w:val="en-US"/>
         </w:rPr>
-        <w:t xml:space="preserve">nodemon </w:t>
-      </w:r>
-      <w:r>
-        <w:rPr>
-          <w:lang w:val="en-US"/>
-        </w:rPr>
-        <w:t xml:space="preserve">.\node_modules\.bin\nodemon </w:t>
-      </w:r>
-      <w:r>
-        <w:rPr>
-          <w:lang w:val="en-US"/>
-        </w:rPr>
-        <w:t>&lt;Tên File JS&gt;</w:t>
+        <w:t>npm foo</w:t>
       </w:r>
     </w:p>
     <w:p>
@@ -11005,7 +13359,25 @@
         <w:rPr>
           <w:lang w:val="en-US"/>
         </w:rPr>
-        <w:t>Câu lệnh này cơ bản giống với</w:t>
+        <w:t>Khi nhập câu lệnh này, npm sẽ rà soát xem “foo” có phải là 1 câu lệnh thuộc về npm hay không, nếu không, nó sẽ vào tệp “package.json” cùng cấp với CMD hiện tại, tìm thẻ “scripts”, trong thẻ “scripts”, nó sẽ tìm ánh xạ nào tên “foo”, nếu không thì nó sẽ báo lỗi, nếu có thì nó sẽ chạy câu lệnh ứng với “foo”, nếu câu lệnh này không tồn tại, nó sẽ vào thư mục “.bin” của “node_modules” để tìm, nếu có thì nó sẽ chạy lệnh này, nếu không thì nó sẽ báo lỗi</w:t>
+      </w:r>
+    </w:p>
+    <w:p>
+      <w:pPr>
+        <w:pStyle w:val="ListParagraph"/>
+        <w:numPr>
+          <w:ilvl w:val="0"/>
+          <w:numId w:val="7"/>
+        </w:numPr>
+        <w:rPr>
+          <w:lang w:val="en-US"/>
+        </w:rPr>
+      </w:pPr>
+      <w:r>
+        <w:rPr>
+          <w:lang w:val="en-US"/>
+        </w:rPr>
+        <w:t>Xử Lí Khi Máy Khách Gửi Yêu Cầu Với Phương Thức Get Đến 1 Tuyến Đường?</w:t>
       </w:r>
     </w:p>
     <w:p>
@@ -11026,7 +13398,7 @@
         <w:rPr>
           <w:lang w:val="en-US"/>
         </w:rPr>
-        <w:t>node &lt;Tên File JS&gt;</w:t>
+        <w:t>app.get(&lt;Tuyến Đường&gt;, (req, res) =&gt; &lt;Code Xử Lí&gt;)</w:t>
       </w:r>
     </w:p>
     <w:p>
@@ -11044,44 +13416,7 @@
         <w:rPr>
           <w:lang w:val="en-US"/>
         </w:rPr>
-        <w:t>Nhưng mỗi khi có bất kì sự thay đổi nào trong thư mục dự án thì sẽ tự động khởi chạy lại Web Server</w:t>
-      </w:r>
-    </w:p>
-    <w:p>
-      <w:pPr>
-        <w:pStyle w:val="ListParagraph"/>
-        <w:numPr>
-          <w:ilvl w:val="0"/>
-          <w:numId w:val="7"/>
-        </w:numPr>
-        <w:rPr>
-          <w:lang w:val="en-US"/>
-        </w:rPr>
-      </w:pPr>
-      <w:r>
-        <w:rPr>
-          <w:lang w:val="en-US"/>
-        </w:rPr>
-        <w:lastRenderedPageBreak/>
-        <w:t xml:space="preserve">Cách </w:t>
-      </w:r>
-      <w:r>
-        <w:rPr>
-          <w:lang w:val="en-US"/>
-        </w:rPr>
-        <w:t xml:space="preserve">Thu Ngắn Các Câu Lệnh </w:t>
-      </w:r>
-      <w:r>
-        <w:rPr>
-          <w:lang w:val="en-US"/>
-        </w:rPr>
-        <w:t>Terminal</w:t>
-      </w:r>
-      <w:r>
-        <w:rPr>
-          <w:lang w:val="en-US"/>
-        </w:rPr>
-        <w:t>?</w:t>
+        <w:t>Câu lệnh này sẽ làm cho mỗi khi máy khách truy cập vào &lt;Tuyến Đường&gt; thì sẽ được nhận được HTML, CSS, … do &lt;Code Xử Lí&gt; trả về</w:t>
       </w:r>
     </w:p>
     <w:p>
@@ -11099,13 +13434,7 @@
         <w:rPr>
           <w:lang w:val="en-US"/>
         </w:rPr>
-        <w:t xml:space="preserve">Vào File “package.json”, </w:t>
-      </w:r>
-      <w:r>
-        <w:rPr>
-          <w:lang w:val="en-US"/>
-        </w:rPr>
-        <w:t>thêm 1 ánh xạ tên lệnh với dòng lệnh thực sự ở thẻ “scripts”</w:t>
+        <w:t>Ví dụ</w:t>
       </w:r>
     </w:p>
     <w:p>
@@ -11123,7 +13452,7 @@
         <w:rPr>
           <w:lang w:val="en-US"/>
         </w:rPr>
-        <w:t>Ví dụ</w:t>
+        <w:t>Bạn muốn mỗi khi máy khách nhập lên thanh tìm kiếm tên miền trang Web của bạn + tuyến đường “/foo” sẽ nhận lại giao diện có chữ “Hello Bar”</w:t>
       </w:r>
     </w:p>
     <w:p>
@@ -11144,7 +13473,55 @@
         <w:rPr>
           <w:lang w:val="en-US"/>
         </w:rPr>
-        <w:t>“foo”: “nodemon bar.js”</w:t>
+        <w:t>app.get(‘/foo’, (req, res) =&gt; res.send(‘Hello Bar’))</w:t>
+      </w:r>
+    </w:p>
+    <w:p>
+      <w:pPr>
+        <w:pStyle w:val="ListParagraph"/>
+        <w:numPr>
+          <w:ilvl w:val="0"/>
+          <w:numId w:val="7"/>
+        </w:numPr>
+        <w:rPr>
+          <w:lang w:val="en-US"/>
+        </w:rPr>
+      </w:pPr>
+      <w:r>
+        <w:rPr>
+          <w:lang w:val="en-US"/>
+        </w:rPr>
+        <w:t xml:space="preserve">Cách </w:t>
+      </w:r>
+      <w:r>
+        <w:rPr>
+          <w:lang w:val="en-US"/>
+        </w:rPr>
+        <w:t xml:space="preserve">Kết Nối Với </w:t>
+      </w:r>
+      <w:r>
+        <w:rPr>
+          <w:lang w:val="en-US"/>
+        </w:rPr>
+        <w:t xml:space="preserve">Server </w:t>
+      </w:r>
+      <w:r>
+        <w:rPr>
+          <w:lang w:val="en-US"/>
+        </w:rPr>
+        <w:t xml:space="preserve">Cục Bộ Hoặc </w:t>
+      </w:r>
+      <w:r>
+        <w:rPr>
+          <w:lang w:val="en-US"/>
+        </w:rPr>
+        <w:t>Cloud Mongo DB</w:t>
+      </w:r>
+      <w:r>
+        <w:rPr>
+          <w:lang w:val="en-US"/>
+        </w:rPr>
+        <w:t>?</w:t>
       </w:r>
     </w:p>
     <w:p>
@@ -11162,7 +13539,7 @@
         <w:rPr>
           <w:lang w:val="en-US"/>
         </w:rPr>
-        <w:t>Muốn chạy câu lệnh “nodemon bar.js” thì bây giờ chỉ cần nhập</w:t>
+        <w:t>Nhập dòng lệnh sau vào Terminal</w:t>
       </w:r>
     </w:p>
     <w:p>
@@ -11183,7 +13560,19 @@
         <w:rPr>
           <w:lang w:val="en-US"/>
         </w:rPr>
-        <w:t>npm foo</w:t>
+        <w:t>n</w:t>
+      </w:r>
+      <w:r>
+        <w:rPr>
+          <w:lang w:val="en-US"/>
+        </w:rPr>
+        <w:t>pm install mongoose</w:t>
+      </w:r>
+      <w:r>
+        <w:rPr>
+          <w:lang w:val="en-US"/>
+        </w:rPr>
+        <w:t>@6.0.15</w:t>
       </w:r>
     </w:p>
     <w:p>
@@ -11201,25 +13590,50 @@
         <w:rPr>
           <w:lang w:val="en-US"/>
         </w:rPr>
-        <w:t>Khi nhập câu lệnh này, npm sẽ rà soát xem “foo” có phải là 1 câu lệnh thuộc về npm hay không, nếu không, nó sẽ vào tệp “package.json” cùng cấp với CMD hiện tại, tìm thẻ “scripts”, trong thẻ “scripts”, nó sẽ tìm ánh xạ nào tên “foo”, nếu không thì nó sẽ báo lỗi, nếu có thì nó sẽ chạy câu lệnh ứng với “foo”, nếu câu lệnh này không tồn tại, nó sẽ vào thư mục “.bin” của “node_modules” để tìm, nếu có thì nó sẽ chạy lệnh này, nếu không thì nó sẽ báo lỗi</w:t>
-      </w:r>
-    </w:p>
-    <w:p>
-      <w:pPr>
-        <w:pStyle w:val="ListParagraph"/>
-        <w:numPr>
-          <w:ilvl w:val="0"/>
-          <w:numId w:val="7"/>
-        </w:numPr>
-        <w:rPr>
-          <w:lang w:val="en-US"/>
-        </w:rPr>
-      </w:pPr>
-      <w:r>
-        <w:rPr>
-          <w:lang w:val="en-US"/>
-        </w:rPr>
-        <w:t>Xử Lí Khi Máy Khách Gửi Yêu Cầu Với Phương Thức Get Đến 1 Tuyến Đường?</w:t>
+        <w:lastRenderedPageBreak/>
+        <w:t>Câu lệnh này sẽ tải thư việ</w:t>
+      </w:r>
+      <w:r>
+        <w:rPr>
+          <w:lang w:val="en-US"/>
+        </w:rPr>
+        <w:t>n M</w:t>
+      </w:r>
+      <w:r>
+        <w:rPr>
+          <w:lang w:val="en-US"/>
+        </w:rPr>
+        <w:t xml:space="preserve">ongoose, có tác dụng kết nối với Mongo DB và thực hiện các tác vụ thêm, sửa, xóa, … </w:t>
+      </w:r>
+      <w:r>
+        <w:rPr>
+          <w:lang w:val="en-US"/>
+        </w:rPr>
+        <w:t xml:space="preserve">các bản ghi trong </w:t>
+      </w:r>
+      <w:r>
+        <w:rPr>
+          <w:lang w:val="en-US"/>
+        </w:rPr>
+        <w:t>cơ sở dữ liệu</w:t>
+      </w:r>
+    </w:p>
+    <w:p>
+      <w:pPr>
+        <w:pStyle w:val="ListParagraph"/>
+        <w:numPr>
+          <w:ilvl w:val="0"/>
+          <w:numId w:val="8"/>
+        </w:numPr>
+        <w:rPr>
+          <w:lang w:val="en-US"/>
+        </w:rPr>
+      </w:pPr>
+      <w:r>
+        <w:rPr>
+          <w:lang w:val="en-US"/>
+        </w:rPr>
+        <w:t>Để kết nối, dùng đoạn Code sau</w:t>
       </w:r>
     </w:p>
     <w:p>
@@ -11240,61 +13654,13 @@
         <w:rPr>
           <w:lang w:val="en-US"/>
         </w:rPr>
-        <w:t>app.get(&lt;Tuyến Đường&gt;, (req, res) =&gt; &lt;Code Xử Lí&gt;)</w:t>
-      </w:r>
-    </w:p>
-    <w:p>
-      <w:pPr>
-        <w:pStyle w:val="ListParagraph"/>
-        <w:numPr>
-          <w:ilvl w:val="0"/>
-          <w:numId w:val="8"/>
-        </w:numPr>
-        <w:rPr>
-          <w:lang w:val="en-US"/>
-        </w:rPr>
-      </w:pPr>
-      <w:r>
-        <w:rPr>
-          <w:lang w:val="en-US"/>
-        </w:rPr>
-        <w:t>Câu lệnh này sẽ làm cho mỗi khi máy khách truy cập vào &lt;Tuyến Đường&gt; thì sẽ được nhận được HTML, CSS, … do &lt;Code Xử Lí&gt; trả về</w:t>
-      </w:r>
-    </w:p>
-    <w:p>
-      <w:pPr>
-        <w:pStyle w:val="ListParagraph"/>
-        <w:numPr>
-          <w:ilvl w:val="0"/>
-          <w:numId w:val="8"/>
-        </w:numPr>
-        <w:rPr>
-          <w:lang w:val="en-US"/>
-        </w:rPr>
-      </w:pPr>
-      <w:r>
-        <w:rPr>
-          <w:lang w:val="en-US"/>
-        </w:rPr>
-        <w:t>Ví dụ</w:t>
-      </w:r>
-    </w:p>
-    <w:p>
-      <w:pPr>
-        <w:pStyle w:val="ListParagraph"/>
-        <w:numPr>
-          <w:ilvl w:val="0"/>
-          <w:numId w:val="8"/>
-        </w:numPr>
-        <w:rPr>
-          <w:lang w:val="en-US"/>
-        </w:rPr>
-      </w:pPr>
-      <w:r>
-        <w:rPr>
-          <w:lang w:val="en-US"/>
-        </w:rPr>
-        <w:t>Bạn muốn mỗi khi máy khách nhập lên thanh tìm kiếm tên miền trang Web của bạn + tuyến đường “/foo” sẽ nhận lại giao diện có chữ “Hello Bar”</w:t>
+        <w:t>c</w:t>
+      </w:r>
+      <w:r>
+        <w:rPr>
+          <w:lang w:val="en-US"/>
+        </w:rPr>
+        <w:t>onst mongoose = require(‘mongoose’)</w:t>
       </w:r>
     </w:p>
     <w:p>
@@ -11315,73 +13681,73 @@
         <w:rPr>
           <w:lang w:val="en-US"/>
         </w:rPr>
-        <w:t>app.get(‘/foo’, (req, res) =&gt; res.send(‘Hello Bar’))</w:t>
-      </w:r>
-    </w:p>
-    <w:p>
-      <w:pPr>
-        <w:pStyle w:val="ListParagraph"/>
-        <w:numPr>
-          <w:ilvl w:val="0"/>
-          <w:numId w:val="7"/>
-        </w:numPr>
-        <w:rPr>
-          <w:lang w:val="en-US"/>
-        </w:rPr>
-      </w:pPr>
-      <w:r>
-        <w:rPr>
-          <w:lang w:val="en-US"/>
-        </w:rPr>
-        <w:t xml:space="preserve">Cách </w:t>
-      </w:r>
-      <w:r>
-        <w:rPr>
-          <w:lang w:val="en-US"/>
-        </w:rPr>
-        <w:t xml:space="preserve">Kết Nối Với </w:t>
-      </w:r>
-      <w:r>
-        <w:rPr>
-          <w:lang w:val="en-US"/>
-        </w:rPr>
-        <w:t xml:space="preserve">Server </w:t>
-      </w:r>
-      <w:r>
-        <w:rPr>
-          <w:lang w:val="en-US"/>
-        </w:rPr>
-        <w:t xml:space="preserve">Cục Bộ Hoặc </w:t>
-      </w:r>
-      <w:r>
-        <w:rPr>
-          <w:lang w:val="en-US"/>
-        </w:rPr>
-        <w:t>Cloud Mongo DB</w:t>
-      </w:r>
-      <w:r>
-        <w:rPr>
-          <w:lang w:val="en-US"/>
-        </w:rPr>
-        <w:t>?</w:t>
-      </w:r>
-    </w:p>
-    <w:p>
-      <w:pPr>
-        <w:pStyle w:val="ListParagraph"/>
-        <w:numPr>
-          <w:ilvl w:val="0"/>
-          <w:numId w:val="8"/>
-        </w:numPr>
-        <w:rPr>
-          <w:lang w:val="en-US"/>
-        </w:rPr>
-      </w:pPr>
-      <w:r>
-        <w:rPr>
-          <w:lang w:val="en-US"/>
-        </w:rPr>
-        <w:t>Nhập dòng lệnh sau vào Terminal</w:t>
+        <w:t>m</w:t>
+      </w:r>
+      <w:r>
+        <w:rPr>
+          <w:lang w:val="en-US"/>
+        </w:rPr>
+        <w:t>ongoose.connect(</w:t>
+      </w:r>
+    </w:p>
+    <w:p>
+      <w:pPr>
+        <w:pStyle w:val="ListParagraph"/>
+        <w:pBdr>
+          <w:top w:val="single" w:sz="4" w:space="1" w:color="auto"/>
+          <w:left w:val="single" w:sz="4" w:space="4" w:color="auto"/>
+          <w:bottom w:val="single" w:sz="4" w:space="1" w:color="auto"/>
+          <w:right w:val="single" w:sz="4" w:space="4" w:color="auto"/>
+        </w:pBdr>
+        <w:ind w:left="1080" w:firstLine="360"/>
+        <w:rPr>
+          <w:lang w:val="en-US"/>
+        </w:rPr>
+      </w:pPr>
+      <w:r>
+        <w:rPr>
+          <w:lang w:val="en-US"/>
+        </w:rPr>
+        <w:t>&lt;</w:t>
+      </w:r>
+      <w:r>
+        <w:rPr>
+          <w:lang w:val="en-US"/>
+        </w:rPr>
+        <w:t>URI Của Cơ Sở Dữ Liệu</w:t>
+      </w:r>
+      <w:r>
+        <w:rPr>
+          <w:lang w:val="en-US"/>
+        </w:rPr>
+        <w:t>&gt;</w:t>
+      </w:r>
+      <w:r>
+        <w:rPr>
+          <w:lang w:val="en-US"/>
+        </w:rPr>
+        <w:t xml:space="preserve">, </w:t>
+      </w:r>
+    </w:p>
+    <w:p>
+      <w:pPr>
+        <w:pStyle w:val="ListParagraph"/>
+        <w:pBdr>
+          <w:top w:val="single" w:sz="4" w:space="1" w:color="auto"/>
+          <w:left w:val="single" w:sz="4" w:space="4" w:color="auto"/>
+          <w:bottom w:val="single" w:sz="4" w:space="1" w:color="auto"/>
+          <w:right w:val="single" w:sz="4" w:space="4" w:color="auto"/>
+        </w:pBdr>
+        <w:ind w:left="1080" w:firstLine="360"/>
+        <w:rPr>
+          <w:lang w:val="en-US"/>
+        </w:rPr>
+      </w:pPr>
+      <w:r>
+        <w:rPr>
+          <w:lang w:val="en-US"/>
+        </w:rPr>
+        <w:t>{useNewUrlParser: true, useUnifiedTopology: true}</w:t>
       </w:r>
     </w:p>
     <w:p>
@@ -11402,79 +13768,7 @@
         <w:rPr>
           <w:lang w:val="en-US"/>
         </w:rPr>
-        <w:t>n</w:t>
-      </w:r>
-      <w:r>
-        <w:rPr>
-          <w:lang w:val="en-US"/>
-        </w:rPr>
-        <w:t>pm install mongoose</w:t>
-      </w:r>
-      <w:r>
-        <w:rPr>
-          <w:lang w:val="en-US"/>
-        </w:rPr>
-        <w:t>@6.0.15</w:t>
-      </w:r>
-    </w:p>
-    <w:p>
-      <w:pPr>
-        <w:pStyle w:val="ListParagraph"/>
-        <w:numPr>
-          <w:ilvl w:val="0"/>
-          <w:numId w:val="8"/>
-        </w:numPr>
-        <w:rPr>
-          <w:lang w:val="en-US"/>
-        </w:rPr>
-      </w:pPr>
-      <w:r>
-        <w:rPr>
-          <w:lang w:val="en-US"/>
-        </w:rPr>
-        <w:t>Câu lệnh này sẽ tải thư việ</w:t>
-      </w:r>
-      <w:r>
-        <w:rPr>
-          <w:lang w:val="en-US"/>
-        </w:rPr>
-        <w:t>n M</w:t>
-      </w:r>
-      <w:r>
-        <w:rPr>
-          <w:lang w:val="en-US"/>
-        </w:rPr>
-        <w:t xml:space="preserve">ongoose, có tác dụng kết nối với Mongo DB và thực hiện các tác vụ thêm, sửa, xóa, … </w:t>
-      </w:r>
-      <w:r>
-        <w:rPr>
-          <w:lang w:val="en-US"/>
-        </w:rPr>
-        <w:t xml:space="preserve">các bản ghi trong </w:t>
-      </w:r>
-      <w:r>
-        <w:rPr>
-          <w:lang w:val="en-US"/>
-        </w:rPr>
-        <w:t>cơ sở dữ liệu</w:t>
-      </w:r>
-    </w:p>
-    <w:p>
-      <w:pPr>
-        <w:pStyle w:val="ListParagraph"/>
-        <w:numPr>
-          <w:ilvl w:val="0"/>
-          <w:numId w:val="8"/>
-        </w:numPr>
-        <w:rPr>
-          <w:lang w:val="en-US"/>
-        </w:rPr>
-      </w:pPr>
-      <w:r>
-        <w:rPr>
-          <w:lang w:val="en-US"/>
-        </w:rPr>
-        <w:t>Để kết nối, dùng đoạn Code sau</w:t>
+        <w:t>)</w:t>
       </w:r>
     </w:p>
     <w:p>
@@ -11495,13 +13789,19 @@
         <w:rPr>
           <w:lang w:val="en-US"/>
         </w:rPr>
-        <w:t>c</w:t>
-      </w:r>
-      <w:r>
-        <w:rPr>
-          <w:lang w:val="en-US"/>
-        </w:rPr>
-        <w:t>onst mongoose = require(‘mongoose’)</w:t>
+        <w:t>.then(</w:t>
+      </w:r>
+      <w:r>
+        <w:rPr>
+          <w:lang w:val="en-US"/>
+        </w:rPr>
+        <w:t>() =&gt; &lt;Code Xử Lí Khi Kết Nối Thành Công&gt;</w:t>
+      </w:r>
+      <w:r>
+        <w:rPr>
+          <w:lang w:val="en-US"/>
+        </w:rPr>
+        <w:t>)</w:t>
       </w:r>
     </w:p>
     <w:p>
@@ -11522,13 +13822,334 @@
         <w:rPr>
           <w:lang w:val="en-US"/>
         </w:rPr>
-        <w:t>m</w:t>
-      </w:r>
-      <w:r>
-        <w:rPr>
-          <w:lang w:val="en-US"/>
-        </w:rPr>
-        <w:t>ongoose.connect(</w:t>
+        <w:t>.catch((error) =&gt; &lt;Code Xử Lí Khi Nhận Được Lỗi&gt;)</w:t>
+      </w:r>
+    </w:p>
+    <w:p>
+      <w:pPr>
+        <w:pStyle w:val="ListParagraph"/>
+        <w:numPr>
+          <w:ilvl w:val="0"/>
+          <w:numId w:val="8"/>
+        </w:numPr>
+        <w:rPr>
+          <w:lang w:val="en-US"/>
+        </w:rPr>
+      </w:pPr>
+      <w:r>
+        <w:rPr>
+          <w:lang w:val="en-US"/>
+        </w:rPr>
+        <w:t>useNewUrlParser: true</w:t>
+      </w:r>
+      <w:r>
+        <w:rPr>
+          <w:lang w:val="en-US"/>
+        </w:rPr>
+        <w:t xml:space="preserve"> và </w:t>
+      </w:r>
+      <w:r>
+        <w:rPr>
+          <w:lang w:val="en-US"/>
+        </w:rPr>
+        <w:t>useUnifiedTopology: true</w:t>
+      </w:r>
+      <w:r>
+        <w:rPr>
+          <w:lang w:val="en-US"/>
+        </w:rPr>
+        <w:t xml:space="preserve"> dùng để chỉ định sử dụng trình phân tích URL mới khi kết nối với cơ sở dữ liệu và phương thức kết nối mới, nói là mới vì nó chỉ áp dụng từ phiên bản Mongo DB 3.1 trở đi</w:t>
+      </w:r>
+    </w:p>
+    <w:p>
+      <w:pPr>
+        <w:pStyle w:val="ListParagraph"/>
+        <w:numPr>
+          <w:ilvl w:val="0"/>
+          <w:numId w:val="8"/>
+        </w:numPr>
+        <w:rPr>
+          <w:lang w:val="en-US"/>
+        </w:rPr>
+      </w:pPr>
+      <w:r>
+        <w:rPr>
+          <w:lang w:val="en-US"/>
+        </w:rPr>
+        <w:t>&lt;URI Của Cơ Sở Dữ Liệu</w:t>
+      </w:r>
+      <w:r>
+        <w:rPr>
+          <w:lang w:val="en-US"/>
+        </w:rPr>
+        <w:t>&gt; được bắt đầu bằng “mongodb”,</w:t>
+      </w:r>
+      <w:r>
+        <w:rPr>
+          <w:lang w:val="en-US"/>
+        </w:rPr>
+        <w:t xml:space="preserve"> sau đó là địa chỉ Server cùng với số Port và cuối cùng là tên của cơ sở dữ liệu nằm trong Server,</w:t>
+      </w:r>
+      <w:r>
+        <w:rPr>
+          <w:lang w:val="en-US"/>
+        </w:rPr>
+        <w:t xml:space="preserve"> ví dụ</w:t>
+      </w:r>
+    </w:p>
+    <w:p>
+      <w:pPr>
+        <w:pStyle w:val="ListParagraph"/>
+        <w:pBdr>
+          <w:top w:val="single" w:sz="4" w:space="1" w:color="auto"/>
+          <w:left w:val="single" w:sz="4" w:space="4" w:color="auto"/>
+          <w:bottom w:val="single" w:sz="4" w:space="1" w:color="auto"/>
+          <w:right w:val="single" w:sz="4" w:space="4" w:color="auto"/>
+        </w:pBdr>
+        <w:ind w:left="1080"/>
+        <w:rPr>
+          <w:lang w:val="en-US"/>
+        </w:rPr>
+      </w:pPr>
+      <w:r>
+        <w:rPr>
+          <w:lang w:val="en-US"/>
+        </w:rPr>
+        <w:t>‘</w:t>
+      </w:r>
+      <w:r>
+        <w:rPr>
+          <w:lang w:val="en-US"/>
+        </w:rPr>
+        <w:t>mongodb://localhost:27017</w:t>
+      </w:r>
+      <w:r>
+        <w:rPr>
+          <w:lang w:val="en-US"/>
+        </w:rPr>
+        <w:t>/local</w:t>
+      </w:r>
+      <w:r>
+        <w:rPr>
+          <w:lang w:val="en-US"/>
+        </w:rPr>
+        <w:t>’</w:t>
+      </w:r>
+    </w:p>
+    <w:p>
+      <w:pPr>
+        <w:pStyle w:val="ListParagraph"/>
+        <w:numPr>
+          <w:ilvl w:val="0"/>
+          <w:numId w:val="7"/>
+        </w:numPr>
+        <w:rPr>
+          <w:lang w:val="en-US"/>
+        </w:rPr>
+      </w:pPr>
+      <w:r>
+        <w:rPr>
+          <w:lang w:val="en-US"/>
+        </w:rPr>
+        <w:t xml:space="preserve">Cách </w:t>
+      </w:r>
+      <w:r>
+        <w:rPr>
+          <w:lang w:val="en-US"/>
+        </w:rPr>
+        <w:t>Thêm, Sửa, Xóa 1 Bản Ghi Vào Cơ Sở Dữ Liệu?</w:t>
+      </w:r>
+    </w:p>
+    <w:p>
+      <w:pPr>
+        <w:pStyle w:val="ListParagraph"/>
+        <w:numPr>
+          <w:ilvl w:val="0"/>
+          <w:numId w:val="8"/>
+        </w:numPr>
+        <w:rPr>
+          <w:lang w:val="en-US"/>
+        </w:rPr>
+      </w:pPr>
+      <w:r>
+        <w:rPr>
+          <w:lang w:val="en-US"/>
+        </w:rPr>
+        <w:t>Sau khi tải Mongoose và kết nối với cơ sở dữ liệu, nhập</w:t>
+      </w:r>
+    </w:p>
+    <w:p>
+      <w:pPr>
+        <w:pStyle w:val="ListParagraph"/>
+        <w:pBdr>
+          <w:top w:val="single" w:sz="4" w:space="1" w:color="auto"/>
+          <w:left w:val="single" w:sz="4" w:space="4" w:color="auto"/>
+          <w:bottom w:val="single" w:sz="4" w:space="1" w:color="auto"/>
+          <w:right w:val="single" w:sz="4" w:space="4" w:color="auto"/>
+        </w:pBdr>
+        <w:ind w:left="1080"/>
+        <w:rPr>
+          <w:lang w:val="en-US"/>
+        </w:rPr>
+      </w:pPr>
+      <w:r>
+        <w:rPr>
+          <w:lang w:val="en-US"/>
+        </w:rPr>
+        <w:t>co</w:t>
+      </w:r>
+      <w:r>
+        <w:rPr>
+          <w:lang w:val="en-US"/>
+        </w:rPr>
+        <w:t>nst &lt;Biến Bảng&gt; = mongoose.model(&lt;Tên Bảng&gt;</w:t>
+      </w:r>
+      <w:r>
+        <w:rPr>
+          <w:lang w:val="en-US"/>
+        </w:rPr>
+        <w:t>,</w:t>
+      </w:r>
+      <w:r>
+        <w:rPr>
+          <w:lang w:val="en-US"/>
+        </w:rPr>
+        <w:t xml:space="preserve"> &lt;Cấu Trúc Bảng&gt;)</w:t>
+      </w:r>
+    </w:p>
+    <w:p>
+      <w:pPr>
+        <w:pStyle w:val="ListParagraph"/>
+        <w:numPr>
+          <w:ilvl w:val="0"/>
+          <w:numId w:val="8"/>
+        </w:numPr>
+        <w:rPr>
+          <w:lang w:val="en-US"/>
+        </w:rPr>
+      </w:pPr>
+      <w:r>
+        <w:rPr>
+          <w:lang w:val="en-US"/>
+        </w:rPr>
+        <w:t>Câu lệnh này sẽ tạo ra 1 bảng để làm chuẩn cho chúng ta tạo bản ghi</w:t>
+      </w:r>
+    </w:p>
+    <w:p>
+      <w:pPr>
+        <w:pStyle w:val="ListParagraph"/>
+        <w:numPr>
+          <w:ilvl w:val="0"/>
+          <w:numId w:val="8"/>
+        </w:numPr>
+        <w:rPr>
+          <w:lang w:val="en-US"/>
+        </w:rPr>
+      </w:pPr>
+      <w:r>
+        <w:rPr>
+          <w:lang w:val="en-US"/>
+        </w:rPr>
+        <w:t>&lt;Biến Bảng&gt;</w:t>
+      </w:r>
+      <w:r>
+        <w:rPr>
+          <w:lang w:val="en-US"/>
+        </w:rPr>
+        <w:t xml:space="preserve"> tên</w:t>
+      </w:r>
+      <w:r>
+        <w:rPr>
+          <w:lang w:val="en-US"/>
+        </w:rPr>
+        <w:t xml:space="preserve"> là gì cũng được</w:t>
+      </w:r>
+    </w:p>
+    <w:p>
+      <w:pPr>
+        <w:pStyle w:val="ListParagraph"/>
+        <w:numPr>
+          <w:ilvl w:val="0"/>
+          <w:numId w:val="8"/>
+        </w:numPr>
+        <w:rPr>
+          <w:lang w:val="en-US"/>
+        </w:rPr>
+      </w:pPr>
+      <w:r>
+        <w:rPr>
+          <w:lang w:val="en-US"/>
+        </w:rPr>
+        <w:t>&lt;Tên Bảng&gt; là tên bảng trong cơ sở dữ liệu</w:t>
+      </w:r>
+    </w:p>
+    <w:p>
+      <w:pPr>
+        <w:pStyle w:val="ListParagraph"/>
+        <w:numPr>
+          <w:ilvl w:val="0"/>
+          <w:numId w:val="8"/>
+        </w:numPr>
+        <w:rPr>
+          <w:lang w:val="en-US"/>
+        </w:rPr>
+      </w:pPr>
+      <w:r>
+        <w:rPr>
+          <w:lang w:val="en-US"/>
+        </w:rPr>
+        <w:t>&lt;Cấu Trúc Bảng&gt; quy định các trường và kiểu dữ liệu mỗi trường trong bảng</w:t>
+      </w:r>
+    </w:p>
+    <w:p>
+      <w:pPr>
+        <w:pStyle w:val="ListParagraph"/>
+        <w:numPr>
+          <w:ilvl w:val="0"/>
+          <w:numId w:val="8"/>
+        </w:numPr>
+        <w:rPr>
+          <w:lang w:val="en-US"/>
+        </w:rPr>
+      </w:pPr>
+      <w:r>
+        <w:rPr>
+          <w:lang w:val="en-US"/>
+        </w:rPr>
+        <w:t>Ví dụ</w:t>
+      </w:r>
+    </w:p>
+    <w:p>
+      <w:pPr>
+        <w:pStyle w:val="ListParagraph"/>
+        <w:pBdr>
+          <w:top w:val="single" w:sz="4" w:space="1" w:color="auto"/>
+          <w:left w:val="single" w:sz="4" w:space="4" w:color="auto"/>
+          <w:bottom w:val="single" w:sz="4" w:space="1" w:color="auto"/>
+          <w:right w:val="single" w:sz="4" w:space="4" w:color="auto"/>
+        </w:pBdr>
+        <w:ind w:left="1080"/>
+        <w:rPr>
+          <w:lang w:val="en-US"/>
+        </w:rPr>
+      </w:pPr>
+      <w:r>
+        <w:rPr>
+          <w:lang w:val="en-US"/>
+        </w:rPr>
+        <w:t xml:space="preserve">const </w:t>
+      </w:r>
+      <w:r>
+        <w:rPr>
+          <w:lang w:val="en-US"/>
+        </w:rPr>
+        <w:t>schema</w:t>
+      </w:r>
+      <w:r>
+        <w:rPr>
+          <w:lang w:val="en-US"/>
+        </w:rPr>
+        <w:t xml:space="preserve"> = new mongoose.Schema({</w:t>
       </w:r>
     </w:p>
     <w:p>
@@ -11549,25 +14170,7 @@
         <w:rPr>
           <w:lang w:val="en-US"/>
         </w:rPr>
-        <w:t>&lt;</w:t>
-      </w:r>
-      <w:r>
-        <w:rPr>
-          <w:lang w:val="en-US"/>
-        </w:rPr>
-        <w:t>URI Của Cơ Sở Dữ Liệu</w:t>
-      </w:r>
-      <w:r>
-        <w:rPr>
-          <w:lang w:val="en-US"/>
-        </w:rPr>
-        <w:t>&gt;</w:t>
-      </w:r>
-      <w:r>
-        <w:rPr>
-          <w:lang w:val="en-US"/>
-        </w:rPr>
-        <w:t xml:space="preserve">, </w:t>
+        <w:t>name: String,</w:t>
       </w:r>
     </w:p>
     <w:p>
@@ -11588,7 +14191,28 @@
         <w:rPr>
           <w:lang w:val="en-US"/>
         </w:rPr>
-        <w:t>{useNewUrlParser: true, useUnifiedTopology: true}</w:t>
+        <w:t>email: String,</w:t>
+      </w:r>
+    </w:p>
+    <w:p>
+      <w:pPr>
+        <w:pStyle w:val="ListParagraph"/>
+        <w:pBdr>
+          <w:top w:val="single" w:sz="4" w:space="1" w:color="auto"/>
+          <w:left w:val="single" w:sz="4" w:space="4" w:color="auto"/>
+          <w:bottom w:val="single" w:sz="4" w:space="1" w:color="auto"/>
+          <w:right w:val="single" w:sz="4" w:space="4" w:color="auto"/>
+        </w:pBdr>
+        <w:ind w:left="1080" w:firstLine="360"/>
+        <w:rPr>
+          <w:lang w:val="en-US"/>
+        </w:rPr>
+      </w:pPr>
+      <w:r>
+        <w:rPr>
+          <w:lang w:val="en-US"/>
+        </w:rPr>
+        <w:t>age: Number</w:t>
       </w:r>
     </w:p>
     <w:p>
@@ -11609,7 +14233,7 @@
         <w:rPr>
           <w:lang w:val="en-US"/>
         </w:rPr>
-        <w:t>)</w:t>
+        <w:t>})</w:t>
       </w:r>
     </w:p>
     <w:p>
@@ -11626,24 +14250,6 @@
           <w:lang w:val="en-US"/>
         </w:rPr>
       </w:pPr>
-      <w:r>
-        <w:rPr>
-          <w:lang w:val="en-US"/>
-        </w:rPr>
-        <w:t>.then(</w:t>
-      </w:r>
-      <w:r>
-        <w:rPr>
-          <w:lang w:val="en-US"/>
-        </w:rPr>
-        <w:t>() =&gt; &lt;Code Xử Lí Khi Kết Nối Thành Công&gt;</w:t>
-      </w:r>
-      <w:r>
-        <w:rPr>
-          <w:lang w:val="en-US"/>
-        </w:rPr>
-        <w:t>)</w:t>
-      </w:r>
     </w:p>
     <w:p>
       <w:pPr>
@@ -11663,7 +14269,25 @@
         <w:rPr>
           <w:lang w:val="en-US"/>
         </w:rPr>
-        <w:t>.catch((error) =&gt; &lt;Code Xử Lí Khi Nhận Được Lỗi&gt;)</w:t>
+        <w:t>const foo = mongoose.model("bar</w:t>
+      </w:r>
+      <w:r>
+        <w:rPr>
+          <w:lang w:val="en-US"/>
+        </w:rPr>
+        <w:t xml:space="preserve">", </w:t>
+      </w:r>
+      <w:r>
+        <w:rPr>
+          <w:lang w:val="en-US"/>
+        </w:rPr>
+        <w:t>s</w:t>
+      </w:r>
+      <w:r>
+        <w:rPr>
+          <w:lang w:val="en-US"/>
+        </w:rPr>
+        <w:t>chema);</w:t>
       </w:r>
     </w:p>
     <w:p>
@@ -11681,61 +14305,7 @@
         <w:rPr>
           <w:lang w:val="en-US"/>
         </w:rPr>
-        <w:t>useNewUrlParser: true</w:t>
-      </w:r>
-      <w:r>
-        <w:rPr>
-          <w:lang w:val="en-US"/>
-        </w:rPr>
-        <w:t xml:space="preserve"> và </w:t>
-      </w:r>
-      <w:r>
-        <w:rPr>
-          <w:lang w:val="en-US"/>
-        </w:rPr>
-        <w:t>useUnifiedTopology: true</w:t>
-      </w:r>
-      <w:r>
-        <w:rPr>
-          <w:lang w:val="en-US"/>
-        </w:rPr>
-        <w:t xml:space="preserve"> dùng để chỉ định sử dụng trình phân tích URL mới khi kết nối với cơ sở dữ liệu và phương thức kết nối mới, nói là mới vì nó chỉ áp dụng từ phiên bản Mongo DB 3.1 trở đi</w:t>
-      </w:r>
-    </w:p>
-    <w:p>
-      <w:pPr>
-        <w:pStyle w:val="ListParagraph"/>
-        <w:numPr>
-          <w:ilvl w:val="0"/>
-          <w:numId w:val="8"/>
-        </w:numPr>
-        <w:rPr>
-          <w:lang w:val="en-US"/>
-        </w:rPr>
-      </w:pPr>
-      <w:r>
-        <w:rPr>
-          <w:lang w:val="en-US"/>
-        </w:rPr>
-        <w:t>&lt;URI Của Cơ Sở Dữ Liệu</w:t>
-      </w:r>
-      <w:r>
-        <w:rPr>
-          <w:lang w:val="en-US"/>
-        </w:rPr>
-        <w:t>&gt; được bắt đầu bằng “mongodb”,</w:t>
-      </w:r>
-      <w:r>
-        <w:rPr>
-          <w:lang w:val="en-US"/>
-        </w:rPr>
-        <w:t xml:space="preserve"> sau đó là địa chỉ Server cùng với số Port và cuối cùng là tên của cơ sở dữ liệu nằm trong Server,</w:t>
-      </w:r>
-      <w:r>
-        <w:rPr>
-          <w:lang w:val="en-US"/>
-        </w:rPr>
-        <w:t xml:space="preserve"> ví dụ</w:t>
+        <w:t>Muốn thêm 1 bản ghi vào 1 bảng của cơ sở dữ liệu hiện tại đang được kết nối</w:t>
       </w:r>
     </w:p>
     <w:p>
@@ -11756,67 +14326,46 @@
         <w:rPr>
           <w:lang w:val="en-US"/>
         </w:rPr>
-        <w:t>‘</w:t>
-      </w:r>
-      <w:r>
-        <w:rPr>
-          <w:lang w:val="en-US"/>
-        </w:rPr>
-        <w:t>mongodb://localhost:27017</w:t>
-      </w:r>
-      <w:r>
-        <w:rPr>
-          <w:lang w:val="en-US"/>
-        </w:rPr>
-        <w:t>/local</w:t>
-      </w:r>
-      <w:r>
-        <w:rPr>
-          <w:lang w:val="en-US"/>
-        </w:rPr>
-        <w:t>’</w:t>
-      </w:r>
-    </w:p>
-    <w:p>
-      <w:pPr>
-        <w:pStyle w:val="ListParagraph"/>
-        <w:numPr>
-          <w:ilvl w:val="0"/>
-          <w:numId w:val="7"/>
-        </w:numPr>
-        <w:rPr>
-          <w:lang w:val="en-US"/>
-        </w:rPr>
-      </w:pPr>
-      <w:r>
-        <w:rPr>
-          <w:lang w:val="en-US"/>
-        </w:rPr>
-        <w:t xml:space="preserve">Cách </w:t>
-      </w:r>
-      <w:r>
-        <w:rPr>
-          <w:lang w:val="en-US"/>
-        </w:rPr>
-        <w:t>Thêm, Sửa, Xóa 1 Bản Ghi Vào Cơ Sở Dữ Liệu?</w:t>
-      </w:r>
-    </w:p>
-    <w:p>
-      <w:pPr>
-        <w:pStyle w:val="ListParagraph"/>
-        <w:numPr>
-          <w:ilvl w:val="0"/>
-          <w:numId w:val="8"/>
-        </w:numPr>
-        <w:rPr>
-          <w:lang w:val="en-US"/>
-        </w:rPr>
-      </w:pPr>
-      <w:r>
-        <w:rPr>
-          <w:lang w:val="en-US"/>
-        </w:rPr>
-        <w:t>Sau khi tải Mongoose và kết nối với cơ sở dữ liệu, nhập</w:t>
+        <w:t xml:space="preserve">const </w:t>
+      </w:r>
+      <w:r>
+        <w:rPr>
+          <w:lang w:val="en-US"/>
+        </w:rPr>
+        <w:t>&lt;Biến Bản Ghi&gt;</w:t>
+      </w:r>
+      <w:r>
+        <w:rPr>
+          <w:lang w:val="en-US"/>
+        </w:rPr>
+        <w:t xml:space="preserve"> = new </w:t>
+      </w:r>
+      <w:r>
+        <w:rPr>
+          <w:lang w:val="en-US"/>
+        </w:rPr>
+        <w:t>&lt;Tên Biến Bảng&gt;({</w:t>
+      </w:r>
+    </w:p>
+    <w:p>
+      <w:pPr>
+        <w:pStyle w:val="ListParagraph"/>
+        <w:pBdr>
+          <w:top w:val="single" w:sz="4" w:space="1" w:color="auto"/>
+          <w:left w:val="single" w:sz="4" w:space="4" w:color="auto"/>
+          <w:bottom w:val="single" w:sz="4" w:space="1" w:color="auto"/>
+          <w:right w:val="single" w:sz="4" w:space="4" w:color="auto"/>
+        </w:pBdr>
+        <w:ind w:left="1080" w:firstLine="360"/>
+        <w:rPr>
+          <w:lang w:val="en-US"/>
+        </w:rPr>
+      </w:pPr>
+      <w:r>
+        <w:rPr>
+          <w:lang w:val="en-US"/>
+        </w:rPr>
+        <w:t>&lt;Điền Thông Tin Theo Cấu Trúc Bảng&gt;</w:t>
       </w:r>
     </w:p>
     <w:p>
@@ -11837,128 +14386,7 @@
         <w:rPr>
           <w:lang w:val="en-US"/>
         </w:rPr>
-        <w:t>co</w:t>
-      </w:r>
-      <w:r>
-        <w:rPr>
-          <w:lang w:val="en-US"/>
-        </w:rPr>
-        <w:t>nst &lt;Biến Bảng&gt; = mongoose.model(&lt;Tên Bảng&gt;</w:t>
-      </w:r>
-      <w:r>
-        <w:rPr>
-          <w:lang w:val="en-US"/>
-        </w:rPr>
-        <w:t>,</w:t>
-      </w:r>
-      <w:r>
-        <w:rPr>
-          <w:lang w:val="en-US"/>
-        </w:rPr>
-        <w:t xml:space="preserve"> &lt;Cấu Trúc Bảng&gt;)</w:t>
-      </w:r>
-    </w:p>
-    <w:p>
-      <w:pPr>
-        <w:pStyle w:val="ListParagraph"/>
-        <w:numPr>
-          <w:ilvl w:val="0"/>
-          <w:numId w:val="8"/>
-        </w:numPr>
-        <w:rPr>
-          <w:lang w:val="en-US"/>
-        </w:rPr>
-      </w:pPr>
-      <w:r>
-        <w:rPr>
-          <w:lang w:val="en-US"/>
-        </w:rPr>
-        <w:t>Câu lệnh này sẽ tạo ra 1 bảng để làm chuẩn cho chúng ta tạo bản ghi</w:t>
-      </w:r>
-    </w:p>
-    <w:p>
-      <w:pPr>
-        <w:pStyle w:val="ListParagraph"/>
-        <w:numPr>
-          <w:ilvl w:val="0"/>
-          <w:numId w:val="8"/>
-        </w:numPr>
-        <w:rPr>
-          <w:lang w:val="en-US"/>
-        </w:rPr>
-      </w:pPr>
-      <w:r>
-        <w:rPr>
-          <w:lang w:val="en-US"/>
-        </w:rPr>
-        <w:t>&lt;Biến Bảng&gt;</w:t>
-      </w:r>
-      <w:r>
-        <w:rPr>
-          <w:lang w:val="en-US"/>
-        </w:rPr>
-        <w:t xml:space="preserve"> tên</w:t>
-      </w:r>
-      <w:r>
-        <w:rPr>
-          <w:lang w:val="en-US"/>
-        </w:rPr>
-        <w:t xml:space="preserve"> là gì cũng được</w:t>
-      </w:r>
-    </w:p>
-    <w:p>
-      <w:pPr>
-        <w:pStyle w:val="ListParagraph"/>
-        <w:numPr>
-          <w:ilvl w:val="0"/>
-          <w:numId w:val="8"/>
-        </w:numPr>
-        <w:rPr>
-          <w:lang w:val="en-US"/>
-        </w:rPr>
-      </w:pPr>
-      <w:r>
-        <w:rPr>
-          <w:lang w:val="en-US"/>
-        </w:rPr>
-        <w:lastRenderedPageBreak/>
-        <w:t>&lt;Tên Bảng&gt; là tên bảng trong cơ sở dữ liệu</w:t>
-      </w:r>
-    </w:p>
-    <w:p>
-      <w:pPr>
-        <w:pStyle w:val="ListParagraph"/>
-        <w:numPr>
-          <w:ilvl w:val="0"/>
-          <w:numId w:val="8"/>
-        </w:numPr>
-        <w:rPr>
-          <w:lang w:val="en-US"/>
-        </w:rPr>
-      </w:pPr>
-      <w:r>
-        <w:rPr>
-          <w:lang w:val="en-US"/>
-        </w:rPr>
-        <w:t>&lt;Cấu Trúc Bảng&gt; quy định các trường và kiểu dữ liệu mỗi trường trong bảng</w:t>
-      </w:r>
-    </w:p>
-    <w:p>
-      <w:pPr>
-        <w:pStyle w:val="ListParagraph"/>
-        <w:numPr>
-          <w:ilvl w:val="0"/>
-          <w:numId w:val="8"/>
-        </w:numPr>
-        <w:rPr>
-          <w:lang w:val="en-US"/>
-        </w:rPr>
-      </w:pPr>
-      <w:r>
-        <w:rPr>
-          <w:lang w:val="en-US"/>
-        </w:rPr>
-        <w:t>Ví dụ</w:t>
+        <w:t>})</w:t>
       </w:r>
     </w:p>
     <w:p>
@@ -11975,6 +14403,183 @@
           <w:lang w:val="en-US"/>
         </w:rPr>
       </w:pPr>
+    </w:p>
+    <w:p>
+      <w:pPr>
+        <w:pStyle w:val="ListParagraph"/>
+        <w:pBdr>
+          <w:top w:val="single" w:sz="4" w:space="1" w:color="auto"/>
+          <w:left w:val="single" w:sz="4" w:space="4" w:color="auto"/>
+          <w:bottom w:val="single" w:sz="4" w:space="1" w:color="auto"/>
+          <w:right w:val="single" w:sz="4" w:space="4" w:color="auto"/>
+        </w:pBdr>
+        <w:ind w:left="1080"/>
+        <w:rPr>
+          <w:lang w:val="en-US"/>
+        </w:rPr>
+      </w:pPr>
+      <w:r>
+        <w:rPr>
+          <w:lang w:val="en-US"/>
+        </w:rPr>
+        <w:t>&lt;Biến Bản Ghi&gt;</w:t>
+      </w:r>
+    </w:p>
+    <w:p>
+      <w:pPr>
+        <w:pStyle w:val="ListParagraph"/>
+        <w:pBdr>
+          <w:top w:val="single" w:sz="4" w:space="1" w:color="auto"/>
+          <w:left w:val="single" w:sz="4" w:space="4" w:color="auto"/>
+          <w:bottom w:val="single" w:sz="4" w:space="1" w:color="auto"/>
+          <w:right w:val="single" w:sz="4" w:space="4" w:color="auto"/>
+        </w:pBdr>
+        <w:ind w:left="1080"/>
+        <w:rPr>
+          <w:lang w:val="en-US"/>
+        </w:rPr>
+      </w:pPr>
+      <w:r>
+        <w:rPr>
+          <w:lang w:val="en-US"/>
+        </w:rPr>
+        <w:t>.save()</w:t>
+      </w:r>
+    </w:p>
+    <w:p>
+      <w:pPr>
+        <w:pStyle w:val="ListParagraph"/>
+        <w:pBdr>
+          <w:top w:val="single" w:sz="4" w:space="1" w:color="auto"/>
+          <w:left w:val="single" w:sz="4" w:space="4" w:color="auto"/>
+          <w:bottom w:val="single" w:sz="4" w:space="1" w:color="auto"/>
+          <w:right w:val="single" w:sz="4" w:space="4" w:color="auto"/>
+        </w:pBdr>
+        <w:ind w:left="1080"/>
+        <w:rPr>
+          <w:lang w:val="en-US"/>
+        </w:rPr>
+      </w:pPr>
+      <w:r>
+        <w:rPr>
+          <w:lang w:val="en-US"/>
+        </w:rPr>
+        <w:t xml:space="preserve">.then(() =&gt; </w:t>
+      </w:r>
+      <w:r>
+        <w:rPr>
+          <w:lang w:val="en-US"/>
+        </w:rPr>
+        <w:t>&lt;Code Xử Lí Khi Thêm Bản Ghi Thành Công&gt;)</w:t>
+      </w:r>
+    </w:p>
+    <w:p>
+      <w:pPr>
+        <w:pStyle w:val="ListParagraph"/>
+        <w:pBdr>
+          <w:top w:val="single" w:sz="4" w:space="1" w:color="auto"/>
+          <w:left w:val="single" w:sz="4" w:space="4" w:color="auto"/>
+          <w:bottom w:val="single" w:sz="4" w:space="1" w:color="auto"/>
+          <w:right w:val="single" w:sz="4" w:space="4" w:color="auto"/>
+        </w:pBdr>
+        <w:ind w:left="1080"/>
+        <w:rPr>
+          <w:lang w:val="en-US"/>
+        </w:rPr>
+      </w:pPr>
+      <w:r>
+        <w:rPr>
+          <w:lang w:val="en-US"/>
+        </w:rPr>
+        <w:t xml:space="preserve">.catch((error) =&gt; </w:t>
+      </w:r>
+      <w:r>
+        <w:rPr>
+          <w:lang w:val="en-US"/>
+        </w:rPr>
+        <w:t>&lt;Code Xử Lí Khi Thêm Bản Ghi Không Thành Công&gt;)</w:t>
+      </w:r>
+    </w:p>
+    <w:p>
+      <w:pPr>
+        <w:pStyle w:val="ListParagraph"/>
+        <w:numPr>
+          <w:ilvl w:val="0"/>
+          <w:numId w:val="8"/>
+        </w:numPr>
+        <w:rPr>
+          <w:lang w:val="en-US"/>
+        </w:rPr>
+      </w:pPr>
+      <w:r>
+        <w:rPr>
+          <w:lang w:val="en-US"/>
+        </w:rPr>
+        <w:t>&lt;Biến Bản Ghi&gt; tên gì cũng được</w:t>
+      </w:r>
+    </w:p>
+    <w:p>
+      <w:pPr>
+        <w:pStyle w:val="ListParagraph"/>
+        <w:numPr>
+          <w:ilvl w:val="0"/>
+          <w:numId w:val="8"/>
+        </w:numPr>
+        <w:rPr>
+          <w:lang w:val="en-US"/>
+        </w:rPr>
+      </w:pPr>
+      <w:r>
+        <w:rPr>
+          <w:lang w:val="en-US"/>
+        </w:rPr>
+        <w:t>Nếu trong cơ sở dữ liệu không có bảng có tên là &lt;Tên Bảng&gt; thì</w:t>
+      </w:r>
+      <w:r>
+        <w:rPr>
+          <w:lang w:val="en-US"/>
+        </w:rPr>
+        <w:t xml:space="preserve"> khi lưu</w:t>
+      </w:r>
+      <w:r>
+        <w:rPr>
+          <w:lang w:val="en-US"/>
+        </w:rPr>
+        <w:t xml:space="preserve"> nó sẽ tạo ra 1 bảng mới </w:t>
+      </w:r>
+    </w:p>
+    <w:p>
+      <w:pPr>
+        <w:pStyle w:val="ListParagraph"/>
+        <w:numPr>
+          <w:ilvl w:val="0"/>
+          <w:numId w:val="8"/>
+        </w:numPr>
+        <w:rPr>
+          <w:lang w:val="en-US"/>
+        </w:rPr>
+      </w:pPr>
+      <w:r>
+        <w:rPr>
+          <w:lang w:val="en-US"/>
+        </w:rPr>
+        <w:t>Ví dụ</w:t>
+      </w:r>
+    </w:p>
+    <w:p>
+      <w:pPr>
+        <w:pStyle w:val="ListParagraph"/>
+        <w:pBdr>
+          <w:top w:val="single" w:sz="4" w:space="1" w:color="auto"/>
+          <w:left w:val="single" w:sz="4" w:space="4" w:color="auto"/>
+          <w:bottom w:val="single" w:sz="4" w:space="1" w:color="auto"/>
+          <w:right w:val="single" w:sz="4" w:space="4" w:color="auto"/>
+        </w:pBdr>
+        <w:ind w:left="1080"/>
+        <w:rPr>
+          <w:lang w:val="en-US"/>
+        </w:rPr>
+      </w:pPr>
       <w:r>
         <w:rPr>
           <w:lang w:val="en-US"/>
@@ -11985,13 +14590,19 @@
         <w:rPr>
           <w:lang w:val="en-US"/>
         </w:rPr>
-        <w:t>schema</w:t>
-      </w:r>
-      <w:r>
-        <w:rPr>
-          <w:lang w:val="en-US"/>
-        </w:rPr>
-        <w:t xml:space="preserve"> = new mongoose.Schema({</w:t>
+        <w:t xml:space="preserve">barfoo </w:t>
+      </w:r>
+      <w:r>
+        <w:rPr>
+          <w:lang w:val="en-US"/>
+        </w:rPr>
+        <w:t xml:space="preserve">= new </w:t>
+      </w:r>
+      <w:r>
+        <w:rPr>
+          <w:lang w:val="en-US"/>
+        </w:rPr>
+        <w:t>foo({</w:t>
       </w:r>
     </w:p>
     <w:p>
@@ -12012,7 +14623,8 @@
         <w:rPr>
           <w:lang w:val="en-US"/>
         </w:rPr>
-        <w:t>name: String,</w:t>
+        <w:lastRenderedPageBreak/>
+        <w:t>name: “FooBarFoo”,</w:t>
       </w:r>
     </w:p>
     <w:p>
@@ -12033,7 +14645,7 @@
         <w:rPr>
           <w:lang w:val="en-US"/>
         </w:rPr>
-        <w:t>email: String,</w:t>
+        <w:t>email: “BarFoo@gmail.com”,</w:t>
       </w:r>
     </w:p>
     <w:p>
@@ -12054,7 +14666,7 @@
         <w:rPr>
           <w:lang w:val="en-US"/>
         </w:rPr>
-        <w:t>age: Number</w:t>
+        <w:t>age: “125”</w:t>
       </w:r>
     </w:p>
     <w:p>
@@ -12111,43 +14723,7 @@
         <w:rPr>
           <w:lang w:val="en-US"/>
         </w:rPr>
-        <w:t>const foo = mongoose.model("bar</w:t>
-      </w:r>
-      <w:r>
-        <w:rPr>
-          <w:lang w:val="en-US"/>
-        </w:rPr>
-        <w:t xml:space="preserve">", </w:t>
-      </w:r>
-      <w:r>
-        <w:rPr>
-          <w:lang w:val="en-US"/>
-        </w:rPr>
-        <w:t>s</w:t>
-      </w:r>
-      <w:r>
-        <w:rPr>
-          <w:lang w:val="en-US"/>
-        </w:rPr>
-        <w:t>chema);</w:t>
-      </w:r>
-    </w:p>
-    <w:p>
-      <w:pPr>
-        <w:pStyle w:val="ListParagraph"/>
-        <w:numPr>
-          <w:ilvl w:val="0"/>
-          <w:numId w:val="8"/>
-        </w:numPr>
-        <w:rPr>
-          <w:lang w:val="en-US"/>
-        </w:rPr>
-      </w:pPr>
-      <w:r>
-        <w:rPr>
-          <w:lang w:val="en-US"/>
-        </w:rPr>
-        <w:t>Muốn thêm 1 bản ghi vào 1 bảng của cơ sở dữ liệu hiện tại đang được kết nối</w:t>
+        <w:t>barfoo</w:t>
       </w:r>
     </w:p>
     <w:p>
@@ -12168,46 +14744,7 @@
         <w:rPr>
           <w:lang w:val="en-US"/>
         </w:rPr>
-        <w:t xml:space="preserve">const </w:t>
-      </w:r>
-      <w:r>
-        <w:rPr>
-          <w:lang w:val="en-US"/>
-        </w:rPr>
-        <w:t>&lt;Biến Bản Ghi&gt;</w:t>
-      </w:r>
-      <w:r>
-        <w:rPr>
-          <w:lang w:val="en-US"/>
-        </w:rPr>
-        <w:t xml:space="preserve"> = new </w:t>
-      </w:r>
-      <w:r>
-        <w:rPr>
-          <w:lang w:val="en-US"/>
-        </w:rPr>
-        <w:t>&lt;Tên Biến Bảng&gt;({</w:t>
-      </w:r>
-    </w:p>
-    <w:p>
-      <w:pPr>
-        <w:pStyle w:val="ListParagraph"/>
-        <w:pBdr>
-          <w:top w:val="single" w:sz="4" w:space="1" w:color="auto"/>
-          <w:left w:val="single" w:sz="4" w:space="4" w:color="auto"/>
-          <w:bottom w:val="single" w:sz="4" w:space="1" w:color="auto"/>
-          <w:right w:val="single" w:sz="4" w:space="4" w:color="auto"/>
-        </w:pBdr>
-        <w:ind w:left="1080" w:firstLine="360"/>
-        <w:rPr>
-          <w:lang w:val="en-US"/>
-        </w:rPr>
-      </w:pPr>
-      <w:r>
-        <w:rPr>
-          <w:lang w:val="en-US"/>
-        </w:rPr>
-        <w:t>&lt;Điền Thông Tin Theo Cấu Trúc Bảng&gt;</w:t>
+        <w:t>.save()</w:t>
       </w:r>
     </w:p>
     <w:p>
@@ -12228,7 +14765,13 @@
         <w:rPr>
           <w:lang w:val="en-US"/>
         </w:rPr>
-        <w:t>})</w:t>
+        <w:t xml:space="preserve">.then(() =&gt; </w:t>
+      </w:r>
+      <w:r>
+        <w:rPr>
+          <w:lang w:val="en-US"/>
+        </w:rPr>
+        <w:t>console.log(‘Success’))</w:t>
       </w:r>
     </w:p>
     <w:p>
@@ -12245,6 +14788,90 @@
           <w:lang w:val="en-US"/>
         </w:rPr>
       </w:pPr>
+      <w:r>
+        <w:rPr>
+          <w:lang w:val="en-US"/>
+        </w:rPr>
+        <w:t xml:space="preserve">.catch((error) =&gt; </w:t>
+      </w:r>
+      <w:r>
+        <w:rPr>
+          <w:lang w:val="en-US"/>
+        </w:rPr>
+        <w:t>console.log(error))</w:t>
+      </w:r>
+    </w:p>
+    <w:p>
+      <w:pPr>
+        <w:pStyle w:val="ListParagraph"/>
+        <w:numPr>
+          <w:ilvl w:val="0"/>
+          <w:numId w:val="7"/>
+        </w:numPr>
+        <w:rPr>
+          <w:lang w:val="en-US"/>
+        </w:rPr>
+      </w:pPr>
+      <w:r>
+        <w:rPr>
+          <w:lang w:val="en-US"/>
+        </w:rPr>
+        <w:t xml:space="preserve">Thủ </w:t>
+      </w:r>
+      <w:r>
+        <w:rPr>
+          <w:lang w:val="en-US"/>
+        </w:rPr>
+        <w:t xml:space="preserve">Tục Trước Khi Làm </w:t>
+      </w:r>
+      <w:r>
+        <w:rPr>
+          <w:lang w:val="en-US"/>
+        </w:rPr>
+        <w:t>Front End</w:t>
+      </w:r>
+      <w:r>
+        <w:rPr>
+          <w:lang w:val="en-US"/>
+        </w:rPr>
+        <w:t>?</w:t>
+      </w:r>
+    </w:p>
+    <w:p>
+      <w:pPr>
+        <w:pStyle w:val="ListParagraph"/>
+        <w:numPr>
+          <w:ilvl w:val="0"/>
+          <w:numId w:val="8"/>
+        </w:numPr>
+        <w:rPr>
+          <w:lang w:val="en-US"/>
+        </w:rPr>
+      </w:pPr>
+      <w:r>
+        <w:rPr>
+          <w:lang w:val="en-US"/>
+        </w:rPr>
+        <w:t>Từ thư mục Back End, chuyển Terminal lên thư mục dự án</w:t>
+      </w:r>
+    </w:p>
+    <w:p>
+      <w:pPr>
+        <w:pStyle w:val="ListParagraph"/>
+        <w:numPr>
+          <w:ilvl w:val="0"/>
+          <w:numId w:val="8"/>
+        </w:numPr>
+        <w:rPr>
+          <w:lang w:val="en-US"/>
+        </w:rPr>
+      </w:pPr>
+      <w:r>
+        <w:rPr>
+          <w:lang w:val="en-US"/>
+        </w:rPr>
+        <w:t>Nhập dòng lệnh sau vào Terminal</w:t>
+      </w:r>
     </w:p>
     <w:p>
       <w:pPr>
@@ -12264,18 +14891,42 @@
         <w:rPr>
           <w:lang w:val="en-US"/>
         </w:rPr>
-        <w:t>&lt;Biến Bản Ghi&gt;</w:t>
-      </w:r>
-    </w:p>
-    <w:p>
-      <w:pPr>
-        <w:pStyle w:val="ListParagraph"/>
-        <w:pBdr>
-          <w:top w:val="single" w:sz="4" w:space="1" w:color="auto"/>
-          <w:left w:val="single" w:sz="4" w:space="4" w:color="auto"/>
-          <w:bottom w:val="single" w:sz="4" w:space="1" w:color="auto"/>
-          <w:right w:val="single" w:sz="4" w:space="4" w:color="auto"/>
-        </w:pBdr>
+        <w:t>npx create-react-app &lt;Tên Thư Mục Chứa Front End&gt;</w:t>
+      </w:r>
+    </w:p>
+    <w:p>
+      <w:pPr>
+        <w:pStyle w:val="ListParagraph"/>
+        <w:numPr>
+          <w:ilvl w:val="0"/>
+          <w:numId w:val="8"/>
+        </w:numPr>
+        <w:rPr>
+          <w:lang w:val="en-US"/>
+        </w:rPr>
+      </w:pPr>
+      <w:r>
+        <w:rPr>
+          <w:lang w:val="en-US"/>
+        </w:rPr>
+        <w:t>Lệnh này sẽ tạo thư mục mới chứa Front End, trong đó có thư mục “node_modules” chứa thư việ</w:t>
+      </w:r>
+      <w:r>
+        <w:rPr>
+          <w:lang w:val="en-US"/>
+        </w:rPr>
+        <w:t>n</w:t>
+      </w:r>
+      <w:r>
+        <w:rPr>
+          <w:lang w:val="en-US"/>
+        </w:rPr>
+        <w:t xml:space="preserve">, “public” chứa các ảnh công cộng, “src” chứa các File Code chính, File “.gitignore”, “README.md”, “package-lock.json”, </w:t>
+      </w:r>
+    </w:p>
+    <w:p>
+      <w:pPr>
+        <w:pStyle w:val="ListParagraph"/>
         <w:ind w:left="1080"/>
         <w:rPr>
           <w:lang w:val="en-US"/>
@@ -12285,18 +14936,60 @@
         <w:rPr>
           <w:lang w:val="en-US"/>
         </w:rPr>
-        <w:t>.save()</w:t>
-      </w:r>
-    </w:p>
-    <w:p>
-      <w:pPr>
-        <w:pStyle w:val="ListParagraph"/>
-        <w:pBdr>
-          <w:top w:val="single" w:sz="4" w:space="1" w:color="auto"/>
-          <w:left w:val="single" w:sz="4" w:space="4" w:color="auto"/>
-          <w:bottom w:val="single" w:sz="4" w:space="1" w:color="auto"/>
-          <w:right w:val="single" w:sz="4" w:space="4" w:color="auto"/>
-        </w:pBdr>
+        <w:t>“package-json”</w:t>
+      </w:r>
+      <w:r>
+        <w:rPr>
+          <w:lang w:val="en-US"/>
+        </w:rPr>
+        <w:t xml:space="preserve"> chứa thông tin các thư viện Front End</w:t>
+      </w:r>
+    </w:p>
+    <w:p>
+      <w:pPr>
+        <w:pStyle w:val="ListParagraph"/>
+        <w:numPr>
+          <w:ilvl w:val="0"/>
+          <w:numId w:val="8"/>
+        </w:numPr>
+        <w:rPr>
+          <w:lang w:val="en-US"/>
+        </w:rPr>
+      </w:pPr>
+      <w:r>
+        <w:rPr>
+          <w:lang w:val="en-US"/>
+        </w:rPr>
+        <w:t>Còn</w:t>
+      </w:r>
+      <w:r>
+        <w:rPr>
+          <w:lang w:val="en-US"/>
+        </w:rPr>
+        <w:t xml:space="preserve"> muốn</w:t>
+      </w:r>
+      <w:r>
+        <w:rPr>
+          <w:lang w:val="en-US"/>
+        </w:rPr>
+        <w:t xml:space="preserve"> khởi tạo phiên bản</w:t>
+      </w:r>
+      <w:r>
+        <w:rPr>
+          <w:lang w:val="en-US"/>
+        </w:rPr>
+        <w:t xml:space="preserve"> lược bỏ 1 số File không cần thiết thì </w:t>
+      </w:r>
+      <w:r>
+        <w:rPr>
+          <w:lang w:val="en-US"/>
+        </w:rPr>
+        <w:t>Copy thư mục</w:t>
+      </w:r>
+    </w:p>
+    <w:p>
+      <w:pPr>
+        <w:pStyle w:val="ListParagraph"/>
         <w:ind w:left="1080"/>
         <w:rPr>
           <w:lang w:val="en-US"/>
@@ -12306,40 +14999,70 @@
         <w:rPr>
           <w:lang w:val="en-US"/>
         </w:rPr>
-        <w:t xml:space="preserve">.then(() =&gt; </w:t>
-      </w:r>
-      <w:r>
-        <w:rPr>
-          <w:lang w:val="en-US"/>
-        </w:rPr>
-        <w:t>&lt;Code Xử Lí Khi Thêm Bản Ghi Thành Công&gt;)</w:t>
-      </w:r>
-    </w:p>
-    <w:p>
-      <w:pPr>
-        <w:pStyle w:val="ListParagraph"/>
-        <w:pBdr>
-          <w:top w:val="single" w:sz="4" w:space="1" w:color="auto"/>
-          <w:left w:val="single" w:sz="4" w:space="4" w:color="auto"/>
-          <w:bottom w:val="single" w:sz="4" w:space="1" w:color="auto"/>
-          <w:right w:val="single" w:sz="4" w:space="4" w:color="auto"/>
-        </w:pBdr>
-        <w:ind w:left="1080"/>
-        <w:rPr>
-          <w:lang w:val="en-US"/>
-        </w:rPr>
-      </w:pPr>
-      <w:r>
-        <w:rPr>
-          <w:lang w:val="en-US"/>
-        </w:rPr>
-        <w:t xml:space="preserve">.catch((error) =&gt; </w:t>
-      </w:r>
-      <w:r>
-        <w:rPr>
-          <w:lang w:val="en-US"/>
-        </w:rPr>
-        <w:t>&lt;Code Xử Lí Khi Thêm Bản Ghi Không Thành Công&gt;)</w:t>
+        <w:t>“E:\Ultimate Code\React Init” vào trong thư mục dự án rồi đổi tên thành tên tùy ý</w:t>
+      </w:r>
+    </w:p>
+    <w:p>
+      <w:pPr>
+        <w:rPr>
+          <w:lang w:val="en-US"/>
+        </w:rPr>
+      </w:pPr>
+    </w:p>
+    <w:p>
+      <w:pPr>
+        <w:outlineLvl w:val="0"/>
+        <w:rPr>
+          <w:lang w:val="en-US"/>
+        </w:rPr>
+      </w:pPr>
+      <w:r>
+        <w:rPr>
+          <w:lang w:val="en-US"/>
+        </w:rPr>
+        <w:t>Storage – Lưu Trữ Dữ liệu:</w:t>
+      </w:r>
+    </w:p>
+    <w:p>
+      <w:pPr>
+        <w:pStyle w:val="ListParagraph"/>
+        <w:numPr>
+          <w:ilvl w:val="0"/>
+          <w:numId w:val="17"/>
+        </w:numPr>
+        <w:rPr>
+          <w:lang w:val="en-US"/>
+        </w:rPr>
+      </w:pPr>
+      <w:r>
+        <w:rPr>
+          <w:lang w:val="en-US"/>
+        </w:rPr>
+        <w:t>Truy Cậ</w:t>
+      </w:r>
+      <w:r>
+        <w:rPr>
+          <w:lang w:val="en-US"/>
+        </w:rPr>
+        <w:t>p Storage Của</w:t>
+      </w:r>
+      <w:r>
+        <w:rPr>
+          <w:lang w:val="en-US"/>
+        </w:rPr>
+        <w:t xml:space="preserve"> Google Chrome </w:t>
+      </w:r>
+      <w:r>
+        <w:rPr>
+          <w:lang w:val="en-US"/>
+        </w:rPr>
+        <w:t xml:space="preserve">= </w:t>
+      </w:r>
+      <w:r>
+        <w:rPr>
+          <w:lang w:val="en-US"/>
+        </w:rPr>
+        <w:t>Dev Tools?</w:t>
       </w:r>
     </w:p>
     <w:p>
@@ -12357,7 +15080,25 @@
         <w:rPr>
           <w:lang w:val="en-US"/>
         </w:rPr>
-        <w:t>&lt;Biến Bản Ghi&gt; tên gì cũng được</w:t>
+        <w:t>Mở Chrome + vào trang Web muốn xem Storage mà nó lưu trên máy bạn + nhấn “Ctrl” + “Shift” + “I” để mở Dev Tools + vào Tab “Application” + xem mục “Storage”</w:t>
+      </w:r>
+    </w:p>
+    <w:p>
+      <w:pPr>
+        <w:pStyle w:val="ListParagraph"/>
+        <w:numPr>
+          <w:ilvl w:val="0"/>
+          <w:numId w:val="17"/>
+        </w:numPr>
+        <w:rPr>
+          <w:lang w:val="en-US"/>
+        </w:rPr>
+      </w:pPr>
+      <w:r>
+        <w:rPr>
+          <w:lang w:val="en-US"/>
+        </w:rPr>
+        <w:t>Cách Hoạt Động Của Local Storage?</w:t>
       </w:r>
     </w:p>
     <w:p>
@@ -12375,19 +15116,7 @@
         <w:rPr>
           <w:lang w:val="en-US"/>
         </w:rPr>
-        <w:t>Nếu trong cơ sở dữ liệu không có bảng có tên là &lt;Tên Bảng&gt; thì</w:t>
-      </w:r>
-      <w:r>
-        <w:rPr>
-          <w:lang w:val="en-US"/>
-        </w:rPr>
-        <w:t xml:space="preserve"> khi lưu</w:t>
-      </w:r>
-      <w:r>
-        <w:rPr>
-          <w:lang w:val="en-US"/>
-        </w:rPr>
-        <w:t xml:space="preserve"> nó sẽ tạo ra 1 bảng mới </w:t>
+        <w:t>Mỗi 1 tên miền sẽ chỉ truy cập được dữ liệu ứng với tên miền đó trong Local Storage</w:t>
       </w:r>
     </w:p>
     <w:p>
@@ -12405,277 +15134,7 @@
         <w:rPr>
           <w:lang w:val="en-US"/>
         </w:rPr>
-        <w:t>Ví dụ</w:t>
-      </w:r>
-    </w:p>
-    <w:p>
-      <w:pPr>
-        <w:pStyle w:val="ListParagraph"/>
-        <w:pBdr>
-          <w:top w:val="single" w:sz="4" w:space="1" w:color="auto"/>
-          <w:left w:val="single" w:sz="4" w:space="4" w:color="auto"/>
-          <w:bottom w:val="single" w:sz="4" w:space="1" w:color="auto"/>
-          <w:right w:val="single" w:sz="4" w:space="4" w:color="auto"/>
-        </w:pBdr>
-        <w:ind w:left="1080"/>
-        <w:rPr>
-          <w:lang w:val="en-US"/>
-        </w:rPr>
-      </w:pPr>
-      <w:r>
-        <w:rPr>
-          <w:lang w:val="en-US"/>
-        </w:rPr>
-        <w:t xml:space="preserve">const </w:t>
-      </w:r>
-      <w:r>
-        <w:rPr>
-          <w:lang w:val="en-US"/>
-        </w:rPr>
-        <w:t xml:space="preserve">barfoo </w:t>
-      </w:r>
-      <w:r>
-        <w:rPr>
-          <w:lang w:val="en-US"/>
-        </w:rPr>
-        <w:t xml:space="preserve">= new </w:t>
-      </w:r>
-      <w:r>
-        <w:rPr>
-          <w:lang w:val="en-US"/>
-        </w:rPr>
-        <w:t>foo({</w:t>
-      </w:r>
-    </w:p>
-    <w:p>
-      <w:pPr>
-        <w:pStyle w:val="ListParagraph"/>
-        <w:pBdr>
-          <w:top w:val="single" w:sz="4" w:space="1" w:color="auto"/>
-          <w:left w:val="single" w:sz="4" w:space="4" w:color="auto"/>
-          <w:bottom w:val="single" w:sz="4" w:space="1" w:color="auto"/>
-          <w:right w:val="single" w:sz="4" w:space="4" w:color="auto"/>
-        </w:pBdr>
-        <w:ind w:left="1080" w:firstLine="360"/>
-        <w:rPr>
-          <w:lang w:val="en-US"/>
-        </w:rPr>
-      </w:pPr>
-      <w:r>
-        <w:rPr>
-          <w:lang w:val="en-US"/>
-        </w:rPr>
-        <w:t>name: “FooBarFoo”,</w:t>
-      </w:r>
-    </w:p>
-    <w:p>
-      <w:pPr>
-        <w:pStyle w:val="ListParagraph"/>
-        <w:pBdr>
-          <w:top w:val="single" w:sz="4" w:space="1" w:color="auto"/>
-          <w:left w:val="single" w:sz="4" w:space="4" w:color="auto"/>
-          <w:bottom w:val="single" w:sz="4" w:space="1" w:color="auto"/>
-          <w:right w:val="single" w:sz="4" w:space="4" w:color="auto"/>
-        </w:pBdr>
-        <w:ind w:left="1080" w:firstLine="360"/>
-        <w:rPr>
-          <w:lang w:val="en-US"/>
-        </w:rPr>
-      </w:pPr>
-      <w:r>
-        <w:rPr>
-          <w:lang w:val="en-US"/>
-        </w:rPr>
-        <w:t>email: “BarFoo@gmail.com”,</w:t>
-      </w:r>
-    </w:p>
-    <w:p>
-      <w:pPr>
-        <w:pStyle w:val="ListParagraph"/>
-        <w:pBdr>
-          <w:top w:val="single" w:sz="4" w:space="1" w:color="auto"/>
-          <w:left w:val="single" w:sz="4" w:space="4" w:color="auto"/>
-          <w:bottom w:val="single" w:sz="4" w:space="1" w:color="auto"/>
-          <w:right w:val="single" w:sz="4" w:space="4" w:color="auto"/>
-        </w:pBdr>
-        <w:ind w:left="1080" w:firstLine="360"/>
-        <w:rPr>
-          <w:lang w:val="en-US"/>
-        </w:rPr>
-      </w:pPr>
-      <w:r>
-        <w:rPr>
-          <w:lang w:val="en-US"/>
-        </w:rPr>
-        <w:t>age: “125”</w:t>
-      </w:r>
-    </w:p>
-    <w:p>
-      <w:pPr>
-        <w:pStyle w:val="ListParagraph"/>
-        <w:pBdr>
-          <w:top w:val="single" w:sz="4" w:space="1" w:color="auto"/>
-          <w:left w:val="single" w:sz="4" w:space="4" w:color="auto"/>
-          <w:bottom w:val="single" w:sz="4" w:space="1" w:color="auto"/>
-          <w:right w:val="single" w:sz="4" w:space="4" w:color="auto"/>
-        </w:pBdr>
-        <w:ind w:left="1080"/>
-        <w:rPr>
-          <w:lang w:val="en-US"/>
-        </w:rPr>
-      </w:pPr>
-      <w:r>
-        <w:rPr>
-          <w:lang w:val="en-US"/>
-        </w:rPr>
-        <w:t>})</w:t>
-      </w:r>
-    </w:p>
-    <w:p>
-      <w:pPr>
-        <w:pStyle w:val="ListParagraph"/>
-        <w:pBdr>
-          <w:top w:val="single" w:sz="4" w:space="1" w:color="auto"/>
-          <w:left w:val="single" w:sz="4" w:space="4" w:color="auto"/>
-          <w:bottom w:val="single" w:sz="4" w:space="1" w:color="auto"/>
-          <w:right w:val="single" w:sz="4" w:space="4" w:color="auto"/>
-        </w:pBdr>
-        <w:ind w:left="1080"/>
-        <w:rPr>
-          <w:lang w:val="en-US"/>
-        </w:rPr>
-      </w:pPr>
-    </w:p>
-    <w:p>
-      <w:pPr>
-        <w:pStyle w:val="ListParagraph"/>
-        <w:pBdr>
-          <w:top w:val="single" w:sz="4" w:space="1" w:color="auto"/>
-          <w:left w:val="single" w:sz="4" w:space="4" w:color="auto"/>
-          <w:bottom w:val="single" w:sz="4" w:space="1" w:color="auto"/>
-          <w:right w:val="single" w:sz="4" w:space="4" w:color="auto"/>
-        </w:pBdr>
-        <w:ind w:left="1080"/>
-        <w:rPr>
-          <w:lang w:val="en-US"/>
-        </w:rPr>
-      </w:pPr>
-      <w:r>
-        <w:rPr>
-          <w:lang w:val="en-US"/>
-        </w:rPr>
-        <w:t>barfoo</w:t>
-      </w:r>
-    </w:p>
-    <w:p>
-      <w:pPr>
-        <w:pStyle w:val="ListParagraph"/>
-        <w:pBdr>
-          <w:top w:val="single" w:sz="4" w:space="1" w:color="auto"/>
-          <w:left w:val="single" w:sz="4" w:space="4" w:color="auto"/>
-          <w:bottom w:val="single" w:sz="4" w:space="1" w:color="auto"/>
-          <w:right w:val="single" w:sz="4" w:space="4" w:color="auto"/>
-        </w:pBdr>
-        <w:ind w:left="1080"/>
-        <w:rPr>
-          <w:lang w:val="en-US"/>
-        </w:rPr>
-      </w:pPr>
-      <w:r>
-        <w:rPr>
-          <w:lang w:val="en-US"/>
-        </w:rPr>
-        <w:t>.save()</w:t>
-      </w:r>
-    </w:p>
-    <w:p>
-      <w:pPr>
-        <w:pStyle w:val="ListParagraph"/>
-        <w:pBdr>
-          <w:top w:val="single" w:sz="4" w:space="1" w:color="auto"/>
-          <w:left w:val="single" w:sz="4" w:space="4" w:color="auto"/>
-          <w:bottom w:val="single" w:sz="4" w:space="1" w:color="auto"/>
-          <w:right w:val="single" w:sz="4" w:space="4" w:color="auto"/>
-        </w:pBdr>
-        <w:ind w:left="1080"/>
-        <w:rPr>
-          <w:lang w:val="en-US"/>
-        </w:rPr>
-      </w:pPr>
-      <w:r>
-        <w:rPr>
-          <w:lang w:val="en-US"/>
-        </w:rPr>
-        <w:t xml:space="preserve">.then(() =&gt; </w:t>
-      </w:r>
-      <w:r>
-        <w:rPr>
-          <w:lang w:val="en-US"/>
-        </w:rPr>
-        <w:t>console.log(‘Success’))</w:t>
-      </w:r>
-    </w:p>
-    <w:p>
-      <w:pPr>
-        <w:pStyle w:val="ListParagraph"/>
-        <w:pBdr>
-          <w:top w:val="single" w:sz="4" w:space="1" w:color="auto"/>
-          <w:left w:val="single" w:sz="4" w:space="4" w:color="auto"/>
-          <w:bottom w:val="single" w:sz="4" w:space="1" w:color="auto"/>
-          <w:right w:val="single" w:sz="4" w:space="4" w:color="auto"/>
-        </w:pBdr>
-        <w:ind w:left="1080"/>
-        <w:rPr>
-          <w:lang w:val="en-US"/>
-        </w:rPr>
-      </w:pPr>
-      <w:r>
-        <w:rPr>
-          <w:lang w:val="en-US"/>
-        </w:rPr>
-        <w:t xml:space="preserve">.catch((error) =&gt; </w:t>
-      </w:r>
-      <w:r>
-        <w:rPr>
-          <w:lang w:val="en-US"/>
-        </w:rPr>
-        <w:t>console.log(error))</w:t>
-      </w:r>
-    </w:p>
-    <w:p>
-      <w:pPr>
-        <w:pStyle w:val="ListParagraph"/>
-        <w:numPr>
-          <w:ilvl w:val="0"/>
-          <w:numId w:val="7"/>
-        </w:numPr>
-        <w:rPr>
-          <w:lang w:val="en-US"/>
-        </w:rPr>
-      </w:pPr>
-      <w:r>
-        <w:rPr>
-          <w:lang w:val="en-US"/>
-        </w:rPr>
-        <w:t xml:space="preserve">Thủ </w:t>
-      </w:r>
-      <w:r>
-        <w:rPr>
-          <w:lang w:val="en-US"/>
-        </w:rPr>
-        <w:t xml:space="preserve">Tục Trước Khi Làm </w:t>
-      </w:r>
-      <w:r>
-        <w:rPr>
-          <w:lang w:val="en-US"/>
-        </w:rPr>
-        <w:t>Front End</w:t>
-      </w:r>
-      <w:r>
-        <w:rPr>
-          <w:lang w:val="en-US"/>
-        </w:rPr>
-        <w:t>?</w:t>
+        <w:t>Dữ liệu trong Local Storage sẽ không thay đổi cho đến khi bạn cố tình sử dụng Dev Tools để chỉnh sửa hoặc nếu dữ liệu này thuộc về tên miền A, thì Code trong A có thể thay đổi nó</w:t>
       </w:r>
     </w:p>
     <w:p>
@@ -12693,7 +15152,43 @@
         <w:rPr>
           <w:lang w:val="en-US"/>
         </w:rPr>
-        <w:t>Từ thư mục Back End, chuyển Terminal lên thư mục dự án</w:t>
+        <w:t>Tất cả các File HTML cục bộ trên máy tính của bạn sẽ dùng chung 1 Local Storage</w:t>
+      </w:r>
+      <w:r>
+        <w:rPr>
+          <w:lang w:val="en-US"/>
+        </w:rPr>
+        <w:t xml:space="preserve">, với miền “file:///” </w:t>
+      </w:r>
+    </w:p>
+    <w:p>
+      <w:pPr>
+        <w:pStyle w:val="ListParagraph"/>
+        <w:numPr>
+          <w:ilvl w:val="0"/>
+          <w:numId w:val="17"/>
+        </w:numPr>
+        <w:rPr>
+          <w:lang w:val="en-US"/>
+        </w:rPr>
+      </w:pPr>
+      <w:r>
+        <w:rPr>
+          <w:lang w:val="en-US"/>
+        </w:rPr>
+        <w:t>Local Storage</w:t>
+      </w:r>
+      <w:r>
+        <w:rPr>
+          <w:lang w:val="en-US"/>
+        </w:rPr>
+        <w:t xml:space="preserve"> Của Google Chrome</w:t>
+      </w:r>
+      <w:r>
+        <w:rPr>
+          <w:lang w:val="en-US"/>
+        </w:rPr>
+        <w:t xml:space="preserve"> Được Lưu Ở Đâu Trên Máy Tính?</w:t>
       </w:r>
     </w:p>
     <w:p>
@@ -12711,28 +15206,37 @@
         <w:rPr>
           <w:lang w:val="en-US"/>
         </w:rPr>
-        <w:t>Nhập dòng lệnh sau vào Terminal</w:t>
-      </w:r>
-    </w:p>
-    <w:p>
-      <w:pPr>
-        <w:pStyle w:val="ListParagraph"/>
-        <w:pBdr>
-          <w:top w:val="single" w:sz="4" w:space="1" w:color="auto"/>
-          <w:left w:val="single" w:sz="4" w:space="4" w:color="auto"/>
-          <w:bottom w:val="single" w:sz="4" w:space="1" w:color="auto"/>
-          <w:right w:val="single" w:sz="4" w:space="4" w:color="auto"/>
-        </w:pBdr>
-        <w:ind w:left="1080"/>
-        <w:rPr>
-          <w:lang w:val="en-US"/>
-        </w:rPr>
-      </w:pPr>
-      <w:r>
-        <w:rPr>
-          <w:lang w:val="en-US"/>
-        </w:rPr>
-        <w:t>npx create-react-app &lt;Tên Thư Mục Chứa Front End&gt;</w:t>
+        <w:t>“C:\Users\&lt;Tên Người Dùng&gt;</w:t>
+      </w:r>
+      <w:r>
+        <w:rPr>
+          <w:lang w:val="en-US"/>
+        </w:rPr>
+        <w:t>\AppData\Local\Google\Chrome\User Data\Default\Local Storage</w:t>
+      </w:r>
+      <w:r>
+        <w:rPr>
+          <w:lang w:val="en-US"/>
+        </w:rPr>
+        <w:t>”</w:t>
+      </w:r>
+    </w:p>
+    <w:p>
+      <w:pPr>
+        <w:pStyle w:val="ListParagraph"/>
+        <w:numPr>
+          <w:ilvl w:val="0"/>
+          <w:numId w:val="17"/>
+        </w:numPr>
+        <w:rPr>
+          <w:lang w:val="en-US"/>
+        </w:rPr>
+      </w:pPr>
+      <w:r>
+        <w:rPr>
+          <w:lang w:val="en-US"/>
+        </w:rPr>
+        <w:t>Cách Hoạt Động Của Session Storage?</w:t>
       </w:r>
     </w:p>
     <w:p>
@@ -12750,40 +15254,37 @@
         <w:rPr>
           <w:lang w:val="en-US"/>
         </w:rPr>
-        <w:t>Lệnh này sẽ tạo thư mục mới chứa Front End, trong đó có thư mục “node_modules” chứa thư việ</w:t>
-      </w:r>
-      <w:r>
-        <w:rPr>
-          <w:lang w:val="en-US"/>
-        </w:rPr>
-        <w:t>n</w:t>
-      </w:r>
-      <w:r>
-        <w:rPr>
-          <w:lang w:val="en-US"/>
-        </w:rPr>
-        <w:t xml:space="preserve">, “public” chứa các ảnh công cộng, “src” chứa các File Code chính, File “.gitignore”, “README.md”, “package-lock.json”, </w:t>
-      </w:r>
-    </w:p>
-    <w:p>
-      <w:pPr>
-        <w:pStyle w:val="ListParagraph"/>
-        <w:ind w:left="1080"/>
-        <w:rPr>
-          <w:lang w:val="en-US"/>
-        </w:rPr>
-      </w:pPr>
-      <w:r>
-        <w:rPr>
-          <w:lang w:val="en-US"/>
-        </w:rPr>
-        <w:t>“package-json”</w:t>
-      </w:r>
-      <w:r>
-        <w:rPr>
-          <w:lang w:val="en-US"/>
-        </w:rPr>
-        <w:t xml:space="preserve"> chứa thông tin các thư viện Front End</w:t>
+        <w:t>Y chang Local Storage chỉ khác là dữ liệu sẽ bị xóa sạch nếu đóng Tab, và cùng 1 trang Web nhưng 2 Tab khác nhau sẽ có Session Storage khác nhau</w:t>
+      </w:r>
+    </w:p>
+    <w:p>
+      <w:pPr>
+        <w:pStyle w:val="ListParagraph"/>
+        <w:numPr>
+          <w:ilvl w:val="0"/>
+          <w:numId w:val="17"/>
+        </w:numPr>
+        <w:rPr>
+          <w:lang w:val="en-US"/>
+        </w:rPr>
+      </w:pPr>
+      <w:r>
+        <w:rPr>
+          <w:lang w:val="en-US"/>
+        </w:rPr>
+        <w:t>Session Storage</w:t>
+      </w:r>
+      <w:r>
+        <w:rPr>
+          <w:lang w:val="en-US"/>
+        </w:rPr>
+        <w:t xml:space="preserve"> Của Google Chrome</w:t>
+      </w:r>
+      <w:r>
+        <w:rPr>
+          <w:lang w:val="en-US"/>
+        </w:rPr>
+        <w:t xml:space="preserve"> Được Lưu Ở Đâu Trên Máy Tính?</w:t>
       </w:r>
     </w:p>
     <w:p>
@@ -12801,66 +15302,19 @@
         <w:rPr>
           <w:lang w:val="en-US"/>
         </w:rPr>
-        <w:t>Còn</w:t>
-      </w:r>
-      <w:r>
-        <w:rPr>
-          <w:lang w:val="en-US"/>
-        </w:rPr>
-        <w:t xml:space="preserve"> muốn</w:t>
-      </w:r>
-      <w:r>
-        <w:rPr>
-          <w:lang w:val="en-US"/>
-        </w:rPr>
-        <w:t xml:space="preserve"> khởi tạo phiên bản</w:t>
-      </w:r>
-      <w:r>
-        <w:rPr>
-          <w:lang w:val="en-US"/>
-        </w:rPr>
-        <w:t xml:space="preserve"> lược bỏ 1 số File không cần thiết thì </w:t>
-      </w:r>
-      <w:r>
-        <w:rPr>
-          <w:lang w:val="en-US"/>
-        </w:rPr>
-        <w:t>Copy thư mục</w:t>
-      </w:r>
-    </w:p>
-    <w:p>
-      <w:pPr>
-        <w:pStyle w:val="ListParagraph"/>
-        <w:ind w:left="1080"/>
-        <w:rPr>
-          <w:lang w:val="en-US"/>
-        </w:rPr>
-      </w:pPr>
-      <w:r>
-        <w:rPr>
-          <w:lang w:val="en-US"/>
-        </w:rPr>
-        <w:t>“E:\Ultimate Code\React Init” vào trong thư mục dự án rồi đổi tên thành tên tùy ý</w:t>
-      </w:r>
-    </w:p>
-    <w:p>
-      <w:pPr>
-        <w:rPr>
-          <w:lang w:val="en-US"/>
-        </w:rPr>
-      </w:pPr>
-    </w:p>
-    <w:p>
-      <w:pPr>
-        <w:rPr>
-          <w:lang w:val="en-US"/>
-        </w:rPr>
-      </w:pPr>
-      <w:r>
-        <w:rPr>
-          <w:lang w:val="en-US"/>
-        </w:rPr>
-        <w:t>Storage – Lưu Trữ Dữ liệu:</w:t>
+        <w:t>“C:\Users\&lt;Tên Người Dùng&gt;</w:t>
+      </w:r>
+      <w:r>
+        <w:rPr>
+          <w:lang w:val="en-US"/>
+        </w:rPr>
+        <w:t>\AppData\Local\Google\Chrome\User Data\Default\Session Storage</w:t>
+      </w:r>
+      <w:r>
+        <w:rPr>
+          <w:lang w:val="en-US"/>
+        </w:rPr>
+        <w:t>”</w:t>
       </w:r>
     </w:p>
     <w:p>
@@ -12878,337 +15332,43 @@
         <w:rPr>
           <w:lang w:val="en-US"/>
         </w:rPr>
+        <w:t>Cách Hoạt Động Của Cookies?</w:t>
+      </w:r>
+    </w:p>
+    <w:p>
+      <w:pPr>
+        <w:pStyle w:val="ListParagraph"/>
+        <w:numPr>
+          <w:ilvl w:val="0"/>
+          <w:numId w:val="8"/>
+        </w:numPr>
+        <w:rPr>
+          <w:lang w:val="en-US"/>
+        </w:rPr>
+      </w:pPr>
+      <w:r>
+        <w:rPr>
+          <w:lang w:val="en-US"/>
+        </w:rPr>
+        <w:t>Y chang Local Storage chỉ khác là dữ liệu sẽ bị xóa sau 1 khoảng thời gian do ta đặt</w:t>
+      </w:r>
+      <w:r>
+        <w:rPr>
+          <w:lang w:val="en-US"/>
+        </w:rPr>
+        <w:t>, ngay cả khi ta đóng trình duyệt thì nó vẫn duy trì, gọi là Persistent Cookies</w:t>
+      </w:r>
+      <w:r>
+        <w:rPr>
+          <w:lang w:val="en-US"/>
+        </w:rPr>
+        <w:t xml:space="preserve">, </w:t>
+      </w:r>
+      <w:r>
+        <w:rPr>
+          <w:lang w:val="en-US"/>
+        </w:rPr>
         <w:lastRenderedPageBreak/>
-        <w:t>Truy Cậ</w:t>
-      </w:r>
-      <w:r>
-        <w:rPr>
-          <w:lang w:val="en-US"/>
-        </w:rPr>
-        <w:t>p Storage Của</w:t>
-      </w:r>
-      <w:r>
-        <w:rPr>
-          <w:lang w:val="en-US"/>
-        </w:rPr>
-        <w:t xml:space="preserve"> Google Chrome </w:t>
-      </w:r>
-      <w:r>
-        <w:rPr>
-          <w:lang w:val="en-US"/>
-        </w:rPr>
-        <w:t xml:space="preserve">= </w:t>
-      </w:r>
-      <w:r>
-        <w:rPr>
-          <w:lang w:val="en-US"/>
-        </w:rPr>
-        <w:t>Dev Tools?</w:t>
-      </w:r>
-    </w:p>
-    <w:p>
-      <w:pPr>
-        <w:pStyle w:val="ListParagraph"/>
-        <w:numPr>
-          <w:ilvl w:val="0"/>
-          <w:numId w:val="8"/>
-        </w:numPr>
-        <w:rPr>
-          <w:lang w:val="en-US"/>
-        </w:rPr>
-      </w:pPr>
-      <w:r>
-        <w:rPr>
-          <w:lang w:val="en-US"/>
-        </w:rPr>
-        <w:t>Mở Chrome + vào trang Web muốn xem Storage mà nó lưu trên máy bạn + nhấn “Ctrl” + “Shift” + “I” để mở Dev Tools + vào Tab “Application” + xem mục “Storage”</w:t>
-      </w:r>
-    </w:p>
-    <w:p>
-      <w:pPr>
-        <w:pStyle w:val="ListParagraph"/>
-        <w:numPr>
-          <w:ilvl w:val="0"/>
-          <w:numId w:val="17"/>
-        </w:numPr>
-        <w:rPr>
-          <w:lang w:val="en-US"/>
-        </w:rPr>
-      </w:pPr>
-      <w:r>
-        <w:rPr>
-          <w:lang w:val="en-US"/>
-        </w:rPr>
-        <w:t>Cách Hoạt Động Của Local Storage?</w:t>
-      </w:r>
-    </w:p>
-    <w:p>
-      <w:pPr>
-        <w:pStyle w:val="ListParagraph"/>
-        <w:numPr>
-          <w:ilvl w:val="0"/>
-          <w:numId w:val="8"/>
-        </w:numPr>
-        <w:rPr>
-          <w:lang w:val="en-US"/>
-        </w:rPr>
-      </w:pPr>
-      <w:r>
-        <w:rPr>
-          <w:lang w:val="en-US"/>
-        </w:rPr>
-        <w:t>Mỗi 1 tên miền sẽ chỉ truy cập được dữ liệu ứng với tên miền đó trong Local Storage</w:t>
-      </w:r>
-    </w:p>
-    <w:p>
-      <w:pPr>
-        <w:pStyle w:val="ListParagraph"/>
-        <w:numPr>
-          <w:ilvl w:val="0"/>
-          <w:numId w:val="8"/>
-        </w:numPr>
-        <w:rPr>
-          <w:lang w:val="en-US"/>
-        </w:rPr>
-      </w:pPr>
-      <w:r>
-        <w:rPr>
-          <w:lang w:val="en-US"/>
-        </w:rPr>
-        <w:t>Dữ liệu trong Local Storage sẽ không thay đổi cho đến khi bạn cố tình sử dụng Dev Tools để chỉnh sửa hoặc nếu dữ liệu này thuộc về tên miền A, thì Code trong A có thể thay đổi nó</w:t>
-      </w:r>
-    </w:p>
-    <w:p>
-      <w:pPr>
-        <w:pStyle w:val="ListParagraph"/>
-        <w:numPr>
-          <w:ilvl w:val="0"/>
-          <w:numId w:val="8"/>
-        </w:numPr>
-        <w:rPr>
-          <w:lang w:val="en-US"/>
-        </w:rPr>
-      </w:pPr>
-      <w:r>
-        <w:rPr>
-          <w:lang w:val="en-US"/>
-        </w:rPr>
-        <w:t>Tất cả các File HTML cục bộ trên máy tính của bạn sẽ dùng chung 1 Local Storage</w:t>
-      </w:r>
-      <w:r>
-        <w:rPr>
-          <w:lang w:val="en-US"/>
-        </w:rPr>
-        <w:t xml:space="preserve">, với miền “file:///” </w:t>
-      </w:r>
-    </w:p>
-    <w:p>
-      <w:pPr>
-        <w:pStyle w:val="ListParagraph"/>
-        <w:numPr>
-          <w:ilvl w:val="0"/>
-          <w:numId w:val="17"/>
-        </w:numPr>
-        <w:rPr>
-          <w:lang w:val="en-US"/>
-        </w:rPr>
-      </w:pPr>
-      <w:r>
-        <w:rPr>
-          <w:lang w:val="en-US"/>
-        </w:rPr>
-        <w:t>Local Storage</w:t>
-      </w:r>
-      <w:r>
-        <w:rPr>
-          <w:lang w:val="en-US"/>
-        </w:rPr>
-        <w:t xml:space="preserve"> Của Google Chrome</w:t>
-      </w:r>
-      <w:r>
-        <w:rPr>
-          <w:lang w:val="en-US"/>
-        </w:rPr>
-        <w:t xml:space="preserve"> Được Lưu Ở Đâu Trên Máy Tính?</w:t>
-      </w:r>
-    </w:p>
-    <w:p>
-      <w:pPr>
-        <w:pStyle w:val="ListParagraph"/>
-        <w:numPr>
-          <w:ilvl w:val="0"/>
-          <w:numId w:val="8"/>
-        </w:numPr>
-        <w:rPr>
-          <w:lang w:val="en-US"/>
-        </w:rPr>
-      </w:pPr>
-      <w:r>
-        <w:rPr>
-          <w:lang w:val="en-US"/>
-        </w:rPr>
-        <w:t>“C:\Users\&lt;Tên Người Dùng&gt;</w:t>
-      </w:r>
-      <w:r>
-        <w:rPr>
-          <w:lang w:val="en-US"/>
-        </w:rPr>
-        <w:t>\AppData\Local\Google\Chrome\User Data\Default\Local Storage</w:t>
-      </w:r>
-      <w:r>
-        <w:rPr>
-          <w:lang w:val="en-US"/>
-        </w:rPr>
-        <w:t>”</w:t>
-      </w:r>
-    </w:p>
-    <w:p>
-      <w:pPr>
-        <w:pStyle w:val="ListParagraph"/>
-        <w:numPr>
-          <w:ilvl w:val="0"/>
-          <w:numId w:val="17"/>
-        </w:numPr>
-        <w:rPr>
-          <w:lang w:val="en-US"/>
-        </w:rPr>
-      </w:pPr>
-      <w:r>
-        <w:rPr>
-          <w:lang w:val="en-US"/>
-        </w:rPr>
-        <w:t>Cách Hoạt Động Của Session Storage?</w:t>
-      </w:r>
-    </w:p>
-    <w:p>
-      <w:pPr>
-        <w:pStyle w:val="ListParagraph"/>
-        <w:numPr>
-          <w:ilvl w:val="0"/>
-          <w:numId w:val="8"/>
-        </w:numPr>
-        <w:rPr>
-          <w:lang w:val="en-US"/>
-        </w:rPr>
-      </w:pPr>
-      <w:r>
-        <w:rPr>
-          <w:lang w:val="en-US"/>
-        </w:rPr>
-        <w:t>Y chang Local Storage chỉ khác là dữ liệu sẽ bị xóa sạch nếu đóng Tab, và cùng 1 trang Web nhưng 2 Tab khác nhau sẽ có Session Storage khác nhau</w:t>
-      </w:r>
-    </w:p>
-    <w:p>
-      <w:pPr>
-        <w:pStyle w:val="ListParagraph"/>
-        <w:numPr>
-          <w:ilvl w:val="0"/>
-          <w:numId w:val="17"/>
-        </w:numPr>
-        <w:rPr>
-          <w:lang w:val="en-US"/>
-        </w:rPr>
-      </w:pPr>
-      <w:r>
-        <w:rPr>
-          <w:lang w:val="en-US"/>
-        </w:rPr>
-        <w:t>Session Storage</w:t>
-      </w:r>
-      <w:r>
-        <w:rPr>
-          <w:lang w:val="en-US"/>
-        </w:rPr>
-        <w:t xml:space="preserve"> Của Google Chrome</w:t>
-      </w:r>
-      <w:r>
-        <w:rPr>
-          <w:lang w:val="en-US"/>
-        </w:rPr>
-        <w:t xml:space="preserve"> Được Lưu Ở Đâu Trên Máy Tính?</w:t>
-      </w:r>
-    </w:p>
-    <w:p>
-      <w:pPr>
-        <w:pStyle w:val="ListParagraph"/>
-        <w:numPr>
-          <w:ilvl w:val="0"/>
-          <w:numId w:val="8"/>
-        </w:numPr>
-        <w:rPr>
-          <w:lang w:val="en-US"/>
-        </w:rPr>
-      </w:pPr>
-      <w:r>
-        <w:rPr>
-          <w:lang w:val="en-US"/>
-        </w:rPr>
-        <w:t>“C:\Users\&lt;Tên Người Dùng&gt;</w:t>
-      </w:r>
-      <w:r>
-        <w:rPr>
-          <w:lang w:val="en-US"/>
-        </w:rPr>
-        <w:t>\AppData\Local\Google\Chrome\User Data\Default\Session Storage</w:t>
-      </w:r>
-      <w:r>
-        <w:rPr>
-          <w:lang w:val="en-US"/>
-        </w:rPr>
-        <w:t>”</w:t>
-      </w:r>
-    </w:p>
-    <w:p>
-      <w:pPr>
-        <w:pStyle w:val="ListParagraph"/>
-        <w:numPr>
-          <w:ilvl w:val="0"/>
-          <w:numId w:val="17"/>
-        </w:numPr>
-        <w:rPr>
-          <w:lang w:val="en-US"/>
-        </w:rPr>
-      </w:pPr>
-      <w:r>
-        <w:rPr>
-          <w:lang w:val="en-US"/>
-        </w:rPr>
-        <w:t>Cách Hoạt Động Của Cookies?</w:t>
-      </w:r>
-    </w:p>
-    <w:p>
-      <w:pPr>
-        <w:pStyle w:val="ListParagraph"/>
-        <w:numPr>
-          <w:ilvl w:val="0"/>
-          <w:numId w:val="8"/>
-        </w:numPr>
-        <w:rPr>
-          <w:lang w:val="en-US"/>
-        </w:rPr>
-      </w:pPr>
-      <w:r>
-        <w:rPr>
-          <w:lang w:val="en-US"/>
-        </w:rPr>
-        <w:t>Y chang Local Storage chỉ khác là dữ liệu sẽ bị xóa sau 1 khoảng thời gian do ta đặt</w:t>
-      </w:r>
-      <w:r>
-        <w:rPr>
-          <w:lang w:val="en-US"/>
-        </w:rPr>
-        <w:t>, ngay cả khi ta đóng trình duyệt thì nó vẫn duy trì, gọi là Persistent Cookies</w:t>
-      </w:r>
-      <w:r>
-        <w:rPr>
-          <w:lang w:val="en-US"/>
-        </w:rPr>
-        <w:t xml:space="preserve">, </w:t>
-      </w:r>
-      <w:r>
-        <w:rPr>
-          <w:lang w:val="en-US"/>
-        </w:rPr>
         <w:t>còn nếu không đặt, thì nó sẽ bị xóa giống như Session Storage</w:t>
       </w:r>
       <w:r>
@@ -13305,6 +15465,95 @@
 <file path=word/numbering.xml><?xml version="1.0" encoding="utf-8"?>
 <w:numbering xmlns:wpc="http://schemas.microsoft.com/office/word/2010/wordprocessingCanvas" xmlns:cx="http://schemas.microsoft.com/office/drawing/2014/chartex" xmlns:cx1="http://schemas.microsoft.com/office/drawing/2015/9/8/chartex" xmlns:cx2="http://schemas.microsoft.com/office/drawing/2015/10/21/chartex" xmlns:cx3="http://schemas.microsoft.com/office/drawing/2016/5/9/chartex" xmlns:cx4="http://schemas.microsoft.com/office/drawing/2016/5/10/chartex" xmlns:cx5="http://schemas.microsoft.com/office/drawing/2016/5/11/chartex" xmlns:cx6="http://schemas.microsoft.com/office/drawing/2016/5/12/chartex" xmlns:cx7="http://schemas.microsoft.com/office/drawing/2016/5/13/chartex" xmlns:cx8="http://schemas.microsoft.com/office/drawing/2016/5/14/chartex" xmlns:mc="http://schemas.openxmlformats.org/markup-compatibility/2006" xmlns:aink="http://schemas.microsoft.com/office/drawing/2016/ink" xmlns:am3d="http://schemas.microsoft.com/office/drawing/2017/model3d" xmlns:o="urn:schemas-microsoft-com:office:office" xmlns:oel="http://schemas.microsoft.com/office/2019/extlst" xmlns:r="http://schemas.openxmlformats.org/officeDocument/2006/relationships" xmlns:m="http://schemas.openxmlformats.org/officeDocument/2006/math" xmlns:v="urn:schemas-microsoft-com:vml" xmlns:wp14="http://schemas.microsoft.com/office/word/2010/wordprocessingDrawing" xmlns:wp="http://schemas.openxmlformats.org/drawingml/2006/wordprocessingDrawing" xmlns:w10="urn:schemas-microsoft-com:office:word" xmlns:w="http://schemas.openxmlformats.org/wordprocessingml/2006/main" xmlns:w14="http://schemas.microsoft.com/office/word/2010/wordml" xmlns:w15="http://schemas.microsoft.com/office/word/2012/wordml" xmlns:w16cex="http://schemas.microsoft.com/office/word/2018/wordml/cex" xmlns:w16cid="http://schemas.microsoft.com/office/word/2016/wordml/cid" xmlns:w16="http://schemas.microsoft.com/office/word/2018/wordml" xmlns:w16sdtdh="http://schemas.microsoft.com/office/word/2020/wordml/sdtdatahash" xmlns:w16se="http://schemas.microsoft.com/office/word/2015/wordml/symex" xmlns:wpg="http://schemas.microsoft.com/office/word/2010/wordprocessingGroup" xmlns:wpi="http://schemas.microsoft.com/office/word/2010/wordprocessingInk" xmlns:wne="http://schemas.microsoft.com/office/word/2006/wordml" xmlns:wps="http://schemas.microsoft.com/office/word/2010/wordprocessingShape" mc:Ignorable="w14 w15 w16se w16cid w16 w16cex w16sdtdh wp14">
   <w:abstractNum w:abstractNumId="0" w15:restartNumberingAfterBreak="0">
+    <w:nsid w:val="03C849B2"/>
+    <w:multiLevelType w:val="hybridMultilevel"/>
+    <w:tmpl w:val="B3B84B9E"/>
+    <w:lvl w:ilvl="0" w:tplc="CAF46DA4">
+      <w:start w:val="1"/>
+      <w:numFmt w:val="decimal"/>
+      <w:lvlText w:val="%1."/>
+      <w:lvlJc w:val="left"/>
+      <w:pPr>
+        <w:ind w:left="1080" w:hanging="360"/>
+      </w:pPr>
+      <w:rPr>
+        <w:rFonts w:hint="default"/>
+      </w:rPr>
+    </w:lvl>
+    <w:lvl w:ilvl="1" w:tplc="04090019" w:tentative="1">
+      <w:start w:val="1"/>
+      <w:numFmt w:val="lowerLetter"/>
+      <w:lvlText w:val="%2."/>
+      <w:lvlJc w:val="left"/>
+      <w:pPr>
+        <w:ind w:left="1800" w:hanging="360"/>
+      </w:pPr>
+    </w:lvl>
+    <w:lvl w:ilvl="2" w:tplc="0409001B" w:tentative="1">
+      <w:start w:val="1"/>
+      <w:numFmt w:val="lowerRoman"/>
+      <w:lvlText w:val="%3."/>
+      <w:lvlJc w:val="right"/>
+      <w:pPr>
+        <w:ind w:left="2520" w:hanging="180"/>
+      </w:pPr>
+    </w:lvl>
+    <w:lvl w:ilvl="3" w:tplc="0409000F" w:tentative="1">
+      <w:start w:val="1"/>
+      <w:numFmt w:val="decimal"/>
+      <w:lvlText w:val="%4."/>
+      <w:lvlJc w:val="left"/>
+      <w:pPr>
+        <w:ind w:left="3240" w:hanging="360"/>
+      </w:pPr>
+    </w:lvl>
+    <w:lvl w:ilvl="4" w:tplc="04090019" w:tentative="1">
+      <w:start w:val="1"/>
+      <w:numFmt w:val="lowerLetter"/>
+      <w:lvlText w:val="%5."/>
+      <w:lvlJc w:val="left"/>
+      <w:pPr>
+        <w:ind w:left="3960" w:hanging="360"/>
+      </w:pPr>
+    </w:lvl>
+    <w:lvl w:ilvl="5" w:tplc="0409001B" w:tentative="1">
+      <w:start w:val="1"/>
+      <w:numFmt w:val="lowerRoman"/>
+      <w:lvlText w:val="%6."/>
+      <w:lvlJc w:val="right"/>
+      <w:pPr>
+        <w:ind w:left="4680" w:hanging="180"/>
+      </w:pPr>
+    </w:lvl>
+    <w:lvl w:ilvl="6" w:tplc="0409000F" w:tentative="1">
+      <w:start w:val="1"/>
+      <w:numFmt w:val="decimal"/>
+      <w:lvlText w:val="%7."/>
+      <w:lvlJc w:val="left"/>
+      <w:pPr>
+        <w:ind w:left="5400" w:hanging="360"/>
+      </w:pPr>
+    </w:lvl>
+    <w:lvl w:ilvl="7" w:tplc="04090019" w:tentative="1">
+      <w:start w:val="1"/>
+      <w:numFmt w:val="lowerLetter"/>
+      <w:lvlText w:val="%8."/>
+      <w:lvlJc w:val="left"/>
+      <w:pPr>
+        <w:ind w:left="6120" w:hanging="360"/>
+      </w:pPr>
+    </w:lvl>
+    <w:lvl w:ilvl="8" w:tplc="0409001B" w:tentative="1">
+      <w:start w:val="1"/>
+      <w:numFmt w:val="lowerRoman"/>
+      <w:lvlText w:val="%9."/>
+      <w:lvlJc w:val="right"/>
+      <w:pPr>
+        <w:ind w:left="6840" w:hanging="180"/>
+      </w:pPr>
+    </w:lvl>
+  </w:abstractNum>
+  <w:abstractNum w:abstractNumId="1" w15:restartNumberingAfterBreak="0">
     <w:nsid w:val="0A767D74"/>
     <w:multiLevelType w:val="hybridMultilevel"/>
     <w:tmpl w:val="E604C4F2"/>
@@ -13393,7 +15642,96 @@
       </w:pPr>
     </w:lvl>
   </w:abstractNum>
-  <w:abstractNum w:abstractNumId="1" w15:restartNumberingAfterBreak="0">
+  <w:abstractNum w:abstractNumId="2" w15:restartNumberingAfterBreak="0">
+    <w:nsid w:val="0B7544A1"/>
+    <w:multiLevelType w:val="hybridMultilevel"/>
+    <w:tmpl w:val="51C0BF0E"/>
+    <w:lvl w:ilvl="0" w:tplc="C8D40006">
+      <w:start w:val="1"/>
+      <w:numFmt w:val="decimal"/>
+      <w:lvlText w:val="%1."/>
+      <w:lvlJc w:val="left"/>
+      <w:pPr>
+        <w:ind w:left="1080" w:hanging="360"/>
+      </w:pPr>
+      <w:rPr>
+        <w:rFonts w:hint="default"/>
+      </w:rPr>
+    </w:lvl>
+    <w:lvl w:ilvl="1" w:tplc="04090019" w:tentative="1">
+      <w:start w:val="1"/>
+      <w:numFmt w:val="lowerLetter"/>
+      <w:lvlText w:val="%2."/>
+      <w:lvlJc w:val="left"/>
+      <w:pPr>
+        <w:ind w:left="1800" w:hanging="360"/>
+      </w:pPr>
+    </w:lvl>
+    <w:lvl w:ilvl="2" w:tplc="0409001B" w:tentative="1">
+      <w:start w:val="1"/>
+      <w:numFmt w:val="lowerRoman"/>
+      <w:lvlText w:val="%3."/>
+      <w:lvlJc w:val="right"/>
+      <w:pPr>
+        <w:ind w:left="2520" w:hanging="180"/>
+      </w:pPr>
+    </w:lvl>
+    <w:lvl w:ilvl="3" w:tplc="0409000F" w:tentative="1">
+      <w:start w:val="1"/>
+      <w:numFmt w:val="decimal"/>
+      <w:lvlText w:val="%4."/>
+      <w:lvlJc w:val="left"/>
+      <w:pPr>
+        <w:ind w:left="3240" w:hanging="360"/>
+      </w:pPr>
+    </w:lvl>
+    <w:lvl w:ilvl="4" w:tplc="04090019" w:tentative="1">
+      <w:start w:val="1"/>
+      <w:numFmt w:val="lowerLetter"/>
+      <w:lvlText w:val="%5."/>
+      <w:lvlJc w:val="left"/>
+      <w:pPr>
+        <w:ind w:left="3960" w:hanging="360"/>
+      </w:pPr>
+    </w:lvl>
+    <w:lvl w:ilvl="5" w:tplc="0409001B" w:tentative="1">
+      <w:start w:val="1"/>
+      <w:numFmt w:val="lowerRoman"/>
+      <w:lvlText w:val="%6."/>
+      <w:lvlJc w:val="right"/>
+      <w:pPr>
+        <w:ind w:left="4680" w:hanging="180"/>
+      </w:pPr>
+    </w:lvl>
+    <w:lvl w:ilvl="6" w:tplc="0409000F" w:tentative="1">
+      <w:start w:val="1"/>
+      <w:numFmt w:val="decimal"/>
+      <w:lvlText w:val="%7."/>
+      <w:lvlJc w:val="left"/>
+      <w:pPr>
+        <w:ind w:left="5400" w:hanging="360"/>
+      </w:pPr>
+    </w:lvl>
+    <w:lvl w:ilvl="7" w:tplc="04090019" w:tentative="1">
+      <w:start w:val="1"/>
+      <w:numFmt w:val="lowerLetter"/>
+      <w:lvlText w:val="%8."/>
+      <w:lvlJc w:val="left"/>
+      <w:pPr>
+        <w:ind w:left="6120" w:hanging="360"/>
+      </w:pPr>
+    </w:lvl>
+    <w:lvl w:ilvl="8" w:tplc="0409001B" w:tentative="1">
+      <w:start w:val="1"/>
+      <w:numFmt w:val="lowerRoman"/>
+      <w:lvlText w:val="%9."/>
+      <w:lvlJc w:val="right"/>
+      <w:pPr>
+        <w:ind w:left="6840" w:hanging="180"/>
+      </w:pPr>
+    </w:lvl>
+  </w:abstractNum>
+  <w:abstractNum w:abstractNumId="3" w15:restartNumberingAfterBreak="0">
     <w:nsid w:val="18A17BA2"/>
     <w:multiLevelType w:val="hybridMultilevel"/>
     <w:tmpl w:val="F7A2A47C"/>
@@ -13482,7 +15820,7 @@
       </w:pPr>
     </w:lvl>
   </w:abstractNum>
-  <w:abstractNum w:abstractNumId="2" w15:restartNumberingAfterBreak="0">
+  <w:abstractNum w:abstractNumId="4" w15:restartNumberingAfterBreak="0">
     <w:nsid w:val="1D1D14E0"/>
     <w:multiLevelType w:val="hybridMultilevel"/>
     <w:tmpl w:val="1414BE02"/>
@@ -13595,7 +15933,7 @@
       </w:rPr>
     </w:lvl>
   </w:abstractNum>
-  <w:abstractNum w:abstractNumId="3" w15:restartNumberingAfterBreak="0">
+  <w:abstractNum w:abstractNumId="5" w15:restartNumberingAfterBreak="0">
     <w:nsid w:val="1F9D0DD4"/>
     <w:multiLevelType w:val="hybridMultilevel"/>
     <w:tmpl w:val="E188E22E"/>
@@ -13708,10 +16046,10 @@
       </w:rPr>
     </w:lvl>
   </w:abstractNum>
-  <w:abstractNum w:abstractNumId="4" w15:restartNumberingAfterBreak="0">
+  <w:abstractNum w:abstractNumId="6" w15:restartNumberingAfterBreak="0">
     <w:nsid w:val="2599269A"/>
     <w:multiLevelType w:val="hybridMultilevel"/>
-    <w:tmpl w:val="E89899DA"/>
+    <w:tmpl w:val="99329E30"/>
     <w:lvl w:ilvl="0" w:tplc="6C209B58">
       <w:start w:val="1"/>
       <w:numFmt w:val="decimal"/>
@@ -13797,7 +16135,7 @@
       </w:pPr>
     </w:lvl>
   </w:abstractNum>
-  <w:abstractNum w:abstractNumId="5" w15:restartNumberingAfterBreak="0">
+  <w:abstractNum w:abstractNumId="7" w15:restartNumberingAfterBreak="0">
     <w:nsid w:val="27757617"/>
     <w:multiLevelType w:val="hybridMultilevel"/>
     <w:tmpl w:val="98F67CF8"/>
@@ -13886,7 +16224,7 @@
       </w:pPr>
     </w:lvl>
   </w:abstractNum>
-  <w:abstractNum w:abstractNumId="6" w15:restartNumberingAfterBreak="0">
+  <w:abstractNum w:abstractNumId="8" w15:restartNumberingAfterBreak="0">
     <w:nsid w:val="298B7A9B"/>
     <w:multiLevelType w:val="hybridMultilevel"/>
     <w:tmpl w:val="6C50C752"/>
@@ -13975,7 +16313,7 @@
       </w:pPr>
     </w:lvl>
   </w:abstractNum>
-  <w:abstractNum w:abstractNumId="7" w15:restartNumberingAfterBreak="0">
+  <w:abstractNum w:abstractNumId="9" w15:restartNumberingAfterBreak="0">
     <w:nsid w:val="2D9A2983"/>
     <w:multiLevelType w:val="hybridMultilevel"/>
     <w:tmpl w:val="9CEA6948"/>
@@ -14064,7 +16402,7 @@
       </w:pPr>
     </w:lvl>
   </w:abstractNum>
-  <w:abstractNum w:abstractNumId="8" w15:restartNumberingAfterBreak="0">
+  <w:abstractNum w:abstractNumId="10" w15:restartNumberingAfterBreak="0">
     <w:nsid w:val="30502891"/>
     <w:multiLevelType w:val="hybridMultilevel"/>
     <w:tmpl w:val="34EC9414"/>
@@ -14153,7 +16491,7 @@
       </w:pPr>
     </w:lvl>
   </w:abstractNum>
-  <w:abstractNum w:abstractNumId="9" w15:restartNumberingAfterBreak="0">
+  <w:abstractNum w:abstractNumId="11" w15:restartNumberingAfterBreak="0">
     <w:nsid w:val="3D825A0A"/>
     <w:multiLevelType w:val="hybridMultilevel"/>
     <w:tmpl w:val="6BBA27C2"/>
@@ -14266,7 +16604,7 @@
       </w:rPr>
     </w:lvl>
   </w:abstractNum>
-  <w:abstractNum w:abstractNumId="10" w15:restartNumberingAfterBreak="0">
+  <w:abstractNum w:abstractNumId="12" w15:restartNumberingAfterBreak="0">
     <w:nsid w:val="54686436"/>
     <w:multiLevelType w:val="hybridMultilevel"/>
     <w:tmpl w:val="4DB0ED1A"/>
@@ -14355,7 +16693,7 @@
       </w:pPr>
     </w:lvl>
   </w:abstractNum>
-  <w:abstractNum w:abstractNumId="11" w15:restartNumberingAfterBreak="0">
+  <w:abstractNum w:abstractNumId="13" w15:restartNumberingAfterBreak="0">
     <w:nsid w:val="54806E3C"/>
     <w:multiLevelType w:val="hybridMultilevel"/>
     <w:tmpl w:val="A0CAFF20"/>
@@ -14444,7 +16782,7 @@
       </w:pPr>
     </w:lvl>
   </w:abstractNum>
-  <w:abstractNum w:abstractNumId="12" w15:restartNumberingAfterBreak="0">
+  <w:abstractNum w:abstractNumId="14" w15:restartNumberingAfterBreak="0">
     <w:nsid w:val="5BA762D0"/>
     <w:multiLevelType w:val="hybridMultilevel"/>
     <w:tmpl w:val="9550AEA8"/>
@@ -14557,7 +16895,7 @@
       </w:rPr>
     </w:lvl>
   </w:abstractNum>
-  <w:abstractNum w:abstractNumId="13" w15:restartNumberingAfterBreak="0">
+  <w:abstractNum w:abstractNumId="15" w15:restartNumberingAfterBreak="0">
     <w:nsid w:val="629B256C"/>
     <w:multiLevelType w:val="hybridMultilevel"/>
     <w:tmpl w:val="7610CF0E"/>
@@ -14670,7 +17008,7 @@
       </w:rPr>
     </w:lvl>
   </w:abstractNum>
-  <w:abstractNum w:abstractNumId="14" w15:restartNumberingAfterBreak="0">
+  <w:abstractNum w:abstractNumId="16" w15:restartNumberingAfterBreak="0">
     <w:nsid w:val="680712E7"/>
     <w:multiLevelType w:val="hybridMultilevel"/>
     <w:tmpl w:val="4426B5DC"/>
@@ -14783,7 +17121,96 @@
       </w:rPr>
     </w:lvl>
   </w:abstractNum>
-  <w:abstractNum w:abstractNumId="15" w15:restartNumberingAfterBreak="0">
+  <w:abstractNum w:abstractNumId="17" w15:restartNumberingAfterBreak="0">
+    <w:nsid w:val="6E854270"/>
+    <w:multiLevelType w:val="hybridMultilevel"/>
+    <w:tmpl w:val="C83082EE"/>
+    <w:lvl w:ilvl="0" w:tplc="59D25576">
+      <w:start w:val="1"/>
+      <w:numFmt w:val="decimal"/>
+      <w:lvlText w:val="%1."/>
+      <w:lvlJc w:val="left"/>
+      <w:pPr>
+        <w:ind w:left="1080" w:hanging="360"/>
+      </w:pPr>
+      <w:rPr>
+        <w:rFonts w:hint="default"/>
+      </w:rPr>
+    </w:lvl>
+    <w:lvl w:ilvl="1" w:tplc="04090019" w:tentative="1">
+      <w:start w:val="1"/>
+      <w:numFmt w:val="lowerLetter"/>
+      <w:lvlText w:val="%2."/>
+      <w:lvlJc w:val="left"/>
+      <w:pPr>
+        <w:ind w:left="1800" w:hanging="360"/>
+      </w:pPr>
+    </w:lvl>
+    <w:lvl w:ilvl="2" w:tplc="0409001B" w:tentative="1">
+      <w:start w:val="1"/>
+      <w:numFmt w:val="lowerRoman"/>
+      <w:lvlText w:val="%3."/>
+      <w:lvlJc w:val="right"/>
+      <w:pPr>
+        <w:ind w:left="2520" w:hanging="180"/>
+      </w:pPr>
+    </w:lvl>
+    <w:lvl w:ilvl="3" w:tplc="0409000F" w:tentative="1">
+      <w:start w:val="1"/>
+      <w:numFmt w:val="decimal"/>
+      <w:lvlText w:val="%4."/>
+      <w:lvlJc w:val="left"/>
+      <w:pPr>
+        <w:ind w:left="3240" w:hanging="360"/>
+      </w:pPr>
+    </w:lvl>
+    <w:lvl w:ilvl="4" w:tplc="04090019" w:tentative="1">
+      <w:start w:val="1"/>
+      <w:numFmt w:val="lowerLetter"/>
+      <w:lvlText w:val="%5."/>
+      <w:lvlJc w:val="left"/>
+      <w:pPr>
+        <w:ind w:left="3960" w:hanging="360"/>
+      </w:pPr>
+    </w:lvl>
+    <w:lvl w:ilvl="5" w:tplc="0409001B" w:tentative="1">
+      <w:start w:val="1"/>
+      <w:numFmt w:val="lowerRoman"/>
+      <w:lvlText w:val="%6."/>
+      <w:lvlJc w:val="right"/>
+      <w:pPr>
+        <w:ind w:left="4680" w:hanging="180"/>
+      </w:pPr>
+    </w:lvl>
+    <w:lvl w:ilvl="6" w:tplc="0409000F" w:tentative="1">
+      <w:start w:val="1"/>
+      <w:numFmt w:val="decimal"/>
+      <w:lvlText w:val="%7."/>
+      <w:lvlJc w:val="left"/>
+      <w:pPr>
+        <w:ind w:left="5400" w:hanging="360"/>
+      </w:pPr>
+    </w:lvl>
+    <w:lvl w:ilvl="7" w:tplc="04090019" w:tentative="1">
+      <w:start w:val="1"/>
+      <w:numFmt w:val="lowerLetter"/>
+      <w:lvlText w:val="%8."/>
+      <w:lvlJc w:val="left"/>
+      <w:pPr>
+        <w:ind w:left="6120" w:hanging="360"/>
+      </w:pPr>
+    </w:lvl>
+    <w:lvl w:ilvl="8" w:tplc="0409001B" w:tentative="1">
+      <w:start w:val="1"/>
+      <w:numFmt w:val="lowerRoman"/>
+      <w:lvlText w:val="%9."/>
+      <w:lvlJc w:val="right"/>
+      <w:pPr>
+        <w:ind w:left="6840" w:hanging="180"/>
+      </w:pPr>
+    </w:lvl>
+  </w:abstractNum>
+  <w:abstractNum w:abstractNumId="18" w15:restartNumberingAfterBreak="0">
     <w:nsid w:val="6F81702F"/>
     <w:multiLevelType w:val="hybridMultilevel"/>
     <w:tmpl w:val="A42A6F78"/>
@@ -14896,7 +17323,7 @@
       </w:rPr>
     </w:lvl>
   </w:abstractNum>
-  <w:abstractNum w:abstractNumId="16" w15:restartNumberingAfterBreak="0">
+  <w:abstractNum w:abstractNumId="19" w15:restartNumberingAfterBreak="0">
     <w:nsid w:val="72115587"/>
     <w:multiLevelType w:val="hybridMultilevel"/>
     <w:tmpl w:val="2EE0BDEA"/>
@@ -14985,7 +17412,7 @@
       </w:pPr>
     </w:lvl>
   </w:abstractNum>
-  <w:abstractNum w:abstractNumId="17" w15:restartNumberingAfterBreak="0">
+  <w:abstractNum w:abstractNumId="20" w15:restartNumberingAfterBreak="0">
     <w:nsid w:val="76932C3D"/>
     <w:multiLevelType w:val="hybridMultilevel"/>
     <w:tmpl w:val="CE98140A"/>
@@ -15099,58 +17526,67 @@
     </w:lvl>
   </w:abstractNum>
   <w:num w:numId="1" w16cid:durableId="1981379986">
+    <w:abstractNumId w:val="6"/>
+  </w:num>
+  <w:num w:numId="2" w16cid:durableId="1656029604">
+    <w:abstractNumId w:val="15"/>
+  </w:num>
+  <w:num w:numId="3" w16cid:durableId="1707827535">
+    <w:abstractNumId w:val="14"/>
+  </w:num>
+  <w:num w:numId="4" w16cid:durableId="1016032156">
+    <w:abstractNumId w:val="3"/>
+  </w:num>
+  <w:num w:numId="5" w16cid:durableId="1448231645">
+    <w:abstractNumId w:val="7"/>
+  </w:num>
+  <w:num w:numId="6" w16cid:durableId="91123434">
+    <w:abstractNumId w:val="8"/>
+  </w:num>
+  <w:num w:numId="7" w16cid:durableId="1492981928">
+    <w:abstractNumId w:val="10"/>
+  </w:num>
+  <w:num w:numId="8" w16cid:durableId="1393700409">
+    <w:abstractNumId w:val="9"/>
+  </w:num>
+  <w:num w:numId="9" w16cid:durableId="1029140987">
+    <w:abstractNumId w:val="5"/>
+  </w:num>
+  <w:num w:numId="10" w16cid:durableId="128015043">
+    <w:abstractNumId w:val="19"/>
+  </w:num>
+  <w:num w:numId="11" w16cid:durableId="39865295">
+    <w:abstractNumId w:val="12"/>
+  </w:num>
+  <w:num w:numId="12" w16cid:durableId="1379012640">
     <w:abstractNumId w:val="4"/>
   </w:num>
-  <w:num w:numId="2" w16cid:durableId="1656029604">
+  <w:num w:numId="13" w16cid:durableId="496117810">
+    <w:abstractNumId w:val="18"/>
+  </w:num>
+  <w:num w:numId="14" w16cid:durableId="589967792">
+    <w:abstractNumId w:val="16"/>
+  </w:num>
+  <w:num w:numId="15" w16cid:durableId="18705211">
+    <w:abstractNumId w:val="11"/>
+  </w:num>
+  <w:num w:numId="16" w16cid:durableId="823862408">
+    <w:abstractNumId w:val="20"/>
+  </w:num>
+  <w:num w:numId="17" w16cid:durableId="259260898">
     <w:abstractNumId w:val="13"/>
   </w:num>
-  <w:num w:numId="3" w16cid:durableId="1707827535">
-    <w:abstractNumId w:val="12"/>
-  </w:num>
-  <w:num w:numId="4" w16cid:durableId="1016032156">
+  <w:num w:numId="18" w16cid:durableId="1581865580">
     <w:abstractNumId w:val="1"/>
   </w:num>
-  <w:num w:numId="5" w16cid:durableId="1448231645">
-    <w:abstractNumId w:val="5"/>
-  </w:num>
-  <w:num w:numId="6" w16cid:durableId="91123434">
-    <w:abstractNumId w:val="6"/>
-  </w:num>
-  <w:num w:numId="7" w16cid:durableId="1492981928">
-    <w:abstractNumId w:val="8"/>
-  </w:num>
-  <w:num w:numId="8" w16cid:durableId="1393700409">
-    <w:abstractNumId w:val="7"/>
-  </w:num>
-  <w:num w:numId="9" w16cid:durableId="1029140987">
-    <w:abstractNumId w:val="3"/>
-  </w:num>
-  <w:num w:numId="10" w16cid:durableId="128015043">
-    <w:abstractNumId w:val="16"/>
-  </w:num>
-  <w:num w:numId="11" w16cid:durableId="39865295">
-    <w:abstractNumId w:val="10"/>
-  </w:num>
-  <w:num w:numId="12" w16cid:durableId="1379012640">
-    <w:abstractNumId w:val="2"/>
-  </w:num>
-  <w:num w:numId="13" w16cid:durableId="496117810">
-    <w:abstractNumId w:val="15"/>
-  </w:num>
-  <w:num w:numId="14" w16cid:durableId="589967792">
-    <w:abstractNumId w:val="14"/>
-  </w:num>
-  <w:num w:numId="15" w16cid:durableId="18705211">
-    <w:abstractNumId w:val="9"/>
-  </w:num>
-  <w:num w:numId="16" w16cid:durableId="823862408">
+  <w:num w:numId="19" w16cid:durableId="1591348306">
     <w:abstractNumId w:val="17"/>
   </w:num>
-  <w:num w:numId="17" w16cid:durableId="259260898">
-    <w:abstractNumId w:val="11"/>
+  <w:num w:numId="20" w16cid:durableId="1197695992">
+    <w:abstractNumId w:val="0"/>
   </w:num>
-  <w:num w:numId="18" w16cid:durableId="1581865580">
-    <w:abstractNumId w:val="0"/>
+  <w:num w:numId="21" w16cid:durableId="448813791">
+    <w:abstractNumId w:val="2"/>
   </w:num>
 </w:numbering>
 </file>

--- a/web development.docx
+++ b/web development.docx
@@ -569,6 +569,926 @@
     </w:p>
     <w:p>
       <w:pPr>
+        <w:pStyle w:val="ListParagraph"/>
+        <w:numPr>
+          <w:ilvl w:val="0"/>
+          <w:numId w:val="3"/>
+        </w:numPr>
+        <w:rPr>
+          <w:lang w:val="en-US"/>
+        </w:rPr>
+      </w:pPr>
+      <w:r>
+        <w:rPr>
+          <w:lang w:val="en-US"/>
+        </w:rPr>
+        <w:t>C</w:t>
+      </w:r>
+      <w:r>
+        <w:rPr>
+          <w:lang w:val="en-US"/>
+        </w:rPr>
+        <w:t>ửa</w:t>
+      </w:r>
+      <w:r>
+        <w:rPr>
+          <w:lang w:val="en-US"/>
+        </w:rPr>
+        <w:t xml:space="preserve"> sổ phát triển bao gồm 3 phần chính, thanh trên cùng chứa các Tab, phần ngay bên dưới sẽ khác nhau với mỗi Tab, và phần dưới cùng có thể có hoặc không, là Tab “Console” mở sẵn, nó sẽ ẩn đi khi bạn vào Tab “Console” chính</w:t>
+      </w:r>
+      <w:r>
+        <w:rPr>
+          <w:lang w:val="en-US"/>
+        </w:rPr>
+        <w:t>, và hiện ra ở những Tab khác, để ẩn hoặc hiện nó, nhấn “Esc”</w:t>
+      </w:r>
+    </w:p>
+    <w:p>
+      <w:pPr>
+        <w:pStyle w:val="ListParagraph"/>
+        <w:numPr>
+          <w:ilvl w:val="0"/>
+          <w:numId w:val="21"/>
+        </w:numPr>
+        <w:rPr>
+          <w:lang w:val="en-US"/>
+        </w:rPr>
+      </w:pPr>
+      <w:r>
+        <w:rPr>
+          <w:lang w:val="en-US"/>
+        </w:rPr>
+        <w:t>Tab “Elements”?</w:t>
+      </w:r>
+    </w:p>
+    <w:p>
+      <w:pPr>
+        <w:pStyle w:val="ListParagraph"/>
+        <w:numPr>
+          <w:ilvl w:val="0"/>
+          <w:numId w:val="3"/>
+        </w:numPr>
+        <w:rPr>
+          <w:lang w:val="en-US"/>
+        </w:rPr>
+      </w:pPr>
+      <w:r>
+        <w:rPr>
+          <w:lang w:val="en-US"/>
+        </w:rPr>
+        <w:t>Cửa sổ phát triển sẽ có 2 chế độ, 1 là chế độ chọn phần tử, 2 là chế độ không chọn phần tử, mặc định ở chế độ không chọn phần tử</w:t>
+      </w:r>
+    </w:p>
+    <w:p>
+      <w:pPr>
+        <w:pStyle w:val="ListParagraph"/>
+        <w:numPr>
+          <w:ilvl w:val="0"/>
+          <w:numId w:val="3"/>
+        </w:numPr>
+        <w:rPr>
+          <w:lang w:val="en-US"/>
+        </w:rPr>
+      </w:pPr>
+      <w:r>
+        <w:rPr>
+          <w:lang w:val="en-US"/>
+        </w:rPr>
+        <w:t xml:space="preserve">Để </w:t>
+      </w:r>
+      <w:r>
+        <w:rPr>
+          <w:lang w:val="en-US"/>
+        </w:rPr>
+        <w:t xml:space="preserve">thay đổi </w:t>
+      </w:r>
+      <w:r>
+        <w:rPr>
+          <w:lang w:val="en-US"/>
+        </w:rPr>
+        <w:t xml:space="preserve">chế độ, Click vào biểu tượng mũi tên góc trái trên = nhấn </w:t>
+      </w:r>
+      <w:r>
+        <w:rPr>
+          <w:lang w:val="en-US"/>
+        </w:rPr>
+        <w:t>“Ctrl” + “Shift” + “C”</w:t>
+      </w:r>
+    </w:p>
+    <w:p>
+      <w:pPr>
+        <w:pStyle w:val="ListParagraph"/>
+        <w:numPr>
+          <w:ilvl w:val="0"/>
+          <w:numId w:val="3"/>
+        </w:numPr>
+        <w:rPr>
+          <w:lang w:val="en-US"/>
+        </w:rPr>
+      </w:pPr>
+      <w:r>
+        <w:rPr>
+          <w:lang w:val="en-US"/>
+        </w:rPr>
+        <w:lastRenderedPageBreak/>
+        <w:t xml:space="preserve">Tab “Elements” bao gồm 2 phần, phần trên chứa cấu trúc DOM thời điểm hiện tại của Tab liên kết với cửa số phát triển, trình bày theo mã HTML, gọi tắt là cửa sổ DOM, </w:t>
+      </w:r>
+      <w:r>
+        <w:rPr>
+          <w:lang w:val="en-US"/>
+        </w:rPr>
+        <w:t>phần bên dưới chứa đầy đủ thông tin của Node được chọn</w:t>
+      </w:r>
+      <w:r>
+        <w:rPr>
+          <w:lang w:val="en-US"/>
+        </w:rPr>
+        <w:t>, gọi tắt là cửa sổ</w:t>
+      </w:r>
+      <w:r>
+        <w:rPr>
+          <w:lang w:val="en-US"/>
+        </w:rPr>
+        <w:t xml:space="preserve"> </w:t>
+      </w:r>
+      <w:r>
+        <w:rPr>
+          <w:lang w:val="en-US"/>
+        </w:rPr>
+        <w:t>Node được chọn</w:t>
+      </w:r>
+    </w:p>
+    <w:p>
+      <w:pPr>
+        <w:pStyle w:val="ListParagraph"/>
+        <w:numPr>
+          <w:ilvl w:val="0"/>
+          <w:numId w:val="3"/>
+        </w:numPr>
+        <w:rPr>
+          <w:lang w:val="en-US"/>
+        </w:rPr>
+      </w:pPr>
+      <w:r>
+        <w:rPr>
+          <w:lang w:val="en-US"/>
+        </w:rPr>
+        <w:t>Khi bạn đang trong chế độ chọn phần tử, và tiến hành Click chuột tại chỗ nào đó trong trang Web, thì cửa sổ phát triển sẽ nhảy ngay sang Tab “Elements” và phần tử bạn Click vào tương ứng trong cửa sổ DOM sẽ được chọn</w:t>
+      </w:r>
+      <w:r>
+        <w:rPr>
+          <w:lang w:val="en-US"/>
+        </w:rPr>
+        <w:t>, hoặc bạn chọn trực tiếp trong cửa sổ DOM cũng được</w:t>
+      </w:r>
+    </w:p>
+    <w:p>
+      <w:pPr>
+        <w:pStyle w:val="ListParagraph"/>
+        <w:numPr>
+          <w:ilvl w:val="0"/>
+          <w:numId w:val="3"/>
+        </w:numPr>
+        <w:rPr>
+          <w:lang w:val="en-US"/>
+        </w:rPr>
+      </w:pPr>
+      <w:r>
+        <w:rPr>
+          <w:lang w:val="en-US"/>
+        </w:rPr>
+        <w:t xml:space="preserve">Cửa sổ Node được chọn bao gồm 3 phần, thanh trên cùng chứa </w:t>
+      </w:r>
+      <w:r>
+        <w:rPr>
+          <w:lang w:val="en-US"/>
+        </w:rPr>
+        <w:t>đường đi từ Node gốc, là Node HTML, tới Node được chọn, nghĩa là danh sách các Node từ Node HTML tới Node được chọn, bạn có thể Click vào để chọn 1 trong số chúng</w:t>
+      </w:r>
+      <w:r>
+        <w:rPr>
+          <w:lang w:val="en-US"/>
+        </w:rPr>
+        <w:t xml:space="preserve">, thanh bên dưới chứa các Tab, gọi là thanh </w:t>
+      </w:r>
+      <w:r>
+        <w:rPr>
+          <w:lang w:val="en-US"/>
+        </w:rPr>
+        <w:t>thuộc tính Node được chọn, toàn bộ phần bên dưới sẽ khác nhau với các Tab khác nhau</w:t>
+      </w:r>
+    </w:p>
+    <w:p>
+      <w:pPr>
+        <w:pStyle w:val="ListParagraph"/>
+        <w:numPr>
+          <w:ilvl w:val="0"/>
+          <w:numId w:val="3"/>
+        </w:numPr>
+        <w:rPr>
+          <w:lang w:val="en-US"/>
+        </w:rPr>
+      </w:pPr>
+      <w:r>
+        <w:rPr>
+          <w:lang w:val="en-US"/>
+        </w:rPr>
+        <w:t>Các Tab tại thanh thuộc tính Node được chọn bao gồm</w:t>
+      </w:r>
+    </w:p>
+    <w:p>
+      <w:pPr>
+        <w:pStyle w:val="ListParagraph"/>
+        <w:numPr>
+          <w:ilvl w:val="0"/>
+          <w:numId w:val="3"/>
+        </w:numPr>
+        <w:rPr>
+          <w:lang w:val="en-US"/>
+        </w:rPr>
+      </w:pPr>
+      <w:r>
+        <w:rPr>
+          <w:lang w:val="en-US"/>
+        </w:rPr>
+        <w:t xml:space="preserve">Tab “Styles”, </w:t>
+      </w:r>
+      <w:r>
+        <w:rPr>
+          <w:lang w:val="en-US"/>
+        </w:rPr>
+        <w:t>gồm 3 phần, thanh trên cùng gọi là thanh công cụ kiểu cách, phần ngay bên dưới là toàn bộ kiểu cách mà bạn đã chỉ định trực tiếp cho Node được chọn thông qua chỉ định thuộc tính style</w:t>
+      </w:r>
+      <w:r>
+        <w:rPr>
+          <w:lang w:val="en-US"/>
+        </w:rPr>
+        <w:t>, bạn có thể chỉnh sửa phần này,</w:t>
+      </w:r>
+      <w:r>
+        <w:rPr>
+          <w:lang w:val="en-US"/>
+        </w:rPr>
+        <w:t xml:space="preserve"> trước mỗi dòng ở đây có thêm ô để bạn Tick hoặc Untick, nếu Untick thì dòng tương ứng trở nên vô dụng,</w:t>
+      </w:r>
+      <w:r>
+        <w:rPr>
+          <w:lang w:val="en-US"/>
+        </w:rPr>
+        <w:t xml:space="preserve"> phần dưới cùng chứa toàn bộ kiểu cách áp lên Node được chọn thông qua Tag Style và File CSS bên ngoài</w:t>
+      </w:r>
+      <w:r>
+        <w:rPr>
+          <w:lang w:val="en-US"/>
+        </w:rPr>
+        <w:t>, bạn không thể chỉnh sửa phần này</w:t>
+      </w:r>
+    </w:p>
+    <w:p>
+      <w:pPr>
+        <w:pStyle w:val="ListParagraph"/>
+        <w:numPr>
+          <w:ilvl w:val="0"/>
+          <w:numId w:val="21"/>
+        </w:numPr>
+        <w:rPr>
+          <w:lang w:val="en-US"/>
+        </w:rPr>
+      </w:pPr>
+      <w:r>
+        <w:rPr>
+          <w:lang w:val="en-US"/>
+        </w:rPr>
+        <w:t>Tab “Console”?</w:t>
+      </w:r>
+    </w:p>
+    <w:p>
+      <w:pPr>
+        <w:pStyle w:val="ListParagraph"/>
+        <w:numPr>
+          <w:ilvl w:val="0"/>
+          <w:numId w:val="3"/>
+        </w:numPr>
+        <w:rPr>
+          <w:lang w:val="en-US"/>
+        </w:rPr>
+      </w:pPr>
+      <w:r>
+        <w:rPr>
+          <w:lang w:val="en-US"/>
+        </w:rPr>
+        <w:t>Gồm 2 phần, thanh trên cùng gọi là thanh công cụ Console, phần bên dưới là nơi bạn có thể chạy lệnh JS trực tiếp, và cũng là nơi để mấy thông báo như lỗi hiện ra</w:t>
+      </w:r>
+    </w:p>
+    <w:p>
+      <w:pPr>
+        <w:pStyle w:val="ListParagraph"/>
+        <w:numPr>
+          <w:ilvl w:val="0"/>
+          <w:numId w:val="3"/>
+        </w:numPr>
+        <w:rPr>
+          <w:lang w:val="en-US"/>
+        </w:rPr>
+      </w:pPr>
+      <w:r>
+        <w:rPr>
+          <w:lang w:val="en-US"/>
+        </w:rPr>
+        <w:t>Tất cả những gì trong Tab “</w:t>
+      </w:r>
+      <w:r>
+        <w:rPr>
+          <w:lang w:val="en-US"/>
+        </w:rPr>
+        <w:t>Console</w:t>
+      </w:r>
+      <w:r>
+        <w:rPr>
+          <w:lang w:val="en-US"/>
+        </w:rPr>
+        <w:t>” sẽ bị xóa khi Tab liên kết với cửa sổ phát triển chuyển hướng sang trang Web khác</w:t>
+      </w:r>
+    </w:p>
+    <w:p>
+      <w:pPr>
+        <w:pStyle w:val="ListParagraph"/>
+        <w:numPr>
+          <w:ilvl w:val="0"/>
+          <w:numId w:val="3"/>
+        </w:numPr>
+        <w:rPr>
+          <w:lang w:val="en-US"/>
+        </w:rPr>
+      </w:pPr>
+      <w:r>
+        <w:rPr>
+          <w:lang w:val="en-US"/>
+        </w:rPr>
+        <w:t>Để chủ động xóa tất cả nội dung trong Tab “</w:t>
+      </w:r>
+      <w:r>
+        <w:rPr>
+          <w:lang w:val="en-US"/>
+        </w:rPr>
+        <w:t>Console</w:t>
+      </w:r>
+      <w:r>
+        <w:rPr>
+          <w:lang w:val="en-US"/>
+        </w:rPr>
+        <w:t xml:space="preserve">”, Click biểu tượng “Clear </w:t>
+      </w:r>
+      <w:r>
+        <w:rPr>
+          <w:lang w:val="en-US"/>
+        </w:rPr>
+        <w:t>console</w:t>
+      </w:r>
+      <w:r>
+        <w:rPr>
+          <w:lang w:val="en-US"/>
+        </w:rPr>
+        <w:t xml:space="preserve">” bên trái thanh công cụ </w:t>
+      </w:r>
+      <w:r>
+        <w:rPr>
+          <w:lang w:val="en-US"/>
+        </w:rPr>
+        <w:t xml:space="preserve">Console </w:t>
+      </w:r>
+      <w:r>
+        <w:rPr>
+          <w:lang w:val="en-US"/>
+        </w:rPr>
+        <w:t>= nhấn “Ctrl” + “L”</w:t>
+      </w:r>
+    </w:p>
+    <w:p>
+      <w:pPr>
+        <w:pStyle w:val="ListParagraph"/>
+        <w:numPr>
+          <w:ilvl w:val="0"/>
+          <w:numId w:val="3"/>
+        </w:numPr>
+        <w:rPr>
+          <w:lang w:val="en-US"/>
+        </w:rPr>
+      </w:pPr>
+      <w:r>
+        <w:rPr>
+          <w:lang w:val="en-US"/>
+        </w:rPr>
+        <w:t>Ngoài ra, để ẩn hiện cửa sổ cài đặt Console, Click biểu tượng bánh răng bên phải cùng thanh công cụ Console</w:t>
+      </w:r>
+    </w:p>
+    <w:p>
+      <w:pPr>
+        <w:pStyle w:val="ListParagraph"/>
+        <w:numPr>
+          <w:ilvl w:val="0"/>
+          <w:numId w:val="3"/>
+        </w:numPr>
+        <w:rPr>
+          <w:lang w:val="en-US"/>
+        </w:rPr>
+      </w:pPr>
+      <w:r>
+        <w:rPr>
+          <w:lang w:val="en-US"/>
+        </w:rPr>
+        <w:t>Đ</w:t>
+      </w:r>
+      <w:r>
+        <w:rPr>
+          <w:lang w:val="en-US"/>
+        </w:rPr>
+        <w:t>ể ngăn chặn việc xóa nội dung trong Tab “</w:t>
+      </w:r>
+      <w:r>
+        <w:rPr>
+          <w:lang w:val="en-US"/>
+        </w:rPr>
+        <w:t>Console</w:t>
+      </w:r>
+      <w:r>
+        <w:rPr>
+          <w:lang w:val="en-US"/>
+        </w:rPr>
+        <w:t xml:space="preserve">” khi chuyển hướng trang, Tick vào ô “Preserve log” tại </w:t>
+      </w:r>
+      <w:r>
+        <w:rPr>
+          <w:lang w:val="en-US"/>
+        </w:rPr>
+        <w:t>cửa sổ cài đặt Console</w:t>
+      </w:r>
+      <w:r>
+        <w:rPr>
+          <w:lang w:val="en-US"/>
+        </w:rPr>
+        <w:t>, và Untick để trở lại mặc định</w:t>
+      </w:r>
+    </w:p>
+    <w:p>
+      <w:pPr>
+        <w:pStyle w:val="ListParagraph"/>
+        <w:numPr>
+          <w:ilvl w:val="0"/>
+          <w:numId w:val="21"/>
+        </w:numPr>
+        <w:rPr>
+          <w:lang w:val="en-US"/>
+        </w:rPr>
+      </w:pPr>
+      <w:r>
+        <w:rPr>
+          <w:lang w:val="en-US"/>
+        </w:rPr>
+        <w:t>Tab “Sources”?</w:t>
+      </w:r>
+    </w:p>
+    <w:p>
+      <w:pPr>
+        <w:pStyle w:val="ListParagraph"/>
+        <w:numPr>
+          <w:ilvl w:val="0"/>
+          <w:numId w:val="3"/>
+        </w:numPr>
+        <w:rPr>
+          <w:lang w:val="en-US"/>
+        </w:rPr>
+      </w:pPr>
+      <w:r>
+        <w:rPr>
+          <w:lang w:val="en-US"/>
+        </w:rPr>
+        <w:t xml:space="preserve">Bao gồm 3 phần, phần góc trái trên là cửa sổ Navigator, phần góc phải trên là cửa sổ Edit File, phần </w:t>
+      </w:r>
+      <w:r>
+        <w:rPr>
+          <w:lang w:val="en-US"/>
+        </w:rPr>
+        <w:t>bên dưới là cửa sổ Debug</w:t>
+      </w:r>
+    </w:p>
+    <w:p>
+      <w:pPr>
+        <w:pStyle w:val="ListParagraph"/>
+        <w:numPr>
+          <w:ilvl w:val="0"/>
+          <w:numId w:val="3"/>
+        </w:numPr>
+        <w:rPr>
+          <w:lang w:val="en-US"/>
+        </w:rPr>
+      </w:pPr>
+      <w:r>
+        <w:rPr>
+          <w:lang w:val="en-US"/>
+        </w:rPr>
+        <w:t>Cửa sổ Navigator bao gồm 2 phần, thanh trên cùng chứa các Tab là thanh Navigator, phần bên dưới sẽ khác nhau với mỗi Tab</w:t>
+      </w:r>
+    </w:p>
+    <w:p>
+      <w:pPr>
+        <w:pStyle w:val="ListParagraph"/>
+        <w:numPr>
+          <w:ilvl w:val="0"/>
+          <w:numId w:val="3"/>
+        </w:numPr>
+        <w:rPr>
+          <w:lang w:val="en-US"/>
+        </w:rPr>
+      </w:pPr>
+      <w:r>
+        <w:rPr>
+          <w:lang w:val="en-US"/>
+        </w:rPr>
+        <w:t>Cửa sổ Edit File chứa các Tab giống VS Code là các File bạn mở, bạn có thể chỉnh sửa và lưu nó,</w:t>
+      </w:r>
+      <w:r>
+        <w:rPr>
+          <w:lang w:val="en-US"/>
+        </w:rPr>
+        <w:t xml:space="preserve"> không thể chỉnh sửa nếu là File HTML</w:t>
+      </w:r>
+    </w:p>
+    <w:p>
+      <w:pPr>
+        <w:pStyle w:val="ListParagraph"/>
+        <w:numPr>
+          <w:ilvl w:val="0"/>
+          <w:numId w:val="3"/>
+        </w:numPr>
+        <w:rPr>
+          <w:lang w:val="en-US"/>
+        </w:rPr>
+      </w:pPr>
+      <w:r>
+        <w:rPr>
+          <w:lang w:val="en-US"/>
+        </w:rPr>
+        <w:t xml:space="preserve">Tab “Page” tại thanh Navigator sẽ chứa cấu trúc thư mục của trang Web, giống trong VS Code, thư mục to nhất đại diện cho trang Web tên là “top”, </w:t>
+      </w:r>
+      <w:r>
+        <w:rPr>
+          <w:lang w:val="en-US"/>
+        </w:rPr>
+        <w:t>bạn có thể Click vào các File bên trong để mở nó trong cửa sổ Edit File</w:t>
+      </w:r>
+      <w:r>
+        <w:rPr>
+          <w:lang w:val="en-US"/>
+        </w:rPr>
+        <w:t>, ở đây bao gồm tất cả các File mà trang Web đang sử dụng, bao gồm cả các File lưu ở các trang Web khác</w:t>
+      </w:r>
+    </w:p>
+    <w:p>
+      <w:pPr>
+        <w:pStyle w:val="ListParagraph"/>
+        <w:numPr>
+          <w:ilvl w:val="0"/>
+          <w:numId w:val="21"/>
+        </w:numPr>
+        <w:rPr>
+          <w:lang w:val="en-US"/>
+        </w:rPr>
+      </w:pPr>
+      <w:r>
+        <w:rPr>
+          <w:lang w:val="en-US"/>
+        </w:rPr>
+        <w:t>Tab “Network”?</w:t>
+      </w:r>
+    </w:p>
+    <w:p>
+      <w:pPr>
+        <w:pStyle w:val="ListParagraph"/>
+        <w:numPr>
+          <w:ilvl w:val="0"/>
+          <w:numId w:val="3"/>
+        </w:numPr>
+        <w:rPr>
+          <w:lang w:val="en-US"/>
+        </w:rPr>
+      </w:pPr>
+      <w:r>
+        <w:rPr>
+          <w:lang w:val="en-US"/>
+        </w:rPr>
+        <w:lastRenderedPageBreak/>
+        <w:t>Có 4 phần, thanh trên cùng, gọi tắt là thanh công cụ mạng, phần ngay bên dưới, gọi là cửa sổ đồ thị mạng, phần rộng hơn bên dưới, là cửa sổ File tải lên, và thanh dưới cùng, gọi là thanh thống kê mạng</w:t>
+      </w:r>
+    </w:p>
+    <w:p>
+      <w:pPr>
+        <w:pStyle w:val="ListParagraph"/>
+        <w:numPr>
+          <w:ilvl w:val="0"/>
+          <w:numId w:val="3"/>
+        </w:numPr>
+        <w:rPr>
+          <w:lang w:val="en-US"/>
+        </w:rPr>
+      </w:pPr>
+      <w:r>
+        <w:rPr>
+          <w:lang w:val="en-US"/>
+        </w:rPr>
+        <w:t xml:space="preserve">Tab “Network” ban đầu khi bạn mở cửa sổ phát triển sẽ trống, và kể từ lúc này nó bắt đầu hóng </w:t>
+      </w:r>
+      <w:r>
+        <w:rPr>
+          <w:lang w:val="en-US"/>
+        </w:rPr>
+        <w:t xml:space="preserve">dữ liệu </w:t>
+      </w:r>
+      <w:r>
+        <w:rPr>
+          <w:lang w:val="en-US"/>
+        </w:rPr>
+        <w:t>mà máy chủ gửi về trang Web ở máy bạn</w:t>
+      </w:r>
+      <w:r>
+        <w:rPr>
+          <w:lang w:val="en-US"/>
+        </w:rPr>
+        <w:t>, cũng như những dữ liệu bạn gửi cho máy chủ, …, để tạm ngưng việc hóng, Click biểu tượng màu đỏ bên trái cùng ở thanh công cụ mạng = nhấn “Ctrl” + “E”</w:t>
+      </w:r>
+      <w:r>
+        <w:rPr>
+          <w:lang w:val="en-US"/>
+        </w:rPr>
+        <w:t>, khi này nó sẽ thành biểu tượng vòng tròn xám, nhấn lại nó nữa để bắt đầu hóng lại, nhưng đồng thời cũng xóa tất cả những gì đã hóng</w:t>
+      </w:r>
+    </w:p>
+    <w:p>
+      <w:pPr>
+        <w:pStyle w:val="ListParagraph"/>
+        <w:numPr>
+          <w:ilvl w:val="0"/>
+          <w:numId w:val="3"/>
+        </w:numPr>
+        <w:rPr>
+          <w:lang w:val="en-US"/>
+        </w:rPr>
+      </w:pPr>
+      <w:r>
+        <w:rPr>
+          <w:lang w:val="en-US"/>
+        </w:rPr>
+        <w:t>Tất cả những gì trong Tab “Network” cũng sẽ bị xóa khi Tab liên kết với cửa sổ phát triển chuyển hướng sang trang Web khác, để ngăn chặn việc xóa nội dung trong Tab “Network” khi chuyển hướng trang hoặc khi hóng lại, Tick vào ô “Preserve log” tại thanh công cụ mạng, và Untick để trở lại mặc định</w:t>
+      </w:r>
+    </w:p>
+    <w:p>
+      <w:pPr>
+        <w:pStyle w:val="ListParagraph"/>
+        <w:numPr>
+          <w:ilvl w:val="0"/>
+          <w:numId w:val="3"/>
+        </w:numPr>
+        <w:rPr>
+          <w:lang w:val="en-US"/>
+        </w:rPr>
+      </w:pPr>
+      <w:r>
+        <w:rPr>
+          <w:lang w:val="en-US"/>
+        </w:rPr>
+        <w:t>Để chủ động xóa tất cả nội dung trong Tab “Network”, Click biểu tượng “Clear network log” bên trái thanh công cụ mạng = nhấn “Ctrl” + “L”</w:t>
+      </w:r>
+    </w:p>
+    <w:p>
+      <w:pPr>
+        <w:pStyle w:val="ListParagraph"/>
+        <w:numPr>
+          <w:ilvl w:val="0"/>
+          <w:numId w:val="3"/>
+        </w:numPr>
+        <w:rPr>
+          <w:lang w:val="en-US"/>
+        </w:rPr>
+      </w:pPr>
+      <w:r>
+        <w:rPr>
+          <w:lang w:val="en-US"/>
+        </w:rPr>
+        <w:t>Để ý ngay dưới thanh công cụ mạng, sẽ có 1 thanh khác, gọi là thanh lọc, thanh này mặc định sẽ hiện ra, để ẩn hiện nó, Click biểu tượng “Filter” ở bên trái thanh công cụ mạng</w:t>
+      </w:r>
+    </w:p>
+    <w:p>
+      <w:pPr>
+        <w:pStyle w:val="ListParagraph"/>
+        <w:numPr>
+          <w:ilvl w:val="0"/>
+          <w:numId w:val="21"/>
+        </w:numPr>
+        <w:rPr>
+          <w:lang w:val="en-US"/>
+        </w:rPr>
+      </w:pPr>
+      <w:r>
+        <w:rPr>
+          <w:lang w:val="en-US"/>
+        </w:rPr>
+        <w:t xml:space="preserve">Mô </w:t>
+      </w:r>
+      <w:r>
+        <w:rPr>
+          <w:lang w:val="en-US"/>
+        </w:rPr>
+        <w:t>Phỏng Điện Thoại?</w:t>
+      </w:r>
+    </w:p>
+    <w:p>
+      <w:pPr>
+        <w:pStyle w:val="ListParagraph"/>
+        <w:numPr>
+          <w:ilvl w:val="0"/>
+          <w:numId w:val="3"/>
+        </w:numPr>
+        <w:rPr>
+          <w:lang w:val="en-US"/>
+        </w:rPr>
+      </w:pPr>
+      <w:r>
+        <w:rPr>
+          <w:lang w:val="en-US"/>
+        </w:rPr>
+        <w:t>Tại cửa sổ phát triển, Click vào biểu tượng “Toggle device toolbar” = nhấn “Ctrl” + “Shift” + “M” để thay đổi giữa 2 chế độ là chế độ PC và chế độ điện thoại, mặc định ở chế độ PC</w:t>
+      </w:r>
+    </w:p>
+    <w:p>
+      <w:pPr>
+        <w:pStyle w:val="ListParagraph"/>
+        <w:numPr>
+          <w:ilvl w:val="0"/>
+          <w:numId w:val="3"/>
+        </w:numPr>
+        <w:rPr>
+          <w:lang w:val="en-US"/>
+        </w:rPr>
+      </w:pPr>
+      <w:r>
+        <w:rPr>
+          <w:lang w:val="en-US"/>
+        </w:rPr>
+        <w:t>Ở chế độ điện thoại, trang Web của bạn mô phỏng như ở điện thoại</w:t>
+      </w:r>
+      <w:r>
+        <w:rPr>
+          <w:lang w:val="en-US"/>
+        </w:rPr>
+        <w:t>, gồm 3 phần chính, thanh trên cùng là thanh công cụ điện thoại, thanh bên dưới là thanh kích thước điện thoại, phần dưới cùng là trang Web của bạn trên điện thoại</w:t>
+      </w:r>
+      <w:r>
+        <w:rPr>
+          <w:lang w:val="en-US"/>
+        </w:rPr>
+        <w:t>, gọi là cửa sổ điện thoại</w:t>
+      </w:r>
+    </w:p>
+    <w:p>
+      <w:pPr>
+        <w:pStyle w:val="ListParagraph"/>
+        <w:numPr>
+          <w:ilvl w:val="0"/>
+          <w:numId w:val="3"/>
+        </w:numPr>
+        <w:rPr>
+          <w:lang w:val="en-US"/>
+        </w:rPr>
+      </w:pPr>
+      <w:r>
+        <w:rPr>
+          <w:lang w:val="en-US"/>
+        </w:rPr>
+        <w:t>Khi đóng cửa sổ phát triển thì trang Web nếu đang ở chế độ điện thoại, sẽ trở lại chế độ PC</w:t>
+      </w:r>
+    </w:p>
+    <w:p>
+      <w:pPr>
+        <w:pStyle w:val="ListParagraph"/>
+        <w:numPr>
+          <w:ilvl w:val="0"/>
+          <w:numId w:val="3"/>
+        </w:numPr>
+        <w:rPr>
+          <w:lang w:val="en-US"/>
+        </w:rPr>
+      </w:pPr>
+      <w:r>
+        <w:rPr>
+          <w:lang w:val="en-US"/>
+        </w:rPr>
+        <w:t>Có 2 loại điện thoại, 1 là loại thích ứng, 2 là loại điện thoại thông thường, để chọn loại điện thoại, Click vào “Dimensions:” bên trái thanh công cụ điện thoại + chọn “Responsive” để chọn loại thích ứng hoặc chọn các tên điện thoại bên dưới để chọn loại thông thường</w:t>
+      </w:r>
+    </w:p>
+    <w:p>
+      <w:pPr>
+        <w:pStyle w:val="ListParagraph"/>
+        <w:numPr>
+          <w:ilvl w:val="0"/>
+          <w:numId w:val="3"/>
+        </w:numPr>
+        <w:rPr>
+          <w:lang w:val="en-US"/>
+        </w:rPr>
+      </w:pPr>
+      <w:r>
+        <w:rPr>
+          <w:lang w:val="en-US"/>
+        </w:rPr>
+        <w:t>Ở giữa thanh công cụ điện thoại sẽ hiện kích thước điện thoại theo cú pháp chiều rộng x chiều cao, không thể thay đổi các kích thước này nếu là loại điện thoại thông thường, và có thể thay đổi với loại thích ứng</w:t>
+      </w:r>
+    </w:p>
+    <w:p>
+      <w:pPr>
+        <w:pStyle w:val="ListParagraph"/>
+        <w:numPr>
+          <w:ilvl w:val="0"/>
+          <w:numId w:val="3"/>
+        </w:numPr>
+        <w:rPr>
+          <w:lang w:val="en-US"/>
+        </w:rPr>
+      </w:pPr>
+      <w:r>
+        <w:rPr>
+          <w:lang w:val="en-US"/>
+        </w:rPr>
+        <w:t>Bạn cũng có thể Click vào thanh kích thước điện thoại để chuyển ngay sang loại thích ứng với chiều rộng là kích thước bạn chọn</w:t>
+      </w:r>
+      <w:r>
+        <w:rPr>
+          <w:lang w:val="en-US"/>
+        </w:rPr>
+        <w:t>, ngoài ra, loại thích ứng còn cho phép bạn thay đổi kích thước điện thoại trực tiếp bằng cách kéo thả biên điện thoại</w:t>
+      </w:r>
+    </w:p>
+    <w:p>
+      <w:pPr>
+        <w:pStyle w:val="ListParagraph"/>
+        <w:numPr>
+          <w:ilvl w:val="0"/>
+          <w:numId w:val="21"/>
+        </w:numPr>
+        <w:rPr>
+          <w:lang w:val="en-US"/>
+        </w:rPr>
+      </w:pPr>
+      <w:r>
+        <w:rPr>
+          <w:lang w:val="en-US"/>
+        </w:rPr>
+        <w:t>Mã Nguồn Trang Web?</w:t>
+      </w:r>
+    </w:p>
+    <w:p>
+      <w:pPr>
+        <w:pStyle w:val="ListParagraph"/>
+        <w:numPr>
+          <w:ilvl w:val="0"/>
+          <w:numId w:val="3"/>
+        </w:numPr>
+        <w:rPr>
+          <w:lang w:val="en-US"/>
+        </w:rPr>
+      </w:pPr>
+      <w:r>
+        <w:rPr>
+          <w:lang w:val="en-US"/>
+        </w:rPr>
+        <w:t>Để xem đoạn mã HTML</w:t>
+      </w:r>
+      <w:r>
+        <w:rPr>
+          <w:lang w:val="en-US"/>
+        </w:rPr>
+        <w:t xml:space="preserve"> gốc</w:t>
+      </w:r>
+      <w:r>
+        <w:rPr>
+          <w:lang w:val="en-US"/>
+        </w:rPr>
+        <w:t xml:space="preserve"> </w:t>
+      </w:r>
+      <w:r>
+        <w:rPr>
+          <w:lang w:val="en-US"/>
+        </w:rPr>
+        <w:t xml:space="preserve">mà máy chủ gửi cho bạn khi bạn gửi yêu cầu tới trang Web, phải chuột vào chỗ bất kì trong trang + chọn “View page source”  = nhấn “Ctrl” + “U”, khi này 1 Tab mới sẽ mở </w:t>
+      </w:r>
+      <w:r>
+        <w:rPr>
+          <w:lang w:val="en-US"/>
+        </w:rPr>
+        <w:t>ngay bên cạnh Tab của trang Web, Tab này hiện mã HTML bạn muốn</w:t>
+      </w:r>
+    </w:p>
+    <w:p>
+      <w:pPr>
         <w:rPr>
           <w:lang w:val="en-US"/>
         </w:rPr>
@@ -608,6 +1528,7 @@
         <w:rPr>
           <w:lang w:val="en-US"/>
         </w:rPr>
+        <w:lastRenderedPageBreak/>
         <w:t>DOM (Document Object Model)?</w:t>
       </w:r>
     </w:p>
@@ -707,7 +1628,6 @@
         <w:rPr>
           <w:lang w:val="en-US"/>
         </w:rPr>
-        <w:lastRenderedPageBreak/>
         <w:t>Dán đoạn HTML vào mục “</w:t>
       </w:r>
       <w:r>
@@ -1494,6 +2414,7 @@
         <w:rPr>
           <w:lang w:val="en-US"/>
         </w:rPr>
+        <w:lastRenderedPageBreak/>
         <w:t>Các dấu cách hoặc dấu xuống dòng liên tiếp, đều quy về = 1 dấu cách</w:t>
       </w:r>
       <w:r>
@@ -1638,7 +2559,6 @@
         <w:rPr>
           <w:lang w:val="en-US"/>
         </w:rPr>
-        <w:lastRenderedPageBreak/>
         <w:t xml:space="preserve">Thì Node văn bản là </w:t>
       </w:r>
       <w:r>
@@ -2344,13 +3264,7 @@
         <w:rPr>
           <w:lang w:val="en-US"/>
         </w:rPr>
-        <w:t xml:space="preserve"> = &lt;</w:t>
-      </w:r>
-      <w:r>
-        <w:rPr>
-          <w:lang w:val="en-US"/>
-        </w:rPr>
-        <w:t>Mô Tả</w:t>
+        <w:t xml:space="preserve"> = &lt;Mô Tả&gt;</w:t>
       </w:r>
       <w:r>
         <w:rPr>
@@ -2358,11 +3272,834 @@
         </w:rPr>
         <w:t>&gt;</w:t>
       </w:r>
+    </w:p>
+    <w:p>
+      <w:pPr>
+        <w:pStyle w:val="ListParagraph"/>
+        <w:numPr>
+          <w:ilvl w:val="0"/>
+          <w:numId w:val="3"/>
+        </w:numPr>
+        <w:rPr>
+          <w:lang w:val="en-US"/>
+        </w:rPr>
+      </w:pPr>
+      <w:r>
+        <w:rPr>
+          <w:lang w:val="en-US"/>
+        </w:rPr>
+        <w:t xml:space="preserve">Trình duyệt sẽ đọc từng Tag trong File HTML, và biến nó thành 1 Node trong DOM, khi gặp phải </w:t>
+      </w:r>
+      <w:r>
+        <w:rPr>
+          <w:lang w:val="en-US"/>
+        </w:rPr>
+        <w:t xml:space="preserve">Tag Script, </w:t>
+      </w:r>
+      <w:r>
+        <w:rPr>
+          <w:lang w:val="en-US"/>
+        </w:rPr>
+        <w:t>nó sẽ chuyển sang chạy hết Code JS được đặt trong Tag này tại chỗ, nghĩa là không gửi yêu cầu tới File JS bên ngoài</w:t>
+      </w:r>
+      <w:r>
+        <w:rPr>
+          <w:lang w:val="en-US"/>
+        </w:rPr>
+        <w:t xml:space="preserve">, còn nếu Tag Script có chỉ định Link File JS bên ngoài, thì nó sẽ gửi yêu cầu để nhận nội dung của File này và tiến hành chạy nó, trong trường hợp này không được đặt Code JS trong Tag Script, </w:t>
+      </w:r>
+      <w:r>
+        <w:rPr>
+          <w:lang w:val="en-US"/>
+        </w:rPr>
+        <w:t>trong trường hợp dùng File bên ngoài, bạn được phép chỉ định thêm việc chạy nó sau khi DOM được tạo xong xuôi hoặc chạy ngay lập tức, nếu chỉ định chạy sau khi DOM được tạo xong xuôi, thì File JS này sẽ được đưa vào hàng đợi để chạy sau</w:t>
+      </w:r>
+      <w:r>
+        <w:rPr>
+          <w:lang w:val="en-US"/>
+        </w:rPr>
+        <w:t xml:space="preserve">, song song với việc tạo DOM, trình duyệt cũng tạo luôn CSSOM (CSS Object Model) có cấu trúc Rooted Tree như DOM, nhưng chứa thông tin về kiểu cách của các loại Node trong DOM, khi gặp Tag Link có </w:t>
+      </w:r>
+      <w:r>
+        <w:rPr>
+          <w:lang w:val="en-US"/>
+        </w:rPr>
+        <w:t xml:space="preserve">thuộc tính rel = </w:t>
+      </w:r>
+      <w:r>
+        <w:rPr>
+          <w:lang w:val="en-US"/>
+        </w:rPr>
+        <w:t>"stylesheet"</w:t>
+      </w:r>
+      <w:r>
+        <w:rPr>
+          <w:lang w:val="en-US"/>
+        </w:rPr>
+        <w:t xml:space="preserve"> chỉ định Link tới File CSS bên ngoài hoặc Tag Style </w:t>
+      </w:r>
+      <w:r>
+        <w:rPr>
+          <w:lang w:val="en-US"/>
+        </w:rPr>
+        <w:lastRenderedPageBreak/>
+        <w:t>với mã CSS bên trong, thì trình duyệt sẽ dựa vào đó mà thêm thắt vào CSSOM,</w:t>
+      </w:r>
+      <w:r>
+        <w:rPr>
+          <w:lang w:val="en-US"/>
+        </w:rPr>
+        <w:t xml:space="preserve"> chỉ khi cả DOM và CSSOM được </w:t>
+      </w:r>
+      <w:r>
+        <w:rPr>
+          <w:lang w:val="en-US"/>
+        </w:rPr>
+        <w:t>tạo xong xuôi, chúng sẽ liên kết với nhau để tạo Render Tree, trình duyệt sẽ dựa vào đây mà kết xuất nội dung ra màn hình</w:t>
+      </w:r>
+      <w:r>
+        <w:rPr>
+          <w:lang w:val="en-US"/>
+        </w:rPr>
+        <w:t xml:space="preserve">, </w:t>
+      </w:r>
+      <w:r>
+        <w:rPr>
+          <w:lang w:val="en-US"/>
+        </w:rPr>
+        <w:t xml:space="preserve">tuy nhiên, nếu bạn chỉ định thuộc tính style cho Tag trực tiếp, thì nó sẽ ghi đè các thuộc tính trong CSSOM cho Tag này, </w:t>
+      </w:r>
+      <w:r>
+        <w:rPr>
+          <w:lang w:val="en-US"/>
+        </w:rPr>
+        <w:t>khi mã JS của bạn làm thay đổi cấu trúc DOM và CSSOM, thì Render Tree thay đổi, do đó khi đó trình duyệt cũng</w:t>
+      </w:r>
+      <w:r>
+        <w:rPr>
+          <w:lang w:val="en-US"/>
+        </w:rPr>
+        <w:t xml:space="preserve"> sẽ</w:t>
+      </w:r>
+      <w:r>
+        <w:rPr>
+          <w:lang w:val="en-US"/>
+        </w:rPr>
+        <w:t xml:space="preserve"> cập nhật lại những </w:t>
+      </w:r>
+      <w:r>
+        <w:rPr>
+          <w:lang w:val="en-US"/>
+        </w:rPr>
+        <w:t>thứ thay đổi</w:t>
+      </w:r>
+      <w:r>
+        <w:rPr>
+          <w:lang w:val="en-US"/>
+        </w:rPr>
+        <w:t xml:space="preserve"> trên trang Web</w:t>
+      </w:r>
+    </w:p>
+    <w:p>
+      <w:pPr>
+        <w:pStyle w:val="ListParagraph"/>
+        <w:numPr>
+          <w:ilvl w:val="0"/>
+          <w:numId w:val="3"/>
+        </w:numPr>
+        <w:rPr>
+          <w:lang w:val="en-US"/>
+        </w:rPr>
+      </w:pPr>
+      <w:r>
+        <w:rPr>
+          <w:lang w:val="en-US"/>
+        </w:rPr>
+        <w:t>Để tạo 1 Tag Script với Code JS bên trong</w:t>
+      </w:r>
+    </w:p>
+    <w:p>
+      <w:pPr>
+        <w:pStyle w:val="ListParagraph"/>
+        <w:pBdr>
+          <w:top w:val="single" w:sz="4" w:space="1" w:color="auto"/>
+          <w:left w:val="single" w:sz="4" w:space="4" w:color="auto"/>
+          <w:bottom w:val="single" w:sz="4" w:space="1" w:color="auto"/>
+          <w:right w:val="single" w:sz="4" w:space="4" w:color="auto"/>
+        </w:pBdr>
+        <w:ind w:left="1080"/>
+        <w:rPr>
+          <w:lang w:val="en-US"/>
+        </w:rPr>
+      </w:pPr>
+      <w:r>
+        <w:rPr>
+          <w:lang w:val="en-US"/>
+        </w:rPr>
+        <w:t>&lt;script&gt;</w:t>
+      </w:r>
+    </w:p>
+    <w:p>
+      <w:pPr>
+        <w:pStyle w:val="ListParagraph"/>
+        <w:pBdr>
+          <w:top w:val="single" w:sz="4" w:space="1" w:color="auto"/>
+          <w:left w:val="single" w:sz="4" w:space="4" w:color="auto"/>
+          <w:bottom w:val="single" w:sz="4" w:space="1" w:color="auto"/>
+          <w:right w:val="single" w:sz="4" w:space="4" w:color="auto"/>
+        </w:pBdr>
+        <w:ind w:left="1080"/>
+        <w:rPr>
+          <w:lang w:val="en-US"/>
+        </w:rPr>
+      </w:pPr>
+      <w:r>
+        <w:rPr>
+          <w:lang w:val="en-US"/>
+        </w:rPr>
+        <w:t xml:space="preserve">    &lt;Code JS Ở Đây&gt;</w:t>
+      </w:r>
+    </w:p>
+    <w:p>
+      <w:pPr>
+        <w:pStyle w:val="ListParagraph"/>
+        <w:pBdr>
+          <w:top w:val="single" w:sz="4" w:space="1" w:color="auto"/>
+          <w:left w:val="single" w:sz="4" w:space="4" w:color="auto"/>
+          <w:bottom w:val="single" w:sz="4" w:space="1" w:color="auto"/>
+          <w:right w:val="single" w:sz="4" w:space="4" w:color="auto"/>
+        </w:pBdr>
+        <w:ind w:left="1080"/>
+        <w:rPr>
+          <w:lang w:val="en-US"/>
+        </w:rPr>
+      </w:pPr>
+      <w:r>
+        <w:rPr>
+          <w:lang w:val="en-US"/>
+        </w:rPr>
+        <w:t>&lt;/script&gt;</w:t>
+      </w:r>
+    </w:p>
+    <w:p>
+      <w:pPr>
+        <w:pStyle w:val="ListParagraph"/>
+        <w:numPr>
+          <w:ilvl w:val="0"/>
+          <w:numId w:val="3"/>
+        </w:numPr>
+        <w:rPr>
+          <w:lang w:val="en-US"/>
+        </w:rPr>
+      </w:pPr>
+      <w:r>
+        <w:rPr>
+          <w:lang w:val="en-US"/>
+        </w:rPr>
+        <w:t>Để tạo 1 Tag Script sử dụng File JS bên ngoài</w:t>
+      </w:r>
+    </w:p>
+    <w:p>
+      <w:pPr>
+        <w:pStyle w:val="ListParagraph"/>
+        <w:pBdr>
+          <w:top w:val="single" w:sz="4" w:space="1" w:color="auto"/>
+          <w:left w:val="single" w:sz="4" w:space="4" w:color="auto"/>
+          <w:bottom w:val="single" w:sz="4" w:space="1" w:color="auto"/>
+          <w:right w:val="single" w:sz="4" w:space="4" w:color="auto"/>
+        </w:pBdr>
+        <w:ind w:left="1080"/>
+        <w:rPr>
+          <w:lang w:val="en-US"/>
+        </w:rPr>
+      </w:pPr>
+      <w:r>
+        <w:rPr>
+          <w:lang w:val="en-US"/>
+        </w:rPr>
+        <w:t>&lt;script src = &lt;Đường Dẫn Tới File JS</w:t>
+      </w:r>
+      <w:r>
+        <w:rPr>
+          <w:lang w:val="en-US"/>
+        </w:rPr>
+        <w:t xml:space="preserve"> Có Phần Mở Rộng</w:t>
+      </w:r>
+      <w:r>
+        <w:rPr>
+          <w:lang w:val="en-US"/>
+        </w:rPr>
+        <w:t>&gt;&gt;</w:t>
+      </w:r>
+      <w:r>
+        <w:rPr>
+          <w:lang w:val="en-US"/>
+        </w:rPr>
+        <w:t>&lt;/script&gt;</w:t>
+      </w:r>
+    </w:p>
+    <w:p>
+      <w:pPr>
+        <w:pStyle w:val="ListParagraph"/>
+        <w:numPr>
+          <w:ilvl w:val="0"/>
+          <w:numId w:val="3"/>
+        </w:numPr>
+        <w:rPr>
+          <w:lang w:val="en-US"/>
+        </w:rPr>
+      </w:pPr>
+      <w:r>
+        <w:rPr>
+          <w:lang w:val="en-US"/>
+        </w:rPr>
+        <w:t>&lt;Đường Dẫn Tới File JS</w:t>
+      </w:r>
+      <w:r>
+        <w:rPr>
+          <w:lang w:val="en-US"/>
+        </w:rPr>
+        <w:t xml:space="preserve"> Có Phần Mở Rộng</w:t>
+      </w:r>
+      <w:r>
+        <w:rPr>
+          <w:lang w:val="en-US"/>
+        </w:rPr>
+        <w:t>&gt; có thể là đường dẫn tương đối với địa chỉ trên thanh tìm kiếm</w:t>
+      </w:r>
+      <w:r>
+        <w:rPr>
+          <w:lang w:val="en-US"/>
+        </w:rPr>
+        <w:t>, hoặc Link tới File JS Online</w:t>
+      </w:r>
+    </w:p>
+    <w:p>
+      <w:pPr>
+        <w:pStyle w:val="ListParagraph"/>
+        <w:numPr>
+          <w:ilvl w:val="0"/>
+          <w:numId w:val="3"/>
+        </w:numPr>
+        <w:rPr>
+          <w:lang w:val="en-US"/>
+        </w:rPr>
+      </w:pPr>
+      <w:r>
+        <w:rPr>
+          <w:lang w:val="en-US"/>
+        </w:rPr>
+        <w:t>Để đưa File JS vào hàng đợi, khi nào DOM và CSSOM tạo xong thì mới chạy, thêm thuộc tính defer</w:t>
+      </w:r>
+    </w:p>
+    <w:p>
+      <w:pPr>
+        <w:pStyle w:val="ListParagraph"/>
+        <w:pBdr>
+          <w:top w:val="single" w:sz="4" w:space="1" w:color="auto"/>
+          <w:left w:val="single" w:sz="4" w:space="4" w:color="auto"/>
+          <w:bottom w:val="single" w:sz="4" w:space="1" w:color="auto"/>
+          <w:right w:val="single" w:sz="4" w:space="4" w:color="auto"/>
+        </w:pBdr>
+        <w:ind w:left="1080"/>
+        <w:rPr>
+          <w:lang w:val="en-US"/>
+        </w:rPr>
+      </w:pPr>
+      <w:r>
+        <w:rPr>
+          <w:lang w:val="en-US"/>
+        </w:rPr>
+        <w:t>&lt;script src = &lt;Đường Dẫn Tới File JS</w:t>
+      </w:r>
+      <w:r>
+        <w:rPr>
+          <w:lang w:val="en-US"/>
+        </w:rPr>
+        <w:t xml:space="preserve"> Có Phần Mở Rộng</w:t>
+      </w:r>
+      <w:r>
+        <w:rPr>
+          <w:lang w:val="en-US"/>
+        </w:rPr>
+        <w:t>&gt; defer&gt;</w:t>
+      </w:r>
+      <w:r>
+        <w:rPr>
+          <w:lang w:val="en-US"/>
+        </w:rPr>
+        <w:t>&lt;/script&gt;</w:t>
+      </w:r>
+    </w:p>
+    <w:p>
+      <w:pPr>
+        <w:pStyle w:val="ListParagraph"/>
+        <w:numPr>
+          <w:ilvl w:val="0"/>
+          <w:numId w:val="3"/>
+        </w:numPr>
+        <w:rPr>
+          <w:lang w:val="en-US"/>
+        </w:rPr>
+      </w:pPr>
+      <w:r>
+        <w:rPr>
+          <w:lang w:val="en-US"/>
+        </w:rPr>
+        <w:t xml:space="preserve">Để chỉ định File JS </w:t>
+      </w:r>
+      <w:r>
+        <w:rPr>
+          <w:lang w:val="en-US"/>
+        </w:rPr>
+        <w:t xml:space="preserve">hoặc đoạn Code JS trong Tag Script </w:t>
+      </w:r>
+      <w:r>
+        <w:rPr>
+          <w:lang w:val="en-US"/>
+        </w:rPr>
+        <w:t xml:space="preserve">là 1 Module, tức là thông báo cho trình duyệt biết </w:t>
+      </w:r>
+      <w:r>
+        <w:rPr>
+          <w:lang w:val="en-US"/>
+        </w:rPr>
+        <w:t xml:space="preserve">đoạn Code này </w:t>
+      </w:r>
+      <w:r>
+        <w:rPr>
+          <w:lang w:val="en-US"/>
+        </w:rPr>
+        <w:t>sẽ sử dụng các từ khóa import, export</w:t>
+      </w:r>
+      <w:r>
+        <w:rPr>
+          <w:lang w:val="en-US"/>
+        </w:rPr>
+        <w:t xml:space="preserve">, …, </w:t>
+      </w:r>
+      <w:r>
+        <w:rPr>
+          <w:lang w:val="en-US"/>
+        </w:rPr>
+        <w:t xml:space="preserve">để nó biết cách xử lí, </w:t>
+      </w:r>
+      <w:r>
+        <w:rPr>
+          <w:lang w:val="en-US"/>
+        </w:rPr>
+        <w:t>ta</w:t>
+      </w:r>
+      <w:r>
+        <w:rPr>
+          <w:lang w:val="en-US"/>
+        </w:rPr>
+        <w:t xml:space="preserve"> </w:t>
+      </w:r>
+      <w:r>
+        <w:rPr>
+          <w:lang w:val="en-US"/>
+        </w:rPr>
+        <w:t xml:space="preserve">thêm thuộc tính type = </w:t>
+      </w:r>
+      <w:r>
+        <w:rPr>
+          <w:lang w:val="en-US"/>
+        </w:rPr>
+        <w:t>"module"</w:t>
+      </w:r>
+      <w:r>
+        <w:rPr>
+          <w:lang w:val="en-US"/>
+        </w:rPr>
+        <w:t xml:space="preserve">, </w:t>
+      </w:r>
+      <w:r>
+        <w:rPr>
+          <w:lang w:val="en-US"/>
+        </w:rPr>
+        <w:t>các Module sẽ luôn chỉ được chạy sau khi DOM và CSSOM đã tạo xong xuôi, đồng thời, nếu có nhiều Tag Script với Module có tên giống nhau, nó chỉ gửi yêu cầu 1 lần</w:t>
+      </w:r>
+    </w:p>
+    <w:p>
+      <w:pPr>
+        <w:pStyle w:val="ListParagraph"/>
+        <w:numPr>
+          <w:ilvl w:val="0"/>
+          <w:numId w:val="3"/>
+        </w:numPr>
+        <w:rPr>
+          <w:lang w:val="en-US"/>
+        </w:rPr>
+      </w:pPr>
+      <w:r>
+        <w:rPr>
+          <w:lang w:val="en-US"/>
+        </w:rPr>
+        <w:t>Ví dụ</w:t>
+      </w:r>
+    </w:p>
+    <w:p>
+      <w:pPr>
+        <w:pStyle w:val="ListParagraph"/>
+        <w:pBdr>
+          <w:top w:val="single" w:sz="4" w:space="1" w:color="auto"/>
+          <w:left w:val="single" w:sz="4" w:space="4" w:color="auto"/>
+          <w:bottom w:val="single" w:sz="4" w:space="1" w:color="auto"/>
+          <w:right w:val="single" w:sz="4" w:space="4" w:color="auto"/>
+        </w:pBdr>
+        <w:ind w:left="1080"/>
+        <w:rPr>
+          <w:lang w:val="en-US"/>
+        </w:rPr>
+      </w:pPr>
+      <w:r>
+        <w:rPr>
+          <w:lang w:val="en-US"/>
+        </w:rPr>
+        <w:t xml:space="preserve">&lt;script </w:t>
+      </w:r>
+      <w:r>
+        <w:rPr>
+          <w:lang w:val="en-US"/>
+        </w:rPr>
+        <w:t xml:space="preserve">type = </w:t>
+      </w:r>
+      <w:r>
+        <w:rPr>
+          <w:lang w:val="en-US"/>
+        </w:rPr>
+        <w:t>"module"</w:t>
+      </w:r>
+      <w:r>
+        <w:rPr>
+          <w:lang w:val="en-US"/>
+        </w:rPr>
+        <w:t xml:space="preserve"> src = </w:t>
+      </w:r>
+      <w:r>
+        <w:rPr>
+          <w:lang w:val="en-US"/>
+        </w:rPr>
+        <w:t>"foo</w:t>
+      </w:r>
+      <w:r>
+        <w:rPr>
+          <w:lang w:val="en-US"/>
+        </w:rPr>
+        <w:t>.js</w:t>
+      </w:r>
+      <w:r>
+        <w:rPr>
+          <w:lang w:val="en-US"/>
+        </w:rPr>
+        <w:t>"</w:t>
+      </w:r>
       <w:r>
         <w:rPr>
           <w:lang w:val="en-US"/>
         </w:rPr>
         <w:t>&gt;</w:t>
+      </w:r>
+      <w:r>
+        <w:rPr>
+          <w:lang w:val="en-US"/>
+        </w:rPr>
+        <w:t>&lt;/script&gt;</w:t>
+      </w:r>
+    </w:p>
+    <w:p>
+      <w:pPr>
+        <w:pStyle w:val="ListParagraph"/>
+        <w:pBdr>
+          <w:top w:val="single" w:sz="4" w:space="1" w:color="auto"/>
+          <w:left w:val="single" w:sz="4" w:space="4" w:color="auto"/>
+          <w:bottom w:val="single" w:sz="4" w:space="1" w:color="auto"/>
+          <w:right w:val="single" w:sz="4" w:space="4" w:color="auto"/>
+        </w:pBdr>
+        <w:ind w:left="1080"/>
+        <w:rPr>
+          <w:lang w:val="en-US"/>
+        </w:rPr>
+      </w:pPr>
+      <w:r>
+        <w:rPr>
+          <w:lang w:val="en-US"/>
+        </w:rPr>
+        <w:t xml:space="preserve">&lt;script type = </w:t>
+      </w:r>
+      <w:r>
+        <w:rPr>
+          <w:lang w:val="en-US"/>
+        </w:rPr>
+        <w:t>"module"</w:t>
+      </w:r>
+      <w:r>
+        <w:rPr>
+          <w:lang w:val="en-US"/>
+        </w:rPr>
+        <w:t xml:space="preserve"> src = </w:t>
+      </w:r>
+      <w:r>
+        <w:rPr>
+          <w:lang w:val="en-US"/>
+        </w:rPr>
+        <w:t>"foo</w:t>
+      </w:r>
+      <w:r>
+        <w:rPr>
+          <w:lang w:val="en-US"/>
+        </w:rPr>
+        <w:t>.js</w:t>
+      </w:r>
+      <w:r>
+        <w:rPr>
+          <w:lang w:val="en-US"/>
+        </w:rPr>
+        <w:t>"</w:t>
+      </w:r>
+      <w:r>
+        <w:rPr>
+          <w:lang w:val="en-US"/>
+        </w:rPr>
+        <w:t>&gt;</w:t>
+      </w:r>
+      <w:r>
+        <w:rPr>
+          <w:lang w:val="en-US"/>
+        </w:rPr>
+        <w:t>&lt;/script&gt;</w:t>
+      </w:r>
+    </w:p>
+    <w:p>
+      <w:pPr>
+        <w:pStyle w:val="ListParagraph"/>
+        <w:numPr>
+          <w:ilvl w:val="0"/>
+          <w:numId w:val="3"/>
+        </w:numPr>
+        <w:rPr>
+          <w:lang w:val="en-US"/>
+        </w:rPr>
+      </w:pPr>
+      <w:r>
+        <w:rPr>
+          <w:lang w:val="en-US"/>
+        </w:rPr>
+        <w:t>Khi này, trình duyệt chỉ gửi yêu cầu 1 lần</w:t>
+      </w:r>
+      <w:r>
+        <w:rPr>
+          <w:lang w:val="en-US"/>
+        </w:rPr>
+        <w:t xml:space="preserve"> duy nhất</w:t>
+      </w:r>
+      <w:r>
+        <w:rPr>
+          <w:lang w:val="en-US"/>
+        </w:rPr>
+        <w:t xml:space="preserve"> tới File “foo.js”</w:t>
+      </w:r>
+    </w:p>
+    <w:p>
+      <w:pPr>
+        <w:pStyle w:val="ListParagraph"/>
+        <w:numPr>
+          <w:ilvl w:val="0"/>
+          <w:numId w:val="3"/>
+        </w:numPr>
+        <w:rPr>
+          <w:lang w:val="en-US"/>
+        </w:rPr>
+      </w:pPr>
+      <w:r>
+        <w:rPr>
+          <w:lang w:val="en-US"/>
+        </w:rPr>
+        <w:t>Để tạo 1 Tag Style với mã CSS bên trong</w:t>
+      </w:r>
+    </w:p>
+    <w:p>
+      <w:pPr>
+        <w:pStyle w:val="ListParagraph"/>
+        <w:pBdr>
+          <w:top w:val="single" w:sz="4" w:space="1" w:color="auto"/>
+          <w:left w:val="single" w:sz="4" w:space="4" w:color="auto"/>
+          <w:bottom w:val="single" w:sz="4" w:space="1" w:color="auto"/>
+          <w:right w:val="single" w:sz="4" w:space="4" w:color="auto"/>
+        </w:pBdr>
+        <w:ind w:left="1080"/>
+        <w:rPr>
+          <w:lang w:val="en-US"/>
+        </w:rPr>
+      </w:pPr>
+      <w:r>
+        <w:rPr>
+          <w:lang w:val="en-US"/>
+        </w:rPr>
+        <w:t>&lt;style&gt;</w:t>
+      </w:r>
+    </w:p>
+    <w:p>
+      <w:pPr>
+        <w:pStyle w:val="ListParagraph"/>
+        <w:pBdr>
+          <w:top w:val="single" w:sz="4" w:space="1" w:color="auto"/>
+          <w:left w:val="single" w:sz="4" w:space="4" w:color="auto"/>
+          <w:bottom w:val="single" w:sz="4" w:space="1" w:color="auto"/>
+          <w:right w:val="single" w:sz="4" w:space="4" w:color="auto"/>
+        </w:pBdr>
+        <w:ind w:left="1080"/>
+        <w:rPr>
+          <w:lang w:val="en-US"/>
+        </w:rPr>
+      </w:pPr>
+      <w:r>
+        <w:rPr>
+          <w:lang w:val="en-US"/>
+        </w:rPr>
+        <w:t xml:space="preserve">    &lt;Mã CSS Ở Đây&gt;</w:t>
+      </w:r>
+    </w:p>
+    <w:p>
+      <w:pPr>
+        <w:pStyle w:val="ListParagraph"/>
+        <w:pBdr>
+          <w:top w:val="single" w:sz="4" w:space="1" w:color="auto"/>
+          <w:left w:val="single" w:sz="4" w:space="4" w:color="auto"/>
+          <w:bottom w:val="single" w:sz="4" w:space="1" w:color="auto"/>
+          <w:right w:val="single" w:sz="4" w:space="4" w:color="auto"/>
+        </w:pBdr>
+        <w:ind w:left="1080"/>
+        <w:rPr>
+          <w:lang w:val="en-US"/>
+        </w:rPr>
+      </w:pPr>
+      <w:r>
+        <w:rPr>
+          <w:lang w:val="en-US"/>
+        </w:rPr>
+        <w:t>&lt;/style&gt;</w:t>
+      </w:r>
+    </w:p>
+    <w:p>
+      <w:pPr>
+        <w:pStyle w:val="ListParagraph"/>
+        <w:numPr>
+          <w:ilvl w:val="0"/>
+          <w:numId w:val="3"/>
+        </w:numPr>
+        <w:rPr>
+          <w:lang w:val="en-US"/>
+        </w:rPr>
+      </w:pPr>
+      <w:r>
+        <w:rPr>
+          <w:lang w:val="en-US"/>
+        </w:rPr>
+        <w:t>Để chỉ định File CSS ở bên ngoài để trình duyệt gửi yêu cầu tới</w:t>
+      </w:r>
+    </w:p>
+    <w:p>
+      <w:pPr>
+        <w:pStyle w:val="ListParagraph"/>
+        <w:pBdr>
+          <w:top w:val="single" w:sz="4" w:space="1" w:color="auto"/>
+          <w:left w:val="single" w:sz="4" w:space="4" w:color="auto"/>
+          <w:bottom w:val="single" w:sz="4" w:space="1" w:color="auto"/>
+          <w:right w:val="single" w:sz="4" w:space="4" w:color="auto"/>
+        </w:pBdr>
+        <w:ind w:left="1080"/>
+        <w:rPr>
+          <w:lang w:val="en-US"/>
+        </w:rPr>
+      </w:pPr>
+      <w:r>
+        <w:rPr>
+          <w:lang w:val="en-US"/>
+        </w:rPr>
+        <w:t xml:space="preserve">&lt;link rel = </w:t>
+      </w:r>
+      <w:r>
+        <w:rPr>
+          <w:lang w:val="en-US"/>
+        </w:rPr>
+        <w:t>"stylesheet"</w:t>
+      </w:r>
+      <w:r>
+        <w:rPr>
+          <w:lang w:val="en-US"/>
+        </w:rPr>
+        <w:t xml:space="preserve"> href = &lt;Đường Dẫn Tới File CSS</w:t>
+      </w:r>
+      <w:r>
+        <w:rPr>
+          <w:lang w:val="en-US"/>
+        </w:rPr>
+        <w:t xml:space="preserve"> Có Phần Mở Rộng</w:t>
+      </w:r>
+      <w:r>
+        <w:rPr>
+          <w:lang w:val="en-US"/>
+        </w:rPr>
+        <w:t>&gt;&gt;</w:t>
+      </w:r>
+    </w:p>
+    <w:p>
+      <w:pPr>
+        <w:pStyle w:val="ListParagraph"/>
+        <w:numPr>
+          <w:ilvl w:val="0"/>
+          <w:numId w:val="3"/>
+        </w:numPr>
+        <w:rPr>
+          <w:lang w:val="en-US"/>
+        </w:rPr>
+      </w:pPr>
+      <w:r>
+        <w:rPr>
+          <w:lang w:val="en-US"/>
+        </w:rPr>
+        <w:t>Ví dụ chỉ định thuộc tính style trực tiếp cho 1 Tag</w:t>
+      </w:r>
+      <w:r>
+        <w:rPr>
+          <w:lang w:val="en-US"/>
+        </w:rPr>
+        <w:t xml:space="preserve"> bằng mã CSS đặt trong 1 String</w:t>
+      </w:r>
+    </w:p>
+    <w:p>
+      <w:pPr>
+        <w:pStyle w:val="ListParagraph"/>
+        <w:pBdr>
+          <w:top w:val="single" w:sz="4" w:space="1" w:color="auto"/>
+          <w:left w:val="single" w:sz="4" w:space="4" w:color="auto"/>
+          <w:bottom w:val="single" w:sz="4" w:space="1" w:color="auto"/>
+          <w:right w:val="single" w:sz="4" w:space="4" w:color="auto"/>
+        </w:pBdr>
+        <w:ind w:left="1080"/>
+        <w:rPr>
+          <w:lang w:val="en-US"/>
+        </w:rPr>
+      </w:pPr>
+      <w:r>
+        <w:rPr>
+          <w:lang w:val="en-US"/>
+        </w:rPr>
+        <w:t xml:space="preserve">&lt;h1 style = </w:t>
+      </w:r>
+      <w:r>
+        <w:rPr>
+          <w:lang w:val="en-US"/>
+        </w:rPr>
+        <w:t>"color: red;"</w:t>
+      </w:r>
+      <w:r>
+        <w:rPr>
+          <w:lang w:val="en-US"/>
+        </w:rPr>
+        <w:t>&gt; ggnore &lt;/h1&gt;</w:t>
       </w:r>
     </w:p>
     <w:p>
@@ -2494,6 +4231,7 @@
         <w:rPr>
           <w:lang w:val="en-US"/>
         </w:rPr>
+        <w:lastRenderedPageBreak/>
         <w:t>Đăng nhập = tài khoản Google</w:t>
       </w:r>
     </w:p>
@@ -2623,7 +4361,6 @@
         <w:rPr>
           <w:lang w:val="en-US"/>
         </w:rPr>
-        <w:lastRenderedPageBreak/>
         <w:t>Sau khi làm xong, trong thư mục “C:\Program Files” sẽ xuất hiện thư mụ</w:t>
       </w:r>
       <w:r>
@@ -3266,6 +5003,7 @@
         <w:rPr>
           <w:lang w:val="en-US"/>
         </w:rPr>
+        <w:lastRenderedPageBreak/>
         <w:t>use &lt;Tên Cơ Sở Dữ Liệu&gt;</w:t>
       </w:r>
     </w:p>
@@ -3386,7 +5124,6 @@
         <w:rPr>
           <w:lang w:val="en-US"/>
         </w:rPr>
-        <w:lastRenderedPageBreak/>
         <w:t>Vào Link</w:t>
       </w:r>
     </w:p>
@@ -3909,6 +5646,7 @@
         <w:rPr>
           <w:lang w:val="en-US"/>
         </w:rPr>
+        <w:lastRenderedPageBreak/>
         <w:t xml:space="preserve">Khi này, trong thư mục </w:t>
       </w:r>
     </w:p>
@@ -4008,26 +5746,614 @@
         <w:rPr>
           <w:lang w:val="en-US"/>
         </w:rPr>
+        <w:t>Như vậy là xong bước cài đặt, từ giờ chỉ cần mở phần mềm và làm việc</w:t>
+      </w:r>
+    </w:p>
+    <w:p>
+      <w:pPr>
+        <w:pStyle w:val="ListParagraph"/>
+        <w:numPr>
+          <w:ilvl w:val="0"/>
+          <w:numId w:val="18"/>
+        </w:numPr>
+        <w:rPr>
+          <w:lang w:val="en-US"/>
+        </w:rPr>
+      </w:pPr>
+      <w:r>
+        <w:rPr>
+          <w:lang w:val="en-US"/>
+        </w:rPr>
+        <w:t>Cấu Trúc Database Trong MySQL?</w:t>
+      </w:r>
+    </w:p>
+    <w:p>
+      <w:pPr>
+        <w:pStyle w:val="ListParagraph"/>
+        <w:numPr>
+          <w:ilvl w:val="0"/>
+          <w:numId w:val="2"/>
+        </w:numPr>
+        <w:rPr>
+          <w:lang w:val="en-US"/>
+        </w:rPr>
+      </w:pPr>
+      <w:r>
+        <w:rPr>
+          <w:lang w:val="en-US"/>
+        </w:rPr>
+        <w:t xml:space="preserve">1 Port sẽ chứa nhiều Database, mỗi Database </w:t>
+      </w:r>
+      <w:r>
+        <w:rPr>
+          <w:lang w:val="en-US"/>
+        </w:rPr>
+        <w:t xml:space="preserve">là 1 thư mục, và mỗi cái </w:t>
+      </w:r>
+      <w:r>
+        <w:rPr>
+          <w:lang w:val="en-US"/>
+        </w:rPr>
+        <w:t>lại chứa nhiều bảng</w:t>
+      </w:r>
+      <w:r>
+        <w:rPr>
+          <w:lang w:val="en-US"/>
+        </w:rPr>
+        <w:t>, mỗi bảng là 1 File có phần mở rộng là “.ibd”</w:t>
+      </w:r>
+    </w:p>
+    <w:p>
+      <w:pPr>
+        <w:pStyle w:val="ListParagraph"/>
+        <w:numPr>
+          <w:ilvl w:val="0"/>
+          <w:numId w:val="2"/>
+        </w:numPr>
+        <w:rPr>
+          <w:lang w:val="en-US"/>
+        </w:rPr>
+      </w:pPr>
+      <w:r>
+        <w:rPr>
+          <w:lang w:val="en-US"/>
+        </w:rPr>
+        <w:t>Nếu bạn lưu Database trong máy, ứng với localhost và Port 3306, thì các Database ứng với Port này được lưu trong thư mục “</w:t>
+      </w:r>
+      <w:r>
+        <w:rPr>
+          <w:lang w:val="en-US"/>
+        </w:rPr>
+        <w:t>C:\ProgramData\MySQL\</w:t>
+      </w:r>
+      <w:r>
+        <w:rPr>
+          <w:lang w:val="en-US"/>
+        </w:rPr>
+        <w:t>&lt;Phiên Bản MySQL&gt;</w:t>
+      </w:r>
+      <w:r>
+        <w:rPr>
+          <w:lang w:val="en-US"/>
+        </w:rPr>
+        <w:t xml:space="preserve"> \Data</w:t>
+      </w:r>
+      <w:r>
+        <w:rPr>
+          <w:lang w:val="en-US"/>
+        </w:rPr>
+        <w:t>”</w:t>
+      </w:r>
+    </w:p>
+    <w:p>
+      <w:pPr>
+        <w:pStyle w:val="ListParagraph"/>
+        <w:numPr>
+          <w:ilvl w:val="0"/>
+          <w:numId w:val="18"/>
+        </w:numPr>
+        <w:rPr>
+          <w:lang w:val="en-US"/>
+        </w:rPr>
+      </w:pPr>
+      <w:r>
+        <w:rPr>
+          <w:lang w:val="en-US"/>
+        </w:rPr>
+        <w:t>Cách Dùng PopSQL?</w:t>
+      </w:r>
+    </w:p>
+    <w:p>
+      <w:pPr>
+        <w:pStyle w:val="ListParagraph"/>
+        <w:numPr>
+          <w:ilvl w:val="0"/>
+          <w:numId w:val="2"/>
+        </w:numPr>
+        <w:rPr>
+          <w:lang w:val="en-US"/>
+        </w:rPr>
+      </w:pPr>
+      <w:r>
+        <w:rPr>
+          <w:lang w:val="en-US"/>
+        </w:rPr>
+        <w:t>Cửa sổ PopSQL bao gồm thanh tác vụ trên cùng và thanh công cụ bên trái, khi Click vào 1 biểu tượng ở thanh công cụ thì cửa sổ tương ứng với công cụ đó sẽ hiện trồi ra hoặc rút vào</w:t>
+      </w:r>
+    </w:p>
+    <w:p>
+      <w:pPr>
+        <w:pStyle w:val="ListParagraph"/>
+        <w:numPr>
+          <w:ilvl w:val="0"/>
+          <w:numId w:val="2"/>
+        </w:numPr>
+        <w:rPr>
+          <w:lang w:val="en-US"/>
+        </w:rPr>
+      </w:pPr>
+      <w:r>
+        <w:rPr>
+          <w:lang w:val="en-US"/>
+        </w:rPr>
+        <w:t>Quá tình làm việc với PopSQL sẽ giống như chỉ làm trên 1 dự án duy nhất, bạn không cần nhấn lưu File hay gì hết, tất cả tự động lưu và mỗi khi bạn mở PopSQL lên thì sẽ tiếp tục với phần việc dở dang trước đó</w:t>
+      </w:r>
+    </w:p>
+    <w:p>
+      <w:pPr>
+        <w:pStyle w:val="ListParagraph"/>
+        <w:numPr>
+          <w:ilvl w:val="0"/>
+          <w:numId w:val="2"/>
+        </w:numPr>
+        <w:rPr>
+          <w:lang w:val="en-US"/>
+        </w:rPr>
+      </w:pPr>
+      <w:r>
+        <w:rPr>
+          <w:lang w:val="en-US"/>
+        </w:rPr>
+        <w:t>Phần 1, cài đặt</w:t>
+      </w:r>
+    </w:p>
+    <w:p>
+      <w:pPr>
+        <w:pStyle w:val="ListParagraph"/>
+        <w:numPr>
+          <w:ilvl w:val="0"/>
+          <w:numId w:val="2"/>
+        </w:numPr>
+        <w:rPr>
+          <w:lang w:val="en-US"/>
+        </w:rPr>
+      </w:pPr>
+      <w:r>
+        <w:rPr>
+          <w:lang w:val="en-US"/>
+        </w:rPr>
+        <w:t>Để vào cài đặt</w:t>
+      </w:r>
+    </w:p>
+    <w:p>
+      <w:pPr>
+        <w:pStyle w:val="ListParagraph"/>
+        <w:numPr>
+          <w:ilvl w:val="0"/>
+          <w:numId w:val="2"/>
+        </w:numPr>
+        <w:rPr>
+          <w:lang w:val="en-US"/>
+        </w:rPr>
+      </w:pPr>
+      <w:r>
+        <w:rPr>
+          <w:lang w:val="en-US"/>
+        </w:rPr>
+        <w:t>Vào Tab “File” + chọn “Preferences…” = nhấn “Ctrl” + “,”</w:t>
+      </w:r>
+    </w:p>
+    <w:p>
+      <w:pPr>
+        <w:pStyle w:val="ListParagraph"/>
+        <w:numPr>
+          <w:ilvl w:val="0"/>
+          <w:numId w:val="2"/>
+        </w:numPr>
+        <w:rPr>
+          <w:lang w:val="en-US"/>
+        </w:rPr>
+      </w:pPr>
+      <w:r>
+        <w:rPr>
+          <w:lang w:val="en-US"/>
+        </w:rPr>
+        <w:t>Để thoát cài đặt, Click “Preferences” to đùng</w:t>
+      </w:r>
+    </w:p>
+    <w:p>
+      <w:pPr>
+        <w:pStyle w:val="ListParagraph"/>
+        <w:numPr>
+          <w:ilvl w:val="0"/>
+          <w:numId w:val="2"/>
+        </w:numPr>
+        <w:rPr>
+          <w:lang w:val="en-US"/>
+        </w:rPr>
+      </w:pPr>
+      <w:r>
+        <w:rPr>
+          <w:lang w:val="en-US"/>
+        </w:rPr>
+        <w:t>Phần 2</w:t>
+      </w:r>
+      <w:r>
+        <w:rPr>
+          <w:lang w:val="en-US"/>
+        </w:rPr>
+        <w:t xml:space="preserve">, danh sách </w:t>
+      </w:r>
+      <w:r>
+        <w:rPr>
+          <w:lang w:val="en-US"/>
+        </w:rPr>
+        <w:t xml:space="preserve">có thể </w:t>
+      </w:r>
+      <w:r>
+        <w:rPr>
+          <w:lang w:val="en-US"/>
+        </w:rPr>
+        <w:t>kết nối</w:t>
+      </w:r>
+      <w:r>
+        <w:rPr>
+          <w:lang w:val="en-US"/>
+        </w:rPr>
+        <w:t>, nằm trong phần cài đặt</w:t>
+      </w:r>
+    </w:p>
+    <w:p>
+      <w:pPr>
+        <w:pStyle w:val="ListParagraph"/>
+        <w:numPr>
+          <w:ilvl w:val="0"/>
+          <w:numId w:val="2"/>
+        </w:numPr>
+        <w:rPr>
+          <w:lang w:val="en-US"/>
+        </w:rPr>
+      </w:pPr>
+      <w:r>
+        <w:rPr>
+          <w:lang w:val="en-US"/>
+        </w:rPr>
+        <w:t>Để vào danh sách</w:t>
+      </w:r>
+      <w:r>
+        <w:rPr>
+          <w:lang w:val="en-US"/>
+        </w:rPr>
+        <w:t xml:space="preserve"> có thể</w:t>
+      </w:r>
+      <w:r>
+        <w:rPr>
+          <w:lang w:val="en-US"/>
+        </w:rPr>
+        <w:t xml:space="preserve"> kết nối, v</w:t>
+      </w:r>
+      <w:r>
+        <w:rPr>
+          <w:lang w:val="en-US"/>
+        </w:rPr>
+        <w:t>ào thẻ “Connections”</w:t>
+      </w:r>
+    </w:p>
+    <w:p>
+      <w:pPr>
+        <w:pStyle w:val="ListParagraph"/>
+        <w:numPr>
+          <w:ilvl w:val="0"/>
+          <w:numId w:val="2"/>
+        </w:numPr>
+        <w:rPr>
+          <w:lang w:val="en-US"/>
+        </w:rPr>
+      </w:pPr>
+      <w:r>
+        <w:rPr>
+          <w:lang w:val="en-US"/>
+        </w:rPr>
+        <w:t xml:space="preserve">Để thêm 1 </w:t>
+      </w:r>
+      <w:r>
+        <w:rPr>
+          <w:lang w:val="en-US"/>
+        </w:rPr>
+        <w:t xml:space="preserve">Port </w:t>
+      </w:r>
+      <w:r>
+        <w:rPr>
+          <w:lang w:val="en-US"/>
+        </w:rPr>
+        <w:t xml:space="preserve">vào danh sách có thể kết nối, lưu ý bản PopSQL Free chỉ được phép có tối đa 2 </w:t>
+      </w:r>
+      <w:r>
+        <w:rPr>
+          <w:lang w:val="en-US"/>
+        </w:rPr>
+        <w:t>Port</w:t>
+      </w:r>
+      <w:r>
+        <w:rPr>
+          <w:lang w:val="en-US"/>
+        </w:rPr>
+        <w:t xml:space="preserve"> trong danh sách</w:t>
+      </w:r>
+    </w:p>
+    <w:p>
+      <w:pPr>
+        <w:pStyle w:val="ListParagraph"/>
+        <w:numPr>
+          <w:ilvl w:val="0"/>
+          <w:numId w:val="2"/>
+        </w:numPr>
+        <w:rPr>
+          <w:lang w:val="en-US"/>
+        </w:rPr>
+      </w:pPr>
+      <w:r>
+        <w:rPr>
+          <w:lang w:val="en-US"/>
+        </w:rPr>
+        <w:t xml:space="preserve">Click “New connection” + </w:t>
+      </w:r>
+      <w:r>
+        <w:rPr>
+          <w:lang w:val="en-US"/>
+        </w:rPr>
+        <w:t xml:space="preserve">chọn “MySQL” + </w:t>
+      </w:r>
+      <w:r>
+        <w:rPr>
+          <w:lang w:val="en-US"/>
+        </w:rPr>
+        <w:t>tại mục “Connection name” điền tên sẽ hiển thị ở danh sách có thể kết nối</w:t>
+      </w:r>
+      <w:r>
+        <w:rPr>
+          <w:lang w:val="en-US"/>
+        </w:rPr>
+        <w:t>, tạm gọi là tên kết nối</w:t>
+      </w:r>
+      <w:r>
+        <w:rPr>
+          <w:lang w:val="en-US"/>
+        </w:rPr>
+        <w:t xml:space="preserve"> + tại mục “Hostname/Port” lần lượt điền </w:t>
+      </w:r>
+      <w:r>
+        <w:rPr>
+          <w:lang w:val="en-US"/>
+        </w:rPr>
+        <w:t xml:space="preserve">tên miền và Port lưu trữ các Database, nếu cục bộ thì điền localhost và Port 3306 </w:t>
+      </w:r>
+      <w:r>
+        <w:rPr>
+          <w:lang w:val="en-US"/>
+        </w:rPr>
+        <w:t xml:space="preserve">+ tại mục “Database” </w:t>
+      </w:r>
+      <w:r>
+        <w:rPr>
+          <w:lang w:val="en-US"/>
+        </w:rPr>
+        <w:t xml:space="preserve">điền tên Database muốn kết nối + tại mục “Username/Password” điền </w:t>
+      </w:r>
+      <w:r>
+        <w:rPr>
+          <w:lang w:val="en-US"/>
+        </w:rPr>
+        <w:t xml:space="preserve">tên người dùng và mật khẩu, tên người dùng và mật khẩu này phải có quyền truy cập vào </w:t>
+      </w:r>
+      <w:r>
+        <w:rPr>
+          <w:lang w:val="en-US"/>
+        </w:rPr>
+        <w:t xml:space="preserve">các </w:t>
+      </w:r>
+      <w:r>
+        <w:rPr>
+          <w:lang w:val="en-US"/>
+        </w:rPr>
+        <w:t>Database</w:t>
+      </w:r>
+      <w:r>
+        <w:rPr>
+          <w:lang w:val="en-US"/>
+        </w:rPr>
+        <w:t xml:space="preserve"> tại Port</w:t>
+      </w:r>
+      <w:r>
+        <w:rPr>
+          <w:lang w:val="en-US"/>
+        </w:rPr>
+        <w:t>, ví dụ root và matkhau123</w:t>
+      </w:r>
+      <w:r>
+        <w:rPr>
+          <w:lang w:val="en-US"/>
+        </w:rPr>
+        <w:t xml:space="preserve"> </w:t>
+      </w:r>
+      <w:r>
+        <w:rPr>
+          <w:lang w:val="en-US"/>
+        </w:rPr>
+        <w:t xml:space="preserve">+ </w:t>
+      </w:r>
+      <w:r>
+        <w:rPr>
+          <w:lang w:val="en-US"/>
+        </w:rPr>
+        <w:t xml:space="preserve">tại mục “Connection Type” gạt sang phải để chỉ định </w:t>
+      </w:r>
+      <w:r>
+        <w:rPr>
+          <w:lang w:val="en-US"/>
+        </w:rPr>
+        <w:t>Port</w:t>
+      </w:r>
+      <w:r>
+        <w:rPr>
+          <w:lang w:val="en-US"/>
+        </w:rPr>
+        <w:t xml:space="preserve"> nằm trên máy mình + Click “Save”</w:t>
+      </w:r>
+    </w:p>
+    <w:p>
+      <w:pPr>
+        <w:pStyle w:val="ListParagraph"/>
+        <w:numPr>
+          <w:ilvl w:val="0"/>
+          <w:numId w:val="2"/>
+        </w:numPr>
+        <w:rPr>
+          <w:lang w:val="en-US"/>
+        </w:rPr>
+      </w:pPr>
+      <w:r>
+        <w:rPr>
+          <w:lang w:val="en-US"/>
+        </w:rPr>
+        <w:t>Phần 3, bố cục, vào Tab “Schemas” ở thanh công cụ</w:t>
+      </w:r>
+    </w:p>
+    <w:p>
+      <w:pPr>
+        <w:pStyle w:val="ListParagraph"/>
+        <w:numPr>
+          <w:ilvl w:val="0"/>
+          <w:numId w:val="2"/>
+        </w:numPr>
+        <w:rPr>
+          <w:lang w:val="en-US"/>
+        </w:rPr>
+      </w:pPr>
+      <w:r>
+        <w:rPr>
+          <w:lang w:val="en-US"/>
+        </w:rPr>
+        <w:t>Ở đây sẽ hiển thị bố cục tổng thể của 1 Database nào đó</w:t>
+      </w:r>
+    </w:p>
+    <w:p>
+      <w:pPr>
+        <w:pStyle w:val="ListParagraph"/>
+        <w:numPr>
+          <w:ilvl w:val="0"/>
+          <w:numId w:val="2"/>
+        </w:numPr>
+        <w:rPr>
+          <w:lang w:val="en-US"/>
+        </w:rPr>
+      </w:pPr>
+      <w:r>
+        <w:rPr>
+          <w:lang w:val="en-US"/>
+        </w:rPr>
+        <w:t>Bước 1, chọn tên kết nối ứng với Port chứa Database muốn hiện bố cục</w:t>
+      </w:r>
+    </w:p>
+    <w:p>
+      <w:pPr>
+        <w:pStyle w:val="ListParagraph"/>
+        <w:numPr>
+          <w:ilvl w:val="0"/>
+          <w:numId w:val="2"/>
+        </w:numPr>
+        <w:rPr>
+          <w:lang w:val="en-US"/>
+        </w:rPr>
+      </w:pPr>
+      <w:r>
+        <w:rPr>
+          <w:lang w:val="en-US"/>
+        </w:rPr>
+        <w:t>Bước 2, chọn Database muốn hiện bố cục</w:t>
+      </w:r>
+    </w:p>
+    <w:p>
+      <w:pPr>
+        <w:pStyle w:val="ListParagraph"/>
+        <w:numPr>
+          <w:ilvl w:val="0"/>
+          <w:numId w:val="2"/>
+        </w:numPr>
+        <w:rPr>
+          <w:lang w:val="en-US"/>
+        </w:rPr>
+      </w:pPr>
+      <w:r>
+        <w:rPr>
+          <w:lang w:val="en-US"/>
+        </w:rPr>
+        <w:t>Bước 3, xem bố cục ở bên dưới</w:t>
+      </w:r>
+    </w:p>
+    <w:p>
+      <w:pPr>
+        <w:pStyle w:val="ListParagraph"/>
+        <w:numPr>
+          <w:ilvl w:val="0"/>
+          <w:numId w:val="2"/>
+        </w:numPr>
+        <w:rPr>
+          <w:lang w:val="en-US"/>
+        </w:rPr>
+      </w:pPr>
+      <w:r>
+        <w:rPr>
+          <w:lang w:val="en-US"/>
+        </w:rPr>
+        <w:t>Bạn có thể đồng bộ lại cấu trúc Database bằng cách Click biểu tượng 2 mũi tên tròn bên phải tên kết nối, khi này PopSQL sẽ cập nhật các File và thư mục trong Port tương ứng vào trong PopSQL</w:t>
+      </w:r>
+    </w:p>
+    <w:p>
+      <w:pPr>
+        <w:pStyle w:val="ListParagraph"/>
+        <w:numPr>
+          <w:ilvl w:val="0"/>
+          <w:numId w:val="2"/>
+        </w:numPr>
+        <w:rPr>
+          <w:lang w:val="en-US"/>
+        </w:rPr>
+      </w:pPr>
+      <w:r>
+        <w:rPr>
+          <w:lang w:val="en-US"/>
+        </w:rPr>
         <w:lastRenderedPageBreak/>
-        <w:t>Như vậy là xong bước cài đặt, từ giờ chỉ cần mở phần mềm và làm việc</w:t>
-      </w:r>
-    </w:p>
-    <w:p>
-      <w:pPr>
-        <w:pStyle w:val="ListParagraph"/>
-        <w:numPr>
-          <w:ilvl w:val="0"/>
-          <w:numId w:val="18"/>
-        </w:numPr>
-        <w:rPr>
-          <w:lang w:val="en-US"/>
-        </w:rPr>
-      </w:pPr>
-      <w:r>
-        <w:rPr>
-          <w:lang w:val="en-US"/>
-        </w:rPr>
-        <w:t>Cấu Trúc Database Trong MySQL?</w:t>
+        <w:t xml:space="preserve">Phần </w:t>
+      </w:r>
+      <w:r>
+        <w:rPr>
+          <w:lang w:val="en-US"/>
+        </w:rPr>
+        <w:t>4</w:t>
+      </w:r>
+      <w:r>
+        <w:rPr>
+          <w:lang w:val="en-US"/>
+        </w:rPr>
+        <w:t>, mẫu hỏi</w:t>
+      </w:r>
+      <w:r>
+        <w:rPr>
+          <w:lang w:val="en-US"/>
+        </w:rPr>
+        <w:t>, nằm ở Tab “Queries” ở thanh công cụ</w:t>
       </w:r>
     </w:p>
     <w:p>
@@ -4045,25 +6371,37 @@
         <w:rPr>
           <w:lang w:val="en-US"/>
         </w:rPr>
-        <w:t xml:space="preserve">1 Port sẽ chứa nhiều Database, mỗi Database </w:t>
-      </w:r>
-      <w:r>
-        <w:rPr>
-          <w:lang w:val="en-US"/>
-        </w:rPr>
-        <w:t xml:space="preserve">là 1 thư mục, và mỗi cái </w:t>
-      </w:r>
-      <w:r>
-        <w:rPr>
-          <w:lang w:val="en-US"/>
-        </w:rPr>
-        <w:t>lại chứa nhiều bảng</w:t>
-      </w:r>
-      <w:r>
-        <w:rPr>
-          <w:lang w:val="en-US"/>
-        </w:rPr>
-        <w:t>, mỗi bảng là 1 File có phần mở rộng là “.ibd”</w:t>
+        <w:t xml:space="preserve">Mẫu hỏi tương đương 1 File, chạy File này sẽ trích xuất dữ liệu trong Database </w:t>
+      </w:r>
+      <w:r>
+        <w:rPr>
+          <w:lang w:val="en-US"/>
+        </w:rPr>
+        <w:t>nào đó</w:t>
+      </w:r>
+      <w:r>
+        <w:rPr>
+          <w:lang w:val="en-US"/>
+        </w:rPr>
+        <w:t xml:space="preserve"> và hiển thị lên màn hình PopSQL</w:t>
+      </w:r>
+      <w:r>
+        <w:rPr>
+          <w:lang w:val="en-US"/>
+        </w:rPr>
+        <w:t>, phần bên trái là Code, bên phải là</w:t>
+      </w:r>
+      <w:r>
+        <w:rPr>
+          <w:lang w:val="en-US"/>
+        </w:rPr>
+        <w:t xml:space="preserve"> màn hình thông báo</w:t>
+      </w:r>
+      <w:r>
+        <w:rPr>
+          <w:lang w:val="en-US"/>
+        </w:rPr>
+        <w:t xml:space="preserve"> kết quả chạy lệnh</w:t>
       </w:r>
     </w:p>
     <w:p>
@@ -4081,49 +6419,31 @@
         <w:rPr>
           <w:lang w:val="en-US"/>
         </w:rPr>
-        <w:t>Nếu bạn lưu Database trong máy, ứng với localhost và Port 3306, thì các Database ứng với Port này được lưu trong thư mục “</w:t>
-      </w:r>
-      <w:r>
-        <w:rPr>
-          <w:lang w:val="en-US"/>
-        </w:rPr>
-        <w:t>C:\ProgramData\MySQL\</w:t>
-      </w:r>
-      <w:r>
-        <w:rPr>
-          <w:lang w:val="en-US"/>
-        </w:rPr>
-        <w:t>&lt;Phiên Bản MySQL&gt;</w:t>
-      </w:r>
-      <w:r>
-        <w:rPr>
-          <w:lang w:val="en-US"/>
-        </w:rPr>
-        <w:t xml:space="preserve"> \Data</w:t>
-      </w:r>
-      <w:r>
-        <w:rPr>
-          <w:lang w:val="en-US"/>
-        </w:rPr>
-        <w:t>”</w:t>
-      </w:r>
-    </w:p>
-    <w:p>
-      <w:pPr>
-        <w:pStyle w:val="ListParagraph"/>
-        <w:numPr>
-          <w:ilvl w:val="0"/>
-          <w:numId w:val="18"/>
-        </w:numPr>
-        <w:rPr>
-          <w:lang w:val="en-US"/>
-        </w:rPr>
-      </w:pPr>
-      <w:r>
-        <w:rPr>
-          <w:lang w:val="en-US"/>
-        </w:rPr>
-        <w:t>Cách Dùng PopSQL?</w:t>
+        <w:t>Dự án bao gồm 3 thư mục to nhất là “Team queries”, các File nằm ở đây sẽ được dùng chung bởi tất cả thành viên trong công t</w:t>
+      </w:r>
+      <w:r>
+        <w:rPr>
+          <w:lang w:val="en-US"/>
+        </w:rPr>
+        <w:t>y</w:t>
+      </w:r>
+      <w:r>
+        <w:rPr>
+          <w:lang w:val="en-US"/>
+        </w:rPr>
+        <w:t xml:space="preserve">, “My queries”, chỉ có người dùng hiện tại mới truy cập được, “Drafts”, </w:t>
+      </w:r>
+      <w:r>
+        <w:rPr>
+          <w:lang w:val="en-US"/>
+        </w:rPr>
+        <w:t xml:space="preserve">các </w:t>
+      </w:r>
+      <w:r>
+        <w:rPr>
+          <w:lang w:val="en-US"/>
+        </w:rPr>
+        <w:t>bản nháp</w:t>
       </w:r>
     </w:p>
     <w:p>
@@ -4141,7 +6461,73 @@
         <w:rPr>
           <w:lang w:val="en-US"/>
         </w:rPr>
-        <w:t>Cửa sổ PopSQL bao gồm thanh tác vụ trên cùng và thanh công cụ bên trái, khi Click vào 1 biểu tượng ở thanh công cụ thì cửa sổ tương ứng với công cụ đó sẽ hiện trồi ra hoặc rút vào</w:t>
+        <w:t xml:space="preserve">Để tạo 1 </w:t>
+      </w:r>
+      <w:r>
+        <w:rPr>
+          <w:lang w:val="en-US"/>
+        </w:rPr>
+        <w:t xml:space="preserve">File </w:t>
+      </w:r>
+      <w:r>
+        <w:rPr>
+          <w:lang w:val="en-US"/>
+        </w:rPr>
+        <w:t>mẫu hỏi</w:t>
+      </w:r>
+      <w:r>
+        <w:rPr>
+          <w:lang w:val="en-US"/>
+        </w:rPr>
+        <w:t xml:space="preserve"> trong 1 thư mục</w:t>
+      </w:r>
+      <w:r>
+        <w:rPr>
+          <w:lang w:val="en-US"/>
+        </w:rPr>
+        <w:t xml:space="preserve">, Click dấu cộng </w:t>
+      </w:r>
+      <w:r>
+        <w:rPr>
+          <w:lang w:val="en-US"/>
+        </w:rPr>
+        <w:t xml:space="preserve">bên phải thư mục đó </w:t>
+      </w:r>
+      <w:r>
+        <w:rPr>
+          <w:lang w:val="en-US"/>
+        </w:rPr>
+        <w:t>+ chọn “New query”</w:t>
+      </w:r>
+      <w:r>
+        <w:rPr>
+          <w:lang w:val="en-US"/>
+        </w:rPr>
+        <w:t xml:space="preserve"> để tạo 1 File mẫu hỏi,</w:t>
+      </w:r>
+      <w:r>
+        <w:rPr>
+          <w:lang w:val="en-US"/>
+        </w:rPr>
+        <w:t xml:space="preserve"> hoặc</w:t>
+      </w:r>
+      <w:r>
+        <w:rPr>
+          <w:lang w:val="en-US"/>
+        </w:rPr>
+        <w:t xml:space="preserve"> chọn “New folder” để tạo 1 thư mục</w:t>
+      </w:r>
+      <w:r>
+        <w:rPr>
+          <w:lang w:val="en-US"/>
+        </w:rPr>
+        <w:t xml:space="preserve"> con</w:t>
+      </w:r>
+      <w:r>
+        <w:rPr>
+          <w:lang w:val="en-US"/>
+        </w:rPr>
+        <w:t xml:space="preserve"> + đặt tên File hoặc thư mục</w:t>
       </w:r>
     </w:p>
     <w:p>
@@ -4159,655 +6545,6 @@
         <w:rPr>
           <w:lang w:val="en-US"/>
         </w:rPr>
-        <w:t>Quá tình làm việc với PopSQL sẽ giống như chỉ làm trên 1 dự án duy nhất, bạn không cần nhấn lưu File hay gì hết, tất cả tự động lưu và mỗi khi bạn mở PopSQL lên thì sẽ tiếp tục với phần việc dở dang trước đó</w:t>
-      </w:r>
-    </w:p>
-    <w:p>
-      <w:pPr>
-        <w:pStyle w:val="ListParagraph"/>
-        <w:numPr>
-          <w:ilvl w:val="0"/>
-          <w:numId w:val="2"/>
-        </w:numPr>
-        <w:rPr>
-          <w:lang w:val="en-US"/>
-        </w:rPr>
-      </w:pPr>
-      <w:r>
-        <w:rPr>
-          <w:lang w:val="en-US"/>
-        </w:rPr>
-        <w:t>Phần 1, cài đặt</w:t>
-      </w:r>
-    </w:p>
-    <w:p>
-      <w:pPr>
-        <w:pStyle w:val="ListParagraph"/>
-        <w:numPr>
-          <w:ilvl w:val="0"/>
-          <w:numId w:val="2"/>
-        </w:numPr>
-        <w:rPr>
-          <w:lang w:val="en-US"/>
-        </w:rPr>
-      </w:pPr>
-      <w:r>
-        <w:rPr>
-          <w:lang w:val="en-US"/>
-        </w:rPr>
-        <w:t>Để vào cài đặt</w:t>
-      </w:r>
-    </w:p>
-    <w:p>
-      <w:pPr>
-        <w:pStyle w:val="ListParagraph"/>
-        <w:numPr>
-          <w:ilvl w:val="0"/>
-          <w:numId w:val="2"/>
-        </w:numPr>
-        <w:rPr>
-          <w:lang w:val="en-US"/>
-        </w:rPr>
-      </w:pPr>
-      <w:r>
-        <w:rPr>
-          <w:lang w:val="en-US"/>
-        </w:rPr>
-        <w:t>Vào Tab “File” + chọn “Preferences…” = nhấn “Ctrl” + “,”</w:t>
-      </w:r>
-    </w:p>
-    <w:p>
-      <w:pPr>
-        <w:pStyle w:val="ListParagraph"/>
-        <w:numPr>
-          <w:ilvl w:val="0"/>
-          <w:numId w:val="2"/>
-        </w:numPr>
-        <w:rPr>
-          <w:lang w:val="en-US"/>
-        </w:rPr>
-      </w:pPr>
-      <w:r>
-        <w:rPr>
-          <w:lang w:val="en-US"/>
-        </w:rPr>
-        <w:t>Để thoát cài đặt, Click “Preferences” to đùng</w:t>
-      </w:r>
-    </w:p>
-    <w:p>
-      <w:pPr>
-        <w:pStyle w:val="ListParagraph"/>
-        <w:numPr>
-          <w:ilvl w:val="0"/>
-          <w:numId w:val="2"/>
-        </w:numPr>
-        <w:rPr>
-          <w:lang w:val="en-US"/>
-        </w:rPr>
-      </w:pPr>
-      <w:r>
-        <w:rPr>
-          <w:lang w:val="en-US"/>
-        </w:rPr>
-        <w:t>Phần 2</w:t>
-      </w:r>
-      <w:r>
-        <w:rPr>
-          <w:lang w:val="en-US"/>
-        </w:rPr>
-        <w:t xml:space="preserve">, danh sách </w:t>
-      </w:r>
-      <w:r>
-        <w:rPr>
-          <w:lang w:val="en-US"/>
-        </w:rPr>
-        <w:t xml:space="preserve">có thể </w:t>
-      </w:r>
-      <w:r>
-        <w:rPr>
-          <w:lang w:val="en-US"/>
-        </w:rPr>
-        <w:t>kết nối</w:t>
-      </w:r>
-      <w:r>
-        <w:rPr>
-          <w:lang w:val="en-US"/>
-        </w:rPr>
-        <w:t>, nằm trong phần cài đặt</w:t>
-      </w:r>
-    </w:p>
-    <w:p>
-      <w:pPr>
-        <w:pStyle w:val="ListParagraph"/>
-        <w:numPr>
-          <w:ilvl w:val="0"/>
-          <w:numId w:val="2"/>
-        </w:numPr>
-        <w:rPr>
-          <w:lang w:val="en-US"/>
-        </w:rPr>
-      </w:pPr>
-      <w:r>
-        <w:rPr>
-          <w:lang w:val="en-US"/>
-        </w:rPr>
-        <w:t>Để vào danh sách</w:t>
-      </w:r>
-      <w:r>
-        <w:rPr>
-          <w:lang w:val="en-US"/>
-        </w:rPr>
-        <w:t xml:space="preserve"> có thể</w:t>
-      </w:r>
-      <w:r>
-        <w:rPr>
-          <w:lang w:val="en-US"/>
-        </w:rPr>
-        <w:t xml:space="preserve"> kết nối, v</w:t>
-      </w:r>
-      <w:r>
-        <w:rPr>
-          <w:lang w:val="en-US"/>
-        </w:rPr>
-        <w:t>ào thẻ “Connections”</w:t>
-      </w:r>
-    </w:p>
-    <w:p>
-      <w:pPr>
-        <w:pStyle w:val="ListParagraph"/>
-        <w:numPr>
-          <w:ilvl w:val="0"/>
-          <w:numId w:val="2"/>
-        </w:numPr>
-        <w:rPr>
-          <w:lang w:val="en-US"/>
-        </w:rPr>
-      </w:pPr>
-      <w:r>
-        <w:rPr>
-          <w:lang w:val="en-US"/>
-        </w:rPr>
-        <w:t xml:space="preserve">Để thêm 1 </w:t>
-      </w:r>
-      <w:r>
-        <w:rPr>
-          <w:lang w:val="en-US"/>
-        </w:rPr>
-        <w:t xml:space="preserve">Port </w:t>
-      </w:r>
-      <w:r>
-        <w:rPr>
-          <w:lang w:val="en-US"/>
-        </w:rPr>
-        <w:t xml:space="preserve">vào danh sách có thể kết nối, lưu ý bản PopSQL Free chỉ được phép có tối đa 2 </w:t>
-      </w:r>
-      <w:r>
-        <w:rPr>
-          <w:lang w:val="en-US"/>
-        </w:rPr>
-        <w:t>Port</w:t>
-      </w:r>
-      <w:r>
-        <w:rPr>
-          <w:lang w:val="en-US"/>
-        </w:rPr>
-        <w:t xml:space="preserve"> trong danh sách</w:t>
-      </w:r>
-    </w:p>
-    <w:p>
-      <w:pPr>
-        <w:pStyle w:val="ListParagraph"/>
-        <w:numPr>
-          <w:ilvl w:val="0"/>
-          <w:numId w:val="2"/>
-        </w:numPr>
-        <w:rPr>
-          <w:lang w:val="en-US"/>
-        </w:rPr>
-      </w:pPr>
-      <w:r>
-        <w:rPr>
-          <w:lang w:val="en-US"/>
-        </w:rPr>
-        <w:t xml:space="preserve">Click “New connection” + </w:t>
-      </w:r>
-      <w:r>
-        <w:rPr>
-          <w:lang w:val="en-US"/>
-        </w:rPr>
-        <w:t xml:space="preserve">chọn “MySQL” + </w:t>
-      </w:r>
-      <w:r>
-        <w:rPr>
-          <w:lang w:val="en-US"/>
-        </w:rPr>
-        <w:t>tại mục “Connection name” điền tên sẽ hiển thị ở danh sách có thể kết nối</w:t>
-      </w:r>
-      <w:r>
-        <w:rPr>
-          <w:lang w:val="en-US"/>
-        </w:rPr>
-        <w:t>, tạm gọi là tên kết nối</w:t>
-      </w:r>
-      <w:r>
-        <w:rPr>
-          <w:lang w:val="en-US"/>
-        </w:rPr>
-        <w:t xml:space="preserve"> + tại mục “Hostname/Port” lần lượt điền </w:t>
-      </w:r>
-      <w:r>
-        <w:rPr>
-          <w:lang w:val="en-US"/>
-        </w:rPr>
-        <w:t xml:space="preserve">tên miền và Port lưu trữ các Database, nếu cục bộ thì điền localhost và Port 3306 </w:t>
-      </w:r>
-      <w:r>
-        <w:rPr>
-          <w:lang w:val="en-US"/>
-        </w:rPr>
-        <w:t xml:space="preserve">+ tại mục “Database” </w:t>
-      </w:r>
-      <w:r>
-        <w:rPr>
-          <w:lang w:val="en-US"/>
-        </w:rPr>
-        <w:t xml:space="preserve">điền tên Database muốn kết nối + tại mục “Username/Password” điền </w:t>
-      </w:r>
-      <w:r>
-        <w:rPr>
-          <w:lang w:val="en-US"/>
-        </w:rPr>
-        <w:t xml:space="preserve">tên người dùng và mật khẩu, tên người dùng và mật khẩu này phải có quyền truy cập vào </w:t>
-      </w:r>
-      <w:r>
-        <w:rPr>
-          <w:lang w:val="en-US"/>
-        </w:rPr>
-        <w:t xml:space="preserve">các </w:t>
-      </w:r>
-      <w:r>
-        <w:rPr>
-          <w:lang w:val="en-US"/>
-        </w:rPr>
-        <w:t>Database</w:t>
-      </w:r>
-      <w:r>
-        <w:rPr>
-          <w:lang w:val="en-US"/>
-        </w:rPr>
-        <w:t xml:space="preserve"> tại Port</w:t>
-      </w:r>
-      <w:r>
-        <w:rPr>
-          <w:lang w:val="en-US"/>
-        </w:rPr>
-        <w:t>, ví dụ root và matkhau123</w:t>
-      </w:r>
-      <w:r>
-        <w:rPr>
-          <w:lang w:val="en-US"/>
-        </w:rPr>
-        <w:t xml:space="preserve"> </w:t>
-      </w:r>
-      <w:r>
-        <w:rPr>
-          <w:lang w:val="en-US"/>
-        </w:rPr>
-        <w:t xml:space="preserve">+ </w:t>
-      </w:r>
-      <w:r>
-        <w:rPr>
-          <w:lang w:val="en-US"/>
-        </w:rPr>
-        <w:t xml:space="preserve">tại mục “Connection Type” gạt sang phải để chỉ định </w:t>
-      </w:r>
-      <w:r>
-        <w:rPr>
-          <w:lang w:val="en-US"/>
-        </w:rPr>
-        <w:t>Port</w:t>
-      </w:r>
-      <w:r>
-        <w:rPr>
-          <w:lang w:val="en-US"/>
-        </w:rPr>
-        <w:t xml:space="preserve"> nằm trên máy mình + Click “Save”</w:t>
-      </w:r>
-    </w:p>
-    <w:p>
-      <w:pPr>
-        <w:pStyle w:val="ListParagraph"/>
-        <w:numPr>
-          <w:ilvl w:val="0"/>
-          <w:numId w:val="2"/>
-        </w:numPr>
-        <w:rPr>
-          <w:lang w:val="en-US"/>
-        </w:rPr>
-      </w:pPr>
-      <w:r>
-        <w:rPr>
-          <w:lang w:val="en-US"/>
-        </w:rPr>
-        <w:t>Phần 3, bố cục, vào Tab “Schemas” ở thanh công cụ</w:t>
-      </w:r>
-    </w:p>
-    <w:p>
-      <w:pPr>
-        <w:pStyle w:val="ListParagraph"/>
-        <w:numPr>
-          <w:ilvl w:val="0"/>
-          <w:numId w:val="2"/>
-        </w:numPr>
-        <w:rPr>
-          <w:lang w:val="en-US"/>
-        </w:rPr>
-      </w:pPr>
-      <w:r>
-        <w:rPr>
-          <w:lang w:val="en-US"/>
-        </w:rPr>
-        <w:t>Ở đây sẽ hiển thị bố cục tổng thể của 1 Database nào đó</w:t>
-      </w:r>
-    </w:p>
-    <w:p>
-      <w:pPr>
-        <w:pStyle w:val="ListParagraph"/>
-        <w:numPr>
-          <w:ilvl w:val="0"/>
-          <w:numId w:val="2"/>
-        </w:numPr>
-        <w:rPr>
-          <w:lang w:val="en-US"/>
-        </w:rPr>
-      </w:pPr>
-      <w:r>
-        <w:rPr>
-          <w:lang w:val="en-US"/>
-        </w:rPr>
-        <w:t>Bước 1, chọn tên kết nối ứng với Port chứa Database muốn hiện bố cục</w:t>
-      </w:r>
-    </w:p>
-    <w:p>
-      <w:pPr>
-        <w:pStyle w:val="ListParagraph"/>
-        <w:numPr>
-          <w:ilvl w:val="0"/>
-          <w:numId w:val="2"/>
-        </w:numPr>
-        <w:rPr>
-          <w:lang w:val="en-US"/>
-        </w:rPr>
-      </w:pPr>
-      <w:r>
-        <w:rPr>
-          <w:lang w:val="en-US"/>
-        </w:rPr>
-        <w:t>Bước 2, chọn Database muốn hiện bố cục</w:t>
-      </w:r>
-    </w:p>
-    <w:p>
-      <w:pPr>
-        <w:pStyle w:val="ListParagraph"/>
-        <w:numPr>
-          <w:ilvl w:val="0"/>
-          <w:numId w:val="2"/>
-        </w:numPr>
-        <w:rPr>
-          <w:lang w:val="en-US"/>
-        </w:rPr>
-      </w:pPr>
-      <w:r>
-        <w:rPr>
-          <w:lang w:val="en-US"/>
-        </w:rPr>
-        <w:t>Bước 3, xem bố cục ở bên dưới</w:t>
-      </w:r>
-    </w:p>
-    <w:p>
-      <w:pPr>
-        <w:pStyle w:val="ListParagraph"/>
-        <w:numPr>
-          <w:ilvl w:val="0"/>
-          <w:numId w:val="2"/>
-        </w:numPr>
-        <w:rPr>
-          <w:lang w:val="en-US"/>
-        </w:rPr>
-      </w:pPr>
-      <w:r>
-        <w:rPr>
-          <w:lang w:val="en-US"/>
-        </w:rPr>
-        <w:t>Bạn có thể đồng bộ lại cấu trúc Database bằng cách Click biểu tượng 2 mũi tên tròn bên phải tên kết nối, khi này PopSQL sẽ cập nhật các File và thư mục trong Port tương ứng vào trong PopSQL</w:t>
-      </w:r>
-    </w:p>
-    <w:p>
-      <w:pPr>
-        <w:pStyle w:val="ListParagraph"/>
-        <w:numPr>
-          <w:ilvl w:val="0"/>
-          <w:numId w:val="2"/>
-        </w:numPr>
-        <w:rPr>
-          <w:lang w:val="en-US"/>
-        </w:rPr>
-      </w:pPr>
-      <w:r>
-        <w:rPr>
-          <w:lang w:val="en-US"/>
-        </w:rPr>
-        <w:t xml:space="preserve">Phần </w:t>
-      </w:r>
-      <w:r>
-        <w:rPr>
-          <w:lang w:val="en-US"/>
-        </w:rPr>
-        <w:t>4</w:t>
-      </w:r>
-      <w:r>
-        <w:rPr>
-          <w:lang w:val="en-US"/>
-        </w:rPr>
-        <w:t>, mẫu hỏi</w:t>
-      </w:r>
-      <w:r>
-        <w:rPr>
-          <w:lang w:val="en-US"/>
-        </w:rPr>
-        <w:t>, nằm ở Tab “Queries” ở thanh công cụ</w:t>
-      </w:r>
-    </w:p>
-    <w:p>
-      <w:pPr>
-        <w:pStyle w:val="ListParagraph"/>
-        <w:numPr>
-          <w:ilvl w:val="0"/>
-          <w:numId w:val="2"/>
-        </w:numPr>
-        <w:rPr>
-          <w:lang w:val="en-US"/>
-        </w:rPr>
-      </w:pPr>
-      <w:r>
-        <w:rPr>
-          <w:lang w:val="en-US"/>
-        </w:rPr>
-        <w:t xml:space="preserve">Mẫu hỏi tương đương 1 File, chạy File này sẽ trích xuất dữ liệu trong Database </w:t>
-      </w:r>
-      <w:r>
-        <w:rPr>
-          <w:lang w:val="en-US"/>
-        </w:rPr>
-        <w:t>nào đó</w:t>
-      </w:r>
-      <w:r>
-        <w:rPr>
-          <w:lang w:val="en-US"/>
-        </w:rPr>
-        <w:t xml:space="preserve"> và hiển thị lên màn hình PopSQL</w:t>
-      </w:r>
-      <w:r>
-        <w:rPr>
-          <w:lang w:val="en-US"/>
-        </w:rPr>
-        <w:t>, phần bên trái là Code, bên phải là</w:t>
-      </w:r>
-      <w:r>
-        <w:rPr>
-          <w:lang w:val="en-US"/>
-        </w:rPr>
-        <w:t xml:space="preserve"> màn hình thông báo</w:t>
-      </w:r>
-      <w:r>
-        <w:rPr>
-          <w:lang w:val="en-US"/>
-        </w:rPr>
-        <w:t xml:space="preserve"> kết quả chạy lệnh</w:t>
-      </w:r>
-    </w:p>
-    <w:p>
-      <w:pPr>
-        <w:pStyle w:val="ListParagraph"/>
-        <w:numPr>
-          <w:ilvl w:val="0"/>
-          <w:numId w:val="2"/>
-        </w:numPr>
-        <w:rPr>
-          <w:lang w:val="en-US"/>
-        </w:rPr>
-      </w:pPr>
-      <w:r>
-        <w:rPr>
-          <w:lang w:val="en-US"/>
-        </w:rPr>
-        <w:t>Dự án bao gồm 3 thư mục to nhất là “Team queries”, các File nằm ở đây sẽ được dùng chung bởi tất cả thành viên trong công t</w:t>
-      </w:r>
-      <w:r>
-        <w:rPr>
-          <w:lang w:val="en-US"/>
-        </w:rPr>
-        <w:t>y</w:t>
-      </w:r>
-      <w:r>
-        <w:rPr>
-          <w:lang w:val="en-US"/>
-        </w:rPr>
-        <w:t xml:space="preserve">, “My queries”, chỉ có người dùng hiện tại mới truy cập được, “Drafts”, </w:t>
-      </w:r>
-      <w:r>
-        <w:rPr>
-          <w:lang w:val="en-US"/>
-        </w:rPr>
-        <w:t xml:space="preserve">các </w:t>
-      </w:r>
-      <w:r>
-        <w:rPr>
-          <w:lang w:val="en-US"/>
-        </w:rPr>
-        <w:t>bản nháp</w:t>
-      </w:r>
-    </w:p>
-    <w:p>
-      <w:pPr>
-        <w:pStyle w:val="ListParagraph"/>
-        <w:numPr>
-          <w:ilvl w:val="0"/>
-          <w:numId w:val="2"/>
-        </w:numPr>
-        <w:rPr>
-          <w:lang w:val="en-US"/>
-        </w:rPr>
-      </w:pPr>
-      <w:r>
-        <w:rPr>
-          <w:lang w:val="en-US"/>
-        </w:rPr>
-        <w:t xml:space="preserve">Để tạo 1 </w:t>
-      </w:r>
-      <w:r>
-        <w:rPr>
-          <w:lang w:val="en-US"/>
-        </w:rPr>
-        <w:t xml:space="preserve">File </w:t>
-      </w:r>
-      <w:r>
-        <w:rPr>
-          <w:lang w:val="en-US"/>
-        </w:rPr>
-        <w:t>mẫu hỏi</w:t>
-      </w:r>
-      <w:r>
-        <w:rPr>
-          <w:lang w:val="en-US"/>
-        </w:rPr>
-        <w:t xml:space="preserve"> trong 1 thư mục</w:t>
-      </w:r>
-      <w:r>
-        <w:rPr>
-          <w:lang w:val="en-US"/>
-        </w:rPr>
-        <w:t xml:space="preserve">, Click dấu cộng </w:t>
-      </w:r>
-      <w:r>
-        <w:rPr>
-          <w:lang w:val="en-US"/>
-        </w:rPr>
-        <w:t xml:space="preserve">bên phải thư mục đó </w:t>
-      </w:r>
-      <w:r>
-        <w:rPr>
-          <w:lang w:val="en-US"/>
-        </w:rPr>
-        <w:t>+ chọn “New query”</w:t>
-      </w:r>
-      <w:r>
-        <w:rPr>
-          <w:lang w:val="en-US"/>
-        </w:rPr>
-        <w:t xml:space="preserve"> để tạo 1 File mẫu hỏi,</w:t>
-      </w:r>
-      <w:r>
-        <w:rPr>
-          <w:lang w:val="en-US"/>
-        </w:rPr>
-        <w:t xml:space="preserve"> hoặc</w:t>
-      </w:r>
-      <w:r>
-        <w:rPr>
-          <w:lang w:val="en-US"/>
-        </w:rPr>
-        <w:t xml:space="preserve"> chọn “New folder” để tạo 1 thư mục</w:t>
-      </w:r>
-      <w:r>
-        <w:rPr>
-          <w:lang w:val="en-US"/>
-        </w:rPr>
-        <w:t xml:space="preserve"> con</w:t>
-      </w:r>
-      <w:r>
-        <w:rPr>
-          <w:lang w:val="en-US"/>
-        </w:rPr>
-        <w:t xml:space="preserve"> + đặt tên File hoặc thư mục</w:t>
-      </w:r>
-    </w:p>
-    <w:p>
-      <w:pPr>
-        <w:pStyle w:val="ListParagraph"/>
-        <w:numPr>
-          <w:ilvl w:val="0"/>
-          <w:numId w:val="2"/>
-        </w:numPr>
-        <w:rPr>
-          <w:lang w:val="en-US"/>
-        </w:rPr>
-      </w:pPr>
-      <w:r>
-        <w:rPr>
-          <w:lang w:val="en-US"/>
-        </w:rPr>
-        <w:lastRenderedPageBreak/>
         <w:t>Để chỉnh sửa 1 File mẫu hỏi, Click vào File đó, khi này Tab ứng với nó sẽ được chèn vào thanh trên cùng, Click dấu x trên Tab để đóng File tương ứng</w:t>
       </w:r>
     </w:p>
@@ -5468,6 +7205,7 @@
         <w:rPr>
           <w:lang w:val="en-US"/>
         </w:rPr>
+        <w:lastRenderedPageBreak/>
         <w:t>Đồng thời ta có thể chỉnh định các cột nào sẽ làm khóa chính bằng cách đặt lệnh sau vào bất kì chỗ nào trong &lt;Các Cột&gt;</w:t>
       </w:r>
     </w:p>
@@ -5543,7 +7281,6 @@
         <w:rPr>
           <w:lang w:val="en-US"/>
         </w:rPr>
-        <w:lastRenderedPageBreak/>
         <w:t>Mỗi khi chèn 1 bản ghi vào bảng, thì nó sẽ được đặt ở vị trí sao cho khóa cấp 1 tăng dần từ trên xuống, nếu 2 giá trị bằng nhau, thì sắp xếp tăng dần theo khóa cấp 2, nếu 2 giá trị trong khóa cấp 2 bằng nhau, thì tiếp tục xét đến khóa cấp 3, …</w:t>
       </w:r>
     </w:p>
@@ -6257,6 +7994,7 @@
         <w:rPr>
           <w:lang w:val="en-US"/>
         </w:rPr>
+        <w:lastRenderedPageBreak/>
         <w:t xml:space="preserve">    alice varchar(100),</w:t>
       </w:r>
     </w:p>
@@ -6431,7 +8169,6 @@
         <w:rPr>
           <w:lang w:val="en-US"/>
         </w:rPr>
-        <w:lastRenderedPageBreak/>
         <w:t>Thêm 1 Cột Mới Vào Bảng?</w:t>
       </w:r>
     </w:p>
@@ -7221,6 +8958,7 @@
         <w:rPr>
           <w:lang w:val="en-US"/>
         </w:rPr>
+        <w:lastRenderedPageBreak/>
         <w:t>select alice, bar from foo;</w:t>
       </w:r>
     </w:p>
@@ -7407,7 +9145,6 @@
         <w:rPr>
           <w:lang w:val="en-US"/>
         </w:rPr>
-        <w:lastRenderedPageBreak/>
         <w:t>select &lt;Tên Các Cột&gt; from &lt;Tên Bảng&gt; where &lt;Điều Kiện&gt;;</w:t>
       </w:r>
     </w:p>
@@ -8005,6 +9742,7 @@
         <w:rPr>
           <w:lang w:val="en-US"/>
         </w:rPr>
+        <w:lastRenderedPageBreak/>
         <w:t>L</w:t>
       </w:r>
       <w:r>
@@ -8128,7 +9866,6 @@
         <w:rPr>
           <w:lang w:val="en-US"/>
         </w:rPr>
-        <w:lastRenderedPageBreak/>
         <w:t xml:space="preserve">Xóa </w:t>
       </w:r>
       <w:r>
@@ -9178,6 +10915,7 @@
         <w:rPr>
           <w:lang w:val="en-US"/>
         </w:rPr>
+        <w:lastRenderedPageBreak/>
         <w:t>Các hàm</w:t>
       </w:r>
     </w:p>
@@ -9427,7 +11165,6 @@
         <w:rPr>
           <w:lang w:val="en-US"/>
         </w:rPr>
-        <w:lastRenderedPageBreak/>
         <w:t>Nghĩa là trả về 1 bảng gồm 1 hàng, hàng này gồm 2 ô, ô đầu tiên chứa giá trị trung bình của cột bar và ô thứ 2 chứa tổng các giá trị trong cột alice</w:t>
       </w:r>
     </w:p>
@@ -11448,6 +13185,7 @@
         <w:rPr>
           <w:lang w:val="en-US"/>
         </w:rPr>
+        <w:lastRenderedPageBreak/>
         <w:t>Hợp Nhiều Trích Xuất?</w:t>
       </w:r>
     </w:p>
@@ -11541,7 +13279,6 @@
         <w:rPr>
           <w:lang w:val="en-US"/>
         </w:rPr>
-        <w:lastRenderedPageBreak/>
         <w:t>Đầu tiên &lt;Trích xuất A&gt; sẽ tự nhóm các bản ghi của nó lại với nhau,</w:t>
       </w:r>
       <w:r>
@@ -12097,6 +13834,7 @@
         <w:rPr>
           <w:lang w:val="en-US"/>
         </w:rPr>
+        <w:lastRenderedPageBreak/>
         <w:t>Ví dụ</w:t>
       </w:r>
     </w:p>
@@ -12214,7 +13952,6 @@
         <w:rPr>
           <w:lang w:val="en-US"/>
         </w:rPr>
-        <w:lastRenderedPageBreak/>
         <w:t xml:space="preserve">Thì máy sẽ vào thư mục có tên “node_modules”, tìm thư mục có tên </w:t>
       </w:r>
     </w:p>
@@ -12812,6 +14549,7 @@
         <w:rPr>
           <w:lang w:val="en-US"/>
         </w:rPr>
+        <w:lastRenderedPageBreak/>
         <w:t>Rồi chạy File này sử dụng Node</w:t>
       </w:r>
     </w:p>
@@ -12944,7 +14682,6 @@
         <w:rPr>
           <w:lang w:val="en-US"/>
         </w:rPr>
-        <w:lastRenderedPageBreak/>
         <w:t>Nhập dòng lệnh sau vào Terminal</w:t>
       </w:r>
     </w:p>
@@ -13452,6 +15189,7 @@
         <w:rPr>
           <w:lang w:val="en-US"/>
         </w:rPr>
+        <w:lastRenderedPageBreak/>
         <w:t>Bạn muốn mỗi khi máy khách nhập lên thanh tìm kiếm tên miền trang Web của bạn + tuyến đường “/foo” sẽ nhận lại giao diện có chữ “Hello Bar”</w:t>
       </w:r>
     </w:p>
@@ -13590,7 +15328,6 @@
         <w:rPr>
           <w:lang w:val="en-US"/>
         </w:rPr>
-        <w:lastRenderedPageBreak/>
         <w:t>Câu lệnh này sẽ tải thư việ</w:t>
       </w:r>
       <w:r>
@@ -14491,6 +16228,7 @@
         <w:rPr>
           <w:lang w:val="en-US"/>
         </w:rPr>
+        <w:lastRenderedPageBreak/>
         <w:t xml:space="preserve">.catch((error) =&gt; </w:t>
       </w:r>
       <w:r>
@@ -14623,7 +16361,6 @@
         <w:rPr>
           <w:lang w:val="en-US"/>
         </w:rPr>
-        <w:lastRenderedPageBreak/>
         <w:t>name: “FooBarFoo”,</w:t>
       </w:r>
     </w:p>
@@ -15272,6 +17009,7 @@
         <w:rPr>
           <w:lang w:val="en-US"/>
         </w:rPr>
+        <w:lastRenderedPageBreak/>
         <w:t>Session Storage</w:t>
       </w:r>
       <w:r>
@@ -15368,7 +17106,6 @@
         <w:rPr>
           <w:lang w:val="en-US"/>
         </w:rPr>
-        <w:lastRenderedPageBreak/>
         <w:t>còn nếu không đặt, thì nó sẽ bị xóa giống như Session Storage</w:t>
       </w:r>
       <w:r>

--- a/web development.docx
+++ b/web development.docx
@@ -9218,6 +9218,7 @@
       </w:pPr>
       <w:r>
         <w:rPr>
+          <w:noProof/>
           <w:lang w:val="en-US"/>
         </w:rPr>
         <w:lastRenderedPageBreak/>
@@ -9306,7 +9307,19 @@
         <w:rPr>
           <w:lang w:val="en-US"/>
         </w:rPr>
-        <w:t>type = &lt;Loại&gt;&gt;</w:t>
+        <w:t>type = &lt;Loại&gt;</w:t>
+      </w:r>
+      <w:r>
+        <w:rPr>
+          <w:lang w:val="en-US"/>
+        </w:rPr>
+        <w:t xml:space="preserve"> value = &lt;Nội Dung Hiển Thị&gt;</w:t>
+      </w:r>
+      <w:r>
+        <w:rPr>
+          <w:lang w:val="en-US"/>
+        </w:rPr>
+        <w:t>&gt;</w:t>
       </w:r>
     </w:p>
     <w:p>
@@ -9353,8 +9366,8 @@
         <w:tblLook w:val="04A0" w:firstRow="1" w:lastRow="0" w:firstColumn="1" w:lastColumn="0" w:noHBand="0" w:noVBand="1"/>
       </w:tblPr>
       <w:tblGrid>
-        <w:gridCol w:w="4113"/>
-        <w:gridCol w:w="4049"/>
+        <w:gridCol w:w="4101"/>
+        <w:gridCol w:w="4061"/>
       </w:tblGrid>
       <w:tr>
         <w:tc>
@@ -9588,6 +9601,70 @@
           </w:p>
         </w:tc>
       </w:tr>
+      <w:tr>
+        <w:tc>
+          <w:tcPr>
+            <w:tcW w:w="4621" w:type="dxa"/>
+            <w:vAlign w:val="center"/>
+          </w:tcPr>
+          <w:p>
+            <w:pPr>
+              <w:pStyle w:val="ListParagraph"/>
+              <w:ind w:left="0"/>
+              <w:jc w:val="center"/>
+              <w:rPr>
+                <w:lang w:val="en-US"/>
+              </w:rPr>
+            </w:pPr>
+            <w:r>
+              <w:rPr>
+                <w:lang w:val="en-US"/>
+              </w:rPr>
+              <w:t>"</w:t>
+            </w:r>
+            <w:r>
+              <w:rPr>
+                <w:lang w:val="en-US"/>
+              </w:rPr>
+              <w:t>submit</w:t>
+            </w:r>
+            <w:r>
+              <w:rPr>
+                <w:lang w:val="en-US"/>
+              </w:rPr>
+              <w:t>"</w:t>
+            </w:r>
+          </w:p>
+        </w:tc>
+        <w:tc>
+          <w:tcPr>
+            <w:tcW w:w="4621" w:type="dxa"/>
+            <w:vAlign w:val="center"/>
+          </w:tcPr>
+          <w:p>
+            <w:pPr>
+              <w:pStyle w:val="ListParagraph"/>
+              <w:ind w:left="0"/>
+              <w:jc w:val="center"/>
+              <w:rPr>
+                <w:lang w:val="en-US"/>
+              </w:rPr>
+            </w:pPr>
+            <w:r>
+              <w:rPr>
+                <w:lang w:val="en-US"/>
+              </w:rPr>
+              <w:t>Nút bấm, Click chuột vào để bấm, chữ trên nút bấm = &lt;Nội Dung Hiển Thị&gt;</w:t>
+            </w:r>
+            <w:r>
+              <w:rPr>
+                <w:lang w:val="en-US"/>
+              </w:rPr>
+              <w:t>, mặc định là “Submit”</w:t>
+            </w:r>
+          </w:p>
+        </w:tc>
+      </w:tr>
     </w:tbl>
     <w:p>
       <w:pPr>
@@ -9690,161 +9767,20 @@
     </w:p>
     <w:p>
       <w:pPr>
-        <w:rPr>
-          <w:lang w:val="en-US"/>
-        </w:rPr>
-      </w:pPr>
-    </w:p>
-    <w:p>
-      <w:pPr>
-        <w:outlineLvl w:val="0"/>
-        <w:rPr>
-          <w:lang w:val="en-US"/>
-        </w:rPr>
-      </w:pPr>
-      <w:r>
-        <w:rPr>
-          <w:lang w:val="en-US"/>
-        </w:rPr>
-        <w:t>CSS:</w:t>
-      </w:r>
-    </w:p>
-    <w:p>
-      <w:pPr>
-        <w:pStyle w:val="ListParagraph"/>
-        <w:numPr>
-          <w:ilvl w:val="0"/>
-          <w:numId w:val="23"/>
-        </w:numPr>
-        <w:rPr>
-          <w:lang w:val="en-US"/>
-        </w:rPr>
-      </w:pPr>
-      <w:r>
-        <w:rPr>
-          <w:lang w:val="en-US"/>
-        </w:rPr>
-        <w:t>Thuộc Tính Kế Thừa?</w:t>
-      </w:r>
-    </w:p>
-    <w:p>
-      <w:pPr>
-        <w:pStyle w:val="ListParagraph"/>
-        <w:numPr>
-          <w:ilvl w:val="0"/>
-          <w:numId w:val="3"/>
-        </w:numPr>
-        <w:rPr>
-          <w:lang w:val="en-US"/>
-        </w:rPr>
-      </w:pPr>
-      <w:r>
-        <w:rPr>
-          <w:lang w:val="en-US"/>
-        </w:rPr>
-        <w:t xml:space="preserve">Có 1 số thuộc tính </w:t>
-      </w:r>
-      <w:r>
-        <w:rPr>
-          <w:lang w:val="en-US"/>
-        </w:rPr>
-        <w:t xml:space="preserve">CSS </w:t>
-      </w:r>
-      <w:r>
-        <w:rPr>
-          <w:lang w:val="en-US"/>
-        </w:rPr>
-        <w:t xml:space="preserve">nếu bạn không chỉ định ở Node con thì nó sẽ có giá trị = thuộc tính </w:t>
-      </w:r>
-      <w:r>
-        <w:rPr>
-          <w:lang w:val="en-US"/>
-        </w:rPr>
-        <w:t xml:space="preserve">CSS </w:t>
-      </w:r>
-      <w:r>
-        <w:rPr>
-          <w:lang w:val="en-US"/>
-        </w:rPr>
-        <w:t>đó ở Node cha</w:t>
-      </w:r>
-    </w:p>
-    <w:p>
-      <w:pPr>
-        <w:pStyle w:val="ListParagraph"/>
-        <w:numPr>
-          <w:ilvl w:val="0"/>
-          <w:numId w:val="3"/>
-        </w:numPr>
-        <w:rPr>
-          <w:lang w:val="en-US"/>
-        </w:rPr>
-      </w:pPr>
-      <w:r>
-        <w:rPr>
-          <w:lang w:val="en-US"/>
-        </w:rPr>
-        <w:t>Các thuộc tính</w:t>
-      </w:r>
-      <w:r>
-        <w:rPr>
-          <w:lang w:val="en-US"/>
-        </w:rPr>
-        <w:t xml:space="preserve"> CSS</w:t>
-      </w:r>
-      <w:r>
-        <w:rPr>
-          <w:lang w:val="en-US"/>
-        </w:rPr>
-        <w:t xml:space="preserve"> còn lại không có tính kế thừa nếu bạn không chỉ định giá trị cho thuộc tính </w:t>
-      </w:r>
-      <w:r>
-        <w:rPr>
-          <w:lang w:val="en-US"/>
-        </w:rPr>
-        <w:t xml:space="preserve">CSS </w:t>
-      </w:r>
-      <w:r>
-        <w:rPr>
-          <w:lang w:val="en-US"/>
-        </w:rPr>
-        <w:t>đó, thì nó sẽ được gán giá trị mặc định đã định sẵn</w:t>
-      </w:r>
-    </w:p>
-    <w:p>
-      <w:pPr>
-        <w:pStyle w:val="ListParagraph"/>
-        <w:numPr>
-          <w:ilvl w:val="0"/>
-          <w:numId w:val="3"/>
-        </w:numPr>
-        <w:rPr>
-          <w:lang w:val="en-US"/>
-        </w:rPr>
-      </w:pPr>
-      <w:r>
-        <w:rPr>
-          <w:lang w:val="en-US"/>
-        </w:rPr>
-        <w:t>Để trả về giá trị đã định sẵn, dùng initial</w:t>
-      </w:r>
-    </w:p>
-    <w:p>
-      <w:pPr>
-        <w:pStyle w:val="ListParagraph"/>
-        <w:numPr>
-          <w:ilvl w:val="0"/>
-          <w:numId w:val="3"/>
-        </w:numPr>
-        <w:rPr>
-          <w:lang w:val="en-US"/>
-        </w:rPr>
-      </w:pPr>
-      <w:r>
-        <w:rPr>
-          <w:lang w:val="en-US"/>
-        </w:rPr>
-        <w:t>Ví dụ</w:t>
+        <w:pStyle w:val="ListParagraph"/>
+        <w:numPr>
+          <w:ilvl w:val="0"/>
+          <w:numId w:val="22"/>
+        </w:numPr>
+        <w:rPr>
+          <w:lang w:val="en-US"/>
+        </w:rPr>
+      </w:pPr>
+      <w:r>
+        <w:rPr>
+          <w:lang w:val="en-US"/>
+        </w:rPr>
+        <w:t>Tag Label?</w:t>
       </w:r>
     </w:p>
     <w:p>
@@ -9865,43 +9801,7 @@
         <w:rPr>
           <w:lang w:val="en-US"/>
         </w:rPr>
-        <w:t>color: initial;</w:t>
-      </w:r>
-    </w:p>
-    <w:p>
-      <w:pPr>
-        <w:pStyle w:val="ListParagraph"/>
-        <w:numPr>
-          <w:ilvl w:val="0"/>
-          <w:numId w:val="3"/>
-        </w:numPr>
-        <w:rPr>
-          <w:lang w:val="en-US"/>
-        </w:rPr>
-      </w:pPr>
-      <w:r>
-        <w:rPr>
-          <w:lang w:val="en-US"/>
-        </w:rPr>
-        <w:t>Với thuộc tính không kế thừa, dùng từ khóa inherit để kế thừa</w:t>
-      </w:r>
-    </w:p>
-    <w:p>
-      <w:pPr>
-        <w:pStyle w:val="ListParagraph"/>
-        <w:numPr>
-          <w:ilvl w:val="0"/>
-          <w:numId w:val="3"/>
-        </w:numPr>
-        <w:rPr>
-          <w:lang w:val="en-US"/>
-        </w:rPr>
-      </w:pPr>
-      <w:r>
-        <w:rPr>
-          <w:lang w:val="en-US"/>
-        </w:rPr>
-        <w:t>Ví dụ</w:t>
+        <w:t>&lt;label&gt;</w:t>
       </w:r>
     </w:p>
     <w:p>
@@ -9922,49 +9822,7 @@
         <w:rPr>
           <w:lang w:val="en-US"/>
         </w:rPr>
-        <w:t>border</w:t>
-      </w:r>
-      <w:r>
-        <w:rPr>
-          <w:lang w:val="en-US"/>
-        </w:rPr>
-        <w:t>: inherit;</w:t>
-      </w:r>
-    </w:p>
-    <w:p>
-      <w:pPr>
-        <w:pStyle w:val="ListParagraph"/>
-        <w:numPr>
-          <w:ilvl w:val="0"/>
-          <w:numId w:val="23"/>
-        </w:numPr>
-        <w:rPr>
-          <w:lang w:val="en-US"/>
-        </w:rPr>
-      </w:pPr>
-      <w:r>
-        <w:rPr>
-          <w:lang w:val="en-US"/>
-        </w:rPr>
-        <w:t>Selector?</w:t>
-      </w:r>
-    </w:p>
-    <w:p>
-      <w:pPr>
-        <w:pStyle w:val="ListParagraph"/>
-        <w:numPr>
-          <w:ilvl w:val="0"/>
-          <w:numId w:val="3"/>
-        </w:numPr>
-        <w:rPr>
-          <w:lang w:val="en-US"/>
-        </w:rPr>
-      </w:pPr>
-      <w:r>
-        <w:rPr>
-          <w:lang w:val="en-US"/>
-        </w:rPr>
-        <w:t>Để áp kiểu cách lên Node trong DOM, cần phải xác định đó là những Node nào, việc làm này thông qua Selector, cú pháp CSS như sau</w:t>
+        <w:t xml:space="preserve">    &lt;Nội Dung&gt;</w:t>
       </w:r>
     </w:p>
     <w:p>
@@ -9985,7 +9843,43 @@
         <w:rPr>
           <w:lang w:val="en-US"/>
         </w:rPr>
-        <w:t>&lt;Selector&gt; {</w:t>
+        <w:t>&lt;/label&gt;</w:t>
+      </w:r>
+    </w:p>
+    <w:p>
+      <w:pPr>
+        <w:pStyle w:val="ListParagraph"/>
+        <w:numPr>
+          <w:ilvl w:val="0"/>
+          <w:numId w:val="3"/>
+        </w:numPr>
+        <w:rPr>
+          <w:lang w:val="en-US"/>
+        </w:rPr>
+      </w:pPr>
+      <w:r>
+        <w:rPr>
+          <w:lang w:val="en-US"/>
+        </w:rPr>
+        <w:t>Chả khác mẹ gì Tag span, ngoại trừ việc có thêm thuộc tính CSS cursor = default</w:t>
+      </w:r>
+    </w:p>
+    <w:p>
+      <w:pPr>
+        <w:pStyle w:val="ListParagraph"/>
+        <w:numPr>
+          <w:ilvl w:val="0"/>
+          <w:numId w:val="22"/>
+        </w:numPr>
+        <w:rPr>
+          <w:lang w:val="en-US"/>
+        </w:rPr>
+      </w:pPr>
+      <w:r>
+        <w:rPr>
+          <w:lang w:val="en-US"/>
+        </w:rPr>
+        <w:t>Thẻ Form?</w:t>
       </w:r>
     </w:p>
     <w:p>
@@ -10006,19 +9900,7 @@
         <w:rPr>
           <w:lang w:val="en-US"/>
         </w:rPr>
-        <w:t xml:space="preserve">    &lt;Các </w:t>
-      </w:r>
-      <w:r>
-        <w:rPr>
-          <w:lang w:val="en-US"/>
-        </w:rPr>
-        <w:t>Thuộc Tính Và Giá Trị</w:t>
-      </w:r>
-      <w:r>
-        <w:rPr>
-          <w:lang w:val="en-US"/>
-        </w:rPr>
-        <w:t>&gt;</w:t>
+        <w:t>&lt;form action = &lt;Link Submit&gt;&gt;</w:t>
       </w:r>
     </w:p>
     <w:p>
@@ -10039,6 +9921,1105 @@
         <w:rPr>
           <w:lang w:val="en-US"/>
         </w:rPr>
+        <w:t xml:space="preserve">    &lt;Nội Dung&gt;</w:t>
+      </w:r>
+    </w:p>
+    <w:p>
+      <w:pPr>
+        <w:pStyle w:val="ListParagraph"/>
+        <w:pBdr>
+          <w:top w:val="single" w:sz="4" w:space="1" w:color="auto"/>
+          <w:left w:val="single" w:sz="4" w:space="4" w:color="auto"/>
+          <w:bottom w:val="single" w:sz="4" w:space="1" w:color="auto"/>
+          <w:right w:val="single" w:sz="4" w:space="4" w:color="auto"/>
+        </w:pBdr>
+        <w:ind w:left="1080"/>
+        <w:rPr>
+          <w:lang w:val="en-US"/>
+        </w:rPr>
+      </w:pPr>
+      <w:r>
+        <w:rPr>
+          <w:lang w:val="en-US"/>
+        </w:rPr>
+        <w:t>&lt;/form&gt;</w:t>
+      </w:r>
+    </w:p>
+    <w:p>
+      <w:pPr>
+        <w:pStyle w:val="ListParagraph"/>
+        <w:numPr>
+          <w:ilvl w:val="0"/>
+          <w:numId w:val="3"/>
+        </w:numPr>
+        <w:rPr>
+          <w:lang w:val="en-US"/>
+        </w:rPr>
+      </w:pPr>
+      <w:r>
+        <w:rPr>
+          <w:lang w:val="en-US"/>
+        </w:rPr>
+        <w:t>Các thuộc tính CSS mặc định</w:t>
+      </w:r>
+    </w:p>
+    <w:tbl>
+      <w:tblPr>
+        <w:tblStyle w:val="TableGrid"/>
+        <w:tblW w:w="0" w:type="auto"/>
+        <w:tblInd w:w="1080" w:type="dxa"/>
+        <w:tblLook w:val="04A0" w:firstRow="1" w:lastRow="0" w:firstColumn="1" w:lastColumn="0" w:noHBand="0" w:noVBand="1"/>
+      </w:tblPr>
+      <w:tblGrid>
+        <w:gridCol w:w="4096"/>
+        <w:gridCol w:w="4066"/>
+      </w:tblGrid>
+      <w:tr>
+        <w:tc>
+          <w:tcPr>
+            <w:tcW w:w="4621" w:type="dxa"/>
+            <w:vAlign w:val="center"/>
+          </w:tcPr>
+          <w:p>
+            <w:pPr>
+              <w:pStyle w:val="ListParagraph"/>
+              <w:ind w:left="0"/>
+              <w:jc w:val="center"/>
+              <w:rPr>
+                <w:lang w:val="en-US"/>
+              </w:rPr>
+            </w:pPr>
+            <w:r>
+              <w:rPr>
+                <w:lang w:val="en-US"/>
+              </w:rPr>
+              <w:t>Thuộc tính</w:t>
+            </w:r>
+          </w:p>
+        </w:tc>
+        <w:tc>
+          <w:tcPr>
+            <w:tcW w:w="4621" w:type="dxa"/>
+            <w:vAlign w:val="center"/>
+          </w:tcPr>
+          <w:p>
+            <w:pPr>
+              <w:pStyle w:val="ListParagraph"/>
+              <w:ind w:left="0"/>
+              <w:jc w:val="center"/>
+              <w:rPr>
+                <w:lang w:val="en-US"/>
+              </w:rPr>
+            </w:pPr>
+            <w:r>
+              <w:rPr>
+                <w:lang w:val="en-US"/>
+              </w:rPr>
+              <w:t>Giá trị</w:t>
+            </w:r>
+          </w:p>
+        </w:tc>
+      </w:tr>
+      <w:tr>
+        <w:tc>
+          <w:tcPr>
+            <w:tcW w:w="4621" w:type="dxa"/>
+            <w:vAlign w:val="center"/>
+          </w:tcPr>
+          <w:p>
+            <w:pPr>
+              <w:pStyle w:val="ListParagraph"/>
+              <w:ind w:left="0"/>
+              <w:jc w:val="center"/>
+              <w:rPr>
+                <w:lang w:val="en-US"/>
+              </w:rPr>
+            </w:pPr>
+            <w:r>
+              <w:rPr>
+                <w:lang w:val="en-US"/>
+              </w:rPr>
+              <w:t>display</w:t>
+            </w:r>
+          </w:p>
+        </w:tc>
+        <w:tc>
+          <w:tcPr>
+            <w:tcW w:w="4621" w:type="dxa"/>
+            <w:vAlign w:val="center"/>
+          </w:tcPr>
+          <w:p>
+            <w:pPr>
+              <w:pStyle w:val="ListParagraph"/>
+              <w:ind w:left="0"/>
+              <w:jc w:val="center"/>
+              <w:rPr>
+                <w:lang w:val="en-US"/>
+              </w:rPr>
+            </w:pPr>
+            <w:r>
+              <w:rPr>
+                <w:lang w:val="en-US"/>
+              </w:rPr>
+              <w:t>Block</w:t>
+            </w:r>
+          </w:p>
+        </w:tc>
+      </w:tr>
+      <w:tr>
+        <w:tc>
+          <w:tcPr>
+            <w:tcW w:w="4621" w:type="dxa"/>
+            <w:vAlign w:val="center"/>
+          </w:tcPr>
+          <w:p>
+            <w:pPr>
+              <w:pStyle w:val="ListParagraph"/>
+              <w:ind w:left="0"/>
+              <w:jc w:val="center"/>
+              <w:rPr>
+                <w:lang w:val="en-US"/>
+              </w:rPr>
+            </w:pPr>
+            <w:r>
+              <w:rPr>
+                <w:lang w:val="en-US"/>
+              </w:rPr>
+              <w:t>margin-top</w:t>
+            </w:r>
+          </w:p>
+        </w:tc>
+        <w:tc>
+          <w:tcPr>
+            <w:tcW w:w="4621" w:type="dxa"/>
+            <w:vAlign w:val="center"/>
+          </w:tcPr>
+          <w:p>
+            <w:pPr>
+              <w:pStyle w:val="ListParagraph"/>
+              <w:ind w:left="0"/>
+              <w:jc w:val="center"/>
+              <w:rPr>
+                <w:lang w:val="en-US"/>
+              </w:rPr>
+            </w:pPr>
+            <w:r>
+              <w:rPr>
+                <w:lang w:val="en-US"/>
+              </w:rPr>
+              <w:t>0 px</w:t>
+            </w:r>
+          </w:p>
+        </w:tc>
+      </w:tr>
+    </w:tbl>
+    <w:p>
+      <w:pPr>
+        <w:pStyle w:val="ListParagraph"/>
+        <w:numPr>
+          <w:ilvl w:val="0"/>
+          <w:numId w:val="3"/>
+        </w:numPr>
+        <w:rPr>
+          <w:lang w:val="en-US"/>
+        </w:rPr>
+      </w:pPr>
+      <w:r>
+        <w:rPr>
+          <w:lang w:val="en-US"/>
+        </w:rPr>
+        <w:t xml:space="preserve">Bất cứ khi nào 1 Tag input với thuộc tính type = </w:t>
+      </w:r>
+      <w:r>
+        <w:rPr>
+          <w:lang w:val="en-US"/>
+        </w:rPr>
+        <w:t>"</w:t>
+      </w:r>
+      <w:r>
+        <w:rPr>
+          <w:lang w:val="en-US"/>
+        </w:rPr>
+        <w:t>submit</w:t>
+      </w:r>
+      <w:r>
+        <w:rPr>
+          <w:lang w:val="en-US"/>
+        </w:rPr>
+        <w:t>"</w:t>
+      </w:r>
+      <w:r>
+        <w:rPr>
+          <w:lang w:val="en-US"/>
+        </w:rPr>
+        <w:t xml:space="preserve"> nằm trong &lt;Nội Dung&gt; bị bấm vào, thì Tab hiện tại sẽ lập tức chuyển hướng tới &lt;Link Submit&gt;, nếu không chỉ định thì chuyển hướng tới chính Tab hiện tại</w:t>
+      </w:r>
+    </w:p>
+    <w:p>
+      <w:pPr>
+        <w:pStyle w:val="ListParagraph"/>
+        <w:numPr>
+          <w:ilvl w:val="0"/>
+          <w:numId w:val="22"/>
+        </w:numPr>
+        <w:rPr>
+          <w:lang w:val="en-US"/>
+        </w:rPr>
+      </w:pPr>
+      <w:r>
+        <w:rPr>
+          <w:lang w:val="en-US"/>
+        </w:rPr>
+        <w:t>Thuộc Tính Lang?</w:t>
+      </w:r>
+    </w:p>
+    <w:p>
+      <w:pPr>
+        <w:pStyle w:val="ListParagraph"/>
+        <w:numPr>
+          <w:ilvl w:val="0"/>
+          <w:numId w:val="3"/>
+        </w:numPr>
+        <w:rPr>
+          <w:lang w:val="en-US"/>
+        </w:rPr>
+      </w:pPr>
+      <w:r>
+        <w:rPr>
+          <w:lang w:val="en-US"/>
+        </w:rPr>
+        <w:t xml:space="preserve">Thêm thuộc tính lang = &lt;Ngôn Ngữ&gt; </w:t>
+      </w:r>
+      <w:r>
+        <w:rPr>
+          <w:lang w:val="en-US"/>
+        </w:rPr>
+        <w:t xml:space="preserve">vào 1 Tag </w:t>
+      </w:r>
+      <w:r>
+        <w:rPr>
+          <w:lang w:val="en-US"/>
+        </w:rPr>
+        <w:t xml:space="preserve">để 1 số trình duyệt khi truy cập trang Web của bạn, thì nếu &lt;Ngôn Ngữ&gt; khác xa tiếng Anh, như tiếng Việt, nó </w:t>
+      </w:r>
+      <w:r>
+        <w:rPr>
+          <w:lang w:val="en-US"/>
+        </w:rPr>
+        <w:lastRenderedPageBreak/>
+        <w:t xml:space="preserve">sẽ hỏi có muốn dịch </w:t>
+      </w:r>
+      <w:r>
+        <w:rPr>
+          <w:lang w:val="en-US"/>
+        </w:rPr>
+        <w:t xml:space="preserve">nội dung trong Tag này </w:t>
+      </w:r>
+      <w:r>
+        <w:rPr>
+          <w:lang w:val="en-US"/>
+        </w:rPr>
+        <w:t>từ tiếng Việt sang tiếng Anh không, mặc định &lt;Ngôn Ngữ&gt; = tiếng Anh</w:t>
+      </w:r>
+    </w:p>
+    <w:p>
+      <w:pPr>
+        <w:pStyle w:val="ListParagraph"/>
+        <w:numPr>
+          <w:ilvl w:val="0"/>
+          <w:numId w:val="3"/>
+        </w:numPr>
+        <w:rPr>
+          <w:lang w:val="en-US"/>
+        </w:rPr>
+      </w:pPr>
+      <w:r>
+        <w:rPr>
+          <w:lang w:val="en-US"/>
+        </w:rPr>
+        <w:t>Ta có</w:t>
+      </w:r>
+    </w:p>
+    <w:tbl>
+      <w:tblPr>
+        <w:tblStyle w:val="TableGrid"/>
+        <w:tblW w:w="0" w:type="auto"/>
+        <w:tblInd w:w="1080" w:type="dxa"/>
+        <w:tblLook w:val="04A0" w:firstRow="1" w:lastRow="0" w:firstColumn="1" w:lastColumn="0" w:noHBand="0" w:noVBand="1"/>
+      </w:tblPr>
+      <w:tblGrid>
+        <w:gridCol w:w="4088"/>
+        <w:gridCol w:w="4074"/>
+      </w:tblGrid>
+      <w:tr>
+        <w:tc>
+          <w:tcPr>
+            <w:tcW w:w="4621" w:type="dxa"/>
+          </w:tcPr>
+          <w:p>
+            <w:pPr>
+              <w:pStyle w:val="ListParagraph"/>
+              <w:ind w:left="0"/>
+              <w:jc w:val="center"/>
+              <w:rPr>
+                <w:lang w:val="en-US"/>
+              </w:rPr>
+            </w:pPr>
+            <w:r>
+              <w:rPr>
+                <w:lang w:val="en-US"/>
+              </w:rPr>
+              <w:t>&lt;Ngôn Ngữ&gt;</w:t>
+            </w:r>
+          </w:p>
+        </w:tc>
+        <w:tc>
+          <w:tcPr>
+            <w:tcW w:w="4621" w:type="dxa"/>
+          </w:tcPr>
+          <w:p>
+            <w:pPr>
+              <w:pStyle w:val="ListParagraph"/>
+              <w:ind w:left="0"/>
+              <w:jc w:val="center"/>
+              <w:rPr>
+                <w:lang w:val="en-US"/>
+              </w:rPr>
+            </w:pPr>
+          </w:p>
+        </w:tc>
+      </w:tr>
+      <w:tr>
+        <w:tc>
+          <w:tcPr>
+            <w:tcW w:w="4621" w:type="dxa"/>
+          </w:tcPr>
+          <w:p>
+            <w:pPr>
+              <w:pStyle w:val="ListParagraph"/>
+              <w:ind w:left="0"/>
+              <w:jc w:val="center"/>
+              <w:rPr>
+                <w:lang w:val="en-US"/>
+              </w:rPr>
+            </w:pPr>
+            <w:r>
+              <w:rPr>
+                <w:lang w:val="en-US"/>
+              </w:rPr>
+              <w:t>"vi"</w:t>
+            </w:r>
+          </w:p>
+        </w:tc>
+        <w:tc>
+          <w:tcPr>
+            <w:tcW w:w="4621" w:type="dxa"/>
+          </w:tcPr>
+          <w:p>
+            <w:pPr>
+              <w:pStyle w:val="ListParagraph"/>
+              <w:ind w:left="0"/>
+              <w:jc w:val="center"/>
+              <w:rPr>
+                <w:lang w:val="en-US"/>
+              </w:rPr>
+            </w:pPr>
+            <w:r>
+              <w:rPr>
+                <w:lang w:val="en-US"/>
+              </w:rPr>
+              <w:t>Tiếng Việt</w:t>
+            </w:r>
+          </w:p>
+        </w:tc>
+      </w:tr>
+      <w:tr>
+        <w:tc>
+          <w:tcPr>
+            <w:tcW w:w="4621" w:type="dxa"/>
+          </w:tcPr>
+          <w:p>
+            <w:pPr>
+              <w:pStyle w:val="ListParagraph"/>
+              <w:ind w:left="0"/>
+              <w:jc w:val="center"/>
+              <w:rPr>
+                <w:lang w:val="en-US"/>
+              </w:rPr>
+            </w:pPr>
+            <w:r>
+              <w:rPr>
+                <w:lang w:val="en-US"/>
+              </w:rPr>
+              <w:t>"</w:t>
+            </w:r>
+            <w:r>
+              <w:rPr>
+                <w:lang w:val="en-US"/>
+              </w:rPr>
+              <w:t>en</w:t>
+            </w:r>
+            <w:r>
+              <w:rPr>
+                <w:lang w:val="en-US"/>
+              </w:rPr>
+              <w:t>"</w:t>
+            </w:r>
+          </w:p>
+        </w:tc>
+        <w:tc>
+          <w:tcPr>
+            <w:tcW w:w="4621" w:type="dxa"/>
+          </w:tcPr>
+          <w:p>
+            <w:pPr>
+              <w:pStyle w:val="ListParagraph"/>
+              <w:ind w:left="0"/>
+              <w:jc w:val="center"/>
+              <w:rPr>
+                <w:lang w:val="en-US"/>
+              </w:rPr>
+            </w:pPr>
+            <w:r>
+              <w:rPr>
+                <w:lang w:val="en-US"/>
+              </w:rPr>
+              <w:t>Tiếng Anh</w:t>
+            </w:r>
+          </w:p>
+        </w:tc>
+      </w:tr>
+    </w:tbl>
+    <w:p>
+      <w:pPr>
+        <w:pStyle w:val="ListParagraph"/>
+        <w:numPr>
+          <w:ilvl w:val="0"/>
+          <w:numId w:val="3"/>
+        </w:numPr>
+        <w:rPr>
+          <w:lang w:val="en-US"/>
+        </w:rPr>
+      </w:pPr>
+      <w:r>
+        <w:rPr>
+          <w:lang w:val="en-US"/>
+        </w:rPr>
+        <w:t>Ví dụ</w:t>
+      </w:r>
+    </w:p>
+    <w:p>
+      <w:pPr>
+        <w:pStyle w:val="ListParagraph"/>
+        <w:pBdr>
+          <w:top w:val="single" w:sz="4" w:space="1" w:color="auto"/>
+          <w:left w:val="single" w:sz="4" w:space="4" w:color="auto"/>
+          <w:bottom w:val="single" w:sz="4" w:space="1" w:color="auto"/>
+          <w:right w:val="single" w:sz="4" w:space="4" w:color="auto"/>
+        </w:pBdr>
+        <w:ind w:left="1080"/>
+        <w:rPr>
+          <w:lang w:val="en-US"/>
+        </w:rPr>
+      </w:pPr>
+      <w:r>
+        <w:rPr>
+          <w:lang w:val="en-US"/>
+        </w:rPr>
+        <w:t xml:space="preserve">&lt;h1 lang = </w:t>
+      </w:r>
+      <w:r>
+        <w:rPr>
+          <w:lang w:val="en-US"/>
+        </w:rPr>
+        <w:t>"vi"</w:t>
+      </w:r>
+      <w:r>
+        <w:rPr>
+          <w:lang w:val="en-US"/>
+        </w:rPr>
+        <w:t>&gt;</w:t>
+      </w:r>
+    </w:p>
+    <w:p>
+      <w:pPr>
+        <w:pStyle w:val="ListParagraph"/>
+        <w:pBdr>
+          <w:top w:val="single" w:sz="4" w:space="1" w:color="auto"/>
+          <w:left w:val="single" w:sz="4" w:space="4" w:color="auto"/>
+          <w:bottom w:val="single" w:sz="4" w:space="1" w:color="auto"/>
+          <w:right w:val="single" w:sz="4" w:space="4" w:color="auto"/>
+        </w:pBdr>
+        <w:ind w:left="1080"/>
+        <w:rPr>
+          <w:lang w:val="en-US"/>
+        </w:rPr>
+      </w:pPr>
+      <w:r>
+        <w:rPr>
+          <w:lang w:val="en-US"/>
+        </w:rPr>
+        <w:t xml:space="preserve">    foo</w:t>
+      </w:r>
+    </w:p>
+    <w:p>
+      <w:pPr>
+        <w:pStyle w:val="ListParagraph"/>
+        <w:pBdr>
+          <w:top w:val="single" w:sz="4" w:space="1" w:color="auto"/>
+          <w:left w:val="single" w:sz="4" w:space="4" w:color="auto"/>
+          <w:bottom w:val="single" w:sz="4" w:space="1" w:color="auto"/>
+          <w:right w:val="single" w:sz="4" w:space="4" w:color="auto"/>
+        </w:pBdr>
+        <w:ind w:left="1080"/>
+        <w:rPr>
+          <w:lang w:val="en-US"/>
+        </w:rPr>
+      </w:pPr>
+      <w:r>
+        <w:rPr>
+          <w:lang w:val="en-US"/>
+        </w:rPr>
+        <w:t>&lt;/h1&gt;</w:t>
+      </w:r>
+    </w:p>
+    <w:p>
+      <w:pPr>
+        <w:pStyle w:val="ListParagraph"/>
+        <w:numPr>
+          <w:ilvl w:val="0"/>
+          <w:numId w:val="22"/>
+        </w:numPr>
+        <w:rPr>
+          <w:lang w:val="en-US"/>
+        </w:rPr>
+      </w:pPr>
+      <w:r>
+        <w:rPr>
+          <w:lang w:val="en-US"/>
+        </w:rPr>
+        <w:t>Favicon?</w:t>
+      </w:r>
+    </w:p>
+    <w:p>
+      <w:pPr>
+        <w:pStyle w:val="ListParagraph"/>
+        <w:numPr>
+          <w:ilvl w:val="0"/>
+          <w:numId w:val="3"/>
+        </w:numPr>
+        <w:rPr>
+          <w:lang w:val="en-US"/>
+        </w:rPr>
+      </w:pPr>
+      <w:r>
+        <w:rPr>
+          <w:lang w:val="en-US"/>
+        </w:rPr>
+        <w:t>Là biểu tượng nhỏ nằm bên trái tiêu đề Tab</w:t>
+      </w:r>
+    </w:p>
+    <w:p>
+      <w:pPr>
+        <w:pStyle w:val="ListParagraph"/>
+        <w:numPr>
+          <w:ilvl w:val="0"/>
+          <w:numId w:val="3"/>
+        </w:numPr>
+        <w:rPr>
+          <w:lang w:val="en-US"/>
+        </w:rPr>
+      </w:pPr>
+      <w:r>
+        <w:rPr>
+          <w:lang w:val="en-US"/>
+        </w:rPr>
+        <w:t>Để thêm Favicon</w:t>
+      </w:r>
+    </w:p>
+    <w:p>
+      <w:pPr>
+        <w:pStyle w:val="ListParagraph"/>
+        <w:pBdr>
+          <w:top w:val="single" w:sz="4" w:space="1" w:color="auto"/>
+          <w:left w:val="single" w:sz="4" w:space="4" w:color="auto"/>
+          <w:bottom w:val="single" w:sz="4" w:space="1" w:color="auto"/>
+          <w:right w:val="single" w:sz="4" w:space="4" w:color="auto"/>
+        </w:pBdr>
+        <w:ind w:left="1080"/>
+        <w:rPr>
+          <w:lang w:val="en-US"/>
+        </w:rPr>
+      </w:pPr>
+      <w:r>
+        <w:rPr>
+          <w:lang w:val="en-US"/>
+        </w:rPr>
+        <w:t xml:space="preserve">&lt;link rel = </w:t>
+      </w:r>
+      <w:r>
+        <w:rPr>
+          <w:lang w:val="en-US"/>
+        </w:rPr>
+        <w:t>"shortcut icon"</w:t>
+      </w:r>
+      <w:r>
+        <w:rPr>
+          <w:lang w:val="en-US"/>
+        </w:rPr>
+        <w:t xml:space="preserve"> href = </w:t>
+      </w:r>
+      <w:r>
+        <w:rPr>
+          <w:lang w:val="en-US"/>
+        </w:rPr>
+        <w:t>"</w:t>
+      </w:r>
+      <w:r>
+        <w:rPr>
+          <w:lang w:val="en-US"/>
+        </w:rPr>
+        <w:t>&lt;Đường Dẫn Tới Favicon&gt;</w:t>
+      </w:r>
+      <w:r>
+        <w:rPr>
+          <w:lang w:val="en-US"/>
+        </w:rPr>
+        <w:t>"</w:t>
+      </w:r>
+      <w:r>
+        <w:rPr>
+          <w:lang w:val="en-US"/>
+        </w:rPr>
+        <w:t>&gt;</w:t>
+      </w:r>
+    </w:p>
+    <w:p>
+      <w:pPr>
+        <w:pStyle w:val="ListParagraph"/>
+        <w:numPr>
+          <w:ilvl w:val="0"/>
+          <w:numId w:val="3"/>
+        </w:numPr>
+        <w:rPr>
+          <w:lang w:val="en-US"/>
+        </w:rPr>
+      </w:pPr>
+      <w:r>
+        <w:rPr>
+          <w:lang w:val="en-US"/>
+        </w:rPr>
+        <w:t>Ví dụ</w:t>
+      </w:r>
+    </w:p>
+    <w:p>
+      <w:pPr>
+        <w:pStyle w:val="ListParagraph"/>
+        <w:pBdr>
+          <w:top w:val="single" w:sz="4" w:space="1" w:color="auto"/>
+          <w:left w:val="single" w:sz="4" w:space="4" w:color="auto"/>
+          <w:bottom w:val="single" w:sz="4" w:space="1" w:color="auto"/>
+          <w:right w:val="single" w:sz="4" w:space="4" w:color="auto"/>
+        </w:pBdr>
+        <w:ind w:left="1080"/>
+        <w:rPr>
+          <w:lang w:val="en-US"/>
+        </w:rPr>
+      </w:pPr>
+      <w:r>
+        <w:rPr>
+          <w:lang w:val="en-US"/>
+        </w:rPr>
+        <w:t xml:space="preserve">&lt;link rel = </w:t>
+      </w:r>
+      <w:r>
+        <w:rPr>
+          <w:lang w:val="en-US"/>
+        </w:rPr>
+        <w:t>"shortcut icon"</w:t>
+      </w:r>
+      <w:r>
+        <w:rPr>
+          <w:lang w:val="en-US"/>
+        </w:rPr>
+        <w:t xml:space="preserve"> href = </w:t>
+      </w:r>
+      <w:r>
+        <w:rPr>
+          <w:lang w:val="en-US"/>
+        </w:rPr>
+        <w:t>"</w:t>
+      </w:r>
+      <w:r>
+        <w:rPr>
+          <w:lang w:val="en-US"/>
+        </w:rPr>
+        <w:t>foo.png</w:t>
+      </w:r>
+      <w:r>
+        <w:rPr>
+          <w:lang w:val="en-US"/>
+        </w:rPr>
+        <w:t>"</w:t>
+      </w:r>
+      <w:r>
+        <w:rPr>
+          <w:lang w:val="en-US"/>
+        </w:rPr>
+        <w:t>&gt;</w:t>
+      </w:r>
+    </w:p>
+    <w:p>
+      <w:pPr>
+        <w:rPr>
+          <w:lang w:val="en-US"/>
+        </w:rPr>
+      </w:pPr>
+    </w:p>
+    <w:p>
+      <w:pPr>
+        <w:outlineLvl w:val="0"/>
+        <w:rPr>
+          <w:lang w:val="en-US"/>
+        </w:rPr>
+      </w:pPr>
+      <w:r>
+        <w:rPr>
+          <w:lang w:val="en-US"/>
+        </w:rPr>
+        <w:t>CSS:</w:t>
+      </w:r>
+    </w:p>
+    <w:p>
+      <w:pPr>
+        <w:pStyle w:val="ListParagraph"/>
+        <w:numPr>
+          <w:ilvl w:val="0"/>
+          <w:numId w:val="23"/>
+        </w:numPr>
+        <w:rPr>
+          <w:lang w:val="en-US"/>
+        </w:rPr>
+      </w:pPr>
+      <w:r>
+        <w:rPr>
+          <w:lang w:val="en-US"/>
+        </w:rPr>
+        <w:t>Thuộc Tính Kế Thừa?</w:t>
+      </w:r>
+    </w:p>
+    <w:p>
+      <w:pPr>
+        <w:pStyle w:val="ListParagraph"/>
+        <w:numPr>
+          <w:ilvl w:val="0"/>
+          <w:numId w:val="3"/>
+        </w:numPr>
+        <w:rPr>
+          <w:lang w:val="en-US"/>
+        </w:rPr>
+      </w:pPr>
+      <w:r>
+        <w:rPr>
+          <w:lang w:val="en-US"/>
+        </w:rPr>
+        <w:t xml:space="preserve">Có 1 số thuộc tính </w:t>
+      </w:r>
+      <w:r>
+        <w:rPr>
+          <w:lang w:val="en-US"/>
+        </w:rPr>
+        <w:t xml:space="preserve">CSS </w:t>
+      </w:r>
+      <w:r>
+        <w:rPr>
+          <w:lang w:val="en-US"/>
+        </w:rPr>
+        <w:t xml:space="preserve">nếu bạn không chỉ định ở Node con thì nó sẽ có giá trị = thuộc tính </w:t>
+      </w:r>
+      <w:r>
+        <w:rPr>
+          <w:lang w:val="en-US"/>
+        </w:rPr>
+        <w:t xml:space="preserve">CSS </w:t>
+      </w:r>
+      <w:r>
+        <w:rPr>
+          <w:lang w:val="en-US"/>
+        </w:rPr>
+        <w:t>đó ở Node cha</w:t>
+      </w:r>
+    </w:p>
+    <w:p>
+      <w:pPr>
+        <w:pStyle w:val="ListParagraph"/>
+        <w:numPr>
+          <w:ilvl w:val="0"/>
+          <w:numId w:val="3"/>
+        </w:numPr>
+        <w:rPr>
+          <w:lang w:val="en-US"/>
+        </w:rPr>
+      </w:pPr>
+      <w:r>
+        <w:rPr>
+          <w:lang w:val="en-US"/>
+        </w:rPr>
+        <w:t>Các thuộc tính</w:t>
+      </w:r>
+      <w:r>
+        <w:rPr>
+          <w:lang w:val="en-US"/>
+        </w:rPr>
+        <w:t xml:space="preserve"> CSS</w:t>
+      </w:r>
+      <w:r>
+        <w:rPr>
+          <w:lang w:val="en-US"/>
+        </w:rPr>
+        <w:t xml:space="preserve"> còn lại không có tính kế thừa nếu bạn không chỉ định giá trị cho thuộc tính </w:t>
+      </w:r>
+      <w:r>
+        <w:rPr>
+          <w:lang w:val="en-US"/>
+        </w:rPr>
+        <w:t xml:space="preserve">CSS </w:t>
+      </w:r>
+      <w:r>
+        <w:rPr>
+          <w:lang w:val="en-US"/>
+        </w:rPr>
+        <w:t>đó, thì nó sẽ được gán giá trị mặc định đã định sẵn</w:t>
+      </w:r>
+    </w:p>
+    <w:p>
+      <w:pPr>
+        <w:pStyle w:val="ListParagraph"/>
+        <w:numPr>
+          <w:ilvl w:val="0"/>
+          <w:numId w:val="3"/>
+        </w:numPr>
+        <w:rPr>
+          <w:lang w:val="en-US"/>
+        </w:rPr>
+      </w:pPr>
+      <w:r>
+        <w:rPr>
+          <w:lang w:val="en-US"/>
+        </w:rPr>
+        <w:t>Để trả về giá trị đã định sẵn, dùng initial</w:t>
+      </w:r>
+    </w:p>
+    <w:p>
+      <w:pPr>
+        <w:pStyle w:val="ListParagraph"/>
+        <w:numPr>
+          <w:ilvl w:val="0"/>
+          <w:numId w:val="3"/>
+        </w:numPr>
+        <w:rPr>
+          <w:lang w:val="en-US"/>
+        </w:rPr>
+      </w:pPr>
+      <w:r>
+        <w:rPr>
+          <w:lang w:val="en-US"/>
+        </w:rPr>
+        <w:t>Ví dụ</w:t>
+      </w:r>
+    </w:p>
+    <w:p>
+      <w:pPr>
+        <w:pStyle w:val="ListParagraph"/>
+        <w:pBdr>
+          <w:top w:val="single" w:sz="4" w:space="1" w:color="auto"/>
+          <w:left w:val="single" w:sz="4" w:space="4" w:color="auto"/>
+          <w:bottom w:val="single" w:sz="4" w:space="1" w:color="auto"/>
+          <w:right w:val="single" w:sz="4" w:space="4" w:color="auto"/>
+        </w:pBdr>
+        <w:ind w:left="1080"/>
+        <w:rPr>
+          <w:lang w:val="en-US"/>
+        </w:rPr>
+      </w:pPr>
+      <w:r>
+        <w:rPr>
+          <w:lang w:val="en-US"/>
+        </w:rPr>
+        <w:t>color: initial;</w:t>
+      </w:r>
+    </w:p>
+    <w:p>
+      <w:pPr>
+        <w:pStyle w:val="ListParagraph"/>
+        <w:numPr>
+          <w:ilvl w:val="0"/>
+          <w:numId w:val="3"/>
+        </w:numPr>
+        <w:rPr>
+          <w:lang w:val="en-US"/>
+        </w:rPr>
+      </w:pPr>
+      <w:r>
+        <w:rPr>
+          <w:lang w:val="en-US"/>
+        </w:rPr>
+        <w:t>Với thuộc tính không kế thừa, dùng từ khóa inherit để kế thừa</w:t>
+      </w:r>
+    </w:p>
+    <w:p>
+      <w:pPr>
+        <w:pStyle w:val="ListParagraph"/>
+        <w:numPr>
+          <w:ilvl w:val="0"/>
+          <w:numId w:val="3"/>
+        </w:numPr>
+        <w:rPr>
+          <w:lang w:val="en-US"/>
+        </w:rPr>
+      </w:pPr>
+      <w:r>
+        <w:rPr>
+          <w:lang w:val="en-US"/>
+        </w:rPr>
+        <w:t>Ví dụ</w:t>
+      </w:r>
+    </w:p>
+    <w:p>
+      <w:pPr>
+        <w:pStyle w:val="ListParagraph"/>
+        <w:pBdr>
+          <w:top w:val="single" w:sz="4" w:space="1" w:color="auto"/>
+          <w:left w:val="single" w:sz="4" w:space="4" w:color="auto"/>
+          <w:bottom w:val="single" w:sz="4" w:space="1" w:color="auto"/>
+          <w:right w:val="single" w:sz="4" w:space="4" w:color="auto"/>
+        </w:pBdr>
+        <w:ind w:left="1080"/>
+        <w:rPr>
+          <w:lang w:val="en-US"/>
+        </w:rPr>
+      </w:pPr>
+      <w:r>
+        <w:rPr>
+          <w:lang w:val="en-US"/>
+        </w:rPr>
+        <w:t>border</w:t>
+      </w:r>
+      <w:r>
+        <w:rPr>
+          <w:lang w:val="en-US"/>
+        </w:rPr>
+        <w:t>: inherit;</w:t>
+      </w:r>
+    </w:p>
+    <w:p>
+      <w:pPr>
+        <w:pStyle w:val="ListParagraph"/>
+        <w:numPr>
+          <w:ilvl w:val="0"/>
+          <w:numId w:val="23"/>
+        </w:numPr>
+        <w:rPr>
+          <w:lang w:val="en-US"/>
+        </w:rPr>
+      </w:pPr>
+      <w:r>
+        <w:rPr>
+          <w:lang w:val="en-US"/>
+        </w:rPr>
+        <w:t>Selector?</w:t>
+      </w:r>
+    </w:p>
+    <w:p>
+      <w:pPr>
+        <w:pStyle w:val="ListParagraph"/>
+        <w:numPr>
+          <w:ilvl w:val="0"/>
+          <w:numId w:val="3"/>
+        </w:numPr>
+        <w:rPr>
+          <w:lang w:val="en-US"/>
+        </w:rPr>
+      </w:pPr>
+      <w:r>
+        <w:rPr>
+          <w:lang w:val="en-US"/>
+        </w:rPr>
+        <w:t>Để áp kiểu cách lên Node trong DOM, cần phải xác định đó là những Node nào, việc làm này thông qua Selector, cú pháp CSS như sau</w:t>
+      </w:r>
+    </w:p>
+    <w:p>
+      <w:pPr>
+        <w:pStyle w:val="ListParagraph"/>
+        <w:pBdr>
+          <w:top w:val="single" w:sz="4" w:space="1" w:color="auto"/>
+          <w:left w:val="single" w:sz="4" w:space="4" w:color="auto"/>
+          <w:bottom w:val="single" w:sz="4" w:space="1" w:color="auto"/>
+          <w:right w:val="single" w:sz="4" w:space="4" w:color="auto"/>
+        </w:pBdr>
+        <w:ind w:left="1080"/>
+        <w:rPr>
+          <w:lang w:val="en-US"/>
+        </w:rPr>
+      </w:pPr>
+      <w:r>
+        <w:rPr>
+          <w:lang w:val="en-US"/>
+        </w:rPr>
+        <w:t>&lt;Selector&gt; {</w:t>
+      </w:r>
+    </w:p>
+    <w:p>
+      <w:pPr>
+        <w:pStyle w:val="ListParagraph"/>
+        <w:pBdr>
+          <w:top w:val="single" w:sz="4" w:space="1" w:color="auto"/>
+          <w:left w:val="single" w:sz="4" w:space="4" w:color="auto"/>
+          <w:bottom w:val="single" w:sz="4" w:space="1" w:color="auto"/>
+          <w:right w:val="single" w:sz="4" w:space="4" w:color="auto"/>
+        </w:pBdr>
+        <w:ind w:left="1080"/>
+        <w:rPr>
+          <w:lang w:val="en-US"/>
+        </w:rPr>
+      </w:pPr>
+      <w:r>
+        <w:rPr>
+          <w:lang w:val="en-US"/>
+        </w:rPr>
+        <w:t xml:space="preserve">    &lt;Các </w:t>
+      </w:r>
+      <w:r>
+        <w:rPr>
+          <w:lang w:val="en-US"/>
+        </w:rPr>
+        <w:t>Thuộc Tính Và Giá Trị</w:t>
+      </w:r>
+      <w:r>
+        <w:rPr>
+          <w:lang w:val="en-US"/>
+        </w:rPr>
+        <w:t>&gt;</w:t>
+      </w:r>
+    </w:p>
+    <w:p>
+      <w:pPr>
+        <w:pStyle w:val="ListParagraph"/>
+        <w:pBdr>
+          <w:top w:val="single" w:sz="4" w:space="1" w:color="auto"/>
+          <w:left w:val="single" w:sz="4" w:space="4" w:color="auto"/>
+          <w:bottom w:val="single" w:sz="4" w:space="1" w:color="auto"/>
+          <w:right w:val="single" w:sz="4" w:space="4" w:color="auto"/>
+        </w:pBdr>
+        <w:ind w:left="1080"/>
+        <w:rPr>
+          <w:lang w:val="en-US"/>
+        </w:rPr>
+      </w:pPr>
+      <w:r>
+        <w:rPr>
+          <w:lang w:val="en-US"/>
+        </w:rPr>
         <w:t>}</w:t>
       </w:r>
     </w:p>
@@ -10057,7 +11038,6 @@
         <w:rPr>
           <w:lang w:val="en-US"/>
         </w:rPr>
-        <w:lastRenderedPageBreak/>
         <w:t xml:space="preserve">&lt;Các </w:t>
       </w:r>
       <w:r>
@@ -10467,6 +11447,7 @@
         <w:rPr>
           <w:lang w:val="en-US"/>
         </w:rPr>
+        <w:lastRenderedPageBreak/>
         <w:t>* sẽ chọn tất cả các Node trong DOM</w:t>
       </w:r>
     </w:p>
@@ -11295,7 +12276,6 @@
         <w:rPr>
           <w:lang w:val="en-US"/>
         </w:rPr>
-        <w:lastRenderedPageBreak/>
         <w:t>Khi bạn chỉ định trực tiếp</w:t>
       </w:r>
       <w:r>
@@ -11515,6 +12495,7 @@
         <w:rPr>
           <w:lang w:val="en-US"/>
         </w:rPr>
+        <w:lastRenderedPageBreak/>
         <w:t xml:space="preserve">Tất cả </w:t>
       </w:r>
       <w:r>
@@ -12126,7 +13107,6 @@
         <w:rPr>
           <w:lang w:val="en-US"/>
         </w:rPr>
-        <w:lastRenderedPageBreak/>
         <w:t>&lt;Node Trước&gt;~&lt;Node Sau&gt;</w:t>
       </w:r>
     </w:p>
@@ -12340,6 +13320,7 @@
         <w:rPr>
           <w:lang w:val="en-US"/>
         </w:rPr>
+        <w:lastRenderedPageBreak/>
         <w:t xml:space="preserve">    </w:t>
       </w:r>
       <w:r>
@@ -13340,7 +14321,6 @@
         <w:rPr>
           <w:lang w:val="en-US"/>
         </w:rPr>
-        <w:lastRenderedPageBreak/>
         <w:t>text-decoration-color: &lt;Màu&gt;;</w:t>
       </w:r>
     </w:p>
@@ -13569,6 +14549,7 @@
         <w:rPr>
           <w:lang w:val="en-US"/>
         </w:rPr>
+        <w:lastRenderedPageBreak/>
         <w:t>font-variant-numeric: &lt;Kiểu Cách&gt;;</w:t>
       </w:r>
     </w:p>
@@ -14618,14 +15599,7 @@
               <w:rPr>
                 <w:lang w:val="en-US"/>
               </w:rPr>
-              <w:t xml:space="preserve">Node Inline Block thì đẩy </w:t>
-            </w:r>
-            <w:r>
-              <w:rPr>
-                <w:lang w:val="en-US"/>
-              </w:rPr>
-              <w:lastRenderedPageBreak/>
-              <w:t>nó sang bên phải Content Box, nếu gặp Node Inline, thì đẩy 1 lúc hết phần còn lại</w:t>
+              <w:t>Node Inline Block thì đẩy nó sang bên phải Content Box, nếu gặp Node Inline, thì đẩy 1 lúc hết phần còn lại</w:t>
             </w:r>
           </w:p>
         </w:tc>
@@ -14646,7 +15620,6 @@
         <w:rPr>
           <w:lang w:val="en-US"/>
         </w:rPr>
-        <w:lastRenderedPageBreak/>
         <w:t xml:space="preserve">Theo điểm nhìn A, margin-block-start = margin-top, margin-block-end = </w:t>
       </w:r>
     </w:p>
@@ -14776,6 +15749,7 @@
         <w:rPr>
           <w:lang w:val="en-US"/>
         </w:rPr>
+        <w:lastRenderedPageBreak/>
         <w:t>h</w:t>
       </w:r>
       <w:r>
@@ -15559,7 +16533,6 @@
               <w:rPr>
                 <w:lang w:val="en-US"/>
               </w:rPr>
-              <w:lastRenderedPageBreak/>
               <w:t>2</w:t>
             </w:r>
           </w:p>
@@ -15825,6 +16798,7 @@
         <w:rPr>
           <w:lang w:val="en-US"/>
         </w:rPr>
+        <w:lastRenderedPageBreak/>
         <w:t>Để chỉ định kích thước Border cho 1 phía</w:t>
       </w:r>
     </w:p>
@@ -16554,7 +17528,6 @@
         <w:rPr>
           <w:lang w:val="en-US"/>
         </w:rPr>
-        <w:lastRenderedPageBreak/>
         <w:t>w</w:t>
       </w:r>
       <w:r>
@@ -16579,7 +17552,7 @@
         <w:rPr>
           <w:lang w:val="en-US"/>
         </w:rPr>
-        <w:t>Để chỉ định chiều cao Content Box</w:t>
+        <w:t>Sau khi đã xác định được width, thì bạn có thể Clip nó lại bằng</w:t>
       </w:r>
     </w:p>
     <w:p>
@@ -16600,6 +17573,66 @@
         <w:rPr>
           <w:lang w:val="en-US"/>
         </w:rPr>
+        <w:t>min-width: &lt;Chiều Rộng Tối Thiểu&gt;;</w:t>
+      </w:r>
+    </w:p>
+    <w:p>
+      <w:pPr>
+        <w:pStyle w:val="ListParagraph"/>
+        <w:pBdr>
+          <w:top w:val="single" w:sz="4" w:space="1" w:color="auto"/>
+          <w:left w:val="single" w:sz="4" w:space="4" w:color="auto"/>
+          <w:bottom w:val="single" w:sz="4" w:space="1" w:color="auto"/>
+          <w:right w:val="single" w:sz="4" w:space="4" w:color="auto"/>
+        </w:pBdr>
+        <w:ind w:left="1080"/>
+        <w:rPr>
+          <w:lang w:val="en-US"/>
+        </w:rPr>
+      </w:pPr>
+      <w:r>
+        <w:rPr>
+          <w:lang w:val="en-US"/>
+        </w:rPr>
+        <w:t>max-width: &lt;Chiều Rộng Tối Đa&gt;;</w:t>
+      </w:r>
+    </w:p>
+    <w:p>
+      <w:pPr>
+        <w:pStyle w:val="ListParagraph"/>
+        <w:numPr>
+          <w:ilvl w:val="0"/>
+          <w:numId w:val="3"/>
+        </w:numPr>
+        <w:rPr>
+          <w:lang w:val="en-US"/>
+        </w:rPr>
+      </w:pPr>
+      <w:r>
+        <w:rPr>
+          <w:lang w:val="en-US"/>
+        </w:rPr>
+        <w:t>Để chỉ định chiều cao Content Box</w:t>
+      </w:r>
+    </w:p>
+    <w:p>
+      <w:pPr>
+        <w:pStyle w:val="ListParagraph"/>
+        <w:pBdr>
+          <w:top w:val="single" w:sz="4" w:space="1" w:color="auto"/>
+          <w:left w:val="single" w:sz="4" w:space="4" w:color="auto"/>
+          <w:bottom w:val="single" w:sz="4" w:space="1" w:color="auto"/>
+          <w:right w:val="single" w:sz="4" w:space="4" w:color="auto"/>
+        </w:pBdr>
+        <w:ind w:left="1080"/>
+        <w:rPr>
+          <w:lang w:val="en-US"/>
+        </w:rPr>
+      </w:pPr>
+      <w:r>
+        <w:rPr>
+          <w:lang w:val="en-US"/>
+        </w:rPr>
         <w:t>h</w:t>
       </w:r>
       <w:r>
@@ -16624,6 +17657,66 @@
         <w:rPr>
           <w:lang w:val="en-US"/>
         </w:rPr>
+        <w:t>Sau khi đã xác định được height, bạn có thể Clip nó lại bằng</w:t>
+      </w:r>
+    </w:p>
+    <w:p>
+      <w:pPr>
+        <w:pStyle w:val="ListParagraph"/>
+        <w:pBdr>
+          <w:top w:val="single" w:sz="4" w:space="1" w:color="auto"/>
+          <w:left w:val="single" w:sz="4" w:space="4" w:color="auto"/>
+          <w:bottom w:val="single" w:sz="4" w:space="1" w:color="auto"/>
+          <w:right w:val="single" w:sz="4" w:space="4" w:color="auto"/>
+        </w:pBdr>
+        <w:ind w:left="1080"/>
+        <w:rPr>
+          <w:lang w:val="en-US"/>
+        </w:rPr>
+      </w:pPr>
+      <w:r>
+        <w:rPr>
+          <w:lang w:val="en-US"/>
+        </w:rPr>
+        <w:t>min-height: &lt;Chiều Cao Tối Thiểu&gt;;</w:t>
+      </w:r>
+    </w:p>
+    <w:p>
+      <w:pPr>
+        <w:pStyle w:val="ListParagraph"/>
+        <w:pBdr>
+          <w:top w:val="single" w:sz="4" w:space="1" w:color="auto"/>
+          <w:left w:val="single" w:sz="4" w:space="4" w:color="auto"/>
+          <w:bottom w:val="single" w:sz="4" w:space="1" w:color="auto"/>
+          <w:right w:val="single" w:sz="4" w:space="4" w:color="auto"/>
+        </w:pBdr>
+        <w:ind w:left="1080"/>
+        <w:rPr>
+          <w:lang w:val="en-US"/>
+        </w:rPr>
+      </w:pPr>
+      <w:r>
+        <w:rPr>
+          <w:lang w:val="en-US"/>
+        </w:rPr>
+        <w:t>max-height: &lt;Chiều Cao Tối Đa&gt;;</w:t>
+      </w:r>
+    </w:p>
+    <w:p>
+      <w:pPr>
+        <w:pStyle w:val="ListParagraph"/>
+        <w:numPr>
+          <w:ilvl w:val="0"/>
+          <w:numId w:val="3"/>
+        </w:numPr>
+        <w:rPr>
+          <w:lang w:val="en-US"/>
+        </w:rPr>
+      </w:pPr>
+      <w:r>
+        <w:rPr>
+          <w:lang w:val="en-US"/>
+        </w:rPr>
         <w:t>Mặc định áp cho Content Box</w:t>
       </w:r>
     </w:p>
@@ -16642,6 +17735,7 @@
         <w:rPr>
           <w:lang w:val="en-US"/>
         </w:rPr>
+        <w:lastRenderedPageBreak/>
         <w:t>Để chuyển sang áp cho Box khác</w:t>
       </w:r>
     </w:p>
@@ -17403,19 +18497,13 @@
         <w:rPr>
           <w:lang w:val="en-US"/>
         </w:rPr>
-        <w:t>thì hiện ở phía trên</w:t>
-      </w:r>
-      <w:r>
-        <w:rPr>
-          <w:lang w:val="en-US"/>
-        </w:rPr>
-        <w:t>,</w:t>
-      </w:r>
-      <w:r>
-        <w:rPr>
-          <w:lang w:val="en-US"/>
-        </w:rPr>
-        <w:t xml:space="preserve"> các kiểu cách sẽ áp dụng chung, </w:t>
+        <w:t xml:space="preserve">thì hiện ở phía trên, </w:t>
+      </w:r>
+      <w:r>
+        <w:rPr>
+          <w:lang w:val="en-US"/>
+        </w:rPr>
+        <w:t xml:space="preserve">một số thuộc tính sẽ áp dụng chung cho các ảnh, </w:t>
       </w:r>
       <w:r>
         <w:rPr>
@@ -17586,8 +18674,65 @@
         <w:rPr>
           <w:lang w:val="en-US"/>
         </w:rPr>
+        <w:t>;</w:t>
+      </w:r>
+    </w:p>
+    <w:p>
+      <w:pPr>
+        <w:pStyle w:val="ListParagraph"/>
+        <w:numPr>
+          <w:ilvl w:val="0"/>
+          <w:numId w:val="3"/>
+        </w:numPr>
+        <w:rPr>
+          <w:lang w:val="en-US"/>
+        </w:rPr>
+      </w:pPr>
+      <w:r>
+        <w:rPr>
+          <w:lang w:val="en-US"/>
+        </w:rPr>
+        <w:t>Khi này, ta có thể chỉ định nhiều giá trị cho thuộc tính CSS background-clip, mỗi giá trị sẽ ứng với 1 ảnh riêng, nghĩa là mỗi ảnh sẽ có vùng chứa khác nhau, thuộc tính CSS background-color sẽ lấy Box đầu</w:t>
+      </w:r>
+    </w:p>
+    <w:p>
+      <w:pPr>
+        <w:pStyle w:val="ListParagraph"/>
+        <w:numPr>
+          <w:ilvl w:val="0"/>
+          <w:numId w:val="3"/>
+        </w:numPr>
+        <w:rPr>
+          <w:lang w:val="en-US"/>
+        </w:rPr>
+      </w:pPr>
+      <w:r>
+        <w:rPr>
+          <w:lang w:val="en-US"/>
+        </w:rPr>
+        <w:t>Ví dụ</w:t>
+      </w:r>
+    </w:p>
+    <w:p>
+      <w:pPr>
+        <w:pStyle w:val="ListParagraph"/>
+        <w:pBdr>
+          <w:top w:val="single" w:sz="4" w:space="1" w:color="auto"/>
+          <w:left w:val="single" w:sz="4" w:space="4" w:color="auto"/>
+          <w:bottom w:val="single" w:sz="4" w:space="1" w:color="auto"/>
+          <w:right w:val="single" w:sz="4" w:space="4" w:color="auto"/>
+        </w:pBdr>
+        <w:ind w:left="1080"/>
+        <w:rPr>
+          <w:lang w:val="en-US"/>
+        </w:rPr>
+      </w:pPr>
+      <w:r>
+        <w:rPr>
+          <w:lang w:val="en-US"/>
+        </w:rPr>
         <w:lastRenderedPageBreak/>
-        <w:t>;</w:t>
+        <w:t>background-clip: content-box, border-box;</w:t>
       </w:r>
     </w:p>
     <w:p>
@@ -21612,6 +22757,12 @@
                 <w:lang w:val="en-US"/>
               </w:rPr>
             </w:pPr>
+            <w:r>
+              <w:rPr>
+                <w:lang w:val="en-US"/>
+              </w:rPr>
+              <w:t>default</w:t>
+            </w:r>
           </w:p>
         </w:tc>
         <w:tc>
@@ -21627,6 +22778,12 @@
                 <w:lang w:val="en-US"/>
               </w:rPr>
             </w:pPr>
+            <w:r>
+              <w:rPr>
+                <w:lang w:val="en-US"/>
+              </w:rPr>
+              <w:t>Luôn là hình mũi tên</w:t>
+            </w:r>
           </w:p>
         </w:tc>
       </w:tr>

--- a/web development.docx
+++ b/web development.docx
@@ -10188,38 +10188,14 @@
         <w:rPr>
           <w:lang w:val="en-US"/>
         </w:rPr>
-        <w:t xml:space="preserve">Thêm thuộc tính lang = &lt;Ngôn Ngữ&gt; </w:t>
-      </w:r>
-      <w:r>
-        <w:rPr>
-          <w:lang w:val="en-US"/>
-        </w:rPr>
-        <w:t xml:space="preserve">vào 1 Tag </w:t>
-      </w:r>
-      <w:r>
-        <w:rPr>
-          <w:lang w:val="en-US"/>
-        </w:rPr>
-        <w:t xml:space="preserve">để 1 số trình duyệt khi truy cập trang Web của bạn, thì nếu &lt;Ngôn Ngữ&gt; khác xa tiếng Anh, như tiếng Việt, nó </w:t>
+        <w:t xml:space="preserve">Thêm thuộc tính lang = &lt;Ngôn Ngữ&gt; vào 1 Tag để 1 số trình duyệt khi truy cập trang Web của bạn, thì nếu &lt;Ngôn Ngữ&gt; khác xa tiếng Anh, như tiếng Việt, nó </w:t>
       </w:r>
       <w:r>
         <w:rPr>
           <w:lang w:val="en-US"/>
         </w:rPr>
         <w:lastRenderedPageBreak/>
-        <w:t xml:space="preserve">sẽ hỏi có muốn dịch </w:t>
-      </w:r>
-      <w:r>
-        <w:rPr>
-          <w:lang w:val="en-US"/>
-        </w:rPr>
-        <w:t xml:space="preserve">nội dung trong Tag này </w:t>
-      </w:r>
-      <w:r>
-        <w:rPr>
-          <w:lang w:val="en-US"/>
-        </w:rPr>
-        <w:t>từ tiếng Việt sang tiếng Anh không, mặc định &lt;Ngôn Ngữ&gt; = tiếng Anh</w:t>
+        <w:t>sẽ hỏi có muốn dịch nội dung trong Tag này từ tiếng Việt sang tiếng Anh không, mặc định &lt;Ngôn Ngữ&gt; = tiếng Anh</w:t>
       </w:r>
     </w:p>
     <w:p>
@@ -34091,6 +34067,49 @@
         <w:rPr>
           <w:lang w:val="en-US"/>
         </w:rPr>
+        <w:t>Dấu Nháy?</w:t>
+      </w:r>
+    </w:p>
+    <w:p>
+      <w:pPr>
+        <w:pStyle w:val="ListParagraph"/>
+        <w:numPr>
+          <w:ilvl w:val="0"/>
+          <w:numId w:val="8"/>
+        </w:numPr>
+        <w:rPr>
+          <w:lang w:val="en-US"/>
+        </w:rPr>
+      </w:pPr>
+      <w:r>
+        <w:rPr>
+          <w:lang w:val="en-US"/>
+        </w:rPr>
+        <w:lastRenderedPageBreak/>
+        <w:t>Dùng để bọc String, dùng dấu nháy đơn hay kép đều được, nhưng nếu muốn String chứa dấu nháy đơn, thì bọc trong dấu nháy kép và ngược lại</w:t>
+      </w:r>
+      <w:r>
+        <w:rPr>
+          <w:lang w:val="en-US"/>
+        </w:rPr>
+        <w:t>, hoặc dùng kí tự thoát</w:t>
+      </w:r>
+    </w:p>
+    <w:p>
+      <w:pPr>
+        <w:pStyle w:val="ListParagraph"/>
+        <w:numPr>
+          <w:ilvl w:val="0"/>
+          <w:numId w:val="6"/>
+        </w:numPr>
+        <w:rPr>
+          <w:lang w:val="en-US"/>
+        </w:rPr>
+      </w:pPr>
+      <w:r>
+        <w:rPr>
+          <w:lang w:val="en-US"/>
+        </w:rPr>
         <w:t>Cách Mượn Hàm, Hằng, … Của File Khác?</w:t>
       </w:r>
     </w:p>
@@ -34148,7 +34167,6 @@
         <w:rPr>
           <w:lang w:val="en-US"/>
         </w:rPr>
-        <w:lastRenderedPageBreak/>
         <w:t>&lt;Bất Kể Thứ Gì&gt; có thể là mảng, hằng, hàm, …</w:t>
       </w:r>
     </w:p>
@@ -34763,6 +34781,7 @@
         <w:rPr>
           <w:lang w:val="en-US"/>
         </w:rPr>
+        <w:lastRenderedPageBreak/>
         <w:t>Khởi Tạo Web Server Cục Bộ?</w:t>
       </w:r>
     </w:p>
@@ -34844,7 +34863,6 @@
         <w:rPr>
           <w:lang w:val="en-US"/>
         </w:rPr>
-        <w:lastRenderedPageBreak/>
         <w:t>Câu lệnh này sẽ tải thư viện Express có chức năng tạo Web Server, đồng thời cũng tạo thư mục “node_modules” nếu chưa có để chứa các thư viện và File “package–lock.json” chứa thông tin phụ thuộc của các thư viện</w:t>
       </w:r>
     </w:p>
@@ -35487,6 +35505,7 @@
         <w:rPr>
           <w:lang w:val="en-US"/>
         </w:rPr>
+        <w:lastRenderedPageBreak/>
         <w:t>Muốn chạy câu lệnh “nodemon bar.js” thì bây giờ chỉ cần nhập</w:t>
       </w:r>
     </w:p>
@@ -35526,14 +35545,7 @@
         <w:rPr>
           <w:lang w:val="en-US"/>
         </w:rPr>
-        <w:t xml:space="preserve">Khi nhập câu lệnh này, npm sẽ rà soát xem “foo” có phải là 1 câu lệnh thuộc về npm hay không, nếu không, nó sẽ vào tệp “package.json” cùng cấp với CMD hiện tại, tìm thẻ “scripts”, trong thẻ “scripts”, nó sẽ tìm ánh xạ nào tên “foo”, nếu không thì nó sẽ báo lỗi, nếu có thì nó sẽ chạy câu lệnh ứng với “foo”, nếu câu </w:t>
-      </w:r>
-      <w:r>
-        <w:rPr>
-          <w:lang w:val="en-US"/>
-        </w:rPr>
-        <w:lastRenderedPageBreak/>
-        <w:t>lệnh này không tồn tại, nó sẽ vào thư mục “.bin” của “node_modules” để tìm, nếu có thì nó sẽ chạy lệnh này, nếu không thì nó sẽ báo lỗi</w:t>
+        <w:t>Khi nhập câu lệnh này, npm sẽ rà soát xem “foo” có phải là 1 câu lệnh thuộc về npm hay không, nếu không, nó sẽ vào tệp “package.json” cùng cấp với CMD hiện tại, tìm thẻ “scripts”, trong thẻ “scripts”, nó sẽ tìm ánh xạ nào tên “foo”, nếu không thì nó sẽ báo lỗi, nếu có thì nó sẽ chạy câu lệnh ứng với “foo”, nếu câu lệnh này không tồn tại, nó sẽ vào thư mục “.bin” của “node_modules” để tìm, nếu có thì nó sẽ chạy lệnh này, nếu không thì nó sẽ báo lỗi</w:t>
       </w:r>
     </w:p>
     <w:p>
@@ -36364,6 +36376,7 @@
         <w:rPr>
           <w:lang w:val="en-US"/>
         </w:rPr>
+        <w:lastRenderedPageBreak/>
         <w:t>email: String,</w:t>
       </w:r>
     </w:p>
@@ -36499,7 +36512,6 @@
         <w:rPr>
           <w:lang w:val="en-US"/>
         </w:rPr>
-        <w:lastRenderedPageBreak/>
         <w:t xml:space="preserve">const </w:t>
       </w:r>
       <w:r>
@@ -37291,6 +37303,7 @@
         <w:rPr>
           <w:lang w:val="en-US"/>
         </w:rPr>
+        <w:lastRenderedPageBreak/>
         <w:t>Mỗi 1 tên miền sẽ chỉ truy cập được dữ liệu ứng với tên miền đó trong Local Storage</w:t>
       </w:r>
     </w:p>
@@ -37327,7 +37340,6 @@
         <w:rPr>
           <w:lang w:val="en-US"/>
         </w:rPr>
-        <w:lastRenderedPageBreak/>
         <w:t>Tất cả các File HTML cục bộ trên máy tính của bạn sẽ dùng chung 1 Local Storage</w:t>
       </w:r>
       <w:r>

--- a/web development.docx
+++ b/web development.docx
@@ -1553,7 +1553,19 @@
         <w:rPr>
           <w:lang w:val="en-US"/>
         </w:rPr>
-        <w:t>Gồm 2 phần, thanh trên cùng gọi là thanh công cụ Console, phần bên dưới là nơi bạn có thể chạy lệnh JS trực tiếp, và cũng là nơi để mấy thông báo như lỗi hiện ra</w:t>
+        <w:t xml:space="preserve">Gồm 2 phần, thanh trên cùng gọi là thanh công cụ Console, phần bên dưới là nơi bạn có thể chạy lệnh JS trực tiếp, </w:t>
+      </w:r>
+      <w:r>
+        <w:rPr>
+          <w:lang w:val="en-US"/>
+        </w:rPr>
+        <w:t>nó giống như Terminal, những gì được in ra sẽ nằm ở đây</w:t>
+      </w:r>
+      <w:r>
+        <w:rPr>
+          <w:lang w:val="en-US"/>
+        </w:rPr>
+        <w:t>, gọi là Console</w:t>
       </w:r>
     </w:p>
     <w:p>
@@ -1571,6 +1583,24 @@
         <w:rPr>
           <w:lang w:val="en-US"/>
         </w:rPr>
+        <w:t>Bạn chỉ có thể nhập lệnh lên Console và nhấn Enter để chạy chỉ khi luồng JS của trang Web đang không chạy</w:t>
+      </w:r>
+    </w:p>
+    <w:p>
+      <w:pPr>
+        <w:pStyle w:val="ListParagraph"/>
+        <w:numPr>
+          <w:ilvl w:val="0"/>
+          <w:numId w:val="3"/>
+        </w:numPr>
+        <w:rPr>
+          <w:lang w:val="en-US"/>
+        </w:rPr>
+      </w:pPr>
+      <w:r>
+        <w:rPr>
+          <w:lang w:val="en-US"/>
+        </w:rPr>
         <w:t>Tất cả những gì trong Tab “Console” sẽ bị xóa khi Tab liên kết với cửa sổ phát triển chuyển hướng sang trang Web khác</w:t>
       </w:r>
     </w:p>
@@ -1589,6 +1619,7 @@
         <w:rPr>
           <w:lang w:val="en-US"/>
         </w:rPr>
+        <w:lastRenderedPageBreak/>
         <w:t xml:space="preserve">Để chủ động xóa tất cả nội dung trong Tab “Console”, Click biểu tượng “Clear </w:t>
       </w:r>
       <w:r>
@@ -1631,8 +1662,422 @@
         <w:rPr>
           <w:lang w:val="en-US"/>
         </w:rPr>
+        <w:t>Ngoài ra, để ẩn hiện cửa sổ cài đặt Console, Click biểu tượng bánh răng bên phải cùng thanh công cụ Console</w:t>
+      </w:r>
+    </w:p>
+    <w:p>
+      <w:pPr>
+        <w:pStyle w:val="ListParagraph"/>
+        <w:numPr>
+          <w:ilvl w:val="0"/>
+          <w:numId w:val="3"/>
+        </w:numPr>
+        <w:rPr>
+          <w:lang w:val="en-US"/>
+        </w:rPr>
+      </w:pPr>
+      <w:r>
+        <w:rPr>
+          <w:lang w:val="en-US"/>
+        </w:rPr>
+        <w:t>Đ</w:t>
+      </w:r>
+      <w:r>
+        <w:rPr>
+          <w:lang w:val="en-US"/>
+        </w:rPr>
+        <w:t>ể ngăn chặn việc xóa nội dung trong Tab “</w:t>
+      </w:r>
+      <w:r>
+        <w:rPr>
+          <w:lang w:val="en-US"/>
+        </w:rPr>
+        <w:t>Console</w:t>
+      </w:r>
+      <w:r>
+        <w:rPr>
+          <w:lang w:val="en-US"/>
+        </w:rPr>
+        <w:t xml:space="preserve">” khi chuyển hướng trang, Tick vào ô “Preserve log” tại </w:t>
+      </w:r>
+      <w:r>
+        <w:rPr>
+          <w:lang w:val="en-US"/>
+        </w:rPr>
+        <w:t>cửa sổ cài đặt Console</w:t>
+      </w:r>
+      <w:r>
+        <w:rPr>
+          <w:lang w:val="en-US"/>
+        </w:rPr>
+        <w:t>, và Untick để trở lại mặc định</w:t>
+      </w:r>
+    </w:p>
+    <w:p>
+      <w:pPr>
+        <w:pStyle w:val="ListParagraph"/>
+        <w:numPr>
+          <w:ilvl w:val="0"/>
+          <w:numId w:val="3"/>
+        </w:numPr>
+        <w:rPr>
+          <w:lang w:val="en-US"/>
+        </w:rPr>
+      </w:pPr>
+      <w:r>
+        <w:rPr>
+          <w:lang w:val="en-US"/>
+        </w:rPr>
+        <w:t>Nếu khi in ra Console dòng tiếp theo, mà nội dung giống dòng ngay trước, thì không in ra dòng mới, đồng thời cũng sẽ hiển thị số lần lặp lại</w:t>
+      </w:r>
+    </w:p>
+    <w:p>
+      <w:pPr>
+        <w:pStyle w:val="ListParagraph"/>
+        <w:numPr>
+          <w:ilvl w:val="0"/>
+          <w:numId w:val="21"/>
+        </w:numPr>
+        <w:rPr>
+          <w:lang w:val="en-US"/>
+        </w:rPr>
+      </w:pPr>
+      <w:r>
+        <w:rPr>
+          <w:lang w:val="en-US"/>
+        </w:rPr>
+        <w:t>Tab “Sources”?</w:t>
+      </w:r>
+    </w:p>
+    <w:p>
+      <w:pPr>
+        <w:pStyle w:val="ListParagraph"/>
+        <w:numPr>
+          <w:ilvl w:val="0"/>
+          <w:numId w:val="3"/>
+        </w:numPr>
+        <w:rPr>
+          <w:lang w:val="en-US"/>
+        </w:rPr>
+      </w:pPr>
+      <w:r>
+        <w:rPr>
+          <w:lang w:val="en-US"/>
+        </w:rPr>
+        <w:t xml:space="preserve">Bao gồm 3 phần, phần góc trái trên là cửa sổ Navigator, phần góc phải trên là cửa sổ Edit File, phần </w:t>
+      </w:r>
+      <w:r>
+        <w:rPr>
+          <w:lang w:val="en-US"/>
+        </w:rPr>
+        <w:t>bên dưới là cửa sổ Debug</w:t>
+      </w:r>
+    </w:p>
+    <w:p>
+      <w:pPr>
+        <w:pStyle w:val="ListParagraph"/>
+        <w:numPr>
+          <w:ilvl w:val="0"/>
+          <w:numId w:val="3"/>
+        </w:numPr>
+        <w:rPr>
+          <w:lang w:val="en-US"/>
+        </w:rPr>
+      </w:pPr>
+      <w:r>
+        <w:rPr>
+          <w:lang w:val="en-US"/>
+        </w:rPr>
+        <w:t>Cửa sổ Navigator bao gồm 2 phần, thanh trên cùng chứa các Tab là thanh Navigator, phần bên dưới sẽ khác nhau với mỗi Tab</w:t>
+      </w:r>
+    </w:p>
+    <w:p>
+      <w:pPr>
+        <w:pStyle w:val="ListParagraph"/>
+        <w:numPr>
+          <w:ilvl w:val="0"/>
+          <w:numId w:val="3"/>
+        </w:numPr>
+        <w:rPr>
+          <w:lang w:val="en-US"/>
+        </w:rPr>
+      </w:pPr>
+      <w:r>
+        <w:rPr>
+          <w:lang w:val="en-US"/>
+        </w:rPr>
+        <w:t>Cửa sổ Edit File chứa các Tab giống VS Code là các File bạn mở, bạn có thể chỉnh sửa và lưu nó,</w:t>
+      </w:r>
+      <w:r>
+        <w:rPr>
+          <w:lang w:val="en-US"/>
+        </w:rPr>
+        <w:t xml:space="preserve"> không thể chỉnh sửa nếu là File HTML</w:t>
+      </w:r>
+    </w:p>
+    <w:p>
+      <w:pPr>
+        <w:pStyle w:val="ListParagraph"/>
+        <w:numPr>
+          <w:ilvl w:val="0"/>
+          <w:numId w:val="3"/>
+        </w:numPr>
+        <w:rPr>
+          <w:lang w:val="en-US"/>
+        </w:rPr>
+      </w:pPr>
+      <w:r>
+        <w:rPr>
+          <w:lang w:val="en-US"/>
+        </w:rPr>
+        <w:t>Tab “Page” tại thanh Navigator sẽ chứa cấu trúc thư mục của trang Web, giống trong VS Code, thư mục to nhất đại diện cho trang Web tên là “top”,</w:t>
+      </w:r>
+      <w:r>
+        <w:rPr>
+          <w:lang w:val="en-US"/>
+        </w:rPr>
+        <w:t xml:space="preserve"> các thư mục con ngay bên dưới là các tên miền,</w:t>
+      </w:r>
+      <w:r>
+        <w:rPr>
+          <w:lang w:val="en-US"/>
+        </w:rPr>
+        <w:t xml:space="preserve"> </w:t>
+      </w:r>
+      <w:r>
+        <w:rPr>
+          <w:lang w:val="en-US"/>
+        </w:rPr>
+        <w:t>bạn có thể Click vào các File bên trong để mở nó trong cửa sổ Edit File</w:t>
+      </w:r>
+      <w:r>
+        <w:rPr>
+          <w:lang w:val="en-US"/>
+        </w:rPr>
+        <w:t>, ở đây bao gồm tất cả các File mà trang Web đang sử dụng, bao gồm cả các File lưu ở các trang Web khác</w:t>
+      </w:r>
+    </w:p>
+    <w:p>
+      <w:pPr>
+        <w:pStyle w:val="ListParagraph"/>
+        <w:numPr>
+          <w:ilvl w:val="0"/>
+          <w:numId w:val="21"/>
+        </w:numPr>
+        <w:rPr>
+          <w:lang w:val="en-US"/>
+        </w:rPr>
+      </w:pPr>
+      <w:r>
+        <w:rPr>
+          <w:lang w:val="en-US"/>
+        </w:rPr>
+        <w:t>Tab “Network”?</w:t>
+      </w:r>
+    </w:p>
+    <w:p>
+      <w:pPr>
+        <w:pStyle w:val="ListParagraph"/>
+        <w:numPr>
+          <w:ilvl w:val="0"/>
+          <w:numId w:val="3"/>
+        </w:numPr>
+        <w:rPr>
+          <w:lang w:val="en-US"/>
+        </w:rPr>
+      </w:pPr>
+      <w:r>
+        <w:rPr>
+          <w:lang w:val="en-US"/>
+        </w:rPr>
+        <w:t>Có 4 phần, thanh trên cùng, gọi tắt là thanh công cụ mạng, phần ngay bên dưới, gọi là cửa sổ đồ thị mạng, phần rộng hơn bên dưới, là cửa sổ File tải lên, và thanh dưới cùng, gọi là thanh thống kê mạng</w:t>
+      </w:r>
+    </w:p>
+    <w:p>
+      <w:pPr>
+        <w:pStyle w:val="ListParagraph"/>
+        <w:numPr>
+          <w:ilvl w:val="0"/>
+          <w:numId w:val="3"/>
+        </w:numPr>
+        <w:rPr>
+          <w:lang w:val="en-US"/>
+        </w:rPr>
+      </w:pPr>
+      <w:r>
+        <w:rPr>
+          <w:lang w:val="en-US"/>
+        </w:rPr>
+        <w:t xml:space="preserve">Tab “Network” ban đầu khi bạn mở cửa sổ phát triển sẽ trống, và kể từ lúc này nó bắt đầu hóng </w:t>
+      </w:r>
+      <w:r>
+        <w:rPr>
+          <w:lang w:val="en-US"/>
+        </w:rPr>
+        <w:t xml:space="preserve">dữ liệu </w:t>
+      </w:r>
+      <w:r>
+        <w:rPr>
+          <w:lang w:val="en-US"/>
+        </w:rPr>
+        <w:t>mà máy chủ gửi về trang Web ở máy bạn</w:t>
+      </w:r>
+      <w:r>
+        <w:rPr>
+          <w:lang w:val="en-US"/>
+        </w:rPr>
+        <w:t>, cũng như những dữ liệu bạn gửi cho máy chủ, …, để tạm ngưng việc hóng, Click biểu tượng màu đỏ bên trái cùng ở thanh công cụ mạng = nhấn “Ctrl” + “E”</w:t>
+      </w:r>
+      <w:r>
+        <w:rPr>
+          <w:lang w:val="en-US"/>
+        </w:rPr>
+        <w:t>, khi này nó sẽ thành biểu tượng vòng tròn xám, nhấn lại nó nữa để bắt đầu hóng lại, nhưng đồng thời cũng xóa tất cả những gì đã hóng</w:t>
+      </w:r>
+    </w:p>
+    <w:p>
+      <w:pPr>
+        <w:pStyle w:val="ListParagraph"/>
+        <w:numPr>
+          <w:ilvl w:val="0"/>
+          <w:numId w:val="3"/>
+        </w:numPr>
+        <w:rPr>
+          <w:lang w:val="en-US"/>
+        </w:rPr>
+      </w:pPr>
+      <w:r>
+        <w:rPr>
+          <w:lang w:val="en-US"/>
+        </w:rPr>
+        <w:t>Tất cả những gì trong Tab “Network” cũng sẽ bị xóa khi Tab liên kết với cửa sổ phát triển chuyển hướng sang trang Web khác, để ngăn chặn việc xóa nội dung trong Tab “Network” khi chuyển hướng trang hoặc khi hóng lại, Tick vào ô “Preserve log” tại thanh công cụ mạng, và Untick để trở lại mặc định</w:t>
+      </w:r>
+    </w:p>
+    <w:p>
+      <w:pPr>
+        <w:pStyle w:val="ListParagraph"/>
+        <w:numPr>
+          <w:ilvl w:val="0"/>
+          <w:numId w:val="3"/>
+        </w:numPr>
+        <w:rPr>
+          <w:lang w:val="en-US"/>
+        </w:rPr>
+      </w:pPr>
+      <w:r>
+        <w:rPr>
+          <w:lang w:val="en-US"/>
+        </w:rPr>
+        <w:t>Để chủ động xóa tất cả nội dung trong Tab “Network”, Click biểu tượng “Clear network log” bên trái thanh công cụ mạng = nhấn “Ctrl” + “L”</w:t>
+      </w:r>
+    </w:p>
+    <w:p>
+      <w:pPr>
+        <w:pStyle w:val="ListParagraph"/>
+        <w:numPr>
+          <w:ilvl w:val="0"/>
+          <w:numId w:val="3"/>
+        </w:numPr>
+        <w:rPr>
+          <w:lang w:val="en-US"/>
+        </w:rPr>
+      </w:pPr>
+      <w:r>
+        <w:rPr>
+          <w:lang w:val="en-US"/>
+        </w:rPr>
+        <w:t>Để ý ngay dưới thanh công cụ mạng, sẽ có 1 thanh khác, gọi là thanh lọc, thanh này mặc định sẽ hiện ra, để ẩn hiện nó, Click biểu tượng “Filter” ở bên trái thanh công cụ mạng</w:t>
+      </w:r>
+    </w:p>
+    <w:p>
+      <w:pPr>
+        <w:pStyle w:val="ListParagraph"/>
+        <w:numPr>
+          <w:ilvl w:val="0"/>
+          <w:numId w:val="21"/>
+        </w:numPr>
+        <w:rPr>
+          <w:lang w:val="en-US"/>
+        </w:rPr>
+      </w:pPr>
+      <w:r>
+        <w:rPr>
+          <w:lang w:val="en-US"/>
+        </w:rPr>
+        <w:t xml:space="preserve">Mô </w:t>
+      </w:r>
+      <w:r>
+        <w:rPr>
+          <w:lang w:val="en-US"/>
+        </w:rPr>
+        <w:t>Phỏng Điện Thoại?</w:t>
+      </w:r>
+    </w:p>
+    <w:p>
+      <w:pPr>
+        <w:pStyle w:val="ListParagraph"/>
+        <w:numPr>
+          <w:ilvl w:val="0"/>
+          <w:numId w:val="3"/>
+        </w:numPr>
+        <w:rPr>
+          <w:lang w:val="en-US"/>
+        </w:rPr>
+      </w:pPr>
+      <w:r>
+        <w:rPr>
+          <w:lang w:val="en-US"/>
+        </w:rPr>
+        <w:t>Tại cửa sổ phát triển, Click vào biểu tượng “Toggle device toolbar” = nhấn “Ctrl” + “Shift” + “M” để thay đổi giữa 2 chế độ là chế độ PC và chế độ điện thoại, mặc định ở chế độ PC</w:t>
+      </w:r>
+    </w:p>
+    <w:p>
+      <w:pPr>
+        <w:pStyle w:val="ListParagraph"/>
+        <w:numPr>
+          <w:ilvl w:val="0"/>
+          <w:numId w:val="3"/>
+        </w:numPr>
+        <w:rPr>
+          <w:lang w:val="en-US"/>
+        </w:rPr>
+      </w:pPr>
+      <w:r>
+        <w:rPr>
+          <w:lang w:val="en-US"/>
+        </w:rPr>
+        <w:t>Ở chế độ điện thoại, trang Web của bạn mô phỏng như ở điện thoại</w:t>
+      </w:r>
+      <w:r>
+        <w:rPr>
+          <w:lang w:val="en-US"/>
+        </w:rPr>
+        <w:t>, gồm 3 phần chính, thanh trên cùng là thanh công cụ điện thoại, thanh bên dưới là thanh kích thước điện thoại, phần dưới cùng là trang Web của bạn trên điện thoại</w:t>
+      </w:r>
+      <w:r>
+        <w:rPr>
+          <w:lang w:val="en-US"/>
+        </w:rPr>
+        <w:t>, gọi là cửa sổ điện thoại</w:t>
+      </w:r>
+    </w:p>
+    <w:p>
+      <w:pPr>
+        <w:pStyle w:val="ListParagraph"/>
+        <w:numPr>
+          <w:ilvl w:val="0"/>
+          <w:numId w:val="3"/>
+        </w:numPr>
+        <w:rPr>
+          <w:lang w:val="en-US"/>
+        </w:rPr>
+      </w:pPr>
+      <w:r>
+        <w:rPr>
+          <w:lang w:val="en-US"/>
+        </w:rPr>
         <w:lastRenderedPageBreak/>
-        <w:t>Ngoài ra, để ẩn hiện cửa sổ cài đặt Console, Click biểu tượng bánh răng bên phải cùng thanh công cụ Console</w:t>
+        <w:t>Khi đóng cửa sổ phát triển thì trang Web nếu đang ở chế độ điện thoại, sẽ trở lại chế độ PC</w:t>
       </w:r>
     </w:p>
     <w:p>
@@ -1650,410 +2095,7 @@
         <w:rPr>
           <w:lang w:val="en-US"/>
         </w:rPr>
-        <w:t>Đ</w:t>
-      </w:r>
-      <w:r>
-        <w:rPr>
-          <w:lang w:val="en-US"/>
-        </w:rPr>
-        <w:t>ể ngăn chặn việc xóa nội dung trong Tab “</w:t>
-      </w:r>
-      <w:r>
-        <w:rPr>
-          <w:lang w:val="en-US"/>
-        </w:rPr>
-        <w:t>Console</w:t>
-      </w:r>
-      <w:r>
-        <w:rPr>
-          <w:lang w:val="en-US"/>
-        </w:rPr>
-        <w:t xml:space="preserve">” khi chuyển hướng trang, Tick vào ô “Preserve log” tại </w:t>
-      </w:r>
-      <w:r>
-        <w:rPr>
-          <w:lang w:val="en-US"/>
-        </w:rPr>
-        <w:t>cửa sổ cài đặt Console</w:t>
-      </w:r>
-      <w:r>
-        <w:rPr>
-          <w:lang w:val="en-US"/>
-        </w:rPr>
-        <w:t>, và Untick để trở lại mặc định</w:t>
-      </w:r>
-    </w:p>
-    <w:p>
-      <w:pPr>
-        <w:pStyle w:val="ListParagraph"/>
-        <w:numPr>
-          <w:ilvl w:val="0"/>
-          <w:numId w:val="21"/>
-        </w:numPr>
-        <w:rPr>
-          <w:lang w:val="en-US"/>
-        </w:rPr>
-      </w:pPr>
-      <w:r>
-        <w:rPr>
-          <w:lang w:val="en-US"/>
-        </w:rPr>
-        <w:t>Tab “Sources”?</w:t>
-      </w:r>
-    </w:p>
-    <w:p>
-      <w:pPr>
-        <w:pStyle w:val="ListParagraph"/>
-        <w:numPr>
-          <w:ilvl w:val="0"/>
-          <w:numId w:val="3"/>
-        </w:numPr>
-        <w:rPr>
-          <w:lang w:val="en-US"/>
-        </w:rPr>
-      </w:pPr>
-      <w:r>
-        <w:rPr>
-          <w:lang w:val="en-US"/>
-        </w:rPr>
-        <w:t xml:space="preserve">Bao gồm 3 phần, phần góc trái trên là cửa sổ Navigator, phần góc phải trên là cửa sổ Edit File, phần </w:t>
-      </w:r>
-      <w:r>
-        <w:rPr>
-          <w:lang w:val="en-US"/>
-        </w:rPr>
-        <w:t>bên dưới là cửa sổ Debug</w:t>
-      </w:r>
-    </w:p>
-    <w:p>
-      <w:pPr>
-        <w:pStyle w:val="ListParagraph"/>
-        <w:numPr>
-          <w:ilvl w:val="0"/>
-          <w:numId w:val="3"/>
-        </w:numPr>
-        <w:rPr>
-          <w:lang w:val="en-US"/>
-        </w:rPr>
-      </w:pPr>
-      <w:r>
-        <w:rPr>
-          <w:lang w:val="en-US"/>
-        </w:rPr>
-        <w:t>Cửa sổ Navigator bao gồm 2 phần, thanh trên cùng chứa các Tab là thanh Navigator, phần bên dưới sẽ khác nhau với mỗi Tab</w:t>
-      </w:r>
-    </w:p>
-    <w:p>
-      <w:pPr>
-        <w:pStyle w:val="ListParagraph"/>
-        <w:numPr>
-          <w:ilvl w:val="0"/>
-          <w:numId w:val="3"/>
-        </w:numPr>
-        <w:rPr>
-          <w:lang w:val="en-US"/>
-        </w:rPr>
-      </w:pPr>
-      <w:r>
-        <w:rPr>
-          <w:lang w:val="en-US"/>
-        </w:rPr>
-        <w:t>Cửa sổ Edit File chứa các Tab giống VS Code là các File bạn mở, bạn có thể chỉnh sửa và lưu nó,</w:t>
-      </w:r>
-      <w:r>
-        <w:rPr>
-          <w:lang w:val="en-US"/>
-        </w:rPr>
-        <w:t xml:space="preserve"> không thể chỉnh sửa nếu là File HTML</w:t>
-      </w:r>
-    </w:p>
-    <w:p>
-      <w:pPr>
-        <w:pStyle w:val="ListParagraph"/>
-        <w:numPr>
-          <w:ilvl w:val="0"/>
-          <w:numId w:val="3"/>
-        </w:numPr>
-        <w:rPr>
-          <w:lang w:val="en-US"/>
-        </w:rPr>
-      </w:pPr>
-      <w:r>
-        <w:rPr>
-          <w:lang w:val="en-US"/>
-        </w:rPr>
-        <w:t>Tab “Page” tại thanh Navigator sẽ chứa cấu trúc thư mục của trang Web, giống trong VS Code, thư mục to nhất đại diện cho trang Web tên là “top”,</w:t>
-      </w:r>
-      <w:r>
-        <w:rPr>
-          <w:lang w:val="en-US"/>
-        </w:rPr>
-        <w:t xml:space="preserve"> các thư mục con ngay bên dưới là các tên miền,</w:t>
-      </w:r>
-      <w:r>
-        <w:rPr>
-          <w:lang w:val="en-US"/>
-        </w:rPr>
-        <w:t xml:space="preserve"> </w:t>
-      </w:r>
-      <w:r>
-        <w:rPr>
-          <w:lang w:val="en-US"/>
-        </w:rPr>
-        <w:t>bạn có thể Click vào các File bên trong để mở nó trong cửa sổ Edit File</w:t>
-      </w:r>
-      <w:r>
-        <w:rPr>
-          <w:lang w:val="en-US"/>
-        </w:rPr>
-        <w:t>, ở đây bao gồm tất cả các File mà trang Web đang sử dụng, bao gồm cả các File lưu ở các trang Web khác</w:t>
-      </w:r>
-    </w:p>
-    <w:p>
-      <w:pPr>
-        <w:pStyle w:val="ListParagraph"/>
-        <w:numPr>
-          <w:ilvl w:val="0"/>
-          <w:numId w:val="21"/>
-        </w:numPr>
-        <w:rPr>
-          <w:lang w:val="en-US"/>
-        </w:rPr>
-      </w:pPr>
-      <w:r>
-        <w:rPr>
-          <w:lang w:val="en-US"/>
-        </w:rPr>
-        <w:t>Tab “Network”?</w:t>
-      </w:r>
-    </w:p>
-    <w:p>
-      <w:pPr>
-        <w:pStyle w:val="ListParagraph"/>
-        <w:numPr>
-          <w:ilvl w:val="0"/>
-          <w:numId w:val="3"/>
-        </w:numPr>
-        <w:rPr>
-          <w:lang w:val="en-US"/>
-        </w:rPr>
-      </w:pPr>
-      <w:r>
-        <w:rPr>
-          <w:lang w:val="en-US"/>
-        </w:rPr>
-        <w:t>Có 4 phần, thanh trên cùng, gọi tắt là thanh công cụ mạng, phần ngay bên dưới, gọi là cửa sổ đồ thị mạng, phần rộng hơn bên dưới, là cửa sổ File tải lên, và thanh dưới cùng, gọi là thanh thống kê mạng</w:t>
-      </w:r>
-    </w:p>
-    <w:p>
-      <w:pPr>
-        <w:pStyle w:val="ListParagraph"/>
-        <w:numPr>
-          <w:ilvl w:val="0"/>
-          <w:numId w:val="3"/>
-        </w:numPr>
-        <w:rPr>
-          <w:lang w:val="en-US"/>
-        </w:rPr>
-      </w:pPr>
-      <w:r>
-        <w:rPr>
-          <w:lang w:val="en-US"/>
-        </w:rPr>
-        <w:t xml:space="preserve">Tab “Network” ban đầu khi bạn mở cửa sổ phát triển sẽ trống, và kể từ lúc này nó bắt đầu hóng </w:t>
-      </w:r>
-      <w:r>
-        <w:rPr>
-          <w:lang w:val="en-US"/>
-        </w:rPr>
-        <w:t xml:space="preserve">dữ liệu </w:t>
-      </w:r>
-      <w:r>
-        <w:rPr>
-          <w:lang w:val="en-US"/>
-        </w:rPr>
-        <w:t>mà máy chủ gửi về trang Web ở máy bạn</w:t>
-      </w:r>
-      <w:r>
-        <w:rPr>
-          <w:lang w:val="en-US"/>
-        </w:rPr>
-        <w:t>, cũng như những dữ liệu bạn gửi cho máy chủ, …, để tạm ngưng việc hóng, Click biểu tượng màu đỏ bên trái cùng ở thanh công cụ mạng = nhấn “Ctrl” + “E”</w:t>
-      </w:r>
-      <w:r>
-        <w:rPr>
-          <w:lang w:val="en-US"/>
-        </w:rPr>
-        <w:t>, khi này nó sẽ thành biểu tượng vòng tròn xám, nhấn lại nó nữa để bắt đầu hóng lại, nhưng đồng thời cũng xóa tất cả những gì đã hóng</w:t>
-      </w:r>
-    </w:p>
-    <w:p>
-      <w:pPr>
-        <w:pStyle w:val="ListParagraph"/>
-        <w:numPr>
-          <w:ilvl w:val="0"/>
-          <w:numId w:val="3"/>
-        </w:numPr>
-        <w:rPr>
-          <w:lang w:val="en-US"/>
-        </w:rPr>
-      </w:pPr>
-      <w:r>
-        <w:rPr>
-          <w:lang w:val="en-US"/>
-        </w:rPr>
-        <w:t>Tất cả những gì trong Tab “Network” cũng sẽ bị xóa khi Tab liên kết với cửa sổ phát triển chuyển hướng sang trang Web khác, để ngăn chặn việc xóa nội dung trong Tab “Network” khi chuyển hướng trang hoặc khi hóng lại, Tick vào ô “Preserve log” tại thanh công cụ mạng, và Untick để trở lại mặc định</w:t>
-      </w:r>
-    </w:p>
-    <w:p>
-      <w:pPr>
-        <w:pStyle w:val="ListParagraph"/>
-        <w:numPr>
-          <w:ilvl w:val="0"/>
-          <w:numId w:val="3"/>
-        </w:numPr>
-        <w:rPr>
-          <w:lang w:val="en-US"/>
-        </w:rPr>
-      </w:pPr>
-      <w:r>
-        <w:rPr>
-          <w:lang w:val="en-US"/>
-        </w:rPr>
-        <w:t>Để chủ động xóa tất cả nội dung trong Tab “Network”, Click biểu tượng “Clear network log” bên trái thanh công cụ mạng = nhấn “Ctrl” + “L”</w:t>
-      </w:r>
-    </w:p>
-    <w:p>
-      <w:pPr>
-        <w:pStyle w:val="ListParagraph"/>
-        <w:numPr>
-          <w:ilvl w:val="0"/>
-          <w:numId w:val="3"/>
-        </w:numPr>
-        <w:rPr>
-          <w:lang w:val="en-US"/>
-        </w:rPr>
-      </w:pPr>
-      <w:r>
-        <w:rPr>
-          <w:lang w:val="en-US"/>
-        </w:rPr>
-        <w:t>Để ý ngay dưới thanh công cụ mạng, sẽ có 1 thanh khác, gọi là thanh lọc, thanh này mặc định sẽ hiện ra, để ẩn hiện nó, Click biểu tượng “Filter” ở bên trái thanh công cụ mạng</w:t>
-      </w:r>
-    </w:p>
-    <w:p>
-      <w:pPr>
-        <w:pStyle w:val="ListParagraph"/>
-        <w:numPr>
-          <w:ilvl w:val="0"/>
-          <w:numId w:val="21"/>
-        </w:numPr>
-        <w:rPr>
-          <w:lang w:val="en-US"/>
-        </w:rPr>
-      </w:pPr>
-      <w:r>
-        <w:rPr>
-          <w:lang w:val="en-US"/>
-        </w:rPr>
-        <w:t xml:space="preserve">Mô </w:t>
-      </w:r>
-      <w:r>
-        <w:rPr>
-          <w:lang w:val="en-US"/>
-        </w:rPr>
-        <w:t>Phỏng Điện Thoại?</w:t>
-      </w:r>
-    </w:p>
-    <w:p>
-      <w:pPr>
-        <w:pStyle w:val="ListParagraph"/>
-        <w:numPr>
-          <w:ilvl w:val="0"/>
-          <w:numId w:val="3"/>
-        </w:numPr>
-        <w:rPr>
-          <w:lang w:val="en-US"/>
-        </w:rPr>
-      </w:pPr>
-      <w:r>
-        <w:rPr>
-          <w:lang w:val="en-US"/>
-        </w:rPr>
-        <w:t>Tại cửa sổ phát triển, Click vào biểu tượng “Toggle device toolbar” = nhấn “Ctrl” + “Shift” + “M” để thay đổi giữa 2 chế độ là chế độ PC và chế độ điện thoại, mặc định ở chế độ PC</w:t>
-      </w:r>
-    </w:p>
-    <w:p>
-      <w:pPr>
-        <w:pStyle w:val="ListParagraph"/>
-        <w:numPr>
-          <w:ilvl w:val="0"/>
-          <w:numId w:val="3"/>
-        </w:numPr>
-        <w:rPr>
-          <w:lang w:val="en-US"/>
-        </w:rPr>
-      </w:pPr>
-      <w:r>
-        <w:rPr>
-          <w:lang w:val="en-US"/>
-        </w:rPr>
-        <w:t>Ở chế độ điện thoại, trang Web của bạn mô phỏng như ở điện thoại</w:t>
-      </w:r>
-      <w:r>
-        <w:rPr>
-          <w:lang w:val="en-US"/>
-        </w:rPr>
-        <w:t>, gồm 3 phần chính, thanh trên cùng là thanh công cụ điện thoại, thanh bên dưới là thanh kích thước điện thoại, phần dưới cùng là trang Web của bạn trên điện thoại</w:t>
-      </w:r>
-      <w:r>
-        <w:rPr>
-          <w:lang w:val="en-US"/>
-        </w:rPr>
-        <w:t>, gọi là cửa sổ điện thoại</w:t>
-      </w:r>
-    </w:p>
-    <w:p>
-      <w:pPr>
-        <w:pStyle w:val="ListParagraph"/>
-        <w:numPr>
-          <w:ilvl w:val="0"/>
-          <w:numId w:val="3"/>
-        </w:numPr>
-        <w:rPr>
-          <w:lang w:val="en-US"/>
-        </w:rPr>
-      </w:pPr>
-      <w:r>
-        <w:rPr>
-          <w:lang w:val="en-US"/>
-        </w:rPr>
-        <w:t>Khi đóng cửa sổ phát triển thì trang Web nếu đang ở chế độ điện thoại, sẽ trở lại chế độ PC</w:t>
-      </w:r>
-    </w:p>
-    <w:p>
-      <w:pPr>
-        <w:pStyle w:val="ListParagraph"/>
-        <w:numPr>
-          <w:ilvl w:val="0"/>
-          <w:numId w:val="3"/>
-        </w:numPr>
-        <w:rPr>
-          <w:lang w:val="en-US"/>
-        </w:rPr>
-      </w:pPr>
-      <w:r>
-        <w:rPr>
-          <w:lang w:val="en-US"/>
-        </w:rPr>
-        <w:t xml:space="preserve">Có 2 loại điện thoại, 1 là loại thích ứng, 2 là loại điện thoại thông thường, để chọn loại điện thoại, Click vào “Dimensions:” bên trái thanh công cụ điện thoại + </w:t>
-      </w:r>
-      <w:r>
-        <w:rPr>
-          <w:lang w:val="en-US"/>
-        </w:rPr>
-        <w:lastRenderedPageBreak/>
-        <w:t>chọn “Responsive” để chọn loại thích ứng hoặc chọn các tên điện thoại bên dưới để chọn loại thông thường</w:t>
+        <w:t>Có 2 loại điện thoại, 1 là loại thích ứng, 2 là loại điện thoại thông thường, để chọn loại điện thoại, Click vào “Dimensions:” bên trái thanh công cụ điện thoại + chọn “Responsive” để chọn loại thích ứng hoặc chọn các tên điện thoại bên dưới để chọn loại thông thường</w:t>
       </w:r>
     </w:p>
     <w:p>
@@ -2697,6 +2739,7 @@
         <w:rPr>
           <w:lang w:val="en-US"/>
         </w:rPr>
+        <w:lastRenderedPageBreak/>
         <w:t>Phần mở rộng File đã cho biết ngôn ngữ đánh dấu là gì</w:t>
       </w:r>
     </w:p>
@@ -2784,7 +2827,6 @@
         <w:rPr>
           <w:lang w:val="en-US"/>
         </w:rPr>
-        <w:lastRenderedPageBreak/>
         <w:t>Ví dụ</w:t>
       </w:r>
     </w:p>
@@ -3781,7 +3823,14 @@
         <w:rPr>
           <w:lang w:val="en-US"/>
         </w:rPr>
-        <w:t>nó sẽ chuyển sang chạy hết Code JS được đặt trong Tag này tại chỗ, nghĩa là không gửi yêu cầu tới File JS bên ngoài</w:t>
+        <w:t xml:space="preserve">nó sẽ chuyển sang chạy hết Code JS được đặt </w:t>
+      </w:r>
+      <w:r>
+        <w:rPr>
+          <w:lang w:val="en-US"/>
+        </w:rPr>
+        <w:lastRenderedPageBreak/>
+        <w:t>trong Tag này tại chỗ, nghĩa là không gửi yêu cầu tới File JS bên ngoài</w:t>
       </w:r>
       <w:r>
         <w:rPr>
@@ -3793,14 +3842,7 @@
         <w:rPr>
           <w:lang w:val="en-US"/>
         </w:rPr>
-        <w:t xml:space="preserve">trong trường hợp dùng File bên ngoài, bạn được phép </w:t>
-      </w:r>
-      <w:r>
-        <w:rPr>
-          <w:lang w:val="en-US"/>
-        </w:rPr>
-        <w:lastRenderedPageBreak/>
-        <w:t>chỉ định thêm việc chạy nó sau khi DOM được tạo xong xuôi hoặc chạy ngay lập tức, nếu chỉ định chạy sau khi DOM được tạo xong xuôi, thì File JS này sẽ được đưa vào hàng đợi để chạy sau</w:t>
+        <w:t>trong trường hợp dùng File bên ngoài, bạn được phép chỉ định thêm việc chạy nó sau khi DOM được tạo xong xuôi hoặc chạy ngay lập tức, nếu chỉ định chạy sau khi DOM được tạo xong xuôi, thì File JS này sẽ được đưa vào hàng đợi để chạy sau</w:t>
       </w:r>
       <w:r>
         <w:rPr>
@@ -4598,6 +4640,7 @@
         <w:rPr>
           <w:lang w:val="en-US"/>
         </w:rPr>
+        <w:lastRenderedPageBreak/>
         <w:t>Comment HTML?</w:t>
       </w:r>
     </w:p>
@@ -4673,7 +4716,6 @@
         <w:rPr>
           <w:lang w:val="en-US"/>
         </w:rPr>
-        <w:lastRenderedPageBreak/>
         <w:t>Bạn có thể tạo thuộc tính bất kì với tên và giá trị bất kì cho nó trong Tag mà không có lỗi gì xảy ra</w:t>
       </w:r>
     </w:p>
@@ -5337,6 +5379,7 @@
         <w:rPr>
           <w:lang w:val="en-US"/>
         </w:rPr>
+        <w:lastRenderedPageBreak/>
         <w:t>Trường hợp 1, ta đang đặt các Node Inline</w:t>
       </w:r>
       <w:r>
@@ -5421,7 +5464,6 @@
         <w:rPr>
           <w:lang w:val="en-US"/>
         </w:rPr>
-        <w:lastRenderedPageBreak/>
         <w:t xml:space="preserve">con </w:t>
       </w:r>
       <w:r>
@@ -6584,6 +6626,7 @@
               <w:rPr>
                 <w:lang w:val="en-US"/>
               </w:rPr>
+              <w:lastRenderedPageBreak/>
               <w:t>5</w:t>
             </w:r>
           </w:p>
@@ -6754,7 +6797,6 @@
         <w:rPr>
           <w:lang w:val="en-US"/>
         </w:rPr>
-        <w:lastRenderedPageBreak/>
         <w:t xml:space="preserve">    &lt;Nội Dung&gt;</w:t>
       </w:r>
     </w:p>
@@ -7453,6 +7495,24 @@
         <w:rPr>
           <w:lang w:val="en-US"/>
         </w:rPr>
+        <w:t>Nếu &lt;Link&gt; không phải Link tới trang Web khác, mà là 1 chuỗi nào đó, thì chuỗi đó sẽ được thêm vào sau địa chỉ trên thanh Search</w:t>
+      </w:r>
+    </w:p>
+    <w:p>
+      <w:pPr>
+        <w:pStyle w:val="ListParagraph"/>
+        <w:numPr>
+          <w:ilvl w:val="0"/>
+          <w:numId w:val="3"/>
+        </w:numPr>
+        <w:rPr>
+          <w:lang w:val="en-US"/>
+        </w:rPr>
+      </w:pPr>
+      <w:r>
+        <w:rPr>
+          <w:lang w:val="en-US"/>
+        </w:rPr>
         <w:t>Các thuộc tính CSS mặc định</w:t>
       </w:r>
     </w:p>
@@ -7963,6 +8023,7 @@
               <w:rPr>
                 <w:lang w:val="en-US"/>
               </w:rPr>
+              <w:lastRenderedPageBreak/>
               <w:t>display</w:t>
             </w:r>
           </w:p>
@@ -8202,7 +8263,6 @@
         <w:rPr>
           <w:lang w:val="en-US"/>
         </w:rPr>
-        <w:lastRenderedPageBreak/>
         <w:t>&lt;ol&gt;</w:t>
       </w:r>
     </w:p>
@@ -9148,6 +9208,7 @@
         <w:rPr>
           <w:lang w:val="en-US"/>
         </w:rPr>
+        <w:lastRenderedPageBreak/>
         <w:t xml:space="preserve">    &lt;th&gt;bob&lt;/th&gt;</w:t>
       </w:r>
     </w:p>
@@ -9221,7 +9282,6 @@
           <w:noProof/>
           <w:lang w:val="en-US"/>
         </w:rPr>
-        <w:lastRenderedPageBreak/>
         <w:drawing>
           <wp:inline distT="0" distB="0" distL="0" distR="0" wp14:anchorId="494496EE" wp14:editId="75FD8AF7">
             <wp:extent cx="1828800" cy="544332"/>
@@ -10128,6 +10188,7 @@
         <w:rPr>
           <w:lang w:val="en-US"/>
         </w:rPr>
+        <w:lastRenderedPageBreak/>
         <w:t xml:space="preserve">Bất cứ khi nào 1 Tag input với thuộc tính type = </w:t>
       </w:r>
       <w:r>
@@ -10188,14 +10249,7 @@
         <w:rPr>
           <w:lang w:val="en-US"/>
         </w:rPr>
-        <w:t xml:space="preserve">Thêm thuộc tính lang = &lt;Ngôn Ngữ&gt; vào 1 Tag để 1 số trình duyệt khi truy cập trang Web của bạn, thì nếu &lt;Ngôn Ngữ&gt; khác xa tiếng Anh, như tiếng Việt, nó </w:t>
-      </w:r>
-      <w:r>
-        <w:rPr>
-          <w:lang w:val="en-US"/>
-        </w:rPr>
-        <w:lastRenderedPageBreak/>
-        <w:t>sẽ hỏi có muốn dịch nội dung trong Tag này từ tiếng Việt sang tiếng Anh không, mặc định &lt;Ngôn Ngữ&gt; = tiếng Anh</w:t>
+        <w:t>Thêm thuộc tính lang = &lt;Ngôn Ngữ&gt; vào 1 Tag để 1 số trình duyệt khi truy cập trang Web của bạn, thì nếu &lt;Ngôn Ngữ&gt; khác xa tiếng Anh, như tiếng Việt, nó sẽ hỏi có muốn dịch nội dung trong Tag này từ tiếng Việt sang tiếng Anh không, mặc định &lt;Ngôn Ngữ&gt; = tiếng Anh</w:t>
       </w:r>
     </w:p>
     <w:p>
@@ -11103,6 +11157,7 @@
               <w:rPr>
                 <w:lang w:val="en-US"/>
               </w:rPr>
+              <w:lastRenderedPageBreak/>
               <w:t>&lt;Selector&gt;</w:t>
             </w:r>
           </w:p>
@@ -11389,6 +11444,24 @@
         </w:rPr>
         <w:t>.&lt;Tên Class&gt; sẽ chọn tất cả các Node có thuộc tính class = &lt;Tên Class&gt;</w:t>
       </w:r>
+      <w:r>
+        <w:rPr>
+          <w:lang w:val="en-US"/>
+        </w:rPr>
+        <w:t xml:space="preserve">, lưu 1 Node có thể thuộc nhiều Class, ngăn cách nhau bởi dấu cách, ví dụ class = </w:t>
+      </w:r>
+      <w:r>
+        <w:rPr>
+          <w:lang w:val="en-US"/>
+        </w:rPr>
+        <w:t>"foo bar"</w:t>
+      </w:r>
+      <w:r>
+        <w:rPr>
+          <w:lang w:val="en-US"/>
+        </w:rPr>
+        <w:t xml:space="preserve"> thì vừa thuộc Class foo vừa thuộc Class bar</w:t>
+      </w:r>
     </w:p>
     <w:p>
       <w:pPr>
@@ -11423,7 +11496,6 @@
         <w:rPr>
           <w:lang w:val="en-US"/>
         </w:rPr>
-        <w:lastRenderedPageBreak/>
         <w:t>* sẽ chọn tất cả các Node trong DOM</w:t>
       </w:r>
     </w:p>
@@ -12252,6 +12324,7 @@
         <w:rPr>
           <w:lang w:val="en-US"/>
         </w:rPr>
+        <w:lastRenderedPageBreak/>
         <w:t>Khi bạn chỉ định trực tiếp</w:t>
       </w:r>
       <w:r>
@@ -12471,7 +12544,6 @@
         <w:rPr>
           <w:lang w:val="en-US"/>
         </w:rPr>
-        <w:lastRenderedPageBreak/>
         <w:t xml:space="preserve">Tất cả </w:t>
       </w:r>
       <w:r>
@@ -13083,6 +13155,7 @@
         <w:rPr>
           <w:lang w:val="en-US"/>
         </w:rPr>
+        <w:lastRenderedPageBreak/>
         <w:t>&lt;Node Trước&gt;~&lt;Node Sau&gt;</w:t>
       </w:r>
     </w:p>
@@ -13296,7 +13369,6 @@
         <w:rPr>
           <w:lang w:val="en-US"/>
         </w:rPr>
-        <w:lastRenderedPageBreak/>
         <w:t xml:space="preserve">    </w:t>
       </w:r>
       <w:r>
@@ -14297,6 +14369,7 @@
         <w:rPr>
           <w:lang w:val="en-US"/>
         </w:rPr>
+        <w:lastRenderedPageBreak/>
         <w:t>text-decoration-color: &lt;Màu&gt;;</w:t>
       </w:r>
     </w:p>
@@ -14525,7 +14598,6 @@
         <w:rPr>
           <w:lang w:val="en-US"/>
         </w:rPr>
-        <w:lastRenderedPageBreak/>
         <w:t>font-variant-numeric: &lt;Kiểu Cách&gt;;</w:t>
       </w:r>
     </w:p>
@@ -15575,7 +15647,14 @@
               <w:rPr>
                 <w:lang w:val="en-US"/>
               </w:rPr>
-              <w:t>Node Inline Block thì đẩy nó sang bên phải Content Box, nếu gặp Node Inline, thì đẩy 1 lúc hết phần còn lại</w:t>
+              <w:t xml:space="preserve">Node Inline Block thì đẩy </w:t>
+            </w:r>
+            <w:r>
+              <w:rPr>
+                <w:lang w:val="en-US"/>
+              </w:rPr>
+              <w:lastRenderedPageBreak/>
+              <w:t>nó sang bên phải Content Box, nếu gặp Node Inline, thì đẩy 1 lúc hết phần còn lại</w:t>
             </w:r>
           </w:p>
         </w:tc>
@@ -15596,6 +15675,7 @@
         <w:rPr>
           <w:lang w:val="en-US"/>
         </w:rPr>
+        <w:lastRenderedPageBreak/>
         <w:t xml:space="preserve">Theo điểm nhìn A, margin-block-start = margin-top, margin-block-end = </w:t>
       </w:r>
     </w:p>
@@ -15725,7 +15805,6 @@
         <w:rPr>
           <w:lang w:val="en-US"/>
         </w:rPr>
-        <w:lastRenderedPageBreak/>
         <w:t>h</w:t>
       </w:r>
       <w:r>
@@ -16509,6 +16588,7 @@
               <w:rPr>
                 <w:lang w:val="en-US"/>
               </w:rPr>
+              <w:lastRenderedPageBreak/>
               <w:t>2</w:t>
             </w:r>
           </w:p>
@@ -16774,7 +16854,6 @@
         <w:rPr>
           <w:lang w:val="en-US"/>
         </w:rPr>
-        <w:lastRenderedPageBreak/>
         <w:t>Để chỉ định kích thước Border cho 1 phía</w:t>
       </w:r>
     </w:p>
@@ -17504,6 +17583,7 @@
         <w:rPr>
           <w:lang w:val="en-US"/>
         </w:rPr>
+        <w:lastRenderedPageBreak/>
         <w:t>w</w:t>
       </w:r>
       <w:r>
@@ -17711,7 +17791,6 @@
         <w:rPr>
           <w:lang w:val="en-US"/>
         </w:rPr>
-        <w:lastRenderedPageBreak/>
         <w:t>Để chuyển sang áp cho Box khác</w:t>
       </w:r>
     </w:p>
@@ -18443,6 +18522,7 @@
         <w:rPr>
           <w:lang w:val="en-US"/>
         </w:rPr>
+        <w:lastRenderedPageBreak/>
         <w:t xml:space="preserve">Bạn có thể chỉ định nhiều </w:t>
       </w:r>
       <w:r>
@@ -18707,7 +18787,6 @@
         <w:rPr>
           <w:lang w:val="en-US"/>
         </w:rPr>
-        <w:lastRenderedPageBreak/>
         <w:t>background-clip: content-box, border-box;</w:t>
       </w:r>
     </w:p>
@@ -19430,6 +19509,7 @@
         <w:rPr>
           <w:lang w:val="en-US"/>
         </w:rPr>
+        <w:lastRenderedPageBreak/>
         <w:t>b</w:t>
       </w:r>
       <w:r>
@@ -19788,7 +19868,6 @@
               <w:rPr>
                 <w:lang w:val="en-US"/>
               </w:rPr>
-              <w:lastRenderedPageBreak/>
               <w:t>bottom</w:t>
             </w:r>
           </w:p>
@@ -20568,6 +20647,7 @@
         <w:rPr>
           <w:lang w:val="en-US"/>
         </w:rPr>
+        <w:lastRenderedPageBreak/>
         <w:t>}</w:t>
       </w:r>
     </w:p>
@@ -20900,7 +20980,6 @@
               <w:rPr>
                 <w:lang w:val="en-US"/>
               </w:rPr>
-              <w:lastRenderedPageBreak/>
               <w:t>&lt;Trigger&gt;</w:t>
             </w:r>
           </w:p>
@@ -21541,7 +21620,14 @@
               <w:rPr>
                 <w:lang w:val="en-US"/>
               </w:rPr>
-              <w:t xml:space="preserve">gốc tọa độ = góc trái trên của Padding Box của Node tổ tiên đã nói, </w:t>
+              <w:t xml:space="preserve">gốc tọa độ = góc trái </w:t>
+            </w:r>
+            <w:r>
+              <w:rPr>
+                <w:lang w:val="en-US"/>
+              </w:rPr>
+              <w:lastRenderedPageBreak/>
+              <w:t xml:space="preserve">trên của Padding Box của Node tổ tiên đã nói, </w:t>
             </w:r>
             <w:r>
               <w:rPr>
@@ -21565,14 +21651,7 @@
               <w:rPr>
                 <w:lang w:val="en-US"/>
               </w:rPr>
-              <w:t xml:space="preserve">, nếu cùng chỉ định left, right và width, thì right bị lơ, nếu cùng chỉ định left và right nhưng không chỉ định width, thì width sẽ tự điều chỉnh, tương </w:t>
-            </w:r>
-            <w:r>
-              <w:rPr>
-                <w:lang w:val="en-US"/>
-              </w:rPr>
-              <w:lastRenderedPageBreak/>
-              <w:t>tự cho top và bottom</w:t>
+              <w:t>, nếu cùng chỉ định left, right và width, thì right bị lơ, nếu cùng chỉ định left và right nhưng không chỉ định width, thì width sẽ tự điều chỉnh, tương tự cho top và bottom</w:t>
             </w:r>
             <w:r>
               <w:rPr>
@@ -22200,6 +22279,7 @@
         <w:rPr>
           <w:lang w:val="en-US"/>
         </w:rPr>
+        <w:lastRenderedPageBreak/>
         <w:t>o</w:t>
       </w:r>
       <w:r>
@@ -22401,7 +22481,6 @@
         <w:rPr>
           <w:lang w:val="en-US"/>
         </w:rPr>
-        <w:lastRenderedPageBreak/>
         <w:t>Ví dụ</w:t>
       </w:r>
     </w:p>
@@ -23196,6 +23275,7 @@
         <w:rPr>
           <w:lang w:val="en-US"/>
         </w:rPr>
+        <w:lastRenderedPageBreak/>
         <w:t>Lưu ý tất cả kiểu căn chữ ở đây đều phụ thuộc vào điểm nhìn được xác định bởi thuộc tính CSS writing-mode</w:t>
       </w:r>
     </w:p>
@@ -23406,7 +23486,6 @@
               <w:rPr>
                 <w:lang w:val="en-US"/>
               </w:rPr>
-              <w:lastRenderedPageBreak/>
               <w:t>Thuộc tính</w:t>
             </w:r>
           </w:p>
@@ -24350,6 +24429,7 @@
               <w:rPr>
                 <w:lang w:val="en-US"/>
               </w:rPr>
+              <w:lastRenderedPageBreak/>
               <w:t>&lt;Hợp Nhất Không&gt;</w:t>
             </w:r>
           </w:p>
@@ -24503,6 +24583,1562 @@
     </w:p>
     <w:p>
       <w:pPr>
+        <w:pStyle w:val="ListParagraph"/>
+        <w:numPr>
+          <w:ilvl w:val="0"/>
+          <w:numId w:val="23"/>
+        </w:numPr>
+        <w:rPr>
+          <w:lang w:val="en-US"/>
+        </w:rPr>
+      </w:pPr>
+      <w:r>
+        <w:rPr>
+          <w:lang w:val="en-US"/>
+        </w:rPr>
+        <w:t>Flex Box?</w:t>
+      </w:r>
+    </w:p>
+    <w:p>
+      <w:pPr>
+        <w:pStyle w:val="ListParagraph"/>
+        <w:pBdr>
+          <w:top w:val="single" w:sz="4" w:space="1" w:color="auto"/>
+          <w:left w:val="single" w:sz="4" w:space="4" w:color="auto"/>
+          <w:bottom w:val="single" w:sz="4" w:space="1" w:color="auto"/>
+          <w:right w:val="single" w:sz="4" w:space="4" w:color="auto"/>
+        </w:pBdr>
+        <w:ind w:left="1080"/>
+        <w:rPr>
+          <w:lang w:val="en-US"/>
+        </w:rPr>
+      </w:pPr>
+      <w:r>
+        <w:rPr>
+          <w:lang w:val="en-US"/>
+        </w:rPr>
+        <w:t>d</w:t>
+      </w:r>
+      <w:r>
+        <w:rPr>
+          <w:lang w:val="en-US"/>
+        </w:rPr>
+        <w:t>isplay: flex;</w:t>
+      </w:r>
+    </w:p>
+    <w:p>
+      <w:pPr>
+        <w:pStyle w:val="ListParagraph"/>
+        <w:numPr>
+          <w:ilvl w:val="0"/>
+          <w:numId w:val="3"/>
+        </w:numPr>
+        <w:rPr>
+          <w:lang w:val="en-US"/>
+        </w:rPr>
+      </w:pPr>
+      <w:r>
+        <w:rPr>
+          <w:lang w:val="en-US"/>
+        </w:rPr>
+        <w:t>Node Flex = Node Block, và khác khá nhiều thứ</w:t>
+      </w:r>
+      <w:r>
+        <w:rPr>
+          <w:lang w:val="en-US"/>
+        </w:rPr>
+        <w:t>, nó có 2 trục là trục chính và trục phụ, mặc định trục chính hướng từ trái sang phải, trục phụ từ trên xuống dưới</w:t>
+      </w:r>
+    </w:p>
+    <w:p>
+      <w:pPr>
+        <w:pStyle w:val="ListParagraph"/>
+        <w:numPr>
+          <w:ilvl w:val="0"/>
+          <w:numId w:val="3"/>
+        </w:numPr>
+        <w:rPr>
+          <w:lang w:val="en-US"/>
+        </w:rPr>
+      </w:pPr>
+      <w:r>
+        <w:rPr>
+          <w:lang w:val="en-US"/>
+        </w:rPr>
+        <w:t>Để thay đổi chiều trục chính</w:t>
+      </w:r>
+      <w:r>
+        <w:rPr>
+          <w:lang w:val="en-US"/>
+        </w:rPr>
+        <w:t xml:space="preserve"> và trục phụ</w:t>
+      </w:r>
+    </w:p>
+    <w:p>
+      <w:pPr>
+        <w:pStyle w:val="ListParagraph"/>
+        <w:pBdr>
+          <w:top w:val="single" w:sz="4" w:space="1" w:color="auto"/>
+          <w:left w:val="single" w:sz="4" w:space="4" w:color="auto"/>
+          <w:bottom w:val="single" w:sz="4" w:space="1" w:color="auto"/>
+          <w:right w:val="single" w:sz="4" w:space="4" w:color="auto"/>
+        </w:pBdr>
+        <w:ind w:left="1080"/>
+        <w:rPr>
+          <w:lang w:val="en-US"/>
+        </w:rPr>
+      </w:pPr>
+      <w:r>
+        <w:rPr>
+          <w:lang w:val="en-US"/>
+        </w:rPr>
+        <w:t>f</w:t>
+      </w:r>
+      <w:r>
+        <w:rPr>
+          <w:lang w:val="en-US"/>
+        </w:rPr>
+        <w:t>lex-direction: &lt;Chiều&gt;;</w:t>
+      </w:r>
+    </w:p>
+    <w:p>
+      <w:pPr>
+        <w:pStyle w:val="ListParagraph"/>
+        <w:numPr>
+          <w:ilvl w:val="0"/>
+          <w:numId w:val="3"/>
+        </w:numPr>
+        <w:rPr>
+          <w:lang w:val="en-US"/>
+        </w:rPr>
+      </w:pPr>
+      <w:r>
+        <w:rPr>
+          <w:lang w:val="en-US"/>
+        </w:rPr>
+        <w:t>Ta có</w:t>
+      </w:r>
+    </w:p>
+    <w:tbl>
+      <w:tblPr>
+        <w:tblStyle w:val="TableGrid"/>
+        <w:tblW w:w="0" w:type="auto"/>
+        <w:tblInd w:w="1080" w:type="dxa"/>
+        <w:tblLook w:val="04A0" w:firstRow="1" w:lastRow="0" w:firstColumn="1" w:lastColumn="0" w:noHBand="0" w:noVBand="1"/>
+      </w:tblPr>
+      <w:tblGrid>
+        <w:gridCol w:w="2807"/>
+        <w:gridCol w:w="2689"/>
+        <w:gridCol w:w="2666"/>
+      </w:tblGrid>
+      <w:tr>
+        <w:tc>
+          <w:tcPr>
+            <w:tcW w:w="2807" w:type="dxa"/>
+            <w:vAlign w:val="center"/>
+          </w:tcPr>
+          <w:p>
+            <w:pPr>
+              <w:pStyle w:val="ListParagraph"/>
+              <w:ind w:left="0"/>
+              <w:jc w:val="center"/>
+              <w:rPr>
+                <w:lang w:val="en-US"/>
+              </w:rPr>
+            </w:pPr>
+            <w:r>
+              <w:rPr>
+                <w:lang w:val="en-US"/>
+              </w:rPr>
+              <w:t>&lt;Chiều&gt;</w:t>
+            </w:r>
+          </w:p>
+        </w:tc>
+        <w:tc>
+          <w:tcPr>
+            <w:tcW w:w="2689" w:type="dxa"/>
+            <w:vAlign w:val="center"/>
+          </w:tcPr>
+          <w:p>
+            <w:pPr>
+              <w:pStyle w:val="ListParagraph"/>
+              <w:ind w:left="0"/>
+              <w:jc w:val="center"/>
+              <w:rPr>
+                <w:lang w:val="en-US"/>
+              </w:rPr>
+            </w:pPr>
+            <w:r>
+              <w:rPr>
+                <w:lang w:val="en-US"/>
+              </w:rPr>
+              <w:t>Chiều trục chính</w:t>
+            </w:r>
+          </w:p>
+        </w:tc>
+        <w:tc>
+          <w:tcPr>
+            <w:tcW w:w="2666" w:type="dxa"/>
+            <w:vAlign w:val="center"/>
+          </w:tcPr>
+          <w:p>
+            <w:pPr>
+              <w:pStyle w:val="ListParagraph"/>
+              <w:ind w:left="0"/>
+              <w:jc w:val="center"/>
+              <w:rPr>
+                <w:lang w:val="en-US"/>
+              </w:rPr>
+            </w:pPr>
+            <w:r>
+              <w:rPr>
+                <w:lang w:val="en-US"/>
+              </w:rPr>
+              <w:t>Chiều trục phụ</w:t>
+            </w:r>
+          </w:p>
+        </w:tc>
+      </w:tr>
+      <w:tr>
+        <w:tc>
+          <w:tcPr>
+            <w:tcW w:w="2807" w:type="dxa"/>
+            <w:vAlign w:val="center"/>
+          </w:tcPr>
+          <w:p>
+            <w:pPr>
+              <w:pStyle w:val="ListParagraph"/>
+              <w:ind w:left="0"/>
+              <w:jc w:val="center"/>
+              <w:rPr>
+                <w:lang w:val="en-US"/>
+              </w:rPr>
+            </w:pPr>
+            <w:r>
+              <w:rPr>
+                <w:lang w:val="en-US"/>
+              </w:rPr>
+              <w:t>row</w:t>
+            </w:r>
+          </w:p>
+        </w:tc>
+        <w:tc>
+          <w:tcPr>
+            <w:tcW w:w="2689" w:type="dxa"/>
+            <w:vAlign w:val="center"/>
+          </w:tcPr>
+          <w:p>
+            <w:pPr>
+              <w:pStyle w:val="ListParagraph"/>
+              <w:ind w:left="0"/>
+              <w:jc w:val="center"/>
+              <w:rPr>
+                <w:lang w:val="en-US"/>
+              </w:rPr>
+            </w:pPr>
+            <w:r>
+              <w:rPr>
+                <w:lang w:val="en-US"/>
+              </w:rPr>
+              <w:t>Trái sang ph</w:t>
+            </w:r>
+            <w:r>
+              <w:rPr>
+                <w:lang w:val="en-US"/>
+              </w:rPr>
+              <w:t>ải</w:t>
+            </w:r>
+          </w:p>
+        </w:tc>
+        <w:tc>
+          <w:tcPr>
+            <w:tcW w:w="2666" w:type="dxa"/>
+            <w:vAlign w:val="center"/>
+          </w:tcPr>
+          <w:p>
+            <w:pPr>
+              <w:pStyle w:val="ListParagraph"/>
+              <w:ind w:left="0"/>
+              <w:jc w:val="center"/>
+              <w:rPr>
+                <w:lang w:val="en-US"/>
+              </w:rPr>
+            </w:pPr>
+            <w:r>
+              <w:rPr>
+                <w:lang w:val="en-US"/>
+              </w:rPr>
+              <w:t>Trên xu</w:t>
+            </w:r>
+            <w:r>
+              <w:rPr>
+                <w:lang w:val="en-US"/>
+              </w:rPr>
+              <w:t>ống dưới</w:t>
+            </w:r>
+          </w:p>
+        </w:tc>
+      </w:tr>
+      <w:tr>
+        <w:tc>
+          <w:tcPr>
+            <w:tcW w:w="2807" w:type="dxa"/>
+            <w:vAlign w:val="center"/>
+          </w:tcPr>
+          <w:p>
+            <w:pPr>
+              <w:pStyle w:val="ListParagraph"/>
+              <w:ind w:left="0"/>
+              <w:jc w:val="center"/>
+              <w:rPr>
+                <w:lang w:val="en-US"/>
+              </w:rPr>
+            </w:pPr>
+            <w:r>
+              <w:rPr>
+                <w:lang w:val="en-US"/>
+              </w:rPr>
+              <w:t>row-reverse</w:t>
+            </w:r>
+          </w:p>
+        </w:tc>
+        <w:tc>
+          <w:tcPr>
+            <w:tcW w:w="2689" w:type="dxa"/>
+            <w:vAlign w:val="center"/>
+          </w:tcPr>
+          <w:p>
+            <w:pPr>
+              <w:pStyle w:val="ListParagraph"/>
+              <w:ind w:left="0"/>
+              <w:jc w:val="center"/>
+              <w:rPr>
+                <w:lang w:val="en-US"/>
+              </w:rPr>
+            </w:pPr>
+            <w:r>
+              <w:rPr>
+                <w:lang w:val="en-US"/>
+              </w:rPr>
+              <w:t>Ph</w:t>
+            </w:r>
+            <w:r>
+              <w:rPr>
+                <w:lang w:val="en-US"/>
+              </w:rPr>
+              <w:t>ải sang trái</w:t>
+            </w:r>
+          </w:p>
+        </w:tc>
+        <w:tc>
+          <w:tcPr>
+            <w:tcW w:w="2666" w:type="dxa"/>
+            <w:vAlign w:val="center"/>
+          </w:tcPr>
+          <w:p>
+            <w:pPr>
+              <w:pStyle w:val="ListParagraph"/>
+              <w:ind w:left="0"/>
+              <w:jc w:val="center"/>
+              <w:rPr>
+                <w:lang w:val="en-US"/>
+              </w:rPr>
+            </w:pPr>
+            <w:r>
+              <w:rPr>
+                <w:lang w:val="en-US"/>
+              </w:rPr>
+              <w:t>Dư</w:t>
+            </w:r>
+            <w:r>
+              <w:rPr>
+                <w:lang w:val="en-US"/>
+              </w:rPr>
+              <w:t>ới lên trên</w:t>
+            </w:r>
+          </w:p>
+        </w:tc>
+      </w:tr>
+      <w:tr>
+        <w:tc>
+          <w:tcPr>
+            <w:tcW w:w="2807" w:type="dxa"/>
+            <w:vAlign w:val="center"/>
+          </w:tcPr>
+          <w:p>
+            <w:pPr>
+              <w:pStyle w:val="ListParagraph"/>
+              <w:ind w:left="0"/>
+              <w:jc w:val="center"/>
+              <w:rPr>
+                <w:lang w:val="en-US"/>
+              </w:rPr>
+            </w:pPr>
+            <w:r>
+              <w:rPr>
+                <w:lang w:val="en-US"/>
+              </w:rPr>
+              <w:t>column</w:t>
+            </w:r>
+          </w:p>
+        </w:tc>
+        <w:tc>
+          <w:tcPr>
+            <w:tcW w:w="2689" w:type="dxa"/>
+            <w:vAlign w:val="center"/>
+          </w:tcPr>
+          <w:p>
+            <w:pPr>
+              <w:pStyle w:val="ListParagraph"/>
+              <w:ind w:left="0"/>
+              <w:jc w:val="center"/>
+              <w:rPr>
+                <w:lang w:val="en-US"/>
+              </w:rPr>
+            </w:pPr>
+            <w:r>
+              <w:rPr>
+                <w:lang w:val="en-US"/>
+              </w:rPr>
+              <w:t>Trên xu</w:t>
+            </w:r>
+            <w:r>
+              <w:rPr>
+                <w:lang w:val="en-US"/>
+              </w:rPr>
+              <w:t>ống dưới</w:t>
+            </w:r>
+          </w:p>
+        </w:tc>
+        <w:tc>
+          <w:tcPr>
+            <w:tcW w:w="2666" w:type="dxa"/>
+            <w:vAlign w:val="center"/>
+          </w:tcPr>
+          <w:p>
+            <w:pPr>
+              <w:pStyle w:val="ListParagraph"/>
+              <w:ind w:left="0"/>
+              <w:jc w:val="center"/>
+              <w:rPr>
+                <w:lang w:val="en-US"/>
+              </w:rPr>
+            </w:pPr>
+            <w:r>
+              <w:rPr>
+                <w:lang w:val="en-US"/>
+              </w:rPr>
+              <w:t>Trái sang ph</w:t>
+            </w:r>
+            <w:r>
+              <w:rPr>
+                <w:lang w:val="en-US"/>
+              </w:rPr>
+              <w:t>ải</w:t>
+            </w:r>
+          </w:p>
+        </w:tc>
+      </w:tr>
+      <w:tr>
+        <w:tc>
+          <w:tcPr>
+            <w:tcW w:w="2807" w:type="dxa"/>
+            <w:vAlign w:val="center"/>
+          </w:tcPr>
+          <w:p>
+            <w:pPr>
+              <w:pStyle w:val="ListParagraph"/>
+              <w:ind w:left="0"/>
+              <w:jc w:val="center"/>
+              <w:rPr>
+                <w:lang w:val="en-US"/>
+              </w:rPr>
+            </w:pPr>
+            <w:r>
+              <w:rPr>
+                <w:lang w:val="en-US"/>
+              </w:rPr>
+              <w:t>column-reverse</w:t>
+            </w:r>
+          </w:p>
+        </w:tc>
+        <w:tc>
+          <w:tcPr>
+            <w:tcW w:w="2689" w:type="dxa"/>
+            <w:vAlign w:val="center"/>
+          </w:tcPr>
+          <w:p>
+            <w:pPr>
+              <w:pStyle w:val="ListParagraph"/>
+              <w:ind w:left="0"/>
+              <w:jc w:val="center"/>
+              <w:rPr>
+                <w:lang w:val="en-US"/>
+              </w:rPr>
+            </w:pPr>
+            <w:r>
+              <w:rPr>
+                <w:lang w:val="en-US"/>
+              </w:rPr>
+              <w:t>Dư</w:t>
+            </w:r>
+            <w:r>
+              <w:rPr>
+                <w:lang w:val="en-US"/>
+              </w:rPr>
+              <w:t>ới lên trên</w:t>
+            </w:r>
+          </w:p>
+        </w:tc>
+        <w:tc>
+          <w:tcPr>
+            <w:tcW w:w="2666" w:type="dxa"/>
+            <w:vAlign w:val="center"/>
+          </w:tcPr>
+          <w:p>
+            <w:pPr>
+              <w:pStyle w:val="ListParagraph"/>
+              <w:ind w:left="0"/>
+              <w:jc w:val="center"/>
+              <w:rPr>
+                <w:lang w:val="en-US"/>
+              </w:rPr>
+            </w:pPr>
+            <w:r>
+              <w:rPr>
+                <w:lang w:val="en-US"/>
+              </w:rPr>
+              <w:t>Ph</w:t>
+            </w:r>
+            <w:r>
+              <w:rPr>
+                <w:lang w:val="en-US"/>
+              </w:rPr>
+              <w:t>ải sang trái</w:t>
+            </w:r>
+          </w:p>
+        </w:tc>
+      </w:tr>
+    </w:tbl>
+    <w:p>
+      <w:pPr>
+        <w:pStyle w:val="ListParagraph"/>
+        <w:numPr>
+          <w:ilvl w:val="0"/>
+          <w:numId w:val="3"/>
+        </w:numPr>
+        <w:rPr>
+          <w:lang w:val="en-US"/>
+        </w:rPr>
+      </w:pPr>
+      <w:r>
+        <w:rPr>
+          <w:lang w:val="en-US"/>
+        </w:rPr>
+        <w:t xml:space="preserve">Lưu ý chiều trục phụ ở đây đang xét trong trường hợp thuộc tính CSS flex-wrap = </w:t>
+      </w:r>
+      <w:r>
+        <w:rPr>
+          <w:lang w:val="en-US"/>
+        </w:rPr>
+        <w:t>no-wrap</w:t>
+      </w:r>
+      <w:r>
+        <w:rPr>
+          <w:lang w:val="en-US"/>
+        </w:rPr>
+        <w:t xml:space="preserve"> là cái mặc định</w:t>
+      </w:r>
+      <w:r>
+        <w:rPr>
+          <w:lang w:val="en-US"/>
+        </w:rPr>
+        <w:t xml:space="preserve"> hoặc wrap, nếu = wrap-reverse thì tất cả chiều trục phụ bảng trên sẽ bị đổi ngược chiều</w:t>
+      </w:r>
+    </w:p>
+    <w:p>
+      <w:pPr>
+        <w:pStyle w:val="ListParagraph"/>
+        <w:numPr>
+          <w:ilvl w:val="0"/>
+          <w:numId w:val="3"/>
+        </w:numPr>
+        <w:rPr>
+          <w:lang w:val="en-US"/>
+        </w:rPr>
+      </w:pPr>
+      <w:r>
+        <w:rPr>
+          <w:lang w:val="en-US"/>
+        </w:rPr>
+        <w:t>Các bước để kết xuất 1 Node Flex</w:t>
+      </w:r>
+    </w:p>
+    <w:p>
+      <w:pPr>
+        <w:pStyle w:val="ListParagraph"/>
+        <w:numPr>
+          <w:ilvl w:val="0"/>
+          <w:numId w:val="3"/>
+        </w:numPr>
+        <w:rPr>
+          <w:lang w:val="en-US"/>
+        </w:rPr>
+      </w:pPr>
+      <w:r>
+        <w:rPr>
+          <w:lang w:val="en-US"/>
+        </w:rPr>
+        <w:t>Bước 1, khởi tạo, tất cả Node con đéo quan tâm thuộc tính CSS display,</w:t>
+      </w:r>
+      <w:r>
+        <w:rPr>
+          <w:lang w:val="en-US"/>
+        </w:rPr>
+        <w:t xml:space="preserve"> đều hành xử như Inline Block, nghĩa là có thể chỉ định chiều rộng, chiều cao, …</w:t>
+      </w:r>
+    </w:p>
+    <w:p>
+      <w:pPr>
+        <w:pStyle w:val="ListParagraph"/>
+        <w:numPr>
+          <w:ilvl w:val="0"/>
+          <w:numId w:val="3"/>
+        </w:numPr>
+        <w:rPr>
+          <w:lang w:val="en-US"/>
+        </w:rPr>
+      </w:pPr>
+      <w:r>
+        <w:rPr>
+          <w:lang w:val="en-US"/>
+        </w:rPr>
+        <w:t xml:space="preserve">Bước 2, xếp các Node con dọc theo chiều trục chính lần lượt, </w:t>
+      </w:r>
+      <w:r>
+        <w:rPr>
+          <w:lang w:val="en-US"/>
+        </w:rPr>
+        <w:t>sao cho cạnh phía gốc trục phụ, ví dụ trục phụ từ trái sang phải, thì xét cạnh phía trái, của Margin Box của các Node này thẳng hàng với nhau</w:t>
+      </w:r>
+      <w:r>
+        <w:rPr>
+          <w:lang w:val="en-US"/>
+        </w:rPr>
+        <w:t>, và chỉ có 1 hàng duy nhất, có thu hẹp màn hình kiểu gì cũng 1 hàng</w:t>
+      </w:r>
+    </w:p>
+    <w:p>
+      <w:pPr>
+        <w:pStyle w:val="ListParagraph"/>
+        <w:numPr>
+          <w:ilvl w:val="0"/>
+          <w:numId w:val="3"/>
+        </w:numPr>
+        <w:rPr>
+          <w:lang w:val="en-US"/>
+        </w:rPr>
+      </w:pPr>
+      <w:r>
+        <w:rPr>
+          <w:lang w:val="en-US"/>
+        </w:rPr>
+        <w:t>Bước 3</w:t>
+      </w:r>
+    </w:p>
+    <w:p>
+      <w:pPr>
+        <w:pStyle w:val="ListParagraph"/>
+        <w:numPr>
+          <w:ilvl w:val="0"/>
+          <w:numId w:val="3"/>
+        </w:numPr>
+        <w:rPr>
+          <w:lang w:val="en-US"/>
+        </w:rPr>
+      </w:pPr>
+      <w:r>
+        <w:rPr>
+          <w:lang w:val="en-US"/>
+        </w:rPr>
+        <w:t>Trường hợp trục chính nằm ngang, các Node con thu hẹp tới chiều rộng tối thiểu, chiều rộng này được xác định như sau</w:t>
+      </w:r>
+      <w:r>
+        <w:rPr>
+          <w:lang w:val="en-US"/>
+        </w:rPr>
+        <w:t>, lưu ý đây là chiều rộng của Content Box</w:t>
+      </w:r>
+    </w:p>
+    <w:p>
+      <w:pPr>
+        <w:pStyle w:val="ListParagraph"/>
+        <w:numPr>
+          <w:ilvl w:val="0"/>
+          <w:numId w:val="24"/>
+        </w:numPr>
+        <w:rPr>
+          <w:lang w:val="en-US"/>
+        </w:rPr>
+      </w:pPr>
+      <w:r>
+        <w:rPr>
+          <w:lang w:val="en-US"/>
+        </w:rPr>
+        <w:t>Thuộc tính CSS flex-basis của Node con sẽ ghi đè thuộc tính CSS width của nó</w:t>
+      </w:r>
+    </w:p>
+    <w:p>
+      <w:pPr>
+        <w:pStyle w:val="ListParagraph"/>
+        <w:numPr>
+          <w:ilvl w:val="0"/>
+          <w:numId w:val="24"/>
+        </w:numPr>
+        <w:rPr>
+          <w:lang w:val="en-US"/>
+        </w:rPr>
+      </w:pPr>
+      <w:r>
+        <w:rPr>
+          <w:lang w:val="en-US"/>
+        </w:rPr>
+        <w:t>Nếu Node con đã chỉ định chiều rộng</w:t>
+      </w:r>
+      <w:r>
+        <w:rPr>
+          <w:lang w:val="en-US"/>
+        </w:rPr>
+        <w:t>, và chiều rộng này &lt; chiều rộng của từ có ít kí tự nhất trong nó</w:t>
+      </w:r>
+      <w:r>
+        <w:rPr>
+          <w:lang w:val="en-US"/>
+        </w:rPr>
+        <w:t>, thì đây là chiều rộng tối thiểu và cũng là chiều rộng tối đa</w:t>
+      </w:r>
+    </w:p>
+    <w:p>
+      <w:pPr>
+        <w:pStyle w:val="ListParagraph"/>
+        <w:numPr>
+          <w:ilvl w:val="0"/>
+          <w:numId w:val="24"/>
+        </w:numPr>
+        <w:rPr>
+          <w:lang w:val="en-US"/>
+        </w:rPr>
+      </w:pPr>
+      <w:r>
+        <w:rPr>
+          <w:lang w:val="en-US"/>
+        </w:rPr>
+        <w:t xml:space="preserve">Nếu Node con đã chỉ định chiều rộng = K, và chiều rộng này &gt; chiều rộng của toàn bộ từ trong nó, thì chiều rộng tối thiểu = chiều rộng từ có nhiều kí tự nhất, và chiều rộng tối đa = </w:t>
+      </w:r>
+      <w:r>
+        <w:rPr>
+          <w:lang w:val="en-US"/>
+        </w:rPr>
+        <w:t>K</w:t>
+      </w:r>
+    </w:p>
+    <w:p>
+      <w:pPr>
+        <w:pStyle w:val="ListParagraph"/>
+        <w:numPr>
+          <w:ilvl w:val="0"/>
+          <w:numId w:val="24"/>
+        </w:numPr>
+        <w:rPr>
+          <w:lang w:val="en-US"/>
+        </w:rPr>
+      </w:pPr>
+      <w:r>
+        <w:rPr>
+          <w:lang w:val="en-US"/>
+        </w:rPr>
+        <w:t>Nếu Node con không khai báo chiều rộng, chiều rộng tối thiểu = chiều rộng của từ có nhiều kí tự nhất và chiều rộng tối đa = dòng có nhiều kí tự nhất</w:t>
+      </w:r>
+    </w:p>
+    <w:p>
+      <w:pPr>
+        <w:pStyle w:val="ListParagraph"/>
+        <w:numPr>
+          <w:ilvl w:val="0"/>
+          <w:numId w:val="24"/>
+        </w:numPr>
+        <w:rPr>
+          <w:lang w:val="en-US"/>
+        </w:rPr>
+      </w:pPr>
+      <w:r>
+        <w:rPr>
+          <w:lang w:val="en-US"/>
+        </w:rPr>
+        <w:t xml:space="preserve">Mỗi Node con có thuộc tính CSS flex-shrink mặc định = 1, nếu nó dần tới 0, thì </w:t>
+      </w:r>
+      <w:r>
+        <w:rPr>
+          <w:lang w:val="en-US"/>
+        </w:rPr>
+        <w:t>chiều rộng tối thiểu sẽ tăng dần tới chiều rộng tối đa, nghĩa là nếu = 0, thì chiều rộng tối thiểu = chiều rộng tối đa, &gt; 1 thì chiều rộng tối thiểu không đổi</w:t>
+      </w:r>
+    </w:p>
+    <w:p>
+      <w:pPr>
+        <w:pStyle w:val="ListParagraph"/>
+        <w:numPr>
+          <w:ilvl w:val="0"/>
+          <w:numId w:val="3"/>
+        </w:numPr>
+        <w:rPr>
+          <w:lang w:val="en-US"/>
+        </w:rPr>
+      </w:pPr>
+      <w:r>
+        <w:rPr>
+          <w:lang w:val="en-US"/>
+        </w:rPr>
+        <w:t>Trường hợp trục chính nằm dọc, thì cũng như trên, thay từ “rộng” thành “cao”</w:t>
+      </w:r>
+      <w:r>
+        <w:rPr>
+          <w:lang w:val="en-US"/>
+        </w:rPr>
+        <w:t xml:space="preserve">, </w:t>
+      </w:r>
+      <w:r>
+        <w:rPr>
+          <w:lang w:val="en-US"/>
+        </w:rPr>
+        <w:t xml:space="preserve">“width” thành “height”, </w:t>
+      </w:r>
+      <w:r>
+        <w:rPr>
+          <w:lang w:val="en-US"/>
+        </w:rPr>
+        <w:t>chỉ khác là chiều cao tối thiểu = chiều cao đủ đế chứa Full dòng, chiều cao tối đa = chiều cao đã chỉ định, nếu không chỉ định thì = chiều cao tối thiểu</w:t>
+      </w:r>
+    </w:p>
+    <w:p>
+      <w:pPr>
+        <w:pStyle w:val="ListParagraph"/>
+        <w:numPr>
+          <w:ilvl w:val="0"/>
+          <w:numId w:val="3"/>
+        </w:numPr>
+        <w:rPr>
+          <w:lang w:val="en-US"/>
+        </w:rPr>
+      </w:pPr>
+      <w:r>
+        <w:rPr>
+          <w:lang w:val="en-US"/>
+        </w:rPr>
+        <w:lastRenderedPageBreak/>
+        <w:t>Bước 4, nếu flex-wrap khác wrap, thì nếu chiều rộng Node Flex không đủ chứa toàn bộ Node con khi chúng ở trạng thái tối đa kích thước, thì các Node sẽ xuống dòng, chiều xuống dòng = chiều trục phụ</w:t>
+      </w:r>
+    </w:p>
+    <w:p>
+      <w:pPr>
+        <w:pStyle w:val="ListParagraph"/>
+        <w:numPr>
+          <w:ilvl w:val="0"/>
+          <w:numId w:val="3"/>
+        </w:numPr>
+        <w:rPr>
+          <w:lang w:val="en-US"/>
+        </w:rPr>
+      </w:pPr>
+      <w:r>
+        <w:rPr>
+          <w:lang w:val="en-US"/>
+        </w:rPr>
+        <w:t>Bước 5, dãn các Node con, các Node con từ kích thước tối thiểu sẽ dãn tới kích thước tối đa, nếu không đủ chỗ thì ngừng dãn, cái nào mà chênh lệch giữa tối đa và tối thiểu lớn hơn thì dãn nhanh hơn</w:t>
+      </w:r>
+      <w:r>
+        <w:rPr>
+          <w:lang w:val="en-US"/>
+        </w:rPr>
+        <w:t>, đồng thời cái nào có flex-shrink lớn hơn sẽ tăng chậm hơn</w:t>
+      </w:r>
+    </w:p>
+    <w:p>
+      <w:pPr>
+        <w:pStyle w:val="ListParagraph"/>
+        <w:numPr>
+          <w:ilvl w:val="0"/>
+          <w:numId w:val="3"/>
+        </w:numPr>
+        <w:rPr>
+          <w:lang w:val="en-US"/>
+        </w:rPr>
+      </w:pPr>
+      <w:r>
+        <w:rPr>
+          <w:lang w:val="en-US"/>
+        </w:rPr>
+        <w:t>Bước 6, các Node con mặc định có thuộc tính CSS flex-grow = 0</w:t>
+      </w:r>
+    </w:p>
+    <w:p>
+      <w:pPr>
+        <w:pStyle w:val="ListParagraph"/>
+        <w:numPr>
+          <w:ilvl w:val="0"/>
+          <w:numId w:val="3"/>
+        </w:numPr>
+        <w:rPr>
+          <w:lang w:val="en-US"/>
+        </w:rPr>
+      </w:pPr>
+      <w:r>
+        <w:rPr>
+          <w:lang w:val="en-US"/>
+        </w:rPr>
+        <w:t>Xét phần không gian còn lại của Node Flex sau khi các Node con dãn ra tối đa, cho nó = 1, flex-grow chính là tỉ lệ phần trăm không gian này mà Node con có thể dãn ra để chiếm nữa</w:t>
+      </w:r>
+      <w:r>
+        <w:rPr>
+          <w:lang w:val="en-US"/>
+        </w:rPr>
+        <w:t>, ví dụ flex-grow = 0.3, thì sẽ dãn ra để chiếm 30% phần không gian còn lại, nếu tổng flex-grow của các Node con &gt; 1, thì sẽ được chuẩn hóa</w:t>
+      </w:r>
+    </w:p>
+    <w:p>
+      <w:pPr>
+        <w:pStyle w:val="ListParagraph"/>
+        <w:numPr>
+          <w:ilvl w:val="0"/>
+          <w:numId w:val="3"/>
+        </w:numPr>
+        <w:rPr>
+          <w:lang w:val="en-US"/>
+        </w:rPr>
+      </w:pPr>
+      <w:r>
+        <w:rPr>
+          <w:lang w:val="en-US"/>
+        </w:rPr>
+        <w:t>Ta có thể viết chung 3 thuộc tính CSS flex-grow, flex-shrink, flex-basis của mỗi Node con trên 1 dòng bằng thuộc tính CSS flex</w:t>
+      </w:r>
+    </w:p>
+    <w:p>
+      <w:pPr>
+        <w:pStyle w:val="ListParagraph"/>
+        <w:numPr>
+          <w:ilvl w:val="0"/>
+          <w:numId w:val="3"/>
+        </w:numPr>
+        <w:rPr>
+          <w:lang w:val="en-US"/>
+        </w:rPr>
+      </w:pPr>
+      <w:r>
+        <w:rPr>
+          <w:lang w:val="en-US"/>
+        </w:rPr>
+        <w:t>Flex: &lt;Flex Grow&gt; &lt;Flex Shrink&gt; &lt;Flex Basis&gt;;</w:t>
+      </w:r>
+    </w:p>
+    <w:p>
+      <w:pPr>
+        <w:pStyle w:val="ListParagraph"/>
+        <w:numPr>
+          <w:ilvl w:val="0"/>
+          <w:numId w:val="3"/>
+        </w:numPr>
+        <w:rPr>
+          <w:lang w:val="en-US"/>
+        </w:rPr>
+      </w:pPr>
+      <w:r>
+        <w:rPr>
+          <w:lang w:val="en-US"/>
+        </w:rPr>
+        <w:t>Nếu chỉ chỉ định 2 giá trị</w:t>
+      </w:r>
+    </w:p>
+    <w:p>
+      <w:pPr>
+        <w:pStyle w:val="ListParagraph"/>
+        <w:numPr>
+          <w:ilvl w:val="0"/>
+          <w:numId w:val="24"/>
+        </w:numPr>
+        <w:rPr>
+          <w:lang w:val="en-US"/>
+        </w:rPr>
+      </w:pPr>
+      <w:r>
+        <w:rPr>
+          <w:lang w:val="en-US"/>
+        </w:rPr>
+        <w:t>Giá trị đầu tiên sẽ là &lt;Flex Grow&gt;</w:t>
+      </w:r>
+    </w:p>
+    <w:p>
+      <w:pPr>
+        <w:pStyle w:val="ListParagraph"/>
+        <w:numPr>
+          <w:ilvl w:val="0"/>
+          <w:numId w:val="24"/>
+        </w:numPr>
+        <w:rPr>
+          <w:lang w:val="en-US"/>
+        </w:rPr>
+      </w:pPr>
+      <w:r>
+        <w:rPr>
+          <w:lang w:val="en-US"/>
+        </w:rPr>
+        <w:t>Giá trị thứ 2 nếu là 1 số không có đơn, vị, thì nó sẽ là &lt;Flex Shrink&gt;</w:t>
+      </w:r>
+      <w:r>
+        <w:rPr>
+          <w:lang w:val="en-US"/>
+        </w:rPr>
+        <w:t xml:space="preserve"> và flex-basis tự động = 0</w:t>
+      </w:r>
+      <w:r>
+        <w:rPr>
+          <w:lang w:val="en-US"/>
+        </w:rPr>
+        <w:t>, ngược lại là &lt;Flex Basis&gt;</w:t>
+      </w:r>
+      <w:r>
+        <w:rPr>
+          <w:lang w:val="en-US"/>
+        </w:rPr>
+        <w:t>, và flex-shrink tự động = 1</w:t>
+      </w:r>
+    </w:p>
+    <w:p>
+      <w:pPr>
+        <w:pStyle w:val="ListParagraph"/>
+        <w:numPr>
+          <w:ilvl w:val="0"/>
+          <w:numId w:val="3"/>
+        </w:numPr>
+        <w:rPr>
+          <w:lang w:val="en-US"/>
+        </w:rPr>
+      </w:pPr>
+      <w:r>
+        <w:rPr>
+          <w:lang w:val="en-US"/>
+        </w:rPr>
+        <w:t>Nếu chỉ định 1 giá trị</w:t>
+      </w:r>
+    </w:p>
+    <w:p>
+      <w:pPr>
+        <w:pStyle w:val="ListParagraph"/>
+        <w:numPr>
+          <w:ilvl w:val="0"/>
+          <w:numId w:val="24"/>
+        </w:numPr>
+        <w:rPr>
+          <w:lang w:val="en-US"/>
+        </w:rPr>
+      </w:pPr>
+      <w:r>
+        <w:rPr>
+          <w:lang w:val="en-US"/>
+        </w:rPr>
+        <w:t>Nếu là số không có đơn vị, nó sẽ là &lt;Flex Grow&gt;, flex-shrink = 1, flex-basis = 0</w:t>
+      </w:r>
+    </w:p>
+    <w:p>
+      <w:pPr>
+        <w:pStyle w:val="ListParagraph"/>
+        <w:numPr>
+          <w:ilvl w:val="0"/>
+          <w:numId w:val="24"/>
+        </w:numPr>
+        <w:rPr>
+          <w:lang w:val="en-US"/>
+        </w:rPr>
+      </w:pPr>
+      <w:r>
+        <w:rPr>
+          <w:lang w:val="en-US"/>
+        </w:rPr>
+        <w:t xml:space="preserve">Ngược lại, </w:t>
+      </w:r>
+      <w:r>
+        <w:rPr>
+          <w:lang w:val="en-US"/>
+        </w:rPr>
+        <w:t>nó sẽ là &lt;Flex Basis&gt;, flex-grow = flex-shrink = 1</w:t>
+      </w:r>
+    </w:p>
+    <w:p>
+      <w:pPr>
+        <w:pStyle w:val="ListParagraph"/>
+        <w:numPr>
+          <w:ilvl w:val="0"/>
+          <w:numId w:val="3"/>
+        </w:numPr>
+        <w:rPr>
+          <w:lang w:val="en-US"/>
+        </w:rPr>
+      </w:pPr>
+      <w:r>
+        <w:rPr>
+          <w:lang w:val="en-US"/>
+        </w:rPr>
+        <w:t>Ta cũng có thể viết chung 2 thuộc tính CSS flex-direction, flex-wrap trong 1 dòng</w:t>
+      </w:r>
+    </w:p>
+    <w:p>
+      <w:pPr>
+        <w:pStyle w:val="ListParagraph"/>
+        <w:pBdr>
+          <w:top w:val="single" w:sz="4" w:space="1" w:color="auto"/>
+          <w:left w:val="single" w:sz="4" w:space="4" w:color="auto"/>
+          <w:bottom w:val="single" w:sz="4" w:space="1" w:color="auto"/>
+          <w:right w:val="single" w:sz="4" w:space="4" w:color="auto"/>
+        </w:pBdr>
+        <w:ind w:left="1080"/>
+        <w:rPr>
+          <w:lang w:val="en-US"/>
+        </w:rPr>
+      </w:pPr>
+      <w:r>
+        <w:rPr>
+          <w:lang w:val="en-US"/>
+        </w:rPr>
+        <w:t>flex-flow: &lt;Flex Direction&gt; &lt;Flex Wrap&gt;;</w:t>
+      </w:r>
+    </w:p>
+    <w:p>
+      <w:pPr>
+        <w:pStyle w:val="ListParagraph"/>
+        <w:numPr>
+          <w:ilvl w:val="0"/>
+          <w:numId w:val="3"/>
+        </w:numPr>
+        <w:rPr>
+          <w:lang w:val="en-US"/>
+        </w:rPr>
+      </w:pPr>
+      <w:r>
+        <w:rPr>
+          <w:lang w:val="en-US"/>
+        </w:rPr>
+        <w:t xml:space="preserve">Ta có thể </w:t>
+      </w:r>
+      <w:r>
+        <w:rPr>
+          <w:lang w:val="en-US"/>
+        </w:rPr>
+        <w:t>tạo Node Inline Flex, giống Inline Block + Flex, Base Line là Base Line của kí tự đầu tiên của Node con đầu tiên trong nó</w:t>
+      </w:r>
+      <w:r>
+        <w:rPr>
+          <w:lang w:val="en-US"/>
+        </w:rPr>
+        <w:t>, nếu không có kí tự thì là cạnh dưới Padding Box của Node con đầu tiên</w:t>
+      </w:r>
+    </w:p>
+    <w:p>
+      <w:pPr>
+        <w:pStyle w:val="ListParagraph"/>
+        <w:pBdr>
+          <w:top w:val="single" w:sz="4" w:space="1" w:color="auto"/>
+          <w:left w:val="single" w:sz="4" w:space="4" w:color="auto"/>
+          <w:bottom w:val="single" w:sz="4" w:space="1" w:color="auto"/>
+          <w:right w:val="single" w:sz="4" w:space="4" w:color="auto"/>
+        </w:pBdr>
+        <w:ind w:left="1080"/>
+        <w:rPr>
+          <w:lang w:val="en-US"/>
+        </w:rPr>
+      </w:pPr>
+      <w:r>
+        <w:rPr>
+          <w:lang w:val="en-US"/>
+        </w:rPr>
+        <w:t>display: inline-flex;</w:t>
+      </w:r>
+    </w:p>
+    <w:p>
+      <w:pPr>
+        <w:pStyle w:val="ListParagraph"/>
+        <w:numPr>
+          <w:ilvl w:val="0"/>
+          <w:numId w:val="23"/>
+        </w:numPr>
+        <w:rPr>
+          <w:lang w:val="en-US"/>
+        </w:rPr>
+      </w:pPr>
+      <w:r>
+        <w:rPr>
+          <w:lang w:val="en-US"/>
+        </w:rPr>
+        <w:t xml:space="preserve">Căn </w:t>
+      </w:r>
+      <w:r>
+        <w:rPr>
+          <w:lang w:val="en-US"/>
+        </w:rPr>
+        <w:t xml:space="preserve">Chỉnh Trong </w:t>
+      </w:r>
+      <w:r>
+        <w:rPr>
+          <w:lang w:val="en-US"/>
+        </w:rPr>
+        <w:t>Node Flex</w:t>
+      </w:r>
+      <w:r>
+        <w:rPr>
+          <w:lang w:val="en-US"/>
+        </w:rPr>
+        <w:t>?</w:t>
+      </w:r>
+    </w:p>
+    <w:p>
+      <w:pPr>
+        <w:pStyle w:val="ListParagraph"/>
+        <w:numPr>
+          <w:ilvl w:val="0"/>
+          <w:numId w:val="3"/>
+        </w:numPr>
+        <w:rPr>
+          <w:lang w:val="en-US"/>
+        </w:rPr>
+      </w:pPr>
+      <w:r>
+        <w:rPr>
+          <w:lang w:val="en-US"/>
+        </w:rPr>
+        <w:t xml:space="preserve">Để </w:t>
+      </w:r>
+      <w:r>
+        <w:rPr>
+          <w:lang w:val="en-US"/>
+        </w:rPr>
+        <w:t>tạo khoảng không giữa các Node con trong Node Flex theo phương trục chính</w:t>
+      </w:r>
+    </w:p>
+    <w:p>
+      <w:pPr>
+        <w:pStyle w:val="ListParagraph"/>
+        <w:pBdr>
+          <w:top w:val="single" w:sz="4" w:space="1" w:color="auto"/>
+          <w:left w:val="single" w:sz="4" w:space="4" w:color="auto"/>
+          <w:bottom w:val="single" w:sz="4" w:space="1" w:color="auto"/>
+          <w:right w:val="single" w:sz="4" w:space="4" w:color="auto"/>
+        </w:pBdr>
+        <w:ind w:left="1080"/>
+        <w:rPr>
+          <w:lang w:val="en-US"/>
+        </w:rPr>
+      </w:pPr>
+      <w:r>
+        <w:rPr>
+          <w:lang w:val="en-US"/>
+        </w:rPr>
+        <w:t>j</w:t>
+      </w:r>
+      <w:r>
+        <w:rPr>
+          <w:lang w:val="en-US"/>
+        </w:rPr>
+        <w:t>ustify-content: &lt;Cách Chia&gt;;</w:t>
+      </w:r>
+    </w:p>
+    <w:p>
+      <w:pPr>
+        <w:pStyle w:val="ListParagraph"/>
+        <w:numPr>
+          <w:ilvl w:val="0"/>
+          <w:numId w:val="3"/>
+        </w:numPr>
+        <w:rPr>
+          <w:lang w:val="en-US"/>
+        </w:rPr>
+      </w:pPr>
+      <w:r>
+        <w:rPr>
+          <w:lang w:val="en-US"/>
+        </w:rPr>
+        <w:t>Ta có</w:t>
+      </w:r>
+    </w:p>
+    <w:tbl>
+      <w:tblPr>
+        <w:tblStyle w:val="TableGrid"/>
+        <w:tblW w:w="0" w:type="auto"/>
+        <w:tblInd w:w="1080" w:type="dxa"/>
+        <w:tblLook w:val="04A0" w:firstRow="1" w:lastRow="0" w:firstColumn="1" w:lastColumn="0" w:noHBand="0" w:noVBand="1"/>
+      </w:tblPr>
+      <w:tblGrid>
+        <w:gridCol w:w="4076"/>
+        <w:gridCol w:w="4086"/>
+      </w:tblGrid>
+      <w:tr>
+        <w:tc>
+          <w:tcPr>
+            <w:tcW w:w="4621" w:type="dxa"/>
+            <w:vAlign w:val="center"/>
+          </w:tcPr>
+          <w:p>
+            <w:pPr>
+              <w:pStyle w:val="ListParagraph"/>
+              <w:ind w:left="0"/>
+              <w:jc w:val="center"/>
+              <w:rPr>
+                <w:lang w:val="en-US"/>
+              </w:rPr>
+            </w:pPr>
+            <w:r>
+              <w:rPr>
+                <w:lang w:val="en-US"/>
+              </w:rPr>
+              <w:t>&lt;Cách Chia&gt;</w:t>
+            </w:r>
+          </w:p>
+        </w:tc>
+        <w:tc>
+          <w:tcPr>
+            <w:tcW w:w="4621" w:type="dxa"/>
+            <w:vAlign w:val="center"/>
+          </w:tcPr>
+          <w:p>
+            <w:pPr>
+              <w:pStyle w:val="ListParagraph"/>
+              <w:ind w:left="0"/>
+              <w:jc w:val="center"/>
+              <w:rPr>
+                <w:lang w:val="en-US"/>
+              </w:rPr>
+            </w:pPr>
+          </w:p>
+        </w:tc>
+      </w:tr>
+      <w:tr>
+        <w:tc>
+          <w:tcPr>
+            <w:tcW w:w="4621" w:type="dxa"/>
+            <w:vAlign w:val="center"/>
+          </w:tcPr>
+          <w:p>
+            <w:pPr>
+              <w:pStyle w:val="ListParagraph"/>
+              <w:ind w:left="0"/>
+              <w:jc w:val="center"/>
+              <w:rPr>
+                <w:lang w:val="en-US"/>
+              </w:rPr>
+            </w:pPr>
+            <w:r>
+              <w:rPr>
+                <w:lang w:val="en-US"/>
+              </w:rPr>
+              <w:t>space-between</w:t>
+            </w:r>
+          </w:p>
+        </w:tc>
+        <w:tc>
+          <w:tcPr>
+            <w:tcW w:w="4621" w:type="dxa"/>
+            <w:vAlign w:val="center"/>
+          </w:tcPr>
+          <w:p>
+            <w:pPr>
+              <w:pStyle w:val="ListParagraph"/>
+              <w:ind w:left="0"/>
+              <w:jc w:val="center"/>
+              <w:rPr>
+                <w:lang w:val="en-US"/>
+              </w:rPr>
+            </w:pPr>
+            <w:r>
+              <w:rPr>
+                <w:lang w:val="en-US"/>
+              </w:rPr>
+              <w:t>Lấy hết phần không gian còn lại trong Node Flex, chia đều và đặt vào khe giữa mỗi 2 Node con kề nhau</w:t>
+            </w:r>
+          </w:p>
+        </w:tc>
+      </w:tr>
+      <w:tr>
+        <w:tc>
+          <w:tcPr>
+            <w:tcW w:w="4621" w:type="dxa"/>
+            <w:vAlign w:val="center"/>
+          </w:tcPr>
+          <w:p>
+            <w:pPr>
+              <w:pStyle w:val="ListParagraph"/>
+              <w:ind w:left="0"/>
+              <w:jc w:val="center"/>
+              <w:rPr>
+                <w:lang w:val="en-US"/>
+              </w:rPr>
+            </w:pPr>
+            <w:r>
+              <w:rPr>
+                <w:lang w:val="en-US"/>
+              </w:rPr>
+              <w:t>space-around</w:t>
+            </w:r>
+          </w:p>
+        </w:tc>
+        <w:tc>
+          <w:tcPr>
+            <w:tcW w:w="4621" w:type="dxa"/>
+            <w:vAlign w:val="center"/>
+          </w:tcPr>
+          <w:p>
+            <w:pPr>
+              <w:pStyle w:val="ListParagraph"/>
+              <w:ind w:left="0"/>
+              <w:jc w:val="center"/>
+              <w:rPr>
+                <w:lang w:val="en-US"/>
+              </w:rPr>
+            </w:pPr>
+            <w:r>
+              <w:rPr>
+                <w:lang w:val="en-US"/>
+              </w:rPr>
+              <w:t>Giống space-between, nhưng trước Node con đầu tiên và đằng sau Node con cuối cùng sẽ có khoảng không = nửa khoảng không giữa khe của 2 Node con liền kề</w:t>
+            </w:r>
+          </w:p>
+        </w:tc>
+      </w:tr>
+      <w:tr>
+        <w:tc>
+          <w:tcPr>
+            <w:tcW w:w="4621" w:type="dxa"/>
+            <w:vAlign w:val="center"/>
+          </w:tcPr>
+          <w:p>
+            <w:pPr>
+              <w:pStyle w:val="ListParagraph"/>
+              <w:ind w:left="0"/>
+              <w:jc w:val="center"/>
+              <w:rPr>
+                <w:lang w:val="en-US"/>
+              </w:rPr>
+            </w:pPr>
+            <w:r>
+              <w:rPr>
+                <w:lang w:val="en-US"/>
+              </w:rPr>
+              <w:t>space-evenly</w:t>
+            </w:r>
+          </w:p>
+        </w:tc>
+        <w:tc>
+          <w:tcPr>
+            <w:tcW w:w="4621" w:type="dxa"/>
+            <w:vAlign w:val="center"/>
+          </w:tcPr>
+          <w:p>
+            <w:pPr>
+              <w:pStyle w:val="ListParagraph"/>
+              <w:ind w:left="0"/>
+              <w:jc w:val="center"/>
+              <w:rPr>
+                <w:lang w:val="en-US"/>
+              </w:rPr>
+            </w:pPr>
+            <w:r>
+              <w:rPr>
+                <w:lang w:val="en-US"/>
+              </w:rPr>
+              <w:t>Giống space-around, nhưng khoảng không trước Node con đầu tiên và sau Node con cuối cùng = khoảng không giữa khe của 2 Node con liền kề</w:t>
+            </w:r>
+          </w:p>
+        </w:tc>
+      </w:tr>
+    </w:tbl>
+    <w:p>
+      <w:pPr>
+        <w:pStyle w:val="ListParagraph"/>
+        <w:numPr>
+          <w:ilvl w:val="0"/>
+          <w:numId w:val="3"/>
+        </w:numPr>
+        <w:rPr>
+          <w:lang w:val="en-US"/>
+        </w:rPr>
+      </w:pPr>
+      <w:r>
+        <w:rPr>
+          <w:lang w:val="en-US"/>
+        </w:rPr>
+        <w:lastRenderedPageBreak/>
+        <w:t>Ta có thể thay đổi thứ tự các Node con, ví dụ biến Node con đầu tiên thành Node con thứ 2, …</w:t>
+      </w:r>
+    </w:p>
+    <w:p>
+      <w:pPr>
+        <w:pStyle w:val="ListParagraph"/>
+        <w:pBdr>
+          <w:top w:val="single" w:sz="4" w:space="1" w:color="auto"/>
+          <w:left w:val="single" w:sz="4" w:space="4" w:color="auto"/>
+          <w:bottom w:val="single" w:sz="4" w:space="1" w:color="auto"/>
+          <w:right w:val="single" w:sz="4" w:space="4" w:color="auto"/>
+        </w:pBdr>
+        <w:ind w:left="1080"/>
+        <w:rPr>
+          <w:lang w:val="en-US"/>
+        </w:rPr>
+      </w:pPr>
+      <w:r>
+        <w:rPr>
+          <w:lang w:val="en-US"/>
+        </w:rPr>
+        <w:t>order: &lt;Index&gt;;</w:t>
+      </w:r>
+    </w:p>
+    <w:p>
+      <w:pPr>
+        <w:pStyle w:val="ListParagraph"/>
+        <w:numPr>
+          <w:ilvl w:val="0"/>
+          <w:numId w:val="3"/>
+        </w:numPr>
+        <w:rPr>
+          <w:lang w:val="en-US"/>
+        </w:rPr>
+      </w:pPr>
+      <w:r>
+        <w:rPr>
+          <w:lang w:val="en-US"/>
+        </w:rPr>
+        <w:t>Ví dụ để biến Node con thứ 3 thành Node con thứ 5</w:t>
+      </w:r>
+    </w:p>
+    <w:p>
+      <w:pPr>
+        <w:pStyle w:val="ListParagraph"/>
+        <w:pBdr>
+          <w:top w:val="single" w:sz="4" w:space="1" w:color="auto"/>
+          <w:left w:val="single" w:sz="4" w:space="4" w:color="auto"/>
+          <w:bottom w:val="single" w:sz="4" w:space="1" w:color="auto"/>
+          <w:right w:val="single" w:sz="4" w:space="4" w:color="auto"/>
+        </w:pBdr>
+        <w:ind w:left="1080"/>
+        <w:rPr>
+          <w:lang w:val="en-US"/>
+        </w:rPr>
+      </w:pPr>
+      <w:r>
+        <w:rPr>
+          <w:lang w:val="en-US"/>
+        </w:rPr>
+        <w:t>order: 5;</w:t>
+      </w:r>
+    </w:p>
+    <w:p>
+      <w:pPr>
         <w:rPr>
           <w:lang w:val="en-US"/>
         </w:rPr>
@@ -24539,7 +26175,6 @@
         <w:rPr>
           <w:lang w:val="en-US"/>
         </w:rPr>
-        <w:lastRenderedPageBreak/>
         <w:t>Mongo DB Dùng Để Làm Gì?</w:t>
       </w:r>
     </w:p>
@@ -25149,6 +26784,7 @@
         <w:rPr>
           <w:lang w:val="en-US"/>
         </w:rPr>
+        <w:lastRenderedPageBreak/>
         <w:t>Chờ kết nối, sau đó nhập</w:t>
       </w:r>
     </w:p>
@@ -25296,7 +26932,6 @@
         <w:rPr>
           <w:lang w:val="en-US"/>
         </w:rPr>
-        <w:lastRenderedPageBreak/>
         <w:t>Mỗi bản ghi bao gồm ID, tên, ngày tạo, thuộc tính khác, …</w:t>
       </w:r>
     </w:p>
@@ -25842,6 +27477,7 @@
         <w:rPr>
           <w:lang w:val="en-US"/>
         </w:rPr>
+        <w:lastRenderedPageBreak/>
         <w:t xml:space="preserve">Ban đầu, nó sẽ bắt bạn nhập mật khẩu, khi này bạn sẽ nhập Root Password, sau đó nó sẽ </w:t>
       </w:r>
       <w:r>
@@ -25950,7 +27586,6 @@
         <w:rPr>
           <w:lang w:val="en-US"/>
         </w:rPr>
-        <w:lastRenderedPageBreak/>
         <w:t>Là giao diện thân thiện với người dùng, dùng để giao tiếp với Server MySQL chạy trên máy bạn, ngon hơn CLC</w:t>
       </w:r>
     </w:p>
@@ -26509,6 +28144,7 @@
         <w:rPr>
           <w:lang w:val="en-US"/>
         </w:rPr>
+        <w:lastRenderedPageBreak/>
         <w:t xml:space="preserve">Click “New connection” + </w:t>
       </w:r>
       <w:r>
@@ -26665,7 +28301,6 @@
         <w:rPr>
           <w:lang w:val="en-US"/>
         </w:rPr>
-        <w:lastRenderedPageBreak/>
         <w:t>Bước 1, chọn tên kết nối ứng với Port chứa Database muốn hiện bố cục</w:t>
       </w:r>
     </w:p>
@@ -27299,6 +28934,7 @@
         <w:rPr>
           <w:lang w:val="en-US"/>
         </w:rPr>
+        <w:lastRenderedPageBreak/>
         <w:t>Ví dụ</w:t>
       </w:r>
     </w:p>
@@ -27494,7 +29130,6 @@
         <w:rPr>
           <w:lang w:val="en-US"/>
         </w:rPr>
-        <w:lastRenderedPageBreak/>
         <w:t>Tạo 1 Bảng</w:t>
       </w:r>
       <w:r>
@@ -28100,6 +29735,7 @@
               <w:rPr>
                 <w:lang w:val="en-US"/>
               </w:rPr>
+              <w:lastRenderedPageBreak/>
               <w:t xml:space="preserve">Cho 1 bảng đã có vài bản ghi, nếu bạn chèn thêm cột có hiệu ứng này vào thì cột đó sẽ tự động đánh số </w:t>
             </w:r>
             <w:r>
@@ -28127,6 +29763,7 @@
         <w:rPr>
           <w:lang w:val="en-US"/>
         </w:rPr>
+        <w:lastRenderedPageBreak/>
         <w:t xml:space="preserve">Khi này trong thư mục Database hiện tại sẽ xuất hiện File có tên là </w:t>
       </w:r>
     </w:p>
@@ -28289,7 +29926,6 @@
         <w:rPr>
           <w:lang w:val="en-US"/>
         </w:rPr>
-        <w:lastRenderedPageBreak/>
         <w:t xml:space="preserve">    john int</w:t>
       </w:r>
       <w:r>
@@ -29007,6 +30643,7 @@
         <w:rPr>
           <w:lang w:val="en-US"/>
         </w:rPr>
+        <w:lastRenderedPageBreak/>
         <w:t>alter table foo drop column bar;</w:t>
       </w:r>
     </w:p>
@@ -29247,7 +30884,6 @@
         <w:rPr>
           <w:lang w:val="en-US"/>
         </w:rPr>
-        <w:lastRenderedPageBreak/>
         <w:t>Trích Xuất Các Cột Và Bản Ghi Trong Bảng Thỏa Mãn Điều Kiện Gì Đó</w:t>
       </w:r>
       <w:r>
@@ -29866,6 +31502,7 @@
         <w:rPr>
           <w:lang w:val="en-US"/>
         </w:rPr>
+        <w:lastRenderedPageBreak/>
         <w:t xml:space="preserve">select &lt;Tên Các Cột&gt; from &lt;Tên Bảng&gt; where &lt;Điều Kiện&gt; </w:t>
       </w:r>
     </w:p>
@@ -30019,7 +31656,6 @@
         <w:rPr>
           <w:lang w:val="en-US"/>
         </w:rPr>
-        <w:lastRenderedPageBreak/>
         <w:t>Nghĩa là giả sử trích xuất được các tổ hợp giá trị là (4, 5, 6), (4, 5, 6), (4, 5, 7) thì sẽ chỉ còn (4, 5, 6), (4, 5, 7)</w:t>
       </w:r>
     </w:p>
@@ -30841,6 +32477,7 @@
               <w:rPr>
                 <w:lang w:val="en-US"/>
               </w:rPr>
+              <w:lastRenderedPageBreak/>
               <w:t>Ví dụ</w:t>
             </w:r>
           </w:p>
@@ -30881,6 +32518,7 @@
               <w:rPr>
                 <w:lang w:val="en-US"/>
               </w:rPr>
+              <w:lastRenderedPageBreak/>
               <w:t>A = (B)</w:t>
             </w:r>
           </w:p>
@@ -32699,6 +34337,7 @@
               <w:rPr>
                 <w:lang w:val="en-US"/>
               </w:rPr>
+              <w:lastRenderedPageBreak/>
               <w:t>8</w:t>
             </w:r>
           </w:p>
@@ -33313,7 +34952,6 @@
               <w:rPr>
                 <w:lang w:val="en-US"/>
               </w:rPr>
-              <w:lastRenderedPageBreak/>
               <w:t>5</w:t>
             </w:r>
           </w:p>
@@ -33887,6 +35525,47 @@
     </w:p>
     <w:p>
       <w:pPr>
+        <w:rPr>
+          <w:lang w:val="en-US"/>
+        </w:rPr>
+      </w:pPr>
+    </w:p>
+    <w:p>
+      <w:pPr>
+        <w:outlineLvl w:val="0"/>
+        <w:rPr>
+          <w:lang w:val="en-US"/>
+        </w:rPr>
+      </w:pPr>
+      <w:bookmarkStart w:id="5" w:name="_Toc160120623"/>
+      <w:r>
+        <w:rPr>
+          <w:lang w:val="en-US"/>
+        </w:rPr>
+        <w:t>JS:</w:t>
+      </w:r>
+      <w:bookmarkEnd w:id="5"/>
+    </w:p>
+    <w:p>
+      <w:pPr>
+        <w:pStyle w:val="ListParagraph"/>
+        <w:numPr>
+          <w:ilvl w:val="0"/>
+          <w:numId w:val="6"/>
+        </w:numPr>
+        <w:rPr>
+          <w:lang w:val="en-US"/>
+        </w:rPr>
+      </w:pPr>
+      <w:r>
+        <w:rPr>
+          <w:lang w:val="en-US"/>
+        </w:rPr>
+        <w:t>JIT (Just In Time Compiler)?</w:t>
+      </w:r>
+    </w:p>
+    <w:p>
+      <w:pPr>
         <w:pStyle w:val="ListParagraph"/>
         <w:numPr>
           <w:ilvl w:val="0"/>
@@ -33896,29 +35575,67 @@
           <w:lang w:val="en-US"/>
         </w:rPr>
       </w:pPr>
-    </w:p>
-    <w:p>
-      <w:pPr>
-        <w:rPr>
-          <w:lang w:val="en-US"/>
-        </w:rPr>
-      </w:pPr>
-    </w:p>
-    <w:p>
-      <w:pPr>
-        <w:outlineLvl w:val="0"/>
-        <w:rPr>
-          <w:lang w:val="en-US"/>
-        </w:rPr>
-      </w:pPr>
-      <w:bookmarkStart w:id="5" w:name="_Toc160120623"/>
-      <w:r>
-        <w:rPr>
-          <w:lang w:val="en-US"/>
-        </w:rPr>
-        <w:t>JS:</w:t>
-      </w:r>
-      <w:bookmarkEnd w:id="5"/>
+      <w:r>
+        <w:rPr>
+          <w:lang w:val="en-US"/>
+        </w:rPr>
+        <w:t xml:space="preserve">Là trình biên dịch, sao cho nó biên dịch lệnh nào </w:t>
+      </w:r>
+      <w:r>
+        <w:rPr>
+          <w:lang w:val="en-US"/>
+        </w:rPr>
+        <w:t xml:space="preserve">trong File nguồn </w:t>
+      </w:r>
+      <w:r>
+        <w:rPr>
+          <w:lang w:val="en-US"/>
+        </w:rPr>
+        <w:t>ra Byte Code là chạy Byte Code đó luôn, nghĩa là thay vì biên dịch nguyên File ra 1 File Byte Code, rồi mới chạy File Byte Code này, thì nó sẽ không tạo ra File Byte Code nào hết</w:t>
+      </w:r>
+    </w:p>
+    <w:p>
+      <w:pPr>
+        <w:pStyle w:val="ListParagraph"/>
+        <w:numPr>
+          <w:ilvl w:val="0"/>
+          <w:numId w:val="2"/>
+        </w:numPr>
+        <w:rPr>
+          <w:lang w:val="en-US"/>
+        </w:rPr>
+      </w:pPr>
+      <w:r>
+        <w:rPr>
+          <w:lang w:val="en-US"/>
+        </w:rPr>
+        <w:lastRenderedPageBreak/>
+        <w:t>JS có thể chạy trực tiếp trên trình duyệt, do trình duyệt đã tích hợp sẵn JIT để biên dịch và chạy thẳng JS</w:t>
+      </w:r>
+      <w:r>
+        <w:rPr>
+          <w:lang w:val="en-US"/>
+        </w:rPr>
+        <w:t>, tuy nhiên, nó sẽ có 1 bước là quét Full mã để thực hiện Hoisting, rồi mới chạy</w:t>
+      </w:r>
+    </w:p>
+    <w:p>
+      <w:pPr>
+        <w:pStyle w:val="ListParagraph"/>
+        <w:numPr>
+          <w:ilvl w:val="0"/>
+          <w:numId w:val="2"/>
+        </w:numPr>
+        <w:rPr>
+          <w:lang w:val="en-US"/>
+        </w:rPr>
+      </w:pPr>
+      <w:r>
+        <w:rPr>
+          <w:lang w:val="en-US"/>
+        </w:rPr>
+        <w:t>Nếu muốn chạy File JS ở ngoài trình biên dịch, thì cần sử dụng Node JS, vì nó đã tích hợp sẵn JS Engine</w:t>
+      </w:r>
     </w:p>
     <w:p>
       <w:pPr>
@@ -33935,7 +35652,7 @@
         <w:rPr>
           <w:lang w:val="en-US"/>
         </w:rPr>
-        <w:t>JIT (Just In Time Compiler)?</w:t>
+        <w:t>Cú Pháp?</w:t>
       </w:r>
     </w:p>
     <w:p>
@@ -33953,19 +35670,7 @@
         <w:rPr>
           <w:lang w:val="en-US"/>
         </w:rPr>
-        <w:t xml:space="preserve">Là trình biên dịch, sao cho nó biên dịch lệnh nào </w:t>
-      </w:r>
-      <w:r>
-        <w:rPr>
-          <w:lang w:val="en-US"/>
-        </w:rPr>
-        <w:t xml:space="preserve">trong File nguồn </w:t>
-      </w:r>
-      <w:r>
-        <w:rPr>
-          <w:lang w:val="en-US"/>
-        </w:rPr>
-        <w:t>ra Byte Code là chạy Byte Code đó luôn, nghĩa là thay vì biên dịch nguyên File ra 1 File Byte Code, rồi mới chạy File Byte Code này, thì nó sẽ không tạo ra File Byte Code nào hết</w:t>
+        <w:t>Viết hoa khác viết thường</w:t>
       </w:r>
     </w:p>
     <w:p>
@@ -33983,25 +35688,7 @@
         <w:rPr>
           <w:lang w:val="en-US"/>
         </w:rPr>
-        <w:t>JS có thể chạy trực tiếp trên trình duyệt, do trình duyệt đã tích hợp sẵn JIT để biên dịch và chạy thẳng JS</w:t>
-      </w:r>
-    </w:p>
-    <w:p>
-      <w:pPr>
-        <w:pStyle w:val="ListParagraph"/>
-        <w:numPr>
-          <w:ilvl w:val="0"/>
-          <w:numId w:val="2"/>
-        </w:numPr>
-        <w:rPr>
-          <w:lang w:val="en-US"/>
-        </w:rPr>
-      </w:pPr>
-      <w:r>
-        <w:rPr>
-          <w:lang w:val="en-US"/>
-        </w:rPr>
-        <w:t>Nếu muốn chạy File JS ở ngoài trình biên dịch, thì cần sử dụng Node JS, vì nó đã tích hợp sẵn JS Engine</w:t>
+        <w:t>Có hoặc không có dấu chấm phẩy cuối lệnh không quan trọng</w:t>
       </w:r>
     </w:p>
     <w:p>
@@ -34085,7 +35772,6 @@
         <w:rPr>
           <w:lang w:val="en-US"/>
         </w:rPr>
-        <w:lastRenderedPageBreak/>
         <w:t>Dùng để bọc String, dùng dấu nháy đơn hay kép đều được, nhưng nếu muốn String chứa dấu nháy đơn, thì bọc trong dấu nháy kép và ngược lại</w:t>
       </w:r>
       <w:r>
@@ -34653,40 +36339,26 @@
     </w:p>
     <w:p>
       <w:pPr>
-        <w:rPr>
-          <w:lang w:val="en-US"/>
-        </w:rPr>
-      </w:pPr>
-    </w:p>
-    <w:p>
-      <w:pPr>
-        <w:rPr>
-          <w:lang w:val="en-US"/>
-        </w:rPr>
-      </w:pPr>
-      <w:r>
-        <w:rPr>
-          <w:lang w:val="en-US"/>
-        </w:rPr>
-        <w:t>Sandbox:</w:t>
-      </w:r>
-    </w:p>
-    <w:p>
-      <w:pPr>
-        <w:pStyle w:val="ListParagraph"/>
-        <w:numPr>
-          <w:ilvl w:val="0"/>
-          <w:numId w:val="19"/>
-        </w:numPr>
-        <w:rPr>
-          <w:lang w:val="en-US"/>
-        </w:rPr>
-      </w:pPr>
-      <w:r>
-        <w:rPr>
-          <w:lang w:val="en-US"/>
-        </w:rPr>
-        <w:t>Sandbox?</w:t>
+        <w:pStyle w:val="ListParagraph"/>
+        <w:numPr>
+          <w:ilvl w:val="0"/>
+          <w:numId w:val="6"/>
+        </w:numPr>
+        <w:rPr>
+          <w:lang w:val="en-US"/>
+        </w:rPr>
+      </w:pPr>
+      <w:r>
+        <w:rPr>
+          <w:lang w:val="en-US"/>
+        </w:rPr>
+        <w:t>Interrupt</w:t>
+      </w:r>
+      <w:r>
+        <w:rPr>
+          <w:lang w:val="en-US"/>
+        </w:rPr>
+        <w:t>?</w:t>
       </w:r>
     </w:p>
     <w:p>
@@ -34704,25 +36376,7 @@
         <w:rPr>
           <w:lang w:val="en-US"/>
         </w:rPr>
-        <w:t>Là nơi thực thi Code mà không sợ ảnh hưởng tới môi trường xung quanh, nghĩa là mã độc sẽ vô tác dụng</w:t>
-      </w:r>
-    </w:p>
-    <w:p>
-      <w:pPr>
-        <w:pStyle w:val="ListParagraph"/>
-        <w:numPr>
-          <w:ilvl w:val="0"/>
-          <w:numId w:val="19"/>
-        </w:numPr>
-        <w:rPr>
-          <w:lang w:val="en-US"/>
-        </w:rPr>
-      </w:pPr>
-      <w:r>
-        <w:rPr>
-          <w:lang w:val="en-US"/>
-        </w:rPr>
-        <w:t>WASM (Web Assembly)?</w:t>
+        <w:t>Khi mã JS đang chạy dưới nền 1 trang Web, bạn không thể giao tiếp với trang Web, nghĩa là nó giống bị treo</w:t>
       </w:r>
     </w:p>
     <w:p>
@@ -34740,38 +36394,27 @@
         <w:rPr>
           <w:lang w:val="en-US"/>
         </w:rPr>
-        <w:t>Giả sử bạn muốn chạy Code C++ trên trình duyệt, thì khi này, đoạn Code bạn nhập vào sẽ được gửi đến máy chủ, sau đó nó biên dịch thành mã WASM và được lại trình duyệt của bạn để chạy, nghĩa là nó khá giống JS, nhưng ngôn ngữ bậc thấp hơn</w:t>
-      </w:r>
-    </w:p>
-    <w:p>
-      <w:pPr>
-        <w:rPr>
-          <w:lang w:val="en-US"/>
-        </w:rPr>
-      </w:pPr>
-    </w:p>
-    <w:p>
-      <w:pPr>
-        <w:outlineLvl w:val="0"/>
-        <w:rPr>
-          <w:lang w:val="en-US"/>
-        </w:rPr>
-      </w:pPr>
-      <w:bookmarkStart w:id="6" w:name="_Toc160120624"/>
-      <w:r>
-        <w:rPr>
-          <w:lang w:val="en-US"/>
-        </w:rPr>
-        <w:t>Development – Phát Triển:</w:t>
-      </w:r>
-      <w:bookmarkEnd w:id="6"/>
-    </w:p>
-    <w:p>
-      <w:pPr>
-        <w:pStyle w:val="ListParagraph"/>
-        <w:numPr>
-          <w:ilvl w:val="0"/>
-          <w:numId w:val="7"/>
+        <w:t xml:space="preserve">Mỗi Tab Web sẽ có 1 luồng JS riêng, và có 1 </w:t>
+      </w:r>
+      <w:r>
+        <w:rPr>
+          <w:lang w:val="en-US"/>
+        </w:rPr>
+        <w:t xml:space="preserve">Interupt </w:t>
+      </w:r>
+      <w:r>
+        <w:rPr>
+          <w:lang w:val="en-US"/>
+        </w:rPr>
+        <w:t>Stack để lưu các hàm Interrupt đang chờ để chạy</w:t>
+      </w:r>
+    </w:p>
+    <w:p>
+      <w:pPr>
+        <w:pStyle w:val="ListParagraph"/>
+        <w:numPr>
+          <w:ilvl w:val="0"/>
+          <w:numId w:val="8"/>
         </w:numPr>
         <w:rPr>
           <w:lang w:val="en-US"/>
@@ -34782,7 +36425,7 @@
           <w:lang w:val="en-US"/>
         </w:rPr>
         <w:lastRenderedPageBreak/>
-        <w:t>Khởi Tạo Web Server Cục Bộ?</w:t>
+        <w:t>Khi 1 Interrupt được gọi, thì luồng JS sẽ tạm ngừng để chạy nó, và 1 lúc chỉ có 1 Interrupt được chạy</w:t>
       </w:r>
     </w:p>
     <w:p>
@@ -34800,31 +36443,7 @@
         <w:rPr>
           <w:lang w:val="en-US"/>
         </w:rPr>
-        <w:t>Tạo 1 thư mục, đặt tên tùy ý, đây là thư mục dự án, mở VS Code lên tại thư mục này</w:t>
-      </w:r>
-      <w:r>
-        <w:rPr>
-          <w:lang w:val="en-US"/>
-        </w:rPr>
-        <w:t>, tạo 1 thư mục mới, đặt tên tùy ý, đây là thư mục chứa phần Back End, chuyển Terminal về thư mục này</w:t>
-      </w:r>
-    </w:p>
-    <w:p>
-      <w:pPr>
-        <w:pStyle w:val="ListParagraph"/>
-        <w:numPr>
-          <w:ilvl w:val="0"/>
-          <w:numId w:val="8"/>
-        </w:numPr>
-        <w:rPr>
-          <w:lang w:val="en-US"/>
-        </w:rPr>
-      </w:pPr>
-      <w:r>
-        <w:rPr>
-          <w:lang w:val="en-US"/>
-        </w:rPr>
-        <w:t>Nhập dòng lệnh sau vào Terminal</w:t>
+        <w:t>Các hàm thông báo sau đều là Interrupt</w:t>
       </w:r>
     </w:p>
     <w:p>
@@ -34845,7 +36464,25 @@
         <w:rPr>
           <w:lang w:val="en-US"/>
         </w:rPr>
-        <w:t>npm install express</w:t>
+        <w:t>a</w:t>
+      </w:r>
+      <w:r>
+        <w:rPr>
+          <w:lang w:val="en-US"/>
+        </w:rPr>
+        <w:t>lert(&lt;</w:t>
+      </w:r>
+      <w:r>
+        <w:rPr>
+          <w:lang w:val="en-US"/>
+        </w:rPr>
+        <w:t>Giá Trị</w:t>
+      </w:r>
+      <w:r>
+        <w:rPr>
+          <w:lang w:val="en-US"/>
+        </w:rPr>
+        <w:t>&gt;)</w:t>
       </w:r>
     </w:p>
     <w:p>
@@ -34863,25 +36500,25 @@
         <w:rPr>
           <w:lang w:val="en-US"/>
         </w:rPr>
-        <w:t>Câu lệnh này sẽ tải thư viện Express có chức năng tạo Web Server, đồng thời cũng tạo thư mục “node_modules” nếu chưa có để chứa các thư viện và File “package–lock.json” chứa thông tin phụ thuộc của các thư viện</w:t>
-      </w:r>
-    </w:p>
-    <w:p>
-      <w:pPr>
-        <w:pStyle w:val="ListParagraph"/>
-        <w:numPr>
-          <w:ilvl w:val="0"/>
-          <w:numId w:val="8"/>
-        </w:numPr>
-        <w:rPr>
-          <w:lang w:val="en-US"/>
-        </w:rPr>
-      </w:pPr>
-      <w:r>
-        <w:rPr>
-          <w:lang w:val="en-US"/>
-        </w:rPr>
-        <w:t>Tạo 1 File JS, đặt tên tùy ý, rồi nhập đoạn Code sau</w:t>
+        <w:t>Lệnh trên</w:t>
+      </w:r>
+      <w:r>
+        <w:rPr>
+          <w:lang w:val="en-US"/>
+        </w:rPr>
+        <w:t xml:space="preserve"> sẽ xuất ra 1 cửa sổ nhỏ phía trên màn hình, chứa &lt;</w:t>
+      </w:r>
+      <w:r>
+        <w:rPr>
+          <w:lang w:val="en-US"/>
+        </w:rPr>
+        <w:t>Giá Trị</w:t>
+      </w:r>
+      <w:r>
+        <w:rPr>
+          <w:lang w:val="en-US"/>
+        </w:rPr>
+        <w:t>&gt;, và nút “OK”, nhấn nút này để trở về luồng thực thi hiện tại</w:t>
       </w:r>
     </w:p>
     <w:p>
@@ -34902,25 +36539,43 @@
         <w:rPr>
           <w:lang w:val="en-US"/>
         </w:rPr>
-        <w:t xml:space="preserve">const </w:t>
-      </w:r>
-      <w:r>
-        <w:rPr>
-          <w:lang w:val="en-US"/>
-        </w:rPr>
-        <w:t>app</w:t>
-      </w:r>
-      <w:r>
-        <w:rPr>
-          <w:lang w:val="en-US"/>
-        </w:rPr>
-        <w:t xml:space="preserve"> = require('express')</w:t>
-      </w:r>
-      <w:r>
-        <w:rPr>
-          <w:lang w:val="en-US"/>
-        </w:rPr>
-        <w:t>()</w:t>
+        <w:t>c</w:t>
+      </w:r>
+      <w:r>
+        <w:rPr>
+          <w:lang w:val="en-US"/>
+        </w:rPr>
+        <w:t>onfirm(&lt;</w:t>
+      </w:r>
+      <w:r>
+        <w:rPr>
+          <w:lang w:val="en-US"/>
+        </w:rPr>
+        <w:t>Giá Trị</w:t>
+      </w:r>
+      <w:r>
+        <w:rPr>
+          <w:lang w:val="en-US"/>
+        </w:rPr>
+        <w:t>&gt;)</w:t>
+      </w:r>
+    </w:p>
+    <w:p>
+      <w:pPr>
+        <w:pStyle w:val="ListParagraph"/>
+        <w:numPr>
+          <w:ilvl w:val="0"/>
+          <w:numId w:val="8"/>
+        </w:numPr>
+        <w:rPr>
+          <w:lang w:val="en-US"/>
+        </w:rPr>
+      </w:pPr>
+      <w:r>
+        <w:rPr>
+          <w:lang w:val="en-US"/>
+        </w:rPr>
+        <w:t>Giống alert, nhưng có thêm nút “Cancel”</w:t>
       </w:r>
     </w:p>
     <w:p>
@@ -34941,13 +36596,61 @@
         <w:rPr>
           <w:lang w:val="en-US"/>
         </w:rPr>
-        <w:t>app.listen(</w:t>
-      </w:r>
-      <w:r>
-        <w:rPr>
-          <w:lang w:val="en-US"/>
-        </w:rPr>
-        <w:t>&lt;Số Port&gt;)</w:t>
+        <w:t>p</w:t>
+      </w:r>
+      <w:r>
+        <w:rPr>
+          <w:lang w:val="en-US"/>
+        </w:rPr>
+        <w:t>rompt(&lt;</w:t>
+      </w:r>
+      <w:r>
+        <w:rPr>
+          <w:lang w:val="en-US"/>
+        </w:rPr>
+        <w:t>Giá Trị</w:t>
+      </w:r>
+      <w:r>
+        <w:rPr>
+          <w:lang w:val="en-US"/>
+        </w:rPr>
+        <w:t>&gt;)</w:t>
+      </w:r>
+    </w:p>
+    <w:p>
+      <w:pPr>
+        <w:pStyle w:val="ListParagraph"/>
+        <w:numPr>
+          <w:ilvl w:val="0"/>
+          <w:numId w:val="8"/>
+        </w:numPr>
+        <w:rPr>
+          <w:lang w:val="en-US"/>
+        </w:rPr>
+      </w:pPr>
+      <w:r>
+        <w:rPr>
+          <w:lang w:val="en-US"/>
+        </w:rPr>
+        <w:t>Giống confirm, nhưng có thêm ô để bạn nhập văn bản vào</w:t>
+      </w:r>
+    </w:p>
+    <w:p>
+      <w:pPr>
+        <w:pStyle w:val="ListParagraph"/>
+        <w:numPr>
+          <w:ilvl w:val="0"/>
+          <w:numId w:val="6"/>
+        </w:numPr>
+        <w:rPr>
+          <w:lang w:val="en-US"/>
+        </w:rPr>
+      </w:pPr>
+      <w:r>
+        <w:rPr>
+          <w:lang w:val="en-US"/>
+        </w:rPr>
+        <w:t>In Ra Console?</w:t>
       </w:r>
     </w:p>
     <w:p>
@@ -34968,19 +36671,7 @@
         <w:rPr>
           <w:lang w:val="en-US"/>
         </w:rPr>
-        <w:t>app.get(</w:t>
-      </w:r>
-      <w:r>
-        <w:rPr>
-          <w:lang w:val="en-US"/>
-        </w:rPr>
-        <w:t xml:space="preserve">'/', (req, res) =&gt; </w:t>
-      </w:r>
-      <w:r>
-        <w:rPr>
-          <w:lang w:val="en-US"/>
-        </w:rPr>
-        <w:t>res.send('Hello World!'))</w:t>
+        <w:t>console.log(&lt;Các Giá Trị&gt;)</w:t>
       </w:r>
     </w:p>
     <w:p>
@@ -34998,7 +36689,25 @@
         <w:rPr>
           <w:lang w:val="en-US"/>
         </w:rPr>
-        <w:t>Rồi chạy File này sử dụng Node</w:t>
+        <w:t>Giống y chang hàm print trong Python</w:t>
+      </w:r>
+    </w:p>
+    <w:p>
+      <w:pPr>
+        <w:pStyle w:val="ListParagraph"/>
+        <w:numPr>
+          <w:ilvl w:val="0"/>
+          <w:numId w:val="6"/>
+        </w:numPr>
+        <w:rPr>
+          <w:lang w:val="en-US"/>
+        </w:rPr>
+      </w:pPr>
+      <w:r>
+        <w:rPr>
+          <w:lang w:val="en-US"/>
+        </w:rPr>
+        <w:t>Comment?</w:t>
       </w:r>
     </w:p>
     <w:p>
@@ -35016,7 +36725,25 @@
         <w:rPr>
           <w:lang w:val="en-US"/>
         </w:rPr>
-        <w:t>Vào trình duyệt Web nhập “localhost:&lt;Số Port&gt;” để truy cập vào trang Web vừa tạo</w:t>
+        <w:t>Giống C++</w:t>
+      </w:r>
+    </w:p>
+    <w:p>
+      <w:pPr>
+        <w:pStyle w:val="ListParagraph"/>
+        <w:numPr>
+          <w:ilvl w:val="0"/>
+          <w:numId w:val="6"/>
+        </w:numPr>
+        <w:rPr>
+          <w:lang w:val="en-US"/>
+        </w:rPr>
+      </w:pPr>
+      <w:r>
+        <w:rPr>
+          <w:lang w:val="en-US"/>
+        </w:rPr>
+        <w:t>Khai Báo Biến?</w:t>
       </w:r>
     </w:p>
     <w:p>
@@ -35034,7 +36761,7 @@
         <w:rPr>
           <w:lang w:val="en-US"/>
         </w:rPr>
-        <w:t>Terminal sẽ duy trì trang Web này, nếu đóng thì xóa Server</w:t>
+        <w:t>Có 3 loại biến, biến toàn cục, biến cục bộ và hằng</w:t>
       </w:r>
     </w:p>
     <w:p>
@@ -35052,67 +36779,31 @@
         <w:rPr>
           <w:lang w:val="en-US"/>
         </w:rPr>
-        <w:t xml:space="preserve">Web Server này 1 khi đã chạy là cố định, có thay đổi File </w:t>
-      </w:r>
-      <w:r>
-        <w:rPr>
-          <w:lang w:val="en-US"/>
-        </w:rPr>
-        <w:t xml:space="preserve">nào đi nữa </w:t>
-      </w:r>
-      <w:r>
-        <w:rPr>
-          <w:lang w:val="en-US"/>
-        </w:rPr>
-        <w:t>thì phải chạy lại mới thấy sự thay đổi</w:t>
-      </w:r>
-    </w:p>
-    <w:p>
-      <w:pPr>
-        <w:pStyle w:val="ListParagraph"/>
-        <w:numPr>
-          <w:ilvl w:val="0"/>
-          <w:numId w:val="7"/>
-        </w:numPr>
-        <w:rPr>
-          <w:lang w:val="en-US"/>
-        </w:rPr>
-      </w:pPr>
-      <w:r>
-        <w:rPr>
-          <w:lang w:val="en-US"/>
-        </w:rPr>
-        <w:t xml:space="preserve">Cách </w:t>
-      </w:r>
-      <w:r>
-        <w:rPr>
-          <w:lang w:val="en-US"/>
-        </w:rPr>
-        <w:t xml:space="preserve">Tự Động Khởi Chạy Lại </w:t>
-      </w:r>
-      <w:r>
-        <w:rPr>
-          <w:lang w:val="en-US"/>
-        </w:rPr>
-        <w:t xml:space="preserve">Web Server </w:t>
-      </w:r>
-      <w:r>
-        <w:rPr>
-          <w:lang w:val="en-US"/>
-        </w:rPr>
-        <w:t xml:space="preserve">Cục Bộ Khi Thay Đổi </w:t>
-      </w:r>
-      <w:r>
-        <w:rPr>
-          <w:lang w:val="en-US"/>
-        </w:rPr>
-        <w:t>File</w:t>
-      </w:r>
-      <w:r>
-        <w:rPr>
-          <w:lang w:val="en-US"/>
-        </w:rPr>
-        <w:t>?</w:t>
+        <w:t>Cả 3 loại trên khi khai báo đều được Hoisting</w:t>
+      </w:r>
+      <w:r>
+        <w:rPr>
+          <w:lang w:val="en-US"/>
+        </w:rPr>
+        <w:t xml:space="preserve"> khi biên dịch</w:t>
+      </w:r>
+      <w:r>
+        <w:rPr>
+          <w:lang w:val="en-US"/>
+        </w:rPr>
+        <w:t>, nghĩa là nó sẽ tách phần khai báo và phần gán giá trị khởi đầu ra, và đưa phần khai báo lên đầu</w:t>
+      </w:r>
+      <w:r>
+        <w:rPr>
+          <w:lang w:val="en-US"/>
+        </w:rPr>
+        <w:t xml:space="preserve"> Scope </w:t>
+      </w:r>
+      <w:r>
+        <w:rPr>
+          <w:lang w:val="en-US"/>
+        </w:rPr>
+        <w:t>tương ứng</w:t>
       </w:r>
     </w:p>
     <w:p>
@@ -35130,7 +36821,73 @@
         <w:rPr>
           <w:lang w:val="en-US"/>
         </w:rPr>
-        <w:t>Nhập dòng lệnh sau vào Terminal</w:t>
+        <w:t>V</w:t>
+      </w:r>
+      <w:r>
+        <w:rPr>
+          <w:lang w:val="en-US"/>
+        </w:rPr>
+        <w:t>ới biến toàn cục, phần khai báo sẽ được đưa lên đầu chương trình, nếu nó đặt ngoài hàm, nếu đặt trong hàm, thì nó sẽ được đưa lên đầu hàm, và gán giá trị undefined cho nó</w:t>
+      </w:r>
+    </w:p>
+    <w:p>
+      <w:pPr>
+        <w:pStyle w:val="ListParagraph"/>
+        <w:numPr>
+          <w:ilvl w:val="0"/>
+          <w:numId w:val="8"/>
+        </w:numPr>
+        <w:rPr>
+          <w:lang w:val="en-US"/>
+        </w:rPr>
+      </w:pPr>
+      <w:r>
+        <w:rPr>
+          <w:lang w:val="en-US"/>
+        </w:rPr>
+        <w:t>Với biến cục bộ, phần khai báo sẽ đưa lên đầu Scope chứa nó, nghĩa là ngay sau dấu {</w:t>
+      </w:r>
+      <w:r>
+        <w:rPr>
+          <w:lang w:val="en-US"/>
+        </w:rPr>
+        <w:t>, đồng thời gán giá trị lỗi cho nó, nghĩa là khi truy xuất đến nó mà chưa có giá trị khởi tạo, chương trình sẽ lỗi</w:t>
+      </w:r>
+    </w:p>
+    <w:p>
+      <w:pPr>
+        <w:pStyle w:val="ListParagraph"/>
+        <w:numPr>
+          <w:ilvl w:val="0"/>
+          <w:numId w:val="8"/>
+        </w:numPr>
+        <w:rPr>
+          <w:lang w:val="en-US"/>
+        </w:rPr>
+      </w:pPr>
+      <w:r>
+        <w:rPr>
+          <w:lang w:val="en-US"/>
+        </w:rPr>
+        <w:t>Với hằng, tương tự biến cục bộ</w:t>
+      </w:r>
+    </w:p>
+    <w:p>
+      <w:pPr>
+        <w:pStyle w:val="ListParagraph"/>
+        <w:numPr>
+          <w:ilvl w:val="0"/>
+          <w:numId w:val="8"/>
+        </w:numPr>
+        <w:rPr>
+          <w:lang w:val="en-US"/>
+        </w:rPr>
+      </w:pPr>
+      <w:r>
+        <w:rPr>
+          <w:lang w:val="en-US"/>
+        </w:rPr>
+        <w:t>Ví dụ</w:t>
       </w:r>
     </w:p>
     <w:p>
@@ -35151,79 +36908,7 @@
         <w:rPr>
           <w:lang w:val="en-US"/>
         </w:rPr>
-        <w:t>npm init</w:t>
-      </w:r>
-    </w:p>
-    <w:p>
-      <w:pPr>
-        <w:pStyle w:val="ListParagraph"/>
-        <w:numPr>
-          <w:ilvl w:val="0"/>
-          <w:numId w:val="8"/>
-        </w:numPr>
-        <w:rPr>
-          <w:lang w:val="en-US"/>
-        </w:rPr>
-      </w:pPr>
-      <w:r>
-        <w:rPr>
-          <w:lang w:val="en-US"/>
-        </w:rPr>
-        <w:t>Terminal sẽ hỏi bạn, cứ trả lời theo ý thích</w:t>
-      </w:r>
-    </w:p>
-    <w:p>
-      <w:pPr>
-        <w:pStyle w:val="ListParagraph"/>
-        <w:numPr>
-          <w:ilvl w:val="0"/>
-          <w:numId w:val="8"/>
-        </w:numPr>
-        <w:rPr>
-          <w:lang w:val="en-US"/>
-        </w:rPr>
-      </w:pPr>
-      <w:r>
-        <w:rPr>
-          <w:lang w:val="en-US"/>
-        </w:rPr>
-        <w:t>Sau khi trả lời xong, 1 File “package.json” sẽ xuất hiện, File này có tác dụng tạo các câu lệnh ngắn, lưu trữ thông tin dự</w:t>
-      </w:r>
-      <w:r>
-        <w:rPr>
-          <w:lang w:val="en-US"/>
-        </w:rPr>
-        <w:t xml:space="preserve"> án, </w:t>
-      </w:r>
-      <w:r>
-        <w:rPr>
-          <w:lang w:val="en-US"/>
-        </w:rPr>
-        <w:t xml:space="preserve">xác định thư viện nào sẽ được sử dụng </w:t>
-      </w:r>
-      <w:r>
-        <w:rPr>
-          <w:lang w:val="en-US"/>
-        </w:rPr>
-        <w:t xml:space="preserve">và File nào sẽ được chạy đầu tiên khi triển khai lên Server thật sự, File đầu tiên được chạy được xác định bởi “main” </w:t>
-      </w:r>
-    </w:p>
-    <w:p>
-      <w:pPr>
-        <w:pStyle w:val="ListParagraph"/>
-        <w:numPr>
-          <w:ilvl w:val="0"/>
-          <w:numId w:val="8"/>
-        </w:numPr>
-        <w:rPr>
-          <w:lang w:val="en-US"/>
-        </w:rPr>
-      </w:pPr>
-      <w:r>
-        <w:rPr>
-          <w:lang w:val="en-US"/>
-        </w:rPr>
-        <w:t>Nhập tiếp</w:t>
+        <w:t>{</w:t>
       </w:r>
     </w:p>
     <w:p>
@@ -35244,61 +36929,19 @@
         <w:rPr>
           <w:lang w:val="en-US"/>
         </w:rPr>
-        <w:t>npm install nodemon ––save–dev</w:t>
-      </w:r>
-    </w:p>
-    <w:p>
-      <w:pPr>
-        <w:pStyle w:val="ListParagraph"/>
-        <w:numPr>
-          <w:ilvl w:val="0"/>
-          <w:numId w:val="8"/>
-        </w:numPr>
-        <w:rPr>
-          <w:lang w:val="en-US"/>
-        </w:rPr>
-      </w:pPr>
-      <w:r>
-        <w:rPr>
-          <w:lang w:val="en-US"/>
-        </w:rPr>
-        <w:t>Câu lệnh này sẽ tải thư viện Nodemon có tác dụng tự khởi chạy lại Web Server cục bộ khi lưu thay đổi File, đưa nó vào thư mục “node_modules” và “devDependencies” của “package.json” để khi triển khai dự án thì thư viện này không được sử dụng</w:t>
-      </w:r>
-    </w:p>
-    <w:p>
-      <w:pPr>
-        <w:pStyle w:val="ListParagraph"/>
-        <w:numPr>
-          <w:ilvl w:val="0"/>
-          <w:numId w:val="8"/>
-        </w:numPr>
-        <w:rPr>
-          <w:lang w:val="en-US"/>
-        </w:rPr>
-      </w:pPr>
-      <w:r>
-        <w:rPr>
-          <w:lang w:val="en-US"/>
-        </w:rPr>
-        <w:t>Trong thư mục “.bin” ở “node_modules” cũng xuất hiện thêm nhiều File mới, trong đó có “nodemon.cmd”</w:t>
-      </w:r>
-    </w:p>
-    <w:p>
-      <w:pPr>
-        <w:pStyle w:val="ListParagraph"/>
-        <w:numPr>
-          <w:ilvl w:val="0"/>
-          <w:numId w:val="8"/>
-        </w:numPr>
-        <w:rPr>
-          <w:lang w:val="en-US"/>
-        </w:rPr>
-      </w:pPr>
-      <w:r>
-        <w:rPr>
-          <w:lang w:val="en-US"/>
-        </w:rPr>
-        <w:t>Sử dụng lệnh nodemon vừa tải để khởi chạy Web Server</w:t>
+        <w:t xml:space="preserve">    </w:t>
+      </w:r>
+      <w:r>
+        <w:rPr>
+          <w:lang w:val="en-US"/>
+        </w:rPr>
+        <w:t>v</w:t>
+      </w:r>
+      <w:r>
+        <w:rPr>
+          <w:lang w:val="en-US"/>
+        </w:rPr>
+        <w:t>ar foo = 5</w:t>
       </w:r>
     </w:p>
     <w:p>
@@ -35319,37 +36962,19 @@
         <w:rPr>
           <w:lang w:val="en-US"/>
         </w:rPr>
-        <w:t xml:space="preserve">nodemon </w:t>
-      </w:r>
-      <w:r>
-        <w:rPr>
-          <w:lang w:val="en-US"/>
-        </w:rPr>
-        <w:t xml:space="preserve">.\node_modules\.bin\nodemon </w:t>
-      </w:r>
-      <w:r>
-        <w:rPr>
-          <w:lang w:val="en-US"/>
-        </w:rPr>
-        <w:t>&lt;Tên File JS&gt;</w:t>
-      </w:r>
-    </w:p>
-    <w:p>
-      <w:pPr>
-        <w:pStyle w:val="ListParagraph"/>
-        <w:numPr>
-          <w:ilvl w:val="0"/>
-          <w:numId w:val="8"/>
-        </w:numPr>
-        <w:rPr>
-          <w:lang w:val="en-US"/>
-        </w:rPr>
-      </w:pPr>
-      <w:r>
-        <w:rPr>
-          <w:lang w:val="en-US"/>
-        </w:rPr>
-        <w:t>Câu lệnh này cơ bản giống với</w:t>
+        <w:t xml:space="preserve">    </w:t>
+      </w:r>
+      <w:r>
+        <w:rPr>
+          <w:lang w:val="en-US"/>
+        </w:rPr>
+        <w:t>c</w:t>
+      </w:r>
+      <w:r>
+        <w:rPr>
+          <w:lang w:val="en-US"/>
+        </w:rPr>
+        <w:t>onsole.log(bar)</w:t>
       </w:r>
     </w:p>
     <w:p>
@@ -35370,103 +36995,19 @@
         <w:rPr>
           <w:lang w:val="en-US"/>
         </w:rPr>
-        <w:t>node &lt;Tên File JS&gt;</w:t>
-      </w:r>
-    </w:p>
-    <w:p>
-      <w:pPr>
-        <w:pStyle w:val="ListParagraph"/>
-        <w:numPr>
-          <w:ilvl w:val="0"/>
-          <w:numId w:val="8"/>
-        </w:numPr>
-        <w:rPr>
-          <w:lang w:val="en-US"/>
-        </w:rPr>
-      </w:pPr>
-      <w:r>
-        <w:rPr>
-          <w:lang w:val="en-US"/>
-        </w:rPr>
-        <w:t>Nhưng mỗi khi có bất kì sự thay đổi nào trong thư mục dự án thì sẽ tự động khởi chạy lại Web Server</w:t>
-      </w:r>
-    </w:p>
-    <w:p>
-      <w:pPr>
-        <w:pStyle w:val="ListParagraph"/>
-        <w:numPr>
-          <w:ilvl w:val="0"/>
-          <w:numId w:val="7"/>
-        </w:numPr>
-        <w:rPr>
-          <w:lang w:val="en-US"/>
-        </w:rPr>
-      </w:pPr>
-      <w:r>
-        <w:rPr>
-          <w:lang w:val="en-US"/>
-        </w:rPr>
-        <w:t xml:space="preserve">Cách </w:t>
-      </w:r>
-      <w:r>
-        <w:rPr>
-          <w:lang w:val="en-US"/>
-        </w:rPr>
-        <w:t xml:space="preserve">Thu Ngắn Các Câu Lệnh </w:t>
-      </w:r>
-      <w:r>
-        <w:rPr>
-          <w:lang w:val="en-US"/>
-        </w:rPr>
-        <w:t>Terminal</w:t>
-      </w:r>
-      <w:r>
-        <w:rPr>
-          <w:lang w:val="en-US"/>
-        </w:rPr>
-        <w:t>?</w:t>
-      </w:r>
-    </w:p>
-    <w:p>
-      <w:pPr>
-        <w:pStyle w:val="ListParagraph"/>
-        <w:numPr>
-          <w:ilvl w:val="0"/>
-          <w:numId w:val="8"/>
-        </w:numPr>
-        <w:rPr>
-          <w:lang w:val="en-US"/>
-        </w:rPr>
-      </w:pPr>
-      <w:r>
-        <w:rPr>
-          <w:lang w:val="en-US"/>
-        </w:rPr>
-        <w:t xml:space="preserve">Vào File “package.json”, </w:t>
-      </w:r>
-      <w:r>
-        <w:rPr>
-          <w:lang w:val="en-US"/>
-        </w:rPr>
-        <w:t>thêm 1 ánh xạ tên lệnh với dòng lệnh thực sự ở thẻ “scripts”</w:t>
-      </w:r>
-    </w:p>
-    <w:p>
-      <w:pPr>
-        <w:pStyle w:val="ListParagraph"/>
-        <w:numPr>
-          <w:ilvl w:val="0"/>
-          <w:numId w:val="8"/>
-        </w:numPr>
-        <w:rPr>
-          <w:lang w:val="en-US"/>
-        </w:rPr>
-      </w:pPr>
-      <w:r>
-        <w:rPr>
-          <w:lang w:val="en-US"/>
-        </w:rPr>
-        <w:t>Ví dụ</w:t>
+        <w:t xml:space="preserve">    </w:t>
+      </w:r>
+      <w:r>
+        <w:rPr>
+          <w:lang w:val="en-US"/>
+        </w:rPr>
+        <w:t>l</w:t>
+      </w:r>
+      <w:r>
+        <w:rPr>
+          <w:lang w:val="en-US"/>
+        </w:rPr>
+        <w:t>et bar = 7</w:t>
       </w:r>
     </w:p>
     <w:p>
@@ -35487,7 +37028,7 @@
         <w:rPr>
           <w:lang w:val="en-US"/>
         </w:rPr>
-        <w:t>“foo”: “nodemon bar.js”</w:t>
+        <w:t>}</w:t>
       </w:r>
     </w:p>
     <w:p>
@@ -35505,8 +37046,7 @@
         <w:rPr>
           <w:lang w:val="en-US"/>
         </w:rPr>
-        <w:lastRenderedPageBreak/>
-        <w:t>Muốn chạy câu lệnh “nodemon bar.js” thì bây giờ chỉ cần nhập</w:t>
+        <w:t>Tương đương</w:t>
       </w:r>
     </w:p>
     <w:p>
@@ -35527,43 +37067,13 @@
         <w:rPr>
           <w:lang w:val="en-US"/>
         </w:rPr>
-        <w:t>npm foo</w:t>
-      </w:r>
-    </w:p>
-    <w:p>
-      <w:pPr>
-        <w:pStyle w:val="ListParagraph"/>
-        <w:numPr>
-          <w:ilvl w:val="0"/>
-          <w:numId w:val="8"/>
-        </w:numPr>
-        <w:rPr>
-          <w:lang w:val="en-US"/>
-        </w:rPr>
-      </w:pPr>
-      <w:r>
-        <w:rPr>
-          <w:lang w:val="en-US"/>
-        </w:rPr>
-        <w:t>Khi nhập câu lệnh này, npm sẽ rà soát xem “foo” có phải là 1 câu lệnh thuộc về npm hay không, nếu không, nó sẽ vào tệp “package.json” cùng cấp với CMD hiện tại, tìm thẻ “scripts”, trong thẻ “scripts”, nó sẽ tìm ánh xạ nào tên “foo”, nếu không thì nó sẽ báo lỗi, nếu có thì nó sẽ chạy câu lệnh ứng với “foo”, nếu câu lệnh này không tồn tại, nó sẽ vào thư mục “.bin” của “node_modules” để tìm, nếu có thì nó sẽ chạy lệnh này, nếu không thì nó sẽ báo lỗi</w:t>
-      </w:r>
-    </w:p>
-    <w:p>
-      <w:pPr>
-        <w:pStyle w:val="ListParagraph"/>
-        <w:numPr>
-          <w:ilvl w:val="0"/>
-          <w:numId w:val="7"/>
-        </w:numPr>
-        <w:rPr>
-          <w:lang w:val="en-US"/>
-        </w:rPr>
-      </w:pPr>
-      <w:r>
-        <w:rPr>
-          <w:lang w:val="en-US"/>
-        </w:rPr>
-        <w:t>Xử Lí Khi Máy Khách Gửi Yêu Cầu Với Phương Thức Get Đến 1 Tuyến Đường?</w:t>
+        <w:t>f</w:t>
+      </w:r>
+      <w:r>
+        <w:rPr>
+          <w:lang w:val="en-US"/>
+        </w:rPr>
+        <w:t>oo = undefined</w:t>
       </w:r>
     </w:p>
     <w:p>
@@ -35584,61 +37094,7 @@
         <w:rPr>
           <w:lang w:val="en-US"/>
         </w:rPr>
-        <w:t>app.get(&lt;Tuyến Đường&gt;, (req, res) =&gt; &lt;Code Xử Lí&gt;)</w:t>
-      </w:r>
-    </w:p>
-    <w:p>
-      <w:pPr>
-        <w:pStyle w:val="ListParagraph"/>
-        <w:numPr>
-          <w:ilvl w:val="0"/>
-          <w:numId w:val="8"/>
-        </w:numPr>
-        <w:rPr>
-          <w:lang w:val="en-US"/>
-        </w:rPr>
-      </w:pPr>
-      <w:r>
-        <w:rPr>
-          <w:lang w:val="en-US"/>
-        </w:rPr>
-        <w:t>Câu lệnh này sẽ làm cho mỗi khi máy khách truy cập vào &lt;Tuyến Đường&gt; thì sẽ được nhận được HTML, CSS, … do &lt;Code Xử Lí&gt; trả về</w:t>
-      </w:r>
-    </w:p>
-    <w:p>
-      <w:pPr>
-        <w:pStyle w:val="ListParagraph"/>
-        <w:numPr>
-          <w:ilvl w:val="0"/>
-          <w:numId w:val="8"/>
-        </w:numPr>
-        <w:rPr>
-          <w:lang w:val="en-US"/>
-        </w:rPr>
-      </w:pPr>
-      <w:r>
-        <w:rPr>
-          <w:lang w:val="en-US"/>
-        </w:rPr>
-        <w:t>Ví dụ</w:t>
-      </w:r>
-    </w:p>
-    <w:p>
-      <w:pPr>
-        <w:pStyle w:val="ListParagraph"/>
-        <w:numPr>
-          <w:ilvl w:val="0"/>
-          <w:numId w:val="8"/>
-        </w:numPr>
-        <w:rPr>
-          <w:lang w:val="en-US"/>
-        </w:rPr>
-      </w:pPr>
-      <w:r>
-        <w:rPr>
-          <w:lang w:val="en-US"/>
-        </w:rPr>
-        <w:t>Bạn muốn mỗi khi máy khách nhập lên thanh tìm kiếm tên miền trang Web của bạn + tuyến đường “/foo” sẽ nhận lại giao diện có chữ “Hello Bar”</w:t>
+        <w:t>{</w:t>
       </w:r>
     </w:p>
     <w:p>
@@ -35659,73 +37115,25 @@
         <w:rPr>
           <w:lang w:val="en-US"/>
         </w:rPr>
-        <w:t>app.get(‘/foo’, (req, res) =&gt; res.send(‘Hello Bar’))</w:t>
-      </w:r>
-    </w:p>
-    <w:p>
-      <w:pPr>
-        <w:pStyle w:val="ListParagraph"/>
-        <w:numPr>
-          <w:ilvl w:val="0"/>
-          <w:numId w:val="7"/>
-        </w:numPr>
-        <w:rPr>
-          <w:lang w:val="en-US"/>
-        </w:rPr>
-      </w:pPr>
-      <w:r>
-        <w:rPr>
-          <w:lang w:val="en-US"/>
-        </w:rPr>
-        <w:t xml:space="preserve">Cách </w:t>
-      </w:r>
-      <w:r>
-        <w:rPr>
-          <w:lang w:val="en-US"/>
-        </w:rPr>
-        <w:t xml:space="preserve">Kết Nối Với </w:t>
-      </w:r>
-      <w:r>
-        <w:rPr>
-          <w:lang w:val="en-US"/>
-        </w:rPr>
-        <w:t xml:space="preserve">Server </w:t>
-      </w:r>
-      <w:r>
-        <w:rPr>
-          <w:lang w:val="en-US"/>
-        </w:rPr>
-        <w:t xml:space="preserve">Cục Bộ Hoặc </w:t>
-      </w:r>
-      <w:r>
-        <w:rPr>
-          <w:lang w:val="en-US"/>
-        </w:rPr>
-        <w:t>Cloud Mongo DB</w:t>
-      </w:r>
-      <w:r>
-        <w:rPr>
-          <w:lang w:val="en-US"/>
-        </w:rPr>
-        <w:t>?</w:t>
-      </w:r>
-    </w:p>
-    <w:p>
-      <w:pPr>
-        <w:pStyle w:val="ListParagraph"/>
-        <w:numPr>
-          <w:ilvl w:val="0"/>
-          <w:numId w:val="8"/>
-        </w:numPr>
-        <w:rPr>
-          <w:lang w:val="en-US"/>
-        </w:rPr>
-      </w:pPr>
-      <w:r>
-        <w:rPr>
-          <w:lang w:val="en-US"/>
-        </w:rPr>
-        <w:t>Nhập dòng lệnh sau vào Terminal</w:t>
+        <w:t xml:space="preserve">    </w:t>
+      </w:r>
+      <w:r>
+        <w:rPr>
+          <w:lang w:val="en-US"/>
+        </w:rPr>
+        <w:t>b</w:t>
+      </w:r>
+      <w:r>
+        <w:rPr>
+          <w:lang w:val="en-US"/>
+        </w:rPr>
+        <w:t xml:space="preserve">ar = </w:t>
+      </w:r>
+      <w:r>
+        <w:rPr>
+          <w:lang w:val="en-US"/>
+        </w:rPr>
+        <w:t>error</w:t>
       </w:r>
     </w:p>
     <w:p>
@@ -35746,79 +37154,19 @@
         <w:rPr>
           <w:lang w:val="en-US"/>
         </w:rPr>
-        <w:t>n</w:t>
-      </w:r>
-      <w:r>
-        <w:rPr>
-          <w:lang w:val="en-US"/>
-        </w:rPr>
-        <w:t>pm install mongoose</w:t>
-      </w:r>
-      <w:r>
-        <w:rPr>
-          <w:lang w:val="en-US"/>
-        </w:rPr>
-        <w:t>@6.0.15</w:t>
-      </w:r>
-    </w:p>
-    <w:p>
-      <w:pPr>
-        <w:pStyle w:val="ListParagraph"/>
-        <w:numPr>
-          <w:ilvl w:val="0"/>
-          <w:numId w:val="8"/>
-        </w:numPr>
-        <w:rPr>
-          <w:lang w:val="en-US"/>
-        </w:rPr>
-      </w:pPr>
-      <w:r>
-        <w:rPr>
-          <w:lang w:val="en-US"/>
-        </w:rPr>
-        <w:t>Câu lệnh này sẽ tải thư việ</w:t>
-      </w:r>
-      <w:r>
-        <w:rPr>
-          <w:lang w:val="en-US"/>
-        </w:rPr>
-        <w:t>n M</w:t>
-      </w:r>
-      <w:r>
-        <w:rPr>
-          <w:lang w:val="en-US"/>
-        </w:rPr>
-        <w:t xml:space="preserve">ongoose, có tác dụng kết nối với Mongo DB và thực hiện các tác vụ thêm, sửa, xóa, … </w:t>
-      </w:r>
-      <w:r>
-        <w:rPr>
-          <w:lang w:val="en-US"/>
-        </w:rPr>
-        <w:t xml:space="preserve">các bản ghi trong </w:t>
-      </w:r>
-      <w:r>
-        <w:rPr>
-          <w:lang w:val="en-US"/>
-        </w:rPr>
-        <w:t>cơ sở dữ liệu</w:t>
-      </w:r>
-    </w:p>
-    <w:p>
-      <w:pPr>
-        <w:pStyle w:val="ListParagraph"/>
-        <w:numPr>
-          <w:ilvl w:val="0"/>
-          <w:numId w:val="8"/>
-        </w:numPr>
-        <w:rPr>
-          <w:lang w:val="en-US"/>
-        </w:rPr>
-      </w:pPr>
-      <w:r>
-        <w:rPr>
-          <w:lang w:val="en-US"/>
-        </w:rPr>
-        <w:t>Để kết nối, dùng đoạn Code sau</w:t>
+        <w:t xml:space="preserve">    </w:t>
+      </w:r>
+      <w:r>
+        <w:rPr>
+          <w:lang w:val="en-US"/>
+        </w:rPr>
+        <w:t>f</w:t>
+      </w:r>
+      <w:r>
+        <w:rPr>
+          <w:lang w:val="en-US"/>
+        </w:rPr>
+        <w:t>oo = 5</w:t>
       </w:r>
     </w:p>
     <w:p>
@@ -35839,13 +37187,25 @@
         <w:rPr>
           <w:lang w:val="en-US"/>
         </w:rPr>
+        <w:t xml:space="preserve">    </w:t>
+      </w:r>
+      <w:r>
+        <w:rPr>
+          <w:lang w:val="en-US"/>
+        </w:rPr>
         <w:t>c</w:t>
       </w:r>
       <w:r>
         <w:rPr>
           <w:lang w:val="en-US"/>
         </w:rPr>
-        <w:t>onst mongoose = require(‘mongoose’)</w:t>
+        <w:t>onsole.log(bar)</w:t>
+      </w:r>
+      <w:r>
+        <w:rPr>
+          <w:lang w:val="en-US"/>
+        </w:rPr>
+        <w:t xml:space="preserve"> // khúc này lỗi</w:t>
       </w:r>
     </w:p>
     <w:p>
@@ -35866,6 +37226,2259 @@
         <w:rPr>
           <w:lang w:val="en-US"/>
         </w:rPr>
+        <w:t xml:space="preserve">    </w:t>
+      </w:r>
+      <w:r>
+        <w:rPr>
+          <w:lang w:val="en-US"/>
+        </w:rPr>
+        <w:t>b</w:t>
+      </w:r>
+      <w:r>
+        <w:rPr>
+          <w:lang w:val="en-US"/>
+        </w:rPr>
+        <w:t>ar = 7</w:t>
+      </w:r>
+    </w:p>
+    <w:p>
+      <w:pPr>
+        <w:pStyle w:val="ListParagraph"/>
+        <w:pBdr>
+          <w:top w:val="single" w:sz="4" w:space="1" w:color="auto"/>
+          <w:left w:val="single" w:sz="4" w:space="4" w:color="auto"/>
+          <w:bottom w:val="single" w:sz="4" w:space="1" w:color="auto"/>
+          <w:right w:val="single" w:sz="4" w:space="4" w:color="auto"/>
+        </w:pBdr>
+        <w:ind w:left="1080"/>
+        <w:rPr>
+          <w:lang w:val="en-US"/>
+        </w:rPr>
+      </w:pPr>
+      <w:r>
+        <w:rPr>
+          <w:lang w:val="en-US"/>
+        </w:rPr>
+        <w:t>}</w:t>
+      </w:r>
+    </w:p>
+    <w:p>
+      <w:pPr>
+        <w:pStyle w:val="ListParagraph"/>
+        <w:numPr>
+          <w:ilvl w:val="0"/>
+          <w:numId w:val="6"/>
+        </w:numPr>
+        <w:rPr>
+          <w:lang w:val="en-US"/>
+        </w:rPr>
+      </w:pPr>
+      <w:r>
+        <w:rPr>
+          <w:lang w:val="en-US"/>
+        </w:rPr>
+        <w:t>Khai Báo Hàm?</w:t>
+      </w:r>
+    </w:p>
+    <w:p>
+      <w:pPr>
+        <w:pStyle w:val="ListParagraph"/>
+        <w:numPr>
+          <w:ilvl w:val="0"/>
+          <w:numId w:val="8"/>
+        </w:numPr>
+        <w:rPr>
+          <w:lang w:val="en-US"/>
+        </w:rPr>
+      </w:pPr>
+      <w:r>
+        <w:rPr>
+          <w:lang w:val="en-US"/>
+        </w:rPr>
+        <w:t>Khai báo hàm cũng được Hoisiting, nghĩa là sẽ tách riêng hàm nguyên mẫu và phần thực thi hàm ra</w:t>
+      </w:r>
+      <w:r>
+        <w:rPr>
+          <w:lang w:val="en-US"/>
+        </w:rPr>
+        <w:t>, đưa hàm nguyên mẫu lên đầu chương trình</w:t>
+      </w:r>
+    </w:p>
+    <w:p>
+      <w:pPr>
+        <w:pStyle w:val="ListParagraph"/>
+        <w:numPr>
+          <w:ilvl w:val="0"/>
+          <w:numId w:val="8"/>
+        </w:numPr>
+        <w:rPr>
+          <w:lang w:val="en-US"/>
+        </w:rPr>
+      </w:pPr>
+      <w:r>
+        <w:rPr>
+          <w:lang w:val="en-US"/>
+        </w:rPr>
+        <w:t>Để tạo 1 hàm</w:t>
+      </w:r>
+    </w:p>
+    <w:p>
+      <w:pPr>
+        <w:pStyle w:val="ListParagraph"/>
+        <w:pBdr>
+          <w:top w:val="single" w:sz="4" w:space="1" w:color="auto"/>
+          <w:left w:val="single" w:sz="4" w:space="4" w:color="auto"/>
+          <w:bottom w:val="single" w:sz="4" w:space="1" w:color="auto"/>
+          <w:right w:val="single" w:sz="4" w:space="4" w:color="auto"/>
+        </w:pBdr>
+        <w:ind w:left="1080"/>
+        <w:rPr>
+          <w:lang w:val="en-US"/>
+        </w:rPr>
+      </w:pPr>
+      <w:r>
+        <w:rPr>
+          <w:lang w:val="en-US"/>
+        </w:rPr>
+        <w:t>function &lt;Tên Hàm&gt;(&lt;Các Tham Số&gt;){</w:t>
+      </w:r>
+    </w:p>
+    <w:p>
+      <w:pPr>
+        <w:pStyle w:val="ListParagraph"/>
+        <w:pBdr>
+          <w:top w:val="single" w:sz="4" w:space="1" w:color="auto"/>
+          <w:left w:val="single" w:sz="4" w:space="4" w:color="auto"/>
+          <w:bottom w:val="single" w:sz="4" w:space="1" w:color="auto"/>
+          <w:right w:val="single" w:sz="4" w:space="4" w:color="auto"/>
+        </w:pBdr>
+        <w:ind w:left="1080"/>
+        <w:rPr>
+          <w:lang w:val="en-US"/>
+        </w:rPr>
+      </w:pPr>
+      <w:r>
+        <w:rPr>
+          <w:lang w:val="en-US"/>
+        </w:rPr>
+        <w:lastRenderedPageBreak/>
+        <w:t xml:space="preserve">    &lt;Làm Gì Đó&gt;</w:t>
+      </w:r>
+    </w:p>
+    <w:p>
+      <w:pPr>
+        <w:pStyle w:val="ListParagraph"/>
+        <w:pBdr>
+          <w:top w:val="single" w:sz="4" w:space="1" w:color="auto"/>
+          <w:left w:val="single" w:sz="4" w:space="4" w:color="auto"/>
+          <w:bottom w:val="single" w:sz="4" w:space="1" w:color="auto"/>
+          <w:right w:val="single" w:sz="4" w:space="4" w:color="auto"/>
+        </w:pBdr>
+        <w:ind w:left="1080"/>
+        <w:rPr>
+          <w:lang w:val="en-US"/>
+        </w:rPr>
+      </w:pPr>
+      <w:r>
+        <w:rPr>
+          <w:lang w:val="en-US"/>
+        </w:rPr>
+        <w:t>}</w:t>
+      </w:r>
+    </w:p>
+    <w:p>
+      <w:pPr>
+        <w:pStyle w:val="ListParagraph"/>
+        <w:numPr>
+          <w:ilvl w:val="0"/>
+          <w:numId w:val="8"/>
+        </w:numPr>
+        <w:rPr>
+          <w:lang w:val="en-US"/>
+        </w:rPr>
+      </w:pPr>
+      <w:r>
+        <w:rPr>
+          <w:lang w:val="en-US"/>
+        </w:rPr>
+        <w:t>Ví dụ</w:t>
+      </w:r>
+    </w:p>
+    <w:p>
+      <w:pPr>
+        <w:pStyle w:val="ListParagraph"/>
+        <w:pBdr>
+          <w:top w:val="single" w:sz="4" w:space="1" w:color="auto"/>
+          <w:left w:val="single" w:sz="4" w:space="4" w:color="auto"/>
+          <w:bottom w:val="single" w:sz="4" w:space="1" w:color="auto"/>
+          <w:right w:val="single" w:sz="4" w:space="4" w:color="auto"/>
+        </w:pBdr>
+        <w:ind w:left="1080"/>
+        <w:rPr>
+          <w:lang w:val="en-US"/>
+        </w:rPr>
+      </w:pPr>
+      <w:r>
+        <w:rPr>
+          <w:lang w:val="en-US"/>
+        </w:rPr>
+        <w:t>function foo(bar, alice){</w:t>
+      </w:r>
+    </w:p>
+    <w:p>
+      <w:pPr>
+        <w:pStyle w:val="ListParagraph"/>
+        <w:pBdr>
+          <w:top w:val="single" w:sz="4" w:space="1" w:color="auto"/>
+          <w:left w:val="single" w:sz="4" w:space="4" w:color="auto"/>
+          <w:bottom w:val="single" w:sz="4" w:space="1" w:color="auto"/>
+          <w:right w:val="single" w:sz="4" w:space="4" w:color="auto"/>
+        </w:pBdr>
+        <w:ind w:left="1080"/>
+        <w:rPr>
+          <w:lang w:val="en-US"/>
+        </w:rPr>
+      </w:pPr>
+      <w:r>
+        <w:rPr>
+          <w:lang w:val="en-US"/>
+        </w:rPr>
+        <w:t xml:space="preserve">    console.log(bar + alice)</w:t>
+      </w:r>
+    </w:p>
+    <w:p>
+      <w:pPr>
+        <w:pStyle w:val="ListParagraph"/>
+        <w:pBdr>
+          <w:top w:val="single" w:sz="4" w:space="1" w:color="auto"/>
+          <w:left w:val="single" w:sz="4" w:space="4" w:color="auto"/>
+          <w:bottom w:val="single" w:sz="4" w:space="1" w:color="auto"/>
+          <w:right w:val="single" w:sz="4" w:space="4" w:color="auto"/>
+        </w:pBdr>
+        <w:ind w:left="1080"/>
+        <w:rPr>
+          <w:lang w:val="en-US"/>
+        </w:rPr>
+      </w:pPr>
+      <w:r>
+        <w:rPr>
+          <w:lang w:val="en-US"/>
+        </w:rPr>
+        <w:t>}</w:t>
+      </w:r>
+    </w:p>
+    <w:p>
+      <w:pPr>
+        <w:pStyle w:val="ListParagraph"/>
+        <w:numPr>
+          <w:ilvl w:val="0"/>
+          <w:numId w:val="8"/>
+        </w:numPr>
+        <w:rPr>
+          <w:lang w:val="en-US"/>
+        </w:rPr>
+      </w:pPr>
+      <w:r>
+        <w:rPr>
+          <w:lang w:val="en-US"/>
+        </w:rPr>
+        <w:t>Để tạo 1 hàm mũi tên, giống hàm Lambda trong Python</w:t>
+      </w:r>
+    </w:p>
+    <w:p>
+      <w:pPr>
+        <w:pStyle w:val="ListParagraph"/>
+        <w:pBdr>
+          <w:top w:val="single" w:sz="4" w:space="1" w:color="auto"/>
+          <w:left w:val="single" w:sz="4" w:space="4" w:color="auto"/>
+          <w:bottom w:val="single" w:sz="4" w:space="1" w:color="auto"/>
+          <w:right w:val="single" w:sz="4" w:space="4" w:color="auto"/>
+        </w:pBdr>
+        <w:ind w:left="1080"/>
+        <w:rPr>
+          <w:lang w:val="en-US"/>
+        </w:rPr>
+      </w:pPr>
+      <w:r>
+        <w:rPr>
+          <w:lang w:val="en-US"/>
+        </w:rPr>
+        <w:t>(&lt;Các Tham Số&gt;) =&gt; {</w:t>
+      </w:r>
+    </w:p>
+    <w:p>
+      <w:pPr>
+        <w:pStyle w:val="ListParagraph"/>
+        <w:pBdr>
+          <w:top w:val="single" w:sz="4" w:space="1" w:color="auto"/>
+          <w:left w:val="single" w:sz="4" w:space="4" w:color="auto"/>
+          <w:bottom w:val="single" w:sz="4" w:space="1" w:color="auto"/>
+          <w:right w:val="single" w:sz="4" w:space="4" w:color="auto"/>
+        </w:pBdr>
+        <w:ind w:left="1080"/>
+        <w:rPr>
+          <w:lang w:val="en-US"/>
+        </w:rPr>
+      </w:pPr>
+      <w:r>
+        <w:rPr>
+          <w:lang w:val="en-US"/>
+        </w:rPr>
+        <w:t xml:space="preserve">    &lt;Làm Gì Đó&gt;</w:t>
+      </w:r>
+    </w:p>
+    <w:p>
+      <w:pPr>
+        <w:pStyle w:val="ListParagraph"/>
+        <w:pBdr>
+          <w:top w:val="single" w:sz="4" w:space="1" w:color="auto"/>
+          <w:left w:val="single" w:sz="4" w:space="4" w:color="auto"/>
+          <w:bottom w:val="single" w:sz="4" w:space="1" w:color="auto"/>
+          <w:right w:val="single" w:sz="4" w:space="4" w:color="auto"/>
+        </w:pBdr>
+        <w:ind w:left="1080"/>
+        <w:rPr>
+          <w:lang w:val="en-US"/>
+        </w:rPr>
+      </w:pPr>
+      <w:r>
+        <w:rPr>
+          <w:lang w:val="en-US"/>
+        </w:rPr>
+        <w:t>}</w:t>
+      </w:r>
+    </w:p>
+    <w:p>
+      <w:pPr>
+        <w:pStyle w:val="ListParagraph"/>
+        <w:numPr>
+          <w:ilvl w:val="0"/>
+          <w:numId w:val="8"/>
+        </w:numPr>
+        <w:rPr>
+          <w:lang w:val="en-US"/>
+        </w:rPr>
+      </w:pPr>
+      <w:r>
+        <w:rPr>
+          <w:lang w:val="en-US"/>
+        </w:rPr>
+        <w:t>Nếu &lt;Làm Gì Đó&gt; chỉ có 1 lệnh, thì có thể bỏ dấu ngoặc nhọn, nếu lệnh này là return, thì có thể bỏ từ khóa return, tương tự &lt;Các Tham Số&gt; nếu chỉ có 1 tham số, có thể bỏ dấu ngoặc tròn</w:t>
+      </w:r>
+    </w:p>
+    <w:p>
+      <w:pPr>
+        <w:pStyle w:val="ListParagraph"/>
+        <w:numPr>
+          <w:ilvl w:val="0"/>
+          <w:numId w:val="8"/>
+        </w:numPr>
+        <w:rPr>
+          <w:lang w:val="en-US"/>
+        </w:rPr>
+      </w:pPr>
+      <w:r>
+        <w:rPr>
+          <w:lang w:val="en-US"/>
+        </w:rPr>
+        <w:t>Ví dụ</w:t>
+      </w:r>
+    </w:p>
+    <w:p>
+      <w:pPr>
+        <w:pStyle w:val="ListParagraph"/>
+        <w:pBdr>
+          <w:top w:val="single" w:sz="4" w:space="1" w:color="auto"/>
+          <w:left w:val="single" w:sz="4" w:space="4" w:color="auto"/>
+          <w:bottom w:val="single" w:sz="4" w:space="1" w:color="auto"/>
+          <w:right w:val="single" w:sz="4" w:space="4" w:color="auto"/>
+        </w:pBdr>
+        <w:ind w:left="1080"/>
+        <w:rPr>
+          <w:lang w:val="en-US"/>
+        </w:rPr>
+      </w:pPr>
+      <w:r>
+        <w:rPr>
+          <w:lang w:val="en-US"/>
+        </w:rPr>
+        <w:t>let foo = x</w:t>
+      </w:r>
+      <w:r>
+        <w:rPr>
+          <w:lang w:val="en-US"/>
+        </w:rPr>
+        <w:t xml:space="preserve"> =&gt; x + 2</w:t>
+      </w:r>
+    </w:p>
+    <w:p>
+      <w:pPr>
+        <w:pStyle w:val="ListParagraph"/>
+        <w:pBdr>
+          <w:top w:val="single" w:sz="4" w:space="1" w:color="auto"/>
+          <w:left w:val="single" w:sz="4" w:space="4" w:color="auto"/>
+          <w:bottom w:val="single" w:sz="4" w:space="1" w:color="auto"/>
+          <w:right w:val="single" w:sz="4" w:space="4" w:color="auto"/>
+        </w:pBdr>
+        <w:ind w:left="1080"/>
+        <w:rPr>
+          <w:lang w:val="en-US"/>
+        </w:rPr>
+      </w:pPr>
+      <w:r>
+        <w:rPr>
+          <w:lang w:val="en-US"/>
+        </w:rPr>
+        <w:t>let bar = foo(4)</w:t>
+      </w:r>
+    </w:p>
+    <w:p>
+      <w:pPr>
+        <w:pStyle w:val="ListParagraph"/>
+        <w:numPr>
+          <w:ilvl w:val="0"/>
+          <w:numId w:val="8"/>
+        </w:numPr>
+        <w:rPr>
+          <w:lang w:val="en-US"/>
+        </w:rPr>
+      </w:pPr>
+      <w:r>
+        <w:rPr>
+          <w:lang w:val="en-US"/>
+        </w:rPr>
+        <w:t>Ta có</w:t>
+      </w:r>
+    </w:p>
+    <w:tbl>
+      <w:tblPr>
+        <w:tblStyle w:val="TableGrid"/>
+        <w:tblW w:w="0" w:type="auto"/>
+        <w:tblInd w:w="1080" w:type="dxa"/>
+        <w:tblLook w:val="04A0" w:firstRow="1" w:lastRow="0" w:firstColumn="1" w:lastColumn="0" w:noHBand="0" w:noVBand="1"/>
+      </w:tblPr>
+      <w:tblGrid>
+        <w:gridCol w:w="4094"/>
+        <w:gridCol w:w="4068"/>
+      </w:tblGrid>
+      <w:tr>
+        <w:tc>
+          <w:tcPr>
+            <w:tcW w:w="4621" w:type="dxa"/>
+          </w:tcPr>
+          <w:p>
+            <w:pPr>
+              <w:pStyle w:val="ListParagraph"/>
+              <w:ind w:left="0"/>
+              <w:jc w:val="center"/>
+              <w:rPr>
+                <w:lang w:val="en-US"/>
+              </w:rPr>
+            </w:pPr>
+            <w:r>
+              <w:rPr>
+                <w:lang w:val="en-US"/>
+              </w:rPr>
+              <w:t>bar</w:t>
+            </w:r>
+          </w:p>
+        </w:tc>
+        <w:tc>
+          <w:tcPr>
+            <w:tcW w:w="4621" w:type="dxa"/>
+          </w:tcPr>
+          <w:p>
+            <w:pPr>
+              <w:pStyle w:val="ListParagraph"/>
+              <w:ind w:left="0"/>
+              <w:jc w:val="center"/>
+              <w:rPr>
+                <w:lang w:val="en-US"/>
+              </w:rPr>
+            </w:pPr>
+            <w:r>
+              <w:rPr>
+                <w:lang w:val="en-US"/>
+              </w:rPr>
+              <w:t>6</w:t>
+            </w:r>
+          </w:p>
+        </w:tc>
+      </w:tr>
+    </w:tbl>
+    <w:p>
+      <w:pPr>
+        <w:pStyle w:val="ListParagraph"/>
+        <w:numPr>
+          <w:ilvl w:val="0"/>
+          <w:numId w:val="6"/>
+        </w:numPr>
+        <w:rPr>
+          <w:lang w:val="en-US"/>
+        </w:rPr>
+      </w:pPr>
+      <w:r>
+        <w:rPr>
+          <w:lang w:val="en-US"/>
+        </w:rPr>
+        <w:t xml:space="preserve">Tạo Interrupt </w:t>
+      </w:r>
+      <w:r>
+        <w:rPr>
+          <w:lang w:val="en-US"/>
+        </w:rPr>
+        <w:t>Sau 1 Khoảng Thời Gian?</w:t>
+      </w:r>
+    </w:p>
+    <w:p>
+      <w:pPr>
+        <w:pStyle w:val="ListParagraph"/>
+        <w:pBdr>
+          <w:top w:val="single" w:sz="4" w:space="1" w:color="auto"/>
+          <w:left w:val="single" w:sz="4" w:space="4" w:color="auto"/>
+          <w:bottom w:val="single" w:sz="4" w:space="1" w:color="auto"/>
+          <w:right w:val="single" w:sz="4" w:space="4" w:color="auto"/>
+        </w:pBdr>
+        <w:ind w:left="1080"/>
+        <w:rPr>
+          <w:lang w:val="en-US"/>
+        </w:rPr>
+      </w:pPr>
+      <w:r>
+        <w:rPr>
+          <w:lang w:val="en-US"/>
+        </w:rPr>
+        <w:t>setTimeout(&lt;Hàm Interrupt&gt;, &lt;</w:t>
+      </w:r>
+      <w:r>
+        <w:rPr>
+          <w:lang w:val="en-US"/>
+        </w:rPr>
+        <w:t>Số Mili Giây</w:t>
+      </w:r>
+      <w:r>
+        <w:rPr>
+          <w:lang w:val="en-US"/>
+        </w:rPr>
+        <w:t>&gt;)</w:t>
+      </w:r>
+    </w:p>
+    <w:p>
+      <w:pPr>
+        <w:pStyle w:val="ListParagraph"/>
+        <w:numPr>
+          <w:ilvl w:val="0"/>
+          <w:numId w:val="8"/>
+        </w:numPr>
+        <w:rPr>
+          <w:lang w:val="en-US"/>
+        </w:rPr>
+      </w:pPr>
+      <w:r>
+        <w:rPr>
+          <w:lang w:val="en-US"/>
+        </w:rPr>
+        <w:t xml:space="preserve">&lt;Hàm Interrupt&gt; sẽ được chạy sau &lt;Số Mi Giây&gt; mili giây kể từ lệnh này, các lệnh tiếp theo trong thời gian chờ vẫn chạy bình thường, khi hết thời gian chờ, nếu có 1 hàm Interrupt khác đang chạy, thì &lt;Hàm Interrupt&gt; sẽ được đặt vào Interrupt Stack, cho đến khi hàm Interrupt kia chạy xong thì </w:t>
+      </w:r>
+      <w:r>
+        <w:rPr>
+          <w:lang w:val="en-US"/>
+        </w:rPr>
+        <w:t>các Interrupt trong Interrupt Stack sẽ được ưu tiên chạy</w:t>
+      </w:r>
+    </w:p>
+    <w:p>
+      <w:pPr>
+        <w:pStyle w:val="ListParagraph"/>
+        <w:numPr>
+          <w:ilvl w:val="0"/>
+          <w:numId w:val="8"/>
+        </w:numPr>
+        <w:rPr>
+          <w:lang w:val="en-US"/>
+        </w:rPr>
+      </w:pPr>
+      <w:r>
+        <w:rPr>
+          <w:lang w:val="en-US"/>
+        </w:rPr>
+        <w:t>Ví dụ</w:t>
+      </w:r>
+    </w:p>
+    <w:p>
+      <w:pPr>
+        <w:pStyle w:val="ListParagraph"/>
+        <w:pBdr>
+          <w:top w:val="single" w:sz="4" w:space="1" w:color="auto"/>
+          <w:left w:val="single" w:sz="4" w:space="4" w:color="auto"/>
+          <w:bottom w:val="single" w:sz="4" w:space="1" w:color="auto"/>
+          <w:right w:val="single" w:sz="4" w:space="4" w:color="auto"/>
+        </w:pBdr>
+        <w:ind w:left="1080"/>
+        <w:rPr>
+          <w:lang w:val="en-US"/>
+        </w:rPr>
+      </w:pPr>
+      <w:r>
+        <w:rPr>
+          <w:lang w:val="en-US"/>
+        </w:rPr>
+        <w:t>setTimeout(() =&gt; console.log(4), 3000)</w:t>
+      </w:r>
+    </w:p>
+    <w:p>
+      <w:pPr>
+        <w:pStyle w:val="ListParagraph"/>
+        <w:numPr>
+          <w:ilvl w:val="0"/>
+          <w:numId w:val="8"/>
+        </w:numPr>
+        <w:rPr>
+          <w:lang w:val="en-US"/>
+        </w:rPr>
+      </w:pPr>
+      <w:r>
+        <w:rPr>
+          <w:lang w:val="en-US"/>
+        </w:rPr>
+        <w:t>Để gọi &lt;Hàm Interrupt&gt; sau mỗi vài giây</w:t>
+      </w:r>
+    </w:p>
+    <w:p>
+      <w:pPr>
+        <w:pStyle w:val="ListParagraph"/>
+        <w:pBdr>
+          <w:top w:val="single" w:sz="4" w:space="1" w:color="auto"/>
+          <w:left w:val="single" w:sz="4" w:space="4" w:color="auto"/>
+          <w:bottom w:val="single" w:sz="4" w:space="1" w:color="auto"/>
+          <w:right w:val="single" w:sz="4" w:space="4" w:color="auto"/>
+        </w:pBdr>
+        <w:ind w:left="1080"/>
+        <w:rPr>
+          <w:lang w:val="en-US"/>
+        </w:rPr>
+      </w:pPr>
+      <w:r>
+        <w:rPr>
+          <w:lang w:val="en-US"/>
+        </w:rPr>
+        <w:t>setInterval(&lt;Hàm Interrupt&gt;, &lt;Chu Kỳ Mili Giây&gt;)</w:t>
+      </w:r>
+    </w:p>
+    <w:p>
+      <w:pPr>
+        <w:pStyle w:val="ListParagraph"/>
+        <w:numPr>
+          <w:ilvl w:val="0"/>
+          <w:numId w:val="8"/>
+        </w:numPr>
+        <w:rPr>
+          <w:lang w:val="en-US"/>
+        </w:rPr>
+      </w:pPr>
+      <w:r>
+        <w:rPr>
+          <w:lang w:val="en-US"/>
+        </w:rPr>
+        <w:t>ví dụ</w:t>
+      </w:r>
+    </w:p>
+    <w:p>
+      <w:pPr>
+        <w:pStyle w:val="ListParagraph"/>
+        <w:pBdr>
+          <w:top w:val="single" w:sz="4" w:space="1" w:color="auto"/>
+          <w:left w:val="single" w:sz="4" w:space="4" w:color="auto"/>
+          <w:bottom w:val="single" w:sz="4" w:space="1" w:color="auto"/>
+          <w:right w:val="single" w:sz="4" w:space="4" w:color="auto"/>
+        </w:pBdr>
+        <w:ind w:left="1080"/>
+        <w:rPr>
+          <w:lang w:val="en-US"/>
+        </w:rPr>
+      </w:pPr>
+      <w:r>
+        <w:rPr>
+          <w:lang w:val="en-US"/>
+        </w:rPr>
+        <w:t>setInterval(() =&gt; console.log(4), 3000)</w:t>
+      </w:r>
+    </w:p>
+    <w:p>
+      <w:pPr>
+        <w:pStyle w:val="ListParagraph"/>
+        <w:numPr>
+          <w:ilvl w:val="0"/>
+          <w:numId w:val="6"/>
+        </w:numPr>
+        <w:rPr>
+          <w:lang w:val="en-US"/>
+        </w:rPr>
+      </w:pPr>
+      <w:r>
+        <w:rPr>
+          <w:lang w:val="en-US"/>
+        </w:rPr>
+        <w:t>Toán Tử?</w:t>
+      </w:r>
+    </w:p>
+    <w:p>
+      <w:pPr>
+        <w:pStyle w:val="ListParagraph"/>
+        <w:numPr>
+          <w:ilvl w:val="0"/>
+          <w:numId w:val="8"/>
+        </w:numPr>
+        <w:rPr>
+          <w:lang w:val="en-US"/>
+        </w:rPr>
+      </w:pPr>
+      <w:r>
+        <w:rPr>
+          <w:lang w:val="en-US"/>
+        </w:rPr>
+        <w:t>Giống C++, chỉ thêm toán tử chia lấy dư là % và lũy thừa là **</w:t>
+      </w:r>
+    </w:p>
+    <w:p>
+      <w:pPr>
+        <w:pStyle w:val="ListParagraph"/>
+        <w:numPr>
+          <w:ilvl w:val="0"/>
+          <w:numId w:val="6"/>
+        </w:numPr>
+        <w:rPr>
+          <w:lang w:val="en-US"/>
+        </w:rPr>
+      </w:pPr>
+      <w:r>
+        <w:rPr>
+          <w:lang w:val="en-US"/>
+        </w:rPr>
+        <w:t>Câu Điều Kiện?</w:t>
+      </w:r>
+    </w:p>
+    <w:p>
+      <w:pPr>
+        <w:pStyle w:val="ListParagraph"/>
+        <w:numPr>
+          <w:ilvl w:val="0"/>
+          <w:numId w:val="8"/>
+        </w:numPr>
+        <w:rPr>
+          <w:lang w:val="en-US"/>
+        </w:rPr>
+      </w:pPr>
+      <w:r>
+        <w:rPr>
+          <w:lang w:val="en-US"/>
+        </w:rPr>
+        <w:t>Giống C++</w:t>
+      </w:r>
+    </w:p>
+    <w:p>
+      <w:pPr>
+        <w:pStyle w:val="ListParagraph"/>
+        <w:numPr>
+          <w:ilvl w:val="0"/>
+          <w:numId w:val="6"/>
+        </w:numPr>
+        <w:rPr>
+          <w:lang w:val="en-US"/>
+        </w:rPr>
+      </w:pPr>
+      <w:r>
+        <w:rPr>
+          <w:lang w:val="en-US"/>
+        </w:rPr>
+        <w:t>Object?</w:t>
+      </w:r>
+    </w:p>
+    <w:p>
+      <w:pPr>
+        <w:pStyle w:val="ListParagraph"/>
+        <w:numPr>
+          <w:ilvl w:val="0"/>
+          <w:numId w:val="8"/>
+        </w:numPr>
+        <w:rPr>
+          <w:lang w:val="en-US"/>
+        </w:rPr>
+      </w:pPr>
+      <w:r>
+        <w:rPr>
+          <w:lang w:val="en-US"/>
+        </w:rPr>
+        <w:t>Để tạo 1 Object, tạo giống như khi tạo Dictionary ở Python, tuy nhiên Key phải là tên giống tên biến</w:t>
+      </w:r>
+    </w:p>
+    <w:p>
+      <w:pPr>
+        <w:pStyle w:val="ListParagraph"/>
+        <w:numPr>
+          <w:ilvl w:val="0"/>
+          <w:numId w:val="8"/>
+        </w:numPr>
+        <w:rPr>
+          <w:lang w:val="en-US"/>
+        </w:rPr>
+      </w:pPr>
+      <w:r>
+        <w:rPr>
+          <w:lang w:val="en-US"/>
+        </w:rPr>
+        <w:t>Ví dụ</w:t>
+      </w:r>
+    </w:p>
+    <w:p>
+      <w:pPr>
+        <w:pStyle w:val="ListParagraph"/>
+        <w:pBdr>
+          <w:top w:val="single" w:sz="4" w:space="1" w:color="auto"/>
+          <w:left w:val="single" w:sz="4" w:space="4" w:color="auto"/>
+          <w:bottom w:val="single" w:sz="4" w:space="1" w:color="auto"/>
+          <w:right w:val="single" w:sz="4" w:space="4" w:color="auto"/>
+        </w:pBdr>
+        <w:ind w:left="1080"/>
+        <w:rPr>
+          <w:lang w:val="en-US"/>
+        </w:rPr>
+      </w:pPr>
+      <w:r>
+        <w:rPr>
+          <w:lang w:val="en-US"/>
+        </w:rPr>
+        <w:t>let foo = {</w:t>
+      </w:r>
+    </w:p>
+    <w:p>
+      <w:pPr>
+        <w:pStyle w:val="ListParagraph"/>
+        <w:pBdr>
+          <w:top w:val="single" w:sz="4" w:space="1" w:color="auto"/>
+          <w:left w:val="single" w:sz="4" w:space="4" w:color="auto"/>
+          <w:bottom w:val="single" w:sz="4" w:space="1" w:color="auto"/>
+          <w:right w:val="single" w:sz="4" w:space="4" w:color="auto"/>
+        </w:pBdr>
+        <w:ind w:left="1080"/>
+        <w:rPr>
+          <w:lang w:val="en-US"/>
+        </w:rPr>
+      </w:pPr>
+      <w:r>
+        <w:rPr>
+          <w:lang w:val="en-US"/>
+        </w:rPr>
+        <w:t xml:space="preserve">    bar: 4,</w:t>
+      </w:r>
+    </w:p>
+    <w:p>
+      <w:pPr>
+        <w:pStyle w:val="ListParagraph"/>
+        <w:pBdr>
+          <w:top w:val="single" w:sz="4" w:space="1" w:color="auto"/>
+          <w:left w:val="single" w:sz="4" w:space="4" w:color="auto"/>
+          <w:bottom w:val="single" w:sz="4" w:space="1" w:color="auto"/>
+          <w:right w:val="single" w:sz="4" w:space="4" w:color="auto"/>
+        </w:pBdr>
+        <w:ind w:left="1080"/>
+        <w:rPr>
+          <w:lang w:val="en-US"/>
+        </w:rPr>
+      </w:pPr>
+      <w:r>
+        <w:rPr>
+          <w:lang w:val="en-US"/>
+        </w:rPr>
+        <w:t xml:space="preserve">    foo: 5,</w:t>
+      </w:r>
+    </w:p>
+    <w:p>
+      <w:pPr>
+        <w:pStyle w:val="ListParagraph"/>
+        <w:pBdr>
+          <w:top w:val="single" w:sz="4" w:space="1" w:color="auto"/>
+          <w:left w:val="single" w:sz="4" w:space="4" w:color="auto"/>
+          <w:bottom w:val="single" w:sz="4" w:space="1" w:color="auto"/>
+          <w:right w:val="single" w:sz="4" w:space="4" w:color="auto"/>
+        </w:pBdr>
+        <w:ind w:left="1080"/>
+        <w:rPr>
+          <w:lang w:val="en-US"/>
+        </w:rPr>
+      </w:pPr>
+      <w:r>
+        <w:rPr>
+          <w:lang w:val="en-US"/>
+        </w:rPr>
+        <w:t xml:space="preserve">    alice: </w:t>
+      </w:r>
+      <w:r>
+        <w:rPr>
+          <w:lang w:val="en-US"/>
+        </w:rPr>
+        <w:t>"ggnore"</w:t>
+      </w:r>
+      <w:r>
+        <w:rPr>
+          <w:lang w:val="en-US"/>
+        </w:rPr>
+        <w:t>,</w:t>
+      </w:r>
+    </w:p>
+    <w:p>
+      <w:pPr>
+        <w:pStyle w:val="ListParagraph"/>
+        <w:pBdr>
+          <w:top w:val="single" w:sz="4" w:space="1" w:color="auto"/>
+          <w:left w:val="single" w:sz="4" w:space="4" w:color="auto"/>
+          <w:bottom w:val="single" w:sz="4" w:space="1" w:color="auto"/>
+          <w:right w:val="single" w:sz="4" w:space="4" w:color="auto"/>
+        </w:pBdr>
+        <w:ind w:left="1080"/>
+        <w:rPr>
+          <w:lang w:val="en-US"/>
+        </w:rPr>
+      </w:pPr>
+      <w:r>
+        <w:rPr>
+          <w:lang w:val="en-US"/>
+        </w:rPr>
+        <w:t xml:space="preserve">    haha: x =&gt; x + 2</w:t>
+      </w:r>
+    </w:p>
+    <w:p>
+      <w:pPr>
+        <w:pStyle w:val="ListParagraph"/>
+        <w:pBdr>
+          <w:top w:val="single" w:sz="4" w:space="1" w:color="auto"/>
+          <w:left w:val="single" w:sz="4" w:space="4" w:color="auto"/>
+          <w:bottom w:val="single" w:sz="4" w:space="1" w:color="auto"/>
+          <w:right w:val="single" w:sz="4" w:space="4" w:color="auto"/>
+        </w:pBdr>
+        <w:ind w:left="1080"/>
+        <w:rPr>
+          <w:lang w:val="en-US"/>
+        </w:rPr>
+      </w:pPr>
+      <w:r>
+        <w:rPr>
+          <w:lang w:val="en-US"/>
+        </w:rPr>
+        <w:t>}</w:t>
+      </w:r>
+    </w:p>
+    <w:p>
+      <w:pPr>
+        <w:pStyle w:val="ListParagraph"/>
+        <w:numPr>
+          <w:ilvl w:val="0"/>
+          <w:numId w:val="8"/>
+        </w:numPr>
+        <w:rPr>
+          <w:lang w:val="en-US"/>
+        </w:rPr>
+      </w:pPr>
+      <w:r>
+        <w:rPr>
+          <w:lang w:val="en-US"/>
+        </w:rPr>
+        <w:t>Để truy cập 1 thuộc tính hoặc phương thức, dùng chấm chấm như C++</w:t>
+      </w:r>
+      <w:r>
+        <w:rPr>
+          <w:lang w:val="en-US"/>
+        </w:rPr>
+        <w:t>, hoặc</w:t>
+      </w:r>
+    </w:p>
+    <w:p>
+      <w:pPr>
+        <w:pStyle w:val="ListParagraph"/>
+        <w:pBdr>
+          <w:top w:val="single" w:sz="4" w:space="1" w:color="auto"/>
+          <w:left w:val="single" w:sz="4" w:space="4" w:color="auto"/>
+          <w:bottom w:val="single" w:sz="4" w:space="1" w:color="auto"/>
+          <w:right w:val="single" w:sz="4" w:space="4" w:color="auto"/>
+        </w:pBdr>
+        <w:ind w:left="1080"/>
+        <w:rPr>
+          <w:lang w:val="en-US"/>
+        </w:rPr>
+      </w:pPr>
+      <w:r>
+        <w:rPr>
+          <w:lang w:val="en-US"/>
+        </w:rPr>
+        <w:lastRenderedPageBreak/>
+        <w:t>&lt;Tên Object&gt;[&lt;Thuộc Tính&gt;]</w:t>
+      </w:r>
+    </w:p>
+    <w:p>
+      <w:pPr>
+        <w:pStyle w:val="ListParagraph"/>
+        <w:numPr>
+          <w:ilvl w:val="0"/>
+          <w:numId w:val="8"/>
+        </w:numPr>
+        <w:rPr>
+          <w:lang w:val="en-US"/>
+        </w:rPr>
+      </w:pPr>
+      <w:r>
+        <w:rPr>
+          <w:lang w:val="en-US"/>
+        </w:rPr>
+        <w:t>Ví dụ</w:t>
+      </w:r>
+    </w:p>
+    <w:p>
+      <w:pPr>
+        <w:pStyle w:val="ListParagraph"/>
+        <w:pBdr>
+          <w:top w:val="single" w:sz="4" w:space="1" w:color="auto"/>
+          <w:left w:val="single" w:sz="4" w:space="4" w:color="auto"/>
+          <w:bottom w:val="single" w:sz="4" w:space="1" w:color="auto"/>
+          <w:right w:val="single" w:sz="4" w:space="4" w:color="auto"/>
+        </w:pBdr>
+        <w:ind w:left="1080"/>
+        <w:rPr>
+          <w:lang w:val="en-US"/>
+        </w:rPr>
+      </w:pPr>
+      <w:r>
+        <w:rPr>
+          <w:lang w:val="en-US"/>
+        </w:rPr>
+        <w:t>foo[</w:t>
+      </w:r>
+      <w:r>
+        <w:rPr>
+          <w:lang w:val="en-US"/>
+        </w:rPr>
+        <w:t>"bar"</w:t>
+      </w:r>
+      <w:r>
+        <w:rPr>
+          <w:lang w:val="en-US"/>
+        </w:rPr>
+        <w:t>] = 9</w:t>
+      </w:r>
+    </w:p>
+    <w:p>
+      <w:pPr>
+        <w:rPr>
+          <w:lang w:val="en-US"/>
+        </w:rPr>
+      </w:pPr>
+    </w:p>
+    <w:p>
+      <w:pPr>
+        <w:rPr>
+          <w:lang w:val="en-US"/>
+        </w:rPr>
+      </w:pPr>
+      <w:r>
+        <w:rPr>
+          <w:lang w:val="en-US"/>
+        </w:rPr>
+        <w:t>Sandbox:</w:t>
+      </w:r>
+    </w:p>
+    <w:p>
+      <w:pPr>
+        <w:pStyle w:val="ListParagraph"/>
+        <w:numPr>
+          <w:ilvl w:val="0"/>
+          <w:numId w:val="19"/>
+        </w:numPr>
+        <w:rPr>
+          <w:lang w:val="en-US"/>
+        </w:rPr>
+      </w:pPr>
+      <w:r>
+        <w:rPr>
+          <w:lang w:val="en-US"/>
+        </w:rPr>
+        <w:t>Sandbox?</w:t>
+      </w:r>
+    </w:p>
+    <w:p>
+      <w:pPr>
+        <w:pStyle w:val="ListParagraph"/>
+        <w:numPr>
+          <w:ilvl w:val="0"/>
+          <w:numId w:val="8"/>
+        </w:numPr>
+        <w:rPr>
+          <w:lang w:val="en-US"/>
+        </w:rPr>
+      </w:pPr>
+      <w:r>
+        <w:rPr>
+          <w:lang w:val="en-US"/>
+        </w:rPr>
+        <w:t>Là nơi thực thi Code mà không sợ ảnh hưởng tới môi trường xung quanh, nghĩa là mã độc sẽ vô tác dụng</w:t>
+      </w:r>
+    </w:p>
+    <w:p>
+      <w:pPr>
+        <w:pStyle w:val="ListParagraph"/>
+        <w:numPr>
+          <w:ilvl w:val="0"/>
+          <w:numId w:val="19"/>
+        </w:numPr>
+        <w:rPr>
+          <w:lang w:val="en-US"/>
+        </w:rPr>
+      </w:pPr>
+      <w:r>
+        <w:rPr>
+          <w:lang w:val="en-US"/>
+        </w:rPr>
+        <w:t>WASM (Web Assembly)?</w:t>
+      </w:r>
+    </w:p>
+    <w:p>
+      <w:pPr>
+        <w:pStyle w:val="ListParagraph"/>
+        <w:numPr>
+          <w:ilvl w:val="0"/>
+          <w:numId w:val="8"/>
+        </w:numPr>
+        <w:rPr>
+          <w:lang w:val="en-US"/>
+        </w:rPr>
+      </w:pPr>
+      <w:r>
+        <w:rPr>
+          <w:lang w:val="en-US"/>
+        </w:rPr>
+        <w:t>Giả sử bạn muốn chạy Code C++ trên trình duyệt, thì khi này, đoạn Code bạn nhập vào sẽ được gửi đến máy chủ, sau đó nó biên dịch thành mã WASM và được lại trình duyệt của bạn để chạy, nghĩa là nó khá giống JS, nhưng ngôn ngữ bậc thấp hơn</w:t>
+      </w:r>
+    </w:p>
+    <w:p>
+      <w:pPr>
+        <w:rPr>
+          <w:lang w:val="en-US"/>
+        </w:rPr>
+      </w:pPr>
+    </w:p>
+    <w:p>
+      <w:pPr>
+        <w:outlineLvl w:val="0"/>
+        <w:rPr>
+          <w:lang w:val="en-US"/>
+        </w:rPr>
+      </w:pPr>
+      <w:bookmarkStart w:id="6" w:name="_Toc160120624"/>
+      <w:r>
+        <w:rPr>
+          <w:lang w:val="en-US"/>
+        </w:rPr>
+        <w:t>Development – Phát Triển:</w:t>
+      </w:r>
+      <w:bookmarkEnd w:id="6"/>
+    </w:p>
+    <w:p>
+      <w:pPr>
+        <w:pStyle w:val="ListParagraph"/>
+        <w:numPr>
+          <w:ilvl w:val="0"/>
+          <w:numId w:val="7"/>
+        </w:numPr>
+        <w:rPr>
+          <w:lang w:val="en-US"/>
+        </w:rPr>
+      </w:pPr>
+      <w:r>
+        <w:rPr>
+          <w:lang w:val="en-US"/>
+        </w:rPr>
+        <w:t>Khởi Tạo Web Server Cục Bộ?</w:t>
+      </w:r>
+    </w:p>
+    <w:p>
+      <w:pPr>
+        <w:pStyle w:val="ListParagraph"/>
+        <w:numPr>
+          <w:ilvl w:val="0"/>
+          <w:numId w:val="8"/>
+        </w:numPr>
+        <w:rPr>
+          <w:lang w:val="en-US"/>
+        </w:rPr>
+      </w:pPr>
+      <w:r>
+        <w:rPr>
+          <w:lang w:val="en-US"/>
+        </w:rPr>
+        <w:t>Tạo 1 thư mục, đặt tên tùy ý, đây là thư mục dự án, mở VS Code lên tại thư mục này</w:t>
+      </w:r>
+      <w:r>
+        <w:rPr>
+          <w:lang w:val="en-US"/>
+        </w:rPr>
+        <w:t>, tạo 1 thư mục mới, đặt tên tùy ý, đây là thư mục chứa phần Back End, chuyển Terminal về thư mục này</w:t>
+      </w:r>
+    </w:p>
+    <w:p>
+      <w:pPr>
+        <w:pStyle w:val="ListParagraph"/>
+        <w:numPr>
+          <w:ilvl w:val="0"/>
+          <w:numId w:val="8"/>
+        </w:numPr>
+        <w:rPr>
+          <w:lang w:val="en-US"/>
+        </w:rPr>
+      </w:pPr>
+      <w:r>
+        <w:rPr>
+          <w:lang w:val="en-US"/>
+        </w:rPr>
+        <w:t>Nhập dòng lệnh sau vào Terminal</w:t>
+      </w:r>
+    </w:p>
+    <w:p>
+      <w:pPr>
+        <w:pStyle w:val="ListParagraph"/>
+        <w:pBdr>
+          <w:top w:val="single" w:sz="4" w:space="1" w:color="auto"/>
+          <w:left w:val="single" w:sz="4" w:space="4" w:color="auto"/>
+          <w:bottom w:val="single" w:sz="4" w:space="1" w:color="auto"/>
+          <w:right w:val="single" w:sz="4" w:space="4" w:color="auto"/>
+        </w:pBdr>
+        <w:ind w:left="1080"/>
+        <w:rPr>
+          <w:lang w:val="en-US"/>
+        </w:rPr>
+      </w:pPr>
+      <w:r>
+        <w:rPr>
+          <w:lang w:val="en-US"/>
+        </w:rPr>
+        <w:t>npm install express</w:t>
+      </w:r>
+    </w:p>
+    <w:p>
+      <w:pPr>
+        <w:pStyle w:val="ListParagraph"/>
+        <w:numPr>
+          <w:ilvl w:val="0"/>
+          <w:numId w:val="8"/>
+        </w:numPr>
+        <w:rPr>
+          <w:lang w:val="en-US"/>
+        </w:rPr>
+      </w:pPr>
+      <w:r>
+        <w:rPr>
+          <w:lang w:val="en-US"/>
+        </w:rPr>
+        <w:t>Câu lệnh này sẽ tải thư viện Express có chức năng tạo Web Server, đồng thời cũng tạo thư mục “node_modules” nếu chưa có để chứa các thư viện và File “package–lock.json” chứa thông tin phụ thuộc của các thư viện</w:t>
+      </w:r>
+    </w:p>
+    <w:p>
+      <w:pPr>
+        <w:pStyle w:val="ListParagraph"/>
+        <w:numPr>
+          <w:ilvl w:val="0"/>
+          <w:numId w:val="8"/>
+        </w:numPr>
+        <w:rPr>
+          <w:lang w:val="en-US"/>
+        </w:rPr>
+      </w:pPr>
+      <w:r>
+        <w:rPr>
+          <w:lang w:val="en-US"/>
+        </w:rPr>
+        <w:t>Tạo 1 File JS, đặt tên tùy ý, rồi nhập đoạn Code sau</w:t>
+      </w:r>
+    </w:p>
+    <w:p>
+      <w:pPr>
+        <w:pStyle w:val="ListParagraph"/>
+        <w:pBdr>
+          <w:top w:val="single" w:sz="4" w:space="1" w:color="auto"/>
+          <w:left w:val="single" w:sz="4" w:space="4" w:color="auto"/>
+          <w:bottom w:val="single" w:sz="4" w:space="1" w:color="auto"/>
+          <w:right w:val="single" w:sz="4" w:space="4" w:color="auto"/>
+        </w:pBdr>
+        <w:ind w:left="1080"/>
+        <w:rPr>
+          <w:lang w:val="en-US"/>
+        </w:rPr>
+      </w:pPr>
+      <w:r>
+        <w:rPr>
+          <w:lang w:val="en-US"/>
+        </w:rPr>
+        <w:t xml:space="preserve">const </w:t>
+      </w:r>
+      <w:r>
+        <w:rPr>
+          <w:lang w:val="en-US"/>
+        </w:rPr>
+        <w:t>app</w:t>
+      </w:r>
+      <w:r>
+        <w:rPr>
+          <w:lang w:val="en-US"/>
+        </w:rPr>
+        <w:t xml:space="preserve"> = require('express')</w:t>
+      </w:r>
+      <w:r>
+        <w:rPr>
+          <w:lang w:val="en-US"/>
+        </w:rPr>
+        <w:t>()</w:t>
+      </w:r>
+    </w:p>
+    <w:p>
+      <w:pPr>
+        <w:pStyle w:val="ListParagraph"/>
+        <w:pBdr>
+          <w:top w:val="single" w:sz="4" w:space="1" w:color="auto"/>
+          <w:left w:val="single" w:sz="4" w:space="4" w:color="auto"/>
+          <w:bottom w:val="single" w:sz="4" w:space="1" w:color="auto"/>
+          <w:right w:val="single" w:sz="4" w:space="4" w:color="auto"/>
+        </w:pBdr>
+        <w:ind w:left="1080"/>
+        <w:rPr>
+          <w:lang w:val="en-US"/>
+        </w:rPr>
+      </w:pPr>
+      <w:r>
+        <w:rPr>
+          <w:lang w:val="en-US"/>
+        </w:rPr>
+        <w:t>app.listen(</w:t>
+      </w:r>
+      <w:r>
+        <w:rPr>
+          <w:lang w:val="en-US"/>
+        </w:rPr>
+        <w:t>&lt;Số Port&gt;)</w:t>
+      </w:r>
+    </w:p>
+    <w:p>
+      <w:pPr>
+        <w:pStyle w:val="ListParagraph"/>
+        <w:pBdr>
+          <w:top w:val="single" w:sz="4" w:space="1" w:color="auto"/>
+          <w:left w:val="single" w:sz="4" w:space="4" w:color="auto"/>
+          <w:bottom w:val="single" w:sz="4" w:space="1" w:color="auto"/>
+          <w:right w:val="single" w:sz="4" w:space="4" w:color="auto"/>
+        </w:pBdr>
+        <w:ind w:left="1080"/>
+        <w:rPr>
+          <w:lang w:val="en-US"/>
+        </w:rPr>
+      </w:pPr>
+      <w:r>
+        <w:rPr>
+          <w:lang w:val="en-US"/>
+        </w:rPr>
+        <w:t>app.get(</w:t>
+      </w:r>
+      <w:r>
+        <w:rPr>
+          <w:lang w:val="en-US"/>
+        </w:rPr>
+        <w:t xml:space="preserve">'/', (req, res) =&gt; </w:t>
+      </w:r>
+      <w:r>
+        <w:rPr>
+          <w:lang w:val="en-US"/>
+        </w:rPr>
+        <w:t>res.send('Hello World!'))</w:t>
+      </w:r>
+    </w:p>
+    <w:p>
+      <w:pPr>
+        <w:pStyle w:val="ListParagraph"/>
+        <w:numPr>
+          <w:ilvl w:val="0"/>
+          <w:numId w:val="8"/>
+        </w:numPr>
+        <w:rPr>
+          <w:lang w:val="en-US"/>
+        </w:rPr>
+      </w:pPr>
+      <w:r>
+        <w:rPr>
+          <w:lang w:val="en-US"/>
+        </w:rPr>
+        <w:t>Rồi chạy File này sử dụng Node</w:t>
+      </w:r>
+    </w:p>
+    <w:p>
+      <w:pPr>
+        <w:pStyle w:val="ListParagraph"/>
+        <w:numPr>
+          <w:ilvl w:val="0"/>
+          <w:numId w:val="8"/>
+        </w:numPr>
+        <w:rPr>
+          <w:lang w:val="en-US"/>
+        </w:rPr>
+      </w:pPr>
+      <w:r>
+        <w:rPr>
+          <w:lang w:val="en-US"/>
+        </w:rPr>
+        <w:t>Vào trình duyệt Web nhập “localhost:&lt;Số Port&gt;” để truy cập vào trang Web vừa tạo</w:t>
+      </w:r>
+    </w:p>
+    <w:p>
+      <w:pPr>
+        <w:pStyle w:val="ListParagraph"/>
+        <w:numPr>
+          <w:ilvl w:val="0"/>
+          <w:numId w:val="8"/>
+        </w:numPr>
+        <w:rPr>
+          <w:lang w:val="en-US"/>
+        </w:rPr>
+      </w:pPr>
+      <w:r>
+        <w:rPr>
+          <w:lang w:val="en-US"/>
+        </w:rPr>
+        <w:t>Terminal sẽ duy trì trang Web này, nếu đóng thì xóa Server</w:t>
+      </w:r>
+    </w:p>
+    <w:p>
+      <w:pPr>
+        <w:pStyle w:val="ListParagraph"/>
+        <w:numPr>
+          <w:ilvl w:val="0"/>
+          <w:numId w:val="8"/>
+        </w:numPr>
+        <w:rPr>
+          <w:lang w:val="en-US"/>
+        </w:rPr>
+      </w:pPr>
+      <w:r>
+        <w:rPr>
+          <w:lang w:val="en-US"/>
+        </w:rPr>
+        <w:t xml:space="preserve">Web Server này 1 khi đã chạy là cố định, có thay đổi File </w:t>
+      </w:r>
+      <w:r>
+        <w:rPr>
+          <w:lang w:val="en-US"/>
+        </w:rPr>
+        <w:t xml:space="preserve">nào đi nữa </w:t>
+      </w:r>
+      <w:r>
+        <w:rPr>
+          <w:lang w:val="en-US"/>
+        </w:rPr>
+        <w:t>thì phải chạy lại mới thấy sự thay đổi</w:t>
+      </w:r>
+    </w:p>
+    <w:p>
+      <w:pPr>
+        <w:pStyle w:val="ListParagraph"/>
+        <w:numPr>
+          <w:ilvl w:val="0"/>
+          <w:numId w:val="7"/>
+        </w:numPr>
+        <w:rPr>
+          <w:lang w:val="en-US"/>
+        </w:rPr>
+      </w:pPr>
+      <w:r>
+        <w:rPr>
+          <w:lang w:val="en-US"/>
+        </w:rPr>
+        <w:t xml:space="preserve">Cách </w:t>
+      </w:r>
+      <w:r>
+        <w:rPr>
+          <w:lang w:val="en-US"/>
+        </w:rPr>
+        <w:t xml:space="preserve">Tự Động Khởi Chạy Lại </w:t>
+      </w:r>
+      <w:r>
+        <w:rPr>
+          <w:lang w:val="en-US"/>
+        </w:rPr>
+        <w:t xml:space="preserve">Web Server </w:t>
+      </w:r>
+      <w:r>
+        <w:rPr>
+          <w:lang w:val="en-US"/>
+        </w:rPr>
+        <w:t xml:space="preserve">Cục Bộ Khi Thay Đổi </w:t>
+      </w:r>
+      <w:r>
+        <w:rPr>
+          <w:lang w:val="en-US"/>
+        </w:rPr>
+        <w:t>File</w:t>
+      </w:r>
+      <w:r>
+        <w:rPr>
+          <w:lang w:val="en-US"/>
+        </w:rPr>
+        <w:t>?</w:t>
+      </w:r>
+    </w:p>
+    <w:p>
+      <w:pPr>
+        <w:pStyle w:val="ListParagraph"/>
+        <w:numPr>
+          <w:ilvl w:val="0"/>
+          <w:numId w:val="8"/>
+        </w:numPr>
+        <w:rPr>
+          <w:lang w:val="en-US"/>
+        </w:rPr>
+      </w:pPr>
+      <w:r>
+        <w:rPr>
+          <w:lang w:val="en-US"/>
+        </w:rPr>
+        <w:t>Nhập dòng lệnh sau vào Terminal</w:t>
+      </w:r>
+    </w:p>
+    <w:p>
+      <w:pPr>
+        <w:pStyle w:val="ListParagraph"/>
+        <w:pBdr>
+          <w:top w:val="single" w:sz="4" w:space="1" w:color="auto"/>
+          <w:left w:val="single" w:sz="4" w:space="4" w:color="auto"/>
+          <w:bottom w:val="single" w:sz="4" w:space="1" w:color="auto"/>
+          <w:right w:val="single" w:sz="4" w:space="4" w:color="auto"/>
+        </w:pBdr>
+        <w:ind w:left="1080"/>
+        <w:rPr>
+          <w:lang w:val="en-US"/>
+        </w:rPr>
+      </w:pPr>
+      <w:r>
+        <w:rPr>
+          <w:lang w:val="en-US"/>
+        </w:rPr>
+        <w:t>npm init</w:t>
+      </w:r>
+    </w:p>
+    <w:p>
+      <w:pPr>
+        <w:pStyle w:val="ListParagraph"/>
+        <w:numPr>
+          <w:ilvl w:val="0"/>
+          <w:numId w:val="8"/>
+        </w:numPr>
+        <w:rPr>
+          <w:lang w:val="en-US"/>
+        </w:rPr>
+      </w:pPr>
+      <w:r>
+        <w:rPr>
+          <w:lang w:val="en-US"/>
+        </w:rPr>
+        <w:t>Terminal sẽ hỏi bạn, cứ trả lời theo ý thích</w:t>
+      </w:r>
+    </w:p>
+    <w:p>
+      <w:pPr>
+        <w:pStyle w:val="ListParagraph"/>
+        <w:numPr>
+          <w:ilvl w:val="0"/>
+          <w:numId w:val="8"/>
+        </w:numPr>
+        <w:rPr>
+          <w:lang w:val="en-US"/>
+        </w:rPr>
+      </w:pPr>
+      <w:r>
+        <w:rPr>
+          <w:lang w:val="en-US"/>
+        </w:rPr>
+        <w:t>Sau khi trả lời xong, 1 File “package.json” sẽ xuất hiện, File này có tác dụng tạo các câu lệnh ngắn, lưu trữ thông tin dự</w:t>
+      </w:r>
+      <w:r>
+        <w:rPr>
+          <w:lang w:val="en-US"/>
+        </w:rPr>
+        <w:t xml:space="preserve"> án, </w:t>
+      </w:r>
+      <w:r>
+        <w:rPr>
+          <w:lang w:val="en-US"/>
+        </w:rPr>
+        <w:t xml:space="preserve">xác định thư viện nào sẽ được sử dụng </w:t>
+      </w:r>
+      <w:r>
+        <w:rPr>
+          <w:lang w:val="en-US"/>
+        </w:rPr>
+        <w:t xml:space="preserve">và File nào sẽ được chạy đầu tiên khi triển khai lên Server thật sự, File đầu tiên được chạy được xác định bởi “main” </w:t>
+      </w:r>
+    </w:p>
+    <w:p>
+      <w:pPr>
+        <w:pStyle w:val="ListParagraph"/>
+        <w:numPr>
+          <w:ilvl w:val="0"/>
+          <w:numId w:val="8"/>
+        </w:numPr>
+        <w:rPr>
+          <w:lang w:val="en-US"/>
+        </w:rPr>
+      </w:pPr>
+      <w:r>
+        <w:rPr>
+          <w:lang w:val="en-US"/>
+        </w:rPr>
+        <w:lastRenderedPageBreak/>
+        <w:t>Nhập tiếp</w:t>
+      </w:r>
+    </w:p>
+    <w:p>
+      <w:pPr>
+        <w:pStyle w:val="ListParagraph"/>
+        <w:pBdr>
+          <w:top w:val="single" w:sz="4" w:space="1" w:color="auto"/>
+          <w:left w:val="single" w:sz="4" w:space="4" w:color="auto"/>
+          <w:bottom w:val="single" w:sz="4" w:space="1" w:color="auto"/>
+          <w:right w:val="single" w:sz="4" w:space="4" w:color="auto"/>
+        </w:pBdr>
+        <w:ind w:left="1080"/>
+        <w:rPr>
+          <w:lang w:val="en-US"/>
+        </w:rPr>
+      </w:pPr>
+      <w:r>
+        <w:rPr>
+          <w:lang w:val="en-US"/>
+        </w:rPr>
+        <w:t>npm install nodemon ––save–dev</w:t>
+      </w:r>
+    </w:p>
+    <w:p>
+      <w:pPr>
+        <w:pStyle w:val="ListParagraph"/>
+        <w:numPr>
+          <w:ilvl w:val="0"/>
+          <w:numId w:val="8"/>
+        </w:numPr>
+        <w:rPr>
+          <w:lang w:val="en-US"/>
+        </w:rPr>
+      </w:pPr>
+      <w:r>
+        <w:rPr>
+          <w:lang w:val="en-US"/>
+        </w:rPr>
+        <w:t>Câu lệnh này sẽ tải thư viện Nodemon có tác dụng tự khởi chạy lại Web Server cục bộ khi lưu thay đổi File, đưa nó vào thư mục “node_modules” và “devDependencies” của “package.json” để khi triển khai dự án thì thư viện này không được sử dụng</w:t>
+      </w:r>
+    </w:p>
+    <w:p>
+      <w:pPr>
+        <w:pStyle w:val="ListParagraph"/>
+        <w:numPr>
+          <w:ilvl w:val="0"/>
+          <w:numId w:val="8"/>
+        </w:numPr>
+        <w:rPr>
+          <w:lang w:val="en-US"/>
+        </w:rPr>
+      </w:pPr>
+      <w:r>
+        <w:rPr>
+          <w:lang w:val="en-US"/>
+        </w:rPr>
+        <w:t>Trong thư mục “.bin” ở “node_modules” cũng xuất hiện thêm nhiều File mới, trong đó có “nodemon.cmd”</w:t>
+      </w:r>
+    </w:p>
+    <w:p>
+      <w:pPr>
+        <w:pStyle w:val="ListParagraph"/>
+        <w:numPr>
+          <w:ilvl w:val="0"/>
+          <w:numId w:val="8"/>
+        </w:numPr>
+        <w:rPr>
+          <w:lang w:val="en-US"/>
+        </w:rPr>
+      </w:pPr>
+      <w:r>
+        <w:rPr>
+          <w:lang w:val="en-US"/>
+        </w:rPr>
+        <w:t>Sử dụng lệnh nodemon vừa tải để khởi chạy Web Server</w:t>
+      </w:r>
+    </w:p>
+    <w:p>
+      <w:pPr>
+        <w:pStyle w:val="ListParagraph"/>
+        <w:pBdr>
+          <w:top w:val="single" w:sz="4" w:space="1" w:color="auto"/>
+          <w:left w:val="single" w:sz="4" w:space="4" w:color="auto"/>
+          <w:bottom w:val="single" w:sz="4" w:space="1" w:color="auto"/>
+          <w:right w:val="single" w:sz="4" w:space="4" w:color="auto"/>
+        </w:pBdr>
+        <w:ind w:left="1080"/>
+        <w:rPr>
+          <w:lang w:val="en-US"/>
+        </w:rPr>
+      </w:pPr>
+      <w:r>
+        <w:rPr>
+          <w:lang w:val="en-US"/>
+        </w:rPr>
+        <w:t xml:space="preserve">nodemon </w:t>
+      </w:r>
+      <w:r>
+        <w:rPr>
+          <w:lang w:val="en-US"/>
+        </w:rPr>
+        <w:t xml:space="preserve">.\node_modules\.bin\nodemon </w:t>
+      </w:r>
+      <w:r>
+        <w:rPr>
+          <w:lang w:val="en-US"/>
+        </w:rPr>
+        <w:t>&lt;Tên File JS&gt;</w:t>
+      </w:r>
+    </w:p>
+    <w:p>
+      <w:pPr>
+        <w:pStyle w:val="ListParagraph"/>
+        <w:numPr>
+          <w:ilvl w:val="0"/>
+          <w:numId w:val="8"/>
+        </w:numPr>
+        <w:rPr>
+          <w:lang w:val="en-US"/>
+        </w:rPr>
+      </w:pPr>
+      <w:r>
+        <w:rPr>
+          <w:lang w:val="en-US"/>
+        </w:rPr>
+        <w:t>Câu lệnh này cơ bản giống với</w:t>
+      </w:r>
+    </w:p>
+    <w:p>
+      <w:pPr>
+        <w:pStyle w:val="ListParagraph"/>
+        <w:pBdr>
+          <w:top w:val="single" w:sz="4" w:space="1" w:color="auto"/>
+          <w:left w:val="single" w:sz="4" w:space="4" w:color="auto"/>
+          <w:bottom w:val="single" w:sz="4" w:space="1" w:color="auto"/>
+          <w:right w:val="single" w:sz="4" w:space="4" w:color="auto"/>
+        </w:pBdr>
+        <w:ind w:left="1080"/>
+        <w:rPr>
+          <w:lang w:val="en-US"/>
+        </w:rPr>
+      </w:pPr>
+      <w:r>
+        <w:rPr>
+          <w:lang w:val="en-US"/>
+        </w:rPr>
+        <w:t>node &lt;Tên File JS&gt;</w:t>
+      </w:r>
+    </w:p>
+    <w:p>
+      <w:pPr>
+        <w:pStyle w:val="ListParagraph"/>
+        <w:numPr>
+          <w:ilvl w:val="0"/>
+          <w:numId w:val="8"/>
+        </w:numPr>
+        <w:rPr>
+          <w:lang w:val="en-US"/>
+        </w:rPr>
+      </w:pPr>
+      <w:r>
+        <w:rPr>
+          <w:lang w:val="en-US"/>
+        </w:rPr>
+        <w:t>Nhưng mỗi khi có bất kì sự thay đổi nào trong thư mục dự án thì sẽ tự động khởi chạy lại Web Server</w:t>
+      </w:r>
+    </w:p>
+    <w:p>
+      <w:pPr>
+        <w:pStyle w:val="ListParagraph"/>
+        <w:numPr>
+          <w:ilvl w:val="0"/>
+          <w:numId w:val="7"/>
+        </w:numPr>
+        <w:rPr>
+          <w:lang w:val="en-US"/>
+        </w:rPr>
+      </w:pPr>
+      <w:r>
+        <w:rPr>
+          <w:lang w:val="en-US"/>
+        </w:rPr>
+        <w:t xml:space="preserve">Cách </w:t>
+      </w:r>
+      <w:r>
+        <w:rPr>
+          <w:lang w:val="en-US"/>
+        </w:rPr>
+        <w:t xml:space="preserve">Thu Ngắn Các Câu Lệnh </w:t>
+      </w:r>
+      <w:r>
+        <w:rPr>
+          <w:lang w:val="en-US"/>
+        </w:rPr>
+        <w:t>Terminal</w:t>
+      </w:r>
+      <w:r>
+        <w:rPr>
+          <w:lang w:val="en-US"/>
+        </w:rPr>
+        <w:t>?</w:t>
+      </w:r>
+    </w:p>
+    <w:p>
+      <w:pPr>
+        <w:pStyle w:val="ListParagraph"/>
+        <w:numPr>
+          <w:ilvl w:val="0"/>
+          <w:numId w:val="8"/>
+        </w:numPr>
+        <w:rPr>
+          <w:lang w:val="en-US"/>
+        </w:rPr>
+      </w:pPr>
+      <w:r>
+        <w:rPr>
+          <w:lang w:val="en-US"/>
+        </w:rPr>
+        <w:t xml:space="preserve">Vào File “package.json”, </w:t>
+      </w:r>
+      <w:r>
+        <w:rPr>
+          <w:lang w:val="en-US"/>
+        </w:rPr>
+        <w:t>thêm 1 ánh xạ tên lệnh với dòng lệnh thực sự ở thẻ “scripts”</w:t>
+      </w:r>
+    </w:p>
+    <w:p>
+      <w:pPr>
+        <w:pStyle w:val="ListParagraph"/>
+        <w:numPr>
+          <w:ilvl w:val="0"/>
+          <w:numId w:val="8"/>
+        </w:numPr>
+        <w:rPr>
+          <w:lang w:val="en-US"/>
+        </w:rPr>
+      </w:pPr>
+      <w:r>
+        <w:rPr>
+          <w:lang w:val="en-US"/>
+        </w:rPr>
+        <w:t>Ví dụ</w:t>
+      </w:r>
+    </w:p>
+    <w:p>
+      <w:pPr>
+        <w:pStyle w:val="ListParagraph"/>
+        <w:pBdr>
+          <w:top w:val="single" w:sz="4" w:space="1" w:color="auto"/>
+          <w:left w:val="single" w:sz="4" w:space="4" w:color="auto"/>
+          <w:bottom w:val="single" w:sz="4" w:space="1" w:color="auto"/>
+          <w:right w:val="single" w:sz="4" w:space="4" w:color="auto"/>
+        </w:pBdr>
+        <w:ind w:left="1080"/>
+        <w:rPr>
+          <w:lang w:val="en-US"/>
+        </w:rPr>
+      </w:pPr>
+      <w:r>
+        <w:rPr>
+          <w:lang w:val="en-US"/>
+        </w:rPr>
+        <w:t>“foo”: “nodemon bar.js”</w:t>
+      </w:r>
+    </w:p>
+    <w:p>
+      <w:pPr>
+        <w:pStyle w:val="ListParagraph"/>
+        <w:numPr>
+          <w:ilvl w:val="0"/>
+          <w:numId w:val="8"/>
+        </w:numPr>
+        <w:rPr>
+          <w:lang w:val="en-US"/>
+        </w:rPr>
+      </w:pPr>
+      <w:r>
+        <w:rPr>
+          <w:lang w:val="en-US"/>
+        </w:rPr>
+        <w:t>Muốn chạy câu lệnh “nodemon bar.js” thì bây giờ chỉ cần nhập</w:t>
+      </w:r>
+    </w:p>
+    <w:p>
+      <w:pPr>
+        <w:pStyle w:val="ListParagraph"/>
+        <w:pBdr>
+          <w:top w:val="single" w:sz="4" w:space="1" w:color="auto"/>
+          <w:left w:val="single" w:sz="4" w:space="4" w:color="auto"/>
+          <w:bottom w:val="single" w:sz="4" w:space="1" w:color="auto"/>
+          <w:right w:val="single" w:sz="4" w:space="4" w:color="auto"/>
+        </w:pBdr>
+        <w:ind w:left="1080"/>
+        <w:rPr>
+          <w:lang w:val="en-US"/>
+        </w:rPr>
+      </w:pPr>
+      <w:r>
+        <w:rPr>
+          <w:lang w:val="en-US"/>
+        </w:rPr>
+        <w:t>npm foo</w:t>
+      </w:r>
+    </w:p>
+    <w:p>
+      <w:pPr>
+        <w:pStyle w:val="ListParagraph"/>
+        <w:numPr>
+          <w:ilvl w:val="0"/>
+          <w:numId w:val="8"/>
+        </w:numPr>
+        <w:rPr>
+          <w:lang w:val="en-US"/>
+        </w:rPr>
+      </w:pPr>
+      <w:r>
+        <w:rPr>
+          <w:lang w:val="en-US"/>
+        </w:rPr>
+        <w:t>Khi nhập câu lệnh này, npm sẽ rà soát xem “foo” có phải là 1 câu lệnh thuộc về npm hay không, nếu không, nó sẽ vào tệp “package.json” cùng cấp với CMD hiện tại, tìm thẻ “scripts”, trong thẻ “scripts”, nó sẽ tìm ánh xạ nào tên “foo”, nếu không thì nó sẽ báo lỗi, nếu có thì nó sẽ chạy câu lệnh ứng với “foo”, nếu câu lệnh này không tồn tại, nó sẽ vào thư mục “.bin” của “node_modules” để tìm, nếu có thì nó sẽ chạy lệnh này, nếu không thì nó sẽ báo lỗi</w:t>
+      </w:r>
+    </w:p>
+    <w:p>
+      <w:pPr>
+        <w:pStyle w:val="ListParagraph"/>
+        <w:numPr>
+          <w:ilvl w:val="0"/>
+          <w:numId w:val="7"/>
+        </w:numPr>
+        <w:rPr>
+          <w:lang w:val="en-US"/>
+        </w:rPr>
+      </w:pPr>
+      <w:r>
+        <w:rPr>
+          <w:lang w:val="en-US"/>
+        </w:rPr>
+        <w:t>Xử Lí Khi Máy Khách Gửi Yêu Cầu Với Phương Thức Get Đến 1 Tuyến Đường?</w:t>
+      </w:r>
+    </w:p>
+    <w:p>
+      <w:pPr>
+        <w:pStyle w:val="ListParagraph"/>
+        <w:pBdr>
+          <w:top w:val="single" w:sz="4" w:space="1" w:color="auto"/>
+          <w:left w:val="single" w:sz="4" w:space="4" w:color="auto"/>
+          <w:bottom w:val="single" w:sz="4" w:space="1" w:color="auto"/>
+          <w:right w:val="single" w:sz="4" w:space="4" w:color="auto"/>
+        </w:pBdr>
+        <w:ind w:left="1080"/>
+        <w:rPr>
+          <w:lang w:val="en-US"/>
+        </w:rPr>
+      </w:pPr>
+      <w:r>
+        <w:rPr>
+          <w:lang w:val="en-US"/>
+        </w:rPr>
+        <w:t>app.get(&lt;Tuyến Đường&gt;, (req, res) =&gt; &lt;Code Xử Lí&gt;)</w:t>
+      </w:r>
+    </w:p>
+    <w:p>
+      <w:pPr>
+        <w:pStyle w:val="ListParagraph"/>
+        <w:numPr>
+          <w:ilvl w:val="0"/>
+          <w:numId w:val="8"/>
+        </w:numPr>
+        <w:rPr>
+          <w:lang w:val="en-US"/>
+        </w:rPr>
+      </w:pPr>
+      <w:r>
+        <w:rPr>
+          <w:lang w:val="en-US"/>
+        </w:rPr>
+        <w:t>Câu lệnh này sẽ làm cho mỗi khi máy khách truy cập vào &lt;Tuyến Đường&gt; thì sẽ được nhận được HTML, CSS, … do &lt;Code Xử Lí&gt; trả về</w:t>
+      </w:r>
+    </w:p>
+    <w:p>
+      <w:pPr>
+        <w:pStyle w:val="ListParagraph"/>
+        <w:numPr>
+          <w:ilvl w:val="0"/>
+          <w:numId w:val="8"/>
+        </w:numPr>
+        <w:rPr>
+          <w:lang w:val="en-US"/>
+        </w:rPr>
+      </w:pPr>
+      <w:r>
+        <w:rPr>
+          <w:lang w:val="en-US"/>
+        </w:rPr>
+        <w:t>Ví dụ</w:t>
+      </w:r>
+    </w:p>
+    <w:p>
+      <w:pPr>
+        <w:pStyle w:val="ListParagraph"/>
+        <w:numPr>
+          <w:ilvl w:val="0"/>
+          <w:numId w:val="8"/>
+        </w:numPr>
+        <w:rPr>
+          <w:lang w:val="en-US"/>
+        </w:rPr>
+      </w:pPr>
+      <w:r>
+        <w:rPr>
+          <w:lang w:val="en-US"/>
+        </w:rPr>
+        <w:t>Bạn muốn mỗi khi máy khách nhập lên thanh tìm kiếm tên miền trang Web của bạn + tuyến đường “/foo” sẽ nhận lại giao diện có chữ “Hello Bar”</w:t>
+      </w:r>
+    </w:p>
+    <w:p>
+      <w:pPr>
+        <w:pStyle w:val="ListParagraph"/>
+        <w:pBdr>
+          <w:top w:val="single" w:sz="4" w:space="1" w:color="auto"/>
+          <w:left w:val="single" w:sz="4" w:space="4" w:color="auto"/>
+          <w:bottom w:val="single" w:sz="4" w:space="1" w:color="auto"/>
+          <w:right w:val="single" w:sz="4" w:space="4" w:color="auto"/>
+        </w:pBdr>
+        <w:ind w:left="1080"/>
+        <w:rPr>
+          <w:lang w:val="en-US"/>
+        </w:rPr>
+      </w:pPr>
+      <w:r>
+        <w:rPr>
+          <w:lang w:val="en-US"/>
+        </w:rPr>
+        <w:t>app.get(‘/foo’, (req, res) =&gt; res.send(‘Hello Bar’))</w:t>
+      </w:r>
+    </w:p>
+    <w:p>
+      <w:pPr>
+        <w:pStyle w:val="ListParagraph"/>
+        <w:numPr>
+          <w:ilvl w:val="0"/>
+          <w:numId w:val="7"/>
+        </w:numPr>
+        <w:rPr>
+          <w:lang w:val="en-US"/>
+        </w:rPr>
+      </w:pPr>
+      <w:r>
+        <w:rPr>
+          <w:lang w:val="en-US"/>
+        </w:rPr>
+        <w:t xml:space="preserve">Cách </w:t>
+      </w:r>
+      <w:r>
+        <w:rPr>
+          <w:lang w:val="en-US"/>
+        </w:rPr>
+        <w:t xml:space="preserve">Kết Nối Với </w:t>
+      </w:r>
+      <w:r>
+        <w:rPr>
+          <w:lang w:val="en-US"/>
+        </w:rPr>
+        <w:t xml:space="preserve">Server </w:t>
+      </w:r>
+      <w:r>
+        <w:rPr>
+          <w:lang w:val="en-US"/>
+        </w:rPr>
+        <w:t xml:space="preserve">Cục Bộ Hoặc </w:t>
+      </w:r>
+      <w:r>
+        <w:rPr>
+          <w:lang w:val="en-US"/>
+        </w:rPr>
+        <w:t>Cloud Mongo DB</w:t>
+      </w:r>
+      <w:r>
+        <w:rPr>
+          <w:lang w:val="en-US"/>
+        </w:rPr>
+        <w:t>?</w:t>
+      </w:r>
+    </w:p>
+    <w:p>
+      <w:pPr>
+        <w:pStyle w:val="ListParagraph"/>
+        <w:numPr>
+          <w:ilvl w:val="0"/>
+          <w:numId w:val="8"/>
+        </w:numPr>
+        <w:rPr>
+          <w:lang w:val="en-US"/>
+        </w:rPr>
+      </w:pPr>
+      <w:r>
+        <w:rPr>
+          <w:lang w:val="en-US"/>
+        </w:rPr>
+        <w:t>Nhập dòng lệnh sau vào Terminal</w:t>
+      </w:r>
+    </w:p>
+    <w:p>
+      <w:pPr>
+        <w:pStyle w:val="ListParagraph"/>
+        <w:pBdr>
+          <w:top w:val="single" w:sz="4" w:space="1" w:color="auto"/>
+          <w:left w:val="single" w:sz="4" w:space="4" w:color="auto"/>
+          <w:bottom w:val="single" w:sz="4" w:space="1" w:color="auto"/>
+          <w:right w:val="single" w:sz="4" w:space="4" w:color="auto"/>
+        </w:pBdr>
+        <w:ind w:left="1080"/>
+        <w:rPr>
+          <w:lang w:val="en-US"/>
+        </w:rPr>
+      </w:pPr>
+      <w:r>
+        <w:rPr>
+          <w:lang w:val="en-US"/>
+        </w:rPr>
+        <w:t>n</w:t>
+      </w:r>
+      <w:r>
+        <w:rPr>
+          <w:lang w:val="en-US"/>
+        </w:rPr>
+        <w:t>pm install mongoose</w:t>
+      </w:r>
+      <w:r>
+        <w:rPr>
+          <w:lang w:val="en-US"/>
+        </w:rPr>
+        <w:t>@6.0.15</w:t>
+      </w:r>
+    </w:p>
+    <w:p>
+      <w:pPr>
+        <w:pStyle w:val="ListParagraph"/>
+        <w:numPr>
+          <w:ilvl w:val="0"/>
+          <w:numId w:val="8"/>
+        </w:numPr>
+        <w:rPr>
+          <w:lang w:val="en-US"/>
+        </w:rPr>
+      </w:pPr>
+      <w:r>
+        <w:rPr>
+          <w:lang w:val="en-US"/>
+        </w:rPr>
+        <w:t>Câu lệnh này sẽ tải thư việ</w:t>
+      </w:r>
+      <w:r>
+        <w:rPr>
+          <w:lang w:val="en-US"/>
+        </w:rPr>
+        <w:t>n M</w:t>
+      </w:r>
+      <w:r>
+        <w:rPr>
+          <w:lang w:val="en-US"/>
+        </w:rPr>
+        <w:t xml:space="preserve">ongoose, có tác dụng kết nối với Mongo DB và thực hiện các tác vụ thêm, sửa, xóa, … </w:t>
+      </w:r>
+      <w:r>
+        <w:rPr>
+          <w:lang w:val="en-US"/>
+        </w:rPr>
+        <w:t xml:space="preserve">các bản ghi trong </w:t>
+      </w:r>
+      <w:r>
+        <w:rPr>
+          <w:lang w:val="en-US"/>
+        </w:rPr>
+        <w:t>cơ sở dữ liệu</w:t>
+      </w:r>
+    </w:p>
+    <w:p>
+      <w:pPr>
+        <w:pStyle w:val="ListParagraph"/>
+        <w:numPr>
+          <w:ilvl w:val="0"/>
+          <w:numId w:val="8"/>
+        </w:numPr>
+        <w:rPr>
+          <w:lang w:val="en-US"/>
+        </w:rPr>
+      </w:pPr>
+      <w:r>
+        <w:rPr>
+          <w:lang w:val="en-US"/>
+        </w:rPr>
+        <w:t>Để kết nối, dùng đoạn Code sau</w:t>
+      </w:r>
+    </w:p>
+    <w:p>
+      <w:pPr>
+        <w:pStyle w:val="ListParagraph"/>
+        <w:pBdr>
+          <w:top w:val="single" w:sz="4" w:space="1" w:color="auto"/>
+          <w:left w:val="single" w:sz="4" w:space="4" w:color="auto"/>
+          <w:bottom w:val="single" w:sz="4" w:space="1" w:color="auto"/>
+          <w:right w:val="single" w:sz="4" w:space="4" w:color="auto"/>
+        </w:pBdr>
+        <w:ind w:left="1080"/>
+        <w:rPr>
+          <w:lang w:val="en-US"/>
+        </w:rPr>
+      </w:pPr>
+      <w:r>
+        <w:rPr>
+          <w:lang w:val="en-US"/>
+        </w:rPr>
+        <w:t>c</w:t>
+      </w:r>
+      <w:r>
+        <w:rPr>
+          <w:lang w:val="en-US"/>
+        </w:rPr>
+        <w:t>onst mongoose = require(‘mongoose’)</w:t>
+      </w:r>
+    </w:p>
+    <w:p>
+      <w:pPr>
+        <w:pStyle w:val="ListParagraph"/>
+        <w:pBdr>
+          <w:top w:val="single" w:sz="4" w:space="1" w:color="auto"/>
+          <w:left w:val="single" w:sz="4" w:space="4" w:color="auto"/>
+          <w:bottom w:val="single" w:sz="4" w:space="1" w:color="auto"/>
+          <w:right w:val="single" w:sz="4" w:space="4" w:color="auto"/>
+        </w:pBdr>
+        <w:ind w:left="1080"/>
+        <w:rPr>
+          <w:lang w:val="en-US"/>
+        </w:rPr>
+      </w:pPr>
+      <w:r>
+        <w:rPr>
+          <w:lang w:val="en-US"/>
+        </w:rPr>
         <w:t>m</w:t>
       </w:r>
       <w:r>
@@ -35974,6 +39587,7 @@
         <w:rPr>
           <w:lang w:val="en-US"/>
         </w:rPr>
+        <w:lastRenderedPageBreak/>
         <w:t>.then(</w:t>
       </w:r>
       <w:r>
@@ -36376,7 +39990,6 @@
         <w:rPr>
           <w:lang w:val="en-US"/>
         </w:rPr>
-        <w:lastRenderedPageBreak/>
         <w:t>email: String,</w:t>
       </w:r>
     </w:p>
@@ -36977,6 +40590,7 @@
         <w:rPr>
           <w:lang w:val="en-US"/>
         </w:rPr>
+        <w:lastRenderedPageBreak/>
         <w:t xml:space="preserve">.catch((error) =&gt; </w:t>
       </w:r>
       <w:r>
@@ -37303,7 +40917,6 @@
         <w:rPr>
           <w:lang w:val="en-US"/>
         </w:rPr>
-        <w:lastRenderedPageBreak/>
         <w:t>Mỗi 1 tên miền sẽ chỉ truy cập được dữ liệu ứng với tên miền đó trong Local Storage</w:t>
       </w:r>
     </w:p>
@@ -38008,6 +41621,119 @@
     </w:lvl>
   </w:abstractNum>
   <w:abstractNum w:abstractNumId="4" w15:restartNumberingAfterBreak="0">
+    <w:nsid w:val="16754C1D"/>
+    <w:multiLevelType w:val="hybridMultilevel"/>
+    <w:tmpl w:val="3886BD7C"/>
+    <w:lvl w:ilvl="0" w:tplc="2598B77A">
+      <w:start w:val="28"/>
+      <w:numFmt w:val="bullet"/>
+      <w:lvlText w:val=""/>
+      <w:lvlJc w:val="left"/>
+      <w:pPr>
+        <w:ind w:left="1080" w:hanging="360"/>
+      </w:pPr>
+      <w:rPr>
+        <w:rFonts w:ascii="Symbol" w:eastAsiaTheme="minorHAnsi" w:hAnsi="Symbol" w:cstheme="minorBidi" w:hint="default"/>
+      </w:rPr>
+    </w:lvl>
+    <w:lvl w:ilvl="1" w:tplc="04090003" w:tentative="1">
+      <w:start w:val="1"/>
+      <w:numFmt w:val="bullet"/>
+      <w:lvlText w:val="o"/>
+      <w:lvlJc w:val="left"/>
+      <w:pPr>
+        <w:ind w:left="1800" w:hanging="360"/>
+      </w:pPr>
+      <w:rPr>
+        <w:rFonts w:ascii="Courier New" w:hAnsi="Courier New" w:cs="Courier New" w:hint="default"/>
+      </w:rPr>
+    </w:lvl>
+    <w:lvl w:ilvl="2" w:tplc="04090005" w:tentative="1">
+      <w:start w:val="1"/>
+      <w:numFmt w:val="bullet"/>
+      <w:lvlText w:val=""/>
+      <w:lvlJc w:val="left"/>
+      <w:pPr>
+        <w:ind w:left="2520" w:hanging="360"/>
+      </w:pPr>
+      <w:rPr>
+        <w:rFonts w:ascii="Wingdings" w:hAnsi="Wingdings" w:hint="default"/>
+      </w:rPr>
+    </w:lvl>
+    <w:lvl w:ilvl="3" w:tplc="04090001" w:tentative="1">
+      <w:start w:val="1"/>
+      <w:numFmt w:val="bullet"/>
+      <w:lvlText w:val=""/>
+      <w:lvlJc w:val="left"/>
+      <w:pPr>
+        <w:ind w:left="3240" w:hanging="360"/>
+      </w:pPr>
+      <w:rPr>
+        <w:rFonts w:ascii="Symbol" w:hAnsi="Symbol" w:hint="default"/>
+      </w:rPr>
+    </w:lvl>
+    <w:lvl w:ilvl="4" w:tplc="04090003" w:tentative="1">
+      <w:start w:val="1"/>
+      <w:numFmt w:val="bullet"/>
+      <w:lvlText w:val="o"/>
+      <w:lvlJc w:val="left"/>
+      <w:pPr>
+        <w:ind w:left="3960" w:hanging="360"/>
+      </w:pPr>
+      <w:rPr>
+        <w:rFonts w:ascii="Courier New" w:hAnsi="Courier New" w:cs="Courier New" w:hint="default"/>
+      </w:rPr>
+    </w:lvl>
+    <w:lvl w:ilvl="5" w:tplc="04090005" w:tentative="1">
+      <w:start w:val="1"/>
+      <w:numFmt w:val="bullet"/>
+      <w:lvlText w:val=""/>
+      <w:lvlJc w:val="left"/>
+      <w:pPr>
+        <w:ind w:left="4680" w:hanging="360"/>
+      </w:pPr>
+      <w:rPr>
+        <w:rFonts w:ascii="Wingdings" w:hAnsi="Wingdings" w:hint="default"/>
+      </w:rPr>
+    </w:lvl>
+    <w:lvl w:ilvl="6" w:tplc="04090001" w:tentative="1">
+      <w:start w:val="1"/>
+      <w:numFmt w:val="bullet"/>
+      <w:lvlText w:val=""/>
+      <w:lvlJc w:val="left"/>
+      <w:pPr>
+        <w:ind w:left="5400" w:hanging="360"/>
+      </w:pPr>
+      <w:rPr>
+        <w:rFonts w:ascii="Symbol" w:hAnsi="Symbol" w:hint="default"/>
+      </w:rPr>
+    </w:lvl>
+    <w:lvl w:ilvl="7" w:tplc="04090003" w:tentative="1">
+      <w:start w:val="1"/>
+      <w:numFmt w:val="bullet"/>
+      <w:lvlText w:val="o"/>
+      <w:lvlJc w:val="left"/>
+      <w:pPr>
+        <w:ind w:left="6120" w:hanging="360"/>
+      </w:pPr>
+      <w:rPr>
+        <w:rFonts w:ascii="Courier New" w:hAnsi="Courier New" w:cs="Courier New" w:hint="default"/>
+      </w:rPr>
+    </w:lvl>
+    <w:lvl w:ilvl="8" w:tplc="04090005" w:tentative="1">
+      <w:start w:val="1"/>
+      <w:numFmt w:val="bullet"/>
+      <w:lvlText w:val=""/>
+      <w:lvlJc w:val="left"/>
+      <w:pPr>
+        <w:ind w:left="6840" w:hanging="360"/>
+      </w:pPr>
+      <w:rPr>
+        <w:rFonts w:ascii="Wingdings" w:hAnsi="Wingdings" w:hint="default"/>
+      </w:rPr>
+    </w:lvl>
+  </w:abstractNum>
+  <w:abstractNum w:abstractNumId="5" w15:restartNumberingAfterBreak="0">
     <w:nsid w:val="18A17BA2"/>
     <w:multiLevelType w:val="hybridMultilevel"/>
     <w:tmpl w:val="F7A2A47C"/>
@@ -38096,7 +41822,7 @@
       </w:pPr>
     </w:lvl>
   </w:abstractNum>
-  <w:abstractNum w:abstractNumId="5" w15:restartNumberingAfterBreak="0">
+  <w:abstractNum w:abstractNumId="6" w15:restartNumberingAfterBreak="0">
     <w:nsid w:val="1D1D14E0"/>
     <w:multiLevelType w:val="hybridMultilevel"/>
     <w:tmpl w:val="1414BE02"/>
@@ -38209,7 +41935,7 @@
       </w:rPr>
     </w:lvl>
   </w:abstractNum>
-  <w:abstractNum w:abstractNumId="6" w15:restartNumberingAfterBreak="0">
+  <w:abstractNum w:abstractNumId="7" w15:restartNumberingAfterBreak="0">
     <w:nsid w:val="1D9E6CE0"/>
     <w:multiLevelType w:val="hybridMultilevel"/>
     <w:tmpl w:val="0E5A0D56"/>
@@ -38298,7 +42024,7 @@
       </w:pPr>
     </w:lvl>
   </w:abstractNum>
-  <w:abstractNum w:abstractNumId="7" w15:restartNumberingAfterBreak="0">
+  <w:abstractNum w:abstractNumId="8" w15:restartNumberingAfterBreak="0">
     <w:nsid w:val="1F9D0DD4"/>
     <w:multiLevelType w:val="hybridMultilevel"/>
     <w:tmpl w:val="E188E22E"/>
@@ -38411,7 +42137,7 @@
       </w:rPr>
     </w:lvl>
   </w:abstractNum>
-  <w:abstractNum w:abstractNumId="8" w15:restartNumberingAfterBreak="0">
+  <w:abstractNum w:abstractNumId="9" w15:restartNumberingAfterBreak="0">
     <w:nsid w:val="2599269A"/>
     <w:multiLevelType w:val="hybridMultilevel"/>
     <w:tmpl w:val="99329E30"/>
@@ -38500,7 +42226,7 @@
       </w:pPr>
     </w:lvl>
   </w:abstractNum>
-  <w:abstractNum w:abstractNumId="9" w15:restartNumberingAfterBreak="0">
+  <w:abstractNum w:abstractNumId="10" w15:restartNumberingAfterBreak="0">
     <w:nsid w:val="27757617"/>
     <w:multiLevelType w:val="hybridMultilevel"/>
     <w:tmpl w:val="98F67CF8"/>
@@ -38589,7 +42315,7 @@
       </w:pPr>
     </w:lvl>
   </w:abstractNum>
-  <w:abstractNum w:abstractNumId="10" w15:restartNumberingAfterBreak="0">
+  <w:abstractNum w:abstractNumId="11" w15:restartNumberingAfterBreak="0">
     <w:nsid w:val="298B7A9B"/>
     <w:multiLevelType w:val="hybridMultilevel"/>
     <w:tmpl w:val="6C50C752"/>
@@ -38678,7 +42404,7 @@
       </w:pPr>
     </w:lvl>
   </w:abstractNum>
-  <w:abstractNum w:abstractNumId="11" w15:restartNumberingAfterBreak="0">
+  <w:abstractNum w:abstractNumId="12" w15:restartNumberingAfterBreak="0">
     <w:nsid w:val="2D9A2983"/>
     <w:multiLevelType w:val="hybridMultilevel"/>
     <w:tmpl w:val="9CEA6948"/>
@@ -38767,7 +42493,7 @@
       </w:pPr>
     </w:lvl>
   </w:abstractNum>
-  <w:abstractNum w:abstractNumId="12" w15:restartNumberingAfterBreak="0">
+  <w:abstractNum w:abstractNumId="13" w15:restartNumberingAfterBreak="0">
     <w:nsid w:val="30502891"/>
     <w:multiLevelType w:val="hybridMultilevel"/>
     <w:tmpl w:val="34EC9414"/>
@@ -38856,7 +42582,7 @@
       </w:pPr>
     </w:lvl>
   </w:abstractNum>
-  <w:abstractNum w:abstractNumId="13" w15:restartNumberingAfterBreak="0">
+  <w:abstractNum w:abstractNumId="14" w15:restartNumberingAfterBreak="0">
     <w:nsid w:val="3D825A0A"/>
     <w:multiLevelType w:val="hybridMultilevel"/>
     <w:tmpl w:val="6BBA27C2"/>
@@ -38969,7 +42695,7 @@
       </w:rPr>
     </w:lvl>
   </w:abstractNum>
-  <w:abstractNum w:abstractNumId="14" w15:restartNumberingAfterBreak="0">
+  <w:abstractNum w:abstractNumId="15" w15:restartNumberingAfterBreak="0">
     <w:nsid w:val="54686436"/>
     <w:multiLevelType w:val="hybridMultilevel"/>
     <w:tmpl w:val="4DB0ED1A"/>
@@ -39058,7 +42784,7 @@
       </w:pPr>
     </w:lvl>
   </w:abstractNum>
-  <w:abstractNum w:abstractNumId="15" w15:restartNumberingAfterBreak="0">
+  <w:abstractNum w:abstractNumId="16" w15:restartNumberingAfterBreak="0">
     <w:nsid w:val="54806E3C"/>
     <w:multiLevelType w:val="hybridMultilevel"/>
     <w:tmpl w:val="A0CAFF20"/>
@@ -39147,11 +42873,124 @@
       </w:pPr>
     </w:lvl>
   </w:abstractNum>
-  <w:abstractNum w:abstractNumId="16" w15:restartNumberingAfterBreak="0">
+  <w:abstractNum w:abstractNumId="17" w15:restartNumberingAfterBreak="0">
     <w:nsid w:val="5BA762D0"/>
     <w:multiLevelType w:val="hybridMultilevel"/>
     <w:tmpl w:val="9550AEA8"/>
     <w:lvl w:ilvl="0" w:tplc="E3724D6C">
+      <w:start w:val="1"/>
+      <w:numFmt w:val="bullet"/>
+      <w:lvlText w:val=""/>
+      <w:lvlJc w:val="left"/>
+      <w:pPr>
+        <w:ind w:left="1080" w:hanging="360"/>
+      </w:pPr>
+      <w:rPr>
+        <w:rFonts w:ascii="Wingdings" w:eastAsiaTheme="minorHAnsi" w:hAnsi="Wingdings" w:cstheme="minorBidi" w:hint="default"/>
+      </w:rPr>
+    </w:lvl>
+    <w:lvl w:ilvl="1" w:tplc="042A0003">
+      <w:start w:val="1"/>
+      <w:numFmt w:val="bullet"/>
+      <w:lvlText w:val="o"/>
+      <w:lvlJc w:val="left"/>
+      <w:pPr>
+        <w:ind w:left="1800" w:hanging="360"/>
+      </w:pPr>
+      <w:rPr>
+        <w:rFonts w:ascii="Courier New" w:hAnsi="Courier New" w:cs="Courier New" w:hint="default"/>
+      </w:rPr>
+    </w:lvl>
+    <w:lvl w:ilvl="2" w:tplc="042A0005" w:tentative="1">
+      <w:start w:val="1"/>
+      <w:numFmt w:val="bullet"/>
+      <w:lvlText w:val=""/>
+      <w:lvlJc w:val="left"/>
+      <w:pPr>
+        <w:ind w:left="2520" w:hanging="360"/>
+      </w:pPr>
+      <w:rPr>
+        <w:rFonts w:ascii="Wingdings" w:hAnsi="Wingdings" w:hint="default"/>
+      </w:rPr>
+    </w:lvl>
+    <w:lvl w:ilvl="3" w:tplc="042A0001" w:tentative="1">
+      <w:start w:val="1"/>
+      <w:numFmt w:val="bullet"/>
+      <w:lvlText w:val=""/>
+      <w:lvlJc w:val="left"/>
+      <w:pPr>
+        <w:ind w:left="3240" w:hanging="360"/>
+      </w:pPr>
+      <w:rPr>
+        <w:rFonts w:ascii="Symbol" w:hAnsi="Symbol" w:hint="default"/>
+      </w:rPr>
+    </w:lvl>
+    <w:lvl w:ilvl="4" w:tplc="042A0003" w:tentative="1">
+      <w:start w:val="1"/>
+      <w:numFmt w:val="bullet"/>
+      <w:lvlText w:val="o"/>
+      <w:lvlJc w:val="left"/>
+      <w:pPr>
+        <w:ind w:left="3960" w:hanging="360"/>
+      </w:pPr>
+      <w:rPr>
+        <w:rFonts w:ascii="Courier New" w:hAnsi="Courier New" w:cs="Courier New" w:hint="default"/>
+      </w:rPr>
+    </w:lvl>
+    <w:lvl w:ilvl="5" w:tplc="042A0005" w:tentative="1">
+      <w:start w:val="1"/>
+      <w:numFmt w:val="bullet"/>
+      <w:lvlText w:val=""/>
+      <w:lvlJc w:val="left"/>
+      <w:pPr>
+        <w:ind w:left="4680" w:hanging="360"/>
+      </w:pPr>
+      <w:rPr>
+        <w:rFonts w:ascii="Wingdings" w:hAnsi="Wingdings" w:hint="default"/>
+      </w:rPr>
+    </w:lvl>
+    <w:lvl w:ilvl="6" w:tplc="042A0001" w:tentative="1">
+      <w:start w:val="1"/>
+      <w:numFmt w:val="bullet"/>
+      <w:lvlText w:val=""/>
+      <w:lvlJc w:val="left"/>
+      <w:pPr>
+        <w:ind w:left="5400" w:hanging="360"/>
+      </w:pPr>
+      <w:rPr>
+        <w:rFonts w:ascii="Symbol" w:hAnsi="Symbol" w:hint="default"/>
+      </w:rPr>
+    </w:lvl>
+    <w:lvl w:ilvl="7" w:tplc="042A0003" w:tentative="1">
+      <w:start w:val="1"/>
+      <w:numFmt w:val="bullet"/>
+      <w:lvlText w:val="o"/>
+      <w:lvlJc w:val="left"/>
+      <w:pPr>
+        <w:ind w:left="6120" w:hanging="360"/>
+      </w:pPr>
+      <w:rPr>
+        <w:rFonts w:ascii="Courier New" w:hAnsi="Courier New" w:cs="Courier New" w:hint="default"/>
+      </w:rPr>
+    </w:lvl>
+    <w:lvl w:ilvl="8" w:tplc="042A0005" w:tentative="1">
+      <w:start w:val="1"/>
+      <w:numFmt w:val="bullet"/>
+      <w:lvlText w:val=""/>
+      <w:lvlJc w:val="left"/>
+      <w:pPr>
+        <w:ind w:left="6840" w:hanging="360"/>
+      </w:pPr>
+      <w:rPr>
+        <w:rFonts w:ascii="Wingdings" w:hAnsi="Wingdings" w:hint="default"/>
+      </w:rPr>
+    </w:lvl>
+  </w:abstractNum>
+  <w:abstractNum w:abstractNumId="18" w15:restartNumberingAfterBreak="0">
+    <w:nsid w:val="629B256C"/>
+    <w:multiLevelType w:val="hybridMultilevel"/>
+    <w:tmpl w:val="7610CF0E"/>
+    <w:lvl w:ilvl="0" w:tplc="23DE43CC">
       <w:start w:val="1"/>
       <w:numFmt w:val="bullet"/>
       <w:lvlText w:val=""/>
@@ -39260,12 +43099,12 @@
       </w:rPr>
     </w:lvl>
   </w:abstractNum>
-  <w:abstractNum w:abstractNumId="17" w15:restartNumberingAfterBreak="0">
-    <w:nsid w:val="629B256C"/>
+  <w:abstractNum w:abstractNumId="19" w15:restartNumberingAfterBreak="0">
+    <w:nsid w:val="680712E7"/>
     <w:multiLevelType w:val="hybridMultilevel"/>
-    <w:tmpl w:val="7610CF0E"/>
-    <w:lvl w:ilvl="0" w:tplc="23DE43CC">
-      <w:start w:val="1"/>
+    <w:tmpl w:val="4426B5DC"/>
+    <w:lvl w:ilvl="0" w:tplc="862CC7F2">
+      <w:start w:val="2"/>
       <w:numFmt w:val="bullet"/>
       <w:lvlText w:val=""/>
       <w:lvlJc w:val="left"/>
@@ -39373,17 +43212,106 @@
       </w:rPr>
     </w:lvl>
   </w:abstractNum>
-  <w:abstractNum w:abstractNumId="18" w15:restartNumberingAfterBreak="0">
-    <w:nsid w:val="680712E7"/>
+  <w:abstractNum w:abstractNumId="20" w15:restartNumberingAfterBreak="0">
+    <w:nsid w:val="6E854270"/>
     <w:multiLevelType w:val="hybridMultilevel"/>
-    <w:tmpl w:val="4426B5DC"/>
-    <w:lvl w:ilvl="0" w:tplc="862CC7F2">
+    <w:tmpl w:val="C83082EE"/>
+    <w:lvl w:ilvl="0" w:tplc="59D25576">
+      <w:start w:val="1"/>
+      <w:numFmt w:val="decimal"/>
+      <w:lvlText w:val="%1."/>
+      <w:lvlJc w:val="left"/>
+      <w:pPr>
+        <w:ind w:left="1080" w:hanging="360"/>
+      </w:pPr>
+      <w:rPr>
+        <w:rFonts w:hint="default"/>
+      </w:rPr>
+    </w:lvl>
+    <w:lvl w:ilvl="1" w:tplc="04090019" w:tentative="1">
+      <w:start w:val="1"/>
+      <w:numFmt w:val="lowerLetter"/>
+      <w:lvlText w:val="%2."/>
+      <w:lvlJc w:val="left"/>
+      <w:pPr>
+        <w:ind w:left="1800" w:hanging="360"/>
+      </w:pPr>
+    </w:lvl>
+    <w:lvl w:ilvl="2" w:tplc="0409001B" w:tentative="1">
+      <w:start w:val="1"/>
+      <w:numFmt w:val="lowerRoman"/>
+      <w:lvlText w:val="%3."/>
+      <w:lvlJc w:val="right"/>
+      <w:pPr>
+        <w:ind w:left="2520" w:hanging="180"/>
+      </w:pPr>
+    </w:lvl>
+    <w:lvl w:ilvl="3" w:tplc="0409000F" w:tentative="1">
+      <w:start w:val="1"/>
+      <w:numFmt w:val="decimal"/>
+      <w:lvlText w:val="%4."/>
+      <w:lvlJc w:val="left"/>
+      <w:pPr>
+        <w:ind w:left="3240" w:hanging="360"/>
+      </w:pPr>
+    </w:lvl>
+    <w:lvl w:ilvl="4" w:tplc="04090019" w:tentative="1">
+      <w:start w:val="1"/>
+      <w:numFmt w:val="lowerLetter"/>
+      <w:lvlText w:val="%5."/>
+      <w:lvlJc w:val="left"/>
+      <w:pPr>
+        <w:ind w:left="3960" w:hanging="360"/>
+      </w:pPr>
+    </w:lvl>
+    <w:lvl w:ilvl="5" w:tplc="0409001B" w:tentative="1">
+      <w:start w:val="1"/>
+      <w:numFmt w:val="lowerRoman"/>
+      <w:lvlText w:val="%6."/>
+      <w:lvlJc w:val="right"/>
+      <w:pPr>
+        <w:ind w:left="4680" w:hanging="180"/>
+      </w:pPr>
+    </w:lvl>
+    <w:lvl w:ilvl="6" w:tplc="0409000F" w:tentative="1">
+      <w:start w:val="1"/>
+      <w:numFmt w:val="decimal"/>
+      <w:lvlText w:val="%7."/>
+      <w:lvlJc w:val="left"/>
+      <w:pPr>
+        <w:ind w:left="5400" w:hanging="360"/>
+      </w:pPr>
+    </w:lvl>
+    <w:lvl w:ilvl="7" w:tplc="04090019" w:tentative="1">
+      <w:start w:val="1"/>
+      <w:numFmt w:val="lowerLetter"/>
+      <w:lvlText w:val="%8."/>
+      <w:lvlJc w:val="left"/>
+      <w:pPr>
+        <w:ind w:left="6120" w:hanging="360"/>
+      </w:pPr>
+    </w:lvl>
+    <w:lvl w:ilvl="8" w:tplc="0409001B" w:tentative="1">
+      <w:start w:val="1"/>
+      <w:numFmt w:val="lowerRoman"/>
+      <w:lvlText w:val="%9."/>
+      <w:lvlJc w:val="right"/>
+      <w:pPr>
+        <w:ind w:left="6840" w:hanging="180"/>
+      </w:pPr>
+    </w:lvl>
+  </w:abstractNum>
+  <w:abstractNum w:abstractNumId="21" w15:restartNumberingAfterBreak="0">
+    <w:nsid w:val="6F81702F"/>
+    <w:multiLevelType w:val="hybridMultilevel"/>
+    <w:tmpl w:val="A42A6F78"/>
+    <w:lvl w:ilvl="0" w:tplc="3062825C">
       <w:start w:val="2"/>
       <w:numFmt w:val="bullet"/>
       <w:lvlText w:val=""/>
       <w:lvlJc w:val="left"/>
       <w:pPr>
-        <w:ind w:left="1080" w:hanging="360"/>
+        <w:ind w:left="1440" w:hanging="360"/>
       </w:pPr>
       <w:rPr>
         <w:rFonts w:ascii="Wingdings" w:eastAsiaTheme="minorHAnsi" w:hAnsi="Wingdings" w:cstheme="minorBidi" w:hint="default"/>
@@ -39395,7 +43323,7 @@
       <w:lvlText w:val="o"/>
       <w:lvlJc w:val="left"/>
       <w:pPr>
-        <w:ind w:left="1800" w:hanging="360"/>
+        <w:ind w:left="2160" w:hanging="360"/>
       </w:pPr>
       <w:rPr>
         <w:rFonts w:ascii="Courier New" w:hAnsi="Courier New" w:cs="Courier New" w:hint="default"/>
@@ -39407,7 +43335,7 @@
       <w:lvlText w:val=""/>
       <w:lvlJc w:val="left"/>
       <w:pPr>
-        <w:ind w:left="2520" w:hanging="360"/>
+        <w:ind w:left="2880" w:hanging="360"/>
       </w:pPr>
       <w:rPr>
         <w:rFonts w:ascii="Wingdings" w:hAnsi="Wingdings" w:hint="default"/>
@@ -39419,7 +43347,7 @@
       <w:lvlText w:val=""/>
       <w:lvlJc w:val="left"/>
       <w:pPr>
-        <w:ind w:left="3240" w:hanging="360"/>
+        <w:ind w:left="3600" w:hanging="360"/>
       </w:pPr>
       <w:rPr>
         <w:rFonts w:ascii="Symbol" w:hAnsi="Symbol" w:hint="default"/>
@@ -39431,7 +43359,7 @@
       <w:lvlText w:val="o"/>
       <w:lvlJc w:val="left"/>
       <w:pPr>
-        <w:ind w:left="3960" w:hanging="360"/>
+        <w:ind w:left="4320" w:hanging="360"/>
       </w:pPr>
       <w:rPr>
         <w:rFonts w:ascii="Courier New" w:hAnsi="Courier New" w:cs="Courier New" w:hint="default"/>
@@ -39443,7 +43371,7 @@
       <w:lvlText w:val=""/>
       <w:lvlJc w:val="left"/>
       <w:pPr>
-        <w:ind w:left="4680" w:hanging="360"/>
+        <w:ind w:left="5040" w:hanging="360"/>
       </w:pPr>
       <w:rPr>
         <w:rFonts w:ascii="Wingdings" w:hAnsi="Wingdings" w:hint="default"/>
@@ -39455,7 +43383,7 @@
       <w:lvlText w:val=""/>
       <w:lvlJc w:val="left"/>
       <w:pPr>
-        <w:ind w:left="5400" w:hanging="360"/>
+        <w:ind w:left="5760" w:hanging="360"/>
       </w:pPr>
       <w:rPr>
         <w:rFonts w:ascii="Symbol" w:hAnsi="Symbol" w:hint="default"/>
@@ -39467,7 +43395,7 @@
       <w:lvlText w:val="o"/>
       <w:lvlJc w:val="left"/>
       <w:pPr>
-        <w:ind w:left="6120" w:hanging="360"/>
+        <w:ind w:left="6480" w:hanging="360"/>
       </w:pPr>
       <w:rPr>
         <w:rFonts w:ascii="Courier New" w:hAnsi="Courier New" w:cs="Courier New" w:hint="default"/>
@@ -39479,18 +43407,18 @@
       <w:lvlText w:val=""/>
       <w:lvlJc w:val="left"/>
       <w:pPr>
-        <w:ind w:left="6840" w:hanging="360"/>
+        <w:ind w:left="7200" w:hanging="360"/>
       </w:pPr>
       <w:rPr>
         <w:rFonts w:ascii="Wingdings" w:hAnsi="Wingdings" w:hint="default"/>
       </w:rPr>
     </w:lvl>
   </w:abstractNum>
-  <w:abstractNum w:abstractNumId="19" w15:restartNumberingAfterBreak="0">
-    <w:nsid w:val="6E854270"/>
+  <w:abstractNum w:abstractNumId="22" w15:restartNumberingAfterBreak="0">
+    <w:nsid w:val="72115587"/>
     <w:multiLevelType w:val="hybridMultilevel"/>
-    <w:tmpl w:val="C83082EE"/>
-    <w:lvl w:ilvl="0" w:tplc="59D25576">
+    <w:tmpl w:val="2EE0BDEA"/>
+    <w:lvl w:ilvl="0" w:tplc="090A265E">
       <w:start w:val="1"/>
       <w:numFmt w:val="decimal"/>
       <w:lvlText w:val="%1."/>
@@ -39502,7 +43430,7 @@
         <w:rFonts w:hint="default"/>
       </w:rPr>
     </w:lvl>
-    <w:lvl w:ilvl="1" w:tplc="04090019" w:tentative="1">
+    <w:lvl w:ilvl="1" w:tplc="042A0019" w:tentative="1">
       <w:start w:val="1"/>
       <w:numFmt w:val="lowerLetter"/>
       <w:lvlText w:val="%2."/>
@@ -39511,7 +43439,7 @@
         <w:ind w:left="1800" w:hanging="360"/>
       </w:pPr>
     </w:lvl>
-    <w:lvl w:ilvl="2" w:tplc="0409001B" w:tentative="1">
+    <w:lvl w:ilvl="2" w:tplc="042A001B" w:tentative="1">
       <w:start w:val="1"/>
       <w:numFmt w:val="lowerRoman"/>
       <w:lvlText w:val="%3."/>
@@ -39520,7 +43448,7 @@
         <w:ind w:left="2520" w:hanging="180"/>
       </w:pPr>
     </w:lvl>
-    <w:lvl w:ilvl="3" w:tplc="0409000F" w:tentative="1">
+    <w:lvl w:ilvl="3" w:tplc="042A000F" w:tentative="1">
       <w:start w:val="1"/>
       <w:numFmt w:val="decimal"/>
       <w:lvlText w:val="%4."/>
@@ -39529,7 +43457,7 @@
         <w:ind w:left="3240" w:hanging="360"/>
       </w:pPr>
     </w:lvl>
-    <w:lvl w:ilvl="4" w:tplc="04090019" w:tentative="1">
+    <w:lvl w:ilvl="4" w:tplc="042A0019" w:tentative="1">
       <w:start w:val="1"/>
       <w:numFmt w:val="lowerLetter"/>
       <w:lvlText w:val="%5."/>
@@ -39538,7 +43466,7 @@
         <w:ind w:left="3960" w:hanging="360"/>
       </w:pPr>
     </w:lvl>
-    <w:lvl w:ilvl="5" w:tplc="0409001B" w:tentative="1">
+    <w:lvl w:ilvl="5" w:tplc="042A001B" w:tentative="1">
       <w:start w:val="1"/>
       <w:numFmt w:val="lowerRoman"/>
       <w:lvlText w:val="%6."/>
@@ -39547,7 +43475,7 @@
         <w:ind w:left="4680" w:hanging="180"/>
       </w:pPr>
     </w:lvl>
-    <w:lvl w:ilvl="6" w:tplc="0409000F" w:tentative="1">
+    <w:lvl w:ilvl="6" w:tplc="042A000F" w:tentative="1">
       <w:start w:val="1"/>
       <w:numFmt w:val="decimal"/>
       <w:lvlText w:val="%7."/>
@@ -39556,7 +43484,7 @@
         <w:ind w:left="5400" w:hanging="360"/>
       </w:pPr>
     </w:lvl>
-    <w:lvl w:ilvl="7" w:tplc="04090019" w:tentative="1">
+    <w:lvl w:ilvl="7" w:tplc="042A0019" w:tentative="1">
       <w:start w:val="1"/>
       <w:numFmt w:val="lowerLetter"/>
       <w:lvlText w:val="%8."/>
@@ -39565,7 +43493,7 @@
         <w:ind w:left="6120" w:hanging="360"/>
       </w:pPr>
     </w:lvl>
-    <w:lvl w:ilvl="8" w:tplc="0409001B" w:tentative="1">
+    <w:lvl w:ilvl="8" w:tplc="042A001B" w:tentative="1">
       <w:start w:val="1"/>
       <w:numFmt w:val="lowerRoman"/>
       <w:lvlText w:val="%9."/>
@@ -39575,17 +43503,17 @@
       </w:pPr>
     </w:lvl>
   </w:abstractNum>
-  <w:abstractNum w:abstractNumId="20" w15:restartNumberingAfterBreak="0">
-    <w:nsid w:val="6F81702F"/>
+  <w:abstractNum w:abstractNumId="23" w15:restartNumberingAfterBreak="0">
+    <w:nsid w:val="76932C3D"/>
     <w:multiLevelType w:val="hybridMultilevel"/>
-    <w:tmpl w:val="A42A6F78"/>
-    <w:lvl w:ilvl="0" w:tplc="3062825C">
+    <w:tmpl w:val="CE98140A"/>
+    <w:lvl w:ilvl="0" w:tplc="5AAA8BAC">
       <w:start w:val="2"/>
       <w:numFmt w:val="bullet"/>
       <w:lvlText w:val=""/>
       <w:lvlJc w:val="left"/>
       <w:pPr>
-        <w:ind w:left="1440" w:hanging="360"/>
+        <w:ind w:left="1080" w:hanging="360"/>
       </w:pPr>
       <w:rPr>
         <w:rFonts w:ascii="Wingdings" w:eastAsiaTheme="minorHAnsi" w:hAnsi="Wingdings" w:cstheme="minorBidi" w:hint="default"/>
@@ -39597,7 +43525,7 @@
       <w:lvlText w:val="o"/>
       <w:lvlJc w:val="left"/>
       <w:pPr>
-        <w:ind w:left="2160" w:hanging="360"/>
+        <w:ind w:left="1800" w:hanging="360"/>
       </w:pPr>
       <w:rPr>
         <w:rFonts w:ascii="Courier New" w:hAnsi="Courier New" w:cs="Courier New" w:hint="default"/>
@@ -39609,7 +43537,7 @@
       <w:lvlText w:val=""/>
       <w:lvlJc w:val="left"/>
       <w:pPr>
-        <w:ind w:left="2880" w:hanging="360"/>
+        <w:ind w:left="2520" w:hanging="360"/>
       </w:pPr>
       <w:rPr>
         <w:rFonts w:ascii="Wingdings" w:hAnsi="Wingdings" w:hint="default"/>
@@ -39621,7 +43549,7 @@
       <w:lvlText w:val=""/>
       <w:lvlJc w:val="left"/>
       <w:pPr>
-        <w:ind w:left="3600" w:hanging="360"/>
+        <w:ind w:left="3240" w:hanging="360"/>
       </w:pPr>
       <w:rPr>
         <w:rFonts w:ascii="Symbol" w:hAnsi="Symbol" w:hint="default"/>
@@ -39633,7 +43561,7 @@
       <w:lvlText w:val="o"/>
       <w:lvlJc w:val="left"/>
       <w:pPr>
-        <w:ind w:left="4320" w:hanging="360"/>
+        <w:ind w:left="3960" w:hanging="360"/>
       </w:pPr>
       <w:rPr>
         <w:rFonts w:ascii="Courier New" w:hAnsi="Courier New" w:cs="Courier New" w:hint="default"/>
@@ -39645,7 +43573,7 @@
       <w:lvlText w:val=""/>
       <w:lvlJc w:val="left"/>
       <w:pPr>
-        <w:ind w:left="5040" w:hanging="360"/>
+        <w:ind w:left="4680" w:hanging="360"/>
       </w:pPr>
       <w:rPr>
         <w:rFonts w:ascii="Wingdings" w:hAnsi="Wingdings" w:hint="default"/>
@@ -39657,7 +43585,7 @@
       <w:lvlText w:val=""/>
       <w:lvlJc w:val="left"/>
       <w:pPr>
-        <w:ind w:left="5760" w:hanging="360"/>
+        <w:ind w:left="5400" w:hanging="360"/>
       </w:pPr>
       <w:rPr>
         <w:rFonts w:ascii="Symbol" w:hAnsi="Symbol" w:hint="default"/>
@@ -39669,7 +43597,7 @@
       <w:lvlText w:val="o"/>
       <w:lvlJc w:val="left"/>
       <w:pPr>
-        <w:ind w:left="6480" w:hanging="360"/>
+        <w:ind w:left="6120" w:hanging="360"/>
       </w:pPr>
       <w:rPr>
         <w:rFonts w:ascii="Courier New" w:hAnsi="Courier New" w:cs="Courier New" w:hint="default"/>
@@ -39681,208 +43609,6 @@
       <w:lvlText w:val=""/>
       <w:lvlJc w:val="left"/>
       <w:pPr>
-        <w:ind w:left="7200" w:hanging="360"/>
-      </w:pPr>
-      <w:rPr>
-        <w:rFonts w:ascii="Wingdings" w:hAnsi="Wingdings" w:hint="default"/>
-      </w:rPr>
-    </w:lvl>
-  </w:abstractNum>
-  <w:abstractNum w:abstractNumId="21" w15:restartNumberingAfterBreak="0">
-    <w:nsid w:val="72115587"/>
-    <w:multiLevelType w:val="hybridMultilevel"/>
-    <w:tmpl w:val="2EE0BDEA"/>
-    <w:lvl w:ilvl="0" w:tplc="090A265E">
-      <w:start w:val="1"/>
-      <w:numFmt w:val="decimal"/>
-      <w:lvlText w:val="%1."/>
-      <w:lvlJc w:val="left"/>
-      <w:pPr>
-        <w:ind w:left="1080" w:hanging="360"/>
-      </w:pPr>
-      <w:rPr>
-        <w:rFonts w:hint="default"/>
-      </w:rPr>
-    </w:lvl>
-    <w:lvl w:ilvl="1" w:tplc="042A0019" w:tentative="1">
-      <w:start w:val="1"/>
-      <w:numFmt w:val="lowerLetter"/>
-      <w:lvlText w:val="%2."/>
-      <w:lvlJc w:val="left"/>
-      <w:pPr>
-        <w:ind w:left="1800" w:hanging="360"/>
-      </w:pPr>
-    </w:lvl>
-    <w:lvl w:ilvl="2" w:tplc="042A001B" w:tentative="1">
-      <w:start w:val="1"/>
-      <w:numFmt w:val="lowerRoman"/>
-      <w:lvlText w:val="%3."/>
-      <w:lvlJc w:val="right"/>
-      <w:pPr>
-        <w:ind w:left="2520" w:hanging="180"/>
-      </w:pPr>
-    </w:lvl>
-    <w:lvl w:ilvl="3" w:tplc="042A000F" w:tentative="1">
-      <w:start w:val="1"/>
-      <w:numFmt w:val="decimal"/>
-      <w:lvlText w:val="%4."/>
-      <w:lvlJc w:val="left"/>
-      <w:pPr>
-        <w:ind w:left="3240" w:hanging="360"/>
-      </w:pPr>
-    </w:lvl>
-    <w:lvl w:ilvl="4" w:tplc="042A0019" w:tentative="1">
-      <w:start w:val="1"/>
-      <w:numFmt w:val="lowerLetter"/>
-      <w:lvlText w:val="%5."/>
-      <w:lvlJc w:val="left"/>
-      <w:pPr>
-        <w:ind w:left="3960" w:hanging="360"/>
-      </w:pPr>
-    </w:lvl>
-    <w:lvl w:ilvl="5" w:tplc="042A001B" w:tentative="1">
-      <w:start w:val="1"/>
-      <w:numFmt w:val="lowerRoman"/>
-      <w:lvlText w:val="%6."/>
-      <w:lvlJc w:val="right"/>
-      <w:pPr>
-        <w:ind w:left="4680" w:hanging="180"/>
-      </w:pPr>
-    </w:lvl>
-    <w:lvl w:ilvl="6" w:tplc="042A000F" w:tentative="1">
-      <w:start w:val="1"/>
-      <w:numFmt w:val="decimal"/>
-      <w:lvlText w:val="%7."/>
-      <w:lvlJc w:val="left"/>
-      <w:pPr>
-        <w:ind w:left="5400" w:hanging="360"/>
-      </w:pPr>
-    </w:lvl>
-    <w:lvl w:ilvl="7" w:tplc="042A0019" w:tentative="1">
-      <w:start w:val="1"/>
-      <w:numFmt w:val="lowerLetter"/>
-      <w:lvlText w:val="%8."/>
-      <w:lvlJc w:val="left"/>
-      <w:pPr>
-        <w:ind w:left="6120" w:hanging="360"/>
-      </w:pPr>
-    </w:lvl>
-    <w:lvl w:ilvl="8" w:tplc="042A001B" w:tentative="1">
-      <w:start w:val="1"/>
-      <w:numFmt w:val="lowerRoman"/>
-      <w:lvlText w:val="%9."/>
-      <w:lvlJc w:val="right"/>
-      <w:pPr>
-        <w:ind w:left="6840" w:hanging="180"/>
-      </w:pPr>
-    </w:lvl>
-  </w:abstractNum>
-  <w:abstractNum w:abstractNumId="22" w15:restartNumberingAfterBreak="0">
-    <w:nsid w:val="76932C3D"/>
-    <w:multiLevelType w:val="hybridMultilevel"/>
-    <w:tmpl w:val="CE98140A"/>
-    <w:lvl w:ilvl="0" w:tplc="5AAA8BAC">
-      <w:start w:val="2"/>
-      <w:numFmt w:val="bullet"/>
-      <w:lvlText w:val=""/>
-      <w:lvlJc w:val="left"/>
-      <w:pPr>
-        <w:ind w:left="1080" w:hanging="360"/>
-      </w:pPr>
-      <w:rPr>
-        <w:rFonts w:ascii="Wingdings" w:eastAsiaTheme="minorHAnsi" w:hAnsi="Wingdings" w:cstheme="minorBidi" w:hint="default"/>
-      </w:rPr>
-    </w:lvl>
-    <w:lvl w:ilvl="1" w:tplc="042A0003" w:tentative="1">
-      <w:start w:val="1"/>
-      <w:numFmt w:val="bullet"/>
-      <w:lvlText w:val="o"/>
-      <w:lvlJc w:val="left"/>
-      <w:pPr>
-        <w:ind w:left="1800" w:hanging="360"/>
-      </w:pPr>
-      <w:rPr>
-        <w:rFonts w:ascii="Courier New" w:hAnsi="Courier New" w:cs="Courier New" w:hint="default"/>
-      </w:rPr>
-    </w:lvl>
-    <w:lvl w:ilvl="2" w:tplc="042A0005" w:tentative="1">
-      <w:start w:val="1"/>
-      <w:numFmt w:val="bullet"/>
-      <w:lvlText w:val=""/>
-      <w:lvlJc w:val="left"/>
-      <w:pPr>
-        <w:ind w:left="2520" w:hanging="360"/>
-      </w:pPr>
-      <w:rPr>
-        <w:rFonts w:ascii="Wingdings" w:hAnsi="Wingdings" w:hint="default"/>
-      </w:rPr>
-    </w:lvl>
-    <w:lvl w:ilvl="3" w:tplc="042A0001" w:tentative="1">
-      <w:start w:val="1"/>
-      <w:numFmt w:val="bullet"/>
-      <w:lvlText w:val=""/>
-      <w:lvlJc w:val="left"/>
-      <w:pPr>
-        <w:ind w:left="3240" w:hanging="360"/>
-      </w:pPr>
-      <w:rPr>
-        <w:rFonts w:ascii="Symbol" w:hAnsi="Symbol" w:hint="default"/>
-      </w:rPr>
-    </w:lvl>
-    <w:lvl w:ilvl="4" w:tplc="042A0003" w:tentative="1">
-      <w:start w:val="1"/>
-      <w:numFmt w:val="bullet"/>
-      <w:lvlText w:val="o"/>
-      <w:lvlJc w:val="left"/>
-      <w:pPr>
-        <w:ind w:left="3960" w:hanging="360"/>
-      </w:pPr>
-      <w:rPr>
-        <w:rFonts w:ascii="Courier New" w:hAnsi="Courier New" w:cs="Courier New" w:hint="default"/>
-      </w:rPr>
-    </w:lvl>
-    <w:lvl w:ilvl="5" w:tplc="042A0005" w:tentative="1">
-      <w:start w:val="1"/>
-      <w:numFmt w:val="bullet"/>
-      <w:lvlText w:val=""/>
-      <w:lvlJc w:val="left"/>
-      <w:pPr>
-        <w:ind w:left="4680" w:hanging="360"/>
-      </w:pPr>
-      <w:rPr>
-        <w:rFonts w:ascii="Wingdings" w:hAnsi="Wingdings" w:hint="default"/>
-      </w:rPr>
-    </w:lvl>
-    <w:lvl w:ilvl="6" w:tplc="042A0001" w:tentative="1">
-      <w:start w:val="1"/>
-      <w:numFmt w:val="bullet"/>
-      <w:lvlText w:val=""/>
-      <w:lvlJc w:val="left"/>
-      <w:pPr>
-        <w:ind w:left="5400" w:hanging="360"/>
-      </w:pPr>
-      <w:rPr>
-        <w:rFonts w:ascii="Symbol" w:hAnsi="Symbol" w:hint="default"/>
-      </w:rPr>
-    </w:lvl>
-    <w:lvl w:ilvl="7" w:tplc="042A0003" w:tentative="1">
-      <w:start w:val="1"/>
-      <w:numFmt w:val="bullet"/>
-      <w:lvlText w:val="o"/>
-      <w:lvlJc w:val="left"/>
-      <w:pPr>
-        <w:ind w:left="6120" w:hanging="360"/>
-      </w:pPr>
-      <w:rPr>
-        <w:rFonts w:ascii="Courier New" w:hAnsi="Courier New" w:cs="Courier New" w:hint="default"/>
-      </w:rPr>
-    </w:lvl>
-    <w:lvl w:ilvl="8" w:tplc="042A0005" w:tentative="1">
-      <w:start w:val="1"/>
-      <w:numFmt w:val="bullet"/>
-      <w:lvlText w:val=""/>
-      <w:lvlJc w:val="left"/>
-      <w:pPr>
         <w:ind w:left="6840" w:hanging="360"/>
       </w:pPr>
       <w:rPr>
@@ -39891,61 +43617,61 @@
     </w:lvl>
   </w:abstractNum>
   <w:num w:numId="1" w16cid:durableId="1981379986">
+    <w:abstractNumId w:val="9"/>
+  </w:num>
+  <w:num w:numId="2" w16cid:durableId="1656029604">
+    <w:abstractNumId w:val="18"/>
+  </w:num>
+  <w:num w:numId="3" w16cid:durableId="1707827535">
+    <w:abstractNumId w:val="17"/>
+  </w:num>
+  <w:num w:numId="4" w16cid:durableId="1016032156">
+    <w:abstractNumId w:val="5"/>
+  </w:num>
+  <w:num w:numId="5" w16cid:durableId="1448231645">
+    <w:abstractNumId w:val="10"/>
+  </w:num>
+  <w:num w:numId="6" w16cid:durableId="91123434">
+    <w:abstractNumId w:val="11"/>
+  </w:num>
+  <w:num w:numId="7" w16cid:durableId="1492981928">
+    <w:abstractNumId w:val="13"/>
+  </w:num>
+  <w:num w:numId="8" w16cid:durableId="1393700409">
+    <w:abstractNumId w:val="12"/>
+  </w:num>
+  <w:num w:numId="9" w16cid:durableId="1029140987">
     <w:abstractNumId w:val="8"/>
   </w:num>
-  <w:num w:numId="2" w16cid:durableId="1656029604">
-    <w:abstractNumId w:val="17"/>
+  <w:num w:numId="10" w16cid:durableId="128015043">
+    <w:abstractNumId w:val="22"/>
   </w:num>
-  <w:num w:numId="3" w16cid:durableId="1707827535">
-    <w:abstractNumId w:val="16"/>
+  <w:num w:numId="11" w16cid:durableId="39865295">
+    <w:abstractNumId w:val="15"/>
   </w:num>
-  <w:num w:numId="4" w16cid:durableId="1016032156">
-    <w:abstractNumId w:val="4"/>
+  <w:num w:numId="12" w16cid:durableId="1379012640">
+    <w:abstractNumId w:val="6"/>
   </w:num>
-  <w:num w:numId="5" w16cid:durableId="1448231645">
-    <w:abstractNumId w:val="9"/>
-  </w:num>
-  <w:num w:numId="6" w16cid:durableId="91123434">
-    <w:abstractNumId w:val="10"/>
-  </w:num>
-  <w:num w:numId="7" w16cid:durableId="1492981928">
-    <w:abstractNumId w:val="12"/>
-  </w:num>
-  <w:num w:numId="8" w16cid:durableId="1393700409">
-    <w:abstractNumId w:val="11"/>
-  </w:num>
-  <w:num w:numId="9" w16cid:durableId="1029140987">
-    <w:abstractNumId w:val="7"/>
-  </w:num>
-  <w:num w:numId="10" w16cid:durableId="128015043">
+  <w:num w:numId="13" w16cid:durableId="496117810">
     <w:abstractNumId w:val="21"/>
   </w:num>
-  <w:num w:numId="11" w16cid:durableId="39865295">
+  <w:num w:numId="14" w16cid:durableId="589967792">
+    <w:abstractNumId w:val="19"/>
+  </w:num>
+  <w:num w:numId="15" w16cid:durableId="18705211">
     <w:abstractNumId w:val="14"/>
   </w:num>
-  <w:num w:numId="12" w16cid:durableId="1379012640">
-    <w:abstractNumId w:val="5"/>
-  </w:num>
-  <w:num w:numId="13" w16cid:durableId="496117810">
-    <w:abstractNumId w:val="20"/>
-  </w:num>
-  <w:num w:numId="14" w16cid:durableId="589967792">
-    <w:abstractNumId w:val="18"/>
-  </w:num>
-  <w:num w:numId="15" w16cid:durableId="18705211">
-    <w:abstractNumId w:val="13"/>
-  </w:num>
   <w:num w:numId="16" w16cid:durableId="823862408">
-    <w:abstractNumId w:val="22"/>
+    <w:abstractNumId w:val="23"/>
   </w:num>
   <w:num w:numId="17" w16cid:durableId="259260898">
-    <w:abstractNumId w:val="15"/>
+    <w:abstractNumId w:val="16"/>
   </w:num>
   <w:num w:numId="18" w16cid:durableId="1581865580">
     <w:abstractNumId w:val="2"/>
   </w:num>
   <w:num w:numId="19" w16cid:durableId="1591348306">
-    <w:abstractNumId w:val="19"/>
+    <w:abstractNumId w:val="20"/>
   </w:num>
   <w:num w:numId="20" w16cid:durableId="1197695992">
     <w:abstractNumId w:val="0"/>
@@ -39954,10 +43680,13 @@
     <w:abstractNumId w:val="3"/>
   </w:num>
   <w:num w:numId="22" w16cid:durableId="1604411062">
-    <w:abstractNumId w:val="6"/>
+    <w:abstractNumId w:val="7"/>
   </w:num>
   <w:num w:numId="23" w16cid:durableId="666516114">
     <w:abstractNumId w:val="1"/>
+  </w:num>
+  <w:num w:numId="24" w16cid:durableId="540553869">
+    <w:abstractNumId w:val="4"/>
   </w:num>
 </w:numbering>
 </file>
